--- a/Mémoire/Mémoire.docx
+++ b/Mémoire/Mémoire.docx
@@ -4,110 +4,2252 @@
   <w:body>
     <w:p>
       <w:pPr>
-        <w:pStyle w:val="Titre1"/>
-        <w:rPr>
-          <w:lang w:val="fr-FR"/>
-        </w:rPr>
-      </w:pPr>
-      <w:r>
-        <w:rPr>
-          <w:lang w:val="fr-FR"/>
-        </w:rPr>
-        <w:t>Etude préalable</w:t>
-      </w:r>
+        <w:pStyle w:val="TM1"/>
+        <w:tabs>
+          <w:tab w:val="right" w:leader="dot" w:pos="9016"/>
+        </w:tabs>
+        <w:rPr>
+          <w:rFonts w:eastAsiaTheme="minorEastAsia" w:cstheme="minorBidi"/>
+          <w:b w:val="0"/>
+          <w:bCs w:val="0"/>
+          <w:caps w:val="0"/>
+          <w:noProof/>
+          <w:sz w:val="22"/>
+          <w:szCs w:val="22"/>
+          <w:lang w:eastAsia="fr-DZ"/>
+        </w:rPr>
+      </w:pPr>
+      <w:r>
+        <w:rPr>
+          <w:lang w:val="fr-FR"/>
+        </w:rPr>
+        <w:fldChar w:fldCharType="begin"/>
+      </w:r>
+      <w:r>
+        <w:rPr>
+          <w:lang w:val="fr-FR"/>
+        </w:rPr>
+        <w:instrText xml:space="preserve"> TOC \o "1-4" \h \z \u </w:instrText>
+      </w:r>
+      <w:r>
+        <w:rPr>
+          <w:lang w:val="fr-FR"/>
+        </w:rPr>
+        <w:fldChar w:fldCharType="separate"/>
+      </w:r>
+      <w:hyperlink w:anchor="_Toc79808563" w:history="1">
+        <w:r>
+          <w:rPr>
+            <w:rStyle w:val="Lienhypertexte"/>
+            <w:noProof/>
+            <w:lang w:val="fr-FR"/>
+          </w:rPr>
+          <w:t>Chapitre 1 Etude préalable</w:t>
+        </w:r>
+        <w:r>
+          <w:rPr>
+            <w:noProof/>
+            <w:webHidden/>
+          </w:rPr>
+          <w:tab/>
+        </w:r>
+        <w:r>
+          <w:rPr>
+            <w:noProof/>
+            <w:webHidden/>
+          </w:rPr>
+          <w:fldChar w:fldCharType="begin"/>
+        </w:r>
+        <w:r>
+          <w:rPr>
+            <w:noProof/>
+            <w:webHidden/>
+          </w:rPr>
+          <w:instrText xml:space="preserve"> PAGEREF _Toc79808563 \h </w:instrText>
+        </w:r>
+        <w:r>
+          <w:rPr>
+            <w:noProof/>
+            <w:webHidden/>
+          </w:rPr>
+        </w:r>
+        <w:r>
+          <w:rPr>
+            <w:noProof/>
+            <w:webHidden/>
+          </w:rPr>
+          <w:fldChar w:fldCharType="separate"/>
+        </w:r>
+        <w:r>
+          <w:rPr>
+            <w:noProof/>
+            <w:webHidden/>
+          </w:rPr>
+          <w:t>2</w:t>
+        </w:r>
+        <w:r>
+          <w:rPr>
+            <w:noProof/>
+            <w:webHidden/>
+          </w:rPr>
+          <w:fldChar w:fldCharType="end"/>
+        </w:r>
+      </w:hyperlink>
     </w:p>
     <w:p>
       <w:pPr>
-        <w:pStyle w:val="Titre2"/>
-        <w:rPr>
-          <w:lang w:val="fr-FR"/>
-        </w:rPr>
-      </w:pPr>
-      <w:r>
-        <w:rPr>
-          <w:lang w:val="fr-FR"/>
-        </w:rPr>
-        <w:t xml:space="preserve"> </w:t>
-      </w:r>
-      <w:r>
-        <w:rPr>
-          <w:lang w:val="fr-FR"/>
-        </w:rPr>
-        <w:t>C</w:t>
-      </w:r>
-      <w:r>
-        <w:rPr>
-          <w:lang w:val="fr-FR"/>
-        </w:rPr>
-        <w:t>adre général du projet</w:t>
-      </w:r>
+        <w:pStyle w:val="TM2"/>
+        <w:tabs>
+          <w:tab w:val="right" w:leader="dot" w:pos="9016"/>
+        </w:tabs>
+        <w:rPr>
+          <w:rFonts w:eastAsiaTheme="minorEastAsia" w:cstheme="minorBidi"/>
+          <w:smallCaps w:val="0"/>
+          <w:noProof/>
+          <w:sz w:val="22"/>
+          <w:szCs w:val="22"/>
+          <w:lang w:eastAsia="fr-DZ"/>
+        </w:rPr>
+      </w:pPr>
+      <w:hyperlink w:anchor="_Toc79808564" w:history="1">
+        <w:r>
+          <w:rPr>
+            <w:rStyle w:val="Lienhypertexte"/>
+            <w:noProof/>
+            <w:lang w:val="fr-FR"/>
+          </w:rPr>
+          <w:t>I Cadre général du projet</w:t>
+        </w:r>
+        <w:r>
+          <w:rPr>
+            <w:noProof/>
+            <w:webHidden/>
+          </w:rPr>
+          <w:tab/>
+        </w:r>
+        <w:r>
+          <w:rPr>
+            <w:noProof/>
+            <w:webHidden/>
+          </w:rPr>
+          <w:fldChar w:fldCharType="begin"/>
+        </w:r>
+        <w:r>
+          <w:rPr>
+            <w:noProof/>
+            <w:webHidden/>
+          </w:rPr>
+          <w:instrText xml:space="preserve"> PAGEREF _Toc79808564 \h </w:instrText>
+        </w:r>
+        <w:r>
+          <w:rPr>
+            <w:noProof/>
+            <w:webHidden/>
+          </w:rPr>
+        </w:r>
+        <w:r>
+          <w:rPr>
+            <w:noProof/>
+            <w:webHidden/>
+          </w:rPr>
+          <w:fldChar w:fldCharType="separate"/>
+        </w:r>
+        <w:r>
+          <w:rPr>
+            <w:noProof/>
+            <w:webHidden/>
+          </w:rPr>
+          <w:t>2</w:t>
+        </w:r>
+        <w:r>
+          <w:rPr>
+            <w:noProof/>
+            <w:webHidden/>
+          </w:rPr>
+          <w:fldChar w:fldCharType="end"/>
+        </w:r>
+      </w:hyperlink>
     </w:p>
     <w:p>
       <w:pPr>
-        <w:pStyle w:val="Titre3"/>
-        <w:rPr>
-          <w:lang w:val="fr-FR"/>
-        </w:rPr>
-      </w:pPr>
-      <w:r>
-        <w:rPr>
-          <w:lang w:val="fr-FR"/>
-        </w:rPr>
-        <w:t xml:space="preserve"> </w:t>
-      </w:r>
-      <w:r>
-        <w:rPr>
-          <w:lang w:val="fr-FR"/>
-        </w:rPr>
-        <w:t xml:space="preserve">C’est quoi une </w:t>
-      </w:r>
-      <w:r>
-        <w:rPr>
-          <w:lang w:val="fr-FR"/>
-        </w:rPr>
-        <w:t>molécule</w:t>
-      </w:r>
+        <w:pStyle w:val="TM3"/>
+        <w:tabs>
+          <w:tab w:val="right" w:leader="dot" w:pos="9016"/>
+        </w:tabs>
+        <w:rPr>
+          <w:rFonts w:eastAsiaTheme="minorEastAsia" w:cstheme="minorBidi"/>
+          <w:i w:val="0"/>
+          <w:iCs w:val="0"/>
+          <w:noProof/>
+          <w:sz w:val="22"/>
+          <w:szCs w:val="22"/>
+          <w:lang w:eastAsia="fr-DZ"/>
+        </w:rPr>
+      </w:pPr>
+      <w:hyperlink w:anchor="_Toc79808565" w:history="1">
+        <w:r>
+          <w:rPr>
+            <w:rStyle w:val="Lienhypertexte"/>
+            <w:noProof/>
+            <w:lang w:val="fr-FR"/>
+          </w:rPr>
+          <w:t>I.1 C’est quoi une molécule</w:t>
+        </w:r>
+        <w:r>
+          <w:rPr>
+            <w:noProof/>
+            <w:webHidden/>
+          </w:rPr>
+          <w:tab/>
+        </w:r>
+        <w:r>
+          <w:rPr>
+            <w:noProof/>
+            <w:webHidden/>
+          </w:rPr>
+          <w:fldChar w:fldCharType="begin"/>
+        </w:r>
+        <w:r>
+          <w:rPr>
+            <w:noProof/>
+            <w:webHidden/>
+          </w:rPr>
+          <w:instrText xml:space="preserve"> PAGEREF _Toc79808565 \h </w:instrText>
+        </w:r>
+        <w:r>
+          <w:rPr>
+            <w:noProof/>
+            <w:webHidden/>
+          </w:rPr>
+        </w:r>
+        <w:r>
+          <w:rPr>
+            <w:noProof/>
+            <w:webHidden/>
+          </w:rPr>
+          <w:fldChar w:fldCharType="separate"/>
+        </w:r>
+        <w:r>
+          <w:rPr>
+            <w:noProof/>
+            <w:webHidden/>
+          </w:rPr>
+          <w:t>2</w:t>
+        </w:r>
+        <w:r>
+          <w:rPr>
+            <w:noProof/>
+            <w:webHidden/>
+          </w:rPr>
+          <w:fldChar w:fldCharType="end"/>
+        </w:r>
+      </w:hyperlink>
     </w:p>
     <w:p>
-      <w:r>
-        <w:t>Une molécule, un groupe composé de deux atomes ou plus, forme la plus petite unité reconnaissable, qui peut diviser une substance pure en une seule tout en conservant la composition et les propriétés chimiques de la substance.</w:t>
-      </w:r>
+      <w:pPr>
+        <w:pStyle w:val="TM3"/>
+        <w:tabs>
+          <w:tab w:val="right" w:leader="dot" w:pos="9016"/>
+        </w:tabs>
+        <w:rPr>
+          <w:rFonts w:eastAsiaTheme="minorEastAsia" w:cstheme="minorBidi"/>
+          <w:i w:val="0"/>
+          <w:iCs w:val="0"/>
+          <w:noProof/>
+          <w:sz w:val="22"/>
+          <w:szCs w:val="22"/>
+          <w:lang w:eastAsia="fr-DZ"/>
+        </w:rPr>
+      </w:pPr>
+      <w:hyperlink w:anchor="_Toc79808566" w:history="1">
+        <w:r>
+          <w:rPr>
+            <w:rStyle w:val="Lienhypertexte"/>
+            <w:noProof/>
+          </w:rPr>
+          <w:t>I.2 L'importance de la structure chimique</w:t>
+        </w:r>
+        <w:r>
+          <w:rPr>
+            <w:noProof/>
+            <w:webHidden/>
+          </w:rPr>
+          <w:tab/>
+        </w:r>
+        <w:r>
+          <w:rPr>
+            <w:noProof/>
+            <w:webHidden/>
+          </w:rPr>
+          <w:fldChar w:fldCharType="begin"/>
+        </w:r>
+        <w:r>
+          <w:rPr>
+            <w:noProof/>
+            <w:webHidden/>
+          </w:rPr>
+          <w:instrText xml:space="preserve"> PAGEREF _Toc79808566 \h </w:instrText>
+        </w:r>
+        <w:r>
+          <w:rPr>
+            <w:noProof/>
+            <w:webHidden/>
+          </w:rPr>
+        </w:r>
+        <w:r>
+          <w:rPr>
+            <w:noProof/>
+            <w:webHidden/>
+          </w:rPr>
+          <w:fldChar w:fldCharType="separate"/>
+        </w:r>
+        <w:r>
+          <w:rPr>
+            <w:noProof/>
+            <w:webHidden/>
+          </w:rPr>
+          <w:t>2</w:t>
+        </w:r>
+        <w:r>
+          <w:rPr>
+            <w:noProof/>
+            <w:webHidden/>
+          </w:rPr>
+          <w:fldChar w:fldCharType="end"/>
+        </w:r>
+      </w:hyperlink>
     </w:p>
     <w:p>
-      <w:r>
-        <w:t>Diviser un échantillon de matière en parties de plus en plus petites ne modifie pas sa composition ou ses propriétés chimiques jusqu'à ce qu'il atteigne une partie composée de molécules individuelles. La subdivision supplémentaire de la substance donne des parties plus petites, qui diffèrent généralement par leur composition et leurs propriétés chimiques de la substance d'origine. Dans la dernière étape de la scission, les liaisons chimiques de la molécule qui maintiennent les atomes ensemble sont rompues.</w:t>
-      </w:r>
+      <w:pPr>
+        <w:pStyle w:val="TM3"/>
+        <w:tabs>
+          <w:tab w:val="right" w:leader="dot" w:pos="9016"/>
+        </w:tabs>
+        <w:rPr>
+          <w:rFonts w:eastAsiaTheme="minorEastAsia" w:cstheme="minorBidi"/>
+          <w:i w:val="0"/>
+          <w:iCs w:val="0"/>
+          <w:noProof/>
+          <w:sz w:val="22"/>
+          <w:szCs w:val="22"/>
+          <w:lang w:eastAsia="fr-DZ"/>
+        </w:rPr>
+      </w:pPr>
+      <w:hyperlink w:anchor="_Toc79808567" w:history="1">
+        <w:r>
+          <w:rPr>
+            <w:rStyle w:val="Lienhypertexte"/>
+            <w:noProof/>
+            <w:lang w:val="fr-FR"/>
+          </w:rPr>
+          <w:t>I.3 Comment le dessin et la modélisation des structures chimiques améliorent l’enseignement de la chimie dans les universités</w:t>
+        </w:r>
+        <w:r>
+          <w:rPr>
+            <w:noProof/>
+            <w:webHidden/>
+          </w:rPr>
+          <w:tab/>
+        </w:r>
+        <w:r>
+          <w:rPr>
+            <w:noProof/>
+            <w:webHidden/>
+          </w:rPr>
+          <w:fldChar w:fldCharType="begin"/>
+        </w:r>
+        <w:r>
+          <w:rPr>
+            <w:noProof/>
+            <w:webHidden/>
+          </w:rPr>
+          <w:instrText xml:space="preserve"> PAGEREF _Toc79808567 \h </w:instrText>
+        </w:r>
+        <w:r>
+          <w:rPr>
+            <w:noProof/>
+            <w:webHidden/>
+          </w:rPr>
+        </w:r>
+        <w:r>
+          <w:rPr>
+            <w:noProof/>
+            <w:webHidden/>
+          </w:rPr>
+          <w:fldChar w:fldCharType="separate"/>
+        </w:r>
+        <w:r>
+          <w:rPr>
+            <w:noProof/>
+            <w:webHidden/>
+          </w:rPr>
+          <w:t>2</w:t>
+        </w:r>
+        <w:r>
+          <w:rPr>
+            <w:noProof/>
+            <w:webHidden/>
+          </w:rPr>
+          <w:fldChar w:fldCharType="end"/>
+        </w:r>
+      </w:hyperlink>
     </w:p>
     <w:p>
-      <w:r>
-        <w:t>Un atome est constitué d'un seul noyau chargé positivement entouré d'un nuage d'électrons chargés négativement. Lorsque les atomes sont proches les uns des autres, le nuage d'électrons interagira entre eux et avec le noyau. Si cette interaction réduit l'énergie totale du système, les atomes se réuniront pour former une molécule. Par conséquent, structurellement parlant, les molécules sont composées d'agrégats d'atomes maintenus ensemble par la valence.</w:t>
-      </w:r>
+      <w:pPr>
+        <w:pStyle w:val="TM2"/>
+        <w:tabs>
+          <w:tab w:val="right" w:leader="dot" w:pos="9016"/>
+        </w:tabs>
+        <w:rPr>
+          <w:rFonts w:eastAsiaTheme="minorEastAsia" w:cstheme="minorBidi"/>
+          <w:smallCaps w:val="0"/>
+          <w:noProof/>
+          <w:sz w:val="22"/>
+          <w:szCs w:val="22"/>
+          <w:lang w:eastAsia="fr-DZ"/>
+        </w:rPr>
+      </w:pPr>
+      <w:hyperlink w:anchor="_Toc79808568" w:history="1">
+        <w:r>
+          <w:rPr>
+            <w:rStyle w:val="Lienhypertexte"/>
+            <w:noProof/>
+            <w:lang w:val="fr-FR"/>
+          </w:rPr>
+          <w:t>II Etat de l’art</w:t>
+        </w:r>
+        <w:r>
+          <w:rPr>
+            <w:noProof/>
+            <w:webHidden/>
+          </w:rPr>
+          <w:tab/>
+        </w:r>
+        <w:r>
+          <w:rPr>
+            <w:noProof/>
+            <w:webHidden/>
+          </w:rPr>
+          <w:fldChar w:fldCharType="begin"/>
+        </w:r>
+        <w:r>
+          <w:rPr>
+            <w:noProof/>
+            <w:webHidden/>
+          </w:rPr>
+          <w:instrText xml:space="preserve"> PAGEREF _Toc79808568 \h </w:instrText>
+        </w:r>
+        <w:r>
+          <w:rPr>
+            <w:noProof/>
+            <w:webHidden/>
+          </w:rPr>
+        </w:r>
+        <w:r>
+          <w:rPr>
+            <w:noProof/>
+            <w:webHidden/>
+          </w:rPr>
+          <w:fldChar w:fldCharType="separate"/>
+        </w:r>
+        <w:r>
+          <w:rPr>
+            <w:noProof/>
+            <w:webHidden/>
+          </w:rPr>
+          <w:t>2</w:t>
+        </w:r>
+        <w:r>
+          <w:rPr>
+            <w:noProof/>
+            <w:webHidden/>
+          </w:rPr>
+          <w:fldChar w:fldCharType="end"/>
+        </w:r>
+      </w:hyperlink>
     </w:p>
     <w:p>
       <w:pPr>
-        <w:pStyle w:val="Titre3"/>
-      </w:pPr>
-      <w:r>
-        <w:rPr>
-          <w:lang w:val="fr-FR"/>
-        </w:rPr>
-        <w:t xml:space="preserve"> </w:t>
-      </w:r>
-      <w:r>
-        <w:t>L'importance de la structure chimique</w:t>
-      </w:r>
+        <w:pStyle w:val="TM3"/>
+        <w:tabs>
+          <w:tab w:val="right" w:leader="dot" w:pos="9016"/>
+        </w:tabs>
+        <w:rPr>
+          <w:rFonts w:eastAsiaTheme="minorEastAsia" w:cstheme="minorBidi"/>
+          <w:i w:val="0"/>
+          <w:iCs w:val="0"/>
+          <w:noProof/>
+          <w:sz w:val="22"/>
+          <w:szCs w:val="22"/>
+          <w:lang w:eastAsia="fr-DZ"/>
+        </w:rPr>
+      </w:pPr>
+      <w:hyperlink w:anchor="_Toc79808569" w:history="1">
+        <w:r>
+          <w:rPr>
+            <w:rStyle w:val="Lienhypertexte"/>
+            <w:noProof/>
+            <w:lang w:val="fr-FR"/>
+          </w:rPr>
+          <w:t>II.1 Introduction aux logiciels graphiques</w:t>
+        </w:r>
+        <w:r>
+          <w:rPr>
+            <w:noProof/>
+            <w:webHidden/>
+          </w:rPr>
+          <w:tab/>
+        </w:r>
+        <w:r>
+          <w:rPr>
+            <w:noProof/>
+            <w:webHidden/>
+          </w:rPr>
+          <w:fldChar w:fldCharType="begin"/>
+        </w:r>
+        <w:r>
+          <w:rPr>
+            <w:noProof/>
+            <w:webHidden/>
+          </w:rPr>
+          <w:instrText xml:space="preserve"> PAGEREF _Toc79808569 \h </w:instrText>
+        </w:r>
+        <w:r>
+          <w:rPr>
+            <w:noProof/>
+            <w:webHidden/>
+          </w:rPr>
+        </w:r>
+        <w:r>
+          <w:rPr>
+            <w:noProof/>
+            <w:webHidden/>
+          </w:rPr>
+          <w:fldChar w:fldCharType="separate"/>
+        </w:r>
+        <w:r>
+          <w:rPr>
+            <w:noProof/>
+            <w:webHidden/>
+          </w:rPr>
+          <w:t>2</w:t>
+        </w:r>
+        <w:r>
+          <w:rPr>
+            <w:noProof/>
+            <w:webHidden/>
+          </w:rPr>
+          <w:fldChar w:fldCharType="end"/>
+        </w:r>
+      </w:hyperlink>
     </w:p>
     <w:p>
-      <w:r>
-        <w:t>Dans le monde chimique, la structure peut signifier littéralement la différence entre la vie et la mort. Dans de nombreux composés, de légers changements structurels ou la sélection de différents énantiomères peuvent faire passer le composé d'un médicament utile à un médicament dangereux. C'est pourquoi les chimistes connaissent toujours très bien la structure exacte et certains énantiomères et leurs effets biologiques spécifiques, car cette information est très importante pour déterminer les effets biologiques des composés, bons ou mauvais !</w:t>
-      </w:r>
+      <w:pPr>
+        <w:pStyle w:val="TM4"/>
+        <w:tabs>
+          <w:tab w:val="left" w:pos="1440"/>
+          <w:tab w:val="right" w:leader="dot" w:pos="9016"/>
+        </w:tabs>
+        <w:rPr>
+          <w:rFonts w:eastAsiaTheme="minorEastAsia" w:cstheme="minorBidi"/>
+          <w:noProof/>
+          <w:sz w:val="22"/>
+          <w:szCs w:val="22"/>
+          <w:lang w:eastAsia="fr-DZ"/>
+        </w:rPr>
+      </w:pPr>
+      <w:hyperlink w:anchor="_Toc79808570" w:history="1">
+        <w:r>
+          <w:rPr>
+            <w:rStyle w:val="Lienhypertexte"/>
+            <w:rFonts w:ascii="Symbol" w:hAnsi="Symbol"/>
+            <w:noProof/>
+            <w:lang w:val="fr-FR"/>
+          </w:rPr>
+          <w:t></w:t>
+        </w:r>
+        <w:r>
+          <w:rPr>
+            <w:rFonts w:eastAsiaTheme="minorEastAsia" w:cstheme="minorBidi"/>
+            <w:noProof/>
+            <w:sz w:val="22"/>
+            <w:szCs w:val="22"/>
+            <w:lang w:eastAsia="fr-DZ"/>
+          </w:rPr>
+          <w:tab/>
+        </w:r>
+        <w:r>
+          <w:rPr>
+            <w:rStyle w:val="Lienhypertexte"/>
+            <w:noProof/>
+            <w:lang w:val="fr-FR"/>
+          </w:rPr>
+          <w:t>Brève histoire sur les logiciels graphiques</w:t>
+        </w:r>
+        <w:r>
+          <w:rPr>
+            <w:noProof/>
+            <w:webHidden/>
+          </w:rPr>
+          <w:tab/>
+        </w:r>
+        <w:r>
+          <w:rPr>
+            <w:noProof/>
+            <w:webHidden/>
+          </w:rPr>
+          <w:fldChar w:fldCharType="begin"/>
+        </w:r>
+        <w:r>
+          <w:rPr>
+            <w:noProof/>
+            <w:webHidden/>
+          </w:rPr>
+          <w:instrText xml:space="preserve"> PAGEREF _Toc79808570 \h </w:instrText>
+        </w:r>
+        <w:r>
+          <w:rPr>
+            <w:noProof/>
+            <w:webHidden/>
+          </w:rPr>
+        </w:r>
+        <w:r>
+          <w:rPr>
+            <w:noProof/>
+            <w:webHidden/>
+          </w:rPr>
+          <w:fldChar w:fldCharType="separate"/>
+        </w:r>
+        <w:r>
+          <w:rPr>
+            <w:noProof/>
+            <w:webHidden/>
+          </w:rPr>
+          <w:t>2</w:t>
+        </w:r>
+        <w:r>
+          <w:rPr>
+            <w:noProof/>
+            <w:webHidden/>
+          </w:rPr>
+          <w:fldChar w:fldCharType="end"/>
+        </w:r>
+      </w:hyperlink>
     </w:p>
     <w:p>
-      <w:r>
-        <w:rPr>
+      <w:pPr>
+        <w:pStyle w:val="TM4"/>
+        <w:tabs>
+          <w:tab w:val="left" w:pos="1440"/>
+          <w:tab w:val="right" w:leader="dot" w:pos="9016"/>
+        </w:tabs>
+        <w:rPr>
+          <w:rFonts w:eastAsiaTheme="minorEastAsia" w:cstheme="minorBidi"/>
           <w:noProof/>
+          <w:sz w:val="22"/>
+          <w:szCs w:val="22"/>
+          <w:lang w:eastAsia="fr-DZ"/>
+        </w:rPr>
+      </w:pPr>
+      <w:hyperlink w:anchor="_Toc79808571" w:history="1">
+        <w:r>
+          <w:rPr>
+            <w:rStyle w:val="Lienhypertexte"/>
+            <w:rFonts w:ascii="Symbol" w:hAnsi="Symbol"/>
+            <w:noProof/>
+          </w:rPr>
+          <w:t></w:t>
+        </w:r>
+        <w:r>
+          <w:rPr>
+            <w:rFonts w:eastAsiaTheme="minorEastAsia" w:cstheme="minorBidi"/>
+            <w:noProof/>
+            <w:sz w:val="22"/>
+            <w:szCs w:val="22"/>
+            <w:lang w:eastAsia="fr-DZ"/>
+          </w:rPr>
+          <w:tab/>
+        </w:r>
+        <w:r>
+          <w:rPr>
+            <w:rStyle w:val="Lienhypertexte"/>
+            <w:noProof/>
+          </w:rPr>
+          <w:t>Les pionniers de la CAO</w:t>
+        </w:r>
+        <w:r>
+          <w:rPr>
+            <w:noProof/>
+            <w:webHidden/>
+          </w:rPr>
+          <w:tab/>
+        </w:r>
+        <w:r>
+          <w:rPr>
+            <w:noProof/>
+            <w:webHidden/>
+          </w:rPr>
+          <w:fldChar w:fldCharType="begin"/>
+        </w:r>
+        <w:r>
+          <w:rPr>
+            <w:noProof/>
+            <w:webHidden/>
+          </w:rPr>
+          <w:instrText xml:space="preserve"> PAGEREF _Toc79808571 \h </w:instrText>
+        </w:r>
+        <w:r>
+          <w:rPr>
+            <w:noProof/>
+            <w:webHidden/>
+          </w:rPr>
+        </w:r>
+        <w:r>
+          <w:rPr>
+            <w:noProof/>
+            <w:webHidden/>
+          </w:rPr>
+          <w:fldChar w:fldCharType="separate"/>
+        </w:r>
+        <w:r>
+          <w:rPr>
+            <w:noProof/>
+            <w:webHidden/>
+          </w:rPr>
+          <w:t>2</w:t>
+        </w:r>
+        <w:r>
+          <w:rPr>
+            <w:noProof/>
+            <w:webHidden/>
+          </w:rPr>
+          <w:fldChar w:fldCharType="end"/>
+        </w:r>
+      </w:hyperlink>
+    </w:p>
+    <w:p>
+      <w:pPr>
+        <w:pStyle w:val="TM4"/>
+        <w:tabs>
+          <w:tab w:val="left" w:pos="1440"/>
+          <w:tab w:val="right" w:leader="dot" w:pos="9016"/>
+        </w:tabs>
+        <w:rPr>
+          <w:rFonts w:eastAsiaTheme="minorEastAsia" w:cstheme="minorBidi"/>
+          <w:noProof/>
+          <w:sz w:val="22"/>
+          <w:szCs w:val="22"/>
+          <w:lang w:eastAsia="fr-DZ"/>
+        </w:rPr>
+      </w:pPr>
+      <w:hyperlink w:anchor="_Toc79808572" w:history="1">
+        <w:r>
+          <w:rPr>
+            <w:rStyle w:val="Lienhypertexte"/>
+            <w:rFonts w:ascii="Symbol" w:hAnsi="Symbol"/>
+            <w:noProof/>
+          </w:rPr>
+          <w:t></w:t>
+        </w:r>
+        <w:r>
+          <w:rPr>
+            <w:rFonts w:eastAsiaTheme="minorEastAsia" w:cstheme="minorBidi"/>
+            <w:noProof/>
+            <w:sz w:val="22"/>
+            <w:szCs w:val="22"/>
+            <w:lang w:eastAsia="fr-DZ"/>
+          </w:rPr>
+          <w:tab/>
+        </w:r>
+        <w:r>
+          <w:rPr>
+            <w:rStyle w:val="Lienhypertexte"/>
+            <w:noProof/>
+          </w:rPr>
+          <w:t>La chronologie de la CAO</w:t>
+        </w:r>
+        <w:r>
+          <w:rPr>
+            <w:noProof/>
+            <w:webHidden/>
+          </w:rPr>
+          <w:tab/>
+        </w:r>
+        <w:r>
+          <w:rPr>
+            <w:noProof/>
+            <w:webHidden/>
+          </w:rPr>
+          <w:fldChar w:fldCharType="begin"/>
+        </w:r>
+        <w:r>
+          <w:rPr>
+            <w:noProof/>
+            <w:webHidden/>
+          </w:rPr>
+          <w:instrText xml:space="preserve"> PAGEREF _Toc79808572 \h </w:instrText>
+        </w:r>
+        <w:r>
+          <w:rPr>
+            <w:noProof/>
+            <w:webHidden/>
+          </w:rPr>
+        </w:r>
+        <w:r>
+          <w:rPr>
+            <w:noProof/>
+            <w:webHidden/>
+          </w:rPr>
+          <w:fldChar w:fldCharType="separate"/>
+        </w:r>
+        <w:r>
+          <w:rPr>
+            <w:noProof/>
+            <w:webHidden/>
+          </w:rPr>
+          <w:t>2</w:t>
+        </w:r>
+        <w:r>
+          <w:rPr>
+            <w:noProof/>
+            <w:webHidden/>
+          </w:rPr>
+          <w:fldChar w:fldCharType="end"/>
+        </w:r>
+      </w:hyperlink>
+    </w:p>
+    <w:p>
+      <w:pPr>
+        <w:pStyle w:val="TM3"/>
+        <w:tabs>
+          <w:tab w:val="right" w:leader="dot" w:pos="9016"/>
+        </w:tabs>
+        <w:rPr>
+          <w:rFonts w:eastAsiaTheme="minorEastAsia" w:cstheme="minorBidi"/>
+          <w:i w:val="0"/>
+          <w:iCs w:val="0"/>
+          <w:noProof/>
+          <w:sz w:val="22"/>
+          <w:szCs w:val="22"/>
+          <w:lang w:eastAsia="fr-DZ"/>
+        </w:rPr>
+      </w:pPr>
+      <w:hyperlink w:anchor="_Toc79808573" w:history="1">
+        <w:r>
+          <w:rPr>
+            <w:rStyle w:val="Lienhypertexte"/>
+            <w:noProof/>
+            <w:lang w:val="fr-FR"/>
+          </w:rPr>
+          <w:t>II.2 Les logiciels graphiques destinés au dessin chimique</w:t>
+        </w:r>
+        <w:r>
+          <w:rPr>
+            <w:noProof/>
+            <w:webHidden/>
+          </w:rPr>
+          <w:tab/>
+        </w:r>
+        <w:r>
+          <w:rPr>
+            <w:noProof/>
+            <w:webHidden/>
+          </w:rPr>
+          <w:fldChar w:fldCharType="begin"/>
+        </w:r>
+        <w:r>
+          <w:rPr>
+            <w:noProof/>
+            <w:webHidden/>
+          </w:rPr>
+          <w:instrText xml:space="preserve"> PAGEREF _Toc79808573 \h </w:instrText>
+        </w:r>
+        <w:r>
+          <w:rPr>
+            <w:noProof/>
+            <w:webHidden/>
+          </w:rPr>
+        </w:r>
+        <w:r>
+          <w:rPr>
+            <w:noProof/>
+            <w:webHidden/>
+          </w:rPr>
+          <w:fldChar w:fldCharType="separate"/>
+        </w:r>
+        <w:r>
+          <w:rPr>
+            <w:noProof/>
+            <w:webHidden/>
+          </w:rPr>
+          <w:t>2</w:t>
+        </w:r>
+        <w:r>
+          <w:rPr>
+            <w:noProof/>
+            <w:webHidden/>
+          </w:rPr>
+          <w:fldChar w:fldCharType="end"/>
+        </w:r>
+      </w:hyperlink>
+    </w:p>
+    <w:p>
+      <w:pPr>
+        <w:pStyle w:val="TM3"/>
+        <w:tabs>
+          <w:tab w:val="right" w:leader="dot" w:pos="9016"/>
+        </w:tabs>
+        <w:rPr>
+          <w:rFonts w:eastAsiaTheme="minorEastAsia" w:cstheme="minorBidi"/>
+          <w:i w:val="0"/>
+          <w:iCs w:val="0"/>
+          <w:noProof/>
+          <w:sz w:val="22"/>
+          <w:szCs w:val="22"/>
+          <w:lang w:eastAsia="fr-DZ"/>
+        </w:rPr>
+      </w:pPr>
+      <w:hyperlink w:anchor="_Toc79808574" w:history="1">
+        <w:r>
+          <w:rPr>
+            <w:rStyle w:val="Lienhypertexte"/>
+            <w:noProof/>
+            <w:lang w:val="fr-FR"/>
+          </w:rPr>
+          <w:t>II.3 ChemDraw, leader des logiciels de dessin chimique</w:t>
+        </w:r>
+        <w:r>
+          <w:rPr>
+            <w:noProof/>
+            <w:webHidden/>
+          </w:rPr>
+          <w:tab/>
+        </w:r>
+        <w:r>
+          <w:rPr>
+            <w:noProof/>
+            <w:webHidden/>
+          </w:rPr>
+          <w:fldChar w:fldCharType="begin"/>
+        </w:r>
+        <w:r>
+          <w:rPr>
+            <w:noProof/>
+            <w:webHidden/>
+          </w:rPr>
+          <w:instrText xml:space="preserve"> PAGEREF _Toc79808574 \h </w:instrText>
+        </w:r>
+        <w:r>
+          <w:rPr>
+            <w:noProof/>
+            <w:webHidden/>
+          </w:rPr>
+        </w:r>
+        <w:r>
+          <w:rPr>
+            <w:noProof/>
+            <w:webHidden/>
+          </w:rPr>
+          <w:fldChar w:fldCharType="separate"/>
+        </w:r>
+        <w:r>
+          <w:rPr>
+            <w:noProof/>
+            <w:webHidden/>
+          </w:rPr>
+          <w:t>2</w:t>
+        </w:r>
+        <w:r>
+          <w:rPr>
+            <w:noProof/>
+            <w:webHidden/>
+          </w:rPr>
+          <w:fldChar w:fldCharType="end"/>
+        </w:r>
+      </w:hyperlink>
+    </w:p>
+    <w:p>
+      <w:pPr>
+        <w:pStyle w:val="TM4"/>
+        <w:tabs>
+          <w:tab w:val="left" w:pos="1440"/>
+          <w:tab w:val="right" w:leader="dot" w:pos="9016"/>
+        </w:tabs>
+        <w:rPr>
+          <w:rFonts w:eastAsiaTheme="minorEastAsia" w:cstheme="minorBidi"/>
+          <w:noProof/>
+          <w:sz w:val="22"/>
+          <w:szCs w:val="22"/>
+          <w:lang w:eastAsia="fr-DZ"/>
+        </w:rPr>
+      </w:pPr>
+      <w:hyperlink w:anchor="_Toc79808575" w:history="1">
+        <w:r>
+          <w:rPr>
+            <w:rStyle w:val="Lienhypertexte"/>
+            <w:rFonts w:ascii="Symbol" w:hAnsi="Symbol"/>
+            <w:noProof/>
+            <w:lang w:val="fr-FR"/>
+          </w:rPr>
+          <w:t></w:t>
+        </w:r>
+        <w:r>
+          <w:rPr>
+            <w:rFonts w:eastAsiaTheme="minorEastAsia" w:cstheme="minorBidi"/>
+            <w:noProof/>
+            <w:sz w:val="22"/>
+            <w:szCs w:val="22"/>
+            <w:lang w:eastAsia="fr-DZ"/>
+          </w:rPr>
+          <w:tab/>
+        </w:r>
+        <w:r>
+          <w:rPr>
+            <w:rStyle w:val="Lienhypertexte"/>
+            <w:noProof/>
+            <w:lang w:val="fr-FR"/>
+          </w:rPr>
+          <w:t>La vie avant ChemDraw</w:t>
+        </w:r>
+        <w:r>
+          <w:rPr>
+            <w:noProof/>
+            <w:webHidden/>
+          </w:rPr>
+          <w:tab/>
+        </w:r>
+        <w:r>
+          <w:rPr>
+            <w:noProof/>
+            <w:webHidden/>
+          </w:rPr>
+          <w:fldChar w:fldCharType="begin"/>
+        </w:r>
+        <w:r>
+          <w:rPr>
+            <w:noProof/>
+            <w:webHidden/>
+          </w:rPr>
+          <w:instrText xml:space="preserve"> PAGEREF _Toc79808575 \h </w:instrText>
+        </w:r>
+        <w:r>
+          <w:rPr>
+            <w:noProof/>
+            <w:webHidden/>
+          </w:rPr>
+        </w:r>
+        <w:r>
+          <w:rPr>
+            <w:noProof/>
+            <w:webHidden/>
+          </w:rPr>
+          <w:fldChar w:fldCharType="separate"/>
+        </w:r>
+        <w:r>
+          <w:rPr>
+            <w:noProof/>
+            <w:webHidden/>
+          </w:rPr>
+          <w:t>2</w:t>
+        </w:r>
+        <w:r>
+          <w:rPr>
+            <w:noProof/>
+            <w:webHidden/>
+          </w:rPr>
+          <w:fldChar w:fldCharType="end"/>
+        </w:r>
+      </w:hyperlink>
+    </w:p>
+    <w:p>
+      <w:pPr>
+        <w:pStyle w:val="TM4"/>
+        <w:tabs>
+          <w:tab w:val="left" w:pos="1440"/>
+          <w:tab w:val="right" w:leader="dot" w:pos="9016"/>
+        </w:tabs>
+        <w:rPr>
+          <w:rFonts w:eastAsiaTheme="minorEastAsia" w:cstheme="minorBidi"/>
+          <w:noProof/>
+          <w:sz w:val="22"/>
+          <w:szCs w:val="22"/>
+          <w:lang w:eastAsia="fr-DZ"/>
+        </w:rPr>
+      </w:pPr>
+      <w:hyperlink w:anchor="_Toc79808576" w:history="1">
+        <w:r>
+          <w:rPr>
+            <w:rStyle w:val="Lienhypertexte"/>
+            <w:rFonts w:ascii="Symbol" w:hAnsi="Symbol"/>
+            <w:noProof/>
+            <w:lang w:val="fr-FR"/>
+          </w:rPr>
+          <w:t></w:t>
+        </w:r>
+        <w:r>
+          <w:rPr>
+            <w:rFonts w:eastAsiaTheme="minorEastAsia" w:cstheme="minorBidi"/>
+            <w:noProof/>
+            <w:sz w:val="22"/>
+            <w:szCs w:val="22"/>
+            <w:lang w:eastAsia="fr-DZ"/>
+          </w:rPr>
+          <w:tab/>
+        </w:r>
+        <w:r>
+          <w:rPr>
+            <w:rStyle w:val="Lienhypertexte"/>
+            <w:noProof/>
+            <w:lang w:val="fr-FR"/>
+          </w:rPr>
+          <w:t>L’histoire de ChemDraw</w:t>
+        </w:r>
+        <w:r>
+          <w:rPr>
+            <w:noProof/>
+            <w:webHidden/>
+          </w:rPr>
+          <w:tab/>
+        </w:r>
+        <w:r>
+          <w:rPr>
+            <w:noProof/>
+            <w:webHidden/>
+          </w:rPr>
+          <w:fldChar w:fldCharType="begin"/>
+        </w:r>
+        <w:r>
+          <w:rPr>
+            <w:noProof/>
+            <w:webHidden/>
+          </w:rPr>
+          <w:instrText xml:space="preserve"> PAGEREF _Toc79808576 \h </w:instrText>
+        </w:r>
+        <w:r>
+          <w:rPr>
+            <w:noProof/>
+            <w:webHidden/>
+          </w:rPr>
+        </w:r>
+        <w:r>
+          <w:rPr>
+            <w:noProof/>
+            <w:webHidden/>
+          </w:rPr>
+          <w:fldChar w:fldCharType="separate"/>
+        </w:r>
+        <w:r>
+          <w:rPr>
+            <w:noProof/>
+            <w:webHidden/>
+          </w:rPr>
+          <w:t>2</w:t>
+        </w:r>
+        <w:r>
+          <w:rPr>
+            <w:noProof/>
+            <w:webHidden/>
+          </w:rPr>
+          <w:fldChar w:fldCharType="end"/>
+        </w:r>
+      </w:hyperlink>
+    </w:p>
+    <w:p>
+      <w:pPr>
+        <w:pStyle w:val="TM4"/>
+        <w:tabs>
+          <w:tab w:val="left" w:pos="1440"/>
+          <w:tab w:val="right" w:leader="dot" w:pos="9016"/>
+        </w:tabs>
+        <w:rPr>
+          <w:rFonts w:eastAsiaTheme="minorEastAsia" w:cstheme="minorBidi"/>
+          <w:noProof/>
+          <w:sz w:val="22"/>
+          <w:szCs w:val="22"/>
+          <w:lang w:eastAsia="fr-DZ"/>
+        </w:rPr>
+      </w:pPr>
+      <w:hyperlink w:anchor="_Toc79808577" w:history="1">
+        <w:r>
+          <w:rPr>
+            <w:rStyle w:val="Lienhypertexte"/>
+            <w:rFonts w:ascii="Symbol" w:hAnsi="Symbol"/>
+            <w:noProof/>
+            <w:lang w:val="fr-FR"/>
+          </w:rPr>
+          <w:t></w:t>
+        </w:r>
+        <w:r>
+          <w:rPr>
+            <w:rFonts w:eastAsiaTheme="minorEastAsia" w:cstheme="minorBidi"/>
+            <w:noProof/>
+            <w:sz w:val="22"/>
+            <w:szCs w:val="22"/>
+            <w:lang w:eastAsia="fr-DZ"/>
+          </w:rPr>
+          <w:tab/>
+        </w:r>
+        <w:r>
+          <w:rPr>
+            <w:rStyle w:val="Lienhypertexte"/>
+            <w:noProof/>
+            <w:lang w:val="fr-FR"/>
+          </w:rPr>
+          <w:t>L’intégration de ChemDraw dans l’enseignement</w:t>
+        </w:r>
+        <w:r>
+          <w:rPr>
+            <w:noProof/>
+            <w:webHidden/>
+          </w:rPr>
+          <w:tab/>
+        </w:r>
+        <w:r>
+          <w:rPr>
+            <w:noProof/>
+            <w:webHidden/>
+          </w:rPr>
+          <w:fldChar w:fldCharType="begin"/>
+        </w:r>
+        <w:r>
+          <w:rPr>
+            <w:noProof/>
+            <w:webHidden/>
+          </w:rPr>
+          <w:instrText xml:space="preserve"> PAGEREF _Toc79808577 \h </w:instrText>
+        </w:r>
+        <w:r>
+          <w:rPr>
+            <w:noProof/>
+            <w:webHidden/>
+          </w:rPr>
+        </w:r>
+        <w:r>
+          <w:rPr>
+            <w:noProof/>
+            <w:webHidden/>
+          </w:rPr>
+          <w:fldChar w:fldCharType="separate"/>
+        </w:r>
+        <w:r>
+          <w:rPr>
+            <w:noProof/>
+            <w:webHidden/>
+          </w:rPr>
+          <w:t>2</w:t>
+        </w:r>
+        <w:r>
+          <w:rPr>
+            <w:noProof/>
+            <w:webHidden/>
+          </w:rPr>
+          <w:fldChar w:fldCharType="end"/>
+        </w:r>
+      </w:hyperlink>
+    </w:p>
+    <w:p>
+      <w:pPr>
+        <w:pStyle w:val="TM1"/>
+        <w:tabs>
+          <w:tab w:val="right" w:leader="dot" w:pos="9016"/>
+        </w:tabs>
+        <w:rPr>
+          <w:rFonts w:eastAsiaTheme="minorEastAsia" w:cstheme="minorBidi"/>
+          <w:b w:val="0"/>
+          <w:bCs w:val="0"/>
+          <w:caps w:val="0"/>
+          <w:noProof/>
+          <w:sz w:val="22"/>
+          <w:szCs w:val="22"/>
+          <w:lang w:eastAsia="fr-DZ"/>
+        </w:rPr>
+      </w:pPr>
+      <w:hyperlink w:anchor="_Toc79808578" w:history="1">
+        <w:r>
+          <w:rPr>
+            <w:rStyle w:val="Lienhypertexte"/>
+            <w:noProof/>
+            <w:lang w:val="en-US"/>
+          </w:rPr>
+          <w:t>Bibliographie</w:t>
+        </w:r>
+        <w:r>
+          <w:rPr>
+            <w:noProof/>
+            <w:webHidden/>
+          </w:rPr>
+          <w:tab/>
+        </w:r>
+        <w:r>
+          <w:rPr>
+            <w:noProof/>
+            <w:webHidden/>
+          </w:rPr>
+          <w:fldChar w:fldCharType="begin"/>
+        </w:r>
+        <w:r>
+          <w:rPr>
+            <w:noProof/>
+            <w:webHidden/>
+          </w:rPr>
+          <w:instrText xml:space="preserve"> PAGEREF _Toc79808578 \h </w:instrText>
+        </w:r>
+        <w:r>
+          <w:rPr>
+            <w:noProof/>
+            <w:webHidden/>
+          </w:rPr>
+        </w:r>
+        <w:r>
+          <w:rPr>
+            <w:noProof/>
+            <w:webHidden/>
+          </w:rPr>
+          <w:fldChar w:fldCharType="separate"/>
+        </w:r>
+        <w:r>
+          <w:rPr>
+            <w:noProof/>
+            <w:webHidden/>
+          </w:rPr>
+          <w:t>2</w:t>
+        </w:r>
+        <w:r>
+          <w:rPr>
+            <w:noProof/>
+            <w:webHidden/>
+          </w:rPr>
+          <w:fldChar w:fldCharType="end"/>
+        </w:r>
+      </w:hyperlink>
+    </w:p>
+    <w:p>
+      <w:pPr>
+        <w:pStyle w:val="Titre1"/>
+        <w:numPr>
+          <w:ilvl w:val="0"/>
+          <w:numId w:val="0"/>
+        </w:numPr>
+        <w:rPr>
+          <w:lang w:val="fr-FR"/>
+        </w:rPr>
+      </w:pPr>
+      <w:r>
+        <w:rPr>
+          <w:lang w:val="fr-FR"/>
+        </w:rPr>
+        <w:fldChar w:fldCharType="end"/>
+      </w:r>
+      <w:r>
+        <w:rPr>
+          <w:lang w:val="fr-FR"/>
+        </w:rPr>
+        <w:br w:type="page"/>
+      </w:r>
+    </w:p>
+    <w:p>
+      <w:pPr>
+        <w:rPr>
+          <w:rFonts w:eastAsiaTheme="majorEastAsia" w:cstheme="majorBidi"/>
+          <w:b/>
+          <w:color w:val="000000" w:themeColor="text1"/>
+          <w:sz w:val="36"/>
+          <w:szCs w:val="32"/>
+          <w:lang w:val="fr-FR"/>
+        </w:rPr>
+      </w:pPr>
+      <w:r>
+        <w:rPr>
+          <w:lang w:val="fr-FR"/>
         </w:rPr>
         <w:lastRenderedPageBreak/>
+        <w:br w:type="page"/>
+      </w:r>
+    </w:p>
+    <w:p>
+      <w:pPr>
+        <w:pStyle w:val="Tabledesillustrations"/>
+        <w:tabs>
+          <w:tab w:val="right" w:leader="dot" w:pos="9016"/>
+        </w:tabs>
+        <w:rPr>
+          <w:rFonts w:asciiTheme="minorHAnsi" w:eastAsiaTheme="minorEastAsia" w:hAnsiTheme="minorHAnsi"/>
+          <w:noProof/>
+          <w:sz w:val="22"/>
+          <w:lang w:val="fr-DZ" w:eastAsia="fr-DZ"/>
+        </w:rPr>
+      </w:pPr>
+      <w:r>
+        <w:rPr>
+          <w:b/>
+          <w:lang w:val="fr-FR"/>
+        </w:rPr>
+        <w:lastRenderedPageBreak/>
+        <w:fldChar w:fldCharType="begin"/>
+      </w:r>
+      <w:r>
+        <w:rPr>
+          <w:b/>
+          <w:lang w:val="fr-FR"/>
+        </w:rPr>
+        <w:instrText xml:space="preserve"> TOC \h \z \c "Figure" </w:instrText>
+      </w:r>
+      <w:r>
+        <w:rPr>
+          <w:b/>
+          <w:lang w:val="fr-FR"/>
+        </w:rPr>
+        <w:fldChar w:fldCharType="separate"/>
+      </w:r>
+      <w:hyperlink r:id="rId8" w:anchor="_Toc79879624" w:history="1">
+        <w:r>
+          <w:rPr>
+            <w:rStyle w:val="Lienhypertexte"/>
+            <w:noProof/>
+          </w:rPr>
+          <w:t>Figure 1</w:t>
+        </w:r>
+        <w:r>
+          <w:rPr>
+            <w:rStyle w:val="Lienhypertexte"/>
+            <w:noProof/>
+            <w:lang w:val="fr-FR"/>
+          </w:rPr>
+          <w:t xml:space="preserve"> exemple d’un</w:t>
+        </w:r>
+        <w:r>
+          <w:rPr>
+            <w:rStyle w:val="Lienhypertexte"/>
+            <w:noProof/>
+          </w:rPr>
+          <w:t xml:space="preserve"> énantiomère</w:t>
+        </w:r>
+        <w:r>
+          <w:rPr>
+            <w:noProof/>
+            <w:webHidden/>
+          </w:rPr>
+          <w:tab/>
+        </w:r>
+        <w:r>
+          <w:rPr>
+            <w:noProof/>
+            <w:webHidden/>
+          </w:rPr>
+          <w:fldChar w:fldCharType="begin"/>
+        </w:r>
+        <w:r>
+          <w:rPr>
+            <w:noProof/>
+            <w:webHidden/>
+          </w:rPr>
+          <w:instrText xml:space="preserve"> PAGEREF _Toc79879624 \h </w:instrText>
+        </w:r>
+        <w:r>
+          <w:rPr>
+            <w:noProof/>
+            <w:webHidden/>
+          </w:rPr>
+        </w:r>
+        <w:r>
+          <w:rPr>
+            <w:noProof/>
+            <w:webHidden/>
+          </w:rPr>
+          <w:fldChar w:fldCharType="separate"/>
+        </w:r>
+        <w:r>
+          <w:rPr>
+            <w:noProof/>
+            <w:webHidden/>
+          </w:rPr>
+          <w:t>2</w:t>
+        </w:r>
+        <w:r>
+          <w:rPr>
+            <w:noProof/>
+            <w:webHidden/>
+          </w:rPr>
+          <w:fldChar w:fldCharType="end"/>
+        </w:r>
+      </w:hyperlink>
+    </w:p>
+    <w:p>
+      <w:pPr>
+        <w:pStyle w:val="Tabledesillustrations"/>
+        <w:tabs>
+          <w:tab w:val="right" w:leader="dot" w:pos="9016"/>
+        </w:tabs>
+        <w:rPr>
+          <w:rFonts w:asciiTheme="minorHAnsi" w:eastAsiaTheme="minorEastAsia" w:hAnsiTheme="minorHAnsi"/>
+          <w:noProof/>
+          <w:sz w:val="22"/>
+          <w:lang w:val="fr-DZ" w:eastAsia="fr-DZ"/>
+        </w:rPr>
+      </w:pPr>
+      <w:hyperlink r:id="rId9" w:anchor="_Toc79879625" w:history="1">
+        <w:r>
+          <w:rPr>
+            <w:rStyle w:val="Lienhypertexte"/>
+            <w:noProof/>
+          </w:rPr>
+          <w:t>Figure 2</w:t>
+        </w:r>
+        <w:r>
+          <w:rPr>
+            <w:rStyle w:val="Lienhypertexte"/>
+            <w:noProof/>
+            <w:lang w:val="fr-FR"/>
+          </w:rPr>
+          <w:t xml:space="preserve"> héroïne et morphine</w:t>
+        </w:r>
+        <w:r>
+          <w:rPr>
+            <w:noProof/>
+            <w:webHidden/>
+          </w:rPr>
+          <w:tab/>
+        </w:r>
+        <w:r>
+          <w:rPr>
+            <w:noProof/>
+            <w:webHidden/>
+          </w:rPr>
+          <w:fldChar w:fldCharType="begin"/>
+        </w:r>
+        <w:r>
+          <w:rPr>
+            <w:noProof/>
+            <w:webHidden/>
+          </w:rPr>
+          <w:instrText xml:space="preserve"> PAGEREF _Toc79879625 \h </w:instrText>
+        </w:r>
+        <w:r>
+          <w:rPr>
+            <w:noProof/>
+            <w:webHidden/>
+          </w:rPr>
+        </w:r>
+        <w:r>
+          <w:rPr>
+            <w:noProof/>
+            <w:webHidden/>
+          </w:rPr>
+          <w:fldChar w:fldCharType="separate"/>
+        </w:r>
+        <w:r>
+          <w:rPr>
+            <w:noProof/>
+            <w:webHidden/>
+          </w:rPr>
+          <w:t>2</w:t>
+        </w:r>
+        <w:r>
+          <w:rPr>
+            <w:noProof/>
+            <w:webHidden/>
+          </w:rPr>
+          <w:fldChar w:fldCharType="end"/>
+        </w:r>
+      </w:hyperlink>
+    </w:p>
+    <w:p>
+      <w:pPr>
+        <w:pStyle w:val="Tabledesillustrations"/>
+        <w:tabs>
+          <w:tab w:val="right" w:leader="dot" w:pos="9016"/>
+        </w:tabs>
+        <w:rPr>
+          <w:rFonts w:asciiTheme="minorHAnsi" w:eastAsiaTheme="minorEastAsia" w:hAnsiTheme="minorHAnsi"/>
+          <w:noProof/>
+          <w:sz w:val="22"/>
+          <w:lang w:val="fr-DZ" w:eastAsia="fr-DZ"/>
+        </w:rPr>
+      </w:pPr>
+      <w:hyperlink r:id="rId10" w:anchor="_Toc79879626" w:history="1">
+        <w:r>
+          <w:rPr>
+            <w:rStyle w:val="Lienhypertexte"/>
+            <w:noProof/>
+          </w:rPr>
+          <w:t>Figure 3</w:t>
+        </w:r>
+        <w:r>
+          <w:rPr>
+            <w:rStyle w:val="Lienhypertexte"/>
+            <w:noProof/>
+            <w:lang w:val="fr-FR"/>
+          </w:rPr>
+          <w:t xml:space="preserve"> Deux </w:t>
+        </w:r>
+        <w:r>
+          <w:rPr>
+            <w:rStyle w:val="Lienhypertexte"/>
+            <w:noProof/>
+          </w:rPr>
+          <w:t xml:space="preserve">énantiomères </w:t>
+        </w:r>
+        <w:r>
+          <w:rPr>
+            <w:rStyle w:val="Lienhypertexte"/>
+            <w:noProof/>
+            <w:lang w:val="fr-FR"/>
+          </w:rPr>
+          <w:t>de thalidomide</w:t>
+        </w:r>
+        <w:r>
+          <w:rPr>
+            <w:noProof/>
+            <w:webHidden/>
+          </w:rPr>
+          <w:tab/>
+        </w:r>
+        <w:r>
+          <w:rPr>
+            <w:noProof/>
+            <w:webHidden/>
+          </w:rPr>
+          <w:fldChar w:fldCharType="begin"/>
+        </w:r>
+        <w:r>
+          <w:rPr>
+            <w:noProof/>
+            <w:webHidden/>
+          </w:rPr>
+          <w:instrText xml:space="preserve"> PAGEREF _Toc79879626 \h </w:instrText>
+        </w:r>
+        <w:r>
+          <w:rPr>
+            <w:noProof/>
+            <w:webHidden/>
+          </w:rPr>
+        </w:r>
+        <w:r>
+          <w:rPr>
+            <w:noProof/>
+            <w:webHidden/>
+          </w:rPr>
+          <w:fldChar w:fldCharType="separate"/>
+        </w:r>
+        <w:r>
+          <w:rPr>
+            <w:noProof/>
+            <w:webHidden/>
+          </w:rPr>
+          <w:t>2</w:t>
+        </w:r>
+        <w:r>
+          <w:rPr>
+            <w:noProof/>
+            <w:webHidden/>
+          </w:rPr>
+          <w:fldChar w:fldCharType="end"/>
+        </w:r>
+      </w:hyperlink>
+    </w:p>
+    <w:p>
+      <w:pPr>
+        <w:pStyle w:val="Tabledesillustrations"/>
+        <w:tabs>
+          <w:tab w:val="right" w:leader="dot" w:pos="9016"/>
+        </w:tabs>
+        <w:rPr>
+          <w:rFonts w:asciiTheme="minorHAnsi" w:eastAsiaTheme="minorEastAsia" w:hAnsiTheme="minorHAnsi"/>
+          <w:noProof/>
+          <w:sz w:val="22"/>
+          <w:lang w:val="fr-DZ" w:eastAsia="fr-DZ"/>
+        </w:rPr>
+      </w:pPr>
+      <w:hyperlink r:id="rId11" w:anchor="_Toc79879627" w:history="1">
+        <w:r>
+          <w:rPr>
+            <w:rStyle w:val="Lienhypertexte"/>
+            <w:noProof/>
+          </w:rPr>
+          <w:t>Figure 4</w:t>
+        </w:r>
+        <w:r>
+          <w:rPr>
+            <w:rStyle w:val="Lienhypertexte"/>
+            <w:noProof/>
+            <w:lang w:val="fr-FR"/>
+          </w:rPr>
+          <w:t xml:space="preserve"> Divers outils de dessin pour la réalisation de structures chimiques</w:t>
+        </w:r>
+        <w:r>
+          <w:rPr>
+            <w:noProof/>
+            <w:webHidden/>
+          </w:rPr>
+          <w:tab/>
+        </w:r>
+        <w:r>
+          <w:rPr>
+            <w:noProof/>
+            <w:webHidden/>
+          </w:rPr>
+          <w:fldChar w:fldCharType="begin"/>
+        </w:r>
+        <w:r>
+          <w:rPr>
+            <w:noProof/>
+            <w:webHidden/>
+          </w:rPr>
+          <w:instrText xml:space="preserve"> PAGEREF _Toc79879627 \h </w:instrText>
+        </w:r>
+        <w:r>
+          <w:rPr>
+            <w:noProof/>
+            <w:webHidden/>
+          </w:rPr>
+        </w:r>
+        <w:r>
+          <w:rPr>
+            <w:noProof/>
+            <w:webHidden/>
+          </w:rPr>
+          <w:fldChar w:fldCharType="separate"/>
+        </w:r>
+        <w:r>
+          <w:rPr>
+            <w:noProof/>
+            <w:webHidden/>
+          </w:rPr>
+          <w:t>2</w:t>
+        </w:r>
+        <w:r>
+          <w:rPr>
+            <w:noProof/>
+            <w:webHidden/>
+          </w:rPr>
+          <w:fldChar w:fldCharType="end"/>
+        </w:r>
+      </w:hyperlink>
+    </w:p>
+    <w:p>
+      <w:pPr>
+        <w:pStyle w:val="Tabledesillustrations"/>
+        <w:tabs>
+          <w:tab w:val="right" w:leader="dot" w:pos="9016"/>
+        </w:tabs>
+        <w:rPr>
+          <w:rFonts w:asciiTheme="minorHAnsi" w:eastAsiaTheme="minorEastAsia" w:hAnsiTheme="minorHAnsi"/>
+          <w:noProof/>
+          <w:sz w:val="22"/>
+          <w:lang w:val="fr-DZ" w:eastAsia="fr-DZ"/>
+        </w:rPr>
+      </w:pPr>
+      <w:hyperlink r:id="rId12" w:anchor="_Toc79879628" w:history="1">
+        <w:r>
+          <w:rPr>
+            <w:rStyle w:val="Lienhypertexte"/>
+            <w:noProof/>
+          </w:rPr>
+          <w:t>Figure 5</w:t>
+        </w:r>
+        <w:r>
+          <w:rPr>
+            <w:rStyle w:val="Lienhypertexte"/>
+            <w:noProof/>
+            <w:lang w:val="fr-FR"/>
+          </w:rPr>
+          <w:t xml:space="preserve"> Exemple d'une structure chimique</w:t>
+        </w:r>
+        <w:r>
+          <w:rPr>
+            <w:noProof/>
+            <w:webHidden/>
+          </w:rPr>
+          <w:tab/>
+        </w:r>
+        <w:r>
+          <w:rPr>
+            <w:noProof/>
+            <w:webHidden/>
+          </w:rPr>
+          <w:fldChar w:fldCharType="begin"/>
+        </w:r>
+        <w:r>
+          <w:rPr>
+            <w:noProof/>
+            <w:webHidden/>
+          </w:rPr>
+          <w:instrText xml:space="preserve"> PAGEREF _Toc79879628 \h </w:instrText>
+        </w:r>
+        <w:r>
+          <w:rPr>
+            <w:noProof/>
+            <w:webHidden/>
+          </w:rPr>
+        </w:r>
+        <w:r>
+          <w:rPr>
+            <w:noProof/>
+            <w:webHidden/>
+          </w:rPr>
+          <w:fldChar w:fldCharType="separate"/>
+        </w:r>
+        <w:r>
+          <w:rPr>
+            <w:noProof/>
+            <w:webHidden/>
+          </w:rPr>
+          <w:t>2</w:t>
+        </w:r>
+        <w:r>
+          <w:rPr>
+            <w:noProof/>
+            <w:webHidden/>
+          </w:rPr>
+          <w:fldChar w:fldCharType="end"/>
+        </w:r>
+      </w:hyperlink>
+    </w:p>
+    <w:p>
+      <w:pPr>
+        <w:pStyle w:val="Tabledesillustrations"/>
+        <w:tabs>
+          <w:tab w:val="right" w:leader="dot" w:pos="9016"/>
+        </w:tabs>
+        <w:rPr>
+          <w:rFonts w:asciiTheme="minorHAnsi" w:eastAsiaTheme="minorEastAsia" w:hAnsiTheme="minorHAnsi"/>
+          <w:noProof/>
+          <w:sz w:val="22"/>
+          <w:lang w:val="fr-DZ" w:eastAsia="fr-DZ"/>
+        </w:rPr>
+      </w:pPr>
+      <w:hyperlink r:id="rId13" w:anchor="_Toc79879629" w:history="1">
+        <w:r>
+          <w:rPr>
+            <w:rStyle w:val="Lienhypertexte"/>
+            <w:noProof/>
+          </w:rPr>
+          <w:t>Figure 6</w:t>
+        </w:r>
+        <w:r>
+          <w:rPr>
+            <w:rStyle w:val="Lienhypertexte"/>
+            <w:noProof/>
+            <w:lang w:val="fr-FR"/>
+          </w:rPr>
+          <w:t xml:space="preserve"> Exemple d'une structure chimique avec son nom exact</w:t>
+        </w:r>
+        <w:r>
+          <w:rPr>
+            <w:noProof/>
+            <w:webHidden/>
+          </w:rPr>
+          <w:tab/>
+        </w:r>
+        <w:r>
+          <w:rPr>
+            <w:noProof/>
+            <w:webHidden/>
+          </w:rPr>
+          <w:fldChar w:fldCharType="begin"/>
+        </w:r>
+        <w:r>
+          <w:rPr>
+            <w:noProof/>
+            <w:webHidden/>
+          </w:rPr>
+          <w:instrText xml:space="preserve"> PAGEREF _Toc79879629 \h </w:instrText>
+        </w:r>
+        <w:r>
+          <w:rPr>
+            <w:noProof/>
+            <w:webHidden/>
+          </w:rPr>
+        </w:r>
+        <w:r>
+          <w:rPr>
+            <w:noProof/>
+            <w:webHidden/>
+          </w:rPr>
+          <w:fldChar w:fldCharType="separate"/>
+        </w:r>
+        <w:r>
+          <w:rPr>
+            <w:noProof/>
+            <w:webHidden/>
+          </w:rPr>
+          <w:t>2</w:t>
+        </w:r>
+        <w:r>
+          <w:rPr>
+            <w:noProof/>
+            <w:webHidden/>
+          </w:rPr>
+          <w:fldChar w:fldCharType="end"/>
+        </w:r>
+      </w:hyperlink>
+    </w:p>
+    <w:p>
+      <w:pPr>
+        <w:pStyle w:val="Tabledesillustrations"/>
+        <w:tabs>
+          <w:tab w:val="right" w:leader="dot" w:pos="9016"/>
+        </w:tabs>
+        <w:rPr>
+          <w:rFonts w:asciiTheme="minorHAnsi" w:eastAsiaTheme="minorEastAsia" w:hAnsiTheme="minorHAnsi"/>
+          <w:noProof/>
+          <w:sz w:val="22"/>
+          <w:lang w:val="fr-DZ" w:eastAsia="fr-DZ"/>
+        </w:rPr>
+      </w:pPr>
+      <w:hyperlink r:id="rId14" w:anchor="_Toc79879630" w:history="1">
+        <w:r>
+          <w:rPr>
+            <w:rStyle w:val="Lienhypertexte"/>
+            <w:noProof/>
+          </w:rPr>
+          <w:t>Figure 7</w:t>
+        </w:r>
+        <w:r>
+          <w:rPr>
+            <w:noProof/>
+            <w:webHidden/>
+          </w:rPr>
+          <w:tab/>
+        </w:r>
+        <w:r>
+          <w:rPr>
+            <w:noProof/>
+            <w:webHidden/>
+          </w:rPr>
+          <w:fldChar w:fldCharType="begin"/>
+        </w:r>
+        <w:r>
+          <w:rPr>
+            <w:noProof/>
+            <w:webHidden/>
+          </w:rPr>
+          <w:instrText xml:space="preserve"> PAGEREF _Toc79879630 \h </w:instrText>
+        </w:r>
+        <w:r>
+          <w:rPr>
+            <w:noProof/>
+            <w:webHidden/>
+          </w:rPr>
+        </w:r>
+        <w:r>
+          <w:rPr>
+            <w:noProof/>
+            <w:webHidden/>
+          </w:rPr>
+          <w:fldChar w:fldCharType="separate"/>
+        </w:r>
+        <w:r>
+          <w:rPr>
+            <w:noProof/>
+            <w:webHidden/>
+          </w:rPr>
+          <w:t>2</w:t>
+        </w:r>
+        <w:r>
+          <w:rPr>
+            <w:noProof/>
+            <w:webHidden/>
+          </w:rPr>
+          <w:fldChar w:fldCharType="end"/>
+        </w:r>
+      </w:hyperlink>
+    </w:p>
+    <w:p>
+      <w:pPr>
+        <w:pStyle w:val="Tabledesillustrations"/>
+        <w:tabs>
+          <w:tab w:val="right" w:leader="dot" w:pos="9016"/>
+        </w:tabs>
+        <w:rPr>
+          <w:rFonts w:asciiTheme="minorHAnsi" w:eastAsiaTheme="minorEastAsia" w:hAnsiTheme="minorHAnsi"/>
+          <w:noProof/>
+          <w:sz w:val="22"/>
+          <w:lang w:val="fr-DZ" w:eastAsia="fr-DZ"/>
+        </w:rPr>
+      </w:pPr>
+      <w:hyperlink r:id="rId15" w:anchor="_Toc79879631" w:history="1">
+        <w:r>
+          <w:rPr>
+            <w:rStyle w:val="Lienhypertexte"/>
+            <w:noProof/>
+          </w:rPr>
+          <w:t>Figure 8</w:t>
+        </w:r>
+        <w:r>
+          <w:rPr>
+            <w:rStyle w:val="Lienhypertexte"/>
+            <w:noProof/>
+            <w:lang w:val="fr-FR"/>
+          </w:rPr>
+          <w:t xml:space="preserve"> Dessin des structures 2D de différents isomères d'alcane avec formule moléculaire C5H12 et prédire leur point d'ébullition.</w:t>
+        </w:r>
+        <w:r>
+          <w:rPr>
+            <w:noProof/>
+            <w:webHidden/>
+          </w:rPr>
+          <w:tab/>
+        </w:r>
+        <w:r>
+          <w:rPr>
+            <w:noProof/>
+            <w:webHidden/>
+          </w:rPr>
+          <w:fldChar w:fldCharType="begin"/>
+        </w:r>
+        <w:r>
+          <w:rPr>
+            <w:noProof/>
+            <w:webHidden/>
+          </w:rPr>
+          <w:instrText xml:space="preserve"> PAGEREF _Toc79879631 \h </w:instrText>
+        </w:r>
+        <w:r>
+          <w:rPr>
+            <w:noProof/>
+            <w:webHidden/>
+          </w:rPr>
+        </w:r>
+        <w:r>
+          <w:rPr>
+            <w:noProof/>
+            <w:webHidden/>
+          </w:rPr>
+          <w:fldChar w:fldCharType="separate"/>
+        </w:r>
+        <w:r>
+          <w:rPr>
+            <w:noProof/>
+            <w:webHidden/>
+          </w:rPr>
+          <w:t>2</w:t>
+        </w:r>
+        <w:r>
+          <w:rPr>
+            <w:noProof/>
+            <w:webHidden/>
+          </w:rPr>
+          <w:fldChar w:fldCharType="end"/>
+        </w:r>
+      </w:hyperlink>
+    </w:p>
+    <w:p>
+      <w:pPr>
+        <w:pStyle w:val="Tabledesillustrations"/>
+        <w:tabs>
+          <w:tab w:val="right" w:leader="dot" w:pos="9016"/>
+        </w:tabs>
+        <w:rPr>
+          <w:rFonts w:asciiTheme="minorHAnsi" w:eastAsiaTheme="minorEastAsia" w:hAnsiTheme="minorHAnsi"/>
+          <w:noProof/>
+          <w:sz w:val="22"/>
+          <w:lang w:val="fr-DZ" w:eastAsia="fr-DZ"/>
+        </w:rPr>
+      </w:pPr>
+      <w:hyperlink r:id="rId16" w:anchor="_Toc79879632" w:history="1">
+        <w:r>
+          <w:rPr>
+            <w:rStyle w:val="Lienhypertexte"/>
+            <w:noProof/>
+          </w:rPr>
+          <w:t>Figure 9</w:t>
+        </w:r>
+        <w:r>
+          <w:rPr>
+            <w:rStyle w:val="Lienhypertexte"/>
+            <w:noProof/>
+            <w:lang w:val="fr-FR"/>
+          </w:rPr>
+          <w:t xml:space="preserve"> Dessin de structures 2D de propane, butane, pentane et prédire leurs propriétés (telles que le point d'ébullition, le log P, la chaleur de formation)</w:t>
+        </w:r>
+        <w:r>
+          <w:rPr>
+            <w:noProof/>
+            <w:webHidden/>
+          </w:rPr>
+          <w:tab/>
+        </w:r>
+        <w:r>
+          <w:rPr>
+            <w:noProof/>
+            <w:webHidden/>
+          </w:rPr>
+          <w:fldChar w:fldCharType="begin"/>
+        </w:r>
+        <w:r>
+          <w:rPr>
+            <w:noProof/>
+            <w:webHidden/>
+          </w:rPr>
+          <w:instrText xml:space="preserve"> PAGEREF _Toc79879632 \h </w:instrText>
+        </w:r>
+        <w:r>
+          <w:rPr>
+            <w:noProof/>
+            <w:webHidden/>
+          </w:rPr>
+        </w:r>
+        <w:r>
+          <w:rPr>
+            <w:noProof/>
+            <w:webHidden/>
+          </w:rPr>
+          <w:fldChar w:fldCharType="separate"/>
+        </w:r>
+        <w:r>
+          <w:rPr>
+            <w:noProof/>
+            <w:webHidden/>
+          </w:rPr>
+          <w:t>2</w:t>
+        </w:r>
+        <w:r>
+          <w:rPr>
+            <w:noProof/>
+            <w:webHidden/>
+          </w:rPr>
+          <w:fldChar w:fldCharType="end"/>
+        </w:r>
+      </w:hyperlink>
+    </w:p>
+    <w:p>
+      <w:pPr>
+        <w:pStyle w:val="Titre1"/>
+        <w:numPr>
+          <w:ilvl w:val="0"/>
+          <w:numId w:val="0"/>
+        </w:numPr>
+        <w:rPr>
+          <w:b w:val="0"/>
+          <w:lang w:val="fr-FR"/>
+        </w:rPr>
+      </w:pPr>
+      <w:r>
+        <w:rPr>
+          <w:b w:val="0"/>
+          <w:lang w:val="fr-FR"/>
+        </w:rPr>
+        <w:fldChar w:fldCharType="end"/>
+      </w:r>
+    </w:p>
+    <w:p>
+      <w:pPr>
+        <w:pStyle w:val="Titre1"/>
+        <w:rPr>
+          <w:lang w:val="fr-FR"/>
+        </w:rPr>
+      </w:pPr>
+      <w:bookmarkStart w:id="0" w:name="_Toc79808563"/>
+      <w:r>
+        <w:rPr>
+          <w:lang w:val="fr-FR"/>
+        </w:rPr>
+        <w:t>Etude préalable</w:t>
+      </w:r>
+      <w:bookmarkEnd w:id="0"/>
+    </w:p>
+    <w:p>
+      <w:pPr>
+        <w:pStyle w:val="Titre2"/>
+        <w:rPr>
+          <w:lang w:val="fr-FR"/>
+        </w:rPr>
+      </w:pPr>
+      <w:r>
+        <w:rPr>
+          <w:lang w:val="fr-FR"/>
+        </w:rPr>
+        <w:t xml:space="preserve"> </w:t>
+      </w:r>
+      <w:bookmarkStart w:id="1" w:name="_Toc79808564"/>
+      <w:r>
+        <w:rPr>
+          <w:lang w:val="fr-FR"/>
+        </w:rPr>
+        <w:t>C</w:t>
+      </w:r>
+      <w:r>
+        <w:rPr>
+          <w:lang w:val="fr-FR"/>
+        </w:rPr>
+        <w:t>adre général du projet</w:t>
+      </w:r>
+      <w:bookmarkEnd w:id="1"/>
+    </w:p>
+    <w:p>
+      <w:pPr>
+        <w:pStyle w:val="Titre3"/>
+        <w:rPr>
+          <w:lang w:val="fr-FR"/>
+        </w:rPr>
+      </w:pPr>
+      <w:r>
+        <w:rPr>
+          <w:lang w:val="fr-FR"/>
+        </w:rPr>
+        <w:t xml:space="preserve"> </w:t>
+      </w:r>
+      <w:bookmarkStart w:id="2" w:name="_Toc79808565"/>
+      <w:r>
+        <w:rPr>
+          <w:lang w:val="fr-FR"/>
+        </w:rPr>
+        <w:t xml:space="preserve">C’est quoi une </w:t>
+      </w:r>
+      <w:r>
+        <w:rPr>
+          <w:lang w:val="fr-FR"/>
+        </w:rPr>
+        <w:t>molécule</w:t>
+      </w:r>
+      <w:bookmarkEnd w:id="2"/>
+    </w:p>
+    <w:p>
+      <w:r>
+        <w:t>Une molécule, un groupe composé de deux atomes ou plus, forme la plus petite unité reconnaissable, qui peut diviser une substance pure en une seule tout en conservant la composition et les propriétés chimiques de la substance.</w:t>
+      </w:r>
+    </w:p>
+    <w:p>
+      <w:r>
+        <w:t xml:space="preserve">Diviser un échantillon de matière en parties de plus en plus petites ne modifie pas sa composition ou ses propriétés chimiques jusqu'à ce qu'il atteigne une partie composée de </w:t>
+      </w:r>
+      <w:r>
+        <w:lastRenderedPageBreak/>
+        <w:t>molécules individuelles. La subdivision supplémentaire de la substance donne des parties plus petites, qui diffèrent généralement par leur composition et leurs propriétés chimiques de la substance d'origine. Dans la dernière étape de la scission, les liaisons chimiques de la molécule qui maintiennent les atomes ensemble sont rompues.</w:t>
+      </w:r>
+    </w:p>
+    <w:p>
+      <w:r>
+        <w:t>Un atome est constitué d'un seul noyau chargé positivement entouré d'un nuage d'électrons chargés négativement. Lorsque les atomes sont proches les uns des autres, le nuage d'électrons interagira entre eux et avec le noyau. Si cette interaction réduit l'énergie totale du système, les atomes se réuniront pour former une molécule. Par conséquent, structurellement parlant, les molécules sont composées d'agrégats d'atomes maintenus ensemble par la valence.</w:t>
+      </w:r>
+    </w:p>
+    <w:p>
+      <w:pPr>
+        <w:pStyle w:val="Titre3"/>
+      </w:pPr>
+      <w:r>
+        <w:rPr>
+          <w:lang w:val="fr-FR"/>
+        </w:rPr>
+        <w:t xml:space="preserve"> </w:t>
+      </w:r>
+      <w:bookmarkStart w:id="3" w:name="_Toc79808566"/>
+      <w:r>
+        <w:t>L'importance de la structure chimique</w:t>
+      </w:r>
+      <w:bookmarkEnd w:id="3"/>
+    </w:p>
+    <w:p>
+      <w:r>
+        <w:t>Dans le monde chimique, la structure peut signifier littéralement la différence entre la vie et la mort. Dans de nombreux composés, de légers changements structurels ou la sélection de différents énantiomères peuvent faire passer le composé d'un médicament utile à un médicament dangereux. C'est pourquoi les chimistes connaissent toujours très bien la structure exacte et certains énantiomères et leurs effets biologiques spécifiques, car cette information est très importante pour déterminer les effets biologiques des composés, bons ou mauvais !</w:t>
+      </w:r>
+    </w:p>
+    <w:p>
+      <w:r>
+        <w:rPr>
+          <w:noProof/>
+        </w:rPr>
         <mc:AlternateContent>
           <mc:Choice Requires="wps">
             <w:drawing>
@@ -155,27 +2297,18 @@
                                 <w:sz w:val="24"/>
                               </w:rPr>
                             </w:pPr>
+                            <w:bookmarkStart w:id="4" w:name="_Toc79879624"/>
                             <w:r>
                               <w:t xml:space="preserve">Figure </w:t>
                             </w:r>
-                            <w:r>
-                              <w:fldChar w:fldCharType="begin"/>
-                            </w:r>
-                            <w:r>
-                              <w:instrText xml:space="preserve"> SEQ Figure \* ARABIC </w:instrText>
-                            </w:r>
-                            <w:r>
-                              <w:fldChar w:fldCharType="separate"/>
-                            </w:r>
-                            <w:r>
-                              <w:rPr>
-                                <w:noProof/>
-                              </w:rPr>
-                              <w:t>1</w:t>
-                            </w:r>
-                            <w:r>
-                              <w:fldChar w:fldCharType="end"/>
-                            </w:r>
+                            <w:fldSimple w:instr=" SEQ Figure \* ARABIC ">
+                              <w:r>
+                                <w:rPr>
+                                  <w:noProof/>
+                                </w:rPr>
+                                <w:t>1</w:t>
+                              </w:r>
+                            </w:fldSimple>
                             <w:r>
                               <w:rPr>
                                 <w:lang w:val="fr-FR"/>
@@ -185,6 +2318,7 @@
                             <w:r>
                               <w:t xml:space="preserve"> énantiomère</w:t>
                             </w:r>
+                            <w:bookmarkEnd w:id="4"/>
                           </w:p>
                         </w:txbxContent>
                       </wps:txbx>
@@ -219,27 +2353,18 @@
                           <w:sz w:val="24"/>
                         </w:rPr>
                       </w:pPr>
+                      <w:bookmarkStart w:id="5" w:name="_Toc79879624"/>
                       <w:r>
                         <w:t xml:space="preserve">Figure </w:t>
                       </w:r>
-                      <w:r>
-                        <w:fldChar w:fldCharType="begin"/>
-                      </w:r>
-                      <w:r>
-                        <w:instrText xml:space="preserve"> SEQ Figure \* ARABIC </w:instrText>
-                      </w:r>
-                      <w:r>
-                        <w:fldChar w:fldCharType="separate"/>
-                      </w:r>
-                      <w:r>
-                        <w:rPr>
-                          <w:noProof/>
-                        </w:rPr>
-                        <w:t>1</w:t>
-                      </w:r>
-                      <w:r>
-                        <w:fldChar w:fldCharType="end"/>
-                      </w:r>
+                      <w:fldSimple w:instr=" SEQ Figure \* ARABIC ">
+                        <w:r>
+                          <w:rPr>
+                            <w:noProof/>
+                          </w:rPr>
+                          <w:t>1</w:t>
+                        </w:r>
+                      </w:fldSimple>
                       <w:r>
                         <w:rPr>
                           <w:lang w:val="fr-FR"/>
@@ -249,6 +2374,7 @@
                       <w:r>
                         <w:t xml:space="preserve"> énantiomère</w:t>
                       </w:r>
+                      <w:bookmarkEnd w:id="5"/>
                     </w:p>
                   </w:txbxContent>
                 </v:textbox>
@@ -290,7 +2416,7 @@
                     </pic:cNvPicPr>
                   </pic:nvPicPr>
                   <pic:blipFill>
-                    <a:blip r:embed="rId8">
+                    <a:blip r:embed="rId17">
                       <a:extLst>
                         <a:ext uri="{28A0092B-C50C-407E-A947-70E740481C1C}">
                           <a14:useLocalDpi xmlns:a14="http://schemas.microsoft.com/office/drawing/2010/main" val="0"/>
@@ -336,6 +2462,7 @@
         <w:rPr>
           <w:noProof/>
         </w:rPr>
+        <w:lastRenderedPageBreak/>
         <mc:AlternateContent>
           <mc:Choice Requires="wps">
             <w:drawing>
@@ -383,33 +2510,25 @@
                                 <w:sz w:val="24"/>
                               </w:rPr>
                             </w:pPr>
+                            <w:bookmarkStart w:id="6" w:name="_Toc79879625"/>
                             <w:r>
                               <w:t xml:space="preserve">Figure </w:t>
                             </w:r>
-                            <w:r>
-                              <w:fldChar w:fldCharType="begin"/>
-                            </w:r>
-                            <w:r>
-                              <w:instrText xml:space="preserve"> SEQ Figure \* ARABIC </w:instrText>
-                            </w:r>
-                            <w:r>
-                              <w:fldChar w:fldCharType="separate"/>
-                            </w:r>
-                            <w:r>
-                              <w:rPr>
-                                <w:noProof/>
-                              </w:rPr>
-                              <w:t>2</w:t>
-                            </w:r>
-                            <w:r>
-                              <w:fldChar w:fldCharType="end"/>
-                            </w:r>
+                            <w:fldSimple w:instr=" SEQ Figure \* ARABIC ">
+                              <w:r>
+                                <w:rPr>
+                                  <w:noProof/>
+                                </w:rPr>
+                                <w:t>2</w:t>
+                              </w:r>
+                            </w:fldSimple>
                             <w:r>
                               <w:rPr>
                                 <w:lang w:val="fr-FR"/>
                               </w:rPr>
                               <w:t xml:space="preserve"> héroïne et morphine</w:t>
                             </w:r>
+                            <w:bookmarkEnd w:id="6"/>
                           </w:p>
                         </w:txbxContent>
                       </wps:txbx>
@@ -440,33 +2559,25 @@
                           <w:sz w:val="24"/>
                         </w:rPr>
                       </w:pPr>
+                      <w:bookmarkStart w:id="7" w:name="_Toc79879625"/>
                       <w:r>
                         <w:t xml:space="preserve">Figure </w:t>
                       </w:r>
-                      <w:r>
-                        <w:fldChar w:fldCharType="begin"/>
-                      </w:r>
-                      <w:r>
-                        <w:instrText xml:space="preserve"> SEQ Figure \* ARABIC </w:instrText>
-                      </w:r>
-                      <w:r>
-                        <w:fldChar w:fldCharType="separate"/>
-                      </w:r>
-                      <w:r>
-                        <w:rPr>
-                          <w:noProof/>
-                        </w:rPr>
-                        <w:t>2</w:t>
-                      </w:r>
-                      <w:r>
-                        <w:fldChar w:fldCharType="end"/>
-                      </w:r>
+                      <w:fldSimple w:instr=" SEQ Figure \* ARABIC ">
+                        <w:r>
+                          <w:rPr>
+                            <w:noProof/>
+                          </w:rPr>
+                          <w:t>2</w:t>
+                        </w:r>
+                      </w:fldSimple>
                       <w:r>
                         <w:rPr>
                           <w:lang w:val="fr-FR"/>
                         </w:rPr>
                         <w:t xml:space="preserve"> héroïne et morphine</w:t>
                       </w:r>
+                      <w:bookmarkEnd w:id="7"/>
                     </w:p>
                   </w:txbxContent>
                 </v:textbox>
@@ -508,7 +2619,7 @@
                     </pic:cNvPicPr>
                   </pic:nvPicPr>
                   <pic:blipFill>
-                    <a:blip r:embed="rId9">
+                    <a:blip r:embed="rId18">
                       <a:extLst>
                         <a:ext uri="{28A0092B-C50C-407E-A947-70E740481C1C}">
                           <a14:useLocalDpi xmlns:a14="http://schemas.microsoft.com/office/drawing/2010/main" val="0"/>
@@ -560,11 +2671,7 @@
     </w:p>
     <w:p>
       <w:r>
-        <w:t xml:space="preserve">Le composé de gauche est appelé morphine, et le composé de droite est appelé diamorphine ou diacétylmorphine, plus communément appelée héroïne. Parce que ces deux composés ont fondamentalement la même structure, ils fonctionnent de manière très similaire ; ces composés agissent tous deux directement sur le système nerveux central pour empêcher les signaux de </w:t>
-      </w:r>
-      <w:r>
-        <w:lastRenderedPageBreak/>
-        <w:t>douleur d'atteindre le cerveau. Cependant, les différents groupes fonctionnels de l'héroïne la rendent plus dangereuse et produisent également des effets euphorisants.</w:t>
+        <w:t>Le composé de gauche est appelé morphine, et le composé de droite est appelé diamorphine ou diacétylmorphine, plus communément appelée héroïne. Parce que ces deux composés ont fondamentalement la même structure, ils fonctionnent de manière très similaire ; ces composés agissent tous deux directement sur le système nerveux central pour empêcher les signaux de douleur d'atteindre le cerveau. Cependant, les différents groupes fonctionnels de l'héroïne la rendent plus dangereuse et produisent également des effets euphorisants.</w:t>
       </w:r>
     </w:p>
     <w:p>
@@ -616,27 +2723,18 @@
                                 <w:sz w:val="24"/>
                               </w:rPr>
                             </w:pPr>
+                            <w:bookmarkStart w:id="8" w:name="_Toc79879626"/>
                             <w:r>
                               <w:t xml:space="preserve">Figure </w:t>
                             </w:r>
-                            <w:r>
-                              <w:fldChar w:fldCharType="begin"/>
-                            </w:r>
-                            <w:r>
-                              <w:instrText xml:space="preserve"> SEQ Figure \* ARABIC </w:instrText>
-                            </w:r>
-                            <w:r>
-                              <w:fldChar w:fldCharType="separate"/>
-                            </w:r>
-                            <w:r>
-                              <w:rPr>
-                                <w:noProof/>
-                              </w:rPr>
-                              <w:t>3</w:t>
-                            </w:r>
-                            <w:r>
-                              <w:fldChar w:fldCharType="end"/>
-                            </w:r>
+                            <w:fldSimple w:instr=" SEQ Figure \* ARABIC ">
+                              <w:r>
+                                <w:rPr>
+                                  <w:noProof/>
+                                </w:rPr>
+                                <w:t>3</w:t>
+                              </w:r>
+                            </w:fldSimple>
                             <w:r>
                               <w:rPr>
                                 <w:lang w:val="fr-FR"/>
@@ -652,6 +2750,7 @@
                               </w:rPr>
                               <w:t>de thalidomide</w:t>
                             </w:r>
+                            <w:bookmarkEnd w:id="8"/>
                           </w:p>
                         </w:txbxContent>
                       </wps:txbx>
@@ -679,27 +2778,18 @@
                           <w:sz w:val="24"/>
                         </w:rPr>
                       </w:pPr>
+                      <w:bookmarkStart w:id="9" w:name="_Toc79879626"/>
                       <w:r>
                         <w:t xml:space="preserve">Figure </w:t>
                       </w:r>
-                      <w:r>
-                        <w:fldChar w:fldCharType="begin"/>
-                      </w:r>
-                      <w:r>
-                        <w:instrText xml:space="preserve"> SEQ Figure \* ARABIC </w:instrText>
-                      </w:r>
-                      <w:r>
-                        <w:fldChar w:fldCharType="separate"/>
-                      </w:r>
-                      <w:r>
-                        <w:rPr>
-                          <w:noProof/>
-                        </w:rPr>
-                        <w:t>3</w:t>
-                      </w:r>
-                      <w:r>
-                        <w:fldChar w:fldCharType="end"/>
-                      </w:r>
+                      <w:fldSimple w:instr=" SEQ Figure \* ARABIC ">
+                        <w:r>
+                          <w:rPr>
+                            <w:noProof/>
+                          </w:rPr>
+                          <w:t>3</w:t>
+                        </w:r>
+                      </w:fldSimple>
                       <w:r>
                         <w:rPr>
                           <w:lang w:val="fr-FR"/>
@@ -715,6 +2805,7 @@
                         </w:rPr>
                         <w:t>de thalidomide</w:t>
                       </w:r>
+                      <w:bookmarkEnd w:id="9"/>
                     </w:p>
                   </w:txbxContent>
                 </v:textbox>
@@ -754,7 +2845,7 @@
                     </pic:cNvPicPr>
                   </pic:nvPicPr>
                   <pic:blipFill>
-                    <a:blip r:embed="rId10">
+                    <a:blip r:embed="rId19">
                       <a:extLst>
                         <a:ext uri="{28A0092B-C50C-407E-A947-70E740481C1C}">
                           <a14:useLocalDpi xmlns:a14="http://schemas.microsoft.com/office/drawing/2010/main" val="0"/>
@@ -792,7 +2883,11 @@
         </w:drawing>
       </w:r>
       <w:r>
-        <w:t>De même, différents énantiomères peuvent produire des effets biologiques très différents du même composé. Un exemple de ceci est la thalidomide. La thalidomide était utilisée comme médicament contre les nausées matinales pour les femmes enceintes dans les années 1950. Ce n'est que des années plus tard que l'utilisation de la thalidomide a été liée à de graves malformations congénitales et rappelée. Les scientifiques ne savaient pas pourquoi le médicament provoquait des malformations congénitales tout en produisant également des effets antinauséeux positifs, jusqu'à ce qu'ils découvrent que les deux énantiomères avaient des effets biologiques différents sur le corps.</w:t>
+        <w:t xml:space="preserve">De même, différents énantiomères peuvent produire des effets biologiques très différents du même composé. Un exemple de ceci est la thalidomide. La thalidomide était utilisée comme médicament contre les nausées matinales pour les femmes enceintes dans les années 1950. Ce </w:t>
+      </w:r>
+      <w:r>
+        <w:lastRenderedPageBreak/>
+        <w:t>n'est que des années plus tard que l'utilisation de la thalidomide a été liée à de graves malformations congénitales et rappelée. Les scientifiques ne savaient pas pourquoi le médicament provoquait des malformations congénitales tout en produisant également des effets antinauséeux positifs, jusqu'à ce qu'ils découvrent que les deux énantiomères avaient des effets biologiques différents sur le corps.</w:t>
       </w:r>
     </w:p>
     <w:p>
@@ -802,17 +2897,14 @@
     </w:p>
     <w:p>
       <w:r>
-        <w:t xml:space="preserve">Ces cas illustrent clairement pourquoi il est très important de comprendre les structures et les énantiomères des composés avant de les autoriser à être utilisés par le public et de les prescrire. Les chimistes et les scientifiques sont bien conscients des différents effets biologiques des composés avec des structures et des énantiomères différents, et ils effectuent </w:t>
-      </w:r>
-      <w:r>
-        <w:lastRenderedPageBreak/>
-        <w:t>des recherches intensives sur ces effets avant de les faire autoriser par la FDA pour un usage thérapeutique et public. Heureusement, dans le cas des énantiomères, les scientifiques peuvent parfois trouver des moyens de séparer les deux isomères R et S afin d'isoler les propriétés positives d'un composé tout en évitant les effets secondaires négatifs.</w:t>
+        <w:t>Ces cas illustrent clairement pourquoi il est très important de comprendre les structures et les énantiomères des composés avant de les autoriser à être utilisés par le public et de les prescrire. Les chimistes et les scientifiques sont bien conscients des différents effets biologiques des composés avec des structures et des énantiomères différents, et ils effectuent des recherches intensives sur ces effets avant de les faire autoriser par la FDA pour un usage thérapeutique et public. Heureusement, dans le cas des énantiomères, les scientifiques peuvent parfois trouver des moyens de séparer les deux isomères R et S afin d'isoler les propriétés positives d'un composé tout en évitant les effets secondaires négatifs.</w:t>
       </w:r>
       <w:sdt>
         <w:sdtPr>
           <w:id w:val="-353107850"/>
           <w:citation/>
         </w:sdtPr>
+        <w:sdtEndPr/>
         <w:sdtContent>
           <w:r>
             <w:fldChar w:fldCharType="begin"/>
@@ -859,6 +2951,7 @@
         </w:rPr>
         <w:t xml:space="preserve">  </w:t>
       </w:r>
+      <w:bookmarkStart w:id="10" w:name="_Toc79808567"/>
       <w:r>
         <w:rPr>
           <w:lang w:val="fr-FR"/>
@@ -887,26 +2980,9 @@
         <w:rPr>
           <w:lang w:val="fr-FR"/>
         </w:rPr>
-        <w:t>améliorent</w:t>
-      </w:r>
-      <w:r>
-        <w:rPr>
-          <w:lang w:val="fr-FR"/>
-        </w:rPr>
-        <w:t xml:space="preserve"> l’e</w:t>
-      </w:r>
-      <w:r>
-        <w:rPr>
-          <w:lang w:val="fr-FR"/>
-        </w:rPr>
-        <w:t xml:space="preserve">nseignement de la chimie dans les </w:t>
-      </w:r>
-      <w:r>
-        <w:rPr>
-          <w:lang w:val="fr-FR"/>
-        </w:rPr>
-        <w:t>universités</w:t>
-      </w:r>
+        <w:t>améliorent l’enseignement de la chimie dans les universités</w:t>
+      </w:r>
+      <w:bookmarkEnd w:id="10"/>
     </w:p>
     <w:p>
       <w:pPr>
@@ -918,13 +2994,7 @@
         <w:rPr>
           <w:lang w:val="fr-FR"/>
         </w:rPr>
-        <w:t xml:space="preserve">La chimie peut être décrite à trois niveaux </w:t>
-      </w:r>
-      <w:r>
-        <w:rPr>
-          <w:lang w:val="fr-FR"/>
-        </w:rPr>
-        <w:t>distincts ;</w:t>
+        <w:t>La chimie peut être décrite à trois niveaux distincts ;</w:t>
       </w:r>
       <w:r>
         <w:rPr>
@@ -1006,6 +3076,7 @@
           <w:id w:val="1204444667"/>
           <w:citation/>
         </w:sdtPr>
+        <w:sdtEndPr/>
         <w:sdtContent>
           <w:r>
             <w:rPr>
@@ -1078,6 +3149,7 @@
           <w:id w:val="1628502766"/>
           <w:citation/>
         </w:sdtPr>
+        <w:sdtEndPr/>
         <w:sdtContent>
           <w:r>
             <w:rPr>
@@ -1121,6 +3193,7 @@
     </w:p>
     <w:p>
       <w:r>
+        <w:lastRenderedPageBreak/>
         <w:t xml:space="preserve">Les </w:t>
       </w:r>
       <w:r>
@@ -1251,7 +3324,19 @@
         <w:rPr>
           <w:lang w:val="fr-FR"/>
         </w:rPr>
-        <w:t xml:space="preserve">résoudre des problèmes en chimie. </w:t>
+        <w:t>résoudre des problèmes en chi</w:t>
+      </w:r>
+      <w:r>
+        <w:rPr>
+          <w:lang w:val="fr-FR"/>
+        </w:rPr>
+        <w:t xml:space="preserve">   </w:t>
+      </w:r>
+      <w:r>
+        <w:rPr>
+          <w:lang w:val="fr-FR"/>
+        </w:rPr>
+        <w:t xml:space="preserve">mie. </w:t>
       </w:r>
       <w:r>
         <w:rPr>
@@ -1351,6 +3436,7 @@
           <w:id w:val="1772901903"/>
           <w:citation/>
         </w:sdtPr>
+        <w:sdtEndPr/>
         <w:sdtContent>
           <w:r>
             <w:rPr>
@@ -1462,13 +3548,7 @@
         <w:rPr>
           <w:lang w:val="fr-FR"/>
         </w:rPr>
-        <w:t>scientifique,</w:t>
-      </w:r>
-      <w:r>
-        <w:rPr>
-          <w:lang w:val="fr-FR"/>
-        </w:rPr>
-        <w:t xml:space="preserve"> et leur donner la possibilité de</w:t>
+        <w:t>scientifique, et leur donner la possibilité de</w:t>
       </w:r>
       <w:r>
         <w:rPr>
@@ -1516,7 +3596,6 @@
         <w:rPr>
           <w:lang w:val="fr-FR"/>
         </w:rPr>
-        <w:lastRenderedPageBreak/>
         <w:t>macroscopique, microscopique et symbolique</w:t>
       </w:r>
       <w:r>
@@ -1581,6 +3660,7 @@
           <w:id w:val="511420598"/>
           <w:citation/>
         </w:sdtPr>
+        <w:sdtEndPr/>
         <w:sdtContent>
           <w:r>
             <w:rPr>
@@ -1656,9 +3736,6 @@
         </w:rPr>
       </w:pPr>
       <w:r>
-        <w:rPr>
-          <w:lang w:val="fr-DZ"/>
-        </w:rPr>
         <w:t>Le logiciel ChemDraw est l'outil de dessin de choix pour</w:t>
       </w:r>
       <w:r>
@@ -1668,9 +3745,6 @@
         <w:t xml:space="preserve"> les </w:t>
       </w:r>
       <w:r>
-        <w:rPr>
-          <w:lang w:val="fr-DZ"/>
-        </w:rPr>
         <w:t xml:space="preserve">chercheurs pour dessiner des </w:t>
       </w:r>
       <w:r>
@@ -1680,9 +3754,6 @@
         <w:t>structures</w:t>
       </w:r>
       <w:r>
-        <w:rPr>
-          <w:lang w:val="fr-DZ"/>
-        </w:rPr>
         <w:t xml:space="preserve"> chimiques pour des publications/présentations et pour interroger des bases de données chimiques. Dans</w:t>
       </w:r>
       <w:r>
@@ -1692,9 +3763,6 @@
         <w:t xml:space="preserve"> la </w:t>
       </w:r>
       <w:r>
-        <w:rPr>
-          <w:lang w:val="fr-DZ"/>
-        </w:rPr>
         <w:t>plupart des établissements universitaires, le programme est utilisé pour</w:t>
       </w:r>
       <w:r>
@@ -1704,9 +3772,6 @@
         <w:t xml:space="preserve"> </w:t>
       </w:r>
       <w:r>
-        <w:rPr>
-          <w:lang w:val="fr-DZ"/>
-        </w:rPr>
         <w:t>dessiner des produits chimiques mais pas comme un outil d'enseignement. Une version d</w:t>
       </w:r>
       <w:r>
@@ -1716,9 +3781,6 @@
         <w:t>u</w:t>
       </w:r>
       <w:r>
-        <w:rPr>
-          <w:lang w:val="fr-DZ"/>
-        </w:rPr>
         <w:t xml:space="preserve"> logiciel pour iPad a été développé récemment et Michael</w:t>
       </w:r>
       <w:r>
@@ -1728,9 +3790,6 @@
         <w:t xml:space="preserve"> </w:t>
       </w:r>
       <w:r>
-        <w:rPr>
-          <w:lang w:val="fr-DZ"/>
-        </w:rPr>
         <w:t>Lewis de l'Université de Saint Louis a rapporté dans</w:t>
       </w:r>
       <w:r>
@@ -1740,9 +3799,6 @@
         <w:t xml:space="preserve"> </w:t>
       </w:r>
       <w:r>
-        <w:rPr>
-          <w:lang w:val="fr-DZ"/>
-        </w:rPr>
         <w:t>EmergingEdTech</w:t>
       </w:r>
       <w:r>
@@ -1791,7 +3847,14 @@
         <w:rPr>
           <w:lang w:val="fr-FR"/>
         </w:rPr>
-        <w:t xml:space="preserve">fonction de dessin de </w:t>
+        <w:t xml:space="preserve">fonction de dessin </w:t>
+      </w:r>
+      <w:r>
+        <w:rPr>
+          <w:lang w:val="fr-FR"/>
+        </w:rPr>
+        <w:lastRenderedPageBreak/>
+        <w:t xml:space="preserve">de </w:t>
       </w:r>
       <w:r>
         <w:rPr>
@@ -1891,6 +3954,7 @@
           <w:id w:val="1990667724"/>
           <w:citation/>
         </w:sdtPr>
+        <w:sdtEndPr/>
         <w:sdtContent>
           <w:r>
             <w:rPr>
@@ -1932,27 +3996,16 @@
         <w:keepNext/>
       </w:pPr>
       <w:r>
-        <w:lastRenderedPageBreak/>
         <w:t xml:space="preserve">Tableau </w:t>
       </w:r>
-      <w:r>
-        <w:fldChar w:fldCharType="begin"/>
-      </w:r>
-      <w:r>
-        <w:instrText xml:space="preserve"> SEQ Tableau \* ARABIC </w:instrText>
-      </w:r>
-      <w:r>
-        <w:fldChar w:fldCharType="separate"/>
-      </w:r>
-      <w:r>
-        <w:rPr>
-          <w:noProof/>
-        </w:rPr>
-        <w:t>1</w:t>
-      </w:r>
-      <w:r>
-        <w:fldChar w:fldCharType="end"/>
-      </w:r>
+      <w:fldSimple w:instr=" SEQ Tableau \* ARABIC ">
+        <w:r>
+          <w:rPr>
+            <w:noProof/>
+          </w:rPr>
+          <w:t>1</w:t>
+        </w:r>
+      </w:fldSimple>
       <w:r>
         <w:rPr>
           <w:lang w:val="fr-FR"/>
@@ -2174,14 +4227,8 @@
             <w:pPr>
               <w:ind w:firstLine="0"/>
               <w:cnfStyle w:val="000000000000" w:firstRow="0" w:lastRow="0" w:firstColumn="0" w:lastColumn="0" w:oddVBand="0" w:evenVBand="0" w:oddHBand="0" w:evenHBand="0" w:firstRowFirstColumn="0" w:firstRowLastColumn="0" w:lastRowFirstColumn="0" w:lastRowLastColumn="0"/>
-              <w:rPr>
-                <w:lang w:val="fr-DZ"/>
-              </w:rPr>
             </w:pPr>
             <w:r>
-              <w:rPr>
-                <w:lang w:val="fr-DZ"/>
-              </w:rPr>
               <w:t xml:space="preserve">Éditeur de molécules 3D et </w:t>
             </w:r>
             <w:r>
@@ -2191,9 +4238,6 @@
               <w:t xml:space="preserve">de </w:t>
             </w:r>
             <w:r>
-              <w:rPr>
-                <w:lang w:val="fr-DZ"/>
-              </w:rPr>
               <w:t>visualisation</w:t>
             </w:r>
           </w:p>
@@ -2252,14 +4296,8 @@
             <w:pPr>
               <w:ind w:firstLine="0"/>
               <w:cnfStyle w:val="000000100000" w:firstRow="0" w:lastRow="0" w:firstColumn="0" w:lastColumn="0" w:oddVBand="0" w:evenVBand="0" w:oddHBand="1" w:evenHBand="0" w:firstRowFirstColumn="0" w:firstRowLastColumn="0" w:lastRowFirstColumn="0" w:lastRowLastColumn="0"/>
-              <w:rPr>
-                <w:lang w:val="fr-DZ"/>
-              </w:rPr>
             </w:pPr>
             <w:r>
-              <w:rPr>
-                <w:lang w:val="fr-DZ"/>
-              </w:rPr>
               <w:t>Logiciel gratuit pour la recherche universitaire et l'enseignement</w:t>
             </w:r>
           </w:p>
@@ -2317,14 +4355,8 @@
             <w:pPr>
               <w:ind w:firstLine="0"/>
               <w:cnfStyle w:val="000000000000" w:firstRow="0" w:lastRow="0" w:firstColumn="0" w:lastColumn="0" w:oddVBand="0" w:evenVBand="0" w:oddHBand="0" w:evenHBand="0" w:firstRowFirstColumn="0" w:firstRowLastColumn="0" w:lastRowFirstColumn="0" w:lastRowLastColumn="0"/>
-              <w:rPr>
-                <w:lang w:val="fr-DZ"/>
-              </w:rPr>
             </w:pPr>
             <w:r>
-              <w:rPr>
-                <w:lang w:val="fr-DZ"/>
-              </w:rPr>
               <w:t>Logiciel gratuit pour la recherche universitaire et l'enseignement</w:t>
             </w:r>
           </w:p>
@@ -2514,14 +4546,8 @@
             <w:pPr>
               <w:ind w:firstLine="0"/>
               <w:cnfStyle w:val="000000100000" w:firstRow="0" w:lastRow="0" w:firstColumn="0" w:lastColumn="0" w:oddVBand="0" w:evenVBand="0" w:oddHBand="1" w:evenHBand="0" w:firstRowFirstColumn="0" w:firstRowLastColumn="0" w:lastRowFirstColumn="0" w:lastRowLastColumn="0"/>
-              <w:rPr>
-                <w:lang w:val="fr-DZ"/>
-              </w:rPr>
             </w:pPr>
             <w:r>
-              <w:rPr>
-                <w:lang w:val="fr-DZ"/>
-              </w:rPr>
               <w:t>Visualiseur</w:t>
             </w:r>
             <w:r>
@@ -2531,9 +4557,6 @@
               <w:t>,</w:t>
             </w:r>
             <w:r>
-              <w:rPr>
-                <w:lang w:val="fr-DZ"/>
-              </w:rPr>
               <w:t xml:space="preserve"> éditeur et outil de simulation</w:t>
             </w:r>
           </w:p>
@@ -2591,14 +4614,8 @@
             <w:pPr>
               <w:ind w:firstLine="0"/>
               <w:cnfStyle w:val="000000000000" w:firstRow="0" w:lastRow="0" w:firstColumn="0" w:lastColumn="0" w:oddVBand="0" w:evenVBand="0" w:oddHBand="0" w:evenHBand="0" w:firstRowFirstColumn="0" w:firstRowLastColumn="0" w:lastRowFirstColumn="0" w:lastRowLastColumn="0"/>
-              <w:rPr>
-                <w:lang w:val="fr-DZ"/>
-              </w:rPr>
             </w:pPr>
             <w:r>
-              <w:rPr>
-                <w:lang w:val="fr-DZ"/>
-              </w:rPr>
               <w:t>Logiciel gratuit - comprend le calcul de logP, logD (7.4), les charges sigma, la liaison hydrogène Donneurs, accepteur de liaisons hydrogène</w:t>
             </w:r>
           </w:p>
@@ -2722,9 +4739,6 @@
             <w:pPr>
               <w:ind w:firstLine="0"/>
               <w:cnfStyle w:val="000000000000" w:firstRow="0" w:lastRow="0" w:firstColumn="0" w:lastColumn="0" w:oddVBand="0" w:evenVBand="0" w:oddHBand="0" w:evenHBand="0" w:firstRowFirstColumn="0" w:firstRowLastColumn="0" w:lastRowFirstColumn="0" w:lastRowLastColumn="0"/>
-              <w:rPr>
-                <w:lang w:val="fr-DZ"/>
-              </w:rPr>
             </w:pPr>
             <w:r>
               <w:rPr>
@@ -2733,9 +4747,6 @@
               <w:t xml:space="preserve">Le seul </w:t>
             </w:r>
             <w:r>
-              <w:rPr>
-                <w:lang w:val="fr-DZ"/>
-              </w:rPr>
               <w:t xml:space="preserve">outil de dessin chimique </w:t>
             </w:r>
             <w:r>
@@ -2745,9 +4756,6 @@
               <w:t xml:space="preserve">qui </w:t>
             </w:r>
             <w:r>
-              <w:rPr>
-                <w:lang w:val="fr-DZ"/>
-              </w:rPr>
               <w:t>contient le formatage de fusion en exposant et en indice dans les champs de texte pour créer facilement des notations atomiques</w:t>
             </w:r>
           </w:p>
@@ -2990,9 +4998,16 @@
         <w:rPr>
           <w:lang w:val="fr-FR"/>
         </w:rPr>
-        <w:lastRenderedPageBreak/>
-        <w:t xml:space="preserve"> Etat de l’art</w:t>
-      </w:r>
+        <w:t xml:space="preserve"> </w:t>
+      </w:r>
+      <w:bookmarkStart w:id="11" w:name="_Toc79808568"/>
+      <w:r>
+        <w:rPr>
+          <w:lang w:val="fr-FR"/>
+        </w:rPr>
+        <w:t>Etat de l’art</w:t>
+      </w:r>
+      <w:bookmarkEnd w:id="11"/>
     </w:p>
     <w:p>
       <w:pPr>
@@ -3005,8 +5020,1856 @@
         <w:rPr>
           <w:lang w:val="fr-FR"/>
         </w:rPr>
-        <w:t xml:space="preserve"> L’intégration de ChemDraw dans l’enseignement</w:t>
-      </w:r>
+        <w:t xml:space="preserve"> </w:t>
+      </w:r>
+      <w:bookmarkStart w:id="12" w:name="_Toc79808569"/>
+      <w:r>
+        <w:rPr>
+          <w:lang w:val="fr-FR"/>
+        </w:rPr>
+        <w:t>Introduction au</w:t>
+      </w:r>
+      <w:r>
+        <w:rPr>
+          <w:lang w:val="fr-FR"/>
+        </w:rPr>
+        <w:t>x</w:t>
+      </w:r>
+      <w:r>
+        <w:rPr>
+          <w:lang w:val="fr-FR"/>
+        </w:rPr>
+        <w:t xml:space="preserve"> logiciels graphiques</w:t>
+      </w:r>
+      <w:bookmarkEnd w:id="12"/>
+    </w:p>
+    <w:p>
+      <w:r>
+        <w:t>Un affichage graphique est une zone de dessin composée d'un tableau de points fins appelés pixels.</w:t>
+      </w:r>
+      <w:r>
+        <w:rPr>
+          <w:lang w:val="fr-FR"/>
+        </w:rPr>
+        <w:t xml:space="preserve"> </w:t>
+      </w:r>
+      <w:r>
+        <w:t>Au cœur d'un système graphique se trouve un stylo magique, qui peut se déplacer à la foudre</w:t>
+      </w:r>
+      <w:r>
+        <w:rPr>
+          <w:lang w:val="fr-FR"/>
+        </w:rPr>
+        <w:t xml:space="preserve"> </w:t>
+      </w:r>
+      <w:r>
+        <w:t>vitesse à un pixel spécifique et dessinez le pixel avec une couleur spécifique - un rouge, vert et</w:t>
+      </w:r>
+      <w:r>
+        <w:rPr>
+          <w:lang w:val="fr-FR"/>
+        </w:rPr>
+        <w:t xml:space="preserve"> </w:t>
+      </w:r>
+      <w:r>
+        <w:t>valeur du vecteur bleu (RVB). Ce stylo peut être contrôlé directement à la main via une entrée</w:t>
+      </w:r>
+      <w:r>
+        <w:rPr>
+          <w:lang w:val="fr-FR"/>
+        </w:rPr>
+        <w:t xml:space="preserve"> </w:t>
+      </w:r>
+      <w:r>
+        <w:t>périphérique (souris ou clavier) comme un simple pinceau. Dans ce cas, on peut dessiner</w:t>
+      </w:r>
+      <w:r>
+        <w:rPr>
+          <w:lang w:val="fr-FR"/>
+        </w:rPr>
+        <w:t xml:space="preserve"> </w:t>
+      </w:r>
+      <w:r>
+        <w:t>quoi que nous imaginions, mais il faut un vrai artiste pour arriver à un bon tableau.</w:t>
+      </w:r>
+    </w:p>
+    <w:p>
+      <w:pPr>
+        <w:rPr>
+          <w:lang w:val="fr-FR"/>
+        </w:rPr>
+      </w:pPr>
+      <w:r>
+        <w:t>L'infographie, cependant, consiste à utiliser ce stylet automatiquement via</w:t>
+      </w:r>
+      <w:r>
+        <w:rPr>
+          <w:lang w:val="fr-FR"/>
+        </w:rPr>
+        <w:t xml:space="preserve"> </w:t>
+      </w:r>
+      <w:r>
+        <w:t>programmation.</w:t>
+      </w:r>
+      <w:r>
+        <w:rPr>
+          <w:lang w:val="fr-FR"/>
+        </w:rPr>
+        <w:t xml:space="preserve"> </w:t>
+      </w:r>
+      <w:r>
+        <w:t>Un objet réel ou imaginaire est représenté dans un ordinateur comme un modèle, et est affiché comme</w:t>
+      </w:r>
+      <w:r>
+        <w:rPr>
+          <w:lang w:val="fr-FR"/>
+        </w:rPr>
+        <w:t xml:space="preserve"> </w:t>
+      </w:r>
+      <w:r>
+        <w:t>une image. Un modèle est une description abstraite de la forme de l'objet (sommets) et</w:t>
+      </w:r>
+      <w:r>
+        <w:rPr>
+          <w:lang w:val="fr-FR"/>
+        </w:rPr>
+        <w:t xml:space="preserve"> </w:t>
+      </w:r>
+      <w:r>
+        <w:t>attributs (couleurs), qui peuvent être utilisés pour trouver tous les points et couleurs sur l'objet</w:t>
+      </w:r>
+      <w:r>
+        <w:rPr>
+          <w:lang w:val="fr-FR"/>
+        </w:rPr>
+        <w:t xml:space="preserve"> </w:t>
+      </w:r>
+      <w:r>
+        <w:t>correspondant aux pixels de la zone de dessin. Étant donné un modèle, l'application</w:t>
+      </w:r>
+      <w:r>
+        <w:rPr>
+          <w:lang w:val="fr-FR"/>
+        </w:rPr>
+        <w:t xml:space="preserve"> </w:t>
+      </w:r>
+      <w:r>
+        <w:t>programme contrôlera le stylo via une bibliothèque graphique pour générer l</w:t>
+      </w:r>
+      <w:r>
+        <w:rPr>
+          <w:lang w:val="fr-FR"/>
+        </w:rPr>
+        <w:t>’</w:t>
+      </w:r>
+      <w:r>
+        <w:t>image. Une image est simplement un tableau 2D de pixels.</w:t>
+      </w:r>
+      <w:r>
+        <w:rPr>
+          <w:lang w:val="fr-FR"/>
+        </w:rPr>
+        <w:t xml:space="preserve"> </w:t>
+      </w:r>
+      <w:r>
+        <w:t>Une bibliothèque graphique fournit un ensemble de commandes ou de fonctions graphiques. Ces</w:t>
+      </w:r>
+      <w:r>
+        <w:rPr>
+          <w:lang w:val="fr-FR"/>
+        </w:rPr>
+        <w:t xml:space="preserve"> </w:t>
+      </w:r>
+      <w:r>
+        <w:t>les commandes peuvent être liées en C, C++, Java ou d'autres langages de programmation sur</w:t>
+      </w:r>
+      <w:r>
+        <w:rPr>
+          <w:lang w:val="fr-FR"/>
+        </w:rPr>
+        <w:t xml:space="preserve"> </w:t>
+      </w:r>
+      <w:r>
+        <w:t>différentes plateformes. Les commandes graphiques peuvent spécifier des géométries primitives 2D et 3D</w:t>
+      </w:r>
+      <w:r>
+        <w:rPr>
+          <w:lang w:val="fr-FR"/>
+        </w:rPr>
+        <w:t xml:space="preserve"> </w:t>
+      </w:r>
+      <w:sdt>
+        <w:sdtPr>
+          <w:rPr>
+            <w:lang w:val="fr-FR"/>
+          </w:rPr>
+          <w:id w:val="489286973"/>
+          <w:citation/>
+        </w:sdtPr>
+        <w:sdtEndPr/>
+        <w:sdtContent>
+          <w:r>
+            <w:rPr>
+              <w:lang w:val="fr-FR"/>
+            </w:rPr>
+            <w:fldChar w:fldCharType="begin"/>
+          </w:r>
+          <w:r>
+            <w:rPr>
+              <w:lang w:val="fr-FR"/>
+            </w:rPr>
+            <w:instrText xml:space="preserve"> CITATION Jim09 \l 1036 </w:instrText>
+          </w:r>
+          <w:r>
+            <w:rPr>
+              <w:lang w:val="fr-FR"/>
+            </w:rPr>
+            <w:fldChar w:fldCharType="separate"/>
+          </w:r>
+          <w:r>
+            <w:rPr>
+              <w:noProof/>
+              <w:lang w:val="fr-FR"/>
+            </w:rPr>
+            <w:t>(Jim X, 2009)</w:t>
+          </w:r>
+          <w:r>
+            <w:rPr>
+              <w:lang w:val="fr-FR"/>
+            </w:rPr>
+            <w:fldChar w:fldCharType="end"/>
+          </w:r>
+        </w:sdtContent>
+      </w:sdt>
+      <w:r>
+        <w:rPr>
+          <w:lang w:val="fr-FR"/>
+        </w:rPr>
+        <w:t>.</w:t>
+      </w:r>
+    </w:p>
+    <w:p>
+      <w:pPr>
+        <w:pStyle w:val="Titre4"/>
+        <w:rPr>
+          <w:lang w:val="fr-FR"/>
+        </w:rPr>
+      </w:pPr>
+      <w:bookmarkStart w:id="13" w:name="_Toc79808570"/>
+      <w:r>
+        <w:rPr>
+          <w:lang w:val="fr-FR"/>
+        </w:rPr>
+        <w:t>Brève</w:t>
+      </w:r>
+      <w:r>
+        <w:rPr>
+          <w:lang w:val="fr-FR"/>
+        </w:rPr>
+        <w:t xml:space="preserve"> histo</w:t>
+      </w:r>
+      <w:r>
+        <w:rPr>
+          <w:lang w:val="fr-FR"/>
+        </w:rPr>
+        <w:t>ire</w:t>
+      </w:r>
+      <w:r>
+        <w:rPr>
+          <w:lang w:val="fr-FR"/>
+        </w:rPr>
+        <w:t xml:space="preserve"> sur les logiciels graphiques</w:t>
+      </w:r>
+      <w:bookmarkEnd w:id="13"/>
+    </w:p>
+    <w:p>
+      <w:r>
+        <w:t>Il est assez facile d'être fasciné par des structures historiques comme le Colisée ou le Panthéon à Rome, surtout si l'on considère qu'il y a 2000 ans, ils n'avaient certainement pas l'équipement de construction ou les outils de conception que nous utilisons aujourd'hui. Cela ne veut pas dire qu'une planification et un dessin minutieux n'ont pas été utilisés - le placement de chaque pierre et colonne de support devait également être pris en compte à l'époque, mais il n'y avait certainement pas de cours de CAO disponibles pour aider dans le processus !</w:t>
+      </w:r>
+    </w:p>
+    <w:p>
+      <w:r>
+        <w:lastRenderedPageBreak/>
+        <w:t>La conception et la rédaction techniques modernes sont largement attribuées au développement de la géométrie descriptive aux XVIe et XVIIe siècles. Les techniques de dessin ont fait un énorme bond en avant avec l'introduction des machines à dessiner, mais la façon dont les dessins techniques étaient réalisés n'a pas beaucoup changé avant la Seconde Guerre mondiale.</w:t>
+      </w:r>
+    </w:p>
+    <w:p>
+      <w:r>
+        <w:t>Pendant la guerre, des efforts considérables ont été déployés pour développer l'informatique en temps réel, en particulier au MIT, et dans les années 1950, des dizaines de personnes se sont concentrées sur l'automatisation de la conception technique. Il y a deux personnes en particulier qui sont en grande partie responsables de préparer le terrain pour ce que nous connaissons aujourd'hui sous le nom de conception assistée par ordinateur (CAO)</w:t>
+      </w:r>
+      <w:r>
+        <w:rPr>
+          <w:lang w:val="fr-FR"/>
+        </w:rPr>
+        <w:t xml:space="preserve"> </w:t>
+      </w:r>
+      <w:sdt>
+        <w:sdtPr>
+          <w:rPr>
+            <w:lang w:val="fr-FR"/>
+          </w:rPr>
+          <w:id w:val="949972394"/>
+          <w:citation/>
+        </w:sdtPr>
+        <w:sdtEndPr/>
+        <w:sdtContent>
+          <w:r>
+            <w:rPr>
+              <w:lang w:val="fr-FR"/>
+            </w:rPr>
+            <w:fldChar w:fldCharType="begin"/>
+          </w:r>
+          <w:r>
+            <w:rPr>
+              <w:lang w:val="fr-FR"/>
+            </w:rPr>
+            <w:instrText xml:space="preserve"> CITATION dig \l 1036 </w:instrText>
+          </w:r>
+          <w:r>
+            <w:rPr>
+              <w:lang w:val="fr-FR"/>
+            </w:rPr>
+            <w:fldChar w:fldCharType="separate"/>
+          </w:r>
+          <w:r>
+            <w:rPr>
+              <w:noProof/>
+              <w:lang w:val="fr-FR"/>
+            </w:rPr>
+            <w:t>(digitalschool, s.d.)</w:t>
+          </w:r>
+          <w:r>
+            <w:rPr>
+              <w:lang w:val="fr-FR"/>
+            </w:rPr>
+            <w:fldChar w:fldCharType="end"/>
+          </w:r>
+        </w:sdtContent>
+      </w:sdt>
+      <w:r>
+        <w:t>.</w:t>
+      </w:r>
+    </w:p>
+    <w:p>
+      <w:pPr>
+        <w:pStyle w:val="Titre4"/>
+      </w:pPr>
+      <w:bookmarkStart w:id="14" w:name="_Toc79808571"/>
+      <w:r>
+        <w:t>Les pionniers de la CAO</w:t>
+      </w:r>
+      <w:bookmarkEnd w:id="14"/>
+    </w:p>
+    <w:p>
+      <w:r>
+        <w:t>Considérés comme les deux principaux innovateurs de la CAO, Patrick J. Hanratty et Ivan Sutherland ont apporté des contributions révolutionnaires, notamment :</w:t>
+      </w:r>
+    </w:p>
+    <w:p>
+      <w:r>
+        <w:t xml:space="preserve">    En 1961, Patrick Hanratty rejoint les laboratoires de recherche de General Motors où il participe au développement du DAC (Design Automated by Computer), le premier système de CAO à utiliser des graphiques interactifs.</w:t>
+      </w:r>
+    </w:p>
+    <w:p>
+      <w:r>
+        <w:t xml:space="preserve">    Ivan Sutherland a innové en matière de modélisation informatique 3D et de simulation visuelle, qui constituent la base de la CAO. Son doctorat de 1963. </w:t>
+      </w:r>
+      <w:proofErr w:type="gramStart"/>
+      <w:r>
+        <w:t>la</w:t>
+      </w:r>
+      <w:proofErr w:type="gramEnd"/>
+      <w:r>
+        <w:t xml:space="preserve"> thèse au MIT était «Sketchpad: A Man-Machine Graphical Communications System». Il permet aux concepteurs d'utiliser un crayon optique pour créer des dessins techniques directement sur un tube cathodique.</w:t>
+      </w:r>
+    </w:p>
+    <w:p>
+      <w:r>
+        <w:t>Les années 1960 se sont avérées être la période de recherche la plus critique pour l'infographie interactive. Le développement du système de carnet de croquis a révolutionné la conception car il a rendu possible la création de dessins et le déplacement et le changement interactifs d'objets sur un écran d'ordinateur. Le terme CAO a commencé à apparaître avec le mot « conception » car il allait au-delà des concepts de base du dessin.</w:t>
+      </w:r>
+    </w:p>
+    <w:p>
+      <w:pPr>
+        <w:pStyle w:val="Titre4"/>
+      </w:pPr>
+      <w:bookmarkStart w:id="15" w:name="_Toc79808572"/>
+      <w:r>
+        <w:t>La chronologie de la CAO</w:t>
+      </w:r>
+      <w:bookmarkEnd w:id="15"/>
+    </w:p>
+    <w:p>
+      <w:r>
+        <w:t xml:space="preserve">Dans les années 1970, les premiers programmes de CAO n'étaient capables que de créer des dessins 2D, qui étaient similaires aux dessins faits à la main à l'époque. Quoi qu'il en soit, les </w:t>
+      </w:r>
+      <w:r>
+        <w:lastRenderedPageBreak/>
+        <w:t>premiers programmes simples commençaient à changer la façon dont les industries de la fabrication et de la construction considéraient le design. Une grande partie de la recherche est passée de la création de conception 2D à la conception 3D.</w:t>
+      </w:r>
+    </w:p>
+    <w:p>
+      <w:r>
+        <w:t>À la fin des années 1970, les premiers logiciels de modélisation solide ont commencé à apparaître, donnant aux concepteurs la possibilité de combiner des formes géométriques de base.</w:t>
+      </w:r>
+    </w:p>
+    <w:p>
+      <w:r>
+        <w:t>Au cours des années 1980, la modélisation 3D a émergé à mesure que de nouvelles théories et algorithmes évoluaient. Plus tard dans la décennie, la technologie de modélisation solide pour le rendu des conceptions 3D a été intégrée dans les nouveaux programmes de CAO.</w:t>
+      </w:r>
+    </w:p>
+    <w:p>
+      <w:r>
+        <w:t>Dans les années 1990, les PC étaient suffisamment puissants pour prendre en charge les logiciels de CAO tels qu'AutoCAD, faisant de ces programmes un nom familier pour les concepteurs de tous les secteurs. La formation CAO est devenue synonyme de formation à l'architecture et les programmes n'ont cessé de devenir de plus en plus conviviaux depuis.</w:t>
+      </w:r>
+    </w:p>
+    <w:p>
+      <w:r>
+        <w:t>Le développement actuel des programmes de CAO se concentre sur l'automatisation de différents aspects de la conception et de la fabrication, la vitesse et l'efficacité, et le développement de nouveaux algorithmes</w:t>
+      </w:r>
+      <w:r>
+        <w:rPr>
+          <w:lang w:val="fr-FR"/>
+        </w:rPr>
+        <w:t xml:space="preserve"> </w:t>
+      </w:r>
+      <w:sdt>
+        <w:sdtPr>
+          <w:rPr>
+            <w:lang w:val="fr-FR"/>
+          </w:rPr>
+          <w:id w:val="957212375"/>
+          <w:citation/>
+        </w:sdtPr>
+        <w:sdtEndPr/>
+        <w:sdtContent>
+          <w:r>
+            <w:rPr>
+              <w:lang w:val="fr-FR"/>
+            </w:rPr>
+            <w:fldChar w:fldCharType="begin"/>
+          </w:r>
+          <w:r>
+            <w:rPr>
+              <w:lang w:val="fr-FR"/>
+            </w:rPr>
+            <w:instrText xml:space="preserve"> CITATION dig \l 1036 </w:instrText>
+          </w:r>
+          <w:r>
+            <w:rPr>
+              <w:lang w:val="fr-FR"/>
+            </w:rPr>
+            <w:fldChar w:fldCharType="separate"/>
+          </w:r>
+          <w:r>
+            <w:rPr>
+              <w:noProof/>
+              <w:lang w:val="fr-FR"/>
+            </w:rPr>
+            <w:t>(digitalschool, s.d.)</w:t>
+          </w:r>
+          <w:r>
+            <w:rPr>
+              <w:lang w:val="fr-FR"/>
+            </w:rPr>
+            <w:fldChar w:fldCharType="end"/>
+          </w:r>
+        </w:sdtContent>
+      </w:sdt>
+      <w:r>
+        <w:t>.</w:t>
+      </w:r>
+    </w:p>
+    <w:p>
+      <w:pPr>
+        <w:pStyle w:val="Titre3"/>
+        <w:rPr>
+          <w:lang w:val="fr-FR"/>
+        </w:rPr>
+      </w:pPr>
+      <w:r>
+        <w:rPr>
+          <w:lang w:val="fr-FR"/>
+        </w:rPr>
+        <w:t xml:space="preserve"> </w:t>
+      </w:r>
+      <w:bookmarkStart w:id="16" w:name="_Toc79808573"/>
+      <w:r>
+        <w:rPr>
+          <w:lang w:val="fr-FR"/>
+        </w:rPr>
+        <w:t xml:space="preserve">Les logiciels graphiques </w:t>
+      </w:r>
+      <w:r>
+        <w:rPr>
+          <w:lang w:val="fr-FR"/>
+        </w:rPr>
+        <w:t xml:space="preserve">destinés au dessin </w:t>
+      </w:r>
+      <w:r>
+        <w:rPr>
+          <w:lang w:val="fr-FR"/>
+        </w:rPr>
+        <w:t>chimique</w:t>
+      </w:r>
+      <w:bookmarkEnd w:id="16"/>
+    </w:p>
+    <w:p>
+      <w:pPr>
+        <w:rPr>
+          <w:lang w:val="fr-FR"/>
+        </w:rPr>
+      </w:pPr>
+      <w:r>
+        <w:rPr>
+          <w:lang w:val="fr-FR"/>
+        </w:rPr>
+        <w:t>Le logiciel de dessin de structure chimique est spécialisé dans l</w:t>
+      </w:r>
+      <w:r>
+        <w:rPr>
+          <w:lang w:val="fr-FR"/>
+        </w:rPr>
+        <w:t>’</w:t>
+      </w:r>
+      <w:r>
+        <w:rPr>
+          <w:lang w:val="fr-FR"/>
+        </w:rPr>
+        <w:t>information structurelle chimique en ce qui concerne le traitement,</w:t>
+      </w:r>
+      <w:r>
+        <w:rPr>
+          <w:lang w:val="fr-FR"/>
+        </w:rPr>
+        <w:t xml:space="preserve"> </w:t>
+      </w:r>
+      <w:r>
+        <w:rPr>
+          <w:lang w:val="fr-FR"/>
+        </w:rPr>
+        <w:t>stockage, rendu et édition. Avec l'avènement de la bio-informatique</w:t>
+      </w:r>
+      <w:r>
+        <w:rPr>
+          <w:lang w:val="fr-FR"/>
+        </w:rPr>
+        <w:t xml:space="preserve"> </w:t>
+      </w:r>
+      <w:r>
+        <w:rPr>
+          <w:lang w:val="fr-FR"/>
+        </w:rPr>
+        <w:t xml:space="preserve">et </w:t>
+      </w:r>
+      <w:r>
+        <w:rPr>
+          <w:lang w:val="fr-FR"/>
+        </w:rPr>
+        <w:t>l’</w:t>
+      </w:r>
+      <w:r>
+        <w:rPr>
+          <w:lang w:val="fr-FR"/>
+        </w:rPr>
+        <w:t>explosion</w:t>
+      </w:r>
+      <w:r>
+        <w:rPr>
+          <w:lang w:val="fr-FR"/>
+        </w:rPr>
+        <w:t xml:space="preserve"> de la</w:t>
+      </w:r>
+      <w:r>
+        <w:rPr>
+          <w:lang w:val="fr-FR"/>
+        </w:rPr>
+        <w:t xml:space="preserve"> chimio</w:t>
+      </w:r>
+      <w:r>
+        <w:rPr>
+          <w:lang w:val="fr-FR"/>
+        </w:rPr>
+        <w:t>-</w:t>
+      </w:r>
+      <w:r>
+        <w:rPr>
+          <w:lang w:val="fr-FR"/>
+        </w:rPr>
+        <w:t>informatique,</w:t>
+      </w:r>
+      <w:r>
+        <w:rPr>
+          <w:lang w:val="fr-FR"/>
+        </w:rPr>
+        <w:t xml:space="preserve"> les </w:t>
+      </w:r>
+      <w:r>
+        <w:rPr>
+          <w:lang w:val="fr-FR"/>
+        </w:rPr>
+        <w:t>logiciel</w:t>
+      </w:r>
+      <w:r>
+        <w:rPr>
+          <w:lang w:val="fr-FR"/>
+        </w:rPr>
+        <w:t>s</w:t>
+      </w:r>
+      <w:r>
+        <w:rPr>
+          <w:lang w:val="fr-FR"/>
+        </w:rPr>
+        <w:t xml:space="preserve"> informatique</w:t>
+      </w:r>
+      <w:r>
+        <w:rPr>
+          <w:lang w:val="fr-FR"/>
+        </w:rPr>
+        <w:t>s professionnels de chimie</w:t>
+      </w:r>
+      <w:r>
+        <w:rPr>
+          <w:lang w:val="fr-FR"/>
+        </w:rPr>
+        <w:t xml:space="preserve"> pour</w:t>
+      </w:r>
+      <w:r>
+        <w:rPr>
+          <w:lang w:val="fr-FR"/>
+        </w:rPr>
+        <w:t xml:space="preserve"> les</w:t>
+      </w:r>
+      <w:r>
+        <w:rPr>
+          <w:lang w:val="fr-FR"/>
+        </w:rPr>
+        <w:t xml:space="preserve"> ordinateurs personnels développé</w:t>
+      </w:r>
+      <w:r>
+        <w:rPr>
+          <w:lang w:val="fr-FR"/>
+        </w:rPr>
+        <w:t xml:space="preserve"> </w:t>
+      </w:r>
+      <w:r>
+        <w:rPr>
+          <w:lang w:val="fr-FR"/>
+        </w:rPr>
+        <w:t>rapidement. Pour la complexité et la spécialité de l</w:t>
+      </w:r>
+      <w:r>
+        <w:rPr>
+          <w:lang w:val="fr-FR"/>
+        </w:rPr>
+        <w:t>’</w:t>
+      </w:r>
+      <w:r>
+        <w:rPr>
+          <w:lang w:val="fr-FR"/>
+        </w:rPr>
+        <w:t>information</w:t>
+      </w:r>
+      <w:r>
+        <w:rPr>
+          <w:lang w:val="fr-FR"/>
+        </w:rPr>
+        <w:t xml:space="preserve"> chimique</w:t>
+      </w:r>
+      <w:r>
+        <w:rPr>
+          <w:lang w:val="fr-FR"/>
+        </w:rPr>
+        <w:t>, d'utiliser un logiciel de dessin à usage général dans</w:t>
+      </w:r>
+      <w:r>
+        <w:rPr>
+          <w:lang w:val="fr-FR"/>
+        </w:rPr>
+        <w:t xml:space="preserve"> </w:t>
+      </w:r>
+      <w:r>
+        <w:rPr>
+          <w:lang w:val="fr-FR"/>
+        </w:rPr>
+        <w:t>le dessin de la structure chimique était laborieux et inefficace.</w:t>
+      </w:r>
+      <w:r>
+        <w:rPr>
+          <w:lang w:val="fr-FR"/>
+        </w:rPr>
+        <w:t xml:space="preserve"> </w:t>
+      </w:r>
+      <w:r>
+        <w:rPr>
+          <w:lang w:val="fr-FR"/>
+        </w:rPr>
+        <w:t>Le résultat n'était pas satisfaisant même dans le cas de simples</w:t>
+      </w:r>
+      <w:r>
+        <w:rPr>
+          <w:lang w:val="fr-FR"/>
+        </w:rPr>
+        <w:t xml:space="preserve"> </w:t>
+      </w:r>
+      <w:r>
+        <w:rPr>
+          <w:lang w:val="fr-FR"/>
+        </w:rPr>
+        <w:t xml:space="preserve">dessins moléculaires. L'expression de </w:t>
+      </w:r>
+      <w:proofErr w:type="spellStart"/>
+      <w:r>
+        <w:rPr>
+          <w:lang w:val="fr-FR"/>
+        </w:rPr>
+        <w:t>la</w:t>
+      </w:r>
+      <w:proofErr w:type="spellEnd"/>
+      <w:r>
+        <w:rPr>
+          <w:lang w:val="fr-FR"/>
+        </w:rPr>
+        <w:t xml:space="preserve"> </w:t>
+      </w:r>
+      <w:proofErr w:type="spellStart"/>
+      <w:r>
+        <w:rPr>
+          <w:lang w:val="fr-FR"/>
+        </w:rPr>
+        <w:t>la</w:t>
+      </w:r>
+      <w:proofErr w:type="spellEnd"/>
+      <w:r>
+        <w:rPr>
+          <w:lang w:val="fr-FR"/>
+        </w:rPr>
+        <w:t xml:space="preserve"> structure moléculaire</w:t>
+      </w:r>
+      <w:r>
+        <w:rPr>
+          <w:lang w:val="fr-FR"/>
+        </w:rPr>
+        <w:t xml:space="preserve"> </w:t>
+      </w:r>
+      <w:r>
+        <w:rPr>
+          <w:lang w:val="fr-FR"/>
+        </w:rPr>
+        <w:t>tridimensionnelle</w:t>
+      </w:r>
+      <w:r>
+        <w:rPr>
+          <w:lang w:val="fr-FR"/>
+        </w:rPr>
+        <w:t xml:space="preserve"> et la conversion de la structure moléculaire</w:t>
+      </w:r>
+      <w:r>
+        <w:rPr>
+          <w:lang w:val="fr-FR"/>
+        </w:rPr>
+        <w:t xml:space="preserve"> </w:t>
+      </w:r>
+      <w:r>
+        <w:rPr>
+          <w:lang w:val="fr-FR"/>
+        </w:rPr>
+        <w:t>du bidimensionnel au tridimensionnel (2D à 3D) ont été</w:t>
+      </w:r>
+      <w:r>
+        <w:rPr>
+          <w:lang w:val="fr-FR"/>
+        </w:rPr>
+        <w:t xml:space="preserve"> </w:t>
+      </w:r>
+      <w:r>
+        <w:rPr>
+          <w:lang w:val="fr-FR"/>
+        </w:rPr>
+        <w:t>irréalisable par un logiciel graphique commun. Plus d'une douzaine</w:t>
+      </w:r>
+      <w:r>
+        <w:rPr>
+          <w:lang w:val="fr-FR"/>
+        </w:rPr>
+        <w:t xml:space="preserve"> </w:t>
+      </w:r>
+      <w:r>
+        <w:rPr>
+          <w:lang w:val="fr-FR"/>
+        </w:rPr>
+        <w:t>d’</w:t>
+      </w:r>
+      <w:r>
+        <w:rPr>
+          <w:lang w:val="fr-FR"/>
+        </w:rPr>
+        <w:t>années</w:t>
+      </w:r>
+      <w:r>
+        <w:rPr>
+          <w:lang w:val="fr-FR"/>
+        </w:rPr>
+        <w:t xml:space="preserve"> de cela</w:t>
+      </w:r>
+      <w:r>
+        <w:rPr>
+          <w:lang w:val="fr-FR"/>
+        </w:rPr>
+        <w:t>, les professionnels de la chimie utilisaient des stylos à encre et</w:t>
+      </w:r>
+      <w:r>
+        <w:rPr>
+          <w:lang w:val="fr-FR"/>
+        </w:rPr>
+        <w:t xml:space="preserve"> </w:t>
+      </w:r>
+      <w:r>
+        <w:rPr>
+          <w:lang w:val="fr-FR"/>
+        </w:rPr>
+        <w:t xml:space="preserve">ensembles de pochoirs chimiques pour préparer des documents ou des </w:t>
+      </w:r>
+      <w:r>
+        <w:rPr>
+          <w:lang w:val="fr-FR"/>
+        </w:rPr>
+        <w:lastRenderedPageBreak/>
+        <w:t>présentations. À main levée</w:t>
+      </w:r>
+      <w:r>
+        <w:rPr>
+          <w:lang w:val="fr-FR"/>
+        </w:rPr>
+        <w:t xml:space="preserve"> </w:t>
+      </w:r>
+      <w:r>
+        <w:rPr>
+          <w:lang w:val="fr-FR"/>
+        </w:rPr>
+        <w:t xml:space="preserve">le dessin chimique n'était pas rare </w:t>
+      </w:r>
+      <w:r>
+        <w:rPr>
+          <w:lang w:val="fr-FR"/>
+        </w:rPr>
+        <w:t>dans</w:t>
+      </w:r>
+      <w:r>
+        <w:rPr>
+          <w:lang w:val="fr-FR"/>
+        </w:rPr>
+        <w:t xml:space="preserve"> les</w:t>
+      </w:r>
+      <w:r>
+        <w:rPr>
+          <w:lang w:val="fr-FR"/>
+        </w:rPr>
+        <w:t xml:space="preserve"> publications</w:t>
+      </w:r>
+      <w:r>
+        <w:rPr>
+          <w:lang w:val="fr-FR"/>
+        </w:rPr>
+        <w:t xml:space="preserve"> professionnels</w:t>
+      </w:r>
+      <w:r>
+        <w:rPr>
+          <w:lang w:val="fr-FR"/>
+        </w:rPr>
+        <w:t xml:space="preserve"> </w:t>
+      </w:r>
+      <w:sdt>
+        <w:sdtPr>
+          <w:rPr>
+            <w:lang w:val="fr-FR"/>
+          </w:rPr>
+          <w:id w:val="550345726"/>
+          <w:citation/>
+        </w:sdtPr>
+        <w:sdtEndPr/>
+        <w:sdtContent>
+          <w:r>
+            <w:rPr>
+              <w:lang w:val="fr-FR"/>
+            </w:rPr>
+            <w:fldChar w:fldCharType="begin"/>
+          </w:r>
+          <w:r>
+            <w:rPr>
+              <w:lang w:val="fr-FR"/>
+            </w:rPr>
+            <w:instrText xml:space="preserve"> CITATION Zhe04 \l 1036 </w:instrText>
+          </w:r>
+          <w:r>
+            <w:rPr>
+              <w:lang w:val="fr-FR"/>
+            </w:rPr>
+            <w:fldChar w:fldCharType="separate"/>
+          </w:r>
+          <w:r>
+            <w:rPr>
+              <w:noProof/>
+              <w:lang w:val="fr-FR"/>
+            </w:rPr>
+            <w:t>(Zhenjiang, Honggui, Shi, &amp; Pingkai, 2004)</w:t>
+          </w:r>
+          <w:r>
+            <w:rPr>
+              <w:lang w:val="fr-FR"/>
+            </w:rPr>
+            <w:fldChar w:fldCharType="end"/>
+          </w:r>
+        </w:sdtContent>
+      </w:sdt>
+      <w:r>
+        <w:rPr>
+          <w:lang w:val="fr-FR"/>
+        </w:rPr>
+        <w:t>.</w:t>
+      </w:r>
+    </w:p>
+    <w:p>
+      <w:pPr>
+        <w:rPr>
+          <w:lang w:val="fr-FR"/>
+        </w:rPr>
+      </w:pPr>
+      <w:r>
+        <w:rPr>
+          <w:lang w:val="fr-FR"/>
+        </w:rPr>
+        <w:t>De nos jours, les gens en chimie s'habituent à un</w:t>
+      </w:r>
+      <w:r>
+        <w:rPr>
+          <w:lang w:val="fr-FR"/>
+        </w:rPr>
+        <w:t>e variété</w:t>
+      </w:r>
+      <w:r>
+        <w:rPr>
+          <w:lang w:val="fr-FR"/>
+        </w:rPr>
+        <w:t xml:space="preserve"> de logiciels de dessin chimique </w:t>
+      </w:r>
+      <w:r>
+        <w:rPr>
+          <w:lang w:val="fr-FR"/>
+        </w:rPr>
+        <w:t xml:space="preserve">d’une </w:t>
+      </w:r>
+      <w:r>
+        <w:rPr>
+          <w:lang w:val="fr-FR"/>
+        </w:rPr>
+        <w:t>dizaine de mégabits. Le logiciel mince et compact pour le dessin chimique</w:t>
+      </w:r>
+      <w:r>
+        <w:rPr>
+          <w:lang w:val="fr-FR"/>
+        </w:rPr>
+        <w:t xml:space="preserve"> </w:t>
+      </w:r>
+      <w:r>
+        <w:rPr>
+          <w:lang w:val="fr-FR"/>
+        </w:rPr>
+        <w:t>du temps DOS semble être une mémoire distante. Si c'était un</w:t>
+      </w:r>
+      <w:r>
+        <w:rPr>
+          <w:lang w:val="fr-FR"/>
+        </w:rPr>
+        <w:t>e rareté</w:t>
+      </w:r>
+      <w:r>
+        <w:rPr>
+          <w:lang w:val="fr-FR"/>
+        </w:rPr>
+        <w:t xml:space="preserve"> dans le temps DOS, le logiciel de dessin chimique est</w:t>
+      </w:r>
+      <w:r>
+        <w:rPr>
+          <w:lang w:val="fr-FR"/>
+        </w:rPr>
+        <w:t xml:space="preserve"> </w:t>
+      </w:r>
+      <w:r>
+        <w:rPr>
+          <w:lang w:val="fr-FR"/>
+        </w:rPr>
+        <w:t>banal maintenant. Les chimistes l'utilisent tous les jours. Il y en a plus d'une douzaine de logiciels de dessin chimique populaires, tels que</w:t>
+      </w:r>
+      <w:r>
+        <w:rPr>
+          <w:lang w:val="fr-FR"/>
+        </w:rPr>
+        <w:t xml:space="preserve"> </w:t>
+      </w:r>
+      <w:r>
+        <w:rPr>
+          <w:lang w:val="fr-FR"/>
+        </w:rPr>
+        <w:t xml:space="preserve">ChemDraw, ChemWindow, ChemPen, C-Design, Chem-Frontier, DrawMol et MolDraw, qui appartiennent </w:t>
+      </w:r>
+      <w:r>
+        <w:rPr>
+          <w:lang w:val="fr-FR"/>
+        </w:rPr>
+        <w:t>aux logiciels autonomes</w:t>
+      </w:r>
+      <w:r>
+        <w:rPr>
+          <w:lang w:val="fr-FR"/>
+        </w:rPr>
+        <w:t xml:space="preserve"> </w:t>
+      </w:r>
+      <w:r>
+        <w:rPr>
+          <w:lang w:val="fr-FR"/>
+        </w:rPr>
+        <w:t>et ISIS/Draw, ChemSketch et Chemistry 4-D</w:t>
+      </w:r>
+      <w:r>
+        <w:rPr>
+          <w:lang w:val="fr-FR"/>
+        </w:rPr>
+        <w:t xml:space="preserve"> </w:t>
+      </w:r>
+      <w:r>
+        <w:rPr>
+          <w:lang w:val="fr-FR"/>
+        </w:rPr>
+        <w:t>Draw, qui fonctionnent comme des logiciels d'interface ou des compléments.</w:t>
+      </w:r>
+      <w:r>
+        <w:rPr>
+          <w:lang w:val="fr-FR"/>
+        </w:rPr>
+        <w:t xml:space="preserve"> </w:t>
+      </w:r>
+      <w:r>
+        <w:rPr>
+          <w:lang w:val="fr-FR"/>
+        </w:rPr>
+        <w:t>Les logiciels d'interface font généralement partie d'une suite et peuvent</w:t>
+      </w:r>
+      <w:r>
+        <w:rPr>
+          <w:lang w:val="fr-FR"/>
+        </w:rPr>
+        <w:t xml:space="preserve"> </w:t>
+      </w:r>
+      <w:r>
+        <w:rPr>
+          <w:lang w:val="fr-FR"/>
+        </w:rPr>
+        <w:t>être utilisé indépendamment.</w:t>
+      </w:r>
+      <w:r>
+        <w:rPr>
+          <w:lang w:val="fr-FR"/>
+        </w:rPr>
+        <w:t xml:space="preserve"> </w:t>
+      </w:r>
+      <w:r>
+        <w:rPr>
+          <w:lang w:val="fr-FR"/>
+        </w:rPr>
+        <w:t>De puissants logiciels autonomes tels</w:t>
+      </w:r>
+      <w:r>
+        <w:rPr>
+          <w:lang w:val="fr-FR"/>
+        </w:rPr>
+        <w:t xml:space="preserve"> </w:t>
+      </w:r>
+      <w:r>
+        <w:rPr>
+          <w:lang w:val="fr-FR"/>
+        </w:rPr>
+        <w:t>comme ChemDraw et ChemWindow sont membres d</w:t>
+      </w:r>
+      <w:r>
+        <w:rPr>
+          <w:lang w:val="fr-FR"/>
+        </w:rPr>
+        <w:t xml:space="preserve">’une </w:t>
+      </w:r>
+      <w:r>
+        <w:rPr>
+          <w:lang w:val="fr-FR"/>
+        </w:rPr>
+        <w:t>suite</w:t>
+      </w:r>
+      <w:r>
+        <w:rPr>
+          <w:lang w:val="fr-FR"/>
+        </w:rPr>
+        <w:t xml:space="preserve"> commerciale </w:t>
+      </w:r>
+      <w:sdt>
+        <w:sdtPr>
+          <w:rPr>
+            <w:lang w:val="fr-FR"/>
+          </w:rPr>
+          <w:id w:val="-1210335495"/>
+          <w:citation/>
+        </w:sdtPr>
+        <w:sdtEndPr/>
+        <w:sdtContent>
+          <w:r>
+            <w:rPr>
+              <w:lang w:val="fr-FR"/>
+            </w:rPr>
+            <w:fldChar w:fldCharType="begin"/>
+          </w:r>
+          <w:r>
+            <w:rPr>
+              <w:lang w:val="fr-FR"/>
+            </w:rPr>
+            <w:instrText xml:space="preserve"> CITATION Zhe04 \l 1036 </w:instrText>
+          </w:r>
+          <w:r>
+            <w:rPr>
+              <w:lang w:val="fr-FR"/>
+            </w:rPr>
+            <w:fldChar w:fldCharType="separate"/>
+          </w:r>
+          <w:r>
+            <w:rPr>
+              <w:noProof/>
+              <w:lang w:val="fr-FR"/>
+            </w:rPr>
+            <w:t>(Zhenjiang, Honggui, Shi, &amp; Pingkai, 2004)</w:t>
+          </w:r>
+          <w:r>
+            <w:rPr>
+              <w:lang w:val="fr-FR"/>
+            </w:rPr>
+            <w:fldChar w:fldCharType="end"/>
+          </w:r>
+        </w:sdtContent>
+      </w:sdt>
+      <w:r>
+        <w:rPr>
+          <w:lang w:val="fr-FR"/>
+        </w:rPr>
+        <w:t xml:space="preserve">. </w:t>
+      </w:r>
+    </w:p>
+    <w:p>
+      <w:pPr>
+        <w:pStyle w:val="Titre3"/>
+        <w:rPr>
+          <w:lang w:val="fr-FR"/>
+        </w:rPr>
+      </w:pPr>
+      <w:r>
+        <w:rPr>
+          <w:lang w:val="fr-FR"/>
+        </w:rPr>
+        <w:t xml:space="preserve"> </w:t>
+      </w:r>
+      <w:bookmarkStart w:id="17" w:name="_Toc79808574"/>
+      <w:r>
+        <w:rPr>
+          <w:lang w:val="fr-FR"/>
+        </w:rPr>
+        <w:t>ChemDraw,</w:t>
+      </w:r>
+      <w:r>
+        <w:rPr>
+          <w:lang w:val="fr-FR"/>
+        </w:rPr>
+        <w:t xml:space="preserve"> leader des </w:t>
+      </w:r>
+      <w:r>
+        <w:rPr>
+          <w:lang w:val="fr-FR"/>
+        </w:rPr>
+        <w:t>logiciels de dessin</w:t>
+      </w:r>
+      <w:r>
+        <w:rPr>
+          <w:lang w:val="fr-FR"/>
+        </w:rPr>
+        <w:t xml:space="preserve"> </w:t>
+      </w:r>
+      <w:r>
+        <w:rPr>
+          <w:lang w:val="fr-FR"/>
+        </w:rPr>
+        <w:t>chimique</w:t>
+      </w:r>
+      <w:bookmarkEnd w:id="17"/>
+    </w:p>
+    <w:p>
+      <w:pPr>
+        <w:pStyle w:val="Titre4"/>
+        <w:rPr>
+          <w:lang w:val="fr-FR"/>
+        </w:rPr>
+      </w:pPr>
+      <w:bookmarkStart w:id="18" w:name="_Toc79808575"/>
+      <w:r>
+        <w:rPr>
+          <w:lang w:val="fr-FR"/>
+        </w:rPr>
+        <w:t>La vie avant ChemDraw</w:t>
+      </w:r>
+      <w:bookmarkEnd w:id="18"/>
+    </w:p>
+    <w:p>
+      <w:r>
+        <w:t>Jusqu'à l'introduction</w:t>
+      </w:r>
+      <w:r>
+        <w:rPr>
+          <w:lang w:val="fr-FR"/>
+        </w:rPr>
+        <w:t xml:space="preserve"> des </w:t>
+      </w:r>
+      <w:r>
+        <w:rPr>
+          <w:lang w:val="fr-FR"/>
+        </w:rPr>
+        <w:t>programmes</w:t>
+      </w:r>
+      <w:r>
+        <w:t xml:space="preserve"> d</w:t>
+      </w:r>
+      <w:r>
+        <w:rPr>
+          <w:lang w:val="fr-FR"/>
+        </w:rPr>
+        <w:t>e</w:t>
+      </w:r>
+      <w:r>
+        <w:t xml:space="preserve"> dessin de structure informatisé</w:t>
+      </w:r>
+      <w:r>
+        <w:rPr>
+          <w:lang w:val="fr-FR"/>
+        </w:rPr>
+        <w:t xml:space="preserve"> </w:t>
+      </w:r>
+      <w:r>
+        <w:t>au milieu des années 1980,</w:t>
+      </w:r>
+      <w:r>
+        <w:rPr>
+          <w:lang w:val="fr-FR"/>
+        </w:rPr>
+        <w:t xml:space="preserve"> les publications sur le dessin</w:t>
+      </w:r>
+      <w:r>
+        <w:t xml:space="preserve"> </w:t>
+      </w:r>
+      <w:r>
+        <w:rPr>
+          <w:lang w:val="fr-FR"/>
+        </w:rPr>
+        <w:t>d</w:t>
+      </w:r>
+      <w:r>
+        <w:rPr>
+          <w:lang w:val="fr-FR"/>
+        </w:rPr>
+        <w:t>es structures</w:t>
+      </w:r>
+      <w:r>
+        <w:t xml:space="preserve"> chimiques de qualité étaient généralement </w:t>
+      </w:r>
+      <w:r>
+        <w:t>produites</w:t>
+      </w:r>
+      <w:r>
+        <w:t xml:space="preserve"> par un campus ou</w:t>
+      </w:r>
+      <w:r>
+        <w:rPr>
+          <w:lang w:val="fr-FR"/>
+        </w:rPr>
+        <w:t xml:space="preserve"> </w:t>
+      </w:r>
+      <w:r>
+        <w:rPr>
+          <w:lang w:val="fr-FR"/>
+        </w:rPr>
+        <w:t xml:space="preserve">par le </w:t>
+      </w:r>
+      <w:r>
+        <w:rPr>
+          <w:lang w:val="fr-FR"/>
+        </w:rPr>
+        <w:t>c</w:t>
+      </w:r>
+      <w:r>
+        <w:t xml:space="preserve">entre départemental des arts graphiques. </w:t>
+      </w:r>
+      <w:r>
+        <w:rPr>
+          <w:lang w:val="fr-FR"/>
+        </w:rPr>
+        <w:t>Les e</w:t>
+      </w:r>
+      <w:proofErr w:type="spellStart"/>
+      <w:r>
+        <w:t>nsembles</w:t>
+      </w:r>
+      <w:proofErr w:type="spellEnd"/>
+      <w:r>
+        <w:t xml:space="preserve"> de </w:t>
+      </w:r>
+      <w:r>
+        <w:rPr>
+          <w:lang w:val="fr-FR"/>
+        </w:rPr>
+        <w:t>« Lerroy Lettering »</w:t>
+      </w:r>
+      <w:r>
+        <w:rPr>
+          <w:lang w:val="fr-FR"/>
+        </w:rPr>
+        <w:t xml:space="preserve"> </w:t>
+      </w:r>
+      <w:r>
+        <w:t>étaient invariablement utilisés pour produire des dessins à l'encre de Chine sur</w:t>
+      </w:r>
+      <w:r>
+        <w:rPr>
+          <w:lang w:val="fr-FR"/>
+        </w:rPr>
+        <w:t xml:space="preserve"> </w:t>
+      </w:r>
+      <w:r>
+        <w:t>vélin, un papier de qualité parchemin (</w:t>
+      </w:r>
+      <w:r>
+        <w:rPr>
+          <w:i/>
+          <w:iCs/>
+        </w:rPr>
+        <w:t xml:space="preserve">Figure </w:t>
+      </w:r>
+      <w:r>
+        <w:rPr>
+          <w:i/>
+          <w:iCs/>
+          <w:lang w:val="fr-FR"/>
+        </w:rPr>
+        <w:t>4</w:t>
+      </w:r>
+      <w:r>
+        <w:t>). Ces ensembles</w:t>
+      </w:r>
+      <w:r>
+        <w:rPr>
+          <w:lang w:val="fr-FR"/>
+        </w:rPr>
+        <w:t xml:space="preserve"> </w:t>
+      </w:r>
+      <w:r>
+        <w:t>fourni une collection de modèles de différentes tailles de police. Audacieux</w:t>
+      </w:r>
+      <w:r>
+        <w:rPr>
+          <w:lang w:val="fr-FR"/>
+        </w:rPr>
+        <w:t xml:space="preserve"> </w:t>
+      </w:r>
+      <w:r>
+        <w:t>et les lettres en italique exigeaient chacune le modèle requis et</w:t>
+      </w:r>
+      <w:r>
+        <w:rPr>
+          <w:lang w:val="fr-FR"/>
+        </w:rPr>
+        <w:t xml:space="preserve"> </w:t>
+      </w:r>
+      <w:r>
+        <w:t>stylo. Le stylo spécialisé a facilité la transcription de</w:t>
+      </w:r>
+      <w:r>
+        <w:rPr>
+          <w:lang w:val="fr-FR"/>
+        </w:rPr>
+        <w:t xml:space="preserve"> </w:t>
+      </w:r>
+      <w:r>
+        <w:t>modèle sur vélin. Helvetica était la seule option de police. La différente taille de bagues étaient généralement dessinées à l'aide d’un modèle tel que le Triangle de Fieser (</w:t>
+      </w:r>
+      <w:r>
+        <w:rPr>
+          <w:i/>
+          <w:iCs/>
+        </w:rPr>
+        <w:t xml:space="preserve">Figure </w:t>
+      </w:r>
+      <w:r>
+        <w:rPr>
+          <w:i/>
+          <w:iCs/>
+          <w:lang w:val="fr-FR"/>
+        </w:rPr>
+        <w:t>4</w:t>
+      </w:r>
+      <w:r>
+        <w:t>).</w:t>
+      </w:r>
+      <w:r>
+        <w:rPr>
+          <w:lang w:val="fr-FR"/>
+        </w:rPr>
+        <w:t xml:space="preserve"> </w:t>
+      </w:r>
+      <w:r>
+        <w:rPr>
+          <w:rStyle w:val="jlqj4b"/>
+          <w:lang w:val="fr-FR"/>
+        </w:rPr>
+        <w:t>C'était le rare étudiant qui s'aventurait dans ce domaine de complexité technique en raison de l'engagement de temps.</w:t>
+      </w:r>
+      <w:r>
+        <w:rPr>
+          <w:rStyle w:val="viiyi"/>
+          <w:lang w:val="fr-FR"/>
+        </w:rPr>
+        <w:t xml:space="preserve"> </w:t>
+      </w:r>
+      <w:r>
+        <w:rPr>
+          <w:rStyle w:val="jlqj4b"/>
+          <w:lang w:val="fr-FR"/>
+        </w:rPr>
+        <w:t>En général, les élèves ont utilisé le triangle Fieser, un stylo et des décalcomanies de lettres à transfert à sec pour générer des structures.</w:t>
+      </w:r>
+      <w:r>
+        <w:rPr>
+          <w:rStyle w:val="viiyi"/>
+          <w:lang w:val="fr-FR"/>
+        </w:rPr>
+        <w:t xml:space="preserve"> </w:t>
+      </w:r>
+      <w:r>
+        <w:rPr>
+          <w:rStyle w:val="jlqj4b"/>
+          <w:lang w:val="fr-FR"/>
+        </w:rPr>
+        <w:t>Des décalcomanies de transfert à sec de flèches régulières et courbes étaient également facilement disponibles.</w:t>
+      </w:r>
+      <w:r>
+        <w:rPr>
+          <w:rStyle w:val="viiyi"/>
+          <w:lang w:val="fr-FR"/>
+        </w:rPr>
+        <w:t xml:space="preserve"> </w:t>
+      </w:r>
+      <w:r>
+        <w:rPr>
+          <w:rStyle w:val="jlqj4b"/>
+          <w:lang w:val="fr-FR"/>
+        </w:rPr>
+        <w:t>Dans tous les cas, dessiner des graphiques chimiques était une tâche laborieuse à laquelle il fallait faire face dans la préparation de publications et de thèses. Les étudiants qui consacraient trop de temps à cette activité l'ont fait au risque de faire des progrès insuffisants en laboratoire</w:t>
+      </w:r>
+      <w:r>
+        <w:rPr>
+          <w:rStyle w:val="jlqj4b"/>
+          <w:lang w:val="fr-FR"/>
+        </w:rPr>
+        <w:t xml:space="preserve"> </w:t>
+      </w:r>
+      <w:sdt>
+        <w:sdtPr>
+          <w:rPr>
+            <w:rStyle w:val="jlqj4b"/>
+            <w:lang w:val="fr-FR"/>
+          </w:rPr>
+          <w:id w:val="-1863348173"/>
+          <w:citation/>
+        </w:sdtPr>
+        <w:sdtEndPr>
+          <w:rPr>
+            <w:rStyle w:val="jlqj4b"/>
+          </w:rPr>
+        </w:sdtEndPr>
+        <w:sdtContent>
+          <w:r>
+            <w:rPr>
+              <w:rStyle w:val="jlqj4b"/>
+              <w:lang w:val="fr-FR"/>
+            </w:rPr>
+            <w:fldChar w:fldCharType="begin"/>
+          </w:r>
+          <w:r>
+            <w:rPr>
+              <w:rStyle w:val="jlqj4b"/>
+              <w:lang w:val="fr-FR"/>
+            </w:rPr>
+            <w:instrText xml:space="preserve"> CITATION Dav14 \l 1036 </w:instrText>
+          </w:r>
+          <w:r>
+            <w:rPr>
+              <w:rStyle w:val="jlqj4b"/>
+              <w:lang w:val="fr-FR"/>
+            </w:rPr>
+            <w:fldChar w:fldCharType="separate"/>
+          </w:r>
+          <w:r>
+            <w:rPr>
+              <w:noProof/>
+              <w:lang w:val="fr-FR"/>
+            </w:rPr>
+            <w:t>(David A, 2014)</w:t>
+          </w:r>
+          <w:r>
+            <w:rPr>
+              <w:rStyle w:val="jlqj4b"/>
+              <w:lang w:val="fr-FR"/>
+            </w:rPr>
+            <w:fldChar w:fldCharType="end"/>
+          </w:r>
+        </w:sdtContent>
+      </w:sdt>
+      <w:r>
+        <w:rPr>
+          <w:rStyle w:val="jlqj4b"/>
+          <w:lang w:val="fr-FR"/>
+        </w:rPr>
+        <w:t>.</w:t>
+      </w:r>
+    </w:p>
+    <w:p>
+      <w:pPr>
+        <w:pStyle w:val="Titre4"/>
+        <w:rPr>
+          <w:lang w:val="fr-FR"/>
+        </w:rPr>
+      </w:pPr>
+      <w:bookmarkStart w:id="19" w:name="_Toc79808576"/>
+      <w:r>
+        <w:rPr>
+          <w:noProof/>
+        </w:rPr>
+        <w:lastRenderedPageBreak/>
+        <mc:AlternateContent>
+          <mc:Choice Requires="wps">
+            <w:drawing>
+              <wp:anchor distT="0" distB="0" distL="114300" distR="114300" simplePos="0" relativeHeight="251669504" behindDoc="0" locked="0" layoutInCell="1" allowOverlap="1" wp14:anchorId="3328E39B" wp14:editId="3FFC922A">
+                <wp:simplePos x="0" y="0"/>
+                <wp:positionH relativeFrom="column">
+                  <wp:posOffset>-213360</wp:posOffset>
+                </wp:positionH>
+                <wp:positionV relativeFrom="paragraph">
+                  <wp:posOffset>4283710</wp:posOffset>
+                </wp:positionV>
+                <wp:extent cx="5730240" cy="635"/>
+                <wp:effectExtent l="0" t="0" r="0" b="0"/>
+                <wp:wrapTopAndBottom/>
+                <wp:docPr id="11" name="Zone de texte 11"/>
+                <wp:cNvGraphicFramePr/>
+                <a:graphic xmlns:a="http://schemas.openxmlformats.org/drawingml/2006/main">
+                  <a:graphicData uri="http://schemas.microsoft.com/office/word/2010/wordprocessingShape">
+                    <wps:wsp>
+                      <wps:cNvSpPr txBox="1"/>
+                      <wps:spPr>
+                        <a:xfrm>
+                          <a:off x="0" y="0"/>
+                          <a:ext cx="5730240" cy="635"/>
+                        </a:xfrm>
+                        <a:prstGeom prst="rect">
+                          <a:avLst/>
+                        </a:prstGeom>
+                        <a:solidFill>
+                          <a:prstClr val="white"/>
+                        </a:solidFill>
+                        <a:ln>
+                          <a:noFill/>
+                        </a:ln>
+                      </wps:spPr>
+                      <wps:txbx>
+                        <w:txbxContent>
+                          <w:p>
+                            <w:pPr>
+                              <w:pStyle w:val="Lgende"/>
+                              <w:rPr>
+                                <w:b/>
+                                <w:noProof/>
+                                <w:color w:val="000000" w:themeColor="text1"/>
+                                <w:sz w:val="24"/>
+                                <w:lang w:val="fr-FR"/>
+                              </w:rPr>
+                            </w:pPr>
+                            <w:bookmarkStart w:id="20" w:name="_Toc79879627"/>
+                            <w:r>
+                              <w:t xml:space="preserve">Figure </w:t>
+                            </w:r>
+                            <w:fldSimple w:instr=" SEQ Figure \* ARABIC ">
+                              <w:r>
+                                <w:rPr>
+                                  <w:noProof/>
+                                </w:rPr>
+                                <w:t>4</w:t>
+                              </w:r>
+                            </w:fldSimple>
+                            <w:r>
+                              <w:rPr>
+                                <w:lang w:val="fr-FR"/>
+                              </w:rPr>
+                              <w:t xml:space="preserve"> </w:t>
+                            </w:r>
+                            <w:r>
+                              <w:rPr>
+                                <w:lang w:val="fr-FR"/>
+                              </w:rPr>
+                              <w:t>Divers outils de dessin pour la réalisation de structures chimiques</w:t>
+                            </w:r>
+                            <w:bookmarkEnd w:id="20"/>
+                          </w:p>
+                        </w:txbxContent>
+                      </wps:txbx>
+                      <wps:bodyPr rot="0" spcFirstLastPara="0" vertOverflow="overflow" horzOverflow="overflow" vert="horz" wrap="square" lIns="0" tIns="0" rIns="0" bIns="0" numCol="1" spcCol="0" rtlCol="0" fromWordArt="0" anchor="t" anchorCtr="0" forceAA="0" compatLnSpc="1">
+                        <a:prstTxWarp prst="textNoShape">
+                          <a:avLst/>
+                        </a:prstTxWarp>
+                        <a:spAutoFit/>
+                      </wps:bodyPr>
+                    </wps:wsp>
+                  </a:graphicData>
+                </a:graphic>
+              </wp:anchor>
+            </w:drawing>
+          </mc:Choice>
+          <mc:Fallback>
+            <w:pict>
+              <v:shape w14:anchorId="3328E39B" id="Zone de texte 11" o:spid="_x0000_s1029" type="#_x0000_t202" style="position:absolute;left:0;text-align:left;margin-left:-16.8pt;margin-top:337.3pt;width:451.2pt;height:.05pt;z-index:251669504;visibility:visible;mso-wrap-style:square;mso-wrap-distance-left:9pt;mso-wrap-distance-top:0;mso-wrap-distance-right:9pt;mso-wrap-distance-bottom:0;mso-position-horizontal:absolute;mso-position-horizontal-relative:text;mso-position-vertical:absolute;mso-position-vertical-relative:text;v-text-anchor:top" o:gfxdata="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" stroked="f">
+                <v:textbox style="mso-fit-shape-to-text:t" inset="0,0,0,0">
+                  <w:txbxContent>
+                    <w:p>
+                      <w:pPr>
+                        <w:pStyle w:val="Lgende"/>
+                        <w:rPr>
+                          <w:b/>
+                          <w:noProof/>
+                          <w:color w:val="000000" w:themeColor="text1"/>
+                          <w:sz w:val="24"/>
+                          <w:lang w:val="fr-FR"/>
+                        </w:rPr>
+                      </w:pPr>
+                      <w:bookmarkStart w:id="21" w:name="_Toc79879627"/>
+                      <w:r>
+                        <w:t xml:space="preserve">Figure </w:t>
+                      </w:r>
+                      <w:fldSimple w:instr=" SEQ Figure \* ARABIC ">
+                        <w:r>
+                          <w:rPr>
+                            <w:noProof/>
+                          </w:rPr>
+                          <w:t>4</w:t>
+                        </w:r>
+                      </w:fldSimple>
+                      <w:r>
+                        <w:rPr>
+                          <w:lang w:val="fr-FR"/>
+                        </w:rPr>
+                        <w:t xml:space="preserve"> </w:t>
+                      </w:r>
+                      <w:r>
+                        <w:rPr>
+                          <w:lang w:val="fr-FR"/>
+                        </w:rPr>
+                        <w:t>Divers outils de dessin pour la réalisation de structures chimiques</w:t>
+                      </w:r>
+                      <w:bookmarkEnd w:id="21"/>
+                    </w:p>
+                  </w:txbxContent>
+                </v:textbox>
+                <w10:wrap type="topAndBottom"/>
+              </v:shape>
+            </w:pict>
+          </mc:Fallback>
+        </mc:AlternateContent>
+      </w:r>
+      <w:r>
+        <w:rPr>
+          <w:noProof/>
+          <w:lang w:val="fr-FR"/>
+        </w:rPr>
+        <w:drawing>
+          <wp:anchor distT="0" distB="0" distL="114300" distR="114300" simplePos="0" relativeHeight="251667456" behindDoc="0" locked="0" layoutInCell="1" allowOverlap="1" wp14:anchorId="1A04F6C0" wp14:editId="57802EF2">
+            <wp:simplePos x="0" y="0"/>
+            <wp:positionH relativeFrom="column">
+              <wp:posOffset>-213360</wp:posOffset>
+            </wp:positionH>
+            <wp:positionV relativeFrom="paragraph">
+              <wp:posOffset>66040</wp:posOffset>
+            </wp:positionV>
+            <wp:extent cx="5730240" cy="4160520"/>
+            <wp:effectExtent l="0" t="0" r="3810" b="0"/>
+            <wp:wrapTopAndBottom/>
+            <wp:docPr id="10" name="Image 10"/>
+            <wp:cNvGraphicFramePr>
+              <a:graphicFrameLocks xmlns:a="http://schemas.openxmlformats.org/drawingml/2006/main" noChangeAspect="1"/>
+            </wp:cNvGraphicFramePr>
+            <a:graphic xmlns:a="http://schemas.openxmlformats.org/drawingml/2006/main">
+              <a:graphicData uri="http://schemas.openxmlformats.org/drawingml/2006/picture">
+                <pic:pic xmlns:pic="http://schemas.openxmlformats.org/drawingml/2006/picture">
+                  <pic:nvPicPr>
+                    <pic:cNvPr id="0" name="Picture 8"/>
+                    <pic:cNvPicPr>
+                      <a:picLocks noChangeAspect="1" noChangeArrowheads="1"/>
+                    </pic:cNvPicPr>
+                  </pic:nvPicPr>
+                  <pic:blipFill>
+                    <a:blip r:embed="rId20">
+                      <a:extLst>
+                        <a:ext uri="{28A0092B-C50C-407E-A947-70E740481C1C}">
+                          <a14:useLocalDpi xmlns:a14="http://schemas.microsoft.com/office/drawing/2010/main" val="0"/>
+                        </a:ext>
+                      </a:extLst>
+                    </a:blip>
+                    <a:srcRect/>
+                    <a:stretch>
+                      <a:fillRect/>
+                    </a:stretch>
+                  </pic:blipFill>
+                  <pic:spPr bwMode="auto">
+                    <a:xfrm>
+                      <a:off x="0" y="0"/>
+                      <a:ext cx="5730240" cy="4160520"/>
+                    </a:xfrm>
+                    <a:prstGeom prst="rect">
+                      <a:avLst/>
+                    </a:prstGeom>
+                    <a:noFill/>
+                    <a:ln>
+                      <a:noFill/>
+                    </a:ln>
+                  </pic:spPr>
+                </pic:pic>
+              </a:graphicData>
+            </a:graphic>
+            <wp14:sizeRelH relativeFrom="page">
+              <wp14:pctWidth>0</wp14:pctWidth>
+            </wp14:sizeRelH>
+            <wp14:sizeRelV relativeFrom="page">
+              <wp14:pctHeight>0</wp14:pctHeight>
+            </wp14:sizeRelV>
+          </wp:anchor>
+        </w:drawing>
+      </w:r>
+      <w:r>
+        <w:rPr>
+          <w:lang w:val="fr-FR"/>
+        </w:rPr>
+        <w:t>L’histoire de ChemDraw</w:t>
+      </w:r>
+      <w:bookmarkEnd w:id="19"/>
+    </w:p>
+    <w:p>
+      <w:r>
+        <w:t>En 1986, Stewart Rubenstein et David et Sally Evans, de l'Université Harvard, Cambridge, MA, États-Unis, ont introduit le premier programme graphique chimique ChemDraw. Aujourd'hui, il est devenu le véhicule dominant pour dessiner des structures chimiques dans la communauté de la chimie organique.</w:t>
+      </w:r>
+    </w:p>
+    <w:p>
+      <w:r>
+        <w:t>Dans les années 1980, le dessin de graphiques chimiques était une tâche à forte intensité de main-d'œuvre qui était généralement effectuée par une installation d'arts graphiques sur le campus ou départementale. Quand Apple a introduit le Macintosch en janvier 1984, Stewart Rubenstein et David et Sally Evans pensaient que le programme MacDraw était une bonne base pour développer un programme de création de structures chimiques à un coût raisonnable.</w:t>
+      </w:r>
+    </w:p>
+    <w:p>
+      <w:r>
+        <w:t xml:space="preserve">En quelques semaines, Stewart Rubenstein, alors étudiant </w:t>
+      </w:r>
+      <w:r>
+        <w:rPr>
+          <w:lang w:val="fr-FR"/>
+        </w:rPr>
+        <w:t>en</w:t>
+      </w:r>
+      <w:r>
+        <w:t xml:space="preserve"> doctorat, avait développé un programme rudimentaire. Il a peaufiné cela après de nombreuses discussions avec David et Sally Evans.</w:t>
+      </w:r>
+    </w:p>
+    <w:p/>
+    <w:p>
+      <w:r>
+        <w:lastRenderedPageBreak/>
+        <w:t>En juillet 1985, David Evans a présenté le développement en cours du programme ChemDraw lors d'une conférence Gordon sur les réactions et les procédés. Son groupe de recherche a participé au test bêta et en 1986/1987, la première des cinq thèses de doctorat a été rédigée à l'aide de ChemDraw (CD).</w:t>
+      </w:r>
+    </w:p>
+    <w:p>
+      <w:r>
+        <w:t>Le développement du programme compagnon de dessin de structure tridimensionnelle, Chem3D, a commencé dans les derniers mois de 1985 par Michael Rubenstein, le frère cadet de Stewart</w:t>
+      </w:r>
+      <w:r>
+        <w:rPr>
+          <w:lang w:val="fr-FR"/>
+        </w:rPr>
+        <w:t xml:space="preserve"> </w:t>
+      </w:r>
+      <w:sdt>
+        <w:sdtPr>
+          <w:rPr>
+            <w:lang w:val="fr-FR"/>
+          </w:rPr>
+          <w:id w:val="-346090540"/>
+          <w:citation/>
+        </w:sdtPr>
+        <w:sdtEndPr/>
+        <w:sdtContent>
+          <w:r>
+            <w:rPr>
+              <w:lang w:val="fr-FR"/>
+            </w:rPr>
+            <w:fldChar w:fldCharType="begin"/>
+          </w:r>
+          <w:r>
+            <w:rPr>
+              <w:lang w:val="fr-FR"/>
+            </w:rPr>
+            <w:instrText xml:space="preserve"> CITATION Dav14 \l 1036 </w:instrText>
+          </w:r>
+          <w:r>
+            <w:rPr>
+              <w:lang w:val="fr-FR"/>
+            </w:rPr>
+            <w:fldChar w:fldCharType="separate"/>
+          </w:r>
+          <w:r>
+            <w:rPr>
+              <w:noProof/>
+              <w:lang w:val="fr-FR"/>
+            </w:rPr>
+            <w:t>(David A, 2014)</w:t>
+          </w:r>
+          <w:r>
+            <w:rPr>
+              <w:lang w:val="fr-FR"/>
+            </w:rPr>
+            <w:fldChar w:fldCharType="end"/>
+          </w:r>
+        </w:sdtContent>
+      </w:sdt>
+      <w:r>
+        <w:t>.</w:t>
+      </w:r>
+    </w:p>
+    <w:p>
+      <w:pPr>
+        <w:pStyle w:val="Titre4"/>
+        <w:rPr>
+          <w:lang w:val="fr-FR"/>
+        </w:rPr>
+      </w:pPr>
+      <w:bookmarkStart w:id="22" w:name="_Toc79808577"/>
+      <w:r>
+        <w:rPr>
+          <w:lang w:val="fr-FR"/>
+        </w:rPr>
+        <w:t>L’intégration de ChemDraw dans l’enseignement</w:t>
+      </w:r>
+      <w:bookmarkEnd w:id="22"/>
     </w:p>
     <w:p>
       <w:pPr>
@@ -3088,6 +6951,7 @@
           <w:id w:val="-362826556"/>
           <w:citation/>
         </w:sdtPr>
+        <w:sdtEndPr/>
         <w:sdtContent>
           <w:r>
             <w:rPr>
@@ -3187,7 +7051,19 @@
         <w:rPr>
           <w:lang w:val="fr-FR"/>
         </w:rPr>
-        <w:t>aux structures squelettiques et vice versa aussi bien que</w:t>
+        <w:t xml:space="preserve">aux structures squelettiques et vice versa </w:t>
+      </w:r>
+      <w:r>
+        <w:rPr>
+          <w:lang w:val="fr-FR"/>
+        </w:rPr>
+        <w:t>ainsi</w:t>
+      </w:r>
+      <w:r>
+        <w:rPr>
+          <w:lang w:val="fr-FR"/>
+        </w:rPr>
+        <w:t xml:space="preserve"> que</w:t>
       </w:r>
       <w:r>
         <w:rPr>
@@ -3211,13 +7087,7 @@
         <w:rPr>
           <w:lang w:val="fr-FR"/>
         </w:rPr>
-        <w:t>correspondants</w:t>
-      </w:r>
-      <w:r>
-        <w:rPr>
-          <w:lang w:val="fr-FR"/>
-        </w:rPr>
-        <w:t xml:space="preserve"> </w:t>
+        <w:t xml:space="preserve">correspondants </w:t>
       </w:r>
       <w:sdt>
         <w:sdtPr>
@@ -3227,6 +7097,7 @@
           <w:id w:val="1968539039"/>
           <w:citation/>
         </w:sdtPr>
+        <w:sdtEndPr/>
         <w:sdtContent>
           <w:r>
             <w:rPr>
@@ -3274,9 +7145,3523 @@
           <w:lang w:val="fr-FR"/>
         </w:rPr>
       </w:pPr>
+      <w:r>
+        <w:t>Ici, nous donnons quelques</w:t>
+      </w:r>
+      <w:r>
+        <w:rPr>
+          <w:lang w:val="fr-FR"/>
+        </w:rPr>
+        <w:t xml:space="preserve"> </w:t>
+      </w:r>
+      <w:r>
+        <w:rPr>
+          <w:lang w:val="fr-FR"/>
+        </w:rPr>
+        <w:t>exemples</w:t>
+      </w:r>
+      <w:r>
+        <w:t xml:space="preserve"> pratiques :</w:t>
+      </w:r>
+      <w:r>
+        <w:rPr>
+          <w:lang w:val="fr-FR"/>
+        </w:rPr>
+        <w:t xml:space="preserve"> </w:t>
+      </w:r>
+      <w:r>
+        <w:t>Nous dessinons l</w:t>
+      </w:r>
+      <w:proofErr w:type="spellStart"/>
+      <w:r>
+        <w:rPr>
+          <w:lang w:val="fr-FR"/>
+        </w:rPr>
+        <w:t>a</w:t>
+      </w:r>
+      <w:proofErr w:type="spellEnd"/>
+      <w:r>
+        <w:rPr>
+          <w:lang w:val="fr-FR"/>
+        </w:rPr>
+        <w:t xml:space="preserve"> structure </w:t>
+      </w:r>
+      <w:r>
+        <w:t>chimique suivant</w:t>
+      </w:r>
+      <w:r>
+        <w:rPr>
+          <w:lang w:val="fr-FR"/>
+        </w:rPr>
+        <w:t>e</w:t>
+      </w:r>
+      <w:r>
+        <w:rPr>
+          <w:lang w:val="fr-FR"/>
+        </w:rPr>
+        <w:t> :</w:t>
+      </w:r>
+    </w:p>
+    <w:p>
+      <w:pPr>
+        <w:rPr>
+          <w:lang w:val="fr-FR"/>
+        </w:rPr>
+      </w:pPr>
+      <w:r>
+        <w:rPr>
+          <w:noProof/>
+        </w:rPr>
+        <mc:AlternateContent>
+          <mc:Choice Requires="wps">
+            <w:drawing>
+              <wp:anchor distT="0" distB="0" distL="114300" distR="114300" simplePos="0" relativeHeight="251672576" behindDoc="0" locked="0" layoutInCell="1" allowOverlap="1" wp14:anchorId="70476717" wp14:editId="6F837A40">
+                <wp:simplePos x="0" y="0"/>
+                <wp:positionH relativeFrom="column">
+                  <wp:posOffset>1287780</wp:posOffset>
+                </wp:positionH>
+                <wp:positionV relativeFrom="paragraph">
+                  <wp:posOffset>2052955</wp:posOffset>
+                </wp:positionV>
+                <wp:extent cx="2636520" cy="635"/>
+                <wp:effectExtent l="0" t="0" r="0" b="0"/>
+                <wp:wrapTopAndBottom/>
+                <wp:docPr id="14" name="Zone de texte 14"/>
+                <wp:cNvGraphicFramePr/>
+                <a:graphic xmlns:a="http://schemas.openxmlformats.org/drawingml/2006/main">
+                  <a:graphicData uri="http://schemas.microsoft.com/office/word/2010/wordprocessingShape">
+                    <wps:wsp>
+                      <wps:cNvSpPr txBox="1"/>
+                      <wps:spPr>
+                        <a:xfrm>
+                          <a:off x="0" y="0"/>
+                          <a:ext cx="2636520" cy="635"/>
+                        </a:xfrm>
+                        <a:prstGeom prst="rect">
+                          <a:avLst/>
+                        </a:prstGeom>
+                        <a:solidFill>
+                          <a:prstClr val="white"/>
+                        </a:solidFill>
+                        <a:ln>
+                          <a:noFill/>
+                        </a:ln>
+                      </wps:spPr>
+                      <wps:txbx>
+                        <w:txbxContent>
+                          <w:p>
+                            <w:pPr>
+                              <w:pStyle w:val="Lgende"/>
+                              <w:rPr>
+                                <w:sz w:val="24"/>
+                                <w:lang w:val="fr-FR"/>
+                              </w:rPr>
+                            </w:pPr>
+                            <w:bookmarkStart w:id="23" w:name="_Toc79879628"/>
+                            <w:r>
+                              <w:t xml:space="preserve">Figure </w:t>
+                            </w:r>
+                            <w:fldSimple w:instr=" SEQ Figure \* ARABIC ">
+                              <w:r>
+                                <w:rPr>
+                                  <w:noProof/>
+                                </w:rPr>
+                                <w:t>5</w:t>
+                              </w:r>
+                            </w:fldSimple>
+                            <w:r>
+                              <w:rPr>
+                                <w:lang w:val="fr-FR"/>
+                              </w:rPr>
+                              <w:t xml:space="preserve"> Exemple d'une structure chimique</w:t>
+                            </w:r>
+                            <w:bookmarkEnd w:id="23"/>
+                          </w:p>
+                        </w:txbxContent>
+                      </wps:txbx>
+                      <wps:bodyPr rot="0" spcFirstLastPara="0" vertOverflow="overflow" horzOverflow="overflow" vert="horz" wrap="square" lIns="0" tIns="0" rIns="0" bIns="0" numCol="1" spcCol="0" rtlCol="0" fromWordArt="0" anchor="t" anchorCtr="0" forceAA="0" compatLnSpc="1">
+                        <a:prstTxWarp prst="textNoShape">
+                          <a:avLst/>
+                        </a:prstTxWarp>
+                        <a:spAutoFit/>
+                      </wps:bodyPr>
+                    </wps:wsp>
+                  </a:graphicData>
+                </a:graphic>
+              </wp:anchor>
+            </w:drawing>
+          </mc:Choice>
+          <mc:Fallback>
+            <w:pict>
+              <v:shape w14:anchorId="70476717" id="Zone de texte 14" o:spid="_x0000_s1030" type="#_x0000_t202" style="position:absolute;left:0;text-align:left;margin-left:101.4pt;margin-top:161.65pt;width:207.6pt;height:.05pt;z-index:251672576;visibility:visible;mso-wrap-style:square;mso-wrap-distance-left:9pt;mso-wrap-distance-top:0;mso-wrap-distance-right:9pt;mso-wrap-distance-bottom:0;mso-position-horizontal:absolute;mso-position-horizontal-relative:text;mso-position-vertical:absolute;mso-position-vertical-relative:text;v-text-anchor:top" o:gfxdata="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" stroked="f">
+                <v:textbox style="mso-fit-shape-to-text:t" inset="0,0,0,0">
+                  <w:txbxContent>
+                    <w:p>
+                      <w:pPr>
+                        <w:pStyle w:val="Lgende"/>
+                        <w:rPr>
+                          <w:sz w:val="24"/>
+                          <w:lang w:val="fr-FR"/>
+                        </w:rPr>
+                      </w:pPr>
+                      <w:bookmarkStart w:id="24" w:name="_Toc79879628"/>
+                      <w:r>
+                        <w:t xml:space="preserve">Figure </w:t>
+                      </w:r>
+                      <w:fldSimple w:instr=" SEQ Figure \* ARABIC ">
+                        <w:r>
+                          <w:rPr>
+                            <w:noProof/>
+                          </w:rPr>
+                          <w:t>5</w:t>
+                        </w:r>
+                      </w:fldSimple>
+                      <w:r>
+                        <w:rPr>
+                          <w:lang w:val="fr-FR"/>
+                        </w:rPr>
+                        <w:t xml:space="preserve"> Exemple d'une structure chimique</w:t>
+                      </w:r>
+                      <w:bookmarkEnd w:id="24"/>
+                    </w:p>
+                  </w:txbxContent>
+                </v:textbox>
+                <w10:wrap type="topAndBottom"/>
+              </v:shape>
+            </w:pict>
+          </mc:Fallback>
+        </mc:AlternateContent>
+      </w:r>
+      <w:r>
+        <w:rPr>
+          <w:noProof/>
+          <w:lang w:val="fr-FR"/>
+        </w:rPr>
+        <w:drawing>
+          <wp:anchor distT="0" distB="0" distL="114300" distR="114300" simplePos="0" relativeHeight="251670528" behindDoc="0" locked="0" layoutInCell="1" allowOverlap="1" wp14:anchorId="568D444C" wp14:editId="446408D1">
+            <wp:simplePos x="0" y="0"/>
+            <wp:positionH relativeFrom="column">
+              <wp:posOffset>1287780</wp:posOffset>
+            </wp:positionH>
+            <wp:positionV relativeFrom="paragraph">
+              <wp:posOffset>608965</wp:posOffset>
+            </wp:positionV>
+            <wp:extent cx="2636748" cy="1386960"/>
+            <wp:effectExtent l="19050" t="19050" r="11430" b="22860"/>
+            <wp:wrapTopAndBottom/>
+            <wp:docPr id="12" name="Image 12"/>
+            <wp:cNvGraphicFramePr>
+              <a:graphicFrameLocks xmlns:a="http://schemas.openxmlformats.org/drawingml/2006/main" noChangeAspect="1"/>
+            </wp:cNvGraphicFramePr>
+            <a:graphic xmlns:a="http://schemas.openxmlformats.org/drawingml/2006/main">
+              <a:graphicData uri="http://schemas.openxmlformats.org/drawingml/2006/picture">
+                <pic:pic xmlns:pic="http://schemas.openxmlformats.org/drawingml/2006/picture">
+                  <pic:nvPicPr>
+                    <pic:cNvPr id="1" name=""/>
+                    <pic:cNvPicPr/>
+                  </pic:nvPicPr>
+                  <pic:blipFill>
+                    <a:blip r:embed="rId21">
+                      <a:extLst>
+                        <a:ext uri="{28A0092B-C50C-407E-A947-70E740481C1C}">
+                          <a14:useLocalDpi xmlns:a14="http://schemas.microsoft.com/office/drawing/2010/main" val="0"/>
+                        </a:ext>
+                      </a:extLst>
+                    </a:blip>
+                    <a:stretch>
+                      <a:fillRect/>
+                    </a:stretch>
+                  </pic:blipFill>
+                  <pic:spPr>
+                    <a:xfrm>
+                      <a:off x="0" y="0"/>
+                      <a:ext cx="2636748" cy="1386960"/>
+                    </a:xfrm>
+                    <a:prstGeom prst="rect">
+                      <a:avLst/>
+                    </a:prstGeom>
+                    <a:ln>
+                      <a:solidFill>
+                        <a:schemeClr val="tx1"/>
+                      </a:solidFill>
+                    </a:ln>
+                  </pic:spPr>
+                </pic:pic>
+              </a:graphicData>
+            </a:graphic>
+            <wp14:sizeRelH relativeFrom="page">
+              <wp14:pctWidth>0</wp14:pctWidth>
+            </wp14:sizeRelH>
+            <wp14:sizeRelV relativeFrom="page">
+              <wp14:pctHeight>0</wp14:pctHeight>
+            </wp14:sizeRelV>
+          </wp:anchor>
+        </w:drawing>
+      </w:r>
+    </w:p>
+    <w:p>
+      <w:pPr>
+        <w:rPr>
+          <w:lang w:val="fr-FR"/>
+        </w:rPr>
+      </w:pPr>
+      <w:r>
+        <w:rPr>
+          <w:lang w:val="fr-FR"/>
+        </w:rPr>
+        <w:br w:type="page"/>
+      </w:r>
+    </w:p>
+    <w:p>
+      <w:pPr>
+        <w:rPr>
+          <w:lang w:val="fr-FR"/>
+        </w:rPr>
+      </w:pPr>
+      <w:r>
+        <w:rPr>
+          <w:noProof/>
+          <w:lang w:val="fr-FR"/>
+        </w:rPr>
+        <w:lastRenderedPageBreak/>
+        <w:drawing>
+          <wp:anchor distT="0" distB="0" distL="114300" distR="114300" simplePos="0" relativeHeight="251673600" behindDoc="0" locked="0" layoutInCell="1" allowOverlap="1" wp14:anchorId="0012A44F" wp14:editId="01BEA80F">
+            <wp:simplePos x="0" y="0"/>
+            <wp:positionH relativeFrom="margin">
+              <wp:align>center</wp:align>
+            </wp:positionH>
+            <wp:positionV relativeFrom="paragraph">
+              <wp:posOffset>479425</wp:posOffset>
+            </wp:positionV>
+            <wp:extent cx="3162574" cy="1729890"/>
+            <wp:effectExtent l="19050" t="19050" r="19050" b="22860"/>
+            <wp:wrapTopAndBottom/>
+            <wp:docPr id="15" name="Image 15"/>
+            <wp:cNvGraphicFramePr>
+              <a:graphicFrameLocks xmlns:a="http://schemas.openxmlformats.org/drawingml/2006/main" noChangeAspect="1"/>
+            </wp:cNvGraphicFramePr>
+            <a:graphic xmlns:a="http://schemas.openxmlformats.org/drawingml/2006/main">
+              <a:graphicData uri="http://schemas.openxmlformats.org/drawingml/2006/picture">
+                <pic:pic xmlns:pic="http://schemas.openxmlformats.org/drawingml/2006/picture">
+                  <pic:nvPicPr>
+                    <pic:cNvPr id="1" name=""/>
+                    <pic:cNvPicPr/>
+                  </pic:nvPicPr>
+                  <pic:blipFill>
+                    <a:blip r:embed="rId22">
+                      <a:extLst>
+                        <a:ext uri="{28A0092B-C50C-407E-A947-70E740481C1C}">
+                          <a14:useLocalDpi xmlns:a14="http://schemas.microsoft.com/office/drawing/2010/main" val="0"/>
+                        </a:ext>
+                      </a:extLst>
+                    </a:blip>
+                    <a:stretch>
+                      <a:fillRect/>
+                    </a:stretch>
+                  </pic:blipFill>
+                  <pic:spPr>
+                    <a:xfrm>
+                      <a:off x="0" y="0"/>
+                      <a:ext cx="3162574" cy="1729890"/>
+                    </a:xfrm>
+                    <a:prstGeom prst="rect">
+                      <a:avLst/>
+                    </a:prstGeom>
+                    <a:ln>
+                      <a:solidFill>
+                        <a:schemeClr val="tx1"/>
+                      </a:solidFill>
+                    </a:ln>
+                  </pic:spPr>
+                </pic:pic>
+              </a:graphicData>
+            </a:graphic>
+            <wp14:sizeRelH relativeFrom="page">
+              <wp14:pctWidth>0</wp14:pctWidth>
+            </wp14:sizeRelH>
+            <wp14:sizeRelV relativeFrom="page">
+              <wp14:pctHeight>0</wp14:pctHeight>
+            </wp14:sizeRelV>
+          </wp:anchor>
+        </w:drawing>
+      </w:r>
+      <w:r>
+        <w:rPr>
+          <w:noProof/>
+        </w:rPr>
+        <mc:AlternateContent>
+          <mc:Choice Requires="wps">
+            <w:drawing>
+              <wp:anchor distT="0" distB="0" distL="114300" distR="114300" simplePos="0" relativeHeight="251675648" behindDoc="0" locked="0" layoutInCell="1" allowOverlap="1" wp14:anchorId="6A4489D4" wp14:editId="277CA050">
+                <wp:simplePos x="0" y="0"/>
+                <wp:positionH relativeFrom="column">
+                  <wp:posOffset>1135380</wp:posOffset>
+                </wp:positionH>
+                <wp:positionV relativeFrom="paragraph">
+                  <wp:posOffset>2262505</wp:posOffset>
+                </wp:positionV>
+                <wp:extent cx="3162300" cy="635"/>
+                <wp:effectExtent l="0" t="0" r="0" b="8255"/>
+                <wp:wrapTopAndBottom/>
+                <wp:docPr id="16" name="Zone de texte 16"/>
+                <wp:cNvGraphicFramePr/>
+                <a:graphic xmlns:a="http://schemas.openxmlformats.org/drawingml/2006/main">
+                  <a:graphicData uri="http://schemas.microsoft.com/office/word/2010/wordprocessingShape">
+                    <wps:wsp>
+                      <wps:cNvSpPr txBox="1"/>
+                      <wps:spPr>
+                        <a:xfrm>
+                          <a:off x="0" y="0"/>
+                          <a:ext cx="3162300" cy="635"/>
+                        </a:xfrm>
+                        <a:prstGeom prst="rect">
+                          <a:avLst/>
+                        </a:prstGeom>
+                        <a:solidFill>
+                          <a:prstClr val="white"/>
+                        </a:solidFill>
+                        <a:ln>
+                          <a:noFill/>
+                        </a:ln>
+                      </wps:spPr>
+                      <wps:txbx>
+                        <w:txbxContent>
+                          <w:p>
+                            <w:pPr>
+                              <w:pStyle w:val="Lgende"/>
+                              <w:rPr>
+                                <w:sz w:val="24"/>
+                                <w:lang w:val="fr-FR"/>
+                              </w:rPr>
+                            </w:pPr>
+                            <w:bookmarkStart w:id="25" w:name="_Toc79879629"/>
+                            <w:r>
+                              <w:t xml:space="preserve">Figure </w:t>
+                            </w:r>
+                            <w:fldSimple w:instr=" SEQ Figure \* ARABIC ">
+                              <w:r>
+                                <w:rPr>
+                                  <w:noProof/>
+                                </w:rPr>
+                                <w:t>6</w:t>
+                              </w:r>
+                            </w:fldSimple>
+                            <w:r>
+                              <w:rPr>
+                                <w:lang w:val="fr-FR"/>
+                              </w:rPr>
+                              <w:t xml:space="preserve"> Exemple d'une structure chimique avec son nom exact</w:t>
+                            </w:r>
+                            <w:bookmarkEnd w:id="25"/>
+                          </w:p>
+                        </w:txbxContent>
+                      </wps:txbx>
+                      <wps:bodyPr rot="0" spcFirstLastPara="0" vertOverflow="overflow" horzOverflow="overflow" vert="horz" wrap="square" lIns="0" tIns="0" rIns="0" bIns="0" numCol="1" spcCol="0" rtlCol="0" fromWordArt="0" anchor="t" anchorCtr="0" forceAA="0" compatLnSpc="1">
+                        <a:prstTxWarp prst="textNoShape">
+                          <a:avLst/>
+                        </a:prstTxWarp>
+                        <a:spAutoFit/>
+                      </wps:bodyPr>
+                    </wps:wsp>
+                  </a:graphicData>
+                </a:graphic>
+              </wp:anchor>
+            </w:drawing>
+          </mc:Choice>
+          <mc:Fallback>
+            <w:pict>
+              <v:shape w14:anchorId="6A4489D4" id="Zone de texte 16" o:spid="_x0000_s1031" type="#_x0000_t202" style="position:absolute;left:0;text-align:left;margin-left:89.4pt;margin-top:178.15pt;width:249pt;height:.05pt;z-index:251675648;visibility:visible;mso-wrap-style:square;mso-wrap-distance-left:9pt;mso-wrap-distance-top:0;mso-wrap-distance-right:9pt;mso-wrap-distance-bottom:0;mso-position-horizontal:absolute;mso-position-horizontal-relative:text;mso-position-vertical:absolute;mso-position-vertical-relative:text;v-text-anchor:top" o:gfxdata="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" stroked="f">
+                <v:textbox style="mso-fit-shape-to-text:t" inset="0,0,0,0">
+                  <w:txbxContent>
+                    <w:p>
+                      <w:pPr>
+                        <w:pStyle w:val="Lgende"/>
+                        <w:rPr>
+                          <w:sz w:val="24"/>
+                          <w:lang w:val="fr-FR"/>
+                        </w:rPr>
+                      </w:pPr>
+                      <w:bookmarkStart w:id="26" w:name="_Toc79879629"/>
+                      <w:r>
+                        <w:t xml:space="preserve">Figure </w:t>
+                      </w:r>
+                      <w:fldSimple w:instr=" SEQ Figure \* ARABIC ">
+                        <w:r>
+                          <w:rPr>
+                            <w:noProof/>
+                          </w:rPr>
+                          <w:t>6</w:t>
+                        </w:r>
+                      </w:fldSimple>
+                      <w:r>
+                        <w:rPr>
+                          <w:lang w:val="fr-FR"/>
+                        </w:rPr>
+                        <w:t xml:space="preserve"> Exemple d'une structure chimique avec son nom exact</w:t>
+                      </w:r>
+                      <w:bookmarkEnd w:id="26"/>
+                    </w:p>
+                  </w:txbxContent>
+                </v:textbox>
+                <w10:wrap type="topAndBottom"/>
+              </v:shape>
+            </w:pict>
+          </mc:Fallback>
+        </mc:AlternateContent>
+      </w:r>
+      <w:r>
+        <w:rPr>
+          <w:lang w:val="fr-FR"/>
+        </w:rPr>
+        <w:t>Et plus tard en cliquant sur l'icône "convertir la structure en</w:t>
+      </w:r>
+      <w:r>
+        <w:rPr>
+          <w:lang w:val="fr-FR"/>
+        </w:rPr>
+        <w:t xml:space="preserve"> </w:t>
+      </w:r>
+      <w:r>
+        <w:rPr>
+          <w:lang w:val="fr-FR"/>
+        </w:rPr>
+        <w:t>nom". Cela donne :</w:t>
+      </w:r>
+    </w:p>
+    <w:p>
+      <w:pPr>
+        <w:rPr>
+          <w:lang w:val="fr-FR"/>
+        </w:rPr>
+      </w:pPr>
+      <w:r>
+        <w:rPr>
+          <w:noProof/>
+        </w:rPr>
+        <mc:AlternateContent>
+          <mc:Choice Requires="wps">
+            <w:drawing>
+              <wp:anchor distT="0" distB="0" distL="114300" distR="114300" simplePos="0" relativeHeight="251678720" behindDoc="0" locked="0" layoutInCell="1" allowOverlap="1" wp14:anchorId="3A9FF831" wp14:editId="58CC823B">
+                <wp:simplePos x="0" y="0"/>
+                <wp:positionH relativeFrom="column">
+                  <wp:posOffset>1419860</wp:posOffset>
+                </wp:positionH>
+                <wp:positionV relativeFrom="paragraph">
+                  <wp:posOffset>4503420</wp:posOffset>
+                </wp:positionV>
+                <wp:extent cx="2959100" cy="635"/>
+                <wp:effectExtent l="0" t="0" r="0" b="0"/>
+                <wp:wrapTopAndBottom/>
+                <wp:docPr id="18" name="Zone de texte 18"/>
+                <wp:cNvGraphicFramePr/>
+                <a:graphic xmlns:a="http://schemas.openxmlformats.org/drawingml/2006/main">
+                  <a:graphicData uri="http://schemas.microsoft.com/office/word/2010/wordprocessingShape">
+                    <wps:wsp>
+                      <wps:cNvSpPr txBox="1"/>
+                      <wps:spPr>
+                        <a:xfrm>
+                          <a:off x="0" y="0"/>
+                          <a:ext cx="2959100" cy="635"/>
+                        </a:xfrm>
+                        <a:prstGeom prst="rect">
+                          <a:avLst/>
+                        </a:prstGeom>
+                        <a:solidFill>
+                          <a:prstClr val="white"/>
+                        </a:solidFill>
+                        <a:ln>
+                          <a:noFill/>
+                        </a:ln>
+                      </wps:spPr>
+                      <wps:txbx>
+                        <w:txbxContent>
+                          <w:p>
+                            <w:pPr>
+                              <w:pStyle w:val="Lgende"/>
+                              <w:rPr>
+                                <w:sz w:val="24"/>
+                                <w:lang w:val="fr-FR"/>
+                              </w:rPr>
+                            </w:pPr>
+                            <w:bookmarkStart w:id="27" w:name="_Toc79879630"/>
+                            <w:r>
+                              <w:t xml:space="preserve">Figure </w:t>
+                            </w:r>
+                            <w:fldSimple w:instr=" SEQ Figure \* ARABIC ">
+                              <w:r>
+                                <w:rPr>
+                                  <w:noProof/>
+                                </w:rPr>
+                                <w:t>7</w:t>
+                              </w:r>
+                              <w:bookmarkEnd w:id="27"/>
+                            </w:fldSimple>
+                          </w:p>
+                        </w:txbxContent>
+                      </wps:txbx>
+                      <wps:bodyPr rot="0" spcFirstLastPara="0" vertOverflow="overflow" horzOverflow="overflow" vert="horz" wrap="square" lIns="0" tIns="0" rIns="0" bIns="0" numCol="1" spcCol="0" rtlCol="0" fromWordArt="0" anchor="t" anchorCtr="0" forceAA="0" compatLnSpc="1">
+                        <a:prstTxWarp prst="textNoShape">
+                          <a:avLst/>
+                        </a:prstTxWarp>
+                        <a:spAutoFit/>
+                      </wps:bodyPr>
+                    </wps:wsp>
+                  </a:graphicData>
+                </a:graphic>
+              </wp:anchor>
+            </w:drawing>
+          </mc:Choice>
+          <mc:Fallback>
+            <w:pict>
+              <v:shape w14:anchorId="3A9FF831" id="Zone de texte 18" o:spid="_x0000_s1032" type="#_x0000_t202" style="position:absolute;left:0;text-align:left;margin-left:111.8pt;margin-top:354.6pt;width:233pt;height:.05pt;z-index:251678720;visibility:visible;mso-wrap-style:square;mso-wrap-distance-left:9pt;mso-wrap-distance-top:0;mso-wrap-distance-right:9pt;mso-wrap-distance-bottom:0;mso-position-horizontal:absolute;mso-position-horizontal-relative:text;mso-position-vertical:absolute;mso-position-vertical-relative:text;v-text-anchor:top" o:gfxdata="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" stroked="f">
+                <v:textbox style="mso-fit-shape-to-text:t" inset="0,0,0,0">
+                  <w:txbxContent>
+                    <w:p>
+                      <w:pPr>
+                        <w:pStyle w:val="Lgende"/>
+                        <w:rPr>
+                          <w:sz w:val="24"/>
+                          <w:lang w:val="fr-FR"/>
+                        </w:rPr>
+                      </w:pPr>
+                      <w:bookmarkStart w:id="28" w:name="_Toc79879630"/>
+                      <w:r>
+                        <w:t xml:space="preserve">Figure </w:t>
+                      </w:r>
+                      <w:fldSimple w:instr=" SEQ Figure \* ARABIC ">
+                        <w:r>
+                          <w:rPr>
+                            <w:noProof/>
+                          </w:rPr>
+                          <w:t>7</w:t>
+                        </w:r>
+                        <w:bookmarkEnd w:id="28"/>
+                      </w:fldSimple>
+                    </w:p>
+                  </w:txbxContent>
+                </v:textbox>
+                <w10:wrap type="topAndBottom"/>
+              </v:shape>
+            </w:pict>
+          </mc:Fallback>
+        </mc:AlternateContent>
+      </w:r>
+      <w:r>
+        <w:rPr>
+          <w:noProof/>
+          <w:lang w:val="fr-FR"/>
+        </w:rPr>
+        <w:drawing>
+          <wp:anchor distT="360045" distB="360045" distL="114300" distR="114300" simplePos="0" relativeHeight="251676672" behindDoc="0" locked="0" layoutInCell="1" allowOverlap="1" wp14:anchorId="0DD43EAC" wp14:editId="2909A9E2">
+            <wp:simplePos x="0" y="0"/>
+            <wp:positionH relativeFrom="margin">
+              <wp:posOffset>1419860</wp:posOffset>
+            </wp:positionH>
+            <wp:positionV relativeFrom="paragraph">
+              <wp:posOffset>2970530</wp:posOffset>
+            </wp:positionV>
+            <wp:extent cx="2959200" cy="1476000"/>
+            <wp:effectExtent l="19050" t="19050" r="12700" b="10160"/>
+            <wp:wrapTopAndBottom/>
+            <wp:docPr id="17" name="Image 17"/>
+            <wp:cNvGraphicFramePr>
+              <a:graphicFrameLocks xmlns:a="http://schemas.openxmlformats.org/drawingml/2006/main" noChangeAspect="1"/>
+            </wp:cNvGraphicFramePr>
+            <a:graphic xmlns:a="http://schemas.openxmlformats.org/drawingml/2006/main">
+              <a:graphicData uri="http://schemas.openxmlformats.org/drawingml/2006/picture">
+                <pic:pic xmlns:pic="http://schemas.openxmlformats.org/drawingml/2006/picture">
+                  <pic:nvPicPr>
+                    <pic:cNvPr id="1" name=""/>
+                    <pic:cNvPicPr/>
+                  </pic:nvPicPr>
+                  <pic:blipFill>
+                    <a:blip r:embed="rId23">
+                      <a:extLst>
+                        <a:ext uri="{28A0092B-C50C-407E-A947-70E740481C1C}">
+                          <a14:useLocalDpi xmlns:a14="http://schemas.microsoft.com/office/drawing/2010/main" val="0"/>
+                        </a:ext>
+                      </a:extLst>
+                    </a:blip>
+                    <a:stretch>
+                      <a:fillRect/>
+                    </a:stretch>
+                  </pic:blipFill>
+                  <pic:spPr>
+                    <a:xfrm>
+                      <a:off x="0" y="0"/>
+                      <a:ext cx="2959200" cy="1476000"/>
+                    </a:xfrm>
+                    <a:prstGeom prst="rect">
+                      <a:avLst/>
+                    </a:prstGeom>
+                    <a:ln>
+                      <a:solidFill>
+                        <a:schemeClr val="tx1"/>
+                      </a:solidFill>
+                    </a:ln>
+                  </pic:spPr>
+                </pic:pic>
+              </a:graphicData>
+            </a:graphic>
+            <wp14:sizeRelH relativeFrom="margin">
+              <wp14:pctWidth>0</wp14:pctWidth>
+            </wp14:sizeRelH>
+            <wp14:sizeRelV relativeFrom="margin">
+              <wp14:pctHeight>0</wp14:pctHeight>
+            </wp14:sizeRelV>
+          </wp:anchor>
+        </w:drawing>
+      </w:r>
+      <w:r>
+        <w:rPr>
+          <w:lang w:val="fr-FR"/>
+        </w:rPr>
+        <w:t>Nous pouvons également convertir des noms en structures. Quand nous</w:t>
+      </w:r>
+      <w:r>
+        <w:rPr>
+          <w:lang w:val="fr-FR"/>
+        </w:rPr>
+        <w:t xml:space="preserve"> </w:t>
+      </w:r>
+      <w:r>
+        <w:rPr>
+          <w:lang w:val="fr-FR"/>
+        </w:rPr>
+        <w:t>cliqu</w:t>
+      </w:r>
+      <w:r>
+        <w:rPr>
+          <w:lang w:val="fr-FR"/>
+        </w:rPr>
+        <w:t>ons</w:t>
+      </w:r>
+      <w:r>
+        <w:rPr>
+          <w:lang w:val="fr-FR"/>
+        </w:rPr>
+        <w:t xml:space="preserve"> sur l'icône pour convertir le nom en structure et</w:t>
+      </w:r>
+      <w:r>
+        <w:rPr>
+          <w:lang w:val="fr-FR"/>
+        </w:rPr>
+        <w:t xml:space="preserve"> que nous</w:t>
+      </w:r>
+      <w:r>
+        <w:rPr>
+          <w:lang w:val="fr-FR"/>
+        </w:rPr>
+        <w:t xml:space="preserve"> </w:t>
+      </w:r>
+      <w:r>
+        <w:rPr>
+          <w:lang w:val="fr-FR"/>
+        </w:rPr>
+        <w:t>tapons</w:t>
+      </w:r>
+      <w:r>
+        <w:rPr>
+          <w:lang w:val="fr-FR"/>
+        </w:rPr>
+        <w:t xml:space="preserve"> "2</w:t>
+      </w:r>
+      <w:r>
+        <w:rPr>
+          <w:lang w:val="fr-FR"/>
+        </w:rPr>
+        <w:t xml:space="preserve"> </w:t>
+      </w:r>
+      <w:r>
+        <w:rPr>
+          <w:lang w:val="fr-FR"/>
+        </w:rPr>
+        <w:t>méthyl 2 propanol" cela donne :</w:t>
+      </w:r>
+    </w:p>
+    <w:p>
+      <w:pPr>
+        <w:rPr>
+          <w:lang w:val="fr-FR"/>
+        </w:rPr>
+      </w:pPr>
+      <w:r>
+        <w:rPr>
+          <w:lang w:val="fr-FR"/>
+        </w:rPr>
+        <w:t>Avec le logiciel ChemDraw, nous pouvons dessiner facilement</w:t>
+      </w:r>
+      <w:r>
+        <w:rPr>
+          <w:lang w:val="fr-FR"/>
+        </w:rPr>
+        <w:t xml:space="preserve"> </w:t>
+      </w:r>
+      <w:r>
+        <w:rPr>
+          <w:lang w:val="fr-FR"/>
+        </w:rPr>
+        <w:t xml:space="preserve">des structures </w:t>
+      </w:r>
+      <w:r>
+        <w:rPr>
+          <w:lang w:val="fr-FR"/>
+        </w:rPr>
+        <w:t>chimiques et prédire leurs propriétés physiques et chimiques</w:t>
+      </w:r>
+      <w:r>
+        <w:rPr>
+          <w:lang w:val="fr-FR"/>
+        </w:rPr>
+        <w:t xml:space="preserve"> </w:t>
+      </w:r>
+      <w:r>
+        <w:rPr>
+          <w:lang w:val="fr-FR"/>
+        </w:rPr>
+        <w:t>(</w:t>
+      </w:r>
+      <w:r>
+        <w:rPr>
+          <w:i/>
+          <w:iCs/>
+          <w:lang w:val="fr-FR"/>
+        </w:rPr>
+        <w:t xml:space="preserve">figure </w:t>
+      </w:r>
+      <w:r>
+        <w:rPr>
+          <w:i/>
+          <w:iCs/>
+          <w:lang w:val="fr-FR"/>
+        </w:rPr>
+        <w:t>8</w:t>
+      </w:r>
+      <w:r>
+        <w:rPr>
+          <w:lang w:val="fr-FR"/>
+        </w:rPr>
+        <w:t>). Cela pourrait permettre aux étudiants de bien</w:t>
+      </w:r>
+      <w:r>
+        <w:rPr>
+          <w:lang w:val="fr-FR"/>
+        </w:rPr>
+        <w:t xml:space="preserve"> </w:t>
+      </w:r>
+      <w:r>
+        <w:rPr>
+          <w:lang w:val="fr-FR"/>
+        </w:rPr>
+        <w:t xml:space="preserve">comprendre et interpréter la relation entre les </w:t>
+      </w:r>
+      <w:r>
+        <w:rPr>
+          <w:lang w:val="fr-FR"/>
+        </w:rPr>
+        <w:t>structures</w:t>
+      </w:r>
+      <w:r>
+        <w:rPr>
+          <w:lang w:val="fr-FR"/>
+        </w:rPr>
+        <w:t xml:space="preserve"> chimiques</w:t>
+      </w:r>
+      <w:r>
+        <w:rPr>
+          <w:lang w:val="fr-FR"/>
+        </w:rPr>
+        <w:t xml:space="preserve"> </w:t>
+      </w:r>
+      <w:r>
+        <w:rPr>
+          <w:lang w:val="fr-FR"/>
+        </w:rPr>
+        <w:t>et</w:t>
+      </w:r>
+      <w:r>
+        <w:rPr>
+          <w:lang w:val="fr-FR"/>
+        </w:rPr>
+        <w:t xml:space="preserve"> les</w:t>
+      </w:r>
+      <w:r>
+        <w:rPr>
+          <w:lang w:val="fr-FR"/>
+        </w:rPr>
+        <w:t xml:space="preserve"> propriétés physiques/chimiques telles que la polarité,</w:t>
+      </w:r>
+      <w:r>
+        <w:rPr>
+          <w:lang w:val="fr-FR"/>
+        </w:rPr>
+        <w:t xml:space="preserve"> </w:t>
+      </w:r>
+      <w:r>
+        <w:rPr>
+          <w:lang w:val="fr-FR"/>
+        </w:rPr>
+        <w:t>point d'ébullition/point de fusion et chaleur de formation. Ici</w:t>
+      </w:r>
+      <w:r>
+        <w:rPr>
+          <w:lang w:val="fr-FR"/>
+        </w:rPr>
+        <w:t xml:space="preserve"> </w:t>
+      </w:r>
+      <w:r>
+        <w:rPr>
+          <w:lang w:val="fr-FR"/>
+        </w:rPr>
+        <w:t>nous donnons un exemple pratique révélant la relation</w:t>
+      </w:r>
+      <w:r>
+        <w:rPr>
+          <w:lang w:val="fr-FR"/>
+        </w:rPr>
+        <w:t xml:space="preserve"> </w:t>
+      </w:r>
+      <w:r>
+        <w:rPr>
+          <w:lang w:val="fr-FR"/>
+        </w:rPr>
+        <w:t>entre les points d'ébullition des alcanes/lipophilie et</w:t>
+      </w:r>
+      <w:r>
+        <w:rPr>
+          <w:lang w:val="fr-FR"/>
+        </w:rPr>
+        <w:t xml:space="preserve"> la</w:t>
+      </w:r>
+      <w:r>
+        <w:rPr>
+          <w:lang w:val="fr-FR"/>
+        </w:rPr>
+        <w:t xml:space="preserve"> </w:t>
+      </w:r>
+      <w:r>
+        <w:rPr>
+          <w:lang w:val="fr-FR"/>
+        </w:rPr>
+        <w:t>taille moléculaire (ou nombre d'atomes de carbone) :</w:t>
+      </w:r>
+    </w:p>
+    <w:p>
+      <w:pPr>
+        <w:rPr>
+          <w:lang w:val="fr-FR"/>
+        </w:rPr>
+      </w:pPr>
+      <w:r>
+        <w:rPr>
+          <w:lang w:val="fr-FR"/>
+        </w:rPr>
+        <w:br w:type="page"/>
+      </w:r>
+    </w:p>
+    <w:p>
+      <w:pPr>
+        <w:rPr>
+          <w:lang w:val="fr-FR"/>
+        </w:rPr>
+      </w:pPr>
+      <w:r>
+        <w:rPr>
+          <w:noProof/>
+          <w:lang w:val="fr-FR"/>
+        </w:rPr>
+        <w:lastRenderedPageBreak/>
+        <w:drawing>
+          <wp:anchor distT="0" distB="0" distL="114300" distR="114300" simplePos="0" relativeHeight="251683840" behindDoc="0" locked="0" layoutInCell="1" allowOverlap="1" wp14:anchorId="2D8B82D7" wp14:editId="62BA4C82">
+            <wp:simplePos x="0" y="0"/>
+            <wp:positionH relativeFrom="margin">
+              <wp:posOffset>1014095</wp:posOffset>
+            </wp:positionH>
+            <wp:positionV relativeFrom="paragraph">
+              <wp:posOffset>2900045</wp:posOffset>
+            </wp:positionV>
+            <wp:extent cx="3703320" cy="2346960"/>
+            <wp:effectExtent l="19050" t="19050" r="11430" b="15240"/>
+            <wp:wrapTopAndBottom/>
+            <wp:docPr id="22" name="Image 22"/>
+            <wp:cNvGraphicFramePr>
+              <a:graphicFrameLocks xmlns:a="http://schemas.openxmlformats.org/drawingml/2006/main" noChangeAspect="1"/>
+            </wp:cNvGraphicFramePr>
+            <a:graphic xmlns:a="http://schemas.openxmlformats.org/drawingml/2006/main">
+              <a:graphicData uri="http://schemas.openxmlformats.org/drawingml/2006/picture">
+                <pic:pic xmlns:pic="http://schemas.openxmlformats.org/drawingml/2006/picture">
+                  <pic:nvPicPr>
+                    <pic:cNvPr id="1" name=""/>
+                    <pic:cNvPicPr/>
+                  </pic:nvPicPr>
+                  <pic:blipFill>
+                    <a:blip r:embed="rId24">
+                      <a:extLst>
+                        <a:ext uri="{28A0092B-C50C-407E-A947-70E740481C1C}">
+                          <a14:useLocalDpi xmlns:a14="http://schemas.microsoft.com/office/drawing/2010/main" val="0"/>
+                        </a:ext>
+                      </a:extLst>
+                    </a:blip>
+                    <a:stretch>
+                      <a:fillRect/>
+                    </a:stretch>
+                  </pic:blipFill>
+                  <pic:spPr>
+                    <a:xfrm>
+                      <a:off x="0" y="0"/>
+                      <a:ext cx="3703320" cy="2346960"/>
+                    </a:xfrm>
+                    <a:prstGeom prst="rect">
+                      <a:avLst/>
+                    </a:prstGeom>
+                    <a:ln>
+                      <a:solidFill>
+                        <a:schemeClr val="tx1"/>
+                      </a:solidFill>
+                    </a:ln>
+                  </pic:spPr>
+                </pic:pic>
+              </a:graphicData>
+            </a:graphic>
+            <wp14:sizeRelH relativeFrom="page">
+              <wp14:pctWidth>0</wp14:pctWidth>
+            </wp14:sizeRelH>
+            <wp14:sizeRelV relativeFrom="page">
+              <wp14:pctHeight>0</wp14:pctHeight>
+            </wp14:sizeRelV>
+          </wp:anchor>
+        </w:drawing>
+      </w:r>
+      <w:r>
+        <w:rPr>
+          <w:noProof/>
+        </w:rPr>
+        <mc:AlternateContent>
+          <mc:Choice Requires="wps">
+            <w:drawing>
+              <wp:anchor distT="0" distB="0" distL="114300" distR="114300" simplePos="0" relativeHeight="251694080" behindDoc="0" locked="0" layoutInCell="1" allowOverlap="1" wp14:anchorId="0E27BE95" wp14:editId="45A5EF45">
+                <wp:simplePos x="0" y="0"/>
+                <wp:positionH relativeFrom="column">
+                  <wp:posOffset>1042420</wp:posOffset>
+                </wp:positionH>
+                <wp:positionV relativeFrom="paragraph">
+                  <wp:posOffset>5344715</wp:posOffset>
+                </wp:positionV>
+                <wp:extent cx="3672840" cy="635"/>
+                <wp:effectExtent l="0" t="0" r="0" b="0"/>
+                <wp:wrapTopAndBottom/>
+                <wp:docPr id="8" name="Zone de texte 8"/>
+                <wp:cNvGraphicFramePr/>
+                <a:graphic xmlns:a="http://schemas.openxmlformats.org/drawingml/2006/main">
+                  <a:graphicData uri="http://schemas.microsoft.com/office/word/2010/wordprocessingShape">
+                    <wps:wsp>
+                      <wps:cNvSpPr txBox="1"/>
+                      <wps:spPr>
+                        <a:xfrm>
+                          <a:off x="0" y="0"/>
+                          <a:ext cx="3672840" cy="635"/>
+                        </a:xfrm>
+                        <a:prstGeom prst="rect">
+                          <a:avLst/>
+                        </a:prstGeom>
+                        <a:solidFill>
+                          <a:prstClr val="white"/>
+                        </a:solidFill>
+                        <a:ln>
+                          <a:noFill/>
+                        </a:ln>
+                      </wps:spPr>
+                      <wps:txbx>
+                        <w:txbxContent>
+                          <w:p>
+                            <w:pPr>
+                              <w:pStyle w:val="Lgende"/>
+                              <w:rPr>
+                                <w:noProof/>
+                                <w:sz w:val="24"/>
+                              </w:rPr>
+                            </w:pPr>
+                            <w:bookmarkStart w:id="29" w:name="_Toc79879632"/>
+                            <w:r>
+                              <w:t xml:space="preserve">Figure </w:t>
+                            </w:r>
+                            <w:fldSimple w:instr=" SEQ Figure \* ARABIC ">
+                              <w:r>
+                                <w:rPr>
+                                  <w:noProof/>
+                                </w:rPr>
+                                <w:t>8</w:t>
+                              </w:r>
+                            </w:fldSimple>
+                            <w:r>
+                              <w:rPr>
+                                <w:lang w:val="fr-FR"/>
+                              </w:rPr>
+                              <w:t xml:space="preserve"> </w:t>
+                            </w:r>
+                            <w:r>
+                              <w:rPr>
+                                <w:lang w:val="fr-FR"/>
+                              </w:rPr>
+                              <w:t>Dessin de structures 2D de propane, butane, pentane et prédire leurs propriétés (telles que le point d'ébullition, le log P, la chaleur de formation)</w:t>
+                            </w:r>
+                            <w:bookmarkEnd w:id="29"/>
+                          </w:p>
+                        </w:txbxContent>
+                      </wps:txbx>
+                      <wps:bodyPr rot="0" spcFirstLastPara="0" vertOverflow="overflow" horzOverflow="overflow" vert="horz" wrap="square" lIns="0" tIns="0" rIns="0" bIns="0" numCol="1" spcCol="0" rtlCol="0" fromWordArt="0" anchor="t" anchorCtr="0" forceAA="0" compatLnSpc="1">
+                        <a:prstTxWarp prst="textNoShape">
+                          <a:avLst/>
+                        </a:prstTxWarp>
+                        <a:spAutoFit/>
+                      </wps:bodyPr>
+                    </wps:wsp>
+                  </a:graphicData>
+                </a:graphic>
+              </wp:anchor>
+            </w:drawing>
+          </mc:Choice>
+          <mc:Fallback>
+            <w:pict>
+              <v:shape w14:anchorId="0E27BE95" id="Zone de texte 8" o:spid="_x0000_s1033" type="#_x0000_t202" style="position:absolute;left:0;text-align:left;margin-left:82.1pt;margin-top:420.85pt;width:289.2pt;height:.05pt;z-index:251694080;visibility:visible;mso-wrap-style:square;mso-wrap-distance-left:9pt;mso-wrap-distance-top:0;mso-wrap-distance-right:9pt;mso-wrap-distance-bottom:0;mso-position-horizontal:absolute;mso-position-horizontal-relative:text;mso-position-vertical:absolute;mso-position-vertical-relative:text;v-text-anchor:top" o:gfxdata="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" stroked="f">
+                <v:textbox style="mso-fit-shape-to-text:t" inset="0,0,0,0">
+                  <w:txbxContent>
+                    <w:p>
+                      <w:pPr>
+                        <w:pStyle w:val="Lgende"/>
+                        <w:rPr>
+                          <w:noProof/>
+                          <w:sz w:val="24"/>
+                        </w:rPr>
+                      </w:pPr>
+                      <w:bookmarkStart w:id="30" w:name="_Toc79879632"/>
+                      <w:r>
+                        <w:t xml:space="preserve">Figure </w:t>
+                      </w:r>
+                      <w:fldSimple w:instr=" SEQ Figure \* ARABIC ">
+                        <w:r>
+                          <w:rPr>
+                            <w:noProof/>
+                          </w:rPr>
+                          <w:t>8</w:t>
+                        </w:r>
+                      </w:fldSimple>
+                      <w:r>
+                        <w:rPr>
+                          <w:lang w:val="fr-FR"/>
+                        </w:rPr>
+                        <w:t xml:space="preserve"> </w:t>
+                      </w:r>
+                      <w:r>
+                        <w:rPr>
+                          <w:lang w:val="fr-FR"/>
+                        </w:rPr>
+                        <w:t>Dessin de structures 2D de propane, butane, pentane et prédire leurs propriétés (telles que le point d'ébullition, le log P, la chaleur de formation)</w:t>
+                      </w:r>
+                      <w:bookmarkEnd w:id="30"/>
+                    </w:p>
+                  </w:txbxContent>
+                </v:textbox>
+                <w10:wrap type="topAndBottom"/>
+              </v:shape>
+            </w:pict>
+          </mc:Fallback>
+        </mc:AlternateContent>
+      </w:r>
+      <w:r>
+        <w:rPr>
+          <w:noProof/>
+        </w:rPr>
+        <mc:AlternateContent>
+          <mc:Choice Requires="wps">
+            <w:drawing>
+              <wp:anchor distT="0" distB="0" distL="114300" distR="114300" simplePos="0" relativeHeight="251696128" behindDoc="0" locked="0" layoutInCell="1" allowOverlap="1" wp14:anchorId="3BA09F2C" wp14:editId="67526FA1">
+                <wp:simplePos x="0" y="0"/>
+                <wp:positionH relativeFrom="column">
+                  <wp:posOffset>1048375</wp:posOffset>
+                </wp:positionH>
+                <wp:positionV relativeFrom="paragraph">
+                  <wp:posOffset>2178258</wp:posOffset>
+                </wp:positionV>
+                <wp:extent cx="3703320" cy="635"/>
+                <wp:effectExtent l="0" t="0" r="0" b="0"/>
+                <wp:wrapTopAndBottom/>
+                <wp:docPr id="9" name="Zone de texte 9"/>
+                <wp:cNvGraphicFramePr/>
+                <a:graphic xmlns:a="http://schemas.openxmlformats.org/drawingml/2006/main">
+                  <a:graphicData uri="http://schemas.microsoft.com/office/word/2010/wordprocessingShape">
+                    <wps:wsp>
+                      <wps:cNvSpPr txBox="1"/>
+                      <wps:spPr>
+                        <a:xfrm>
+                          <a:off x="0" y="0"/>
+                          <a:ext cx="3703320" cy="635"/>
+                        </a:xfrm>
+                        <a:prstGeom prst="rect">
+                          <a:avLst/>
+                        </a:prstGeom>
+                        <a:solidFill>
+                          <a:prstClr val="white"/>
+                        </a:solidFill>
+                        <a:ln>
+                          <a:noFill/>
+                        </a:ln>
+                      </wps:spPr>
+                      <wps:txbx>
+                        <w:txbxContent>
+                          <w:p>
+                            <w:pPr>
+                              <w:pStyle w:val="Lgende"/>
+                              <w:rPr>
+                                <w:noProof/>
+                                <w:sz w:val="24"/>
+                                <w:lang w:val="fr-FR"/>
+                              </w:rPr>
+                            </w:pPr>
+                            <w:bookmarkStart w:id="31" w:name="_Toc79879631"/>
+                            <w:r>
+                              <w:t xml:space="preserve">Figure </w:t>
+                            </w:r>
+                            <w:fldSimple w:instr=" SEQ Figure \* ARABIC ">
+                              <w:r>
+                                <w:rPr>
+                                  <w:noProof/>
+                                </w:rPr>
+                                <w:t>9</w:t>
+                              </w:r>
+                            </w:fldSimple>
+                            <w:r>
+                              <w:rPr>
+                                <w:lang w:val="fr-FR"/>
+                              </w:rPr>
+                              <w:t xml:space="preserve"> </w:t>
+                            </w:r>
+                            <w:r>
+                              <w:rPr>
+                                <w:lang w:val="fr-FR"/>
+                              </w:rPr>
+                              <w:t>Dessin des structures 2D de différents isomères d'alcane avec formule moléculaire C5H12 et prédire leur point d'ébullition.</w:t>
+                            </w:r>
+                            <w:bookmarkEnd w:id="31"/>
+                          </w:p>
+                        </w:txbxContent>
+                      </wps:txbx>
+                      <wps:bodyPr rot="0" spcFirstLastPara="0" vertOverflow="overflow" horzOverflow="overflow" vert="horz" wrap="square" lIns="0" tIns="0" rIns="0" bIns="0" numCol="1" spcCol="0" rtlCol="0" fromWordArt="0" anchor="t" anchorCtr="0" forceAA="0" compatLnSpc="1">
+                        <a:prstTxWarp prst="textNoShape">
+                          <a:avLst/>
+                        </a:prstTxWarp>
+                        <a:spAutoFit/>
+                      </wps:bodyPr>
+                    </wps:wsp>
+                  </a:graphicData>
+                </a:graphic>
+              </wp:anchor>
+            </w:drawing>
+          </mc:Choice>
+          <mc:Fallback>
+            <w:pict>
+              <v:shape w14:anchorId="3BA09F2C" id="Zone de texte 9" o:spid="_x0000_s1034" type="#_x0000_t202" style="position:absolute;left:0;text-align:left;margin-left:82.55pt;margin-top:171.5pt;width:291.6pt;height:.05pt;z-index:251696128;visibility:visible;mso-wrap-style:square;mso-wrap-distance-left:9pt;mso-wrap-distance-top:0;mso-wrap-distance-right:9pt;mso-wrap-distance-bottom:0;mso-position-horizontal:absolute;mso-position-horizontal-relative:text;mso-position-vertical:absolute;mso-position-vertical-relative:text;v-text-anchor:top" o:gfxdata="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" stroked="f">
+                <v:textbox style="mso-fit-shape-to-text:t" inset="0,0,0,0">
+                  <w:txbxContent>
+                    <w:p>
+                      <w:pPr>
+                        <w:pStyle w:val="Lgende"/>
+                        <w:rPr>
+                          <w:noProof/>
+                          <w:sz w:val="24"/>
+                          <w:lang w:val="fr-FR"/>
+                        </w:rPr>
+                      </w:pPr>
+                      <w:bookmarkStart w:id="32" w:name="_Toc79879631"/>
+                      <w:r>
+                        <w:t xml:space="preserve">Figure </w:t>
+                      </w:r>
+                      <w:fldSimple w:instr=" SEQ Figure \* ARABIC ">
+                        <w:r>
+                          <w:rPr>
+                            <w:noProof/>
+                          </w:rPr>
+                          <w:t>9</w:t>
+                        </w:r>
+                      </w:fldSimple>
+                      <w:r>
+                        <w:rPr>
+                          <w:lang w:val="fr-FR"/>
+                        </w:rPr>
+                        <w:t xml:space="preserve"> </w:t>
+                      </w:r>
+                      <w:r>
+                        <w:rPr>
+                          <w:lang w:val="fr-FR"/>
+                        </w:rPr>
+                        <w:t>Dessin des structures 2D de différents isomères d'alcane avec formule moléculaire C5H12 et prédire leur point d'ébullition.</w:t>
+                      </w:r>
+                      <w:bookmarkEnd w:id="32"/>
+                    </w:p>
+                  </w:txbxContent>
+                </v:textbox>
+                <w10:wrap type="topAndBottom"/>
+              </v:shape>
+            </w:pict>
+          </mc:Fallback>
+        </mc:AlternateContent>
+      </w:r>
+      <w:r>
+        <w:rPr>
+          <w:noProof/>
+          <w:lang w:val="fr-FR"/>
+        </w:rPr>
+        <w:drawing>
+          <wp:anchor distT="0" distB="0" distL="114300" distR="114300" simplePos="0" relativeHeight="251680768" behindDoc="0" locked="0" layoutInCell="1" allowOverlap="1" wp14:anchorId="2C8EAE07" wp14:editId="07715E09">
+            <wp:simplePos x="0" y="0"/>
+            <wp:positionH relativeFrom="margin">
+              <wp:posOffset>1027430</wp:posOffset>
+            </wp:positionH>
+            <wp:positionV relativeFrom="paragraph">
+              <wp:posOffset>19050</wp:posOffset>
+            </wp:positionV>
+            <wp:extent cx="3672840" cy="2148840"/>
+            <wp:effectExtent l="19050" t="19050" r="22860" b="22860"/>
+            <wp:wrapTopAndBottom/>
+            <wp:docPr id="19" name="Image 19"/>
+            <wp:cNvGraphicFramePr>
+              <a:graphicFrameLocks xmlns:a="http://schemas.openxmlformats.org/drawingml/2006/main" noChangeAspect="1"/>
+            </wp:cNvGraphicFramePr>
+            <a:graphic xmlns:a="http://schemas.openxmlformats.org/drawingml/2006/main">
+              <a:graphicData uri="http://schemas.openxmlformats.org/drawingml/2006/picture">
+                <pic:pic xmlns:pic="http://schemas.openxmlformats.org/drawingml/2006/picture">
+                  <pic:nvPicPr>
+                    <pic:cNvPr id="1" name=""/>
+                    <pic:cNvPicPr/>
+                  </pic:nvPicPr>
+                  <pic:blipFill>
+                    <a:blip r:embed="rId25">
+                      <a:extLst>
+                        <a:ext uri="{28A0092B-C50C-407E-A947-70E740481C1C}">
+                          <a14:useLocalDpi xmlns:a14="http://schemas.microsoft.com/office/drawing/2010/main" val="0"/>
+                        </a:ext>
+                      </a:extLst>
+                    </a:blip>
+                    <a:stretch>
+                      <a:fillRect/>
+                    </a:stretch>
+                  </pic:blipFill>
+                  <pic:spPr>
+                    <a:xfrm>
+                      <a:off x="0" y="0"/>
+                      <a:ext cx="3672840" cy="2148840"/>
+                    </a:xfrm>
+                    <a:prstGeom prst="rect">
+                      <a:avLst/>
+                    </a:prstGeom>
+                    <a:ln>
+                      <a:solidFill>
+                        <a:schemeClr val="tx1"/>
+                      </a:solidFill>
+                    </a:ln>
+                  </pic:spPr>
+                </pic:pic>
+              </a:graphicData>
+            </a:graphic>
+            <wp14:sizeRelH relativeFrom="page">
+              <wp14:pctWidth>0</wp14:pctWidth>
+            </wp14:sizeRelH>
+            <wp14:sizeRelV relativeFrom="page">
+              <wp14:pctHeight>0</wp14:pctHeight>
+            </wp14:sizeRelV>
+          </wp:anchor>
+        </w:drawing>
+      </w:r>
+      <w:r>
+        <w:rPr>
+          <w:lang w:val="fr-FR"/>
+        </w:rPr>
+        <w:t>Ainsi que la relation entre le degré de branche dan</w:t>
+      </w:r>
+      <w:r>
+        <w:rPr>
+          <w:lang w:val="fr-FR"/>
+        </w:rPr>
+        <w:t xml:space="preserve">s les </w:t>
+      </w:r>
+      <w:r>
+        <w:rPr>
+          <w:lang w:val="fr-FR"/>
+        </w:rPr>
+        <w:t>alcanes et point d'ébullition :</w:t>
+      </w:r>
+    </w:p>
+    <w:p>
+      <w:pPr>
+        <w:rPr>
+          <w:lang w:val="fr-FR"/>
+        </w:rPr>
+      </w:pPr>
+      <w:r>
+        <w:rPr>
+          <w:lang w:val="fr-FR"/>
+        </w:rPr>
+        <w:t>L'étudiant peut</w:t>
+      </w:r>
+      <w:r>
+        <w:rPr>
+          <w:lang w:val="fr-FR"/>
+        </w:rPr>
+        <w:t xml:space="preserve"> </w:t>
+      </w:r>
+      <w:r>
+        <w:rPr>
+          <w:lang w:val="fr-FR"/>
+        </w:rPr>
+        <w:t>comprendre que la ramification diminue le point d'ébullition. Cela vaut la peine d'attribuer</w:t>
+      </w:r>
+      <w:r>
+        <w:rPr>
+          <w:lang w:val="fr-FR"/>
+        </w:rPr>
+        <w:t xml:space="preserve"> </w:t>
+      </w:r>
+      <w:r>
+        <w:rPr>
+          <w:lang w:val="fr-FR"/>
+        </w:rPr>
+        <w:t>que les points d'ébullition indiqués sont ceux prédits et non l'exact</w:t>
+      </w:r>
+      <w:r>
+        <w:rPr>
+          <w:lang w:val="fr-FR"/>
+        </w:rPr>
+        <w:t xml:space="preserve"> </w:t>
+      </w:r>
+      <w:r>
+        <w:rPr>
+          <w:lang w:val="fr-FR"/>
+        </w:rPr>
+        <w:t>points d'ébullition expérimentaux</w:t>
+      </w:r>
+      <w:r>
+        <w:rPr>
+          <w:lang w:val="fr-FR"/>
+        </w:rPr>
+        <w:t>.</w:t>
+      </w:r>
+    </w:p>
+    <w:p>
+      <w:pPr>
+        <w:rPr>
+          <w:lang w:val="fr-FR"/>
+        </w:rPr>
+      </w:pPr>
+      <w:r>
+        <w:rPr>
+          <w:lang w:val="fr-FR"/>
+        </w:rPr>
+        <w:t>Les étudiants pourraient intérioriser plus correctement certains</w:t>
+      </w:r>
+      <w:r>
+        <w:rPr>
+          <w:lang w:val="fr-FR"/>
+        </w:rPr>
+        <w:t xml:space="preserve"> </w:t>
+      </w:r>
+      <w:r>
+        <w:rPr>
+          <w:lang w:val="fr-FR"/>
+        </w:rPr>
+        <w:t>des concepts tels que « une molécule est en mouvement continu » en</w:t>
+      </w:r>
+      <w:r>
+        <w:rPr>
+          <w:lang w:val="fr-FR"/>
+        </w:rPr>
+        <w:t xml:space="preserve"> </w:t>
+      </w:r>
+      <w:r>
+        <w:rPr>
+          <w:lang w:val="fr-FR"/>
+        </w:rPr>
+        <w:t>pratiqu</w:t>
+      </w:r>
+      <w:r>
+        <w:rPr>
+          <w:lang w:val="fr-FR"/>
+        </w:rPr>
+        <w:t>ant</w:t>
+      </w:r>
+      <w:r>
+        <w:rPr>
+          <w:lang w:val="fr-FR"/>
+        </w:rPr>
+        <w:t xml:space="preserve"> le dessin chimique et la modélisation 3D. </w:t>
+      </w:r>
+      <w:r>
+        <w:rPr>
+          <w:lang w:val="fr-FR"/>
+        </w:rPr>
+        <w:t>Ainsi qu’ils</w:t>
+      </w:r>
+      <w:r>
+        <w:rPr>
+          <w:lang w:val="fr-FR"/>
+        </w:rPr>
+        <w:t xml:space="preserve"> seront capables de corréler entre la conformation et</w:t>
+      </w:r>
+      <w:r>
+        <w:rPr>
+          <w:lang w:val="fr-FR"/>
+        </w:rPr>
+        <w:t xml:space="preserve"> </w:t>
+      </w:r>
+      <w:r>
+        <w:rPr>
+          <w:lang w:val="fr-FR"/>
+        </w:rPr>
+        <w:t>l’</w:t>
+      </w:r>
+      <w:r>
+        <w:rPr>
+          <w:lang w:val="fr-FR"/>
+        </w:rPr>
+        <w:t>énergie/stabilité et mieux comprendre des termes comme</w:t>
+      </w:r>
+      <w:r>
+        <w:rPr>
+          <w:lang w:val="fr-FR"/>
+        </w:rPr>
+        <w:t xml:space="preserve"> </w:t>
+      </w:r>
+      <w:r>
+        <w:rPr>
+          <w:lang w:val="fr-FR"/>
+        </w:rPr>
+        <w:t>van-der-</w:t>
+      </w:r>
+      <w:r>
+        <w:rPr>
+          <w:lang w:val="fr-FR"/>
+        </w:rPr>
+        <w:t>Waals</w:t>
+      </w:r>
+      <w:r>
+        <w:rPr>
+          <w:lang w:val="fr-FR"/>
+        </w:rPr>
+        <w:t xml:space="preserve"> et les liaisons hydrogène. Nous donnons ici un</w:t>
+      </w:r>
+      <w:r>
+        <w:rPr>
+          <w:lang w:val="fr-FR"/>
+        </w:rPr>
+        <w:t xml:space="preserve"> </w:t>
+      </w:r>
+      <w:r>
+        <w:rPr>
+          <w:lang w:val="fr-FR"/>
+        </w:rPr>
+        <w:t>exemple pratique, démontrant en convertissant structure</w:t>
+      </w:r>
+      <w:r>
+        <w:rPr>
+          <w:lang w:val="fr-FR"/>
+        </w:rPr>
+        <w:t xml:space="preserve"> bidimensionnelle</w:t>
+      </w:r>
+      <w:r>
+        <w:rPr>
+          <w:lang w:val="fr-FR"/>
+        </w:rPr>
+        <w:t xml:space="preserve"> </w:t>
+      </w:r>
+      <w:r>
+        <w:rPr>
+          <w:lang w:val="fr-FR"/>
+        </w:rPr>
+        <w:t>en une</w:t>
+      </w:r>
+      <w:r>
+        <w:rPr>
+          <w:lang w:val="fr-FR"/>
+        </w:rPr>
+        <w:t xml:space="preserve"> structure tridimensionnelle</w:t>
+      </w:r>
+      <w:r>
+        <w:rPr>
+          <w:lang w:val="fr-FR"/>
+        </w:rPr>
+        <w:t xml:space="preserve"> </w:t>
+      </w:r>
+      <w:r>
+        <w:rPr>
+          <w:lang w:val="fr-FR"/>
+        </w:rPr>
+        <w:t xml:space="preserve">d’une </w:t>
+      </w:r>
+      <w:r>
+        <w:rPr>
+          <w:lang w:val="fr-FR"/>
+        </w:rPr>
+        <w:t>molécule en mouvement (différents conformères ayant différents</w:t>
+      </w:r>
+      <w:r>
+        <w:rPr>
+          <w:lang w:val="fr-FR"/>
+        </w:rPr>
+        <w:t xml:space="preserve"> </w:t>
+      </w:r>
+      <w:r>
+        <w:rPr>
+          <w:lang w:val="fr-FR"/>
+        </w:rPr>
+        <w:t>types d'interactions, conduisant à différentes énergies et</w:t>
+      </w:r>
+      <w:r>
+        <w:rPr>
+          <w:lang w:val="fr-FR"/>
+        </w:rPr>
+        <w:t xml:space="preserve"> </w:t>
+      </w:r>
+      <w:r>
+        <w:rPr>
+          <w:lang w:val="fr-FR"/>
+        </w:rPr>
+        <w:t>stabilités)</w:t>
+      </w:r>
+      <w:r>
+        <w:rPr>
+          <w:lang w:val="fr-FR"/>
+        </w:rPr>
+        <w:t xml:space="preserve"> </w:t>
+      </w:r>
+      <w:r>
+        <w:rPr>
+          <w:lang w:val="fr-FR"/>
+        </w:rPr>
+        <w:t>:</w:t>
+      </w:r>
+    </w:p>
+    <w:p>
+      <w:pPr>
+        <w:rPr>
+          <w:lang w:val="fr-FR"/>
+        </w:rPr>
+      </w:pPr>
+      <w:r>
+        <w:rPr>
+          <w:noProof/>
+        </w:rPr>
+        <w:lastRenderedPageBreak/>
+        <mc:AlternateContent>
+          <mc:Choice Requires="wps">
+            <w:drawing>
+              <wp:anchor distT="0" distB="0" distL="114300" distR="114300" simplePos="0" relativeHeight="251698176" behindDoc="0" locked="0" layoutInCell="1" allowOverlap="1" wp14:anchorId="5FB4A87D" wp14:editId="0585B6C1">
+                <wp:simplePos x="0" y="0"/>
+                <wp:positionH relativeFrom="column">
+                  <wp:posOffset>1084580</wp:posOffset>
+                </wp:positionH>
+                <wp:positionV relativeFrom="paragraph">
+                  <wp:posOffset>1871457</wp:posOffset>
+                </wp:positionV>
+                <wp:extent cx="3558540" cy="635"/>
+                <wp:effectExtent l="0" t="0" r="0" b="0"/>
+                <wp:wrapTopAndBottom/>
+                <wp:docPr id="13" name="Zone de texte 13"/>
+                <wp:cNvGraphicFramePr/>
+                <a:graphic xmlns:a="http://schemas.openxmlformats.org/drawingml/2006/main">
+                  <a:graphicData uri="http://schemas.microsoft.com/office/word/2010/wordprocessingShape">
+                    <wps:wsp>
+                      <wps:cNvSpPr txBox="1"/>
+                      <wps:spPr>
+                        <a:xfrm>
+                          <a:off x="0" y="0"/>
+                          <a:ext cx="3558540" cy="635"/>
+                        </a:xfrm>
+                        <a:prstGeom prst="rect">
+                          <a:avLst/>
+                        </a:prstGeom>
+                        <a:solidFill>
+                          <a:prstClr val="white"/>
+                        </a:solidFill>
+                        <a:ln>
+                          <a:noFill/>
+                        </a:ln>
+                      </wps:spPr>
+                      <wps:txbx>
+                        <w:txbxContent>
+                          <w:p>
+                            <w:pPr>
+                              <w:pStyle w:val="Lgende"/>
+                              <w:rPr>
+                                <w:sz w:val="24"/>
+                                <w:lang w:val="fr-FR"/>
+                              </w:rPr>
+                            </w:pPr>
+                            <w:r>
+                              <w:t xml:space="preserve">Figure </w:t>
+                            </w:r>
+                            <w:fldSimple w:instr=" SEQ Figure \* ARABIC ">
+                              <w:r>
+                                <w:rPr>
+                                  <w:noProof/>
+                                </w:rPr>
+                                <w:t>10</w:t>
+                              </w:r>
+                            </w:fldSimple>
+                            <w:r>
+                              <w:rPr>
+                                <w:lang w:val="fr-FR"/>
+                              </w:rPr>
+                              <w:t xml:space="preserve"> </w:t>
+                            </w:r>
+                            <w:r>
+                              <w:rPr>
+                                <w:lang w:val="fr-FR"/>
+                              </w:rPr>
+                              <w:t xml:space="preserve"> conformateur minimisé no. 1</w:t>
+                            </w:r>
+                          </w:p>
+                        </w:txbxContent>
+                      </wps:txbx>
+                      <wps:bodyPr rot="0" spcFirstLastPara="0" vertOverflow="overflow" horzOverflow="overflow" vert="horz" wrap="square" lIns="0" tIns="0" rIns="0" bIns="0" numCol="1" spcCol="0" rtlCol="0" fromWordArt="0" anchor="t" anchorCtr="0" forceAA="0" compatLnSpc="1">
+                        <a:prstTxWarp prst="textNoShape">
+                          <a:avLst/>
+                        </a:prstTxWarp>
+                        <a:spAutoFit/>
+                      </wps:bodyPr>
+                    </wps:wsp>
+                  </a:graphicData>
+                </a:graphic>
+              </wp:anchor>
+            </w:drawing>
+          </mc:Choice>
+          <mc:Fallback>
+            <w:pict>
+              <v:shape w14:anchorId="5FB4A87D" id="Zone de texte 13" o:spid="_x0000_s1035" type="#_x0000_t202" style="position:absolute;left:0;text-align:left;margin-left:85.4pt;margin-top:147.35pt;width:280.2pt;height:.05pt;z-index:251698176;visibility:visible;mso-wrap-style:square;mso-wrap-distance-left:9pt;mso-wrap-distance-top:0;mso-wrap-distance-right:9pt;mso-wrap-distance-bottom:0;mso-position-horizontal:absolute;mso-position-horizontal-relative:text;mso-position-vertical:absolute;mso-position-vertical-relative:text;v-text-anchor:top" o:gfxdata="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" stroked="f">
+                <v:textbox style="mso-fit-shape-to-text:t" inset="0,0,0,0">
+                  <w:txbxContent>
+                    <w:p>
+                      <w:pPr>
+                        <w:pStyle w:val="Lgende"/>
+                        <w:rPr>
+                          <w:sz w:val="24"/>
+                          <w:lang w:val="fr-FR"/>
+                        </w:rPr>
+                      </w:pPr>
+                      <w:r>
+                        <w:t xml:space="preserve">Figure </w:t>
+                      </w:r>
+                      <w:fldSimple w:instr=" SEQ Figure \* ARABIC ">
+                        <w:r>
+                          <w:rPr>
+                            <w:noProof/>
+                          </w:rPr>
+                          <w:t>10</w:t>
+                        </w:r>
+                      </w:fldSimple>
+                      <w:r>
+                        <w:rPr>
+                          <w:lang w:val="fr-FR"/>
+                        </w:rPr>
+                        <w:t xml:space="preserve"> </w:t>
+                      </w:r>
+                      <w:r>
+                        <w:rPr>
+                          <w:lang w:val="fr-FR"/>
+                        </w:rPr>
+                        <w:t xml:space="preserve"> conformateur minimisé no. 1</w:t>
+                      </w:r>
+                    </w:p>
+                  </w:txbxContent>
+                </v:textbox>
+                <w10:wrap type="topAndBottom"/>
+              </v:shape>
+            </w:pict>
+          </mc:Fallback>
+        </mc:AlternateContent>
+      </w:r>
+      <w:r>
+        <w:rPr>
+          <w:noProof/>
+        </w:rPr>
+        <mc:AlternateContent>
+          <mc:Choice Requires="wps">
+            <w:drawing>
+              <wp:anchor distT="0" distB="0" distL="114300" distR="114300" simplePos="0" relativeHeight="251700224" behindDoc="0" locked="0" layoutInCell="1" allowOverlap="1" wp14:anchorId="09667187" wp14:editId="5167CACD">
+                <wp:simplePos x="0" y="0"/>
+                <wp:positionH relativeFrom="column">
+                  <wp:posOffset>1082675</wp:posOffset>
+                </wp:positionH>
+                <wp:positionV relativeFrom="paragraph">
+                  <wp:posOffset>5135245</wp:posOffset>
+                </wp:positionV>
+                <wp:extent cx="3596640" cy="635"/>
+                <wp:effectExtent l="0" t="0" r="0" b="0"/>
+                <wp:wrapTopAndBottom/>
+                <wp:docPr id="20" name="Zone de texte 20"/>
+                <wp:cNvGraphicFramePr/>
+                <a:graphic xmlns:a="http://schemas.openxmlformats.org/drawingml/2006/main">
+                  <a:graphicData uri="http://schemas.microsoft.com/office/word/2010/wordprocessingShape">
+                    <wps:wsp>
+                      <wps:cNvSpPr txBox="1"/>
+                      <wps:spPr>
+                        <a:xfrm>
+                          <a:off x="0" y="0"/>
+                          <a:ext cx="3596640" cy="635"/>
+                        </a:xfrm>
+                        <a:prstGeom prst="rect">
+                          <a:avLst/>
+                        </a:prstGeom>
+                        <a:solidFill>
+                          <a:prstClr val="white"/>
+                        </a:solidFill>
+                        <a:ln>
+                          <a:noFill/>
+                        </a:ln>
+                      </wps:spPr>
+                      <wps:txbx>
+                        <w:txbxContent>
+                          <w:p>
+                            <w:pPr>
+                              <w:pStyle w:val="Lgende"/>
+                              <w:rPr>
+                                <w:noProof/>
+                                <w:sz w:val="24"/>
+                              </w:rPr>
+                            </w:pPr>
+                            <w:r>
+                              <w:t xml:space="preserve">Figure </w:t>
+                            </w:r>
+                            <w:fldSimple w:instr=" SEQ Figure \* ARABIC ">
+                              <w:r>
+                                <w:rPr>
+                                  <w:noProof/>
+                                </w:rPr>
+                                <w:t>11</w:t>
+                              </w:r>
+                            </w:fldSimple>
+                            <w:r>
+                              <w:rPr>
+                                <w:lang w:val="fr-FR"/>
+                              </w:rPr>
+                              <w:t xml:space="preserve"> </w:t>
+                            </w:r>
+                            <w:r>
+                              <w:rPr>
+                                <w:lang w:val="fr-FR"/>
+                              </w:rPr>
+                              <w:t xml:space="preserve"> conformateur minimisé no. </w:t>
+                            </w:r>
+                            <w:r>
+                              <w:rPr>
+                                <w:lang w:val="fr-FR"/>
+                              </w:rPr>
+                              <w:t>2</w:t>
+                            </w:r>
+                          </w:p>
+                        </w:txbxContent>
+                      </wps:txbx>
+                      <wps:bodyPr rot="0" spcFirstLastPara="0" vertOverflow="overflow" horzOverflow="overflow" vert="horz" wrap="square" lIns="0" tIns="0" rIns="0" bIns="0" numCol="1" spcCol="0" rtlCol="0" fromWordArt="0" anchor="t" anchorCtr="0" forceAA="0" compatLnSpc="1">
+                        <a:prstTxWarp prst="textNoShape">
+                          <a:avLst/>
+                        </a:prstTxWarp>
+                        <a:spAutoFit/>
+                      </wps:bodyPr>
+                    </wps:wsp>
+                  </a:graphicData>
+                </a:graphic>
+              </wp:anchor>
+            </w:drawing>
+          </mc:Choice>
+          <mc:Fallback>
+            <w:pict>
+              <v:shape w14:anchorId="09667187" id="Zone de texte 20" o:spid="_x0000_s1036" type="#_x0000_t202" style="position:absolute;left:0;text-align:left;margin-left:85.25pt;margin-top:404.35pt;width:283.2pt;height:.05pt;z-index:251700224;visibility:visible;mso-wrap-style:square;mso-wrap-distance-left:9pt;mso-wrap-distance-top:0;mso-wrap-distance-right:9pt;mso-wrap-distance-bottom:0;mso-position-horizontal:absolute;mso-position-horizontal-relative:text;mso-position-vertical:absolute;mso-position-vertical-relative:text;v-text-anchor:top" o:gfxdata="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" stroked="f">
+                <v:textbox style="mso-fit-shape-to-text:t" inset="0,0,0,0">
+                  <w:txbxContent>
+                    <w:p>
+                      <w:pPr>
+                        <w:pStyle w:val="Lgende"/>
+                        <w:rPr>
+                          <w:noProof/>
+                          <w:sz w:val="24"/>
+                        </w:rPr>
+                      </w:pPr>
+                      <w:r>
+                        <w:t xml:space="preserve">Figure </w:t>
+                      </w:r>
+                      <w:fldSimple w:instr=" SEQ Figure \* ARABIC ">
+                        <w:r>
+                          <w:rPr>
+                            <w:noProof/>
+                          </w:rPr>
+                          <w:t>11</w:t>
+                        </w:r>
+                      </w:fldSimple>
+                      <w:r>
+                        <w:rPr>
+                          <w:lang w:val="fr-FR"/>
+                        </w:rPr>
+                        <w:t xml:space="preserve"> </w:t>
+                      </w:r>
+                      <w:r>
+                        <w:rPr>
+                          <w:lang w:val="fr-FR"/>
+                        </w:rPr>
+                        <w:t xml:space="preserve"> conformateur minimisé no. </w:t>
+                      </w:r>
+                      <w:r>
+                        <w:rPr>
+                          <w:lang w:val="fr-FR"/>
+                        </w:rPr>
+                        <w:t>2</w:t>
+                      </w:r>
+                    </w:p>
+                  </w:txbxContent>
+                </v:textbox>
+                <w10:wrap type="topAndBottom"/>
+              </v:shape>
+            </w:pict>
+          </mc:Fallback>
+        </mc:AlternateContent>
+      </w:r>
+      <w:r>
+        <w:rPr>
+          <w:lang w:val="fr-FR"/>
+        </w:rPr>
+        <w:drawing>
+          <wp:anchor distT="0" distB="0" distL="114300" distR="114300" simplePos="0" relativeHeight="251692032" behindDoc="0" locked="0" layoutInCell="1" allowOverlap="1" wp14:anchorId="35583F2E" wp14:editId="17415B82">
+            <wp:simplePos x="0" y="0"/>
+            <wp:positionH relativeFrom="column">
+              <wp:posOffset>1082745</wp:posOffset>
+            </wp:positionH>
+            <wp:positionV relativeFrom="paragraph">
+              <wp:posOffset>3310255</wp:posOffset>
+            </wp:positionV>
+            <wp:extent cx="3596952" cy="1767993"/>
+            <wp:effectExtent l="0" t="0" r="3810" b="3810"/>
+            <wp:wrapTopAndBottom/>
+            <wp:docPr id="7" name="Image 7"/>
+            <wp:cNvGraphicFramePr>
+              <a:graphicFrameLocks xmlns:a="http://schemas.openxmlformats.org/drawingml/2006/main" noChangeAspect="1"/>
+            </wp:cNvGraphicFramePr>
+            <a:graphic xmlns:a="http://schemas.openxmlformats.org/drawingml/2006/main">
+              <a:graphicData uri="http://schemas.openxmlformats.org/drawingml/2006/picture">
+                <pic:pic xmlns:pic="http://schemas.openxmlformats.org/drawingml/2006/picture">
+                  <pic:nvPicPr>
+                    <pic:cNvPr id="1" name=""/>
+                    <pic:cNvPicPr/>
+                  </pic:nvPicPr>
+                  <pic:blipFill>
+                    <a:blip r:embed="rId26">
+                      <a:extLst>
+                        <a:ext uri="{28A0092B-C50C-407E-A947-70E740481C1C}">
+                          <a14:useLocalDpi xmlns:a14="http://schemas.microsoft.com/office/drawing/2010/main" val="0"/>
+                        </a:ext>
+                      </a:extLst>
+                    </a:blip>
+                    <a:stretch>
+                      <a:fillRect/>
+                    </a:stretch>
+                  </pic:blipFill>
+                  <pic:spPr>
+                    <a:xfrm>
+                      <a:off x="0" y="0"/>
+                      <a:ext cx="3596952" cy="1767993"/>
+                    </a:xfrm>
+                    <a:prstGeom prst="rect">
+                      <a:avLst/>
+                    </a:prstGeom>
+                  </pic:spPr>
+                </pic:pic>
+              </a:graphicData>
+            </a:graphic>
+          </wp:anchor>
+        </w:drawing>
+      </w:r>
+      <w:r>
+        <w:rPr>
+          <w:noProof/>
+          <w:lang w:val="fr-FR"/>
+        </w:rPr>
+        <w:drawing>
+          <wp:anchor distT="0" distB="0" distL="114300" distR="114300" simplePos="0" relativeHeight="251688960" behindDoc="0" locked="0" layoutInCell="1" allowOverlap="1" wp14:anchorId="38FC6286" wp14:editId="3EDE5050">
+            <wp:simplePos x="0" y="0"/>
+            <wp:positionH relativeFrom="margin">
+              <wp:posOffset>1084580</wp:posOffset>
+            </wp:positionH>
+            <wp:positionV relativeFrom="paragraph">
+              <wp:posOffset>1270</wp:posOffset>
+            </wp:positionV>
+            <wp:extent cx="3558540" cy="1813560"/>
+            <wp:effectExtent l="0" t="0" r="3810" b="0"/>
+            <wp:wrapTopAndBottom/>
+            <wp:docPr id="25" name="Image 25"/>
+            <wp:cNvGraphicFramePr>
+              <a:graphicFrameLocks xmlns:a="http://schemas.openxmlformats.org/drawingml/2006/main" noChangeAspect="1"/>
+            </wp:cNvGraphicFramePr>
+            <a:graphic xmlns:a="http://schemas.openxmlformats.org/drawingml/2006/main">
+              <a:graphicData uri="http://schemas.openxmlformats.org/drawingml/2006/picture">
+                <pic:pic xmlns:pic="http://schemas.openxmlformats.org/drawingml/2006/picture">
+                  <pic:nvPicPr>
+                    <pic:cNvPr id="1" name=""/>
+                    <pic:cNvPicPr/>
+                  </pic:nvPicPr>
+                  <pic:blipFill>
+                    <a:blip r:embed="rId27">
+                      <a:extLst>
+                        <a:ext uri="{28A0092B-C50C-407E-A947-70E740481C1C}">
+                          <a14:useLocalDpi xmlns:a14="http://schemas.microsoft.com/office/drawing/2010/main" val="0"/>
+                        </a:ext>
+                      </a:extLst>
+                    </a:blip>
+                    <a:stretch>
+                      <a:fillRect/>
+                    </a:stretch>
+                  </pic:blipFill>
+                  <pic:spPr>
+                    <a:xfrm>
+                      <a:off x="0" y="0"/>
+                      <a:ext cx="3558540" cy="1813560"/>
+                    </a:xfrm>
+                    <a:prstGeom prst="rect">
+                      <a:avLst/>
+                    </a:prstGeom>
+                  </pic:spPr>
+                </pic:pic>
+              </a:graphicData>
+            </a:graphic>
+            <wp14:sizeRelH relativeFrom="page">
+              <wp14:pctWidth>0</wp14:pctWidth>
+            </wp14:sizeRelH>
+            <wp14:sizeRelV relativeFrom="page">
+              <wp14:pctHeight>0</wp14:pctHeight>
+            </wp14:sizeRelV>
+          </wp:anchor>
+        </w:drawing>
+      </w:r>
+      <w:r>
+        <w:rPr>
+          <w:lang w:val="fr-FR"/>
+        </w:rPr>
+        <w:t>L'énergie totale est égale à 3,7 kcal/mole. Intramoléculaire</w:t>
+      </w:r>
+      <w:r>
+        <w:rPr>
+          <w:lang w:val="fr-FR"/>
+        </w:rPr>
+        <w:t xml:space="preserve"> </w:t>
+      </w:r>
+      <w:r>
+        <w:rPr>
+          <w:lang w:val="fr-FR"/>
+        </w:rPr>
+        <w:t>la liaison hydrogène n'existe pas. Le donneur de protons est loin</w:t>
+      </w:r>
+      <w:r>
+        <w:rPr>
+          <w:lang w:val="fr-FR"/>
+        </w:rPr>
+        <w:t xml:space="preserve"> </w:t>
+      </w:r>
+      <w:r>
+        <w:rPr>
+          <w:lang w:val="fr-FR"/>
+        </w:rPr>
+        <w:t>de l'accepteur de protons. Cela vaut la peine d'attribuer celui-là</w:t>
+      </w:r>
+      <w:r>
+        <w:rPr>
+          <w:lang w:val="fr-FR"/>
+        </w:rPr>
+        <w:t xml:space="preserve"> </w:t>
+      </w:r>
+      <w:r>
+        <w:rPr>
+          <w:lang w:val="fr-FR"/>
+        </w:rPr>
+        <w:t>des conditions cruciales pour faire la liaison hydrogène</w:t>
+      </w:r>
+      <w:r>
+        <w:rPr>
+          <w:lang w:val="fr-FR"/>
+        </w:rPr>
+        <w:t xml:space="preserve"> </w:t>
+      </w:r>
+      <w:r>
+        <w:rPr>
+          <w:lang w:val="fr-FR"/>
+        </w:rPr>
+        <w:t>l'interaction disponible est que la distance entre le proton</w:t>
+      </w:r>
+      <w:r>
+        <w:rPr>
+          <w:lang w:val="fr-FR"/>
+        </w:rPr>
+        <w:t xml:space="preserve"> </w:t>
+      </w:r>
+      <w:r>
+        <w:rPr>
+          <w:lang w:val="fr-FR"/>
+        </w:rPr>
+        <w:t>le donneur et l'accepteur de protons doivent être inférieurs à 3,5 Å.</w:t>
+      </w:r>
+    </w:p>
+    <w:p>
+      <w:pPr>
+        <w:rPr>
+          <w:lang w:val="fr-FR"/>
+        </w:rPr>
+      </w:pPr>
+      <w:r>
+        <w:rPr>
+          <w:lang w:val="fr-FR"/>
+        </w:rPr>
+        <w:t>L'énergie totale est égale à 6,2 kcal/mole. La liaison hydrogène intramoléculaire n'existe pas dans ce conformère car l'atome d'hydrogène pointe vers la direction opposée de l'atome d'oxygène carbonyle et il y a une interaction répulsive entre les deux atomes d'oxygène en raison de la proximité des paires d'électrons isolés. Cette interaction répulsive contribue trop à l'augmentation totale de l'énergie</w:t>
+      </w:r>
+      <w:r>
+        <w:rPr>
+          <w:lang w:val="fr-FR"/>
+        </w:rPr>
+        <w:t xml:space="preserve"> </w:t>
+      </w:r>
+      <w:sdt>
+        <w:sdtPr>
+          <w:rPr>
+            <w:lang w:val="fr-FR"/>
+          </w:rPr>
+          <w:id w:val="-1979900746"/>
+          <w:citation/>
+        </w:sdtPr>
+        <w:sdtContent>
+          <w:r>
+            <w:rPr>
+              <w:lang w:val="fr-FR"/>
+            </w:rPr>
+            <w:fldChar w:fldCharType="begin"/>
+          </w:r>
+          <w:r>
+            <w:rPr>
+              <w:lang w:val="fr-FR"/>
+            </w:rPr>
+            <w:instrText xml:space="preserve"> CITATION Rai15 \l 1036 </w:instrText>
+          </w:r>
+          <w:r>
+            <w:rPr>
+              <w:lang w:val="fr-FR"/>
+            </w:rPr>
+            <w:fldChar w:fldCharType="separate"/>
+          </w:r>
+          <w:r>
+            <w:rPr>
+              <w:noProof/>
+              <w:lang w:val="fr-FR"/>
+            </w:rPr>
+            <w:t>(Raiyan &amp; Raiyan, 2015)</w:t>
+          </w:r>
+          <w:r>
+            <w:rPr>
+              <w:lang w:val="fr-FR"/>
+            </w:rPr>
+            <w:fldChar w:fldCharType="end"/>
+          </w:r>
+        </w:sdtContent>
+      </w:sdt>
+      <w:r>
+        <w:rPr>
+          <w:lang w:val="fr-FR"/>
+        </w:rPr>
+        <w:t>.</w:t>
+      </w:r>
+    </w:p>
+    <w:p>
+      <w:pPr>
+        <w:pStyle w:val="Titre4"/>
+        <w:rPr>
+          <w:lang w:val="fr-FR"/>
+        </w:rPr>
+      </w:pPr>
+      <w:r>
+        <w:rPr>
+          <w:lang w:val="fr-FR"/>
+        </w:rPr>
+        <w:t>Les résultats de l’intégration de ChemDraw dans l’enseignement</w:t>
+      </w:r>
+    </w:p>
+    <w:p>
+      <w:pPr>
+        <w:rPr>
+          <w:lang w:val="fr-FR"/>
+        </w:rPr>
+      </w:pPr>
+      <w:r>
+        <w:rPr>
+          <w:lang w:val="fr-FR"/>
+        </w:rPr>
+        <w:t xml:space="preserve">L'objectif principal est d'améliorer la qualité de l'enseignement de la chimie </w:t>
+      </w:r>
+      <w:r>
+        <w:rPr>
+          <w:lang w:val="fr-FR"/>
+        </w:rPr>
+        <w:t xml:space="preserve">dans les universités </w:t>
+      </w:r>
+      <w:r>
+        <w:rPr>
+          <w:lang w:val="fr-FR"/>
+        </w:rPr>
+        <w:t>et de rendre l'expérience d'apprentissage plus intéressante et stimulante en combinant des approches et des techniques de modélisation informatisées avec le paradigme d'enseignement actuel, en fournissant de nouveaux outils pour l'apprentissage actif, un environnement d'étude interactif et l'expansion</w:t>
+      </w:r>
+      <w:r>
+        <w:rPr>
+          <w:lang w:val="fr-FR"/>
+        </w:rPr>
+        <w:t xml:space="preserve"> des</w:t>
+      </w:r>
+      <w:r>
+        <w:rPr>
+          <w:lang w:val="fr-FR"/>
+        </w:rPr>
+        <w:t xml:space="preserve"> sources de connaissances.</w:t>
+      </w:r>
+    </w:p>
+    <w:p>
+      <w:pPr>
+        <w:rPr>
+          <w:lang w:val="fr-FR"/>
+        </w:rPr>
+      </w:pPr>
+      <w:r>
+        <w:rPr>
+          <w:lang w:val="fr-FR"/>
+        </w:rPr>
+        <w:lastRenderedPageBreak/>
+        <w:t xml:space="preserve">De nombreuses études indiquent que l'apprentissage frontal traditionnel est un moyen d'acquérir des connaissances mais il n'est conservé que pour une courte durée. Cependant, les connaissances acquises dans des conditions d'environnement d'étude interactive combinées avec les sens de la vue et de la détection peuvent durer plus longtemps. De cette façon, le rôle principal de l'instructeur n'est pas seulement le transfert de connaissances pour ses étudiants mais </w:t>
+      </w:r>
+      <w:r>
+        <w:rPr>
+          <w:lang w:val="fr-FR"/>
+        </w:rPr>
+        <w:t xml:space="preserve">de </w:t>
+      </w:r>
+      <w:r>
+        <w:rPr>
+          <w:lang w:val="fr-FR"/>
+        </w:rPr>
+        <w:t>leur partage</w:t>
+      </w:r>
+      <w:r>
+        <w:rPr>
+          <w:lang w:val="fr-FR"/>
+        </w:rPr>
+        <w:t>r</w:t>
+      </w:r>
+      <w:r>
+        <w:rPr>
+          <w:lang w:val="fr-FR"/>
+        </w:rPr>
+        <w:t xml:space="preserve"> un processus actif de création et d'acquisition de connaissances.</w:t>
+      </w:r>
+    </w:p>
+    <w:p>
+      <w:pPr>
+        <w:rPr>
+          <w:rStyle w:val="jlqj4b"/>
+          <w:lang w:val="fr-FR"/>
+        </w:rPr>
+      </w:pPr>
+      <w:r>
+        <w:rPr>
+          <w:rStyle w:val="jlqj4b"/>
+          <w:lang w:val="fr-FR"/>
+        </w:rPr>
+        <w:t>Les mesures d'évaluation sont basées sur les résultats, qui reflètent une compréhension approfondie des concepts et de la mise en œuvre du matériel étudié.</w:t>
+      </w:r>
+      <w:r>
+        <w:rPr>
+          <w:rStyle w:val="viiyi"/>
+          <w:lang w:val="fr-FR"/>
+        </w:rPr>
+        <w:t xml:space="preserve"> </w:t>
+      </w:r>
+      <w:r>
+        <w:rPr>
+          <w:rStyle w:val="jlqj4b"/>
+          <w:lang w:val="fr-FR"/>
+        </w:rPr>
+        <w:t>Ces sujets ont été testés avec deux examens auxquels les étudiants du Collège universitaire d'éducation d'Al-</w:t>
+      </w:r>
+      <w:proofErr w:type="spellStart"/>
+      <w:r>
+        <w:rPr>
+          <w:rStyle w:val="jlqj4b"/>
+          <w:lang w:val="fr-FR"/>
+        </w:rPr>
+        <w:t>Qasemi</w:t>
+      </w:r>
+      <w:proofErr w:type="spellEnd"/>
+      <w:r>
+        <w:t xml:space="preserve"> </w:t>
+      </w:r>
+      <w:r>
+        <w:rPr>
+          <w:rStyle w:val="jlqj4b"/>
+          <w:lang w:val="fr-FR"/>
+        </w:rPr>
+        <w:t xml:space="preserve">ont accédé comprenaient des questions telles que : </w:t>
+      </w:r>
+    </w:p>
+    <w:p>
+      <w:pPr>
+        <w:rPr>
+          <w:rStyle w:val="jlqj4b"/>
+          <w:lang w:val="fr-FR"/>
+        </w:rPr>
+      </w:pPr>
+      <w:r>
+        <w:rPr>
+          <w:rStyle w:val="jlqj4b"/>
+          <w:lang w:val="fr-FR"/>
+        </w:rPr>
+        <w:t xml:space="preserve">• Structures tridimensionnelles des produits chimiques et polarité des produits chimiques. </w:t>
+      </w:r>
+    </w:p>
+    <w:p>
+      <w:pPr>
+        <w:rPr>
+          <w:rStyle w:val="jlqj4b"/>
+          <w:lang w:val="fr-FR"/>
+        </w:rPr>
+      </w:pPr>
+      <w:r>
+        <w:rPr>
+          <w:rStyle w:val="jlqj4b"/>
+          <w:lang w:val="fr-FR"/>
+        </w:rPr>
+        <w:t>• Relations entre les points de fusion/ébullition et les types d'isomères.</w:t>
+      </w:r>
+    </w:p>
+    <w:p>
+      <w:pPr>
+        <w:rPr>
+          <w:rStyle w:val="jlqj4b"/>
+          <w:lang w:val="fr-FR"/>
+        </w:rPr>
+      </w:pPr>
+      <w:r>
+        <w:rPr>
+          <w:rStyle w:val="jlqj4b"/>
+          <w:lang w:val="fr-FR"/>
+        </w:rPr>
+        <w:t>• Conversion de noms en structures chimiques bidimensionnelles.</w:t>
+      </w:r>
+    </w:p>
+    <w:p>
+      <w:pPr>
+        <w:rPr>
+          <w:rStyle w:val="jlqj4b"/>
+          <w:lang w:val="fr-FR"/>
+        </w:rPr>
+      </w:pPr>
+      <w:r>
+        <w:rPr>
+          <w:rStyle w:val="jlqj4b"/>
+          <w:lang w:val="fr-FR"/>
+        </w:rPr>
+        <w:t>• Conversion de structures chimiques bidimensionnelles en noms.</w:t>
+      </w:r>
+    </w:p>
+    <w:p>
+      <w:pPr>
+        <w:rPr>
+          <w:rStyle w:val="jlqj4b"/>
+          <w:lang w:val="fr-FR"/>
+        </w:rPr>
+      </w:pPr>
+      <w:r>
+        <w:rPr>
+          <w:rStyle w:val="jlqj4b"/>
+          <w:lang w:val="fr-FR"/>
+        </w:rPr>
+        <w:t>Voici un résumé des activités de l'initiative menées au cours du 2e semestre de l'année universitaire 2014 :</w:t>
+      </w:r>
+    </w:p>
+    <w:p>
+      <w:pPr>
+        <w:rPr>
+          <w:rStyle w:val="jlqj4b"/>
+          <w:lang w:val="fr-FR"/>
+        </w:rPr>
+      </w:pPr>
+      <w:r>
+        <w:rPr>
+          <w:rStyle w:val="jlqj4b"/>
+          <w:lang w:val="fr-FR"/>
+        </w:rPr>
+        <w:t>• Examen préalable en atelier.</w:t>
+      </w:r>
+    </w:p>
+    <w:p>
+      <w:pPr>
+        <w:rPr>
+          <w:rStyle w:val="jlqj4b"/>
+          <w:lang w:val="fr-FR"/>
+        </w:rPr>
+      </w:pPr>
+      <w:r>
+        <w:rPr>
+          <w:rStyle w:val="jlqj4b"/>
+          <w:lang w:val="fr-FR"/>
+        </w:rPr>
+        <w:t>• Atelier : introduction à l'utilisation du logiciel CHEMDRAW.</w:t>
+      </w:r>
+    </w:p>
+    <w:p>
+      <w:pPr>
+        <w:rPr>
+          <w:rStyle w:val="jlqj4b"/>
+          <w:lang w:val="fr-FR"/>
+        </w:rPr>
+      </w:pPr>
+      <w:r>
+        <w:rPr>
+          <w:rStyle w:val="jlqj4b"/>
+          <w:lang w:val="fr-FR"/>
+        </w:rPr>
+        <w:t>• La propre pratique des étudiants (en raison de la limitation du temps de cette initiative, elle n'était disponible que pendant quelques jours).</w:t>
+      </w:r>
+    </w:p>
+    <w:p>
+      <w:r>
+        <w:rPr>
+          <w:rStyle w:val="jlqj4b"/>
+          <w:lang w:val="fr-FR"/>
+        </w:rPr>
+        <w:t>• Examen post-atelier. • L'analyse des résultats.</w:t>
+      </w:r>
+    </w:p>
+    <w:p>
+      <w:pPr>
+        <w:rPr>
+          <w:lang w:val="fr-FR"/>
+        </w:rPr>
+      </w:pPr>
+      <w:r>
+        <w:rPr>
+          <w:rStyle w:val="jlqj4b"/>
+          <w:lang w:val="fr-FR"/>
+        </w:rPr>
+        <w:t xml:space="preserve">Le </w:t>
+      </w:r>
+      <w:r>
+        <w:rPr>
+          <w:rStyle w:val="jlqj4b"/>
+          <w:i/>
+          <w:iCs/>
+          <w:lang w:val="fr-FR"/>
+        </w:rPr>
+        <w:t xml:space="preserve">tableau </w:t>
+      </w:r>
+      <w:r>
+        <w:rPr>
+          <w:rStyle w:val="jlqj4b"/>
+          <w:i/>
+          <w:iCs/>
+          <w:lang w:val="fr-FR"/>
+        </w:rPr>
+        <w:t>2</w:t>
+      </w:r>
+      <w:r>
+        <w:rPr>
+          <w:rStyle w:val="jlqj4b"/>
+          <w:lang w:val="fr-FR"/>
+        </w:rPr>
+        <w:t xml:space="preserve"> résume les résultats, révélant que l'intégration du logiciel CHEMDRAW dans l'enseignement de la chimie a aidé à comprendre certains des concepts étudiés, par ex.</w:t>
+      </w:r>
+      <w:r>
+        <w:rPr>
+          <w:rStyle w:val="viiyi"/>
+          <w:lang w:val="fr-FR"/>
+        </w:rPr>
+        <w:t xml:space="preserve"> la </w:t>
+      </w:r>
+      <w:r>
+        <w:rPr>
+          <w:rStyle w:val="jlqj4b"/>
+          <w:lang w:val="fr-FR"/>
+        </w:rPr>
+        <w:t>structure tridimensionnelle et la polarité, le point d'ébullition et les structures des isomères, et la mise en œuvre des règles AUPAC dans la conversion des noms chimiques en structures, et vice versa.</w:t>
+      </w:r>
+      <w:r>
+        <w:t xml:space="preserve"> </w:t>
+      </w:r>
+      <w:r>
+        <w:rPr>
+          <w:lang w:val="fr-FR"/>
+        </w:rPr>
+        <w:br w:type="page"/>
+      </w:r>
+    </w:p>
+    <w:p>
+      <w:pPr>
+        <w:pStyle w:val="Lgende"/>
+        <w:keepNext/>
+      </w:pPr>
+      <w:r>
+        <w:lastRenderedPageBreak/>
+        <w:t xml:space="preserve">Tableau </w:t>
+      </w:r>
+      <w:fldSimple w:instr=" SEQ Tableau \* ARABIC ">
+        <w:r>
+          <w:rPr>
+            <w:noProof/>
+          </w:rPr>
+          <w:t>2</w:t>
+        </w:r>
+      </w:fldSimple>
+      <w:r>
+        <w:rPr>
+          <w:lang w:val="fr-FR"/>
+        </w:rPr>
+        <w:t xml:space="preserve"> </w:t>
+      </w:r>
+      <w:r>
+        <w:rPr>
+          <w:lang w:val="fr-FR"/>
+        </w:rPr>
+        <w:t>Comment l'intégration du logiciel CHEMDRAW dans l'enseignement de la chimie affecte-t-elle les résultats des étudiants aux examens</w:t>
+      </w:r>
+      <w:r>
+        <w:rPr>
+          <w:lang w:val="fr-FR"/>
+        </w:rPr>
+        <w:t xml:space="preserve"> [ET = Ecart-Type]</w:t>
+      </w:r>
+    </w:p>
+    <w:tbl>
+      <w:tblPr>
+        <w:tblStyle w:val="Tableausimple1"/>
+        <w:tblpPr w:leftFromText="180" w:rightFromText="180" w:vertAnchor="text" w:horzAnchor="margin" w:tblpX="-719" w:tblpY="-24"/>
+        <w:tblW w:w="10637" w:type="dxa"/>
+        <w:tblLook w:val="04A0" w:firstRow="1" w:lastRow="0" w:firstColumn="1" w:lastColumn="0" w:noHBand="0" w:noVBand="1"/>
+      </w:tblPr>
+      <w:tblGrid>
+        <w:gridCol w:w="3103"/>
+        <w:gridCol w:w="2384"/>
+        <w:gridCol w:w="2457"/>
+        <w:gridCol w:w="2693"/>
+      </w:tblGrid>
+      <w:tr>
+        <w:trPr>
+          <w:cnfStyle w:val="100000000000" w:firstRow="1" w:lastRow="0" w:firstColumn="0" w:lastColumn="0" w:oddVBand="0" w:evenVBand="0" w:oddHBand="0" w:evenHBand="0" w:firstRowFirstColumn="0" w:firstRowLastColumn="0" w:lastRowFirstColumn="0" w:lastRowLastColumn="0"/>
+          <w:trHeight w:val="699"/>
+        </w:trPr>
+        <w:tc>
+          <w:tcPr>
+            <w:cnfStyle w:val="001000000000" w:firstRow="0" w:lastRow="0" w:firstColumn="1" w:lastColumn="0" w:oddVBand="0" w:evenVBand="0" w:oddHBand="0" w:evenHBand="0" w:firstRowFirstColumn="0" w:firstRowLastColumn="0" w:lastRowFirstColumn="0" w:lastRowLastColumn="0"/>
+            <w:tcW w:w="3103" w:type="dxa"/>
+          </w:tcPr>
+          <w:p>
+            <w:pPr>
+              <w:ind w:firstLine="0"/>
+              <w:rPr>
+                <w:lang w:val="fr-FR"/>
+              </w:rPr>
+            </w:pPr>
+            <w:r>
+              <w:rPr>
+                <w:lang w:val="fr-FR"/>
+              </w:rPr>
+              <w:t>T</w:t>
+            </w:r>
+            <w:r>
+              <w:t>ype de question</w:t>
+            </w:r>
+          </w:p>
+        </w:tc>
+        <w:tc>
+          <w:tcPr>
+            <w:tcW w:w="2384" w:type="dxa"/>
+          </w:tcPr>
+          <w:p>
+            <w:pPr>
+              <w:ind w:firstLine="0"/>
+              <w:cnfStyle w:val="100000000000" w:firstRow="1" w:lastRow="0" w:firstColumn="0" w:lastColumn="0" w:oddVBand="0" w:evenVBand="0" w:oddHBand="0" w:evenHBand="0" w:firstRowFirstColumn="0" w:firstRowLastColumn="0" w:lastRowFirstColumn="0" w:lastRowLastColumn="0"/>
+              <w:rPr>
+                <w:lang w:val="fr-FR"/>
+              </w:rPr>
+            </w:pPr>
+            <w:r>
+              <w:rPr>
+                <w:lang w:val="fr-FR"/>
+              </w:rPr>
+              <w:t>Moyenne I (</w:t>
+            </w:r>
+            <w:r>
+              <w:rPr>
+                <w:lang w:val="fr-FR"/>
+              </w:rPr>
+              <w:t>ET</w:t>
+            </w:r>
+            <w:r>
+              <w:rPr>
+                <w:lang w:val="fr-FR"/>
+              </w:rPr>
+              <w:t>)</w:t>
+            </w:r>
+          </w:p>
+        </w:tc>
+        <w:tc>
+          <w:tcPr>
+            <w:tcW w:w="2457" w:type="dxa"/>
+          </w:tcPr>
+          <w:p>
+            <w:pPr>
+              <w:ind w:firstLine="0"/>
+              <w:cnfStyle w:val="100000000000" w:firstRow="1" w:lastRow="0" w:firstColumn="0" w:lastColumn="0" w:oddVBand="0" w:evenVBand="0" w:oddHBand="0" w:evenHBand="0" w:firstRowFirstColumn="0" w:firstRowLastColumn="0" w:lastRowFirstColumn="0" w:lastRowLastColumn="0"/>
+              <w:rPr>
+                <w:lang w:val="fr-FR"/>
+              </w:rPr>
+            </w:pPr>
+            <w:r>
+              <w:rPr>
+                <w:lang w:val="fr-FR"/>
+              </w:rPr>
+              <w:t>Moyenne I</w:t>
+            </w:r>
+            <w:r>
+              <w:rPr>
+                <w:lang w:val="fr-FR"/>
+              </w:rPr>
+              <w:t>I</w:t>
+            </w:r>
+            <w:r>
+              <w:rPr>
+                <w:lang w:val="fr-FR"/>
+              </w:rPr>
+              <w:t xml:space="preserve"> (</w:t>
+            </w:r>
+            <w:r>
+              <w:rPr>
+                <w:lang w:val="fr-FR"/>
+              </w:rPr>
+              <w:t>ET</w:t>
+            </w:r>
+            <w:r>
+              <w:rPr>
+                <w:lang w:val="fr-FR"/>
+              </w:rPr>
+              <w:t>)</w:t>
+            </w:r>
+          </w:p>
+        </w:tc>
+        <w:tc>
+          <w:tcPr>
+            <w:tcW w:w="2693" w:type="dxa"/>
+          </w:tcPr>
+          <w:p>
+            <w:pPr>
+              <w:ind w:firstLine="0"/>
+              <w:cnfStyle w:val="100000000000" w:firstRow="1" w:lastRow="0" w:firstColumn="0" w:lastColumn="0" w:oddVBand="0" w:evenVBand="0" w:oddHBand="0" w:evenHBand="0" w:firstRowFirstColumn="0" w:firstRowLastColumn="0" w:lastRowFirstColumn="0" w:lastRowLastColumn="0"/>
+              <w:rPr>
+                <w:lang w:val="fr-FR"/>
+              </w:rPr>
+            </w:pPr>
+            <w:r>
+              <w:rPr>
+                <w:lang w:val="fr-FR"/>
+              </w:rPr>
+              <w:t>Amélioration (</w:t>
+            </w:r>
+            <w:r>
+              <w:rPr>
+                <w:lang w:val="fr-FR"/>
+              </w:rPr>
+              <w:t>ET</w:t>
+            </w:r>
+            <w:r>
+              <w:rPr>
+                <w:lang w:val="fr-FR"/>
+              </w:rPr>
+              <w:t>)</w:t>
+            </w:r>
+          </w:p>
+        </w:tc>
+      </w:tr>
+      <w:tr>
+        <w:trPr>
+          <w:cnfStyle w:val="000000100000" w:firstRow="0" w:lastRow="0" w:firstColumn="0" w:lastColumn="0" w:oddVBand="0" w:evenVBand="0" w:oddHBand="1" w:evenHBand="0" w:firstRowFirstColumn="0" w:firstRowLastColumn="0" w:lastRowFirstColumn="0" w:lastRowLastColumn="0"/>
+          <w:trHeight w:val="777"/>
+        </w:trPr>
+        <w:tc>
+          <w:tcPr>
+            <w:cnfStyle w:val="001000000000" w:firstRow="0" w:lastRow="0" w:firstColumn="1" w:lastColumn="0" w:oddVBand="0" w:evenVBand="0" w:oddHBand="0" w:evenHBand="0" w:firstRowFirstColumn="0" w:firstRowLastColumn="0" w:lastRowFirstColumn="0" w:lastRowLastColumn="0"/>
+            <w:tcW w:w="3103" w:type="dxa"/>
+          </w:tcPr>
+          <w:p>
+            <w:pPr>
+              <w:ind w:firstLine="0"/>
+              <w:rPr>
+                <w:lang w:val="fr-FR"/>
+              </w:rPr>
+            </w:pPr>
+            <w:r>
+              <w:rPr>
+                <w:rStyle w:val="jlqj4b"/>
+                <w:lang w:val="fr-FR"/>
+              </w:rPr>
+              <w:t>Nom chimique à structurer</w:t>
+            </w:r>
+          </w:p>
+        </w:tc>
+        <w:tc>
+          <w:tcPr>
+            <w:tcW w:w="2384" w:type="dxa"/>
+          </w:tcPr>
+          <w:p>
+            <w:pPr>
+              <w:ind w:firstLine="0"/>
+              <w:cnfStyle w:val="000000100000" w:firstRow="0" w:lastRow="0" w:firstColumn="0" w:lastColumn="0" w:oddVBand="0" w:evenVBand="0" w:oddHBand="1" w:evenHBand="0" w:firstRowFirstColumn="0" w:firstRowLastColumn="0" w:lastRowFirstColumn="0" w:lastRowLastColumn="0"/>
+              <w:rPr>
+                <w:lang w:val="fr-FR"/>
+              </w:rPr>
+            </w:pPr>
+            <w:r>
+              <w:rPr>
+                <w:lang w:val="fr-FR"/>
+              </w:rPr>
+              <w:t>5.83 (2.22)</w:t>
+            </w:r>
+          </w:p>
+        </w:tc>
+        <w:tc>
+          <w:tcPr>
+            <w:tcW w:w="2457" w:type="dxa"/>
+          </w:tcPr>
+          <w:p>
+            <w:pPr>
+              <w:ind w:firstLine="0"/>
+              <w:cnfStyle w:val="000000100000" w:firstRow="0" w:lastRow="0" w:firstColumn="0" w:lastColumn="0" w:oddVBand="0" w:evenVBand="0" w:oddHBand="1" w:evenHBand="0" w:firstRowFirstColumn="0" w:firstRowLastColumn="0" w:lastRowFirstColumn="0" w:lastRowLastColumn="0"/>
+              <w:rPr>
+                <w:lang w:val="fr-FR"/>
+              </w:rPr>
+            </w:pPr>
+            <w:r>
+              <w:rPr>
+                <w:lang w:val="fr-FR"/>
+              </w:rPr>
+              <w:t>7.08 (2.39)</w:t>
+            </w:r>
+          </w:p>
+        </w:tc>
+        <w:tc>
+          <w:tcPr>
+            <w:tcW w:w="2693" w:type="dxa"/>
+          </w:tcPr>
+          <w:p>
+            <w:pPr>
+              <w:ind w:firstLine="0"/>
+              <w:cnfStyle w:val="000000100000" w:firstRow="0" w:lastRow="0" w:firstColumn="0" w:lastColumn="0" w:oddVBand="0" w:evenVBand="0" w:oddHBand="1" w:evenHBand="0" w:firstRowFirstColumn="0" w:firstRowLastColumn="0" w:lastRowFirstColumn="0" w:lastRowLastColumn="0"/>
+              <w:rPr>
+                <w:lang w:val="fr-FR"/>
+              </w:rPr>
+            </w:pPr>
+            <w:r>
+              <w:rPr>
+                <w:lang w:val="fr-FR"/>
+              </w:rPr>
+              <w:t>1.25 (1.98</w:t>
+            </w:r>
+            <w:r>
+              <w:rPr>
+                <w:lang w:val="fr-FR"/>
+              </w:rPr>
+              <w:t>)</w:t>
+            </w:r>
+          </w:p>
+        </w:tc>
+      </w:tr>
+      <w:tr>
+        <w:trPr>
+          <w:trHeight w:val="759"/>
+        </w:trPr>
+        <w:tc>
+          <w:tcPr>
+            <w:cnfStyle w:val="001000000000" w:firstRow="0" w:lastRow="0" w:firstColumn="1" w:lastColumn="0" w:oddVBand="0" w:evenVBand="0" w:oddHBand="0" w:evenHBand="0" w:firstRowFirstColumn="0" w:firstRowLastColumn="0" w:lastRowFirstColumn="0" w:lastRowLastColumn="0"/>
+            <w:tcW w:w="3103" w:type="dxa"/>
+          </w:tcPr>
+          <w:p>
+            <w:pPr>
+              <w:ind w:firstLine="0"/>
+              <w:rPr>
+                <w:lang w:val="fr-FR"/>
+              </w:rPr>
+            </w:pPr>
+            <w:r>
+              <w:rPr>
+                <w:rStyle w:val="jlqj4b"/>
+                <w:lang w:val="fr-FR"/>
+              </w:rPr>
+              <w:t>Structure chimique à nom</w:t>
+            </w:r>
+          </w:p>
+        </w:tc>
+        <w:tc>
+          <w:tcPr>
+            <w:tcW w:w="2384" w:type="dxa"/>
+          </w:tcPr>
+          <w:p>
+            <w:pPr>
+              <w:ind w:firstLine="0"/>
+              <w:cnfStyle w:val="000000000000" w:firstRow="0" w:lastRow="0" w:firstColumn="0" w:lastColumn="0" w:oddVBand="0" w:evenVBand="0" w:oddHBand="0" w:evenHBand="0" w:firstRowFirstColumn="0" w:firstRowLastColumn="0" w:lastRowFirstColumn="0" w:lastRowLastColumn="0"/>
+              <w:rPr>
+                <w:lang w:val="fr-FR"/>
+              </w:rPr>
+            </w:pPr>
+            <w:r>
+              <w:rPr>
+                <w:lang w:val="fr-FR"/>
+              </w:rPr>
+              <w:t>5.33 (1.93)</w:t>
+            </w:r>
+          </w:p>
+        </w:tc>
+        <w:tc>
+          <w:tcPr>
+            <w:tcW w:w="2457" w:type="dxa"/>
+          </w:tcPr>
+          <w:p>
+            <w:pPr>
+              <w:ind w:firstLine="0"/>
+              <w:cnfStyle w:val="000000000000" w:firstRow="0" w:lastRow="0" w:firstColumn="0" w:lastColumn="0" w:oddVBand="0" w:evenVBand="0" w:oddHBand="0" w:evenHBand="0" w:firstRowFirstColumn="0" w:firstRowLastColumn="0" w:lastRowFirstColumn="0" w:lastRowLastColumn="0"/>
+              <w:rPr>
+                <w:lang w:val="fr-FR"/>
+              </w:rPr>
+            </w:pPr>
+            <w:r>
+              <w:rPr>
+                <w:lang w:val="fr-FR"/>
+              </w:rPr>
+              <w:t>7.96 (2.40)</w:t>
+            </w:r>
+          </w:p>
+        </w:tc>
+        <w:tc>
+          <w:tcPr>
+            <w:tcW w:w="2693" w:type="dxa"/>
+          </w:tcPr>
+          <w:p>
+            <w:pPr>
+              <w:ind w:firstLine="0"/>
+              <w:cnfStyle w:val="000000000000" w:firstRow="0" w:lastRow="0" w:firstColumn="0" w:lastColumn="0" w:oddVBand="0" w:evenVBand="0" w:oddHBand="0" w:evenHBand="0" w:firstRowFirstColumn="0" w:firstRowLastColumn="0" w:lastRowFirstColumn="0" w:lastRowLastColumn="0"/>
+              <w:rPr>
+                <w:lang w:val="fr-FR"/>
+              </w:rPr>
+            </w:pPr>
+            <w:r>
+              <w:rPr>
+                <w:lang w:val="fr-FR"/>
+              </w:rPr>
+              <w:t>2.62 (1.61)</w:t>
+            </w:r>
+          </w:p>
+        </w:tc>
+      </w:tr>
+      <w:tr>
+        <w:trPr>
+          <w:cnfStyle w:val="000000100000" w:firstRow="0" w:lastRow="0" w:firstColumn="0" w:lastColumn="0" w:oddVBand="0" w:evenVBand="0" w:oddHBand="1" w:evenHBand="0" w:firstRowFirstColumn="0" w:firstRowLastColumn="0" w:lastRowFirstColumn="0" w:lastRowLastColumn="0"/>
+          <w:trHeight w:val="777"/>
+        </w:trPr>
+        <w:tc>
+          <w:tcPr>
+            <w:cnfStyle w:val="001000000000" w:firstRow="0" w:lastRow="0" w:firstColumn="1" w:lastColumn="0" w:oddVBand="0" w:evenVBand="0" w:oddHBand="0" w:evenHBand="0" w:firstRowFirstColumn="0" w:firstRowLastColumn="0" w:lastRowFirstColumn="0" w:lastRowLastColumn="0"/>
+            <w:tcW w:w="3103" w:type="dxa"/>
+          </w:tcPr>
+          <w:p>
+            <w:pPr>
+              <w:ind w:firstLine="0"/>
+              <w:rPr>
+                <w:lang w:val="fr-FR"/>
+              </w:rPr>
+            </w:pPr>
+            <w:r>
+              <w:rPr>
+                <w:rStyle w:val="jlqj4b"/>
+                <w:lang w:val="fr-FR"/>
+              </w:rPr>
+              <w:t>Structure 3D et polarité</w:t>
+            </w:r>
+          </w:p>
+        </w:tc>
+        <w:tc>
+          <w:tcPr>
+            <w:tcW w:w="2384" w:type="dxa"/>
+          </w:tcPr>
+          <w:p>
+            <w:pPr>
+              <w:ind w:firstLine="0"/>
+              <w:cnfStyle w:val="000000100000" w:firstRow="0" w:lastRow="0" w:firstColumn="0" w:lastColumn="0" w:oddVBand="0" w:evenVBand="0" w:oddHBand="1" w:evenHBand="0" w:firstRowFirstColumn="0" w:firstRowLastColumn="0" w:lastRowFirstColumn="0" w:lastRowLastColumn="0"/>
+              <w:rPr>
+                <w:lang w:val="fr-FR"/>
+              </w:rPr>
+            </w:pPr>
+            <w:r>
+              <w:rPr>
+                <w:lang w:val="fr-FR"/>
+              </w:rPr>
+              <w:t>5.94 (2.21)</w:t>
+            </w:r>
+          </w:p>
+        </w:tc>
+        <w:tc>
+          <w:tcPr>
+            <w:tcW w:w="2457" w:type="dxa"/>
+          </w:tcPr>
+          <w:p>
+            <w:pPr>
+              <w:ind w:firstLine="0"/>
+              <w:cnfStyle w:val="000000100000" w:firstRow="0" w:lastRow="0" w:firstColumn="0" w:lastColumn="0" w:oddVBand="0" w:evenVBand="0" w:oddHBand="1" w:evenHBand="0" w:firstRowFirstColumn="0" w:firstRowLastColumn="0" w:lastRowFirstColumn="0" w:lastRowLastColumn="0"/>
+              <w:rPr>
+                <w:lang w:val="fr-FR"/>
+              </w:rPr>
+            </w:pPr>
+            <w:r>
+              <w:rPr>
+                <w:lang w:val="fr-FR"/>
+              </w:rPr>
+              <w:t>8.15 (1.94)</w:t>
+            </w:r>
+          </w:p>
+        </w:tc>
+        <w:tc>
+          <w:tcPr>
+            <w:tcW w:w="2693" w:type="dxa"/>
+          </w:tcPr>
+          <w:p>
+            <w:pPr>
+              <w:ind w:firstLine="0"/>
+              <w:cnfStyle w:val="000000100000" w:firstRow="0" w:lastRow="0" w:firstColumn="0" w:lastColumn="0" w:oddVBand="0" w:evenVBand="0" w:oddHBand="1" w:evenHBand="0" w:firstRowFirstColumn="0" w:firstRowLastColumn="0" w:lastRowFirstColumn="0" w:lastRowLastColumn="0"/>
+              <w:rPr>
+                <w:lang w:val="fr-FR"/>
+              </w:rPr>
+            </w:pPr>
+            <w:r>
+              <w:rPr>
+                <w:lang w:val="fr-FR"/>
+              </w:rPr>
+              <w:t>2.21 (1.89)</w:t>
+            </w:r>
+          </w:p>
+        </w:tc>
+      </w:tr>
+      <w:tr>
+        <w:trPr>
+          <w:trHeight w:val="759"/>
+        </w:trPr>
+        <w:tc>
+          <w:tcPr>
+            <w:cnfStyle w:val="001000000000" w:firstRow="0" w:lastRow="0" w:firstColumn="1" w:lastColumn="0" w:oddVBand="0" w:evenVBand="0" w:oddHBand="0" w:evenHBand="0" w:firstRowFirstColumn="0" w:firstRowLastColumn="0" w:lastRowFirstColumn="0" w:lastRowLastColumn="0"/>
+            <w:tcW w:w="3103" w:type="dxa"/>
+          </w:tcPr>
+          <w:p>
+            <w:pPr>
+              <w:ind w:firstLine="0"/>
+              <w:rPr>
+                <w:lang w:val="fr-FR"/>
+              </w:rPr>
+            </w:pPr>
+            <w:r>
+              <w:rPr>
+                <w:rStyle w:val="jlqj4b"/>
+                <w:lang w:val="fr-FR"/>
+              </w:rPr>
+              <w:t>Moyenne totale</w:t>
+            </w:r>
+          </w:p>
+        </w:tc>
+        <w:tc>
+          <w:tcPr>
+            <w:tcW w:w="2384" w:type="dxa"/>
+          </w:tcPr>
+          <w:p>
+            <w:pPr>
+              <w:ind w:firstLine="0"/>
+              <w:cnfStyle w:val="000000000000" w:firstRow="0" w:lastRow="0" w:firstColumn="0" w:lastColumn="0" w:oddVBand="0" w:evenVBand="0" w:oddHBand="0" w:evenHBand="0" w:firstRowFirstColumn="0" w:firstRowLastColumn="0" w:lastRowFirstColumn="0" w:lastRowLastColumn="0"/>
+              <w:rPr>
+                <w:lang w:val="fr-FR"/>
+              </w:rPr>
+            </w:pPr>
+            <w:r>
+              <w:rPr>
+                <w:lang w:val="fr-FR"/>
+              </w:rPr>
+              <w:t>5.70</w:t>
+            </w:r>
+          </w:p>
+        </w:tc>
+        <w:tc>
+          <w:tcPr>
+            <w:tcW w:w="2457" w:type="dxa"/>
+          </w:tcPr>
+          <w:p>
+            <w:pPr>
+              <w:ind w:firstLine="0"/>
+              <w:cnfStyle w:val="000000000000" w:firstRow="0" w:lastRow="0" w:firstColumn="0" w:lastColumn="0" w:oddVBand="0" w:evenVBand="0" w:oddHBand="0" w:evenHBand="0" w:firstRowFirstColumn="0" w:firstRowLastColumn="0" w:lastRowFirstColumn="0" w:lastRowLastColumn="0"/>
+              <w:rPr>
+                <w:lang w:val="fr-FR"/>
+              </w:rPr>
+            </w:pPr>
+            <w:r>
+              <w:rPr>
+                <w:lang w:val="fr-FR"/>
+              </w:rPr>
+              <w:t>7.73</w:t>
+            </w:r>
+          </w:p>
+        </w:tc>
+        <w:tc>
+          <w:tcPr>
+            <w:tcW w:w="2693" w:type="dxa"/>
+          </w:tcPr>
+          <w:p>
+            <w:pPr>
+              <w:ind w:firstLine="0"/>
+              <w:cnfStyle w:val="000000000000" w:firstRow="0" w:lastRow="0" w:firstColumn="0" w:lastColumn="0" w:oddVBand="0" w:evenVBand="0" w:oddHBand="0" w:evenHBand="0" w:firstRowFirstColumn="0" w:firstRowLastColumn="0" w:lastRowFirstColumn="0" w:lastRowLastColumn="0"/>
+              <w:rPr>
+                <w:lang w:val="fr-FR"/>
+              </w:rPr>
+            </w:pPr>
+            <w:r>
+              <w:rPr>
+                <w:lang w:val="fr-FR"/>
+              </w:rPr>
+              <w:t>2.03</w:t>
+            </w:r>
+          </w:p>
+        </w:tc>
+      </w:tr>
+    </w:tbl>
+    <w:p>
+      <w:pPr>
+        <w:ind w:firstLine="0"/>
+        <w:rPr>
+          <w:lang w:val="fr-FR"/>
+        </w:rPr>
+      </w:pPr>
+    </w:p>
+    <w:p>
+      <w:pPr>
+        <w:pStyle w:val="Titre4"/>
+        <w:rPr>
+          <w:lang w:val="fr-FR"/>
+        </w:rPr>
+      </w:pPr>
+      <w:r>
+        <w:rPr>
+          <w:rStyle w:val="jlqj4b"/>
+          <w:lang w:val="fr-FR"/>
+        </w:rPr>
+        <w:t>Commentaires des étudiants</w:t>
+      </w:r>
+    </w:p>
+    <w:p>
+      <w:pPr>
+        <w:rPr>
+          <w:lang w:val="fr-FR"/>
+        </w:rPr>
+      </w:pPr>
+      <w:r>
+        <w:rPr>
+          <w:rStyle w:val="jlqj4b"/>
+          <w:lang w:val="fr-FR"/>
+        </w:rPr>
+        <w:t>Nous sommes arrivés à la conclusion que l'intégration de la modélisation des outils tels que le logiciel CHEMDRAW en chimie l'éducation est utile.</w:t>
+      </w:r>
+      <w:r>
+        <w:rPr>
+          <w:rStyle w:val="viiyi"/>
+          <w:lang w:val="fr-FR"/>
+        </w:rPr>
+        <w:t xml:space="preserve"> </w:t>
+      </w:r>
+      <w:r>
+        <w:rPr>
+          <w:rStyle w:val="jlqj4b"/>
+          <w:lang w:val="fr-FR"/>
+        </w:rPr>
+        <w:t>L'amélioration de la moyenne score de 5,7 (avant l'incorporation de CHEMDRAW) à 7,3 (après l'incorporation de CHEMDRAW) est très impressionnant. Les commentaires des étudiants à la suite de l'initiative ont été positif et très encourageant.</w:t>
+      </w:r>
+      <w:r>
+        <w:rPr>
+          <w:rStyle w:val="viiyi"/>
+          <w:lang w:val="fr-FR"/>
+        </w:rPr>
+        <w:t xml:space="preserve"> </w:t>
+      </w:r>
+      <w:r>
+        <w:rPr>
+          <w:rStyle w:val="jlqj4b"/>
+          <w:lang w:val="fr-FR"/>
+        </w:rPr>
+        <w:t xml:space="preserve">La plupart des étudiants ont déclaré </w:t>
+      </w:r>
+      <w:proofErr w:type="gramStart"/>
+      <w:r>
+        <w:rPr>
+          <w:rStyle w:val="jlqj4b"/>
+          <w:lang w:val="fr-FR"/>
+        </w:rPr>
+        <w:t>que avec</w:t>
+      </w:r>
+      <w:proofErr w:type="gramEnd"/>
+      <w:r>
+        <w:rPr>
+          <w:rStyle w:val="jlqj4b"/>
+          <w:lang w:val="fr-FR"/>
+        </w:rPr>
+        <w:t xml:space="preserve"> CHEMDRAW, ils ont connu un environnement d'apprentissage stimulant avec des illustrations dynamiques et des visuels interactifs et aimeraient voir un tel logiciel intégré dans leurs études de chimie dès le premier jour.</w:t>
+      </w:r>
+      <w:r>
+        <w:rPr>
+          <w:rStyle w:val="viiyi"/>
+          <w:lang w:val="fr-FR"/>
+        </w:rPr>
+        <w:t xml:space="preserve"> </w:t>
+      </w:r>
+      <w:r>
+        <w:rPr>
+          <w:rStyle w:val="jlqj4b"/>
+          <w:lang w:val="fr-FR"/>
+        </w:rPr>
+        <w:t>D'autres paramètres pourraient être testés à l'avenir, par ex.</w:t>
+      </w:r>
+      <w:r>
+        <w:rPr>
+          <w:rStyle w:val="viiyi"/>
+          <w:lang w:val="fr-FR"/>
+        </w:rPr>
+        <w:t xml:space="preserve"> </w:t>
+      </w:r>
+      <w:r>
+        <w:rPr>
+          <w:rStyle w:val="jlqj4b"/>
+          <w:lang w:val="fr-FR"/>
+        </w:rPr>
+        <w:t>L'attitude des étudiants envers l'apprentissage de la chimie ainsi qu'une compréhension conceptuelle plus approfondie des produits chimiques par les étudiants</w:t>
+      </w:r>
+      <w:r>
+        <w:rPr>
+          <w:rStyle w:val="jlqj4b"/>
+          <w:lang w:val="fr-FR"/>
+        </w:rPr>
+        <w:t xml:space="preserve"> </w:t>
+      </w:r>
+      <w:sdt>
+        <w:sdtPr>
+          <w:rPr>
+            <w:rStyle w:val="jlqj4b"/>
+            <w:lang w:val="fr-FR"/>
+          </w:rPr>
+          <w:id w:val="726812780"/>
+          <w:citation/>
+        </w:sdtPr>
+        <w:sdtContent>
+          <w:r>
+            <w:rPr>
+              <w:rStyle w:val="jlqj4b"/>
+              <w:lang w:val="fr-FR"/>
+            </w:rPr>
+            <w:fldChar w:fldCharType="begin"/>
+          </w:r>
+          <w:r>
+            <w:rPr>
+              <w:rStyle w:val="jlqj4b"/>
+              <w:lang w:val="fr-FR"/>
+            </w:rPr>
+            <w:instrText xml:space="preserve"> CITATION Rai15 \l 1036 </w:instrText>
+          </w:r>
+          <w:r>
+            <w:rPr>
+              <w:rStyle w:val="jlqj4b"/>
+              <w:lang w:val="fr-FR"/>
+            </w:rPr>
+            <w:fldChar w:fldCharType="separate"/>
+          </w:r>
+          <w:r>
+            <w:rPr>
+              <w:noProof/>
+              <w:lang w:val="fr-FR"/>
+            </w:rPr>
+            <w:t>(Raiyan &amp; Raiyan, 2015)</w:t>
+          </w:r>
+          <w:r>
+            <w:rPr>
+              <w:rStyle w:val="jlqj4b"/>
+              <w:lang w:val="fr-FR"/>
+            </w:rPr>
+            <w:fldChar w:fldCharType="end"/>
+          </w:r>
+        </w:sdtContent>
+      </w:sdt>
+      <w:r>
+        <w:rPr>
+          <w:rStyle w:val="jlqj4b"/>
+          <w:lang w:val="fr-FR"/>
+        </w:rPr>
+        <w:t>.</w:t>
+      </w:r>
+      <w:r>
+        <w:t xml:space="preserve"> </w:t>
+      </w:r>
+      <w:r>
+        <w:rPr>
+          <w:lang w:val="fr-FR"/>
+        </w:rPr>
+        <w:br w:type="page"/>
+      </w:r>
+    </w:p>
+    <w:bookmarkStart w:id="33" w:name="_Toc79808578" w:displacedByCustomXml="next"/>
+    <w:sdt>
+      <w:sdtPr>
+        <w:rPr>
+          <w:rFonts w:eastAsiaTheme="minorHAnsi" w:cstheme="minorBidi"/>
+          <w:b w:val="0"/>
+          <w:color w:val="auto"/>
+          <w:sz w:val="24"/>
+          <w:szCs w:val="22"/>
+          <w:lang w:val="fr-FR"/>
+        </w:rPr>
+        <w:id w:val="-2010740255"/>
+        <w:docPartObj>
+          <w:docPartGallery w:val="Bibliographies"/>
+          <w:docPartUnique/>
+        </w:docPartObj>
+      </w:sdtPr>
+      <w:sdtEndPr>
+        <w:rPr>
+          <w:lang w:val="fr-DZ"/>
+        </w:rPr>
+      </w:sdtEndPr>
+      <w:sdtContent>
+        <w:p>
+          <w:pPr>
+            <w:pStyle w:val="Titre1"/>
+            <w:numPr>
+              <w:ilvl w:val="0"/>
+              <w:numId w:val="0"/>
+            </w:numPr>
+            <w:rPr>
+              <w:lang w:val="en-US"/>
+            </w:rPr>
+          </w:pPr>
+          <w:r>
+            <w:rPr>
+              <w:lang w:val="en-US"/>
+            </w:rPr>
+            <w:t>Bibliographie</w:t>
+          </w:r>
+          <w:bookmarkEnd w:id="33"/>
+        </w:p>
+        <w:sdt>
+          <w:sdtPr>
+            <w:id w:val="111145805"/>
+            <w:bibliography/>
+          </w:sdtPr>
+          <w:sdtEndPr/>
+          <w:sdtContent>
+            <w:p>
+              <w:pPr>
+                <w:pStyle w:val="Bibliographie"/>
+                <w:ind w:left="720" w:hanging="720"/>
+                <w:rPr>
+                  <w:noProof/>
+                  <w:szCs w:val="24"/>
+                  <w:lang w:val="en-US"/>
+                </w:rPr>
+              </w:pPr>
+              <w:r>
+                <w:fldChar w:fldCharType="begin"/>
+              </w:r>
+              <w:r>
+                <w:instrText>BIBLIOGRAPHY</w:instrText>
+              </w:r>
+              <w:r>
+                <w:fldChar w:fldCharType="separate"/>
+              </w:r>
+              <w:r>
+                <w:rPr>
+                  <w:noProof/>
+                  <w:lang w:val="en-US"/>
+                </w:rPr>
+                <w:t xml:space="preserve">analyticalansw. (2016, octobre 12). </w:t>
+              </w:r>
+              <w:r>
+                <w:rPr>
+                  <w:i/>
+                  <w:iCs/>
+                  <w:noProof/>
+                  <w:lang w:val="en-US"/>
+                </w:rPr>
+                <w:t>The Importance of Chemical Structure</w:t>
+              </w:r>
+              <w:r>
+                <w:rPr>
+                  <w:noProof/>
+                  <w:lang w:val="en-US"/>
+                </w:rPr>
+                <w:t>. Retrieved from analytical answers: https://analyticalanswersinc.com/importance-chemical-structure/</w:t>
+              </w:r>
+            </w:p>
+            <w:p>
+              <w:pPr>
+                <w:pStyle w:val="Bibliographie"/>
+                <w:ind w:left="720" w:hanging="720"/>
+                <w:rPr>
+                  <w:noProof/>
+                  <w:lang w:val="en-US"/>
+                </w:rPr>
+              </w:pPr>
+              <w:r>
+                <w:rPr>
+                  <w:noProof/>
+                  <w:lang w:val="en-US"/>
+                </w:rPr>
+                <w:t xml:space="preserve">Chandrasegaran, A., Treagust, D., &amp; Mocerino, M. (2008). </w:t>
+              </w:r>
+              <w:r>
+                <w:rPr>
+                  <w:i/>
+                  <w:iCs/>
+                  <w:noProof/>
+                  <w:lang w:val="en-US"/>
+                </w:rPr>
+                <w:t>An evaluation of a teacher intervention to promote students’ ability to use multiple levels of representation when describing and explaining chemical reactions.</w:t>
+              </w:r>
+              <w:r>
+                <w:rPr>
+                  <w:noProof/>
+                  <w:lang w:val="en-US"/>
+                </w:rPr>
+                <w:t xml:space="preserve"> Research in Science Education.</w:t>
+              </w:r>
+            </w:p>
+            <w:p>
+              <w:pPr>
+                <w:pStyle w:val="Bibliographie"/>
+                <w:ind w:left="720" w:hanging="720"/>
+                <w:rPr>
+                  <w:noProof/>
+                  <w:lang w:val="en-US"/>
+                </w:rPr>
+              </w:pPr>
+              <w:r>
+                <w:rPr>
+                  <w:noProof/>
+                  <w:lang w:val="en-US"/>
+                </w:rPr>
+                <w:t xml:space="preserve">Eller, G. (2006). </w:t>
+              </w:r>
+              <w:r>
+                <w:rPr>
+                  <w:i/>
+                  <w:iCs/>
+                  <w:noProof/>
+                  <w:lang w:val="en-US"/>
+                </w:rPr>
+                <w:t>Improving the quality of published chemical names with nomenclature software.</w:t>
+              </w:r>
+              <w:r>
+                <w:rPr>
+                  <w:noProof/>
+                  <w:lang w:val="en-US"/>
+                </w:rPr>
+                <w:t xml:space="preserve"> Molecules.</w:t>
+              </w:r>
+            </w:p>
+            <w:p>
+              <w:pPr>
+                <w:pStyle w:val="Bibliographie"/>
+                <w:ind w:left="720" w:hanging="720"/>
+                <w:rPr>
+                  <w:noProof/>
+                  <w:lang w:val="en-US"/>
+                </w:rPr>
+              </w:pPr>
+              <w:r>
+                <w:rPr>
+                  <w:noProof/>
+                  <w:lang w:val="en-US"/>
+                </w:rPr>
+                <w:t xml:space="preserve">Hinton, M., &amp; Nakhleh, M. (1999). </w:t>
+              </w:r>
+              <w:r>
+                <w:rPr>
+                  <w:i/>
+                  <w:iCs/>
+                  <w:noProof/>
+                  <w:lang w:val="en-US"/>
+                </w:rPr>
+                <w:t>Students’ microscopic, macroscopic, and symbolic representations of chemical reactions.</w:t>
+              </w:r>
+              <w:r>
+                <w:rPr>
+                  <w:noProof/>
+                  <w:lang w:val="en-US"/>
+                </w:rPr>
+                <w:t xml:space="preserve"> Ceem. Educator.</w:t>
+              </w:r>
+            </w:p>
+            <w:p>
+              <w:pPr>
+                <w:pStyle w:val="Bibliographie"/>
+                <w:ind w:left="720" w:hanging="720"/>
+                <w:rPr>
+                  <w:noProof/>
+                  <w:lang w:val="en-US"/>
+                </w:rPr>
+              </w:pPr>
+              <w:r>
+                <w:rPr>
+                  <w:noProof/>
+                  <w:lang w:val="en-US"/>
+                </w:rPr>
+                <w:t xml:space="preserve">JK, G. (2005). </w:t>
+              </w:r>
+              <w:r>
+                <w:rPr>
+                  <w:i/>
+                  <w:iCs/>
+                  <w:noProof/>
+                  <w:lang w:val="en-US"/>
+                </w:rPr>
+                <w:t>isualization: A metacognitive skill in science and science education. Visualization in Science Education, Models and Modeling in Science Education.</w:t>
+              </w:r>
+              <w:r>
+                <w:rPr>
+                  <w:noProof/>
+                  <w:lang w:val="en-US"/>
+                </w:rPr>
+                <w:t xml:space="preserve"> Springer Netherlands.</w:t>
+              </w:r>
+            </w:p>
+            <w:p>
+              <w:pPr>
+                <w:pStyle w:val="Bibliographie"/>
+                <w:ind w:left="720" w:hanging="720"/>
+                <w:rPr>
+                  <w:noProof/>
+                  <w:lang w:val="en-US"/>
+                </w:rPr>
+              </w:pPr>
+              <w:r>
+                <w:rPr>
+                  <w:noProof/>
+                  <w:lang w:val="en-US"/>
+                </w:rPr>
+                <w:t xml:space="preserve">Obumnenye, O., &amp; Ahiakwo, M. (2013). </w:t>
+              </w:r>
+              <w:r>
+                <w:rPr>
+                  <w:i/>
+                  <w:iCs/>
+                  <w:noProof/>
+                  <w:lang w:val="en-US"/>
+                </w:rPr>
+                <w:t>Using stereochemistry models in teaching organic compounds nomenclature: effects on senior secondary students' performance in riversstate of Nigeria.</w:t>
+              </w:r>
+              <w:r>
+                <w:rPr>
+                  <w:noProof/>
+                  <w:lang w:val="en-US"/>
+                </w:rPr>
+                <w:t xml:space="preserve"> AJCE.</w:t>
+              </w:r>
+            </w:p>
+            <w:p>
+              <w:pPr>
+                <w:pStyle w:val="Bibliographie"/>
+                <w:ind w:left="720" w:hanging="720"/>
+                <w:rPr>
+                  <w:noProof/>
+                  <w:lang w:val="en-US"/>
+                </w:rPr>
+              </w:pPr>
+              <w:r>
+                <w:rPr>
+                  <w:noProof/>
+                  <w:lang w:val="en-US"/>
+                </w:rPr>
+                <w:t xml:space="preserve">Raiyan, J., &amp; Raiyan, A. (2015). How Chemicals’ Drawing and Modeling Improve chemistry teaching in college of education. </w:t>
+              </w:r>
+              <w:r>
+                <w:rPr>
+                  <w:i/>
+                  <w:iCs/>
+                  <w:noProof/>
+                  <w:lang w:val="en-US"/>
+                </w:rPr>
+                <w:t>World Journal of Chemical Education</w:t>
+              </w:r>
+              <w:r>
+                <w:rPr>
+                  <w:noProof/>
+                  <w:lang w:val="en-US"/>
+                </w:rPr>
+                <w:t>.</w:t>
+              </w:r>
+            </w:p>
+            <w:p>
+              <w:pPr>
+                <w:pStyle w:val="Bibliographie"/>
+                <w:ind w:left="720" w:hanging="720"/>
+                <w:rPr>
+                  <w:noProof/>
+                  <w:lang w:val="en-US"/>
+                </w:rPr>
+              </w:pPr>
+              <w:r>
+                <w:rPr>
+                  <w:noProof/>
+                  <w:lang w:val="en-US"/>
+                </w:rPr>
+                <w:t xml:space="preserve">Wu, H. K., &amp; Shah, P. (2004). </w:t>
+              </w:r>
+              <w:r>
+                <w:rPr>
+                  <w:i/>
+                  <w:iCs/>
+                  <w:noProof/>
+                  <w:lang w:val="en-US"/>
+                </w:rPr>
+                <w:t>Exploring visuospatial thinking in chemistry learning.</w:t>
+              </w:r>
+              <w:r>
+                <w:rPr>
+                  <w:noProof/>
+                  <w:lang w:val="en-US"/>
+                </w:rPr>
+                <w:t xml:space="preserve"> Science Education.</w:t>
+              </w:r>
+            </w:p>
+            <w:p>
+              <w:r>
+                <w:rPr>
+                  <w:b/>
+                  <w:bCs/>
+                </w:rPr>
+                <w:fldChar w:fldCharType="end"/>
+              </w:r>
+            </w:p>
+          </w:sdtContent>
+        </w:sdt>
+      </w:sdtContent>
+    </w:sdt>
+    <w:p>
+      <w:pPr>
+        <w:rPr>
+          <w:lang w:val="fr-FR"/>
+        </w:rPr>
+      </w:pPr>
     </w:p>
     <w:sectPr>
-      <w:footerReference w:type="default" r:id="rId11"/>
+      <w:footerReference w:type="default" r:id="rId28"/>
       <w:pgSz w:w="11906" w:h="16838"/>
       <w:pgMar w:top="1417" w:right="1440" w:bottom="1440" w:left="1440" w:header="709" w:footer="709" w:gutter="0"/>
       <w:cols w:space="708"/>
@@ -3321,6 +10706,7 @@
         <w:docPartUnique/>
       </w:docPartObj>
     </w:sdtPr>
+    <w:sdtEndPr/>
     <w:sdtContent>
       <w:p>
         <w:pPr>
@@ -3605,8 +10991,8 @@
   <w:abstractNum w:abstractNumId="2" w15:restartNumberingAfterBreak="0">
     <w:nsid w:val="50297D17"/>
     <w:multiLevelType w:val="hybridMultilevel"/>
-    <w:tmpl w:val="639819C0"/>
-    <w:lvl w:ilvl="0" w:tplc="D234B95C">
+    <w:tmpl w:val="D69A8180"/>
+    <w:lvl w:ilvl="0" w:tplc="8AAEDFF8">
       <w:start w:val="1"/>
       <w:numFmt w:val="bullet"/>
       <w:pStyle w:val="Titre4"/>
@@ -4411,14 +11797,14 @@
     <w:uiPriority w:val="9"/>
     <w:unhideWhenUsed/>
     <w:qFormat/>
-    <w:rsid w:val="002359F4"/>
+    <w:rsid w:val="00CE1A20"/>
     <w:pPr>
       <w:keepNext/>
       <w:keepLines/>
       <w:numPr>
         <w:numId w:val="6"/>
       </w:numPr>
-      <w:spacing w:before="0" w:after="0"/>
+      <w:spacing w:before="0" w:after="0" w:line="240" w:lineRule="auto"/>
       <w:outlineLvl w:val="3"/>
     </w:pPr>
     <w:rPr>
@@ -4565,6 +11951,7 @@
   <w:style w:type="character" w:default="1" w:styleId="Policepardfaut">
     <w:name w:val="Default Paragraph Font"/>
     <w:uiPriority w:val="1"/>
+    <w:semiHidden/>
     <w:unhideWhenUsed/>
   </w:style>
   <w:style w:type="table" w:default="1" w:styleId="TableauNormal">
@@ -4621,7 +12008,7 @@
     <w:basedOn w:val="Policepardfaut"/>
     <w:link w:val="Titre4"/>
     <w:uiPriority w:val="9"/>
-    <w:rsid w:val="002359F4"/>
+    <w:rsid w:val="00CE1A20"/>
     <w:rPr>
       <w:rFonts w:ascii="Times New Roman" w:eastAsiaTheme="majorEastAsia" w:hAnsi="Times New Roman" w:cstheme="majorBidi"/>
       <w:b/>
@@ -4731,7 +12118,7 @@
     <w:rPr>
       <w:rFonts w:eastAsia="Times New Roman" w:cs="Times New Roman"/>
       <w:szCs w:val="24"/>
-      <w:lang w:val="fr-DZ" w:eastAsia="fr-DZ"/>
+      <w:lang w:eastAsia="fr-DZ"/>
     </w:rPr>
   </w:style>
   <w:style w:type="paragraph" w:styleId="Lgende">
@@ -4886,6 +12273,222 @@
         <w:shd w:val="clear" w:color="auto" w:fill="F2F2F2" w:themeFill="background1" w:themeFillShade="F2"/>
       </w:tcPr>
     </w:tblStylePr>
+  </w:style>
+  <w:style w:type="paragraph" w:styleId="Bibliographie">
+    <w:name w:val="Bibliography"/>
+    <w:basedOn w:val="Normal"/>
+    <w:next w:val="Normal"/>
+    <w:uiPriority w:val="37"/>
+    <w:unhideWhenUsed/>
+    <w:rsid w:val="007E6CBA"/>
+  </w:style>
+  <w:style w:type="paragraph" w:styleId="TM1">
+    <w:name w:val="toc 1"/>
+    <w:basedOn w:val="Normal"/>
+    <w:next w:val="Normal"/>
+    <w:autoRedefine/>
+    <w:uiPriority w:val="39"/>
+    <w:unhideWhenUsed/>
+    <w:rsid w:val="007E6CBA"/>
+    <w:pPr>
+      <w:spacing w:before="120" w:after="120"/>
+      <w:jc w:val="left"/>
+    </w:pPr>
+    <w:rPr>
+      <w:rFonts w:asciiTheme="minorHAnsi" w:hAnsiTheme="minorHAnsi" w:cstheme="minorHAnsi"/>
+      <w:b/>
+      <w:bCs/>
+      <w:caps/>
+      <w:sz w:val="20"/>
+      <w:szCs w:val="20"/>
+    </w:rPr>
+  </w:style>
+  <w:style w:type="paragraph" w:styleId="TM2">
+    <w:name w:val="toc 2"/>
+    <w:basedOn w:val="Normal"/>
+    <w:next w:val="Normal"/>
+    <w:autoRedefine/>
+    <w:uiPriority w:val="39"/>
+    <w:unhideWhenUsed/>
+    <w:rsid w:val="007E6CBA"/>
+    <w:pPr>
+      <w:spacing w:before="0" w:after="0"/>
+      <w:ind w:left="240"/>
+      <w:jc w:val="left"/>
+    </w:pPr>
+    <w:rPr>
+      <w:rFonts w:asciiTheme="minorHAnsi" w:hAnsiTheme="minorHAnsi" w:cstheme="minorHAnsi"/>
+      <w:smallCaps/>
+      <w:sz w:val="20"/>
+      <w:szCs w:val="20"/>
+    </w:rPr>
+  </w:style>
+  <w:style w:type="paragraph" w:styleId="TM3">
+    <w:name w:val="toc 3"/>
+    <w:basedOn w:val="Normal"/>
+    <w:next w:val="Normal"/>
+    <w:autoRedefine/>
+    <w:uiPriority w:val="39"/>
+    <w:unhideWhenUsed/>
+    <w:rsid w:val="007E6CBA"/>
+    <w:pPr>
+      <w:spacing w:before="0" w:after="0"/>
+      <w:ind w:left="480"/>
+      <w:jc w:val="left"/>
+    </w:pPr>
+    <w:rPr>
+      <w:rFonts w:asciiTheme="minorHAnsi" w:hAnsiTheme="minorHAnsi" w:cstheme="minorHAnsi"/>
+      <w:i/>
+      <w:iCs/>
+      <w:sz w:val="20"/>
+      <w:szCs w:val="20"/>
+    </w:rPr>
+  </w:style>
+  <w:style w:type="character" w:styleId="Lienhypertexte">
+    <w:name w:val="Hyperlink"/>
+    <w:basedOn w:val="Policepardfaut"/>
+    <w:uiPriority w:val="99"/>
+    <w:unhideWhenUsed/>
+    <w:rsid w:val="007E6CBA"/>
+    <w:rPr>
+      <w:color w:val="0563C1" w:themeColor="hyperlink"/>
+      <w:u w:val="single"/>
+    </w:rPr>
+  </w:style>
+  <w:style w:type="paragraph" w:styleId="TM4">
+    <w:name w:val="toc 4"/>
+    <w:basedOn w:val="Normal"/>
+    <w:next w:val="Normal"/>
+    <w:autoRedefine/>
+    <w:uiPriority w:val="39"/>
+    <w:unhideWhenUsed/>
+    <w:rsid w:val="007E6CBA"/>
+    <w:pPr>
+      <w:spacing w:before="0" w:after="0"/>
+      <w:ind w:left="720"/>
+      <w:jc w:val="left"/>
+    </w:pPr>
+    <w:rPr>
+      <w:rFonts w:asciiTheme="minorHAnsi" w:hAnsiTheme="minorHAnsi" w:cstheme="minorHAnsi"/>
+      <w:sz w:val="18"/>
+      <w:szCs w:val="18"/>
+    </w:rPr>
+  </w:style>
+  <w:style w:type="paragraph" w:styleId="TM5">
+    <w:name w:val="toc 5"/>
+    <w:basedOn w:val="Normal"/>
+    <w:next w:val="Normal"/>
+    <w:autoRedefine/>
+    <w:uiPriority w:val="39"/>
+    <w:unhideWhenUsed/>
+    <w:rsid w:val="007E6CBA"/>
+    <w:pPr>
+      <w:spacing w:before="0" w:after="0"/>
+      <w:ind w:left="960"/>
+      <w:jc w:val="left"/>
+    </w:pPr>
+    <w:rPr>
+      <w:rFonts w:asciiTheme="minorHAnsi" w:hAnsiTheme="minorHAnsi" w:cstheme="minorHAnsi"/>
+      <w:sz w:val="18"/>
+      <w:szCs w:val="18"/>
+    </w:rPr>
+  </w:style>
+  <w:style w:type="paragraph" w:styleId="TM6">
+    <w:name w:val="toc 6"/>
+    <w:basedOn w:val="Normal"/>
+    <w:next w:val="Normal"/>
+    <w:autoRedefine/>
+    <w:uiPriority w:val="39"/>
+    <w:unhideWhenUsed/>
+    <w:rsid w:val="007E6CBA"/>
+    <w:pPr>
+      <w:spacing w:before="0" w:after="0"/>
+      <w:ind w:left="1200"/>
+      <w:jc w:val="left"/>
+    </w:pPr>
+    <w:rPr>
+      <w:rFonts w:asciiTheme="minorHAnsi" w:hAnsiTheme="minorHAnsi" w:cstheme="minorHAnsi"/>
+      <w:sz w:val="18"/>
+      <w:szCs w:val="18"/>
+    </w:rPr>
+  </w:style>
+  <w:style w:type="paragraph" w:styleId="TM7">
+    <w:name w:val="toc 7"/>
+    <w:basedOn w:val="Normal"/>
+    <w:next w:val="Normal"/>
+    <w:autoRedefine/>
+    <w:uiPriority w:val="39"/>
+    <w:unhideWhenUsed/>
+    <w:rsid w:val="007E6CBA"/>
+    <w:pPr>
+      <w:spacing w:before="0" w:after="0"/>
+      <w:ind w:left="1440"/>
+      <w:jc w:val="left"/>
+    </w:pPr>
+    <w:rPr>
+      <w:rFonts w:asciiTheme="minorHAnsi" w:hAnsiTheme="minorHAnsi" w:cstheme="minorHAnsi"/>
+      <w:sz w:val="18"/>
+      <w:szCs w:val="18"/>
+    </w:rPr>
+  </w:style>
+  <w:style w:type="paragraph" w:styleId="TM8">
+    <w:name w:val="toc 8"/>
+    <w:basedOn w:val="Normal"/>
+    <w:next w:val="Normal"/>
+    <w:autoRedefine/>
+    <w:uiPriority w:val="39"/>
+    <w:unhideWhenUsed/>
+    <w:rsid w:val="007E6CBA"/>
+    <w:pPr>
+      <w:spacing w:before="0" w:after="0"/>
+      <w:ind w:left="1680"/>
+      <w:jc w:val="left"/>
+    </w:pPr>
+    <w:rPr>
+      <w:rFonts w:asciiTheme="minorHAnsi" w:hAnsiTheme="minorHAnsi" w:cstheme="minorHAnsi"/>
+      <w:sz w:val="18"/>
+      <w:szCs w:val="18"/>
+    </w:rPr>
+  </w:style>
+  <w:style w:type="paragraph" w:styleId="TM9">
+    <w:name w:val="toc 9"/>
+    <w:basedOn w:val="Normal"/>
+    <w:next w:val="Normal"/>
+    <w:autoRedefine/>
+    <w:uiPriority w:val="39"/>
+    <w:unhideWhenUsed/>
+    <w:rsid w:val="007E6CBA"/>
+    <w:pPr>
+      <w:spacing w:before="0" w:after="0"/>
+      <w:ind w:left="1920"/>
+      <w:jc w:val="left"/>
+    </w:pPr>
+    <w:rPr>
+      <w:rFonts w:asciiTheme="minorHAnsi" w:hAnsiTheme="minorHAnsi" w:cstheme="minorHAnsi"/>
+      <w:sz w:val="18"/>
+      <w:szCs w:val="18"/>
+    </w:rPr>
+  </w:style>
+  <w:style w:type="character" w:customStyle="1" w:styleId="viiyi">
+    <w:name w:val="viiyi"/>
+    <w:basedOn w:val="Policepardfaut"/>
+    <w:rsid w:val="00FD0418"/>
+  </w:style>
+  <w:style w:type="character" w:customStyle="1" w:styleId="jlqj4b">
+    <w:name w:val="jlqj4b"/>
+    <w:basedOn w:val="Policepardfaut"/>
+    <w:rsid w:val="00FD0418"/>
+  </w:style>
+  <w:style w:type="paragraph" w:styleId="Tabledesillustrations">
+    <w:name w:val="table of figures"/>
+    <w:basedOn w:val="Normal"/>
+    <w:next w:val="Normal"/>
+    <w:uiPriority w:val="99"/>
+    <w:unhideWhenUsed/>
+    <w:rsid w:val="008A2B7C"/>
+    <w:pPr>
+      <w:spacing w:after="0"/>
+    </w:pPr>
   </w:style>
 </w:styles>
 </file>
@@ -5348,7 +12951,7 @@
         </b:NameList>
       </b:Author>
     </b:Author>
-    <b:RefOrder>7</b:RefOrder>
+    <b:RefOrder>11</b:RefOrder>
   </b:Source>
   <b:Source>
     <b:Tag>Ell06</b:Tag>
@@ -5367,13 +12970,100 @@
     <b:Title>Improving the quality of published chemical names with nomenclature software</b:Title>
     <b:Year>2006</b:Year>
     <b:Publisher>Molecules</b:Publisher>
+    <b:RefOrder>12</b:RefOrder>
+  </b:Source>
+  <b:Source>
+    <b:Tag>Jim09</b:Tag>
+    <b:SourceType>Book</b:SourceType>
+    <b:Guid>{CD78F8E3-9153-47EA-B344-29A300C61626}</b:Guid>
+    <b:Title>Guide to Graphics Software Tools</b:Title>
+    <b:Year>2009</b:Year>
+    <b:Publisher>Springer-Verlag London Limited</b:Publisher>
+    <b:Author>
+      <b:Author>
+        <b:NameList>
+          <b:Person>
+            <b:Last>Jim X</b:Last>
+            <b:First>Chen</b:First>
+          </b:Person>
+        </b:NameList>
+      </b:Author>
+    </b:Author>
+    <b:RefOrder>7</b:RefOrder>
+  </b:Source>
+  <b:Source>
+    <b:Tag>dig</b:Tag>
+    <b:SourceType>InternetSite</b:SourceType>
+    <b:Guid>{BC214CF1-A53E-4AF2-BEAD-F4FD9DF8E649}</b:Guid>
+    <b:Title>CAD: A Brief History</b:Title>
+    <b:InternetSiteTitle>digitalschool.ca</b:InternetSiteTitle>
+    <b:URL>https://www.digitalschool.ca/cad-a-brief-history/?fbclid=IwAR0ML5izWSRgi1ZbbW1pCzi7Bm3H-cRYGbb8vU5HGtbBhQRRg2c0BuQUF80</b:URL>
+    <b:Author>
+      <b:Author>
+        <b:NameList>
+          <b:Person>
+            <b:Last>digitalschool</b:Last>
+          </b:Person>
+        </b:NameList>
+      </b:Author>
+    </b:Author>
     <b:RefOrder>8</b:RefOrder>
+  </b:Source>
+  <b:Source>
+    <b:Tag>Zhe04</b:Tag>
+    <b:SourceType>Report</b:SourceType>
+    <b:Guid>{E02A6CBF-7849-45BD-96C9-C080C980D75E}</b:Guid>
+    <b:Title>Personal Experience with Four Kinds of Chemical Structure Drawing Software</b:Title>
+    <b:Year>2004</b:Year>
+    <b:Author>
+      <b:Author>
+        <b:NameList>
+          <b:Person>
+            <b:Last>Zhenjiang</b:Last>
+            <b:First>Li</b:First>
+          </b:Person>
+          <b:Person>
+            <b:Last>Honggui</b:Last>
+            <b:First>Wan</b:First>
+          </b:Person>
+          <b:Person>
+            <b:Last>Shi</b:Last>
+            <b:First>Yuhu</b:First>
+          </b:Person>
+          <b:Person>
+            <b:Last>Pingkai</b:Last>
+            <b:First>Ouyang</b:First>
+          </b:Person>
+        </b:NameList>
+      </b:Author>
+    </b:Author>
+    <b:Publisher>College of Life Science and Pharmaceutical Engineering, Nanjing University of Technology, China.</b:Publisher>
+    <b:RefOrder>9</b:RefOrder>
+  </b:Source>
+  <b:Source>
+    <b:Tag>Dav14</b:Tag>
+    <b:SourceType>Report</b:SourceType>
+    <b:Guid>{CA78B505-5138-4676-A7A1-CA1B5E1F450B}</b:Guid>
+    <b:Author>
+      <b:Author>
+        <b:NameList>
+          <b:Person>
+            <b:Last>David A</b:Last>
+            <b:First>Evans</b:First>
+          </b:Person>
+        </b:NameList>
+      </b:Author>
+    </b:Author>
+    <b:Title> History of the Harvard ChemDraw Project</b:Title>
+    <b:Year>2014</b:Year>
+    <b:Publisher>Angew. Chem. Int. Ed</b:Publisher>
+    <b:RefOrder>10</b:RefOrder>
   </b:Source>
 </b:Sources>
 </file>
 
 <file path=customXml/itemProps1.xml><?xml version="1.0" encoding="utf-8"?>
-<ds:datastoreItem xmlns:ds="http://schemas.openxmlformats.org/officeDocument/2006/customXml" ds:itemID="{9BB59E98-145B-481B-9193-8E77C4A2A319}">
+<ds:datastoreItem xmlns:ds="http://schemas.openxmlformats.org/officeDocument/2006/customXml" ds:itemID="{E850FC26-9FD1-4FDA-B4C4-217B519A9081}">
   <ds:schemaRefs>
     <ds:schemaRef ds:uri="http://schemas.openxmlformats.org/officeDocument/2006/bibliography"/>
   </ds:schemaRefs>

--- a/Mémoire/Mémoire.docx
+++ b/Mémoire/Mémoire.docx
@@ -4,10 +4,15 @@
   <w:body>
     <w:p>
       <w:pPr>
+        <w:pStyle w:val="titrepersonalis"/>
+      </w:pPr>
+      <w:r>
+        <w:t>Tables des matieres</w:t>
+      </w:r>
+    </w:p>
+    <w:p>
+      <w:pPr>
         <w:pStyle w:val="TM1"/>
-        <w:tabs>
-          <w:tab w:val="right" w:leader="dot" w:pos="9016"/>
-        </w:tabs>
         <w:rPr>
           <w:rFonts w:eastAsiaTheme="minorEastAsia" w:cstheme="minorBidi"/>
           <w:b w:val="0"/>
@@ -16,7 +21,7 @@
           <w:noProof/>
           <w:sz w:val="22"/>
           <w:szCs w:val="22"/>
-          <w:lang w:eastAsia="fr-DZ"/>
+          <w:lang w:val="fr-DZ" w:eastAsia="fr-DZ"/>
         </w:rPr>
       </w:pPr>
       <w:r>
@@ -37,14 +42,14 @@
         </w:rPr>
         <w:fldChar w:fldCharType="separate"/>
       </w:r>
-      <w:hyperlink w:anchor="_Toc79808563" w:history="1">
+      <w:hyperlink w:anchor="_Toc80045779" w:history="1">
         <w:r>
           <w:rPr>
             <w:rStyle w:val="Lienhypertexte"/>
             <w:noProof/>
             <w:lang w:val="fr-FR"/>
           </w:rPr>
-          <w:t>Chapitre 1 Etude préalable</w:t>
+          <w:t>Chapitre 1 Intro générale et position du problème</w:t>
         </w:r>
         <w:r>
           <w:rPr>
@@ -65,7 +70,7 @@
             <w:noProof/>
             <w:webHidden/>
           </w:rPr>
-          <w:instrText xml:space="preserve"> PAGEREF _Toc79808563 \h </w:instrText>
+          <w:instrText xml:space="preserve"> PAGEREF _Toc80045779 \h </w:instrText>
         </w:r>
         <w:r>
           <w:rPr>
@@ -85,7 +90,7 @@
             <w:noProof/>
             <w:webHidden/>
           </w:rPr>
-          <w:t>2</w:t>
+          <w:t>3</w:t>
         </w:r>
         <w:r>
           <w:rPr>
@@ -108,10 +113,10 @@
           <w:noProof/>
           <w:sz w:val="22"/>
           <w:szCs w:val="22"/>
-          <w:lang w:eastAsia="fr-DZ"/>
+          <w:lang w:val="fr-DZ" w:eastAsia="fr-DZ"/>
         </w:rPr>
       </w:pPr>
-      <w:hyperlink w:anchor="_Toc79808564" w:history="1">
+      <w:hyperlink w:anchor="_Toc80045780" w:history="1">
         <w:r>
           <w:rPr>
             <w:rStyle w:val="Lienhypertexte"/>
@@ -139,7 +144,7 @@
             <w:noProof/>
             <w:webHidden/>
           </w:rPr>
-          <w:instrText xml:space="preserve"> PAGEREF _Toc79808564 \h </w:instrText>
+          <w:instrText xml:space="preserve"> PAGEREF _Toc80045780 \h </w:instrText>
         </w:r>
         <w:r>
           <w:rPr>
@@ -159,7 +164,7 @@
             <w:noProof/>
             <w:webHidden/>
           </w:rPr>
-          <w:t>2</w:t>
+          <w:t>3</w:t>
         </w:r>
         <w:r>
           <w:rPr>
@@ -183,10 +188,10 @@
           <w:noProof/>
           <w:sz w:val="22"/>
           <w:szCs w:val="22"/>
-          <w:lang w:eastAsia="fr-DZ"/>
+          <w:lang w:val="fr-DZ" w:eastAsia="fr-DZ"/>
         </w:rPr>
       </w:pPr>
-      <w:hyperlink w:anchor="_Toc79808565" w:history="1">
+      <w:hyperlink w:anchor="_Toc80045781" w:history="1">
         <w:r>
           <w:rPr>
             <w:rStyle w:val="Lienhypertexte"/>
@@ -214,7 +219,7 @@
             <w:noProof/>
             <w:webHidden/>
           </w:rPr>
-          <w:instrText xml:space="preserve"> PAGEREF _Toc79808565 \h </w:instrText>
+          <w:instrText xml:space="preserve"> PAGEREF _Toc80045781 \h </w:instrText>
         </w:r>
         <w:r>
           <w:rPr>
@@ -234,7 +239,7 @@
             <w:noProof/>
             <w:webHidden/>
           </w:rPr>
-          <w:t>2</w:t>
+          <w:t>3</w:t>
         </w:r>
         <w:r>
           <w:rPr>
@@ -258,10 +263,10 @@
           <w:noProof/>
           <w:sz w:val="22"/>
           <w:szCs w:val="22"/>
-          <w:lang w:eastAsia="fr-DZ"/>
+          <w:lang w:val="fr-DZ" w:eastAsia="fr-DZ"/>
         </w:rPr>
       </w:pPr>
-      <w:hyperlink w:anchor="_Toc79808566" w:history="1">
+      <w:hyperlink w:anchor="_Toc80045782" w:history="1">
         <w:r>
           <w:rPr>
             <w:rStyle w:val="Lienhypertexte"/>
@@ -288,7 +293,7 @@
             <w:noProof/>
             <w:webHidden/>
           </w:rPr>
-          <w:instrText xml:space="preserve"> PAGEREF _Toc79808566 \h </w:instrText>
+          <w:instrText xml:space="preserve"> PAGEREF _Toc80045782 \h </w:instrText>
         </w:r>
         <w:r>
           <w:rPr>
@@ -308,7 +313,7 @@
             <w:noProof/>
             <w:webHidden/>
           </w:rPr>
-          <w:t>2</w:t>
+          <w:t>3</w:t>
         </w:r>
         <w:r>
           <w:rPr>
@@ -332,10 +337,10 @@
           <w:noProof/>
           <w:sz w:val="22"/>
           <w:szCs w:val="22"/>
-          <w:lang w:eastAsia="fr-DZ"/>
+          <w:lang w:val="fr-DZ" w:eastAsia="fr-DZ"/>
         </w:rPr>
       </w:pPr>
-      <w:hyperlink w:anchor="_Toc79808567" w:history="1">
+      <w:hyperlink w:anchor="_Toc80045783" w:history="1">
         <w:r>
           <w:rPr>
             <w:rStyle w:val="Lienhypertexte"/>
@@ -363,7 +368,7 @@
             <w:noProof/>
             <w:webHidden/>
           </w:rPr>
-          <w:instrText xml:space="preserve"> PAGEREF _Toc79808567 \h </w:instrText>
+          <w:instrText xml:space="preserve"> PAGEREF _Toc80045783 \h </w:instrText>
         </w:r>
         <w:r>
           <w:rPr>
@@ -383,7 +388,7 @@
             <w:noProof/>
             <w:webHidden/>
           </w:rPr>
-          <w:t>2</w:t>
+          <w:t>6</w:t>
         </w:r>
         <w:r>
           <w:rPr>
@@ -406,10 +411,10 @@
           <w:noProof/>
           <w:sz w:val="22"/>
           <w:szCs w:val="22"/>
-          <w:lang w:eastAsia="fr-DZ"/>
+          <w:lang w:val="fr-DZ" w:eastAsia="fr-DZ"/>
         </w:rPr>
       </w:pPr>
-      <w:hyperlink w:anchor="_Toc79808568" w:history="1">
+      <w:hyperlink w:anchor="_Toc80045784" w:history="1">
         <w:r>
           <w:rPr>
             <w:rStyle w:val="Lienhypertexte"/>
@@ -437,7 +442,7 @@
             <w:noProof/>
             <w:webHidden/>
           </w:rPr>
-          <w:instrText xml:space="preserve"> PAGEREF _Toc79808568 \h </w:instrText>
+          <w:instrText xml:space="preserve"> PAGEREF _Toc80045784 \h </w:instrText>
         </w:r>
         <w:r>
           <w:rPr>
@@ -457,7 +462,7 @@
             <w:noProof/>
             <w:webHidden/>
           </w:rPr>
-          <w:t>2</w:t>
+          <w:t>9</w:t>
         </w:r>
         <w:r>
           <w:rPr>
@@ -481,10 +486,10 @@
           <w:noProof/>
           <w:sz w:val="22"/>
           <w:szCs w:val="22"/>
-          <w:lang w:eastAsia="fr-DZ"/>
+          <w:lang w:val="fr-DZ" w:eastAsia="fr-DZ"/>
         </w:rPr>
       </w:pPr>
-      <w:hyperlink w:anchor="_Toc79808569" w:history="1">
+      <w:hyperlink w:anchor="_Toc80045785" w:history="1">
         <w:r>
           <w:rPr>
             <w:rStyle w:val="Lienhypertexte"/>
@@ -512,7 +517,7 @@
             <w:noProof/>
             <w:webHidden/>
           </w:rPr>
-          <w:instrText xml:space="preserve"> PAGEREF _Toc79808569 \h </w:instrText>
+          <w:instrText xml:space="preserve"> PAGEREF _Toc80045785 \h </w:instrText>
         </w:r>
         <w:r>
           <w:rPr>
@@ -532,7 +537,7 @@
             <w:noProof/>
             <w:webHidden/>
           </w:rPr>
-          <w:t>2</w:t>
+          <w:t>9</w:t>
         </w:r>
         <w:r>
           <w:rPr>
@@ -555,10 +560,10 @@
           <w:noProof/>
           <w:sz w:val="22"/>
           <w:szCs w:val="22"/>
-          <w:lang w:eastAsia="fr-DZ"/>
+          <w:lang w:val="fr-DZ" w:eastAsia="fr-DZ"/>
         </w:rPr>
       </w:pPr>
-      <w:hyperlink w:anchor="_Toc79808570" w:history="1">
+      <w:hyperlink w:anchor="_Toc80045786" w:history="1">
         <w:r>
           <w:rPr>
             <w:rStyle w:val="Lienhypertexte"/>
@@ -574,7 +579,7 @@
             <w:noProof/>
             <w:sz w:val="22"/>
             <w:szCs w:val="22"/>
-            <w:lang w:eastAsia="fr-DZ"/>
+            <w:lang w:val="fr-DZ" w:eastAsia="fr-DZ"/>
           </w:rPr>
           <w:tab/>
         </w:r>
@@ -605,7 +610,7 @@
             <w:noProof/>
             <w:webHidden/>
           </w:rPr>
-          <w:instrText xml:space="preserve"> PAGEREF _Toc79808570 \h </w:instrText>
+          <w:instrText xml:space="preserve"> PAGEREF _Toc80045786 \h </w:instrText>
         </w:r>
         <w:r>
           <w:rPr>
@@ -625,7 +630,7 @@
             <w:noProof/>
             <w:webHidden/>
           </w:rPr>
-          <w:t>2</w:t>
+          <w:t>9</w:t>
         </w:r>
         <w:r>
           <w:rPr>
@@ -648,10 +653,10 @@
           <w:noProof/>
           <w:sz w:val="22"/>
           <w:szCs w:val="22"/>
-          <w:lang w:eastAsia="fr-DZ"/>
+          <w:lang w:val="fr-DZ" w:eastAsia="fr-DZ"/>
         </w:rPr>
       </w:pPr>
-      <w:hyperlink w:anchor="_Toc79808571" w:history="1">
+      <w:hyperlink w:anchor="_Toc80045787" w:history="1">
         <w:r>
           <w:rPr>
             <w:rStyle w:val="Lienhypertexte"/>
@@ -666,7 +671,7 @@
             <w:noProof/>
             <w:sz w:val="22"/>
             <w:szCs w:val="22"/>
-            <w:lang w:eastAsia="fr-DZ"/>
+            <w:lang w:val="fr-DZ" w:eastAsia="fr-DZ"/>
           </w:rPr>
           <w:tab/>
         </w:r>
@@ -696,7 +701,7 @@
             <w:noProof/>
             <w:webHidden/>
           </w:rPr>
-          <w:instrText xml:space="preserve"> PAGEREF _Toc79808571 \h </w:instrText>
+          <w:instrText xml:space="preserve"> PAGEREF _Toc80045787 \h </w:instrText>
         </w:r>
         <w:r>
           <w:rPr>
@@ -716,7 +721,7 @@
             <w:noProof/>
             <w:webHidden/>
           </w:rPr>
-          <w:t>2</w:t>
+          <w:t>10</w:t>
         </w:r>
         <w:r>
           <w:rPr>
@@ -739,10 +744,10 @@
           <w:noProof/>
           <w:sz w:val="22"/>
           <w:szCs w:val="22"/>
-          <w:lang w:eastAsia="fr-DZ"/>
+          <w:lang w:val="fr-DZ" w:eastAsia="fr-DZ"/>
         </w:rPr>
       </w:pPr>
-      <w:hyperlink w:anchor="_Toc79808572" w:history="1">
+      <w:hyperlink w:anchor="_Toc80045788" w:history="1">
         <w:r>
           <w:rPr>
             <w:rStyle w:val="Lienhypertexte"/>
@@ -757,7 +762,7 @@
             <w:noProof/>
             <w:sz w:val="22"/>
             <w:szCs w:val="22"/>
-            <w:lang w:eastAsia="fr-DZ"/>
+            <w:lang w:val="fr-DZ" w:eastAsia="fr-DZ"/>
           </w:rPr>
           <w:tab/>
         </w:r>
@@ -787,7 +792,7 @@
             <w:noProof/>
             <w:webHidden/>
           </w:rPr>
-          <w:instrText xml:space="preserve"> PAGEREF _Toc79808572 \h </w:instrText>
+          <w:instrText xml:space="preserve"> PAGEREF _Toc80045788 \h </w:instrText>
         </w:r>
         <w:r>
           <w:rPr>
@@ -807,7 +812,7 @@
             <w:noProof/>
             <w:webHidden/>
           </w:rPr>
-          <w:t>2</w:t>
+          <w:t>10</w:t>
         </w:r>
         <w:r>
           <w:rPr>
@@ -831,10 +836,10 @@
           <w:noProof/>
           <w:sz w:val="22"/>
           <w:szCs w:val="22"/>
-          <w:lang w:eastAsia="fr-DZ"/>
+          <w:lang w:val="fr-DZ" w:eastAsia="fr-DZ"/>
         </w:rPr>
       </w:pPr>
-      <w:hyperlink w:anchor="_Toc79808573" w:history="1">
+      <w:hyperlink w:anchor="_Toc80045789" w:history="1">
         <w:r>
           <w:rPr>
             <w:rStyle w:val="Lienhypertexte"/>
@@ -862,7 +867,7 @@
             <w:noProof/>
             <w:webHidden/>
           </w:rPr>
-          <w:instrText xml:space="preserve"> PAGEREF _Toc79808573 \h </w:instrText>
+          <w:instrText xml:space="preserve"> PAGEREF _Toc80045789 \h </w:instrText>
         </w:r>
         <w:r>
           <w:rPr>
@@ -882,7 +887,7 @@
             <w:noProof/>
             <w:webHidden/>
           </w:rPr>
-          <w:t>2</w:t>
+          <w:t>11</w:t>
         </w:r>
         <w:r>
           <w:rPr>
@@ -906,10 +911,10 @@
           <w:noProof/>
           <w:sz w:val="22"/>
           <w:szCs w:val="22"/>
-          <w:lang w:eastAsia="fr-DZ"/>
+          <w:lang w:val="fr-DZ" w:eastAsia="fr-DZ"/>
         </w:rPr>
       </w:pPr>
-      <w:hyperlink w:anchor="_Toc79808574" w:history="1">
+      <w:hyperlink w:anchor="_Toc80045790" w:history="1">
         <w:r>
           <w:rPr>
             <w:rStyle w:val="Lienhypertexte"/>
@@ -937,7 +942,7 @@
             <w:noProof/>
             <w:webHidden/>
           </w:rPr>
-          <w:instrText xml:space="preserve"> PAGEREF _Toc79808574 \h </w:instrText>
+          <w:instrText xml:space="preserve"> PAGEREF _Toc80045790 \h </w:instrText>
         </w:r>
         <w:r>
           <w:rPr>
@@ -957,7 +962,7 @@
             <w:noProof/>
             <w:webHidden/>
           </w:rPr>
-          <w:t>2</w:t>
+          <w:t>12</w:t>
         </w:r>
         <w:r>
           <w:rPr>
@@ -980,10 +985,10 @@
           <w:noProof/>
           <w:sz w:val="22"/>
           <w:szCs w:val="22"/>
-          <w:lang w:eastAsia="fr-DZ"/>
+          <w:lang w:val="fr-DZ" w:eastAsia="fr-DZ"/>
         </w:rPr>
       </w:pPr>
-      <w:hyperlink w:anchor="_Toc79808575" w:history="1">
+      <w:hyperlink w:anchor="_Toc80045791" w:history="1">
         <w:r>
           <w:rPr>
             <w:rStyle w:val="Lienhypertexte"/>
@@ -999,7 +1004,7 @@
             <w:noProof/>
             <w:sz w:val="22"/>
             <w:szCs w:val="22"/>
-            <w:lang w:eastAsia="fr-DZ"/>
+            <w:lang w:val="fr-DZ" w:eastAsia="fr-DZ"/>
           </w:rPr>
           <w:tab/>
         </w:r>
@@ -1030,7 +1035,7 @@
             <w:noProof/>
             <w:webHidden/>
           </w:rPr>
-          <w:instrText xml:space="preserve"> PAGEREF _Toc79808575 \h </w:instrText>
+          <w:instrText xml:space="preserve"> PAGEREF _Toc80045791 \h </w:instrText>
         </w:r>
         <w:r>
           <w:rPr>
@@ -1050,7 +1055,7 @@
             <w:noProof/>
             <w:webHidden/>
           </w:rPr>
-          <w:t>2</w:t>
+          <w:t>12</w:t>
         </w:r>
         <w:r>
           <w:rPr>
@@ -1073,10 +1078,10 @@
           <w:noProof/>
           <w:sz w:val="22"/>
           <w:szCs w:val="22"/>
-          <w:lang w:eastAsia="fr-DZ"/>
+          <w:lang w:val="fr-DZ" w:eastAsia="fr-DZ"/>
         </w:rPr>
       </w:pPr>
-      <w:hyperlink w:anchor="_Toc79808576" w:history="1">
+      <w:hyperlink w:anchor="_Toc80045792" w:history="1">
         <w:r>
           <w:rPr>
             <w:rStyle w:val="Lienhypertexte"/>
@@ -1092,7 +1097,7 @@
             <w:noProof/>
             <w:sz w:val="22"/>
             <w:szCs w:val="22"/>
-            <w:lang w:eastAsia="fr-DZ"/>
+            <w:lang w:val="fr-DZ" w:eastAsia="fr-DZ"/>
           </w:rPr>
           <w:tab/>
         </w:r>
@@ -1123,7 +1128,7 @@
             <w:noProof/>
             <w:webHidden/>
           </w:rPr>
-          <w:instrText xml:space="preserve"> PAGEREF _Toc79808576 \h </w:instrText>
+          <w:instrText xml:space="preserve"> PAGEREF _Toc80045792 \h </w:instrText>
         </w:r>
         <w:r>
           <w:rPr>
@@ -1143,7 +1148,7 @@
             <w:noProof/>
             <w:webHidden/>
           </w:rPr>
-          <w:t>2</w:t>
+          <w:t>13</w:t>
         </w:r>
         <w:r>
           <w:rPr>
@@ -1166,10 +1171,10 @@
           <w:noProof/>
           <w:sz w:val="22"/>
           <w:szCs w:val="22"/>
-          <w:lang w:eastAsia="fr-DZ"/>
+          <w:lang w:val="fr-DZ" w:eastAsia="fr-DZ"/>
         </w:rPr>
       </w:pPr>
-      <w:hyperlink w:anchor="_Toc79808577" w:history="1">
+      <w:hyperlink w:anchor="_Toc80045793" w:history="1">
         <w:r>
           <w:rPr>
             <w:rStyle w:val="Lienhypertexte"/>
@@ -1185,7 +1190,7 @@
             <w:noProof/>
             <w:sz w:val="22"/>
             <w:szCs w:val="22"/>
-            <w:lang w:eastAsia="fr-DZ"/>
+            <w:lang w:val="fr-DZ" w:eastAsia="fr-DZ"/>
           </w:rPr>
           <w:tab/>
         </w:r>
@@ -1216,7 +1221,7 @@
             <w:noProof/>
             <w:webHidden/>
           </w:rPr>
-          <w:instrText xml:space="preserve"> PAGEREF _Toc79808577 \h </w:instrText>
+          <w:instrText xml:space="preserve"> PAGEREF _Toc80045793 \h </w:instrText>
         </w:r>
         <w:r>
           <w:rPr>
@@ -1236,7 +1241,924 @@
             <w:noProof/>
             <w:webHidden/>
           </w:rPr>
-          <w:t>2</w:t>
+          <w:t>14</w:t>
+        </w:r>
+        <w:r>
+          <w:rPr>
+            <w:noProof/>
+            <w:webHidden/>
+          </w:rPr>
+          <w:fldChar w:fldCharType="end"/>
+        </w:r>
+      </w:hyperlink>
+    </w:p>
+    <w:p>
+      <w:pPr>
+        <w:pStyle w:val="TM4"/>
+        <w:tabs>
+          <w:tab w:val="left" w:pos="1440"/>
+          <w:tab w:val="right" w:leader="dot" w:pos="9016"/>
+        </w:tabs>
+        <w:rPr>
+          <w:rFonts w:eastAsiaTheme="minorEastAsia" w:cstheme="minorBidi"/>
+          <w:noProof/>
+          <w:sz w:val="22"/>
+          <w:szCs w:val="22"/>
+          <w:lang w:val="fr-DZ" w:eastAsia="fr-DZ"/>
+        </w:rPr>
+      </w:pPr>
+      <w:hyperlink w:anchor="_Toc80045794" w:history="1">
+        <w:r>
+          <w:rPr>
+            <w:rStyle w:val="Lienhypertexte"/>
+            <w:rFonts w:ascii="Symbol" w:hAnsi="Symbol"/>
+            <w:noProof/>
+            <w:lang w:val="fr-FR"/>
+          </w:rPr>
+          <w:t></w:t>
+        </w:r>
+        <w:r>
+          <w:rPr>
+            <w:rFonts w:eastAsiaTheme="minorEastAsia" w:cstheme="minorBidi"/>
+            <w:noProof/>
+            <w:sz w:val="22"/>
+            <w:szCs w:val="22"/>
+            <w:lang w:val="fr-DZ" w:eastAsia="fr-DZ"/>
+          </w:rPr>
+          <w:tab/>
+        </w:r>
+        <w:r>
+          <w:rPr>
+            <w:rStyle w:val="Lienhypertexte"/>
+            <w:noProof/>
+            <w:lang w:val="fr-FR"/>
+          </w:rPr>
+          <w:t>Les résultats de l’intégration de ChemDraw dans l’enseignement</w:t>
+        </w:r>
+        <w:r>
+          <w:rPr>
+            <w:noProof/>
+            <w:webHidden/>
+          </w:rPr>
+          <w:tab/>
+        </w:r>
+        <w:r>
+          <w:rPr>
+            <w:noProof/>
+            <w:webHidden/>
+          </w:rPr>
+          <w:fldChar w:fldCharType="begin"/>
+        </w:r>
+        <w:r>
+          <w:rPr>
+            <w:noProof/>
+            <w:webHidden/>
+          </w:rPr>
+          <w:instrText xml:space="preserve"> PAGEREF _Toc80045794 \h </w:instrText>
+        </w:r>
+        <w:r>
+          <w:rPr>
+            <w:noProof/>
+            <w:webHidden/>
+          </w:rPr>
+        </w:r>
+        <w:r>
+          <w:rPr>
+            <w:noProof/>
+            <w:webHidden/>
+          </w:rPr>
+          <w:fldChar w:fldCharType="separate"/>
+        </w:r>
+        <w:r>
+          <w:rPr>
+            <w:noProof/>
+            <w:webHidden/>
+          </w:rPr>
+          <w:t>17</w:t>
+        </w:r>
+        <w:r>
+          <w:rPr>
+            <w:noProof/>
+            <w:webHidden/>
+          </w:rPr>
+          <w:fldChar w:fldCharType="end"/>
+        </w:r>
+      </w:hyperlink>
+    </w:p>
+    <w:p>
+      <w:pPr>
+        <w:pStyle w:val="TM4"/>
+        <w:tabs>
+          <w:tab w:val="left" w:pos="1440"/>
+          <w:tab w:val="right" w:leader="dot" w:pos="9016"/>
+        </w:tabs>
+        <w:rPr>
+          <w:rFonts w:eastAsiaTheme="minorEastAsia" w:cstheme="minorBidi"/>
+          <w:noProof/>
+          <w:sz w:val="22"/>
+          <w:szCs w:val="22"/>
+          <w:lang w:val="fr-DZ" w:eastAsia="fr-DZ"/>
+        </w:rPr>
+      </w:pPr>
+      <w:hyperlink w:anchor="_Toc80045795" w:history="1">
+        <w:r>
+          <w:rPr>
+            <w:rStyle w:val="Lienhypertexte"/>
+            <w:rFonts w:ascii="Symbol" w:hAnsi="Symbol"/>
+            <w:noProof/>
+            <w:lang w:val="fr-FR"/>
+          </w:rPr>
+          <w:t></w:t>
+        </w:r>
+        <w:r>
+          <w:rPr>
+            <w:rFonts w:eastAsiaTheme="minorEastAsia" w:cstheme="minorBidi"/>
+            <w:noProof/>
+            <w:sz w:val="22"/>
+            <w:szCs w:val="22"/>
+            <w:lang w:val="fr-DZ" w:eastAsia="fr-DZ"/>
+          </w:rPr>
+          <w:tab/>
+        </w:r>
+        <w:r>
+          <w:rPr>
+            <w:rStyle w:val="Lienhypertexte"/>
+            <w:noProof/>
+            <w:lang w:val="fr-FR"/>
+          </w:rPr>
+          <w:t>L’avis des étudiants</w:t>
+        </w:r>
+        <w:r>
+          <w:rPr>
+            <w:noProof/>
+            <w:webHidden/>
+          </w:rPr>
+          <w:tab/>
+        </w:r>
+        <w:r>
+          <w:rPr>
+            <w:noProof/>
+            <w:webHidden/>
+          </w:rPr>
+          <w:fldChar w:fldCharType="begin"/>
+        </w:r>
+        <w:r>
+          <w:rPr>
+            <w:noProof/>
+            <w:webHidden/>
+          </w:rPr>
+          <w:instrText xml:space="preserve"> PAGEREF _Toc80045795 \h </w:instrText>
+        </w:r>
+        <w:r>
+          <w:rPr>
+            <w:noProof/>
+            <w:webHidden/>
+          </w:rPr>
+        </w:r>
+        <w:r>
+          <w:rPr>
+            <w:noProof/>
+            <w:webHidden/>
+          </w:rPr>
+          <w:fldChar w:fldCharType="separate"/>
+        </w:r>
+        <w:r>
+          <w:rPr>
+            <w:noProof/>
+            <w:webHidden/>
+          </w:rPr>
+          <w:t>19</w:t>
+        </w:r>
+        <w:r>
+          <w:rPr>
+            <w:noProof/>
+            <w:webHidden/>
+          </w:rPr>
+          <w:fldChar w:fldCharType="end"/>
+        </w:r>
+      </w:hyperlink>
+    </w:p>
+    <w:p>
+      <w:pPr>
+        <w:pStyle w:val="TM3"/>
+        <w:tabs>
+          <w:tab w:val="right" w:leader="dot" w:pos="9016"/>
+        </w:tabs>
+        <w:rPr>
+          <w:rFonts w:eastAsiaTheme="minorEastAsia" w:cstheme="minorBidi"/>
+          <w:i w:val="0"/>
+          <w:iCs w:val="0"/>
+          <w:noProof/>
+          <w:sz w:val="22"/>
+          <w:szCs w:val="22"/>
+          <w:lang w:val="fr-DZ" w:eastAsia="fr-DZ"/>
+        </w:rPr>
+      </w:pPr>
+      <w:hyperlink w:anchor="_Toc80045796" w:history="1">
+        <w:r>
+          <w:rPr>
+            <w:rStyle w:val="Lienhypertexte"/>
+            <w:noProof/>
+            <w:lang w:val="fr-FR"/>
+          </w:rPr>
+          <w:t>II.4 Examen sur quatre types de logiciels de dessin de structure chimique : ChemDraw, ChemWindow, ISIS/Draw et ChemSketch</w:t>
+        </w:r>
+        <w:r>
+          <w:rPr>
+            <w:noProof/>
+            <w:webHidden/>
+          </w:rPr>
+          <w:tab/>
+        </w:r>
+        <w:r>
+          <w:rPr>
+            <w:noProof/>
+            <w:webHidden/>
+          </w:rPr>
+          <w:fldChar w:fldCharType="begin"/>
+        </w:r>
+        <w:r>
+          <w:rPr>
+            <w:noProof/>
+            <w:webHidden/>
+          </w:rPr>
+          <w:instrText xml:space="preserve"> PAGEREF _Toc80045796 \h </w:instrText>
+        </w:r>
+        <w:r>
+          <w:rPr>
+            <w:noProof/>
+            <w:webHidden/>
+          </w:rPr>
+        </w:r>
+        <w:r>
+          <w:rPr>
+            <w:noProof/>
+            <w:webHidden/>
+          </w:rPr>
+          <w:fldChar w:fldCharType="separate"/>
+        </w:r>
+        <w:r>
+          <w:rPr>
+            <w:noProof/>
+            <w:webHidden/>
+          </w:rPr>
+          <w:t>20</w:t>
+        </w:r>
+        <w:r>
+          <w:rPr>
+            <w:noProof/>
+            <w:webHidden/>
+          </w:rPr>
+          <w:fldChar w:fldCharType="end"/>
+        </w:r>
+      </w:hyperlink>
+    </w:p>
+    <w:p>
+      <w:pPr>
+        <w:pStyle w:val="TM4"/>
+        <w:tabs>
+          <w:tab w:val="left" w:pos="1440"/>
+          <w:tab w:val="right" w:leader="dot" w:pos="9016"/>
+        </w:tabs>
+        <w:rPr>
+          <w:rFonts w:eastAsiaTheme="minorEastAsia" w:cstheme="minorBidi"/>
+          <w:noProof/>
+          <w:sz w:val="22"/>
+          <w:szCs w:val="22"/>
+          <w:lang w:val="fr-DZ" w:eastAsia="fr-DZ"/>
+        </w:rPr>
+      </w:pPr>
+      <w:hyperlink w:anchor="_Toc80045797" w:history="1">
+        <w:r>
+          <w:rPr>
+            <w:rStyle w:val="Lienhypertexte"/>
+            <w:rFonts w:ascii="Symbol" w:hAnsi="Symbol"/>
+            <w:noProof/>
+            <w:lang w:val="fr-FR"/>
+          </w:rPr>
+          <w:t></w:t>
+        </w:r>
+        <w:r>
+          <w:rPr>
+            <w:rFonts w:eastAsiaTheme="minorEastAsia" w:cstheme="minorBidi"/>
+            <w:noProof/>
+            <w:sz w:val="22"/>
+            <w:szCs w:val="22"/>
+            <w:lang w:val="fr-DZ" w:eastAsia="fr-DZ"/>
+          </w:rPr>
+          <w:tab/>
+        </w:r>
+        <w:r>
+          <w:rPr>
+            <w:rStyle w:val="Lienhypertexte"/>
+            <w:noProof/>
+            <w:lang w:val="fr-FR"/>
+          </w:rPr>
+          <w:t>Présentation</w:t>
+        </w:r>
+        <w:r>
+          <w:rPr>
+            <w:noProof/>
+            <w:webHidden/>
+          </w:rPr>
+          <w:tab/>
+        </w:r>
+        <w:r>
+          <w:rPr>
+            <w:noProof/>
+            <w:webHidden/>
+          </w:rPr>
+          <w:fldChar w:fldCharType="begin"/>
+        </w:r>
+        <w:r>
+          <w:rPr>
+            <w:noProof/>
+            <w:webHidden/>
+          </w:rPr>
+          <w:instrText xml:space="preserve"> PAGEREF _Toc80045797 \h </w:instrText>
+        </w:r>
+        <w:r>
+          <w:rPr>
+            <w:noProof/>
+            <w:webHidden/>
+          </w:rPr>
+        </w:r>
+        <w:r>
+          <w:rPr>
+            <w:noProof/>
+            <w:webHidden/>
+          </w:rPr>
+          <w:fldChar w:fldCharType="separate"/>
+        </w:r>
+        <w:r>
+          <w:rPr>
+            <w:noProof/>
+            <w:webHidden/>
+          </w:rPr>
+          <w:t>20</w:t>
+        </w:r>
+        <w:r>
+          <w:rPr>
+            <w:noProof/>
+            <w:webHidden/>
+          </w:rPr>
+          <w:fldChar w:fldCharType="end"/>
+        </w:r>
+      </w:hyperlink>
+    </w:p>
+    <w:p>
+      <w:pPr>
+        <w:pStyle w:val="TM4"/>
+        <w:tabs>
+          <w:tab w:val="left" w:pos="1440"/>
+          <w:tab w:val="right" w:leader="dot" w:pos="9016"/>
+        </w:tabs>
+        <w:rPr>
+          <w:rFonts w:eastAsiaTheme="minorEastAsia" w:cstheme="minorBidi"/>
+          <w:noProof/>
+          <w:sz w:val="22"/>
+          <w:szCs w:val="22"/>
+          <w:lang w:val="fr-DZ" w:eastAsia="fr-DZ"/>
+        </w:rPr>
+      </w:pPr>
+      <w:hyperlink w:anchor="_Toc80045798" w:history="1">
+        <w:r>
+          <w:rPr>
+            <w:rStyle w:val="Lienhypertexte"/>
+            <w:rFonts w:ascii="Symbol" w:eastAsiaTheme="majorEastAsia" w:hAnsi="Symbol" w:cstheme="majorBidi"/>
+            <w:iCs/>
+            <w:noProof/>
+            <w:lang w:val="fr-FR"/>
+          </w:rPr>
+          <w:t></w:t>
+        </w:r>
+        <w:r>
+          <w:rPr>
+            <w:rFonts w:eastAsiaTheme="minorEastAsia" w:cstheme="minorBidi"/>
+            <w:noProof/>
+            <w:sz w:val="22"/>
+            <w:szCs w:val="22"/>
+            <w:lang w:val="fr-DZ" w:eastAsia="fr-DZ"/>
+          </w:rPr>
+          <w:tab/>
+        </w:r>
+        <w:r>
+          <w:rPr>
+            <w:rStyle w:val="Lienhypertexte"/>
+            <w:rFonts w:eastAsiaTheme="majorEastAsia" w:cstheme="majorBidi"/>
+            <w:b/>
+            <w:i/>
+            <w:iCs/>
+            <w:noProof/>
+            <w:lang w:val="fr-FR"/>
+          </w:rPr>
+          <w:t>Utilisation</w:t>
+        </w:r>
+        <w:r>
+          <w:rPr>
+            <w:noProof/>
+            <w:webHidden/>
+          </w:rPr>
+          <w:tab/>
+        </w:r>
+        <w:r>
+          <w:rPr>
+            <w:noProof/>
+            <w:webHidden/>
+          </w:rPr>
+          <w:fldChar w:fldCharType="begin"/>
+        </w:r>
+        <w:r>
+          <w:rPr>
+            <w:noProof/>
+            <w:webHidden/>
+          </w:rPr>
+          <w:instrText xml:space="preserve"> PAGEREF _Toc80045798 \h </w:instrText>
+        </w:r>
+        <w:r>
+          <w:rPr>
+            <w:noProof/>
+            <w:webHidden/>
+          </w:rPr>
+        </w:r>
+        <w:r>
+          <w:rPr>
+            <w:noProof/>
+            <w:webHidden/>
+          </w:rPr>
+          <w:fldChar w:fldCharType="separate"/>
+        </w:r>
+        <w:r>
+          <w:rPr>
+            <w:noProof/>
+            <w:webHidden/>
+          </w:rPr>
+          <w:t>22</w:t>
+        </w:r>
+        <w:r>
+          <w:rPr>
+            <w:noProof/>
+            <w:webHidden/>
+          </w:rPr>
+          <w:fldChar w:fldCharType="end"/>
+        </w:r>
+      </w:hyperlink>
+    </w:p>
+    <w:p>
+      <w:pPr>
+        <w:pStyle w:val="TM4"/>
+        <w:tabs>
+          <w:tab w:val="left" w:pos="1440"/>
+          <w:tab w:val="right" w:leader="dot" w:pos="9016"/>
+        </w:tabs>
+        <w:rPr>
+          <w:rFonts w:eastAsiaTheme="minorEastAsia" w:cstheme="minorBidi"/>
+          <w:noProof/>
+          <w:sz w:val="22"/>
+          <w:szCs w:val="22"/>
+          <w:lang w:val="fr-DZ" w:eastAsia="fr-DZ"/>
+        </w:rPr>
+      </w:pPr>
+      <w:hyperlink w:anchor="_Toc80045799" w:history="1">
+        <w:r>
+          <w:rPr>
+            <w:rStyle w:val="Lienhypertexte"/>
+            <w:rFonts w:ascii="Symbol" w:hAnsi="Symbol"/>
+            <w:noProof/>
+            <w:lang w:val="fr-FR"/>
+          </w:rPr>
+          <w:t></w:t>
+        </w:r>
+        <w:r>
+          <w:rPr>
+            <w:rFonts w:eastAsiaTheme="minorEastAsia" w:cstheme="minorBidi"/>
+            <w:noProof/>
+            <w:sz w:val="22"/>
+            <w:szCs w:val="22"/>
+            <w:lang w:val="fr-DZ" w:eastAsia="fr-DZ"/>
+          </w:rPr>
+          <w:tab/>
+        </w:r>
+        <w:r>
+          <w:rPr>
+            <w:rStyle w:val="Lienhypertexte"/>
+            <w:noProof/>
+            <w:lang w:val="fr-FR"/>
+          </w:rPr>
+          <w:t>Installation</w:t>
+        </w:r>
+        <w:r>
+          <w:rPr>
+            <w:noProof/>
+            <w:webHidden/>
+          </w:rPr>
+          <w:tab/>
+        </w:r>
+        <w:r>
+          <w:rPr>
+            <w:noProof/>
+            <w:webHidden/>
+          </w:rPr>
+          <w:fldChar w:fldCharType="begin"/>
+        </w:r>
+        <w:r>
+          <w:rPr>
+            <w:noProof/>
+            <w:webHidden/>
+          </w:rPr>
+          <w:instrText xml:space="preserve"> PAGEREF _Toc80045799 \h </w:instrText>
+        </w:r>
+        <w:r>
+          <w:rPr>
+            <w:noProof/>
+            <w:webHidden/>
+          </w:rPr>
+        </w:r>
+        <w:r>
+          <w:rPr>
+            <w:noProof/>
+            <w:webHidden/>
+          </w:rPr>
+          <w:fldChar w:fldCharType="separate"/>
+        </w:r>
+        <w:r>
+          <w:rPr>
+            <w:noProof/>
+            <w:webHidden/>
+          </w:rPr>
+          <w:t>22</w:t>
+        </w:r>
+        <w:r>
+          <w:rPr>
+            <w:noProof/>
+            <w:webHidden/>
+          </w:rPr>
+          <w:fldChar w:fldCharType="end"/>
+        </w:r>
+      </w:hyperlink>
+    </w:p>
+    <w:p>
+      <w:pPr>
+        <w:pStyle w:val="TM4"/>
+        <w:tabs>
+          <w:tab w:val="left" w:pos="1440"/>
+          <w:tab w:val="right" w:leader="dot" w:pos="9016"/>
+        </w:tabs>
+        <w:rPr>
+          <w:rFonts w:eastAsiaTheme="minorEastAsia" w:cstheme="minorBidi"/>
+          <w:noProof/>
+          <w:sz w:val="22"/>
+          <w:szCs w:val="22"/>
+          <w:lang w:val="fr-DZ" w:eastAsia="fr-DZ"/>
+        </w:rPr>
+      </w:pPr>
+      <w:hyperlink w:anchor="_Toc80045800" w:history="1">
+        <w:r>
+          <w:rPr>
+            <w:rStyle w:val="Lienhypertexte"/>
+            <w:rFonts w:ascii="Symbol" w:hAnsi="Symbol"/>
+            <w:noProof/>
+            <w:lang w:val="fr-FR"/>
+          </w:rPr>
+          <w:t></w:t>
+        </w:r>
+        <w:r>
+          <w:rPr>
+            <w:rFonts w:eastAsiaTheme="minorEastAsia" w:cstheme="minorBidi"/>
+            <w:noProof/>
+            <w:sz w:val="22"/>
+            <w:szCs w:val="22"/>
+            <w:lang w:val="fr-DZ" w:eastAsia="fr-DZ"/>
+          </w:rPr>
+          <w:tab/>
+        </w:r>
+        <w:r>
+          <w:rPr>
+            <w:rStyle w:val="Lienhypertexte"/>
+            <w:noProof/>
+            <w:lang w:val="fr-FR"/>
+          </w:rPr>
+          <w:t>Dessin chimique primaire</w:t>
+        </w:r>
+        <w:r>
+          <w:rPr>
+            <w:noProof/>
+            <w:webHidden/>
+          </w:rPr>
+          <w:tab/>
+        </w:r>
+        <w:r>
+          <w:rPr>
+            <w:noProof/>
+            <w:webHidden/>
+          </w:rPr>
+          <w:fldChar w:fldCharType="begin"/>
+        </w:r>
+        <w:r>
+          <w:rPr>
+            <w:noProof/>
+            <w:webHidden/>
+          </w:rPr>
+          <w:instrText xml:space="preserve"> PAGEREF _Toc80045800 \h </w:instrText>
+        </w:r>
+        <w:r>
+          <w:rPr>
+            <w:noProof/>
+            <w:webHidden/>
+          </w:rPr>
+        </w:r>
+        <w:r>
+          <w:rPr>
+            <w:noProof/>
+            <w:webHidden/>
+          </w:rPr>
+          <w:fldChar w:fldCharType="separate"/>
+        </w:r>
+        <w:r>
+          <w:rPr>
+            <w:noProof/>
+            <w:webHidden/>
+          </w:rPr>
+          <w:t>22</w:t>
+        </w:r>
+        <w:r>
+          <w:rPr>
+            <w:noProof/>
+            <w:webHidden/>
+          </w:rPr>
+          <w:fldChar w:fldCharType="end"/>
+        </w:r>
+      </w:hyperlink>
+    </w:p>
+    <w:p>
+      <w:pPr>
+        <w:pStyle w:val="TM4"/>
+        <w:tabs>
+          <w:tab w:val="left" w:pos="1440"/>
+          <w:tab w:val="right" w:leader="dot" w:pos="9016"/>
+        </w:tabs>
+        <w:rPr>
+          <w:rFonts w:eastAsiaTheme="minorEastAsia" w:cstheme="minorBidi"/>
+          <w:noProof/>
+          <w:sz w:val="22"/>
+          <w:szCs w:val="22"/>
+          <w:lang w:val="fr-DZ" w:eastAsia="fr-DZ"/>
+        </w:rPr>
+      </w:pPr>
+      <w:hyperlink w:anchor="_Toc80045801" w:history="1">
+        <w:r>
+          <w:rPr>
+            <w:rStyle w:val="Lienhypertexte"/>
+            <w:rFonts w:ascii="Symbol" w:hAnsi="Symbol"/>
+            <w:noProof/>
+            <w:lang w:val="fr-FR"/>
+          </w:rPr>
+          <w:t></w:t>
+        </w:r>
+        <w:r>
+          <w:rPr>
+            <w:rFonts w:eastAsiaTheme="minorEastAsia" w:cstheme="minorBidi"/>
+            <w:noProof/>
+            <w:sz w:val="22"/>
+            <w:szCs w:val="22"/>
+            <w:lang w:val="fr-DZ" w:eastAsia="fr-DZ"/>
+          </w:rPr>
+          <w:tab/>
+        </w:r>
+        <w:r>
+          <w:rPr>
+            <w:rStyle w:val="Lienhypertexte"/>
+            <w:noProof/>
+            <w:lang w:val="fr-FR"/>
+          </w:rPr>
+          <w:t>Dessin à main levée de la structure chimique</w:t>
+        </w:r>
+        <w:r>
+          <w:rPr>
+            <w:noProof/>
+            <w:webHidden/>
+          </w:rPr>
+          <w:tab/>
+        </w:r>
+        <w:r>
+          <w:rPr>
+            <w:noProof/>
+            <w:webHidden/>
+          </w:rPr>
+          <w:fldChar w:fldCharType="begin"/>
+        </w:r>
+        <w:r>
+          <w:rPr>
+            <w:noProof/>
+            <w:webHidden/>
+          </w:rPr>
+          <w:instrText xml:space="preserve"> PAGEREF _Toc80045801 \h </w:instrText>
+        </w:r>
+        <w:r>
+          <w:rPr>
+            <w:noProof/>
+            <w:webHidden/>
+          </w:rPr>
+        </w:r>
+        <w:r>
+          <w:rPr>
+            <w:noProof/>
+            <w:webHidden/>
+          </w:rPr>
+          <w:fldChar w:fldCharType="separate"/>
+        </w:r>
+        <w:r>
+          <w:rPr>
+            <w:noProof/>
+            <w:webHidden/>
+          </w:rPr>
+          <w:t>23</w:t>
+        </w:r>
+        <w:r>
+          <w:rPr>
+            <w:noProof/>
+            <w:webHidden/>
+          </w:rPr>
+          <w:fldChar w:fldCharType="end"/>
+        </w:r>
+      </w:hyperlink>
+    </w:p>
+    <w:p>
+      <w:pPr>
+        <w:pStyle w:val="TM4"/>
+        <w:tabs>
+          <w:tab w:val="left" w:pos="1440"/>
+          <w:tab w:val="right" w:leader="dot" w:pos="9016"/>
+        </w:tabs>
+        <w:rPr>
+          <w:rFonts w:eastAsiaTheme="minorEastAsia" w:cstheme="minorBidi"/>
+          <w:noProof/>
+          <w:sz w:val="22"/>
+          <w:szCs w:val="22"/>
+          <w:lang w:val="fr-DZ" w:eastAsia="fr-DZ"/>
+        </w:rPr>
+      </w:pPr>
+      <w:hyperlink w:anchor="_Toc80045802" w:history="1">
+        <w:r>
+          <w:rPr>
+            <w:rStyle w:val="Lienhypertexte"/>
+            <w:rFonts w:ascii="Symbol" w:hAnsi="Symbol"/>
+            <w:noProof/>
+            <w:lang w:val="fr-FR"/>
+          </w:rPr>
+          <w:t></w:t>
+        </w:r>
+        <w:r>
+          <w:rPr>
+            <w:rFonts w:eastAsiaTheme="minorEastAsia" w:cstheme="minorBidi"/>
+            <w:noProof/>
+            <w:sz w:val="22"/>
+            <w:szCs w:val="22"/>
+            <w:lang w:val="fr-DZ" w:eastAsia="fr-DZ"/>
+          </w:rPr>
+          <w:tab/>
+        </w:r>
+        <w:r>
+          <w:rPr>
+            <w:rStyle w:val="Lienhypertexte"/>
+            <w:noProof/>
+            <w:lang w:val="fr-FR"/>
+          </w:rPr>
+          <w:t>Dessin avec des modèles et préréglage</w:t>
+        </w:r>
+        <w:r>
+          <w:rPr>
+            <w:noProof/>
+            <w:webHidden/>
+          </w:rPr>
+          <w:tab/>
+        </w:r>
+        <w:r>
+          <w:rPr>
+            <w:noProof/>
+            <w:webHidden/>
+          </w:rPr>
+          <w:fldChar w:fldCharType="begin"/>
+        </w:r>
+        <w:r>
+          <w:rPr>
+            <w:noProof/>
+            <w:webHidden/>
+          </w:rPr>
+          <w:instrText xml:space="preserve"> PAGEREF _Toc80045802 \h </w:instrText>
+        </w:r>
+        <w:r>
+          <w:rPr>
+            <w:noProof/>
+            <w:webHidden/>
+          </w:rPr>
+        </w:r>
+        <w:r>
+          <w:rPr>
+            <w:noProof/>
+            <w:webHidden/>
+          </w:rPr>
+          <w:fldChar w:fldCharType="separate"/>
+        </w:r>
+        <w:r>
+          <w:rPr>
+            <w:noProof/>
+            <w:webHidden/>
+          </w:rPr>
+          <w:t>23</w:t>
+        </w:r>
+        <w:r>
+          <w:rPr>
+            <w:noProof/>
+            <w:webHidden/>
+          </w:rPr>
+          <w:fldChar w:fldCharType="end"/>
+        </w:r>
+      </w:hyperlink>
+    </w:p>
+    <w:p>
+      <w:pPr>
+        <w:pStyle w:val="TM4"/>
+        <w:tabs>
+          <w:tab w:val="left" w:pos="1440"/>
+          <w:tab w:val="right" w:leader="dot" w:pos="9016"/>
+        </w:tabs>
+        <w:rPr>
+          <w:rFonts w:eastAsiaTheme="minorEastAsia" w:cstheme="minorBidi"/>
+          <w:noProof/>
+          <w:sz w:val="22"/>
+          <w:szCs w:val="22"/>
+          <w:lang w:val="fr-DZ" w:eastAsia="fr-DZ"/>
+        </w:rPr>
+      </w:pPr>
+      <w:hyperlink w:anchor="_Toc80045803" w:history="1">
+        <w:r>
+          <w:rPr>
+            <w:rStyle w:val="Lienhypertexte"/>
+            <w:rFonts w:ascii="Symbol" w:hAnsi="Symbol"/>
+            <w:noProof/>
+            <w:lang w:val="fr-FR"/>
+          </w:rPr>
+          <w:t></w:t>
+        </w:r>
+        <w:r>
+          <w:rPr>
+            <w:rFonts w:eastAsiaTheme="minorEastAsia" w:cstheme="minorBidi"/>
+            <w:noProof/>
+            <w:sz w:val="22"/>
+            <w:szCs w:val="22"/>
+            <w:lang w:val="fr-DZ" w:eastAsia="fr-DZ"/>
+          </w:rPr>
+          <w:tab/>
+        </w:r>
+        <w:r>
+          <w:rPr>
+            <w:rStyle w:val="Lienhypertexte"/>
+            <w:noProof/>
+            <w:lang w:val="fr-FR"/>
+          </w:rPr>
+          <w:t>Conclusion</w:t>
+        </w:r>
+        <w:r>
+          <w:rPr>
+            <w:noProof/>
+            <w:webHidden/>
+          </w:rPr>
+          <w:tab/>
+        </w:r>
+        <w:r>
+          <w:rPr>
+            <w:noProof/>
+            <w:webHidden/>
+          </w:rPr>
+          <w:fldChar w:fldCharType="begin"/>
+        </w:r>
+        <w:r>
+          <w:rPr>
+            <w:noProof/>
+            <w:webHidden/>
+          </w:rPr>
+          <w:instrText xml:space="preserve"> PAGEREF _Toc80045803 \h </w:instrText>
+        </w:r>
+        <w:r>
+          <w:rPr>
+            <w:noProof/>
+            <w:webHidden/>
+          </w:rPr>
+        </w:r>
+        <w:r>
+          <w:rPr>
+            <w:noProof/>
+            <w:webHidden/>
+          </w:rPr>
+          <w:fldChar w:fldCharType="separate"/>
+        </w:r>
+        <w:r>
+          <w:rPr>
+            <w:noProof/>
+            <w:webHidden/>
+          </w:rPr>
+          <w:t>26</w:t>
         </w:r>
         <w:r>
           <w:rPr>
@@ -1250,9 +2172,6 @@
     <w:p>
       <w:pPr>
         <w:pStyle w:val="TM1"/>
-        <w:tabs>
-          <w:tab w:val="right" w:leader="dot" w:pos="9016"/>
-        </w:tabs>
         <w:rPr>
           <w:rFonts w:eastAsiaTheme="minorEastAsia" w:cstheme="minorBidi"/>
           <w:b w:val="0"/>
@@ -1261,10 +2180,10 @@
           <w:noProof/>
           <w:sz w:val="22"/>
           <w:szCs w:val="22"/>
-          <w:lang w:eastAsia="fr-DZ"/>
+          <w:lang w:val="fr-DZ" w:eastAsia="fr-DZ"/>
         </w:rPr>
       </w:pPr>
-      <w:hyperlink w:anchor="_Toc79808578" w:history="1">
+      <w:hyperlink w:anchor="_Toc80045804" w:history="1">
         <w:r>
           <w:rPr>
             <w:rStyle w:val="Lienhypertexte"/>
@@ -1292,7 +2211,7 @@
             <w:noProof/>
             <w:webHidden/>
           </w:rPr>
-          <w:instrText xml:space="preserve"> PAGEREF _Toc79808578 \h </w:instrText>
+          <w:instrText xml:space="preserve"> PAGEREF _Toc80045804 \h </w:instrText>
         </w:r>
         <w:r>
           <w:rPr>
@@ -1312,7 +2231,7 @@
             <w:noProof/>
             <w:webHidden/>
           </w:rPr>
-          <w:t>2</w:t>
+          <w:t>27</w:t>
         </w:r>
         <w:r>
           <w:rPr>
@@ -1349,21 +2268,17 @@
     </w:p>
     <w:p>
       <w:pPr>
+        <w:pStyle w:val="titrepersonalis"/>
         <w:rPr>
           <w:rFonts w:eastAsiaTheme="majorEastAsia" w:cstheme="majorBidi"/>
-          <w:b/>
           <w:color w:val="000000" w:themeColor="text1"/>
           <w:sz w:val="36"/>
           <w:szCs w:val="32"/>
-          <w:lang w:val="fr-FR"/>
         </w:rPr>
       </w:pPr>
       <w:r>
-        <w:rPr>
-          <w:lang w:val="fr-FR"/>
-        </w:rPr>
         <w:lastRenderedPageBreak/>
-        <w:br w:type="page"/>
+        <w:t>Table des illustrations</w:t>
       </w:r>
     </w:p>
     <w:p>
@@ -1384,7 +2299,6 @@
           <w:b/>
           <w:lang w:val="fr-FR"/>
         </w:rPr>
-        <w:lastRenderedPageBreak/>
         <w:fldChar w:fldCharType="begin"/>
       </w:r>
       <w:r>
@@ -1401,7 +2315,7 @@
         </w:rPr>
         <w:fldChar w:fldCharType="separate"/>
       </w:r>
-      <w:hyperlink r:id="rId8" w:anchor="_Toc79879624" w:history="1">
+      <w:hyperlink r:id="rId8" w:anchor="_Toc80045805" w:history="1">
         <w:r>
           <w:rPr>
             <w:rStyle w:val="Lienhypertexte"/>
@@ -1443,7 +2357,7 @@
             <w:noProof/>
             <w:webHidden/>
           </w:rPr>
-          <w:instrText xml:space="preserve"> PAGEREF _Toc79879624 \h </w:instrText>
+          <w:instrText xml:space="preserve"> PAGEREF _Toc80045805 \h </w:instrText>
         </w:r>
         <w:r>
           <w:rPr>
@@ -1463,7 +2377,7 @@
             <w:noProof/>
             <w:webHidden/>
           </w:rPr>
-          <w:t>2</w:t>
+          <w:t>4</w:t>
         </w:r>
         <w:r>
           <w:rPr>
@@ -1487,7 +2401,7 @@
           <w:lang w:val="fr-DZ" w:eastAsia="fr-DZ"/>
         </w:rPr>
       </w:pPr>
-      <w:hyperlink r:id="rId9" w:anchor="_Toc79879625" w:history="1">
+      <w:hyperlink r:id="rId9" w:anchor="_Toc80045806" w:history="1">
         <w:r>
           <w:rPr>
             <w:rStyle w:val="Lienhypertexte"/>
@@ -1522,7 +2436,7 @@
             <w:noProof/>
             <w:webHidden/>
           </w:rPr>
-          <w:instrText xml:space="preserve"> PAGEREF _Toc79879625 \h </w:instrText>
+          <w:instrText xml:space="preserve"> PAGEREF _Toc80045806 \h </w:instrText>
         </w:r>
         <w:r>
           <w:rPr>
@@ -1542,7 +2456,7 @@
             <w:noProof/>
             <w:webHidden/>
           </w:rPr>
-          <w:t>2</w:t>
+          <w:t>4</w:t>
         </w:r>
         <w:r>
           <w:rPr>
@@ -1566,7 +2480,7 @@
           <w:lang w:val="fr-DZ" w:eastAsia="fr-DZ"/>
         </w:rPr>
       </w:pPr>
-      <w:hyperlink r:id="rId10" w:anchor="_Toc79879626" w:history="1">
+      <w:hyperlink r:id="rId10" w:anchor="_Toc80045807" w:history="1">
         <w:r>
           <w:rPr>
             <w:rStyle w:val="Lienhypertexte"/>
@@ -1616,7 +2530,7 @@
             <w:noProof/>
             <w:webHidden/>
           </w:rPr>
-          <w:instrText xml:space="preserve"> PAGEREF _Toc79879626 \h </w:instrText>
+          <w:instrText xml:space="preserve"> PAGEREF _Toc80045807 \h </w:instrText>
         </w:r>
         <w:r>
           <w:rPr>
@@ -1636,7 +2550,7 @@
             <w:noProof/>
             <w:webHidden/>
           </w:rPr>
-          <w:t>2</w:t>
+          <w:t>5</w:t>
         </w:r>
         <w:r>
           <w:rPr>
@@ -1660,7 +2574,7 @@
           <w:lang w:val="fr-DZ" w:eastAsia="fr-DZ"/>
         </w:rPr>
       </w:pPr>
-      <w:hyperlink r:id="rId11" w:anchor="_Toc79879627" w:history="1">
+      <w:hyperlink r:id="rId11" w:anchor="_Toc80045808" w:history="1">
         <w:r>
           <w:rPr>
             <w:rStyle w:val="Lienhypertexte"/>
@@ -1695,7 +2609,7 @@
             <w:noProof/>
             <w:webHidden/>
           </w:rPr>
-          <w:instrText xml:space="preserve"> PAGEREF _Toc79879627 \h </w:instrText>
+          <w:instrText xml:space="preserve"> PAGEREF _Toc80045808 \h </w:instrText>
         </w:r>
         <w:r>
           <w:rPr>
@@ -1715,7 +2629,7 @@
             <w:noProof/>
             <w:webHidden/>
           </w:rPr>
-          <w:t>2</w:t>
+          <w:t>13</w:t>
         </w:r>
         <w:r>
           <w:rPr>
@@ -1739,7 +2653,7 @@
           <w:lang w:val="fr-DZ" w:eastAsia="fr-DZ"/>
         </w:rPr>
       </w:pPr>
-      <w:hyperlink r:id="rId12" w:anchor="_Toc79879628" w:history="1">
+      <w:hyperlink r:id="rId12" w:anchor="_Toc80045809" w:history="1">
         <w:r>
           <w:rPr>
             <w:rStyle w:val="Lienhypertexte"/>
@@ -1774,7 +2688,7 @@
             <w:noProof/>
             <w:webHidden/>
           </w:rPr>
-          <w:instrText xml:space="preserve"> PAGEREF _Toc79879628 \h </w:instrText>
+          <w:instrText xml:space="preserve"> PAGEREF _Toc80045809 \h </w:instrText>
         </w:r>
         <w:r>
           <w:rPr>
@@ -1794,7 +2708,7 @@
             <w:noProof/>
             <w:webHidden/>
           </w:rPr>
-          <w:t>2</w:t>
+          <w:t>14</w:t>
         </w:r>
         <w:r>
           <w:rPr>
@@ -1818,7 +2732,7 @@
           <w:lang w:val="fr-DZ" w:eastAsia="fr-DZ"/>
         </w:rPr>
       </w:pPr>
-      <w:hyperlink r:id="rId13" w:anchor="_Toc79879629" w:history="1">
+      <w:hyperlink r:id="rId13" w:anchor="_Toc80045810" w:history="1">
         <w:r>
           <w:rPr>
             <w:rStyle w:val="Lienhypertexte"/>
@@ -1853,7 +2767,7 @@
             <w:noProof/>
             <w:webHidden/>
           </w:rPr>
-          <w:instrText xml:space="preserve"> PAGEREF _Toc79879629 \h </w:instrText>
+          <w:instrText xml:space="preserve"> PAGEREF _Toc80045810 \h </w:instrText>
         </w:r>
         <w:r>
           <w:rPr>
@@ -1873,7 +2787,7 @@
             <w:noProof/>
             <w:webHidden/>
           </w:rPr>
-          <w:t>2</w:t>
+          <w:t>15</w:t>
         </w:r>
         <w:r>
           <w:rPr>
@@ -1897,7 +2811,7 @@
           <w:lang w:val="fr-DZ" w:eastAsia="fr-DZ"/>
         </w:rPr>
       </w:pPr>
-      <w:hyperlink r:id="rId14" w:anchor="_Toc79879630" w:history="1">
+      <w:hyperlink r:id="rId14" w:anchor="_Toc80045811" w:history="1">
         <w:r>
           <w:rPr>
             <w:rStyle w:val="Lienhypertexte"/>
@@ -1924,7 +2838,7 @@
             <w:noProof/>
             <w:webHidden/>
           </w:rPr>
-          <w:instrText xml:space="preserve"> PAGEREF _Toc79879630 \h </w:instrText>
+          <w:instrText xml:space="preserve"> PAGEREF _Toc80045811 \h </w:instrText>
         </w:r>
         <w:r>
           <w:rPr>
@@ -1944,7 +2858,7 @@
             <w:noProof/>
             <w:webHidden/>
           </w:rPr>
-          <w:t>2</w:t>
+          <w:t>15</w:t>
         </w:r>
         <w:r>
           <w:rPr>
@@ -1968,7 +2882,7 @@
           <w:lang w:val="fr-DZ" w:eastAsia="fr-DZ"/>
         </w:rPr>
       </w:pPr>
-      <w:hyperlink r:id="rId15" w:anchor="_Toc79879631" w:history="1">
+      <w:hyperlink r:id="rId15" w:anchor="_Toc80045812" w:history="1">
         <w:r>
           <w:rPr>
             <w:rStyle w:val="Lienhypertexte"/>
@@ -1982,7 +2896,7 @@
             <w:noProof/>
             <w:lang w:val="fr-FR"/>
           </w:rPr>
-          <w:t xml:space="preserve"> Dessin des structures 2D de différents isomères d'alcane avec formule moléculaire C5H12 et prédire leur point d'ébullition.</w:t>
+          <w:t xml:space="preserve"> Dessin de structures 2D de propane, butane, pentane et prédire leurs propriétés (telles que le point d'ébullition, le log P, la chaleur de formation)</w:t>
         </w:r>
         <w:r>
           <w:rPr>
@@ -2003,7 +2917,7 @@
             <w:noProof/>
             <w:webHidden/>
           </w:rPr>
-          <w:instrText xml:space="preserve"> PAGEREF _Toc79879631 \h </w:instrText>
+          <w:instrText xml:space="preserve"> PAGEREF _Toc80045812 \h </w:instrText>
         </w:r>
         <w:r>
           <w:rPr>
@@ -2023,7 +2937,7 @@
             <w:noProof/>
             <w:webHidden/>
           </w:rPr>
-          <w:t>2</w:t>
+          <w:t>16</w:t>
         </w:r>
         <w:r>
           <w:rPr>
@@ -2047,7 +2961,7 @@
           <w:lang w:val="fr-DZ" w:eastAsia="fr-DZ"/>
         </w:rPr>
       </w:pPr>
-      <w:hyperlink r:id="rId16" w:anchor="_Toc79879632" w:history="1">
+      <w:hyperlink r:id="rId16" w:anchor="_Toc80045813" w:history="1">
         <w:r>
           <w:rPr>
             <w:rStyle w:val="Lienhypertexte"/>
@@ -2061,7 +2975,7 @@
             <w:noProof/>
             <w:lang w:val="fr-FR"/>
           </w:rPr>
-          <w:t xml:space="preserve"> Dessin de structures 2D de propane, butane, pentane et prédire leurs propriétés (telles que le point d'ébullition, le log P, la chaleur de formation)</w:t>
+          <w:t xml:space="preserve"> Dessin des structures 2D de différents isomères d'alcane avec formule moléculaire C5H12 et prédire leur point d'ébullition.</w:t>
         </w:r>
         <w:r>
           <w:rPr>
@@ -2082,7 +2996,7 @@
             <w:noProof/>
             <w:webHidden/>
           </w:rPr>
-          <w:instrText xml:space="preserve"> PAGEREF _Toc79879632 \h </w:instrText>
+          <w:instrText xml:space="preserve"> PAGEREF _Toc80045813 \h </w:instrText>
         </w:r>
         <w:r>
           <w:rPr>
@@ -2102,7 +3016,402 @@
             <w:noProof/>
             <w:webHidden/>
           </w:rPr>
-          <w:t>2</w:t>
+          <w:t>16</w:t>
+        </w:r>
+        <w:r>
+          <w:rPr>
+            <w:noProof/>
+            <w:webHidden/>
+          </w:rPr>
+          <w:fldChar w:fldCharType="end"/>
+        </w:r>
+      </w:hyperlink>
+    </w:p>
+    <w:p>
+      <w:pPr>
+        <w:pStyle w:val="Tabledesillustrations"/>
+        <w:tabs>
+          <w:tab w:val="right" w:leader="dot" w:pos="9016"/>
+        </w:tabs>
+        <w:rPr>
+          <w:rFonts w:asciiTheme="minorHAnsi" w:eastAsiaTheme="minorEastAsia" w:hAnsiTheme="minorHAnsi"/>
+          <w:noProof/>
+          <w:sz w:val="22"/>
+          <w:lang w:val="fr-DZ" w:eastAsia="fr-DZ"/>
+        </w:rPr>
+      </w:pPr>
+      <w:hyperlink r:id="rId17" w:anchor="_Toc80045814" w:history="1">
+        <w:r>
+          <w:rPr>
+            <w:rStyle w:val="Lienhypertexte"/>
+            <w:noProof/>
+          </w:rPr>
+          <w:t>Figure 10</w:t>
+        </w:r>
+        <w:r>
+          <w:rPr>
+            <w:rStyle w:val="Lienhypertexte"/>
+            <w:noProof/>
+            <w:lang w:val="fr-FR"/>
+          </w:rPr>
+          <w:t xml:space="preserve">  conformateur minimisé no. 1</w:t>
+        </w:r>
+        <w:r>
+          <w:rPr>
+            <w:noProof/>
+            <w:webHidden/>
+          </w:rPr>
+          <w:tab/>
+        </w:r>
+        <w:r>
+          <w:rPr>
+            <w:noProof/>
+            <w:webHidden/>
+          </w:rPr>
+          <w:fldChar w:fldCharType="begin"/>
+        </w:r>
+        <w:r>
+          <w:rPr>
+            <w:noProof/>
+            <w:webHidden/>
+          </w:rPr>
+          <w:instrText xml:space="preserve"> PAGEREF _Toc80045814 \h </w:instrText>
+        </w:r>
+        <w:r>
+          <w:rPr>
+            <w:noProof/>
+            <w:webHidden/>
+          </w:rPr>
+        </w:r>
+        <w:r>
+          <w:rPr>
+            <w:noProof/>
+            <w:webHidden/>
+          </w:rPr>
+          <w:fldChar w:fldCharType="separate"/>
+        </w:r>
+        <w:r>
+          <w:rPr>
+            <w:noProof/>
+            <w:webHidden/>
+          </w:rPr>
+          <w:t>17</w:t>
+        </w:r>
+        <w:r>
+          <w:rPr>
+            <w:noProof/>
+            <w:webHidden/>
+          </w:rPr>
+          <w:fldChar w:fldCharType="end"/>
+        </w:r>
+      </w:hyperlink>
+    </w:p>
+    <w:p>
+      <w:pPr>
+        <w:pStyle w:val="Tabledesillustrations"/>
+        <w:tabs>
+          <w:tab w:val="right" w:leader="dot" w:pos="9016"/>
+        </w:tabs>
+        <w:rPr>
+          <w:rFonts w:asciiTheme="minorHAnsi" w:eastAsiaTheme="minorEastAsia" w:hAnsiTheme="minorHAnsi"/>
+          <w:noProof/>
+          <w:sz w:val="22"/>
+          <w:lang w:val="fr-DZ" w:eastAsia="fr-DZ"/>
+        </w:rPr>
+      </w:pPr>
+      <w:hyperlink r:id="rId18" w:anchor="_Toc80045815" w:history="1">
+        <w:r>
+          <w:rPr>
+            <w:rStyle w:val="Lienhypertexte"/>
+            <w:noProof/>
+          </w:rPr>
+          <w:t>Figure 11</w:t>
+        </w:r>
+        <w:r>
+          <w:rPr>
+            <w:rStyle w:val="Lienhypertexte"/>
+            <w:noProof/>
+            <w:lang w:val="fr-FR"/>
+          </w:rPr>
+          <w:t xml:space="preserve">  conformateur minimisé no. 2</w:t>
+        </w:r>
+        <w:r>
+          <w:rPr>
+            <w:noProof/>
+            <w:webHidden/>
+          </w:rPr>
+          <w:tab/>
+        </w:r>
+        <w:r>
+          <w:rPr>
+            <w:noProof/>
+            <w:webHidden/>
+          </w:rPr>
+          <w:fldChar w:fldCharType="begin"/>
+        </w:r>
+        <w:r>
+          <w:rPr>
+            <w:noProof/>
+            <w:webHidden/>
+          </w:rPr>
+          <w:instrText xml:space="preserve"> PAGEREF _Toc80045815 \h </w:instrText>
+        </w:r>
+        <w:r>
+          <w:rPr>
+            <w:noProof/>
+            <w:webHidden/>
+          </w:rPr>
+        </w:r>
+        <w:r>
+          <w:rPr>
+            <w:noProof/>
+            <w:webHidden/>
+          </w:rPr>
+          <w:fldChar w:fldCharType="separate"/>
+        </w:r>
+        <w:r>
+          <w:rPr>
+            <w:noProof/>
+            <w:webHidden/>
+          </w:rPr>
+          <w:t>17</w:t>
+        </w:r>
+        <w:r>
+          <w:rPr>
+            <w:noProof/>
+            <w:webHidden/>
+          </w:rPr>
+          <w:fldChar w:fldCharType="end"/>
+        </w:r>
+      </w:hyperlink>
+    </w:p>
+    <w:p>
+      <w:pPr>
+        <w:pStyle w:val="Tabledesillustrations"/>
+        <w:tabs>
+          <w:tab w:val="right" w:leader="dot" w:pos="9016"/>
+        </w:tabs>
+        <w:rPr>
+          <w:rFonts w:asciiTheme="minorHAnsi" w:eastAsiaTheme="minorEastAsia" w:hAnsiTheme="minorHAnsi"/>
+          <w:noProof/>
+          <w:sz w:val="22"/>
+          <w:lang w:val="fr-DZ" w:eastAsia="fr-DZ"/>
+        </w:rPr>
+      </w:pPr>
+      <w:hyperlink r:id="rId19" w:anchor="_Toc80045816" w:history="1">
+        <w:r>
+          <w:rPr>
+            <w:rStyle w:val="Lienhypertexte"/>
+            <w:noProof/>
+          </w:rPr>
+          <w:t>Figure 12</w:t>
+        </w:r>
+        <w:r>
+          <w:rPr>
+            <w:rStyle w:val="Lienhypertexte"/>
+            <w:noProof/>
+            <w:lang w:val="fr-FR"/>
+          </w:rPr>
+          <w:t xml:space="preserve"> Les différentes liaisons disponibles dans chaque logiciel</w:t>
+        </w:r>
+        <w:r>
+          <w:rPr>
+            <w:noProof/>
+            <w:webHidden/>
+          </w:rPr>
+          <w:tab/>
+        </w:r>
+        <w:r>
+          <w:rPr>
+            <w:noProof/>
+            <w:webHidden/>
+          </w:rPr>
+          <w:fldChar w:fldCharType="begin"/>
+        </w:r>
+        <w:r>
+          <w:rPr>
+            <w:noProof/>
+            <w:webHidden/>
+          </w:rPr>
+          <w:instrText xml:space="preserve"> PAGEREF _Toc80045816 \h </w:instrText>
+        </w:r>
+        <w:r>
+          <w:rPr>
+            <w:noProof/>
+            <w:webHidden/>
+          </w:rPr>
+        </w:r>
+        <w:r>
+          <w:rPr>
+            <w:noProof/>
+            <w:webHidden/>
+          </w:rPr>
+          <w:fldChar w:fldCharType="separate"/>
+        </w:r>
+        <w:r>
+          <w:rPr>
+            <w:noProof/>
+            <w:webHidden/>
+          </w:rPr>
+          <w:t>23</w:t>
+        </w:r>
+        <w:r>
+          <w:rPr>
+            <w:noProof/>
+            <w:webHidden/>
+          </w:rPr>
+          <w:fldChar w:fldCharType="end"/>
+        </w:r>
+      </w:hyperlink>
+    </w:p>
+    <w:p>
+      <w:pPr>
+        <w:pStyle w:val="Tabledesillustrations"/>
+        <w:tabs>
+          <w:tab w:val="right" w:leader="dot" w:pos="9016"/>
+        </w:tabs>
+        <w:rPr>
+          <w:rFonts w:asciiTheme="minorHAnsi" w:eastAsiaTheme="minorEastAsia" w:hAnsiTheme="minorHAnsi"/>
+          <w:noProof/>
+          <w:sz w:val="22"/>
+          <w:lang w:val="fr-DZ" w:eastAsia="fr-DZ"/>
+        </w:rPr>
+      </w:pPr>
+      <w:hyperlink r:id="rId20" w:anchor="_Toc80045817" w:history="1">
+        <w:r>
+          <w:rPr>
+            <w:rStyle w:val="Lienhypertexte"/>
+            <w:noProof/>
+          </w:rPr>
+          <w:t>Figure 13</w:t>
+        </w:r>
+        <w:r>
+          <w:rPr>
+            <w:rStyle w:val="Lienhypertexte"/>
+            <w:noProof/>
+            <w:lang w:val="fr-FR"/>
+          </w:rPr>
+          <w:t xml:space="preserve"> Exemple de modèle (Template) dans le logiciel</w:t>
+        </w:r>
+        <w:r>
+          <w:rPr>
+            <w:noProof/>
+            <w:webHidden/>
+          </w:rPr>
+          <w:tab/>
+        </w:r>
+        <w:r>
+          <w:rPr>
+            <w:noProof/>
+            <w:webHidden/>
+          </w:rPr>
+          <w:fldChar w:fldCharType="begin"/>
+        </w:r>
+        <w:r>
+          <w:rPr>
+            <w:noProof/>
+            <w:webHidden/>
+          </w:rPr>
+          <w:instrText xml:space="preserve"> PAGEREF _Toc80045817 \h </w:instrText>
+        </w:r>
+        <w:r>
+          <w:rPr>
+            <w:noProof/>
+            <w:webHidden/>
+          </w:rPr>
+        </w:r>
+        <w:r>
+          <w:rPr>
+            <w:noProof/>
+            <w:webHidden/>
+          </w:rPr>
+          <w:fldChar w:fldCharType="separate"/>
+        </w:r>
+        <w:r>
+          <w:rPr>
+            <w:noProof/>
+            <w:webHidden/>
+          </w:rPr>
+          <w:t>24</w:t>
+        </w:r>
+        <w:r>
+          <w:rPr>
+            <w:noProof/>
+            <w:webHidden/>
+          </w:rPr>
+          <w:fldChar w:fldCharType="end"/>
+        </w:r>
+      </w:hyperlink>
+    </w:p>
+    <w:p>
+      <w:pPr>
+        <w:pStyle w:val="Tabledesillustrations"/>
+        <w:tabs>
+          <w:tab w:val="right" w:leader="dot" w:pos="9016"/>
+        </w:tabs>
+        <w:rPr>
+          <w:rFonts w:asciiTheme="minorHAnsi" w:eastAsiaTheme="minorEastAsia" w:hAnsiTheme="minorHAnsi"/>
+          <w:noProof/>
+          <w:sz w:val="22"/>
+          <w:lang w:val="fr-DZ" w:eastAsia="fr-DZ"/>
+        </w:rPr>
+      </w:pPr>
+      <w:hyperlink r:id="rId21" w:anchor="_Toc80045818" w:history="1">
+        <w:r>
+          <w:rPr>
+            <w:rStyle w:val="Lienhypertexte"/>
+            <w:noProof/>
+          </w:rPr>
+          <w:t>Figure 14</w:t>
+        </w:r>
+        <w:r>
+          <w:rPr>
+            <w:rStyle w:val="Lienhypertexte"/>
+            <w:noProof/>
+            <w:lang w:val="fr-FR"/>
+          </w:rPr>
+          <w:t xml:space="preserve"> Rétro synthèse du taxol par le groupe Nicolaou</w:t>
+        </w:r>
+        <w:r>
+          <w:rPr>
+            <w:noProof/>
+            <w:webHidden/>
+          </w:rPr>
+          <w:tab/>
+        </w:r>
+        <w:r>
+          <w:rPr>
+            <w:noProof/>
+            <w:webHidden/>
+          </w:rPr>
+          <w:fldChar w:fldCharType="begin"/>
+        </w:r>
+        <w:r>
+          <w:rPr>
+            <w:noProof/>
+            <w:webHidden/>
+          </w:rPr>
+          <w:instrText xml:space="preserve"> PAGEREF _Toc80045818 \h </w:instrText>
+        </w:r>
+        <w:r>
+          <w:rPr>
+            <w:noProof/>
+            <w:webHidden/>
+          </w:rPr>
+        </w:r>
+        <w:r>
+          <w:rPr>
+            <w:noProof/>
+            <w:webHidden/>
+          </w:rPr>
+          <w:fldChar w:fldCharType="separate"/>
+        </w:r>
+        <w:r>
+          <w:rPr>
+            <w:noProof/>
+            <w:webHidden/>
+          </w:rPr>
+          <w:t>24</w:t>
         </w:r>
         <w:r>
           <w:rPr>
@@ -2130,6 +3439,7 @@
           <w:b w:val="0"/>
           <w:lang w:val="fr-FR"/>
         </w:rPr>
+        <w:lastRenderedPageBreak/>
         <w:fldChar w:fldCharType="end"/>
       </w:r>
     </w:p>
@@ -2140,12 +3450,12 @@
           <w:lang w:val="fr-FR"/>
         </w:rPr>
       </w:pPr>
-      <w:bookmarkStart w:id="0" w:name="_Toc79808563"/>
-      <w:r>
-        <w:rPr>
-          <w:lang w:val="fr-FR"/>
-        </w:rPr>
-        <w:t>Etude préalable</w:t>
+      <w:bookmarkStart w:id="0" w:name="_Toc80045779"/>
+      <w:r>
+        <w:rPr>
+          <w:lang w:val="fr-FR"/>
+        </w:rPr>
+        <w:t>Intro générale et position du problème</w:t>
       </w:r>
       <w:bookmarkEnd w:id="0"/>
     </w:p>
@@ -2162,7 +3472,7 @@
         </w:rPr>
         <w:t xml:space="preserve"> </w:t>
       </w:r>
-      <w:bookmarkStart w:id="1" w:name="_Toc79808564"/>
+      <w:bookmarkStart w:id="1" w:name="_Toc80045780"/>
       <w:r>
         <w:rPr>
           <w:lang w:val="fr-FR"/>
@@ -2190,7 +3500,7 @@
         </w:rPr>
         <w:t xml:space="preserve"> </w:t>
       </w:r>
-      <w:bookmarkStart w:id="2" w:name="_Toc79808565"/>
+      <w:bookmarkStart w:id="2" w:name="_Toc80045781"/>
       <w:r>
         <w:rPr>
           <w:lang w:val="fr-FR"/>
@@ -2212,11 +3522,7 @@
     </w:p>
     <w:p>
       <w:r>
-        <w:t xml:space="preserve">Diviser un échantillon de matière en parties de plus en plus petites ne modifie pas sa composition ou ses propriétés chimiques jusqu'à ce qu'il atteigne une partie composée de </w:t>
-      </w:r>
-      <w:r>
-        <w:lastRenderedPageBreak/>
-        <w:t>molécules individuelles. La subdivision supplémentaire de la substance donne des parties plus petites, qui diffèrent généralement par leur composition et leurs propriétés chimiques de la substance d'origine. Dans la dernière étape de la scission, les liaisons chimiques de la molécule qui maintiennent les atomes ensemble sont rompues.</w:t>
+        <w:t>Diviser un échantillon de matière en parties de plus en plus petites ne modifie pas sa composition ou ses propriétés chimiques jusqu'à ce qu'il atteigne une partie composée de molécules individuelles. La subdivision supplémentaire de la substance donne des parties plus petites, qui diffèrent généralement par leur composition et leurs propriétés chimiques de la substance d'origine. Dans la dernière étape de la scission, les liaisons chimiques de la molécule qui maintiennent les atomes ensemble sont rompues.</w:t>
       </w:r>
     </w:p>
     <w:p>
@@ -2234,7 +3540,7 @@
         </w:rPr>
         <w:t xml:space="preserve"> </w:t>
       </w:r>
-      <w:bookmarkStart w:id="3" w:name="_Toc79808566"/>
+      <w:bookmarkStart w:id="3" w:name="_Toc80045782"/>
       <w:r>
         <w:t>L'importance de la structure chimique</w:t>
       </w:r>
@@ -2250,6 +3556,7 @@
         <w:rPr>
           <w:noProof/>
         </w:rPr>
+        <w:lastRenderedPageBreak/>
         <mc:AlternateContent>
           <mc:Choice Requires="wps">
             <w:drawing>
@@ -2297,18 +3604,28 @@
                                 <w:sz w:val="24"/>
                               </w:rPr>
                             </w:pPr>
-                            <w:bookmarkStart w:id="4" w:name="_Toc79879624"/>
+                            <w:bookmarkStart w:id="4" w:name="_Toc80045805"/>
                             <w:r>
                               <w:t xml:space="preserve">Figure </w:t>
                             </w:r>
-                            <w:fldSimple w:instr=" SEQ Figure \* ARABIC ">
-                              <w:r>
-                                <w:rPr>
-                                  <w:noProof/>
-                                </w:rPr>
-                                <w:t>1</w:t>
-                              </w:r>
-                            </w:fldSimple>
+                            <w:r>
+                              <w:fldChar w:fldCharType="begin"/>
+                            </w:r>
+                            <w:r>
+                              <w:instrText xml:space="preserve"> SEQ Figure \* ARABIC </w:instrText>
+                            </w:r>
+                            <w:r>
+                              <w:fldChar w:fldCharType="separate"/>
+                            </w:r>
+                            <w:r>
+                              <w:rPr>
+                                <w:noProof/>
+                              </w:rPr>
+                              <w:t>1</w:t>
+                            </w:r>
+                            <w:r>
+                              <w:fldChar w:fldCharType="end"/>
+                            </w:r>
                             <w:r>
                               <w:rPr>
                                 <w:lang w:val="fr-FR"/>
@@ -2353,18 +3670,28 @@
                           <w:sz w:val="24"/>
                         </w:rPr>
                       </w:pPr>
-                      <w:bookmarkStart w:id="5" w:name="_Toc79879624"/>
+                      <w:bookmarkStart w:id="5" w:name="_Toc80045805"/>
                       <w:r>
                         <w:t xml:space="preserve">Figure </w:t>
                       </w:r>
-                      <w:fldSimple w:instr=" SEQ Figure \* ARABIC ">
-                        <w:r>
-                          <w:rPr>
-                            <w:noProof/>
-                          </w:rPr>
-                          <w:t>1</w:t>
-                        </w:r>
-                      </w:fldSimple>
+                      <w:r>
+                        <w:fldChar w:fldCharType="begin"/>
+                      </w:r>
+                      <w:r>
+                        <w:instrText xml:space="preserve"> SEQ Figure \* ARABIC </w:instrText>
+                      </w:r>
+                      <w:r>
+                        <w:fldChar w:fldCharType="separate"/>
+                      </w:r>
+                      <w:r>
+                        <w:rPr>
+                          <w:noProof/>
+                        </w:rPr>
+                        <w:t>1</w:t>
+                      </w:r>
+                      <w:r>
+                        <w:fldChar w:fldCharType="end"/>
+                      </w:r>
                       <w:r>
                         <w:rPr>
                           <w:lang w:val="fr-FR"/>
@@ -2416,7 +3743,7 @@
                     </pic:cNvPicPr>
                   </pic:nvPicPr>
                   <pic:blipFill>
-                    <a:blip r:embed="rId17">
+                    <a:blip r:embed="rId22">
                       <a:extLst>
                         <a:ext uri="{28A0092B-C50C-407E-A947-70E740481C1C}">
                           <a14:useLocalDpi xmlns:a14="http://schemas.microsoft.com/office/drawing/2010/main" val="0"/>
@@ -2462,7 +3789,6 @@
         <w:rPr>
           <w:noProof/>
         </w:rPr>
-        <w:lastRenderedPageBreak/>
         <mc:AlternateContent>
           <mc:Choice Requires="wps">
             <w:drawing>
@@ -2510,18 +3836,28 @@
                                 <w:sz w:val="24"/>
                               </w:rPr>
                             </w:pPr>
-                            <w:bookmarkStart w:id="6" w:name="_Toc79879625"/>
+                            <w:bookmarkStart w:id="6" w:name="_Toc80045806"/>
                             <w:r>
                               <w:t xml:space="preserve">Figure </w:t>
                             </w:r>
-                            <w:fldSimple w:instr=" SEQ Figure \* ARABIC ">
-                              <w:r>
-                                <w:rPr>
-                                  <w:noProof/>
-                                </w:rPr>
-                                <w:t>2</w:t>
-                              </w:r>
-                            </w:fldSimple>
+                            <w:r>
+                              <w:fldChar w:fldCharType="begin"/>
+                            </w:r>
+                            <w:r>
+                              <w:instrText xml:space="preserve"> SEQ Figure \* ARABIC </w:instrText>
+                            </w:r>
+                            <w:r>
+                              <w:fldChar w:fldCharType="separate"/>
+                            </w:r>
+                            <w:r>
+                              <w:rPr>
+                                <w:noProof/>
+                              </w:rPr>
+                              <w:t>2</w:t>
+                            </w:r>
+                            <w:r>
+                              <w:fldChar w:fldCharType="end"/>
+                            </w:r>
                             <w:r>
                               <w:rPr>
                                 <w:lang w:val="fr-FR"/>
@@ -2559,18 +3895,28 @@
                           <w:sz w:val="24"/>
                         </w:rPr>
                       </w:pPr>
-                      <w:bookmarkStart w:id="7" w:name="_Toc79879625"/>
+                      <w:bookmarkStart w:id="7" w:name="_Toc80045806"/>
                       <w:r>
                         <w:t xml:space="preserve">Figure </w:t>
                       </w:r>
-                      <w:fldSimple w:instr=" SEQ Figure \* ARABIC ">
-                        <w:r>
-                          <w:rPr>
-                            <w:noProof/>
-                          </w:rPr>
-                          <w:t>2</w:t>
-                        </w:r>
-                      </w:fldSimple>
+                      <w:r>
+                        <w:fldChar w:fldCharType="begin"/>
+                      </w:r>
+                      <w:r>
+                        <w:instrText xml:space="preserve"> SEQ Figure \* ARABIC </w:instrText>
+                      </w:r>
+                      <w:r>
+                        <w:fldChar w:fldCharType="separate"/>
+                      </w:r>
+                      <w:r>
+                        <w:rPr>
+                          <w:noProof/>
+                        </w:rPr>
+                        <w:t>2</w:t>
+                      </w:r>
+                      <w:r>
+                        <w:fldChar w:fldCharType="end"/>
+                      </w:r>
                       <w:r>
                         <w:rPr>
                           <w:lang w:val="fr-FR"/>
@@ -2619,7 +3965,7 @@
                     </pic:cNvPicPr>
                   </pic:nvPicPr>
                   <pic:blipFill>
-                    <a:blip r:embed="rId18">
+                    <a:blip r:embed="rId23">
                       <a:extLst>
                         <a:ext uri="{28A0092B-C50C-407E-A947-70E740481C1C}">
                           <a14:useLocalDpi xmlns:a14="http://schemas.microsoft.com/office/drawing/2010/main" val="0"/>
@@ -2671,7 +4017,11 @@
     </w:p>
     <w:p>
       <w:r>
-        <w:t>Le composé de gauche est appelé morphine, et le composé de droite est appelé diamorphine ou diacétylmorphine, plus communément appelée héroïne. Parce que ces deux composés ont fondamentalement la même structure, ils fonctionnent de manière très similaire ; ces composés agissent tous deux directement sur le système nerveux central pour empêcher les signaux de douleur d'atteindre le cerveau. Cependant, les différents groupes fonctionnels de l'héroïne la rendent plus dangereuse et produisent également des effets euphorisants.</w:t>
+        <w:t xml:space="preserve">Le composé de gauche est appelé morphine, et le composé de droite est appelé diamorphine ou diacétylmorphine, plus communément appelée héroïne. Parce que ces deux composés ont fondamentalement la même structure, ils fonctionnent de manière très similaire ; ces composés agissent tous deux directement sur le système nerveux central pour empêcher les signaux de </w:t>
+      </w:r>
+      <w:r>
+        <w:lastRenderedPageBreak/>
+        <w:t>douleur d'atteindre le cerveau. Cependant, les différents groupes fonctionnels de l'héroïne la rendent plus dangereuse et produisent également des effets euphorisants.</w:t>
       </w:r>
     </w:p>
     <w:p>
@@ -2723,18 +4073,28 @@
                                 <w:sz w:val="24"/>
                               </w:rPr>
                             </w:pPr>
-                            <w:bookmarkStart w:id="8" w:name="_Toc79879626"/>
+                            <w:bookmarkStart w:id="8" w:name="_Toc80045807"/>
                             <w:r>
                               <w:t xml:space="preserve">Figure </w:t>
                             </w:r>
-                            <w:fldSimple w:instr=" SEQ Figure \* ARABIC ">
-                              <w:r>
-                                <w:rPr>
-                                  <w:noProof/>
-                                </w:rPr>
-                                <w:t>3</w:t>
-                              </w:r>
-                            </w:fldSimple>
+                            <w:r>
+                              <w:fldChar w:fldCharType="begin"/>
+                            </w:r>
+                            <w:r>
+                              <w:instrText xml:space="preserve"> SEQ Figure \* ARABIC </w:instrText>
+                            </w:r>
+                            <w:r>
+                              <w:fldChar w:fldCharType="separate"/>
+                            </w:r>
+                            <w:r>
+                              <w:rPr>
+                                <w:noProof/>
+                              </w:rPr>
+                              <w:t>3</w:t>
+                            </w:r>
+                            <w:r>
+                              <w:fldChar w:fldCharType="end"/>
+                            </w:r>
                             <w:r>
                               <w:rPr>
                                 <w:lang w:val="fr-FR"/>
@@ -2778,18 +4138,28 @@
                           <w:sz w:val="24"/>
                         </w:rPr>
                       </w:pPr>
-                      <w:bookmarkStart w:id="9" w:name="_Toc79879626"/>
+                      <w:bookmarkStart w:id="9" w:name="_Toc80045807"/>
                       <w:r>
                         <w:t xml:space="preserve">Figure </w:t>
                       </w:r>
-                      <w:fldSimple w:instr=" SEQ Figure \* ARABIC ">
-                        <w:r>
-                          <w:rPr>
-                            <w:noProof/>
-                          </w:rPr>
-                          <w:t>3</w:t>
-                        </w:r>
-                      </w:fldSimple>
+                      <w:r>
+                        <w:fldChar w:fldCharType="begin"/>
+                      </w:r>
+                      <w:r>
+                        <w:instrText xml:space="preserve"> SEQ Figure \* ARABIC </w:instrText>
+                      </w:r>
+                      <w:r>
+                        <w:fldChar w:fldCharType="separate"/>
+                      </w:r>
+                      <w:r>
+                        <w:rPr>
+                          <w:noProof/>
+                        </w:rPr>
+                        <w:t>3</w:t>
+                      </w:r>
+                      <w:r>
+                        <w:fldChar w:fldCharType="end"/>
+                      </w:r>
                       <w:r>
                         <w:rPr>
                           <w:lang w:val="fr-FR"/>
@@ -2845,7 +4215,7 @@
                     </pic:cNvPicPr>
                   </pic:nvPicPr>
                   <pic:blipFill>
-                    <a:blip r:embed="rId19">
+                    <a:blip r:embed="rId24">
                       <a:extLst>
                         <a:ext uri="{28A0092B-C50C-407E-A947-70E740481C1C}">
                           <a14:useLocalDpi xmlns:a14="http://schemas.microsoft.com/office/drawing/2010/main" val="0"/>
@@ -2883,11 +4253,7 @@
         </w:drawing>
       </w:r>
       <w:r>
-        <w:t xml:space="preserve">De même, différents énantiomères peuvent produire des effets biologiques très différents du même composé. Un exemple de ceci est la thalidomide. La thalidomide était utilisée comme médicament contre les nausées matinales pour les femmes enceintes dans les années 1950. Ce </w:t>
-      </w:r>
-      <w:r>
-        <w:lastRenderedPageBreak/>
-        <w:t>n'est que des années plus tard que l'utilisation de la thalidomide a été liée à de graves malformations congénitales et rappelée. Les scientifiques ne savaient pas pourquoi le médicament provoquait des malformations congénitales tout en produisant également des effets antinauséeux positifs, jusqu'à ce qu'ils découvrent que les deux énantiomères avaient des effets biologiques différents sur le corps.</w:t>
+        <w:t>De même, différents énantiomères peuvent produire des effets biologiques très différents du même composé. Un exemple de ceci est la thalidomide. La thalidomide était utilisée comme médicament contre les nausées matinales pour les femmes enceintes dans les années 1950. Ce n'est que des années plus tard que l'utilisation de la thalidomide a été liée à de graves malformations congénitales et rappelée. Les scientifiques ne savaient pas pourquoi le médicament provoquait des malformations congénitales tout en produisant également des effets antinauséeux positifs, jusqu'à ce qu'ils découvrent que les deux énantiomères avaient des effets biologiques différents sur le corps.</w:t>
       </w:r>
     </w:p>
     <w:p>
@@ -2897,7 +4263,11 @@
     </w:p>
     <w:p>
       <w:r>
-        <w:t>Ces cas illustrent clairement pourquoi il est très important de comprendre les structures et les énantiomères des composés avant de les autoriser à être utilisés par le public et de les prescrire. Les chimistes et les scientifiques sont bien conscients des différents effets biologiques des composés avec des structures et des énantiomères différents, et ils effectuent des recherches intensives sur ces effets avant de les faire autoriser par la FDA pour un usage thérapeutique et public. Heureusement, dans le cas des énantiomères, les scientifiques peuvent parfois trouver des moyens de séparer les deux isomères R et S afin d'isoler les propriétés positives d'un composé tout en évitant les effets secondaires négatifs.</w:t>
+        <w:t xml:space="preserve">Ces cas illustrent clairement pourquoi il est très important de comprendre les structures et les énantiomères des composés avant de les autoriser à être utilisés par le public et de les prescrire. Les chimistes et les scientifiques sont bien conscients des différents effets biologiques des composés avec des structures et des énantiomères différents, et ils effectuent </w:t>
+      </w:r>
+      <w:r>
+        <w:lastRenderedPageBreak/>
+        <w:t>des recherches intensives sur ces effets avant de les faire autoriser par la FDA pour un usage thérapeutique et public. Heureusement, dans le cas des énantiomères, les scientifiques peuvent parfois trouver des moyens de séparer les deux isomères R et S afin d'isoler les propriétés positives d'un composé tout en évitant les effets secondaires négatifs.</w:t>
       </w:r>
       <w:sdt>
         <w:sdtPr>
@@ -2951,7 +4321,7 @@
         </w:rPr>
         <w:t xml:space="preserve">  </w:t>
       </w:r>
-      <w:bookmarkStart w:id="10" w:name="_Toc79808567"/>
+      <w:bookmarkStart w:id="10" w:name="_Toc80045783"/>
       <w:r>
         <w:rPr>
           <w:lang w:val="fr-FR"/>
@@ -3193,7 +4563,6 @@
     </w:p>
     <w:p>
       <w:r>
-        <w:lastRenderedPageBreak/>
         <w:t xml:space="preserve">Les </w:t>
       </w:r>
       <w:r>
@@ -3596,6 +4965,7 @@
         <w:rPr>
           <w:lang w:val="fr-FR"/>
         </w:rPr>
+        <w:lastRenderedPageBreak/>
         <w:t>macroscopique, microscopique et symbolique</w:t>
       </w:r>
       <w:r>
@@ -3847,14 +5217,7 @@
         <w:rPr>
           <w:lang w:val="fr-FR"/>
         </w:rPr>
-        <w:t xml:space="preserve">fonction de dessin </w:t>
-      </w:r>
-      <w:r>
-        <w:rPr>
-          <w:lang w:val="fr-FR"/>
-        </w:rPr>
-        <w:lastRenderedPageBreak/>
-        <w:t xml:space="preserve">de </w:t>
+        <w:t xml:space="preserve">fonction de dessin de </w:t>
       </w:r>
       <w:r>
         <w:rPr>
@@ -3996,16 +5359,27 @@
         <w:keepNext/>
       </w:pPr>
       <w:r>
+        <w:lastRenderedPageBreak/>
         <w:t xml:space="preserve">Tableau </w:t>
       </w:r>
-      <w:fldSimple w:instr=" SEQ Tableau \* ARABIC ">
-        <w:r>
-          <w:rPr>
-            <w:noProof/>
-          </w:rPr>
-          <w:t>1</w:t>
-        </w:r>
-      </w:fldSimple>
+      <w:r>
+        <w:fldChar w:fldCharType="begin"/>
+      </w:r>
+      <w:r>
+        <w:instrText xml:space="preserve"> SEQ Tableau \* ARABIC </w:instrText>
+      </w:r>
+      <w:r>
+        <w:fldChar w:fldCharType="separate"/>
+      </w:r>
+      <w:r>
+        <w:rPr>
+          <w:noProof/>
+        </w:rPr>
+        <w:t>1</w:t>
+      </w:r>
+      <w:r>
+        <w:fldChar w:fldCharType="end"/>
+      </w:r>
       <w:r>
         <w:rPr>
           <w:lang w:val="fr-FR"/>
@@ -4035,23 +5409,23 @@
       <w:tblPr>
         <w:tblStyle w:val="Tableausimple1"/>
         <w:tblpPr w:leftFromText="180" w:rightFromText="180" w:vertAnchor="text" w:horzAnchor="margin" w:tblpXSpec="center" w:tblpY="-75"/>
-        <w:tblW w:w="10679" w:type="dxa"/>
+        <w:tblW w:w="10728" w:type="dxa"/>
         <w:tblLook w:val="04A0" w:firstRow="1" w:lastRow="0" w:firstColumn="1" w:lastColumn="0" w:noHBand="0" w:noVBand="1"/>
       </w:tblPr>
       <w:tblGrid>
-        <w:gridCol w:w="2689"/>
-        <w:gridCol w:w="3685"/>
-        <w:gridCol w:w="4305"/>
+        <w:gridCol w:w="2701"/>
+        <w:gridCol w:w="3702"/>
+        <w:gridCol w:w="4325"/>
       </w:tblGrid>
       <w:tr>
         <w:trPr>
           <w:cnfStyle w:val="100000000000" w:firstRow="1" w:lastRow="0" w:firstColumn="0" w:lastColumn="0" w:oddVBand="0" w:evenVBand="0" w:oddHBand="0" w:evenHBand="0" w:firstRowFirstColumn="0" w:firstRowLastColumn="0" w:lastRowFirstColumn="0" w:lastRowLastColumn="0"/>
-          <w:trHeight w:val="328"/>
+          <w:trHeight w:val="400"/>
         </w:trPr>
         <w:tc>
           <w:tcPr>
             <w:cnfStyle w:val="001000000000" w:firstRow="0" w:lastRow="0" w:firstColumn="1" w:lastColumn="0" w:oddVBand="0" w:evenVBand="0" w:oddHBand="0" w:evenHBand="0" w:firstRowFirstColumn="0" w:firstRowLastColumn="0" w:lastRowFirstColumn="0" w:lastRowLastColumn="0"/>
-            <w:tcW w:w="2689" w:type="dxa"/>
+            <w:tcW w:w="2701" w:type="dxa"/>
           </w:tcPr>
           <w:p>
             <w:pPr>
@@ -4070,7 +5444,7 @@
         </w:tc>
         <w:tc>
           <w:tcPr>
-            <w:tcW w:w="3685" w:type="dxa"/>
+            <w:tcW w:w="3702" w:type="dxa"/>
           </w:tcPr>
           <w:p>
             <w:pPr>
@@ -4090,7 +5464,7 @@
         </w:tc>
         <w:tc>
           <w:tcPr>
-            <w:tcW w:w="4305" w:type="dxa"/>
+            <w:tcW w:w="4325" w:type="dxa"/>
           </w:tcPr>
           <w:p>
             <w:pPr>
@@ -4112,12 +5486,12 @@
       <w:tr>
         <w:trPr>
           <w:cnfStyle w:val="000000100000" w:firstRow="0" w:lastRow="0" w:firstColumn="0" w:lastColumn="0" w:oddVBand="0" w:evenVBand="0" w:oddHBand="1" w:evenHBand="0" w:firstRowFirstColumn="0" w:firstRowLastColumn="0" w:lastRowFirstColumn="0" w:lastRowLastColumn="0"/>
-          <w:trHeight w:val="328"/>
+          <w:trHeight w:val="400"/>
         </w:trPr>
         <w:tc>
           <w:tcPr>
             <w:cnfStyle w:val="001000000000" w:firstRow="0" w:lastRow="0" w:firstColumn="1" w:lastColumn="0" w:oddVBand="0" w:evenVBand="0" w:oddHBand="0" w:evenHBand="0" w:firstRowFirstColumn="0" w:firstRowLastColumn="0" w:lastRowFirstColumn="0" w:lastRowLastColumn="0"/>
-            <w:tcW w:w="2689" w:type="dxa"/>
+            <w:tcW w:w="2701" w:type="dxa"/>
           </w:tcPr>
           <w:p>
             <w:pPr>
@@ -4136,7 +5510,7 @@
         </w:tc>
         <w:tc>
           <w:tcPr>
-            <w:tcW w:w="3685" w:type="dxa"/>
+            <w:tcW w:w="3702" w:type="dxa"/>
           </w:tcPr>
           <w:p>
             <w:pPr>
@@ -4156,7 +5530,7 @@
         </w:tc>
         <w:tc>
           <w:tcPr>
-            <w:tcW w:w="4305" w:type="dxa"/>
+            <w:tcW w:w="4325" w:type="dxa"/>
           </w:tcPr>
           <w:p>
             <w:pPr>
@@ -4177,12 +5551,12 @@
       </w:tr>
       <w:tr>
         <w:trPr>
-          <w:trHeight w:val="643"/>
+          <w:trHeight w:val="784"/>
         </w:trPr>
         <w:tc>
           <w:tcPr>
             <w:cnfStyle w:val="001000000000" w:firstRow="0" w:lastRow="0" w:firstColumn="1" w:lastColumn="0" w:oddVBand="0" w:evenVBand="0" w:oddHBand="0" w:evenHBand="0" w:firstRowFirstColumn="0" w:firstRowLastColumn="0" w:lastRowFirstColumn="0" w:lastRowLastColumn="0"/>
-            <w:tcW w:w="2689" w:type="dxa"/>
+            <w:tcW w:w="2701" w:type="dxa"/>
           </w:tcPr>
           <w:p>
             <w:pPr>
@@ -4201,7 +5575,7 @@
         </w:tc>
         <w:tc>
           <w:tcPr>
-            <w:tcW w:w="3685" w:type="dxa"/>
+            <w:tcW w:w="3702" w:type="dxa"/>
           </w:tcPr>
           <w:p>
             <w:pPr>
@@ -4215,13 +5589,25 @@
               <w:rPr>
                 <w:lang w:val="fr-FR"/>
               </w:rPr>
-              <w:t>Avogadro project team</w:t>
+              <w:t xml:space="preserve">Avogadro </w:t>
+            </w:r>
+            <w:r>
+              <w:rPr>
+                <w:lang w:val="fr-FR"/>
+              </w:rPr>
+              <w:t>Project</w:t>
+            </w:r>
+            <w:r>
+              <w:rPr>
+                <w:lang w:val="fr-FR"/>
+              </w:rPr>
+              <w:t xml:space="preserve"> team</w:t>
             </w:r>
           </w:p>
         </w:tc>
         <w:tc>
           <w:tcPr>
-            <w:tcW w:w="4305" w:type="dxa"/>
+            <w:tcW w:w="4325" w:type="dxa"/>
           </w:tcPr>
           <w:p>
             <w:pPr>
@@ -4246,12 +5632,12 @@
       <w:tr>
         <w:trPr>
           <w:cnfStyle w:val="000000100000" w:firstRow="0" w:lastRow="0" w:firstColumn="0" w:lastColumn="0" w:oddVBand="0" w:evenVBand="0" w:oddHBand="1" w:evenHBand="0" w:firstRowFirstColumn="0" w:firstRowLastColumn="0" w:lastRowFirstColumn="0" w:lastRowLastColumn="0"/>
-          <w:trHeight w:val="328"/>
+          <w:trHeight w:val="400"/>
         </w:trPr>
         <w:tc>
           <w:tcPr>
             <w:cnfStyle w:val="001000000000" w:firstRow="0" w:lastRow="0" w:firstColumn="1" w:lastColumn="0" w:oddVBand="0" w:evenVBand="0" w:oddHBand="0" w:evenHBand="0" w:firstRowFirstColumn="0" w:firstRowLastColumn="0" w:lastRowFirstColumn="0" w:lastRowLastColumn="0"/>
-            <w:tcW w:w="2689" w:type="dxa"/>
+            <w:tcW w:w="2701" w:type="dxa"/>
           </w:tcPr>
           <w:p>
             <w:pPr>
@@ -4270,7 +5656,7 @@
         </w:tc>
         <w:tc>
           <w:tcPr>
-            <w:tcW w:w="3685" w:type="dxa"/>
+            <w:tcW w:w="3702" w:type="dxa"/>
           </w:tcPr>
           <w:p>
             <w:pPr>
@@ -4290,7 +5676,7 @@
         </w:tc>
         <w:tc>
           <w:tcPr>
-            <w:tcW w:w="4305" w:type="dxa"/>
+            <w:tcW w:w="4325" w:type="dxa"/>
           </w:tcPr>
           <w:p>
             <w:pPr>
@@ -4305,12 +5691,12 @@
       </w:tr>
       <w:tr>
         <w:trPr>
-          <w:trHeight w:val="328"/>
+          <w:trHeight w:val="400"/>
         </w:trPr>
         <w:tc>
           <w:tcPr>
             <w:cnfStyle w:val="001000000000" w:firstRow="0" w:lastRow="0" w:firstColumn="1" w:lastColumn="0" w:oddVBand="0" w:evenVBand="0" w:oddHBand="0" w:evenHBand="0" w:firstRowFirstColumn="0" w:firstRowLastColumn="0" w:lastRowFirstColumn="0" w:lastRowLastColumn="0"/>
-            <w:tcW w:w="2689" w:type="dxa"/>
+            <w:tcW w:w="2701" w:type="dxa"/>
           </w:tcPr>
           <w:p>
             <w:pPr>
@@ -4329,7 +5715,7 @@
         </w:tc>
         <w:tc>
           <w:tcPr>
-            <w:tcW w:w="3685" w:type="dxa"/>
+            <w:tcW w:w="3702" w:type="dxa"/>
           </w:tcPr>
           <w:p>
             <w:pPr>
@@ -4349,7 +5735,7 @@
         </w:tc>
         <w:tc>
           <w:tcPr>
-            <w:tcW w:w="4305" w:type="dxa"/>
+            <w:tcW w:w="4325" w:type="dxa"/>
           </w:tcPr>
           <w:p>
             <w:pPr>
@@ -4365,12 +5751,12 @@
       <w:tr>
         <w:trPr>
           <w:cnfStyle w:val="000000100000" w:firstRow="0" w:lastRow="0" w:firstColumn="0" w:lastColumn="0" w:oddVBand="0" w:evenVBand="0" w:oddHBand="1" w:evenHBand="0" w:firstRowFirstColumn="0" w:firstRowLastColumn="0" w:lastRowFirstColumn="0" w:lastRowLastColumn="0"/>
-          <w:trHeight w:val="328"/>
+          <w:trHeight w:val="400"/>
         </w:trPr>
         <w:tc>
           <w:tcPr>
             <w:cnfStyle w:val="001000000000" w:firstRow="0" w:lastRow="0" w:firstColumn="1" w:lastColumn="0" w:oddVBand="0" w:evenVBand="0" w:oddHBand="0" w:evenHBand="0" w:firstRowFirstColumn="0" w:firstRowLastColumn="0" w:lastRowFirstColumn="0" w:lastRowLastColumn="0"/>
-            <w:tcW w:w="2689" w:type="dxa"/>
+            <w:tcW w:w="2701" w:type="dxa"/>
           </w:tcPr>
           <w:p>
             <w:pPr>
@@ -4389,7 +5775,7 @@
         </w:tc>
         <w:tc>
           <w:tcPr>
-            <w:tcW w:w="3685" w:type="dxa"/>
+            <w:tcW w:w="3702" w:type="dxa"/>
           </w:tcPr>
           <w:p>
             <w:pPr>
@@ -4409,7 +5795,7 @@
         </w:tc>
         <w:tc>
           <w:tcPr>
-            <w:tcW w:w="4305" w:type="dxa"/>
+            <w:tcW w:w="4325" w:type="dxa"/>
           </w:tcPr>
           <w:p>
             <w:pPr>
@@ -4430,12 +5816,12 @@
       </w:tr>
       <w:tr>
         <w:trPr>
-          <w:trHeight w:val="328"/>
+          <w:trHeight w:val="400"/>
         </w:trPr>
         <w:tc>
           <w:tcPr>
             <w:cnfStyle w:val="001000000000" w:firstRow="0" w:lastRow="0" w:firstColumn="1" w:lastColumn="0" w:oddVBand="0" w:evenVBand="0" w:oddHBand="0" w:evenHBand="0" w:firstRowFirstColumn="0" w:firstRowLastColumn="0" w:lastRowFirstColumn="0" w:lastRowLastColumn="0"/>
-            <w:tcW w:w="2689" w:type="dxa"/>
+            <w:tcW w:w="2701" w:type="dxa"/>
           </w:tcPr>
           <w:p>
             <w:pPr>
@@ -4454,7 +5840,7 @@
         </w:tc>
         <w:tc>
           <w:tcPr>
-            <w:tcW w:w="3685" w:type="dxa"/>
+            <w:tcW w:w="3702" w:type="dxa"/>
           </w:tcPr>
           <w:p>
             <w:pPr>
@@ -4474,7 +5860,7 @@
         </w:tc>
         <w:tc>
           <w:tcPr>
-            <w:tcW w:w="4305" w:type="dxa"/>
+            <w:tcW w:w="4325" w:type="dxa"/>
           </w:tcPr>
           <w:p>
             <w:pPr>
@@ -4496,12 +5882,12 @@
       <w:tr>
         <w:trPr>
           <w:cnfStyle w:val="000000100000" w:firstRow="0" w:lastRow="0" w:firstColumn="0" w:lastColumn="0" w:oddVBand="0" w:evenVBand="0" w:oddHBand="1" w:evenHBand="0" w:firstRowFirstColumn="0" w:firstRowLastColumn="0" w:lastRowFirstColumn="0" w:lastRowLastColumn="0"/>
-          <w:trHeight w:val="328"/>
+          <w:trHeight w:val="400"/>
         </w:trPr>
         <w:tc>
           <w:tcPr>
             <w:cnfStyle w:val="001000000000" w:firstRow="0" w:lastRow="0" w:firstColumn="1" w:lastColumn="0" w:oddVBand="0" w:evenVBand="0" w:oddHBand="0" w:evenHBand="0" w:firstRowFirstColumn="0" w:firstRowLastColumn="0" w:lastRowFirstColumn="0" w:lastRowLastColumn="0"/>
-            <w:tcW w:w="2689" w:type="dxa"/>
+            <w:tcW w:w="2701" w:type="dxa"/>
           </w:tcPr>
           <w:p>
             <w:pPr>
@@ -4520,7 +5906,7 @@
         </w:tc>
         <w:tc>
           <w:tcPr>
-            <w:tcW w:w="3685" w:type="dxa"/>
+            <w:tcW w:w="3702" w:type="dxa"/>
           </w:tcPr>
           <w:p>
             <w:pPr>
@@ -4534,22 +5920,36 @@
               <w:rPr>
                 <w:lang w:val="fr-FR"/>
               </w:rPr>
-              <w:t>BALL project team</w:t>
+              <w:t xml:space="preserve">BALL </w:t>
+            </w:r>
+            <w:r>
+              <w:rPr>
+                <w:lang w:val="fr-FR"/>
+              </w:rPr>
+              <w:t>Project</w:t>
+            </w:r>
+            <w:r>
+              <w:rPr>
+                <w:lang w:val="fr-FR"/>
+              </w:rPr>
+              <w:t xml:space="preserve"> team</w:t>
             </w:r>
           </w:p>
         </w:tc>
         <w:tc>
           <w:tcPr>
-            <w:tcW w:w="4305" w:type="dxa"/>
+            <w:tcW w:w="4325" w:type="dxa"/>
           </w:tcPr>
           <w:p>
             <w:pPr>
               <w:ind w:firstLine="0"/>
               <w:cnfStyle w:val="000000100000" w:firstRow="0" w:lastRow="0" w:firstColumn="0" w:lastColumn="0" w:oddVBand="0" w:evenVBand="0" w:oddHBand="1" w:evenHBand="0" w:firstRowFirstColumn="0" w:firstRowLastColumn="0" w:lastRowFirstColumn="0" w:lastRowLastColumn="0"/>
             </w:pPr>
+            <w:proofErr w:type="spellStart"/>
             <w:r>
               <w:t>Visualiseur</w:t>
             </w:r>
+            <w:proofErr w:type="spellEnd"/>
             <w:r>
               <w:rPr>
                 <w:lang w:val="fr-FR"/>
@@ -4564,12 +5964,12 @@
       </w:tr>
       <w:tr>
         <w:trPr>
-          <w:trHeight w:val="314"/>
+          <w:trHeight w:val="383"/>
         </w:trPr>
         <w:tc>
           <w:tcPr>
             <w:cnfStyle w:val="001000000000" w:firstRow="0" w:lastRow="0" w:firstColumn="1" w:lastColumn="0" w:oddVBand="0" w:evenVBand="0" w:oddHBand="0" w:evenHBand="0" w:firstRowFirstColumn="0" w:firstRowLastColumn="0" w:lastRowFirstColumn="0" w:lastRowLastColumn="0"/>
-            <w:tcW w:w="2689" w:type="dxa"/>
+            <w:tcW w:w="2701" w:type="dxa"/>
           </w:tcPr>
           <w:p>
             <w:pPr>
@@ -4588,7 +5988,7 @@
         </w:tc>
         <w:tc>
           <w:tcPr>
-            <w:tcW w:w="3685" w:type="dxa"/>
+            <w:tcW w:w="3702" w:type="dxa"/>
           </w:tcPr>
           <w:p>
             <w:pPr>
@@ -4608,7 +6008,7 @@
         </w:tc>
         <w:tc>
           <w:tcPr>
-            <w:tcW w:w="4305" w:type="dxa"/>
+            <w:tcW w:w="4325" w:type="dxa"/>
           </w:tcPr>
           <w:p>
             <w:pPr>
@@ -4616,7 +6016,23 @@
               <w:cnfStyle w:val="000000000000" w:firstRow="0" w:lastRow="0" w:firstColumn="0" w:lastColumn="0" w:oddVBand="0" w:evenVBand="0" w:oddHBand="0" w:evenHBand="0" w:firstRowFirstColumn="0" w:firstRowLastColumn="0" w:lastRowFirstColumn="0" w:lastRowLastColumn="0"/>
             </w:pPr>
             <w:r>
-              <w:t>Logiciel gratuit - comprend le calcul de logP, logD (7.4), les charges sigma, la liaison hydrogène Donneurs, accepteur de liaisons hydrogène</w:t>
+              <w:t xml:space="preserve">Logiciel gratuit - comprend le calcul de </w:t>
+            </w:r>
+            <w:proofErr w:type="spellStart"/>
+            <w:r>
+              <w:t>logP</w:t>
+            </w:r>
+            <w:proofErr w:type="spellEnd"/>
+            <w:r>
+              <w:t xml:space="preserve">, </w:t>
+            </w:r>
+            <w:proofErr w:type="spellStart"/>
+            <w:r>
+              <w:t>logD</w:t>
+            </w:r>
+            <w:proofErr w:type="spellEnd"/>
+            <w:r>
+              <w:t xml:space="preserve"> (7.4), les charges sigma, la liaison hydrogène Donneurs, accepteur de liaisons hydrogène</w:t>
             </w:r>
           </w:p>
         </w:tc>
@@ -4624,12 +6040,12 @@
       <w:tr>
         <w:trPr>
           <w:cnfStyle w:val="000000100000" w:firstRow="0" w:lastRow="0" w:firstColumn="0" w:lastColumn="0" w:oddVBand="0" w:evenVBand="0" w:oddHBand="1" w:evenHBand="0" w:firstRowFirstColumn="0" w:firstRowLastColumn="0" w:lastRowFirstColumn="0" w:lastRowLastColumn="0"/>
-          <w:trHeight w:val="328"/>
+          <w:trHeight w:val="400"/>
         </w:trPr>
         <w:tc>
           <w:tcPr>
             <w:cnfStyle w:val="001000000000" w:firstRow="0" w:lastRow="0" w:firstColumn="1" w:lastColumn="0" w:oddVBand="0" w:evenVBand="0" w:oddHBand="0" w:evenHBand="0" w:firstRowFirstColumn="0" w:firstRowLastColumn="0" w:lastRowFirstColumn="0" w:lastRowLastColumn="0"/>
-            <w:tcW w:w="2689" w:type="dxa"/>
+            <w:tcW w:w="2701" w:type="dxa"/>
           </w:tcPr>
           <w:p>
             <w:pPr>
@@ -4648,7 +6064,7 @@
         </w:tc>
         <w:tc>
           <w:tcPr>
-            <w:tcW w:w="3685" w:type="dxa"/>
+            <w:tcW w:w="3702" w:type="dxa"/>
           </w:tcPr>
           <w:p>
             <w:pPr>
@@ -4668,7 +6084,7 @@
         </w:tc>
         <w:tc>
           <w:tcPr>
-            <w:tcW w:w="4305" w:type="dxa"/>
+            <w:tcW w:w="4325" w:type="dxa"/>
           </w:tcPr>
           <w:p>
             <w:pPr>
@@ -4689,12 +6105,12 @@
       </w:tr>
       <w:tr>
         <w:trPr>
-          <w:trHeight w:val="328"/>
+          <w:trHeight w:val="400"/>
         </w:trPr>
         <w:tc>
           <w:tcPr>
             <w:cnfStyle w:val="001000000000" w:firstRow="0" w:lastRow="0" w:firstColumn="1" w:lastColumn="0" w:oddVBand="0" w:evenVBand="0" w:oddHBand="0" w:evenHBand="0" w:firstRowFirstColumn="0" w:firstRowLastColumn="0" w:lastRowFirstColumn="0" w:lastRowLastColumn="0"/>
-            <w:tcW w:w="2689" w:type="dxa"/>
+            <w:tcW w:w="2701" w:type="dxa"/>
           </w:tcPr>
           <w:p>
             <w:pPr>
@@ -4713,7 +6129,7 @@
         </w:tc>
         <w:tc>
           <w:tcPr>
-            <w:tcW w:w="3685" w:type="dxa"/>
+            <w:tcW w:w="3702" w:type="dxa"/>
           </w:tcPr>
           <w:p>
             <w:pPr>
@@ -4733,7 +6149,7 @@
         </w:tc>
         <w:tc>
           <w:tcPr>
-            <w:tcW w:w="4305" w:type="dxa"/>
+            <w:tcW w:w="4325" w:type="dxa"/>
           </w:tcPr>
           <w:p>
             <w:pPr>
@@ -4764,12 +6180,12 @@
       <w:tr>
         <w:trPr>
           <w:cnfStyle w:val="000000100000" w:firstRow="0" w:lastRow="0" w:firstColumn="0" w:lastColumn="0" w:oddVBand="0" w:evenVBand="0" w:oddHBand="1" w:evenHBand="0" w:firstRowFirstColumn="0" w:firstRowLastColumn="0" w:lastRowFirstColumn="0" w:lastRowLastColumn="0"/>
-          <w:trHeight w:val="328"/>
+          <w:trHeight w:val="400"/>
         </w:trPr>
         <w:tc>
           <w:tcPr>
             <w:cnfStyle w:val="001000000000" w:firstRow="0" w:lastRow="0" w:firstColumn="1" w:lastColumn="0" w:oddVBand="0" w:evenVBand="0" w:oddHBand="0" w:evenHBand="0" w:firstRowFirstColumn="0" w:firstRowLastColumn="0" w:lastRowFirstColumn="0" w:lastRowLastColumn="0"/>
-            <w:tcW w:w="2689" w:type="dxa"/>
+            <w:tcW w:w="2701" w:type="dxa"/>
           </w:tcPr>
           <w:p>
             <w:pPr>
@@ -4778,17 +6194,19 @@
                 <w:lang w:val="fr-FR"/>
               </w:rPr>
             </w:pPr>
+            <w:proofErr w:type="spellStart"/>
             <w:r>
               <w:rPr>
                 <w:lang w:val="fr-FR"/>
               </w:rPr>
               <w:t>ArgusLab</w:t>
             </w:r>
+            <w:proofErr w:type="spellEnd"/>
           </w:p>
         </w:tc>
         <w:tc>
           <w:tcPr>
-            <w:tcW w:w="3685" w:type="dxa"/>
+            <w:tcW w:w="3702" w:type="dxa"/>
           </w:tcPr>
           <w:p>
             <w:pPr>
@@ -4802,7 +6220,7 @@
         </w:tc>
         <w:tc>
           <w:tcPr>
-            <w:tcW w:w="4305" w:type="dxa"/>
+            <w:tcW w:w="4325" w:type="dxa"/>
           </w:tcPr>
           <w:p>
             <w:pPr>
@@ -4823,12 +6241,12 @@
       </w:tr>
       <w:tr>
         <w:trPr>
-          <w:trHeight w:val="574"/>
+          <w:trHeight w:val="700"/>
         </w:trPr>
         <w:tc>
           <w:tcPr>
             <w:cnfStyle w:val="001000000000" w:firstRow="0" w:lastRow="0" w:firstColumn="1" w:lastColumn="0" w:oddVBand="0" w:evenVBand="0" w:oddHBand="0" w:evenHBand="0" w:firstRowFirstColumn="0" w:firstRowLastColumn="0" w:lastRowFirstColumn="0" w:lastRowLastColumn="0"/>
-            <w:tcW w:w="2689" w:type="dxa"/>
+            <w:tcW w:w="2701" w:type="dxa"/>
           </w:tcPr>
           <w:p>
             <w:pPr>
@@ -4837,17 +6255,19 @@
                 <w:lang w:val="fr-FR"/>
               </w:rPr>
             </w:pPr>
+            <w:proofErr w:type="spellStart"/>
             <w:r>
               <w:rPr>
                 <w:lang w:val="fr-FR"/>
               </w:rPr>
               <w:t>Ascalaph</w:t>
             </w:r>
+            <w:proofErr w:type="spellEnd"/>
           </w:p>
         </w:tc>
         <w:tc>
           <w:tcPr>
-            <w:tcW w:w="3685" w:type="dxa"/>
+            <w:tcW w:w="3702" w:type="dxa"/>
           </w:tcPr>
           <w:p>
             <w:pPr>
@@ -4861,13 +6281,21 @@
               <w:rPr>
                 <w:lang w:val="fr-FR"/>
               </w:rPr>
-              <w:t>Agile Molecule</w:t>
-            </w:r>
+              <w:t xml:space="preserve">Agile </w:t>
+            </w:r>
+            <w:proofErr w:type="spellStart"/>
+            <w:r>
+              <w:rPr>
+                <w:lang w:val="fr-FR"/>
+              </w:rPr>
+              <w:t>Molecule</w:t>
+            </w:r>
+            <w:proofErr w:type="spellEnd"/>
           </w:p>
         </w:tc>
         <w:tc>
           <w:tcPr>
-            <w:tcW w:w="4305" w:type="dxa"/>
+            <w:tcW w:w="4325" w:type="dxa"/>
           </w:tcPr>
           <w:p>
             <w:pPr>
@@ -4889,12 +6317,12 @@
       <w:tr>
         <w:trPr>
           <w:cnfStyle w:val="000000100000" w:firstRow="0" w:lastRow="0" w:firstColumn="0" w:lastColumn="0" w:oddVBand="0" w:evenVBand="0" w:oddHBand="1" w:evenHBand="0" w:firstRowFirstColumn="0" w:firstRowLastColumn="0" w:lastRowFirstColumn="0" w:lastRowLastColumn="0"/>
-          <w:trHeight w:val="643"/>
+          <w:trHeight w:val="784"/>
         </w:trPr>
         <w:tc>
           <w:tcPr>
             <w:cnfStyle w:val="001000000000" w:firstRow="0" w:lastRow="0" w:firstColumn="1" w:lastColumn="0" w:oddVBand="0" w:evenVBand="0" w:oddHBand="0" w:evenHBand="0" w:firstRowFirstColumn="0" w:firstRowLastColumn="0" w:lastRowFirstColumn="0" w:lastRowLastColumn="0"/>
-            <w:tcW w:w="2689" w:type="dxa"/>
+            <w:tcW w:w="2701" w:type="dxa"/>
           </w:tcPr>
           <w:p>
             <w:pPr>
@@ -4903,17 +6331,19 @@
                 <w:lang w:val="fr-FR"/>
               </w:rPr>
             </w:pPr>
+            <w:proofErr w:type="spellStart"/>
             <w:r>
               <w:rPr>
                 <w:lang w:val="fr-FR"/>
               </w:rPr>
               <w:t>Amira</w:t>
             </w:r>
+            <w:proofErr w:type="spellEnd"/>
           </w:p>
         </w:tc>
         <w:tc>
           <w:tcPr>
-            <w:tcW w:w="3685" w:type="dxa"/>
+            <w:tcW w:w="3702" w:type="dxa"/>
           </w:tcPr>
           <w:p>
             <w:pPr>
@@ -4939,7 +6369,7 @@
         </w:tc>
         <w:tc>
           <w:tcPr>
-            <w:tcW w:w="4305" w:type="dxa"/>
+            <w:tcW w:w="4325" w:type="dxa"/>
           </w:tcPr>
           <w:p>
             <w:pPr>
@@ -4998,9 +6428,10 @@
         <w:rPr>
           <w:lang w:val="fr-FR"/>
         </w:rPr>
+        <w:lastRenderedPageBreak/>
         <w:t xml:space="preserve"> </w:t>
       </w:r>
-      <w:bookmarkStart w:id="11" w:name="_Toc79808568"/>
+      <w:bookmarkStart w:id="11" w:name="_Toc80045784"/>
       <w:r>
         <w:rPr>
           <w:lang w:val="fr-FR"/>
@@ -5022,7 +6453,7 @@
         </w:rPr>
         <w:t xml:space="preserve"> </w:t>
       </w:r>
-      <w:bookmarkStart w:id="12" w:name="_Toc79808569"/>
+      <w:bookmarkStart w:id="12" w:name="_Toc80045785"/>
       <w:r>
         <w:rPr>
           <w:lang w:val="fr-FR"/>
@@ -5255,7 +6686,7 @@
           <w:lang w:val="fr-FR"/>
         </w:rPr>
       </w:pPr>
-      <w:bookmarkStart w:id="13" w:name="_Toc79808570"/>
+      <w:bookmarkStart w:id="13" w:name="_Toc80045786"/>
       <w:r>
         <w:rPr>
           <w:lang w:val="fr-FR"/>
@@ -5289,12 +6720,12 @@
     </w:p>
     <w:p>
       <w:r>
-        <w:lastRenderedPageBreak/>
         <w:t>La conception et la rédaction techniques modernes sont largement attribuées au développement de la géométrie descriptive aux XVIe et XVIIe siècles. Les techniques de dessin ont fait un énorme bond en avant avec l'introduction des machines à dessiner, mais la façon dont les dessins techniques étaient réalisés n'a pas beaucoup changé avant la Seconde Guerre mondiale.</w:t>
       </w:r>
     </w:p>
     <w:p>
       <w:r>
+        <w:lastRenderedPageBreak/>
         <w:t>Pendant la guerre, des efforts considérables ont été déployés pour développer l'informatique en temps réel, en particulier au MIT, et dans les années 1950, des dizaines de personnes se sont concentrées sur l'automatisation de la conception technique. Il y a deux personnes en particulier qui sont en grande partie responsables de préparer le terrain pour ce que nous connaissons aujourd'hui sous le nom de conception assistée par ordinateur (CAO)</w:t>
       </w:r>
       <w:r>
@@ -5354,7 +6785,7 @@
       <w:pPr>
         <w:pStyle w:val="Titre4"/>
       </w:pPr>
-      <w:bookmarkStart w:id="14" w:name="_Toc79808571"/>
+      <w:bookmarkStart w:id="14" w:name="_Toc80045787"/>
       <w:r>
         <w:t>Les pionniers de la CAO</w:t>
       </w:r>
@@ -5374,11 +6805,9 @@
       <w:r>
         <w:t xml:space="preserve">    Ivan Sutherland a innové en matière de modélisation informatique 3D et de simulation visuelle, qui constituent la base de la CAO. Son doctorat de 1963. </w:t>
       </w:r>
-      <w:proofErr w:type="gramStart"/>
-      <w:r>
-        <w:t>la</w:t>
-      </w:r>
-      <w:proofErr w:type="gramEnd"/>
+      <w:r>
+        <w:t>La</w:t>
+      </w:r>
       <w:r>
         <w:t xml:space="preserve"> thèse au MIT était «Sketchpad: A Man-Machine Graphical Communications System». Il permet aux concepteurs d'utiliser un crayon optique pour créer des dessins techniques directement sur un tube cathodique.</w:t>
       </w:r>
@@ -5392,7 +6821,7 @@
       <w:pPr>
         <w:pStyle w:val="Titre4"/>
       </w:pPr>
-      <w:bookmarkStart w:id="15" w:name="_Toc79808572"/>
+      <w:bookmarkStart w:id="15" w:name="_Toc80045788"/>
       <w:r>
         <w:t>La chronologie de la CAO</w:t>
       </w:r>
@@ -5400,15 +6829,12 @@
     </w:p>
     <w:p>
       <w:r>
-        <w:t xml:space="preserve">Dans les années 1970, les premiers programmes de CAO n'étaient capables que de créer des dessins 2D, qui étaient similaires aux dessins faits à la main à l'époque. Quoi qu'il en soit, les </w:t>
-      </w:r>
-      <w:r>
-        <w:lastRenderedPageBreak/>
-        <w:t>premiers programmes simples commençaient à changer la façon dont les industries de la fabrication et de la construction considéraient le design. Une grande partie de la recherche est passée de la création de conception 2D à la conception 3D.</w:t>
+        <w:t>Dans les années 1970, les premiers programmes de CAO n'étaient capables que de créer des dessins 2D, qui étaient similaires aux dessins faits à la main à l'époque. Quoi qu'il en soit, les premiers programmes simples commençaient à changer la façon dont les industries de la fabrication et de la construction considéraient le design. Une grande partie de la recherche est passée de la création de conception 2D à la conception 3D.</w:t>
       </w:r>
     </w:p>
     <w:p>
       <w:r>
+        <w:lastRenderedPageBreak/>
         <w:t>À la fin des années 1970, les premiers logiciels de modélisation solide ont commencé à apparaître, donnant aux concepteurs la possibilité de combiner des formes géométriques de base.</w:t>
       </w:r>
     </w:p>
@@ -5492,7 +6918,7 @@
         </w:rPr>
         <w:t xml:space="preserve"> </w:t>
       </w:r>
-      <w:bookmarkStart w:id="16" w:name="_Toc79808573"/>
+      <w:bookmarkStart w:id="16" w:name="_Toc80045789"/>
       <w:r>
         <w:rPr>
           <w:lang w:val="fr-FR"/>
@@ -5827,14 +7253,7 @@
         <w:rPr>
           <w:lang w:val="fr-FR"/>
         </w:rPr>
-        <w:t xml:space="preserve">ensembles de pochoirs chimiques pour préparer des documents ou des </w:t>
-      </w:r>
-      <w:r>
-        <w:rPr>
-          <w:lang w:val="fr-FR"/>
-        </w:rPr>
-        <w:lastRenderedPageBreak/>
-        <w:t>présentations. À main levée</w:t>
+        <w:t>ensembles de pochoirs chimiques pour préparer des documents ou des présentations. À main levée</w:t>
       </w:r>
       <w:r>
         <w:rPr>
@@ -5974,7 +7393,14 @@
         <w:rPr>
           <w:lang w:val="fr-FR"/>
         </w:rPr>
-        <w:t>du temps DOS semble être une mémoire distante. Si c'était un</w:t>
+        <w:t xml:space="preserve">du temps </w:t>
+      </w:r>
+      <w:r>
+        <w:rPr>
+          <w:lang w:val="fr-FR"/>
+        </w:rPr>
+        <w:lastRenderedPageBreak/>
+        <w:t>DOS semble être une mémoire distante. Si c'était un</w:t>
       </w:r>
       <w:r>
         <w:rPr>
@@ -6171,7 +7597,7 @@
         </w:rPr>
         <w:t xml:space="preserve"> </w:t>
       </w:r>
-      <w:bookmarkStart w:id="17" w:name="_Toc79808574"/>
+      <w:bookmarkStart w:id="17" w:name="_Toc80045790"/>
       <w:r>
         <w:rPr>
           <w:lang w:val="fr-FR"/>
@@ -6211,7 +7637,7 @@
           <w:lang w:val="fr-FR"/>
         </w:rPr>
       </w:pPr>
-      <w:bookmarkStart w:id="18" w:name="_Toc79808575"/>
+      <w:bookmarkStart w:id="18" w:name="_Toc80045791"/>
       <w:r>
         <w:rPr>
           <w:lang w:val="fr-FR"/>
@@ -6314,11 +7740,9 @@
         </w:rPr>
         <w:t>Les e</w:t>
       </w:r>
-      <w:proofErr w:type="spellStart"/>
-      <w:r>
-        <w:t>nsembles</w:t>
-      </w:r>
-      <w:proofErr w:type="spellEnd"/>
+      <w:r>
+        <w:t>ensembles</w:t>
+      </w:r>
       <w:r>
         <w:t xml:space="preserve"> de </w:t>
       </w:r>
@@ -6547,7 +7971,7 @@
           <w:lang w:val="fr-FR"/>
         </w:rPr>
       </w:pPr>
-      <w:bookmarkStart w:id="19" w:name="_Toc79808576"/>
+      <w:bookmarkStart w:id="19" w:name="_Toc80045792"/>
       <w:r>
         <w:rPr>
           <w:noProof/>
@@ -6601,18 +8025,28 @@
                                 <w:lang w:val="fr-FR"/>
                               </w:rPr>
                             </w:pPr>
-                            <w:bookmarkStart w:id="20" w:name="_Toc79879627"/>
+                            <w:bookmarkStart w:id="20" w:name="_Toc80045808"/>
                             <w:r>
                               <w:t xml:space="preserve">Figure </w:t>
                             </w:r>
-                            <w:fldSimple w:instr=" SEQ Figure \* ARABIC ">
-                              <w:r>
-                                <w:rPr>
-                                  <w:noProof/>
-                                </w:rPr>
-                                <w:t>4</w:t>
-                              </w:r>
-                            </w:fldSimple>
+                            <w:r>
+                              <w:fldChar w:fldCharType="begin"/>
+                            </w:r>
+                            <w:r>
+                              <w:instrText xml:space="preserve"> SEQ Figure \* ARABIC </w:instrText>
+                            </w:r>
+                            <w:r>
+                              <w:fldChar w:fldCharType="separate"/>
+                            </w:r>
+                            <w:r>
+                              <w:rPr>
+                                <w:noProof/>
+                              </w:rPr>
+                              <w:t>4</w:t>
+                            </w:r>
+                            <w:r>
+                              <w:fldChar w:fldCharType="end"/>
+                            </w:r>
                             <w:r>
                               <w:rPr>
                                 <w:lang w:val="fr-FR"/>
@@ -6657,18 +8091,28 @@
                           <w:lang w:val="fr-FR"/>
                         </w:rPr>
                       </w:pPr>
-                      <w:bookmarkStart w:id="21" w:name="_Toc79879627"/>
+                      <w:bookmarkStart w:id="21" w:name="_Toc80045808"/>
                       <w:r>
                         <w:t xml:space="preserve">Figure </w:t>
                       </w:r>
-                      <w:fldSimple w:instr=" SEQ Figure \* ARABIC ">
-                        <w:r>
-                          <w:rPr>
-                            <w:noProof/>
-                          </w:rPr>
-                          <w:t>4</w:t>
-                        </w:r>
-                      </w:fldSimple>
+                      <w:r>
+                        <w:fldChar w:fldCharType="begin"/>
+                      </w:r>
+                      <w:r>
+                        <w:instrText xml:space="preserve"> SEQ Figure \* ARABIC </w:instrText>
+                      </w:r>
+                      <w:r>
+                        <w:fldChar w:fldCharType="separate"/>
+                      </w:r>
+                      <w:r>
+                        <w:rPr>
+                          <w:noProof/>
+                        </w:rPr>
+                        <w:t>4</w:t>
+                      </w:r>
+                      <w:r>
+                        <w:fldChar w:fldCharType="end"/>
+                      </w:r>
                       <w:r>
                         <w:rPr>
                           <w:lang w:val="fr-FR"/>
@@ -6722,7 +8166,7 @@
                     </pic:cNvPicPr>
                   </pic:nvPicPr>
                   <pic:blipFill>
-                    <a:blip r:embed="rId20">
+                    <a:blip r:embed="rId25">
                       <a:extLst>
                         <a:ext uri="{28A0092B-C50C-407E-A947-70E740481C1C}">
                           <a14:useLocalDpi xmlns:a14="http://schemas.microsoft.com/office/drawing/2010/main" val="0"/>
@@ -6862,7 +8306,7 @@
           <w:lang w:val="fr-FR"/>
         </w:rPr>
       </w:pPr>
-      <w:bookmarkStart w:id="22" w:name="_Toc79808577"/>
+      <w:bookmarkStart w:id="22" w:name="_Toc80045793"/>
       <w:r>
         <w:rPr>
           <w:lang w:val="fr-FR"/>
@@ -7257,18 +8701,28 @@
                                 <w:lang w:val="fr-FR"/>
                               </w:rPr>
                             </w:pPr>
-                            <w:bookmarkStart w:id="23" w:name="_Toc79879628"/>
+                            <w:bookmarkStart w:id="23" w:name="_Toc80045809"/>
                             <w:r>
                               <w:t xml:space="preserve">Figure </w:t>
                             </w:r>
-                            <w:fldSimple w:instr=" SEQ Figure \* ARABIC ">
-                              <w:r>
-                                <w:rPr>
-                                  <w:noProof/>
-                                </w:rPr>
-                                <w:t>5</w:t>
-                              </w:r>
-                            </w:fldSimple>
+                            <w:r>
+                              <w:fldChar w:fldCharType="begin"/>
+                            </w:r>
+                            <w:r>
+                              <w:instrText xml:space="preserve"> SEQ Figure \* ARABIC </w:instrText>
+                            </w:r>
+                            <w:r>
+                              <w:fldChar w:fldCharType="separate"/>
+                            </w:r>
+                            <w:r>
+                              <w:rPr>
+                                <w:noProof/>
+                              </w:rPr>
+                              <w:t>5</w:t>
+                            </w:r>
+                            <w:r>
+                              <w:fldChar w:fldCharType="end"/>
+                            </w:r>
                             <w:r>
                               <w:rPr>
                                 <w:lang w:val="fr-FR"/>
@@ -7304,18 +8758,28 @@
                           <w:lang w:val="fr-FR"/>
                         </w:rPr>
                       </w:pPr>
-                      <w:bookmarkStart w:id="24" w:name="_Toc79879628"/>
+                      <w:bookmarkStart w:id="24" w:name="_Toc80045809"/>
                       <w:r>
                         <w:t xml:space="preserve">Figure </w:t>
                       </w:r>
-                      <w:fldSimple w:instr=" SEQ Figure \* ARABIC ">
-                        <w:r>
-                          <w:rPr>
-                            <w:noProof/>
-                          </w:rPr>
-                          <w:t>5</w:t>
-                        </w:r>
-                      </w:fldSimple>
+                      <w:r>
+                        <w:fldChar w:fldCharType="begin"/>
+                      </w:r>
+                      <w:r>
+                        <w:instrText xml:space="preserve"> SEQ Figure \* ARABIC </w:instrText>
+                      </w:r>
+                      <w:r>
+                        <w:fldChar w:fldCharType="separate"/>
+                      </w:r>
+                      <w:r>
+                        <w:rPr>
+                          <w:noProof/>
+                        </w:rPr>
+                        <w:t>5</w:t>
+                      </w:r>
+                      <w:r>
+                        <w:fldChar w:fldCharType="end"/>
+                      </w:r>
                       <w:r>
                         <w:rPr>
                           <w:lang w:val="fr-FR"/>
@@ -7361,7 +8825,7 @@
                     <pic:cNvPicPr/>
                   </pic:nvPicPr>
                   <pic:blipFill>
-                    <a:blip r:embed="rId21">
+                    <a:blip r:embed="rId26">
                       <a:extLst>
                         <a:ext uri="{28A0092B-C50C-407E-A947-70E740481C1C}">
                           <a14:useLocalDpi xmlns:a14="http://schemas.microsoft.com/office/drawing/2010/main" val="0"/>
@@ -7448,7 +8912,7 @@
                     <pic:cNvPicPr/>
                   </pic:nvPicPr>
                   <pic:blipFill>
-                    <a:blip r:embed="rId22">
+                    <a:blip r:embed="rId27">
                       <a:extLst>
                         <a:ext uri="{28A0092B-C50C-407E-A947-70E740481C1C}">
                           <a14:useLocalDpi xmlns:a14="http://schemas.microsoft.com/office/drawing/2010/main" val="0"/>
@@ -7534,18 +8998,28 @@
                                 <w:lang w:val="fr-FR"/>
                               </w:rPr>
                             </w:pPr>
-                            <w:bookmarkStart w:id="25" w:name="_Toc79879629"/>
+                            <w:bookmarkStart w:id="25" w:name="_Toc80045810"/>
                             <w:r>
                               <w:t xml:space="preserve">Figure </w:t>
                             </w:r>
-                            <w:fldSimple w:instr=" SEQ Figure \* ARABIC ">
-                              <w:r>
-                                <w:rPr>
-                                  <w:noProof/>
-                                </w:rPr>
-                                <w:t>6</w:t>
-                              </w:r>
-                            </w:fldSimple>
+                            <w:r>
+                              <w:fldChar w:fldCharType="begin"/>
+                            </w:r>
+                            <w:r>
+                              <w:instrText xml:space="preserve"> SEQ Figure \* ARABIC </w:instrText>
+                            </w:r>
+                            <w:r>
+                              <w:fldChar w:fldCharType="separate"/>
+                            </w:r>
+                            <w:r>
+                              <w:rPr>
+                                <w:noProof/>
+                              </w:rPr>
+                              <w:t>6</w:t>
+                            </w:r>
+                            <w:r>
+                              <w:fldChar w:fldCharType="end"/>
+                            </w:r>
                             <w:r>
                               <w:rPr>
                                 <w:lang w:val="fr-FR"/>
@@ -7581,18 +9055,28 @@
                           <w:lang w:val="fr-FR"/>
                         </w:rPr>
                       </w:pPr>
-                      <w:bookmarkStart w:id="26" w:name="_Toc79879629"/>
+                      <w:bookmarkStart w:id="26" w:name="_Toc80045810"/>
                       <w:r>
                         <w:t xml:space="preserve">Figure </w:t>
                       </w:r>
-                      <w:fldSimple w:instr=" SEQ Figure \* ARABIC ">
-                        <w:r>
-                          <w:rPr>
-                            <w:noProof/>
-                          </w:rPr>
-                          <w:t>6</w:t>
-                        </w:r>
-                      </w:fldSimple>
+                      <w:r>
+                        <w:fldChar w:fldCharType="begin"/>
+                      </w:r>
+                      <w:r>
+                        <w:instrText xml:space="preserve"> SEQ Figure \* ARABIC </w:instrText>
+                      </w:r>
+                      <w:r>
+                        <w:fldChar w:fldCharType="separate"/>
+                      </w:r>
+                      <w:r>
+                        <w:rPr>
+                          <w:noProof/>
+                        </w:rPr>
+                        <w:t>6</w:t>
+                      </w:r>
+                      <w:r>
+                        <w:fldChar w:fldCharType="end"/>
+                      </w:r>
                       <w:r>
                         <w:rPr>
                           <w:lang w:val="fr-FR"/>
@@ -7683,19 +9167,29 @@
                                 <w:lang w:val="fr-FR"/>
                               </w:rPr>
                             </w:pPr>
-                            <w:bookmarkStart w:id="27" w:name="_Toc79879630"/>
+                            <w:bookmarkStart w:id="27" w:name="_Toc80045811"/>
                             <w:r>
                               <w:t xml:space="preserve">Figure </w:t>
                             </w:r>
-                            <w:fldSimple w:instr=" SEQ Figure \* ARABIC ">
-                              <w:r>
-                                <w:rPr>
-                                  <w:noProof/>
-                                </w:rPr>
-                                <w:t>7</w:t>
-                              </w:r>
-                              <w:bookmarkEnd w:id="27"/>
-                            </w:fldSimple>
+                            <w:r>
+                              <w:fldChar w:fldCharType="begin"/>
+                            </w:r>
+                            <w:r>
+                              <w:instrText xml:space="preserve"> SEQ Figure \* ARABIC </w:instrText>
+                            </w:r>
+                            <w:r>
+                              <w:fldChar w:fldCharType="separate"/>
+                            </w:r>
+                            <w:r>
+                              <w:rPr>
+                                <w:noProof/>
+                              </w:rPr>
+                              <w:t>7</w:t>
+                            </w:r>
+                            <w:bookmarkEnd w:id="27"/>
+                            <w:r>
+                              <w:fldChar w:fldCharType="end"/>
+                            </w:r>
                           </w:p>
                         </w:txbxContent>
                       </wps:txbx>
@@ -7724,19 +9218,29 @@
                           <w:lang w:val="fr-FR"/>
                         </w:rPr>
                       </w:pPr>
-                      <w:bookmarkStart w:id="28" w:name="_Toc79879630"/>
+                      <w:bookmarkStart w:id="28" w:name="_Toc80045811"/>
                       <w:r>
                         <w:t xml:space="preserve">Figure </w:t>
                       </w:r>
-                      <w:fldSimple w:instr=" SEQ Figure \* ARABIC ">
-                        <w:r>
-                          <w:rPr>
-                            <w:noProof/>
-                          </w:rPr>
-                          <w:t>7</w:t>
-                        </w:r>
-                        <w:bookmarkEnd w:id="28"/>
-                      </w:fldSimple>
+                      <w:r>
+                        <w:fldChar w:fldCharType="begin"/>
+                      </w:r>
+                      <w:r>
+                        <w:instrText xml:space="preserve"> SEQ Figure \* ARABIC </w:instrText>
+                      </w:r>
+                      <w:r>
+                        <w:fldChar w:fldCharType="separate"/>
+                      </w:r>
+                      <w:r>
+                        <w:rPr>
+                          <w:noProof/>
+                        </w:rPr>
+                        <w:t>7</w:t>
+                      </w:r>
+                      <w:bookmarkEnd w:id="28"/>
+                      <w:r>
+                        <w:fldChar w:fldCharType="end"/>
+                      </w:r>
                     </w:p>
                   </w:txbxContent>
                 </v:textbox>
@@ -7775,7 +9279,7 @@
                     <pic:cNvPicPr/>
                   </pic:nvPicPr>
                   <pic:blipFill>
-                    <a:blip r:embed="rId23">
+                    <a:blip r:embed="rId28">
                       <a:extLst>
                         <a:ext uri="{28A0092B-C50C-407E-A947-70E740481C1C}">
                           <a14:useLocalDpi xmlns:a14="http://schemas.microsoft.com/office/drawing/2010/main" val="0"/>
@@ -7872,11 +9376,33 @@
         </w:rPr>
         <w:t xml:space="preserve"> </w:t>
       </w:r>
-      <w:r>
-        <w:rPr>
-          <w:lang w:val="fr-FR"/>
-        </w:rPr>
-        <w:t>méthyl 2 propanol" cela donne :</w:t>
+      <w:proofErr w:type="gramStart"/>
+      <w:r>
+        <w:rPr>
+          <w:lang w:val="fr-FR"/>
+        </w:rPr>
+        <w:t>méthyl</w:t>
+      </w:r>
+      <w:proofErr w:type="gramEnd"/>
+      <w:r>
+        <w:rPr>
+          <w:lang w:val="fr-FR"/>
+        </w:rPr>
+        <w:t xml:space="preserve"> 2 </w:t>
+      </w:r>
+      <w:proofErr w:type="spellStart"/>
+      <w:r>
+        <w:rPr>
+          <w:lang w:val="fr-FR"/>
+        </w:rPr>
+        <w:t>propanol</w:t>
+      </w:r>
+      <w:proofErr w:type="spellEnd"/>
+      <w:r>
+        <w:rPr>
+          <w:lang w:val="fr-FR"/>
+        </w:rPr>
+        <w:t>" cela donne :</w:t>
       </w:r>
     </w:p>
     <w:p>
@@ -8095,7 +9621,7 @@
                     <pic:cNvPicPr/>
                   </pic:nvPicPr>
                   <pic:blipFill>
-                    <a:blip r:embed="rId24">
+                    <a:blip r:embed="rId29">
                       <a:extLst>
                         <a:ext uri="{28A0092B-C50C-407E-A947-70E740481C1C}">
                           <a14:useLocalDpi xmlns:a14="http://schemas.microsoft.com/office/drawing/2010/main" val="0"/>
@@ -8181,18 +9707,28 @@
                                 <w:sz w:val="24"/>
                               </w:rPr>
                             </w:pPr>
-                            <w:bookmarkStart w:id="29" w:name="_Toc79879632"/>
+                            <w:bookmarkStart w:id="29" w:name="_Toc80045812"/>
                             <w:r>
                               <w:t xml:space="preserve">Figure </w:t>
                             </w:r>
-                            <w:fldSimple w:instr=" SEQ Figure \* ARABIC ">
-                              <w:r>
-                                <w:rPr>
-                                  <w:noProof/>
-                                </w:rPr>
-                                <w:t>8</w:t>
-                              </w:r>
-                            </w:fldSimple>
+                            <w:r>
+                              <w:fldChar w:fldCharType="begin"/>
+                            </w:r>
+                            <w:r>
+                              <w:instrText xml:space="preserve"> SEQ Figure \* ARABIC </w:instrText>
+                            </w:r>
+                            <w:r>
+                              <w:fldChar w:fldCharType="separate"/>
+                            </w:r>
+                            <w:r>
+                              <w:rPr>
+                                <w:noProof/>
+                              </w:rPr>
+                              <w:t>8</w:t>
+                            </w:r>
+                            <w:r>
+                              <w:fldChar w:fldCharType="end"/>
+                            </w:r>
                             <w:r>
                               <w:rPr>
                                 <w:lang w:val="fr-FR"/>
@@ -8234,18 +9770,28 @@
                           <w:sz w:val="24"/>
                         </w:rPr>
                       </w:pPr>
-                      <w:bookmarkStart w:id="30" w:name="_Toc79879632"/>
+                      <w:bookmarkStart w:id="30" w:name="_Toc80045812"/>
                       <w:r>
                         <w:t xml:space="preserve">Figure </w:t>
                       </w:r>
-                      <w:fldSimple w:instr=" SEQ Figure \* ARABIC ">
-                        <w:r>
-                          <w:rPr>
-                            <w:noProof/>
-                          </w:rPr>
-                          <w:t>8</w:t>
-                        </w:r>
-                      </w:fldSimple>
+                      <w:r>
+                        <w:fldChar w:fldCharType="begin"/>
+                      </w:r>
+                      <w:r>
+                        <w:instrText xml:space="preserve"> SEQ Figure \* ARABIC </w:instrText>
+                      </w:r>
+                      <w:r>
+                        <w:fldChar w:fldCharType="separate"/>
+                      </w:r>
+                      <w:r>
+                        <w:rPr>
+                          <w:noProof/>
+                        </w:rPr>
+                        <w:t>8</w:t>
+                      </w:r>
+                      <w:r>
+                        <w:fldChar w:fldCharType="end"/>
+                      </w:r>
                       <w:r>
                         <w:rPr>
                           <w:lang w:val="fr-FR"/>
@@ -8318,18 +9864,28 @@
                                 <w:lang w:val="fr-FR"/>
                               </w:rPr>
                             </w:pPr>
-                            <w:bookmarkStart w:id="31" w:name="_Toc79879631"/>
+                            <w:bookmarkStart w:id="31" w:name="_Toc80045813"/>
                             <w:r>
                               <w:t xml:space="preserve">Figure </w:t>
                             </w:r>
-                            <w:fldSimple w:instr=" SEQ Figure \* ARABIC ">
-                              <w:r>
-                                <w:rPr>
-                                  <w:noProof/>
-                                </w:rPr>
-                                <w:t>9</w:t>
-                              </w:r>
-                            </w:fldSimple>
+                            <w:r>
+                              <w:fldChar w:fldCharType="begin"/>
+                            </w:r>
+                            <w:r>
+                              <w:instrText xml:space="preserve"> SEQ Figure \* ARABIC </w:instrText>
+                            </w:r>
+                            <w:r>
+                              <w:fldChar w:fldCharType="separate"/>
+                            </w:r>
+                            <w:r>
+                              <w:rPr>
+                                <w:noProof/>
+                              </w:rPr>
+                              <w:t>9</w:t>
+                            </w:r>
+                            <w:r>
+                              <w:fldChar w:fldCharType="end"/>
+                            </w:r>
                             <w:r>
                               <w:rPr>
                                 <w:lang w:val="fr-FR"/>
@@ -8372,18 +9928,28 @@
                           <w:lang w:val="fr-FR"/>
                         </w:rPr>
                       </w:pPr>
-                      <w:bookmarkStart w:id="32" w:name="_Toc79879631"/>
+                      <w:bookmarkStart w:id="32" w:name="_Toc80045813"/>
                       <w:r>
                         <w:t xml:space="preserve">Figure </w:t>
                       </w:r>
-                      <w:fldSimple w:instr=" SEQ Figure \* ARABIC ">
-                        <w:r>
-                          <w:rPr>
-                            <w:noProof/>
-                          </w:rPr>
-                          <w:t>9</w:t>
-                        </w:r>
-                      </w:fldSimple>
+                      <w:r>
+                        <w:fldChar w:fldCharType="begin"/>
+                      </w:r>
+                      <w:r>
+                        <w:instrText xml:space="preserve"> SEQ Figure \* ARABIC </w:instrText>
+                      </w:r>
+                      <w:r>
+                        <w:fldChar w:fldCharType="separate"/>
+                      </w:r>
+                      <w:r>
+                        <w:rPr>
+                          <w:noProof/>
+                        </w:rPr>
+                        <w:t>9</w:t>
+                      </w:r>
+                      <w:r>
+                        <w:fldChar w:fldCharType="end"/>
+                      </w:r>
                       <w:r>
                         <w:rPr>
                           <w:lang w:val="fr-FR"/>
@@ -8435,7 +10001,7 @@
                     <pic:cNvPicPr/>
                   </pic:nvPicPr>
                   <pic:blipFill>
-                    <a:blip r:embed="rId25">
+                    <a:blip r:embed="rId30">
                       <a:extLst>
                         <a:ext uri="{28A0092B-C50C-407E-A947-70E740481C1C}">
                           <a14:useLocalDpi xmlns:a14="http://schemas.microsoft.com/office/drawing/2010/main" val="0"/>
@@ -8795,17 +10361,28 @@
                                 <w:lang w:val="fr-FR"/>
                               </w:rPr>
                             </w:pPr>
+                            <w:bookmarkStart w:id="33" w:name="_Toc80045814"/>
                             <w:r>
                               <w:t xml:space="preserve">Figure </w:t>
                             </w:r>
-                            <w:fldSimple w:instr=" SEQ Figure \* ARABIC ">
-                              <w:r>
-                                <w:rPr>
-                                  <w:noProof/>
-                                </w:rPr>
-                                <w:t>10</w:t>
-                              </w:r>
-                            </w:fldSimple>
+                            <w:r>
+                              <w:fldChar w:fldCharType="begin"/>
+                            </w:r>
+                            <w:r>
+                              <w:instrText xml:space="preserve"> SEQ Figure \* ARABIC </w:instrText>
+                            </w:r>
+                            <w:r>
+                              <w:fldChar w:fldCharType="separate"/>
+                            </w:r>
+                            <w:r>
+                              <w:rPr>
+                                <w:noProof/>
+                              </w:rPr>
+                              <w:t>10</w:t>
+                            </w:r>
+                            <w:r>
+                              <w:fldChar w:fldCharType="end"/>
+                            </w:r>
                             <w:r>
                               <w:rPr>
                                 <w:lang w:val="fr-FR"/>
@@ -8818,6 +10395,7 @@
                               </w:rPr>
                               <w:t xml:space="preserve"> conformateur minimisé no. 1</w:t>
                             </w:r>
+                            <w:bookmarkEnd w:id="33"/>
                           </w:p>
                         </w:txbxContent>
                       </wps:txbx>
@@ -8846,17 +10424,28 @@
                           <w:lang w:val="fr-FR"/>
                         </w:rPr>
                       </w:pPr>
+                      <w:bookmarkStart w:id="34" w:name="_Toc80045814"/>
                       <w:r>
                         <w:t xml:space="preserve">Figure </w:t>
                       </w:r>
-                      <w:fldSimple w:instr=" SEQ Figure \* ARABIC ">
-                        <w:r>
-                          <w:rPr>
-                            <w:noProof/>
-                          </w:rPr>
-                          <w:t>10</w:t>
-                        </w:r>
-                      </w:fldSimple>
+                      <w:r>
+                        <w:fldChar w:fldCharType="begin"/>
+                      </w:r>
+                      <w:r>
+                        <w:instrText xml:space="preserve"> SEQ Figure \* ARABIC </w:instrText>
+                      </w:r>
+                      <w:r>
+                        <w:fldChar w:fldCharType="separate"/>
+                      </w:r>
+                      <w:r>
+                        <w:rPr>
+                          <w:noProof/>
+                        </w:rPr>
+                        <w:t>10</w:t>
+                      </w:r>
+                      <w:r>
+                        <w:fldChar w:fldCharType="end"/>
+                      </w:r>
                       <w:r>
                         <w:rPr>
                           <w:lang w:val="fr-FR"/>
@@ -8869,6 +10458,7 @@
                         </w:rPr>
                         <w:t xml:space="preserve"> conformateur minimisé no. 1</w:t>
                       </w:r>
+                      <w:bookmarkEnd w:id="34"/>
                     </w:p>
                   </w:txbxContent>
                 </v:textbox>
@@ -8927,17 +10517,28 @@
                                 <w:sz w:val="24"/>
                               </w:rPr>
                             </w:pPr>
+                            <w:bookmarkStart w:id="35" w:name="_Toc80045815"/>
                             <w:r>
                               <w:t xml:space="preserve">Figure </w:t>
                             </w:r>
-                            <w:fldSimple w:instr=" SEQ Figure \* ARABIC ">
-                              <w:r>
-                                <w:rPr>
-                                  <w:noProof/>
-                                </w:rPr>
-                                <w:t>11</w:t>
-                              </w:r>
-                            </w:fldSimple>
+                            <w:r>
+                              <w:fldChar w:fldCharType="begin"/>
+                            </w:r>
+                            <w:r>
+                              <w:instrText xml:space="preserve"> SEQ Figure \* ARABIC </w:instrText>
+                            </w:r>
+                            <w:r>
+                              <w:fldChar w:fldCharType="separate"/>
+                            </w:r>
+                            <w:r>
+                              <w:rPr>
+                                <w:noProof/>
+                              </w:rPr>
+                              <w:t>11</w:t>
+                            </w:r>
+                            <w:r>
+                              <w:fldChar w:fldCharType="end"/>
+                            </w:r>
                             <w:r>
                               <w:rPr>
                                 <w:lang w:val="fr-FR"/>
@@ -8956,6 +10557,7 @@
                               </w:rPr>
                               <w:t>2</w:t>
                             </w:r>
+                            <w:bookmarkEnd w:id="35"/>
                           </w:p>
                         </w:txbxContent>
                       </wps:txbx>
@@ -8984,17 +10586,28 @@
                           <w:sz w:val="24"/>
                         </w:rPr>
                       </w:pPr>
+                      <w:bookmarkStart w:id="36" w:name="_Toc80045815"/>
                       <w:r>
                         <w:t xml:space="preserve">Figure </w:t>
                       </w:r>
-                      <w:fldSimple w:instr=" SEQ Figure \* ARABIC ">
-                        <w:r>
-                          <w:rPr>
-                            <w:noProof/>
-                          </w:rPr>
-                          <w:t>11</w:t>
-                        </w:r>
-                      </w:fldSimple>
+                      <w:r>
+                        <w:fldChar w:fldCharType="begin"/>
+                      </w:r>
+                      <w:r>
+                        <w:instrText xml:space="preserve"> SEQ Figure \* ARABIC </w:instrText>
+                      </w:r>
+                      <w:r>
+                        <w:fldChar w:fldCharType="separate"/>
+                      </w:r>
+                      <w:r>
+                        <w:rPr>
+                          <w:noProof/>
+                        </w:rPr>
+                        <w:t>11</w:t>
+                      </w:r>
+                      <w:r>
+                        <w:fldChar w:fldCharType="end"/>
+                      </w:r>
                       <w:r>
                         <w:rPr>
                           <w:lang w:val="fr-FR"/>
@@ -9013,6 +10626,7 @@
                         </w:rPr>
                         <w:t>2</w:t>
                       </w:r>
+                      <w:bookmarkEnd w:id="36"/>
                     </w:p>
                   </w:txbxContent>
                 </v:textbox>
@@ -9050,7 +10664,7 @@
                     <pic:cNvPicPr/>
                   </pic:nvPicPr>
                   <pic:blipFill>
-                    <a:blip r:embed="rId26">
+                    <a:blip r:embed="rId31">
                       <a:extLst>
                         <a:ext uri="{28A0092B-C50C-407E-A947-70E740481C1C}">
                           <a14:useLocalDpi xmlns:a14="http://schemas.microsoft.com/office/drawing/2010/main" val="0"/>
@@ -9105,7 +10719,7 @@
                     <pic:cNvPicPr/>
                   </pic:nvPicPr>
                   <pic:blipFill>
-                    <a:blip r:embed="rId27">
+                    <a:blip r:embed="rId32">
                       <a:extLst>
                         <a:ext uri="{28A0092B-C50C-407E-A947-70E740481C1C}">
                           <a14:useLocalDpi xmlns:a14="http://schemas.microsoft.com/office/drawing/2010/main" val="0"/>
@@ -9278,12 +10892,14 @@
           <w:lang w:val="fr-FR"/>
         </w:rPr>
       </w:pPr>
+      <w:bookmarkStart w:id="37" w:name="_Toc80045794"/>
       <w:r>
         <w:rPr>
           <w:lang w:val="fr-FR"/>
         </w:rPr>
         <w:t>Les résultats de l’intégration de ChemDraw dans l’enseignement</w:t>
       </w:r>
+      <w:bookmarkEnd w:id="37"/>
     </w:p>
     <w:p>
       <w:pPr>
@@ -9529,12 +11145,27 @@
       </w:r>
     </w:p>
     <w:p>
-      <w:r>
+      <w:pPr>
         <w:rPr>
           <w:rStyle w:val="jlqj4b"/>
           <w:lang w:val="fr-FR"/>
         </w:rPr>
-        <w:t>• Examen post-atelier. • L'analyse des résultats.</w:t>
+      </w:pPr>
+      <w:r>
+        <w:rPr>
+          <w:rStyle w:val="jlqj4b"/>
+          <w:lang w:val="fr-FR"/>
+        </w:rPr>
+        <w:t xml:space="preserve">• Examen post-atelier. </w:t>
+      </w:r>
+    </w:p>
+    <w:p>
+      <w:r>
+        <w:rPr>
+          <w:rStyle w:val="jlqj4b"/>
+          <w:lang w:val="fr-FR"/>
+        </w:rPr>
+        <w:t>• L'analyse des résultats.</w:t>
       </w:r>
     </w:p>
     <w:p>
@@ -9587,16 +11218,18 @@
           <w:rStyle w:val="jlqj4b"/>
           <w:lang w:val="fr-FR"/>
         </w:rPr>
-        <w:t>structure tridimensionnelle et la polarité, le point d'ébullition et les structures des isomères, et la mise en œuvre des règles AUPAC dans la conversion des noms chimiques en structures, et vice versa.</w:t>
+        <w:t xml:space="preserve">structure tridimensionnelle et la polarité, le point d'ébullition et les structures des isomères, et </w:t>
+      </w:r>
+      <w:r>
+        <w:rPr>
+          <w:rStyle w:val="jlqj4b"/>
+          <w:lang w:val="fr-FR"/>
+        </w:rPr>
+        <w:lastRenderedPageBreak/>
+        <w:t>la mise en œuvre des règles AUPAC dans la conversion des noms chimiques en structures, et vice versa.</w:t>
       </w:r>
       <w:r>
         <w:t xml:space="preserve"> </w:t>
-      </w:r>
-      <w:r>
-        <w:rPr>
-          <w:lang w:val="fr-FR"/>
-        </w:rPr>
-        <w:br w:type="page"/>
       </w:r>
     </w:p>
     <w:p>
@@ -9605,17 +11238,26 @@
         <w:keepNext/>
       </w:pPr>
       <w:r>
-        <w:lastRenderedPageBreak/>
         <w:t xml:space="preserve">Tableau </w:t>
       </w:r>
-      <w:fldSimple w:instr=" SEQ Tableau \* ARABIC ">
-        <w:r>
-          <w:rPr>
-            <w:noProof/>
-          </w:rPr>
-          <w:t>2</w:t>
-        </w:r>
-      </w:fldSimple>
+      <w:r>
+        <w:fldChar w:fldCharType="begin"/>
+      </w:r>
+      <w:r>
+        <w:instrText xml:space="preserve"> SEQ Tableau \* ARABIC </w:instrText>
+      </w:r>
+      <w:r>
+        <w:fldChar w:fldCharType="separate"/>
+      </w:r>
+      <w:r>
+        <w:rPr>
+          <w:noProof/>
+        </w:rPr>
+        <w:t>2</w:t>
+      </w:r>
+      <w:r>
+        <w:fldChar w:fldCharType="end"/>
+      </w:r>
       <w:r>
         <w:rPr>
           <w:lang w:val="fr-FR"/>
@@ -9638,8 +11280,9 @@
     <w:tbl>
       <w:tblPr>
         <w:tblStyle w:val="Tableausimple1"/>
-        <w:tblpPr w:leftFromText="180" w:rightFromText="180" w:vertAnchor="text" w:horzAnchor="margin" w:tblpX="-719" w:tblpY="-24"/>
+        <w:tblpPr w:leftFromText="180" w:rightFromText="180" w:vertAnchor="text" w:horzAnchor="margin" w:tblpXSpec="center" w:tblpY="-24"/>
         <w:tblW w:w="10637" w:type="dxa"/>
+        <w:jc w:val="center"/>
         <w:tblLook w:val="04A0" w:firstRow="1" w:lastRow="0" w:firstColumn="1" w:lastColumn="0" w:noHBand="0" w:noVBand="1"/>
       </w:tblPr>
       <w:tblGrid>
@@ -9652,6 +11295,7 @@
         <w:trPr>
           <w:cnfStyle w:val="100000000000" w:firstRow="1" w:lastRow="0" w:firstColumn="0" w:lastColumn="0" w:oddVBand="0" w:evenVBand="0" w:oddHBand="0" w:evenHBand="0" w:firstRowFirstColumn="0" w:firstRowLastColumn="0" w:lastRowFirstColumn="0" w:lastRowLastColumn="0"/>
           <w:trHeight w:val="699"/>
+          <w:jc w:val="center"/>
         </w:trPr>
         <w:tc>
           <w:tcPr>
@@ -9789,6 +11433,7 @@
         <w:trPr>
           <w:cnfStyle w:val="000000100000" w:firstRow="0" w:lastRow="0" w:firstColumn="0" w:lastColumn="0" w:oddVBand="0" w:evenVBand="0" w:oddHBand="1" w:evenHBand="0" w:firstRowFirstColumn="0" w:firstRowLastColumn="0" w:lastRowFirstColumn="0" w:lastRowLastColumn="0"/>
           <w:trHeight w:val="777"/>
+          <w:jc w:val="center"/>
         </w:trPr>
         <w:tc>
           <w:tcPr>
@@ -9807,7 +11452,7 @@
                 <w:rStyle w:val="jlqj4b"/>
                 <w:lang w:val="fr-FR"/>
               </w:rPr>
-              <w:t>Nom chimique à structurer</w:t>
+              <w:t>Nom chimique à structure</w:t>
             </w:r>
           </w:p>
         </w:tc>
@@ -9881,6 +11526,7 @@
       <w:tr>
         <w:trPr>
           <w:trHeight w:val="759"/>
+          <w:jc w:val="center"/>
         </w:trPr>
         <w:tc>
           <w:tcPr>
@@ -9968,6 +11614,7 @@
         <w:trPr>
           <w:cnfStyle w:val="000000100000" w:firstRow="0" w:lastRow="0" w:firstColumn="0" w:lastColumn="0" w:oddVBand="0" w:evenVBand="0" w:oddHBand="1" w:evenHBand="0" w:firstRowFirstColumn="0" w:firstRowLastColumn="0" w:lastRowFirstColumn="0" w:lastRowLastColumn="0"/>
           <w:trHeight w:val="777"/>
+          <w:jc w:val="center"/>
         </w:trPr>
         <w:tc>
           <w:tcPr>
@@ -10054,6 +11701,7 @@
       <w:tr>
         <w:trPr>
           <w:trHeight w:val="759"/>
+          <w:jc w:val="center"/>
         </w:trPr>
         <w:tc>
           <w:tcPr>
@@ -10153,20 +11801,24 @@
           <w:lang w:val="fr-FR"/>
         </w:rPr>
       </w:pPr>
+      <w:bookmarkStart w:id="38" w:name="_Toc80045795"/>
       <w:r>
         <w:rPr>
           <w:rStyle w:val="jlqj4b"/>
           <w:lang w:val="fr-FR"/>
         </w:rPr>
-        <w:t>Commentaires des étudiants</w:t>
-      </w:r>
+        <w:t>L’avis</w:t>
+      </w:r>
+      <w:r>
+        <w:rPr>
+          <w:rStyle w:val="jlqj4b"/>
+          <w:lang w:val="fr-FR"/>
+        </w:rPr>
+        <w:t xml:space="preserve"> des étudiants</w:t>
+      </w:r>
+      <w:bookmarkEnd w:id="38"/>
     </w:p>
     <w:p>
-      <w:pPr>
-        <w:rPr>
-          <w:lang w:val="fr-FR"/>
-        </w:rPr>
-      </w:pPr>
       <w:r>
         <w:rPr>
           <w:rStyle w:val="jlqj4b"/>
@@ -10186,7 +11838,35 @@
           <w:rStyle w:val="jlqj4b"/>
           <w:lang w:val="fr-FR"/>
         </w:rPr>
-        <w:t>L'amélioration de la moyenne score de 5,7 (avant l'incorporation de CHEMDRAW) à 7,3 (après l'incorporation de CHEMDRAW) est très impressionnant. Les commentaires des étudiants à la suite de l'initiative ont été positif et très encourageant.</w:t>
+        <w:t>L'amélioration de la moyenne score de 5,7 (avant l'incorporation de CHEMDRAW) à 7,3 (après l'incorporation de CHEMDRAW) est très impressionnant. L</w:t>
+      </w:r>
+      <w:r>
+        <w:rPr>
+          <w:rStyle w:val="jlqj4b"/>
+          <w:lang w:val="fr-FR"/>
+        </w:rPr>
+        <w:t xml:space="preserve">’avis </w:t>
+      </w:r>
+      <w:r>
+        <w:rPr>
+          <w:rStyle w:val="jlqj4b"/>
+          <w:lang w:val="fr-FR"/>
+        </w:rPr>
+        <w:t xml:space="preserve">des étudiants à la suite de l'initiative </w:t>
+      </w:r>
+      <w:r>
+        <w:rPr>
+          <w:rStyle w:val="jlqj4b"/>
+          <w:lang w:val="fr-FR"/>
+        </w:rPr>
+        <w:t>a</w:t>
+      </w:r>
+      <w:r>
+        <w:rPr>
+          <w:rStyle w:val="jlqj4b"/>
+          <w:lang w:val="fr-FR"/>
+        </w:rPr>
+        <w:t xml:space="preserve"> été positif et très encourageant.</w:t>
       </w:r>
       <w:r>
         <w:rPr>
@@ -10202,15 +11882,13 @@
         </w:rPr>
         <w:t xml:space="preserve">La plupart des étudiants ont déclaré </w:t>
       </w:r>
-      <w:proofErr w:type="gramStart"/>
       <w:r>
         <w:rPr>
           <w:rStyle w:val="jlqj4b"/>
           <w:lang w:val="fr-FR"/>
         </w:rPr>
-        <w:t>que avec</w:t>
-      </w:r>
-      <w:proofErr w:type="gramEnd"/>
+        <w:t>qu’avec</w:t>
+      </w:r>
       <w:r>
         <w:rPr>
           <w:rStyle w:val="jlqj4b"/>
@@ -10310,6 +11988,4468 @@
       <w:r>
         <w:t xml:space="preserve"> </w:t>
       </w:r>
+    </w:p>
+    <w:p/>
+    <w:p>
+      <w:pPr>
+        <w:pStyle w:val="Titre3"/>
+        <w:rPr>
+          <w:rStyle w:val="jlqj4b"/>
+          <w:lang w:val="fr-FR"/>
+        </w:rPr>
+      </w:pPr>
+      <w:r>
+        <w:rPr>
+          <w:rStyle w:val="jlqj4b"/>
+          <w:lang w:val="fr-FR"/>
+        </w:rPr>
+        <w:lastRenderedPageBreak/>
+        <w:t xml:space="preserve"> </w:t>
+      </w:r>
+      <w:bookmarkStart w:id="39" w:name="_Toc80045796"/>
+      <w:r>
+        <w:rPr>
+          <w:rStyle w:val="jlqj4b"/>
+          <w:lang w:val="fr-FR"/>
+        </w:rPr>
+        <w:t>Examen sur quatre types de logiciels de dessin de structure chimique : ChemDraw, ChemWindow, ISIS/Draw et ChemSketch</w:t>
+      </w:r>
+      <w:bookmarkEnd w:id="39"/>
+    </w:p>
+    <w:p>
+      <w:pPr>
+        <w:pStyle w:val="Titre4"/>
+        <w:rPr>
+          <w:lang w:val="fr-FR"/>
+        </w:rPr>
+      </w:pPr>
+      <w:bookmarkStart w:id="40" w:name="_Toc80045797"/>
+      <w:r>
+        <w:rPr>
+          <w:lang w:val="fr-FR"/>
+        </w:rPr>
+        <w:t>Présentation</w:t>
+      </w:r>
+      <w:bookmarkEnd w:id="40"/>
+    </w:p>
+    <w:p>
+      <w:pPr>
+        <w:rPr>
+          <w:lang w:val="fr-FR"/>
+        </w:rPr>
+      </w:pPr>
+      <w:r>
+        <w:rPr>
+          <w:lang w:val="fr-FR"/>
+        </w:rPr>
+        <w:t xml:space="preserve">ChemDraw, ChemWindow, ISIS/Draw et ChemSketch sont les logiciels de dessin chimique les plus populaires de ces dernières années. ChemDraw est le membre de dessin chimique de la célèbre suite logicielle chimique commerciale ChemOffice. ChemWindow a d'abord été intégré à Bio-Rad Sadtler Suite, puis à KnowItAll Analytical Systems après la fusion de SoftShell par Bio-Rad Laboratories. ISIS/Draw est le logiciel d'interface avec la base de données ISIS/Base et membre du MDL ISIS. ChemSketch est le logiciel interfacial et membre de l'ACD/Labs. Les principes fondamentaux des quatre types de logiciels sont répertoriés dans le </w:t>
+      </w:r>
+      <w:r>
+        <w:rPr>
+          <w:i/>
+          <w:iCs/>
+          <w:lang w:val="fr-FR"/>
+        </w:rPr>
+        <w:t xml:space="preserve">tableau </w:t>
+      </w:r>
+      <w:r>
+        <w:rPr>
+          <w:i/>
+          <w:iCs/>
+          <w:lang w:val="fr-FR"/>
+        </w:rPr>
+        <w:t>3</w:t>
+      </w:r>
+      <w:r>
+        <w:rPr>
+          <w:lang w:val="fr-FR"/>
+        </w:rPr>
+        <w:t>.</w:t>
+      </w:r>
+    </w:p>
+    <w:p>
+      <w:pPr>
+        <w:rPr>
+          <w:lang w:val="fr-FR"/>
+        </w:rPr>
+      </w:pPr>
+      <w:r>
+        <w:rPr>
+          <w:lang w:val="fr-FR"/>
+        </w:rPr>
+        <w:t xml:space="preserve">Des quatre types de logiciels, ChemDraw est un logiciel de dessin chimique spécialisé développé par CambridgeSoft. ChemWindow était un logiciel de dessin chimique spécialisé avant la version 6.0, et c'est maintenant le logiciel d'interface de KnowItAll Analytical Systems. ISIS/Draw est conçu par MDL Information Systems pour son bundle MDL ISIS. ChemSketch est le logiciel graphique interfacial pour la suite ACD/Labs par Advanced Chemistry Development. Quant au statut du logiciel, ChemDraw était commercial dès sa première </w:t>
+      </w:r>
+      <w:proofErr w:type="gramStart"/>
+      <w:r>
+        <w:rPr>
+          <w:lang w:val="fr-FR"/>
+        </w:rPr>
+        <w:t>publication</w:t>
+      </w:r>
+      <w:r>
+        <w:rPr>
+          <w:lang w:val="fr-FR"/>
+        </w:rPr>
+        <w:t xml:space="preserve"> </w:t>
+      </w:r>
+      <w:r>
+        <w:rPr>
+          <w:lang w:val="fr-FR"/>
+        </w:rPr>
+        <w:t>.</w:t>
+      </w:r>
+      <w:proofErr w:type="gramEnd"/>
+      <w:r>
+        <w:rPr>
+          <w:lang w:val="fr-FR"/>
+        </w:rPr>
+        <w:t xml:space="preserve"> Une copie gratuite de ChemWindow était disponible lorsqu'elle était sous SoftShell, la situation a changé et aucune ChemWindow gratuite n'est proposée au nom de Bio-Rad Laboratories. À la consternation de nombreux amateurs de cadeaux, Advanced Chemistry Development a déclaré que la copie gratuite des membres de la suite ACD/Labs n'est plus fournie dans la nouvelle version 6.0, mais qu'une copie gratuite de la version 5.0 précédente est toujours disponible pour le moment</w:t>
+      </w:r>
+      <w:r>
+        <w:rPr>
+          <w:lang w:val="fr-FR"/>
+        </w:rPr>
+        <w:t>.</w:t>
+      </w:r>
+      <w:r>
+        <w:rPr>
+          <w:lang w:val="fr-FR"/>
+        </w:rPr>
+        <w:t xml:space="preserve"> ISIS/Draw de la MDL est le seul des quatre à avoir une politique libre en permanence. C'est peut-être le meilleur choix pour les étudiants</w:t>
+      </w:r>
+      <w:r>
+        <w:rPr>
+          <w:lang w:val="fr-FR"/>
+        </w:rPr>
+        <w:t xml:space="preserve"> </w:t>
+      </w:r>
+      <w:r>
+        <w:rPr>
+          <w:lang w:val="fr-FR"/>
+        </w:rPr>
+        <w:t>et les utilisateurs légers. Récemment, l'édition académique de KnowItAll 3.0 est offerte gratuitement par Bio-Rad Labs sur le Web. C'est une bonne nouvelle pour les utilisateurs académiques. Il convient de mentionner que lorsque la nouvelle édition d'ISIS/Draw 2.5 a été publiée, l'édition 2.4 a disparu sur le site Web de MDL, mais la version 2.3 précédente est toujours disponible.</w:t>
+      </w:r>
+    </w:p>
+    <w:p>
+      <w:pPr>
+        <w:rPr>
+          <w:lang w:val="fr-FR"/>
+        </w:rPr>
+      </w:pPr>
+    </w:p>
+    <w:p>
+      <w:pPr>
+        <w:pStyle w:val="Lgende"/>
+        <w:keepNext/>
+      </w:pPr>
+      <w:r>
+        <w:lastRenderedPageBreak/>
+        <w:t xml:space="preserve">Tableau </w:t>
+      </w:r>
+      <w:r>
+        <w:fldChar w:fldCharType="begin"/>
+      </w:r>
+      <w:r>
+        <w:instrText xml:space="preserve"> SEQ Tableau \* ARABIC </w:instrText>
+      </w:r>
+      <w:r>
+        <w:fldChar w:fldCharType="separate"/>
+      </w:r>
+      <w:r>
+        <w:rPr>
+          <w:noProof/>
+        </w:rPr>
+        <w:t>3</w:t>
+      </w:r>
+      <w:r>
+        <w:fldChar w:fldCharType="end"/>
+      </w:r>
+      <w:r>
+        <w:rPr>
+          <w:lang w:val="fr-FR"/>
+        </w:rPr>
+        <w:t xml:space="preserve"> </w:t>
+      </w:r>
+      <w:r>
+        <w:rPr>
+          <w:lang w:val="fr-FR"/>
+        </w:rPr>
+        <w:t>Bref résumé et comparaison des quatre types de logiciels chimiques</w:t>
+      </w:r>
+    </w:p>
+    <w:tbl>
+      <w:tblPr>
+        <w:tblStyle w:val="Tableausimple1"/>
+        <w:tblpPr w:leftFromText="180" w:rightFromText="180" w:vertAnchor="page" w:horzAnchor="margin" w:tblpY="2105"/>
+        <w:tblW w:w="9311" w:type="dxa"/>
+        <w:tblLook w:val="04A0" w:firstRow="1" w:lastRow="0" w:firstColumn="1" w:lastColumn="0" w:noHBand="0" w:noVBand="1"/>
+      </w:tblPr>
+      <w:tblGrid>
+        <w:gridCol w:w="2552"/>
+        <w:gridCol w:w="1560"/>
+        <w:gridCol w:w="1963"/>
+        <w:gridCol w:w="1463"/>
+        <w:gridCol w:w="1773"/>
+      </w:tblGrid>
+      <w:tr>
+        <w:trPr>
+          <w:cnfStyle w:val="100000000000" w:firstRow="1" w:lastRow="0" w:firstColumn="0" w:lastColumn="0" w:oddVBand="0" w:evenVBand="0" w:oddHBand="0" w:evenHBand="0" w:firstRowFirstColumn="0" w:firstRowLastColumn="0" w:lastRowFirstColumn="0" w:lastRowLastColumn="0"/>
+          <w:trHeight w:val="886"/>
+        </w:trPr>
+        <w:tc>
+          <w:tcPr>
+            <w:cnfStyle w:val="001000000000" w:firstRow="0" w:lastRow="0" w:firstColumn="1" w:lastColumn="0" w:oddVBand="0" w:evenVBand="0" w:oddHBand="0" w:evenHBand="0" w:firstRowFirstColumn="0" w:firstRowLastColumn="0" w:lastRowFirstColumn="0" w:lastRowLastColumn="0"/>
+            <w:tcW w:w="2552" w:type="dxa"/>
+          </w:tcPr>
+          <w:p>
+            <w:pPr>
+              <w:ind w:firstLine="0"/>
+              <w:rPr>
+                <w:lang w:val="fr-FR"/>
+              </w:rPr>
+            </w:pPr>
+            <w:r>
+              <w:rPr>
+                <w:lang w:val="fr-FR"/>
+              </w:rPr>
+              <w:t>Logiciel</w:t>
+            </w:r>
+          </w:p>
+        </w:tc>
+        <w:tc>
+          <w:tcPr>
+            <w:tcW w:w="1560" w:type="dxa"/>
+          </w:tcPr>
+          <w:p>
+            <w:pPr>
+              <w:ind w:firstLine="0"/>
+              <w:cnfStyle w:val="100000000000" w:firstRow="1" w:lastRow="0" w:firstColumn="0" w:lastColumn="0" w:oddVBand="0" w:evenVBand="0" w:oddHBand="0" w:evenHBand="0" w:firstRowFirstColumn="0" w:firstRowLastColumn="0" w:lastRowFirstColumn="0" w:lastRowLastColumn="0"/>
+              <w:rPr>
+                <w:lang w:val="fr-FR"/>
+              </w:rPr>
+            </w:pPr>
+            <w:r>
+              <w:rPr>
+                <w:lang w:val="fr-FR"/>
+              </w:rPr>
+              <w:t>ChemDraw 5.0</w:t>
+            </w:r>
+          </w:p>
+        </w:tc>
+        <w:tc>
+          <w:tcPr>
+            <w:tcW w:w="0" w:type="auto"/>
+          </w:tcPr>
+          <w:p>
+            <w:pPr>
+              <w:ind w:firstLine="0"/>
+              <w:cnfStyle w:val="100000000000" w:firstRow="1" w:lastRow="0" w:firstColumn="0" w:lastColumn="0" w:oddVBand="0" w:evenVBand="0" w:oddHBand="0" w:evenHBand="0" w:firstRowFirstColumn="0" w:firstRowLastColumn="0" w:lastRowFirstColumn="0" w:lastRowLastColumn="0"/>
+              <w:rPr>
+                <w:lang w:val="fr-FR"/>
+              </w:rPr>
+            </w:pPr>
+            <w:r>
+              <w:rPr>
+                <w:lang w:val="fr-FR"/>
+              </w:rPr>
+              <w:t>ChemWindow 6.0</w:t>
+            </w:r>
+          </w:p>
+        </w:tc>
+        <w:tc>
+          <w:tcPr>
+            <w:tcW w:w="0" w:type="auto"/>
+          </w:tcPr>
+          <w:p>
+            <w:pPr>
+              <w:ind w:firstLine="0"/>
+              <w:cnfStyle w:val="100000000000" w:firstRow="1" w:lastRow="0" w:firstColumn="0" w:lastColumn="0" w:oddVBand="0" w:evenVBand="0" w:oddHBand="0" w:evenHBand="0" w:firstRowFirstColumn="0" w:firstRowLastColumn="0" w:lastRowFirstColumn="0" w:lastRowLastColumn="0"/>
+              <w:rPr>
+                <w:lang w:val="fr-FR"/>
+              </w:rPr>
+            </w:pPr>
+            <w:r>
+              <w:rPr>
+                <w:lang w:val="fr-FR"/>
+              </w:rPr>
+              <w:t>ISIS/Draw 2.5</w:t>
+            </w:r>
+          </w:p>
+        </w:tc>
+        <w:tc>
+          <w:tcPr>
+            <w:tcW w:w="0" w:type="auto"/>
+          </w:tcPr>
+          <w:p>
+            <w:pPr>
+              <w:ind w:firstLine="0"/>
+              <w:cnfStyle w:val="100000000000" w:firstRow="1" w:lastRow="0" w:firstColumn="0" w:lastColumn="0" w:oddVBand="0" w:evenVBand="0" w:oddHBand="0" w:evenHBand="0" w:firstRowFirstColumn="0" w:firstRowLastColumn="0" w:lastRowFirstColumn="0" w:lastRowLastColumn="0"/>
+              <w:rPr>
+                <w:lang w:val="fr-FR"/>
+              </w:rPr>
+            </w:pPr>
+            <w:r>
+              <w:rPr>
+                <w:lang w:val="fr-FR"/>
+              </w:rPr>
+              <w:t>ChemSketch 5.12</w:t>
+            </w:r>
+          </w:p>
+        </w:tc>
+      </w:tr>
+      <w:tr>
+        <w:trPr>
+          <w:cnfStyle w:val="000000100000" w:firstRow="0" w:lastRow="0" w:firstColumn="0" w:lastColumn="0" w:oddVBand="0" w:evenVBand="0" w:oddHBand="1" w:evenHBand="0" w:firstRowFirstColumn="0" w:firstRowLastColumn="0" w:lastRowFirstColumn="0" w:lastRowLastColumn="0"/>
+          <w:trHeight w:val="886"/>
+        </w:trPr>
+        <w:tc>
+          <w:tcPr>
+            <w:cnfStyle w:val="001000000000" w:firstRow="0" w:lastRow="0" w:firstColumn="1" w:lastColumn="0" w:oddVBand="0" w:evenVBand="0" w:oddHBand="0" w:evenHBand="0" w:firstRowFirstColumn="0" w:firstRowLastColumn="0" w:lastRowFirstColumn="0" w:lastRowLastColumn="0"/>
+            <w:tcW w:w="2552" w:type="dxa"/>
+          </w:tcPr>
+          <w:p>
+            <w:pPr>
+              <w:ind w:firstLine="0"/>
+              <w:jc w:val="left"/>
+              <w:rPr>
+                <w:lang w:val="fr-FR"/>
+              </w:rPr>
+            </w:pPr>
+            <w:r>
+              <w:rPr>
+                <w:lang w:val="fr-FR"/>
+              </w:rPr>
+              <w:t>Suite</w:t>
+            </w:r>
+          </w:p>
+        </w:tc>
+        <w:tc>
+          <w:tcPr>
+            <w:tcW w:w="1560" w:type="dxa"/>
+          </w:tcPr>
+          <w:p>
+            <w:pPr>
+              <w:ind w:firstLine="0"/>
+              <w:jc w:val="left"/>
+              <w:cnfStyle w:val="000000100000" w:firstRow="0" w:lastRow="0" w:firstColumn="0" w:lastColumn="0" w:oddVBand="0" w:evenVBand="0" w:oddHBand="1" w:evenHBand="0" w:firstRowFirstColumn="0" w:firstRowLastColumn="0" w:lastRowFirstColumn="0" w:lastRowLastColumn="0"/>
+              <w:rPr>
+                <w:lang w:val="fr-FR"/>
+              </w:rPr>
+            </w:pPr>
+            <w:r>
+              <w:rPr>
+                <w:lang w:val="fr-FR"/>
+              </w:rPr>
+              <w:t>ChemOffice</w:t>
+            </w:r>
+          </w:p>
+        </w:tc>
+        <w:tc>
+          <w:tcPr>
+            <w:tcW w:w="0" w:type="auto"/>
+          </w:tcPr>
+          <w:p>
+            <w:pPr>
+              <w:ind w:firstLine="0"/>
+              <w:jc w:val="left"/>
+              <w:cnfStyle w:val="000000100000" w:firstRow="0" w:lastRow="0" w:firstColumn="0" w:lastColumn="0" w:oddVBand="0" w:evenVBand="0" w:oddHBand="1" w:evenHBand="0" w:firstRowFirstColumn="0" w:firstRowLastColumn="0" w:lastRowFirstColumn="0" w:lastRowLastColumn="0"/>
+              <w:rPr>
+                <w:lang w:val="fr-FR"/>
+              </w:rPr>
+            </w:pPr>
+            <w:r>
+              <w:rPr>
+                <w:lang w:val="fr-FR"/>
+              </w:rPr>
+              <w:t>Bio-Rad Sadtler Suite</w:t>
+            </w:r>
+          </w:p>
+        </w:tc>
+        <w:tc>
+          <w:tcPr>
+            <w:tcW w:w="0" w:type="auto"/>
+          </w:tcPr>
+          <w:p>
+            <w:pPr>
+              <w:ind w:firstLine="0"/>
+              <w:jc w:val="left"/>
+              <w:cnfStyle w:val="000000100000" w:firstRow="0" w:lastRow="0" w:firstColumn="0" w:lastColumn="0" w:oddVBand="0" w:evenVBand="0" w:oddHBand="1" w:evenHBand="0" w:firstRowFirstColumn="0" w:firstRowLastColumn="0" w:lastRowFirstColumn="0" w:lastRowLastColumn="0"/>
+              <w:rPr>
+                <w:lang w:val="fr-FR"/>
+              </w:rPr>
+            </w:pPr>
+            <w:r>
+              <w:rPr>
+                <w:lang w:val="fr-FR"/>
+              </w:rPr>
+              <w:t>MDL ISIS</w:t>
+            </w:r>
+          </w:p>
+        </w:tc>
+        <w:tc>
+          <w:tcPr>
+            <w:tcW w:w="0" w:type="auto"/>
+          </w:tcPr>
+          <w:p>
+            <w:pPr>
+              <w:ind w:firstLine="0"/>
+              <w:jc w:val="left"/>
+              <w:cnfStyle w:val="000000100000" w:firstRow="0" w:lastRow="0" w:firstColumn="0" w:lastColumn="0" w:oddVBand="0" w:evenVBand="0" w:oddHBand="1" w:evenHBand="0" w:firstRowFirstColumn="0" w:firstRowLastColumn="0" w:lastRowFirstColumn="0" w:lastRowLastColumn="0"/>
+              <w:rPr>
+                <w:lang w:val="fr-FR"/>
+              </w:rPr>
+            </w:pPr>
+            <w:r>
+              <w:rPr>
+                <w:lang w:val="fr-FR"/>
+              </w:rPr>
+              <w:t>ACD/Labs</w:t>
+            </w:r>
+          </w:p>
+        </w:tc>
+      </w:tr>
+      <w:tr>
+        <w:trPr>
+          <w:trHeight w:val="886"/>
+        </w:trPr>
+        <w:tc>
+          <w:tcPr>
+            <w:cnfStyle w:val="001000000000" w:firstRow="0" w:lastRow="0" w:firstColumn="1" w:lastColumn="0" w:oddVBand="0" w:evenVBand="0" w:oddHBand="0" w:evenHBand="0" w:firstRowFirstColumn="0" w:firstRowLastColumn="0" w:lastRowFirstColumn="0" w:lastRowLastColumn="0"/>
+            <w:tcW w:w="2552" w:type="dxa"/>
+          </w:tcPr>
+          <w:p>
+            <w:pPr>
+              <w:ind w:firstLine="0"/>
+              <w:jc w:val="left"/>
+              <w:rPr>
+                <w:lang w:val="fr-FR"/>
+              </w:rPr>
+            </w:pPr>
+            <w:r>
+              <w:rPr>
+                <w:lang w:val="fr-FR"/>
+              </w:rPr>
+              <w:t>1ere publication/ version actuelle</w:t>
+            </w:r>
+          </w:p>
+        </w:tc>
+        <w:tc>
+          <w:tcPr>
+            <w:tcW w:w="1560" w:type="dxa"/>
+          </w:tcPr>
+          <w:p>
+            <w:pPr>
+              <w:ind w:firstLine="0"/>
+              <w:jc w:val="left"/>
+              <w:cnfStyle w:val="000000000000" w:firstRow="0" w:lastRow="0" w:firstColumn="0" w:lastColumn="0" w:oddVBand="0" w:evenVBand="0" w:oddHBand="0" w:evenHBand="0" w:firstRowFirstColumn="0" w:firstRowLastColumn="0" w:lastRowFirstColumn="0" w:lastRowLastColumn="0"/>
+              <w:rPr>
+                <w:lang w:val="fr-FR"/>
+              </w:rPr>
+            </w:pPr>
+            <w:r>
+              <w:rPr>
+                <w:lang w:val="fr-FR"/>
+              </w:rPr>
+              <w:t>1985/19.1</w:t>
+            </w:r>
+          </w:p>
+        </w:tc>
+        <w:tc>
+          <w:tcPr>
+            <w:tcW w:w="0" w:type="auto"/>
+          </w:tcPr>
+          <w:p>
+            <w:pPr>
+              <w:ind w:firstLine="0"/>
+              <w:jc w:val="left"/>
+              <w:cnfStyle w:val="000000000000" w:firstRow="0" w:lastRow="0" w:firstColumn="0" w:lastColumn="0" w:oddVBand="0" w:evenVBand="0" w:oddHBand="0" w:evenHBand="0" w:firstRowFirstColumn="0" w:firstRowLastColumn="0" w:lastRowFirstColumn="0" w:lastRowLastColumn="0"/>
+              <w:rPr>
+                <w:lang w:val="fr-FR"/>
+              </w:rPr>
+            </w:pPr>
+            <w:r>
+              <w:rPr>
+                <w:lang w:val="fr-FR"/>
+              </w:rPr>
+              <w:t>1989/6.5</w:t>
+            </w:r>
+          </w:p>
+        </w:tc>
+        <w:tc>
+          <w:tcPr>
+            <w:tcW w:w="0" w:type="auto"/>
+          </w:tcPr>
+          <w:p>
+            <w:pPr>
+              <w:ind w:firstLine="0"/>
+              <w:jc w:val="left"/>
+              <w:cnfStyle w:val="000000000000" w:firstRow="0" w:lastRow="0" w:firstColumn="0" w:lastColumn="0" w:oddVBand="0" w:evenVBand="0" w:oddHBand="0" w:evenHBand="0" w:firstRowFirstColumn="0" w:firstRowLastColumn="0" w:lastRowFirstColumn="0" w:lastRowLastColumn="0"/>
+              <w:rPr>
+                <w:lang w:val="fr-FR"/>
+              </w:rPr>
+            </w:pPr>
+            <w:r>
+              <w:rPr>
+                <w:lang w:val="fr-FR"/>
+              </w:rPr>
+              <w:t>1990/2.5</w:t>
+            </w:r>
+          </w:p>
+        </w:tc>
+        <w:tc>
+          <w:tcPr>
+            <w:tcW w:w="0" w:type="auto"/>
+          </w:tcPr>
+          <w:p>
+            <w:pPr>
+              <w:ind w:firstLine="0"/>
+              <w:jc w:val="left"/>
+              <w:cnfStyle w:val="000000000000" w:firstRow="0" w:lastRow="0" w:firstColumn="0" w:lastColumn="0" w:oddVBand="0" w:evenVBand="0" w:oddHBand="0" w:evenHBand="0" w:firstRowFirstColumn="0" w:firstRowLastColumn="0" w:lastRowFirstColumn="0" w:lastRowLastColumn="0"/>
+              <w:rPr>
+                <w:lang w:val="fr-FR"/>
+              </w:rPr>
+            </w:pPr>
+            <w:r>
+              <w:rPr>
+                <w:lang w:val="fr-FR"/>
+              </w:rPr>
+              <w:t>1994/2020.2.1</w:t>
+            </w:r>
+          </w:p>
+        </w:tc>
+      </w:tr>
+      <w:tr>
+        <w:trPr>
+          <w:cnfStyle w:val="000000100000" w:firstRow="0" w:lastRow="0" w:firstColumn="0" w:lastColumn="0" w:oddVBand="0" w:evenVBand="0" w:oddHBand="1" w:evenHBand="0" w:firstRowFirstColumn="0" w:firstRowLastColumn="0" w:lastRowFirstColumn="0" w:lastRowLastColumn="0"/>
+          <w:trHeight w:val="886"/>
+        </w:trPr>
+        <w:tc>
+          <w:tcPr>
+            <w:cnfStyle w:val="001000000000" w:firstRow="0" w:lastRow="0" w:firstColumn="1" w:lastColumn="0" w:oddVBand="0" w:evenVBand="0" w:oddHBand="0" w:evenHBand="0" w:firstRowFirstColumn="0" w:firstRowLastColumn="0" w:lastRowFirstColumn="0" w:lastRowLastColumn="0"/>
+            <w:tcW w:w="2552" w:type="dxa"/>
+          </w:tcPr>
+          <w:p>
+            <w:pPr>
+              <w:ind w:firstLine="0"/>
+              <w:jc w:val="left"/>
+              <w:rPr>
+                <w:lang w:val="fr-FR"/>
+              </w:rPr>
+            </w:pPr>
+            <w:r>
+              <w:rPr>
+                <w:rStyle w:val="jlqj4b"/>
+              </w:rPr>
+              <w:t>Espace</w:t>
+            </w:r>
+            <w:r>
+              <w:rPr>
+                <w:rStyle w:val="jlqj4b"/>
+                <w:lang w:val="fr-FR"/>
+              </w:rPr>
+              <w:t xml:space="preserve"> minimum requis</w:t>
+            </w:r>
+          </w:p>
+        </w:tc>
+        <w:tc>
+          <w:tcPr>
+            <w:tcW w:w="1560" w:type="dxa"/>
+          </w:tcPr>
+          <w:p>
+            <w:pPr>
+              <w:ind w:firstLine="0"/>
+              <w:jc w:val="left"/>
+              <w:cnfStyle w:val="000000100000" w:firstRow="0" w:lastRow="0" w:firstColumn="0" w:lastColumn="0" w:oddVBand="0" w:evenVBand="0" w:oddHBand="1" w:evenHBand="0" w:firstRowFirstColumn="0" w:firstRowLastColumn="0" w:lastRowFirstColumn="0" w:lastRowLastColumn="0"/>
+              <w:rPr>
+                <w:lang w:val="fr-FR"/>
+              </w:rPr>
+            </w:pPr>
+            <w:r>
+              <w:t>42,58Mo</w:t>
+            </w:r>
+          </w:p>
+        </w:tc>
+        <w:tc>
+          <w:tcPr>
+            <w:tcW w:w="0" w:type="auto"/>
+          </w:tcPr>
+          <w:p>
+            <w:pPr>
+              <w:ind w:firstLine="0"/>
+              <w:jc w:val="left"/>
+              <w:cnfStyle w:val="000000100000" w:firstRow="0" w:lastRow="0" w:firstColumn="0" w:lastColumn="0" w:oddVBand="0" w:evenVBand="0" w:oddHBand="1" w:evenHBand="0" w:firstRowFirstColumn="0" w:firstRowLastColumn="0" w:lastRowFirstColumn="0" w:lastRowLastColumn="0"/>
+              <w:rPr>
+                <w:lang w:val="fr-FR"/>
+              </w:rPr>
+            </w:pPr>
+            <w:r>
+              <w:rPr>
+                <w:lang w:val="fr-FR"/>
+              </w:rPr>
+              <w:t>37,07Mo</w:t>
+            </w:r>
+          </w:p>
+        </w:tc>
+        <w:tc>
+          <w:tcPr>
+            <w:tcW w:w="0" w:type="auto"/>
+          </w:tcPr>
+          <w:p>
+            <w:pPr>
+              <w:ind w:firstLine="0"/>
+              <w:jc w:val="left"/>
+              <w:cnfStyle w:val="000000100000" w:firstRow="0" w:lastRow="0" w:firstColumn="0" w:lastColumn="0" w:oddVBand="0" w:evenVBand="0" w:oddHBand="1" w:evenHBand="0" w:firstRowFirstColumn="0" w:firstRowLastColumn="0" w:lastRowFirstColumn="0" w:lastRowLastColumn="0"/>
+              <w:rPr>
+                <w:lang w:val="fr-FR"/>
+              </w:rPr>
+            </w:pPr>
+            <w:r>
+              <w:rPr>
+                <w:lang w:val="fr-FR"/>
+              </w:rPr>
+              <w:t>10,31Mo</w:t>
+            </w:r>
+          </w:p>
+        </w:tc>
+        <w:tc>
+          <w:tcPr>
+            <w:tcW w:w="0" w:type="auto"/>
+          </w:tcPr>
+          <w:p>
+            <w:pPr>
+              <w:ind w:firstLine="0"/>
+              <w:jc w:val="left"/>
+              <w:cnfStyle w:val="000000100000" w:firstRow="0" w:lastRow="0" w:firstColumn="0" w:lastColumn="0" w:oddVBand="0" w:evenVBand="0" w:oddHBand="1" w:evenHBand="0" w:firstRowFirstColumn="0" w:firstRowLastColumn="0" w:lastRowFirstColumn="0" w:lastRowLastColumn="0"/>
+              <w:rPr>
+                <w:lang w:val="fr-FR"/>
+              </w:rPr>
+            </w:pPr>
+            <w:r>
+              <w:rPr>
+                <w:lang w:val="fr-FR"/>
+              </w:rPr>
+              <w:t>17,01Mo</w:t>
+            </w:r>
+          </w:p>
+        </w:tc>
+      </w:tr>
+      <w:tr>
+        <w:trPr>
+          <w:trHeight w:val="886"/>
+        </w:trPr>
+        <w:tc>
+          <w:tcPr>
+            <w:cnfStyle w:val="001000000000" w:firstRow="0" w:lastRow="0" w:firstColumn="1" w:lastColumn="0" w:oddVBand="0" w:evenVBand="0" w:oddHBand="0" w:evenHBand="0" w:firstRowFirstColumn="0" w:firstRowLastColumn="0" w:lastRowFirstColumn="0" w:lastRowLastColumn="0"/>
+            <w:tcW w:w="2552" w:type="dxa"/>
+          </w:tcPr>
+          <w:p>
+            <w:pPr>
+              <w:ind w:firstLine="0"/>
+              <w:jc w:val="left"/>
+              <w:rPr>
+                <w:lang w:val="fr-FR"/>
+              </w:rPr>
+            </w:pPr>
+            <w:r>
+              <w:rPr>
+                <w:lang w:val="fr-FR"/>
+              </w:rPr>
+              <w:t>CPU minimum</w:t>
+            </w:r>
+          </w:p>
+        </w:tc>
+        <w:tc>
+          <w:tcPr>
+            <w:tcW w:w="1560" w:type="dxa"/>
+          </w:tcPr>
+          <w:p>
+            <w:pPr>
+              <w:ind w:firstLine="0"/>
+              <w:jc w:val="left"/>
+              <w:cnfStyle w:val="000000000000" w:firstRow="0" w:lastRow="0" w:firstColumn="0" w:lastColumn="0" w:oddVBand="0" w:evenVBand="0" w:oddHBand="0" w:evenHBand="0" w:firstRowFirstColumn="0" w:firstRowLastColumn="0" w:lastRowFirstColumn="0" w:lastRowLastColumn="0"/>
+              <w:rPr>
+                <w:lang w:val="fr-FR"/>
+              </w:rPr>
+            </w:pPr>
+            <w:r>
+              <w:rPr>
+                <w:lang w:val="fr-FR"/>
+              </w:rPr>
+              <w:t>Pentium</w:t>
+            </w:r>
+          </w:p>
+        </w:tc>
+        <w:tc>
+          <w:tcPr>
+            <w:tcW w:w="0" w:type="auto"/>
+          </w:tcPr>
+          <w:p>
+            <w:pPr>
+              <w:ind w:firstLine="0"/>
+              <w:jc w:val="left"/>
+              <w:cnfStyle w:val="000000000000" w:firstRow="0" w:lastRow="0" w:firstColumn="0" w:lastColumn="0" w:oddVBand="0" w:evenVBand="0" w:oddHBand="0" w:evenHBand="0" w:firstRowFirstColumn="0" w:firstRowLastColumn="0" w:lastRowFirstColumn="0" w:lastRowLastColumn="0"/>
+              <w:rPr>
+                <w:lang w:val="fr-FR"/>
+              </w:rPr>
+            </w:pPr>
+            <w:r>
+              <w:rPr>
+                <w:lang w:val="fr-FR"/>
+              </w:rPr>
+              <w:t>Pentium</w:t>
+            </w:r>
+          </w:p>
+        </w:tc>
+        <w:tc>
+          <w:tcPr>
+            <w:tcW w:w="0" w:type="auto"/>
+          </w:tcPr>
+          <w:p>
+            <w:pPr>
+              <w:ind w:firstLine="0"/>
+              <w:jc w:val="left"/>
+              <w:cnfStyle w:val="000000000000" w:firstRow="0" w:lastRow="0" w:firstColumn="0" w:lastColumn="0" w:oddVBand="0" w:evenVBand="0" w:oddHBand="0" w:evenHBand="0" w:firstRowFirstColumn="0" w:firstRowLastColumn="0" w:lastRowFirstColumn="0" w:lastRowLastColumn="0"/>
+              <w:rPr>
+                <w:lang w:val="fr-FR"/>
+              </w:rPr>
+            </w:pPr>
+            <w:r>
+              <w:rPr>
+                <w:lang w:val="fr-FR"/>
+              </w:rPr>
+              <w:t>X486</w:t>
+            </w:r>
+          </w:p>
+        </w:tc>
+        <w:tc>
+          <w:tcPr>
+            <w:tcW w:w="0" w:type="auto"/>
+          </w:tcPr>
+          <w:p>
+            <w:pPr>
+              <w:ind w:firstLine="0"/>
+              <w:jc w:val="left"/>
+              <w:cnfStyle w:val="000000000000" w:firstRow="0" w:lastRow="0" w:firstColumn="0" w:lastColumn="0" w:oddVBand="0" w:evenVBand="0" w:oddHBand="0" w:evenHBand="0" w:firstRowFirstColumn="0" w:firstRowLastColumn="0" w:lastRowFirstColumn="0" w:lastRowLastColumn="0"/>
+              <w:rPr>
+                <w:lang w:val="fr-FR"/>
+              </w:rPr>
+            </w:pPr>
+            <w:r>
+              <w:rPr>
+                <w:lang w:val="fr-FR"/>
+              </w:rPr>
+              <w:t>Pentium 300 MHz</w:t>
+            </w:r>
+          </w:p>
+        </w:tc>
+      </w:tr>
+      <w:tr>
+        <w:trPr>
+          <w:cnfStyle w:val="000000100000" w:firstRow="0" w:lastRow="0" w:firstColumn="0" w:lastColumn="0" w:oddVBand="0" w:evenVBand="0" w:oddHBand="1" w:evenHBand="0" w:firstRowFirstColumn="0" w:firstRowLastColumn="0" w:lastRowFirstColumn="0" w:lastRowLastColumn="0"/>
+          <w:trHeight w:val="886"/>
+        </w:trPr>
+        <w:tc>
+          <w:tcPr>
+            <w:cnfStyle w:val="001000000000" w:firstRow="0" w:lastRow="0" w:firstColumn="1" w:lastColumn="0" w:oddVBand="0" w:evenVBand="0" w:oddHBand="0" w:evenHBand="0" w:firstRowFirstColumn="0" w:firstRowLastColumn="0" w:lastRowFirstColumn="0" w:lastRowLastColumn="0"/>
+            <w:tcW w:w="2552" w:type="dxa"/>
+          </w:tcPr>
+          <w:p>
+            <w:pPr>
+              <w:ind w:firstLine="0"/>
+              <w:jc w:val="left"/>
+              <w:rPr>
+                <w:lang w:val="fr-FR"/>
+              </w:rPr>
+            </w:pPr>
+            <w:r>
+              <w:rPr>
+                <w:lang w:val="fr-FR"/>
+              </w:rPr>
+              <w:t>RAM recommand</w:t>
+            </w:r>
+            <w:r>
+              <w:rPr>
+                <w:lang w:val="fr-FR"/>
+              </w:rPr>
+              <w:t>ée</w:t>
+            </w:r>
+          </w:p>
+        </w:tc>
+        <w:tc>
+          <w:tcPr>
+            <w:tcW w:w="1560" w:type="dxa"/>
+          </w:tcPr>
+          <w:p>
+            <w:pPr>
+              <w:ind w:firstLine="0"/>
+              <w:jc w:val="left"/>
+              <w:cnfStyle w:val="000000100000" w:firstRow="0" w:lastRow="0" w:firstColumn="0" w:lastColumn="0" w:oddVBand="0" w:evenVBand="0" w:oddHBand="1" w:evenHBand="0" w:firstRowFirstColumn="0" w:firstRowLastColumn="0" w:lastRowFirstColumn="0" w:lastRowLastColumn="0"/>
+              <w:rPr>
+                <w:lang w:val="fr-FR"/>
+              </w:rPr>
+            </w:pPr>
+            <w:r>
+              <w:rPr>
+                <w:lang w:val="fr-FR"/>
+              </w:rPr>
+              <w:t>Plus de 32Mo</w:t>
+            </w:r>
+          </w:p>
+        </w:tc>
+        <w:tc>
+          <w:tcPr>
+            <w:tcW w:w="0" w:type="auto"/>
+          </w:tcPr>
+          <w:p>
+            <w:pPr>
+              <w:ind w:firstLine="0"/>
+              <w:jc w:val="left"/>
+              <w:cnfStyle w:val="000000100000" w:firstRow="0" w:lastRow="0" w:firstColumn="0" w:lastColumn="0" w:oddVBand="0" w:evenVBand="0" w:oddHBand="1" w:evenHBand="0" w:firstRowFirstColumn="0" w:firstRowLastColumn="0" w:lastRowFirstColumn="0" w:lastRowLastColumn="0"/>
+              <w:rPr>
+                <w:lang w:val="fr-FR"/>
+              </w:rPr>
+            </w:pPr>
+            <w:r>
+              <w:rPr>
+                <w:lang w:val="fr-FR"/>
+              </w:rPr>
+              <w:t>Plus de 32Mo</w:t>
+            </w:r>
+          </w:p>
+        </w:tc>
+        <w:tc>
+          <w:tcPr>
+            <w:tcW w:w="0" w:type="auto"/>
+          </w:tcPr>
+          <w:p>
+            <w:pPr>
+              <w:ind w:firstLine="0"/>
+              <w:jc w:val="left"/>
+              <w:cnfStyle w:val="000000100000" w:firstRow="0" w:lastRow="0" w:firstColumn="0" w:lastColumn="0" w:oddVBand="0" w:evenVBand="0" w:oddHBand="1" w:evenHBand="0" w:firstRowFirstColumn="0" w:firstRowLastColumn="0" w:lastRowFirstColumn="0" w:lastRowLastColumn="0"/>
+              <w:rPr>
+                <w:lang w:val="fr-FR"/>
+              </w:rPr>
+            </w:pPr>
+            <w:r>
+              <w:rPr>
+                <w:lang w:val="fr-FR"/>
+              </w:rPr>
+              <w:t xml:space="preserve">Plus de </w:t>
+            </w:r>
+            <w:r>
+              <w:rPr>
+                <w:lang w:val="fr-FR"/>
+              </w:rPr>
+              <w:t>16</w:t>
+            </w:r>
+            <w:r>
+              <w:rPr>
+                <w:lang w:val="fr-FR"/>
+              </w:rPr>
+              <w:t>Mo</w:t>
+            </w:r>
+          </w:p>
+        </w:tc>
+        <w:tc>
+          <w:tcPr>
+            <w:tcW w:w="0" w:type="auto"/>
+          </w:tcPr>
+          <w:p>
+            <w:pPr>
+              <w:ind w:firstLine="0"/>
+              <w:jc w:val="left"/>
+              <w:cnfStyle w:val="000000100000" w:firstRow="0" w:lastRow="0" w:firstColumn="0" w:lastColumn="0" w:oddVBand="0" w:evenVBand="0" w:oddHBand="1" w:evenHBand="0" w:firstRowFirstColumn="0" w:firstRowLastColumn="0" w:lastRowFirstColumn="0" w:lastRowLastColumn="0"/>
+              <w:rPr>
+                <w:lang w:val="fr-FR"/>
+              </w:rPr>
+            </w:pPr>
+            <w:r>
+              <w:rPr>
+                <w:lang w:val="fr-FR"/>
+              </w:rPr>
+              <w:t>Plus de 32Mo</w:t>
+            </w:r>
+          </w:p>
+        </w:tc>
+      </w:tr>
+      <w:tr>
+        <w:trPr>
+          <w:trHeight w:val="886"/>
+        </w:trPr>
+        <w:tc>
+          <w:tcPr>
+            <w:cnfStyle w:val="001000000000" w:firstRow="0" w:lastRow="0" w:firstColumn="1" w:lastColumn="0" w:oddVBand="0" w:evenVBand="0" w:oddHBand="0" w:evenHBand="0" w:firstRowFirstColumn="0" w:firstRowLastColumn="0" w:lastRowFirstColumn="0" w:lastRowLastColumn="0"/>
+            <w:tcW w:w="2552" w:type="dxa"/>
+          </w:tcPr>
+          <w:p>
+            <w:pPr>
+              <w:ind w:firstLine="0"/>
+              <w:jc w:val="left"/>
+              <w:rPr>
+                <w:lang w:val="fr-FR"/>
+              </w:rPr>
+            </w:pPr>
+            <w:r>
+              <w:rPr>
+                <w:lang w:val="fr-FR"/>
+              </w:rPr>
+              <w:t>Type</w:t>
+            </w:r>
+          </w:p>
+        </w:tc>
+        <w:tc>
+          <w:tcPr>
+            <w:tcW w:w="1560" w:type="dxa"/>
+          </w:tcPr>
+          <w:p>
+            <w:pPr>
+              <w:ind w:firstLine="0"/>
+              <w:jc w:val="left"/>
+              <w:cnfStyle w:val="000000000000" w:firstRow="0" w:lastRow="0" w:firstColumn="0" w:lastColumn="0" w:oddVBand="0" w:evenVBand="0" w:oddHBand="0" w:evenHBand="0" w:firstRowFirstColumn="0" w:firstRowLastColumn="0" w:lastRowFirstColumn="0" w:lastRowLastColumn="0"/>
+              <w:rPr>
+                <w:lang w:val="fr-FR"/>
+              </w:rPr>
+            </w:pPr>
+            <w:r>
+              <w:rPr>
+                <w:lang w:val="fr-FR"/>
+              </w:rPr>
+              <w:t>Commercial</w:t>
+            </w:r>
+          </w:p>
+        </w:tc>
+        <w:tc>
+          <w:tcPr>
+            <w:tcW w:w="0" w:type="auto"/>
+          </w:tcPr>
+          <w:p>
+            <w:pPr>
+              <w:ind w:firstLine="0"/>
+              <w:jc w:val="left"/>
+              <w:cnfStyle w:val="000000000000" w:firstRow="0" w:lastRow="0" w:firstColumn="0" w:lastColumn="0" w:oddVBand="0" w:evenVBand="0" w:oddHBand="0" w:evenHBand="0" w:firstRowFirstColumn="0" w:firstRowLastColumn="0" w:lastRowFirstColumn="0" w:lastRowLastColumn="0"/>
+              <w:rPr>
+                <w:lang w:val="fr-FR"/>
+              </w:rPr>
+            </w:pPr>
+            <w:r>
+              <w:rPr>
+                <w:lang w:val="fr-FR"/>
+              </w:rPr>
+              <w:t>Commercial</w:t>
+            </w:r>
+          </w:p>
+        </w:tc>
+        <w:tc>
+          <w:tcPr>
+            <w:tcW w:w="0" w:type="auto"/>
+          </w:tcPr>
+          <w:p>
+            <w:pPr>
+              <w:ind w:firstLine="0"/>
+              <w:jc w:val="left"/>
+              <w:cnfStyle w:val="000000000000" w:firstRow="0" w:lastRow="0" w:firstColumn="0" w:lastColumn="0" w:oddVBand="0" w:evenVBand="0" w:oddHBand="0" w:evenHBand="0" w:firstRowFirstColumn="0" w:firstRowLastColumn="0" w:lastRowFirstColumn="0" w:lastRowLastColumn="0"/>
+              <w:rPr>
+                <w:lang w:val="fr-FR"/>
+              </w:rPr>
+            </w:pPr>
+            <w:r>
+              <w:rPr>
+                <w:lang w:val="fr-FR"/>
+              </w:rPr>
+              <w:t>Gratuit</w:t>
+            </w:r>
+          </w:p>
+        </w:tc>
+        <w:tc>
+          <w:tcPr>
+            <w:tcW w:w="0" w:type="auto"/>
+          </w:tcPr>
+          <w:p>
+            <w:pPr>
+              <w:ind w:firstLine="0"/>
+              <w:jc w:val="left"/>
+              <w:cnfStyle w:val="000000000000" w:firstRow="0" w:lastRow="0" w:firstColumn="0" w:lastColumn="0" w:oddVBand="0" w:evenVBand="0" w:oddHBand="0" w:evenHBand="0" w:firstRowFirstColumn="0" w:firstRowLastColumn="0" w:lastRowFirstColumn="0" w:lastRowLastColumn="0"/>
+              <w:rPr>
+                <w:lang w:val="fr-FR"/>
+              </w:rPr>
+            </w:pPr>
+            <w:r>
+              <w:rPr>
+                <w:lang w:val="fr-FR"/>
+              </w:rPr>
+              <w:t>Gratuit (avant v.6)</w:t>
+            </w:r>
+          </w:p>
+        </w:tc>
+      </w:tr>
+      <w:tr>
+        <w:trPr>
+          <w:cnfStyle w:val="000000100000" w:firstRow="0" w:lastRow="0" w:firstColumn="0" w:lastColumn="0" w:oddVBand="0" w:evenVBand="0" w:oddHBand="1" w:evenHBand="0" w:firstRowFirstColumn="0" w:firstRowLastColumn="0" w:lastRowFirstColumn="0" w:lastRowLastColumn="0"/>
+          <w:trHeight w:val="886"/>
+        </w:trPr>
+        <w:tc>
+          <w:tcPr>
+            <w:cnfStyle w:val="001000000000" w:firstRow="0" w:lastRow="0" w:firstColumn="1" w:lastColumn="0" w:oddVBand="0" w:evenVBand="0" w:oddHBand="0" w:evenHBand="0" w:firstRowFirstColumn="0" w:firstRowLastColumn="0" w:lastRowFirstColumn="0" w:lastRowLastColumn="0"/>
+            <w:tcW w:w="2552" w:type="dxa"/>
+          </w:tcPr>
+          <w:p>
+            <w:pPr>
+              <w:ind w:firstLine="0"/>
+              <w:jc w:val="left"/>
+              <w:rPr>
+                <w:lang w:val="fr-FR"/>
+              </w:rPr>
+            </w:pPr>
+            <w:r>
+              <w:rPr>
+                <w:lang w:val="fr-FR"/>
+              </w:rPr>
+              <w:t>A</w:t>
+            </w:r>
+            <w:r>
+              <w:rPr>
+                <w:lang w:val="fr-FR"/>
+              </w:rPr>
+              <w:t>utres compléments/</w:t>
+            </w:r>
+            <w:r>
+              <w:rPr>
+                <w:lang w:val="fr-FR"/>
+              </w:rPr>
+              <w:t xml:space="preserve"> </w:t>
+            </w:r>
+            <w:r>
+              <w:rPr>
+                <w:lang w:val="fr-FR"/>
+              </w:rPr>
+              <w:t>utilitaires</w:t>
+            </w:r>
+          </w:p>
+        </w:tc>
+        <w:tc>
+          <w:tcPr>
+            <w:tcW w:w="1560" w:type="dxa"/>
+          </w:tcPr>
+          <w:p>
+            <w:pPr>
+              <w:ind w:firstLine="0"/>
+              <w:jc w:val="left"/>
+              <w:cnfStyle w:val="000000100000" w:firstRow="0" w:lastRow="0" w:firstColumn="0" w:lastColumn="0" w:oddVBand="0" w:evenVBand="0" w:oddHBand="1" w:evenHBand="0" w:firstRowFirstColumn="0" w:firstRowLastColumn="0" w:lastRowFirstColumn="0" w:lastRowLastColumn="0"/>
+              <w:rPr>
+                <w:lang w:val="fr-FR"/>
+              </w:rPr>
+            </w:pPr>
+            <w:r>
+              <w:rPr>
+                <w:lang w:val="fr-FR"/>
+              </w:rPr>
+              <w:t>NA</w:t>
+            </w:r>
+            <w:r>
+              <w:rPr>
+                <w:lang w:val="fr-FR"/>
+              </w:rPr>
+              <w:t>/Oui</w:t>
+            </w:r>
+          </w:p>
+        </w:tc>
+        <w:tc>
+          <w:tcPr>
+            <w:tcW w:w="0" w:type="auto"/>
+          </w:tcPr>
+          <w:p>
+            <w:pPr>
+              <w:ind w:firstLine="0"/>
+              <w:jc w:val="left"/>
+              <w:cnfStyle w:val="000000100000" w:firstRow="0" w:lastRow="0" w:firstColumn="0" w:lastColumn="0" w:oddVBand="0" w:evenVBand="0" w:oddHBand="1" w:evenHBand="0" w:firstRowFirstColumn="0" w:firstRowLastColumn="0" w:lastRowFirstColumn="0" w:lastRowLastColumn="0"/>
+              <w:rPr>
+                <w:lang w:val="fr-FR"/>
+              </w:rPr>
+            </w:pPr>
+            <w:r>
+              <w:rPr>
+                <w:lang w:val="fr-FR"/>
+              </w:rPr>
+              <w:t>NA</w:t>
+            </w:r>
+            <w:r>
+              <w:rPr>
+                <w:lang w:val="fr-FR"/>
+              </w:rPr>
+              <w:t>/Oui</w:t>
+            </w:r>
+          </w:p>
+        </w:tc>
+        <w:tc>
+          <w:tcPr>
+            <w:tcW w:w="0" w:type="auto"/>
+          </w:tcPr>
+          <w:p>
+            <w:pPr>
+              <w:ind w:firstLine="0"/>
+              <w:jc w:val="left"/>
+              <w:cnfStyle w:val="000000100000" w:firstRow="0" w:lastRow="0" w:firstColumn="0" w:lastColumn="0" w:oddVBand="0" w:evenVBand="0" w:oddHBand="1" w:evenHBand="0" w:firstRowFirstColumn="0" w:firstRowLastColumn="0" w:lastRowFirstColumn="0" w:lastRowLastColumn="0"/>
+              <w:rPr>
+                <w:lang w:val="fr-FR"/>
+              </w:rPr>
+            </w:pPr>
+            <w:r>
+              <w:rPr>
+                <w:lang w:val="fr-FR"/>
+              </w:rPr>
+              <w:t>NA</w:t>
+            </w:r>
+            <w:r>
+              <w:rPr>
+                <w:lang w:val="fr-FR"/>
+              </w:rPr>
+              <w:t>/Oui</w:t>
+            </w:r>
+          </w:p>
+        </w:tc>
+        <w:tc>
+          <w:tcPr>
+            <w:tcW w:w="0" w:type="auto"/>
+          </w:tcPr>
+          <w:p>
+            <w:pPr>
+              <w:ind w:firstLine="0"/>
+              <w:jc w:val="left"/>
+              <w:cnfStyle w:val="000000100000" w:firstRow="0" w:lastRow="0" w:firstColumn="0" w:lastColumn="0" w:oddVBand="0" w:evenVBand="0" w:oddHBand="1" w:evenHBand="0" w:firstRowFirstColumn="0" w:firstRowLastColumn="0" w:lastRowFirstColumn="0" w:lastRowLastColumn="0"/>
+              <w:rPr>
+                <w:lang w:val="fr-FR"/>
+              </w:rPr>
+            </w:pPr>
+            <w:r>
+              <w:rPr>
+                <w:lang w:val="fr-FR"/>
+              </w:rPr>
+              <w:t>Oui/Oui</w:t>
+            </w:r>
+          </w:p>
+        </w:tc>
+      </w:tr>
+      <w:tr>
+        <w:trPr>
+          <w:trHeight w:val="886"/>
+        </w:trPr>
+        <w:tc>
+          <w:tcPr>
+            <w:cnfStyle w:val="001000000000" w:firstRow="0" w:lastRow="0" w:firstColumn="1" w:lastColumn="0" w:oddVBand="0" w:evenVBand="0" w:oddHBand="0" w:evenHBand="0" w:firstRowFirstColumn="0" w:firstRowLastColumn="0" w:lastRowFirstColumn="0" w:lastRowLastColumn="0"/>
+            <w:tcW w:w="2552" w:type="dxa"/>
+          </w:tcPr>
+          <w:p>
+            <w:pPr>
+              <w:ind w:firstLine="0"/>
+              <w:jc w:val="left"/>
+              <w:rPr>
+                <w:lang w:val="fr-FR"/>
+              </w:rPr>
+            </w:pPr>
+            <w:r>
+              <w:rPr>
+                <w:lang w:val="fr-FR"/>
+              </w:rPr>
+              <w:t>C</w:t>
+            </w:r>
+            <w:r>
+              <w:rPr>
+                <w:lang w:val="fr-FR"/>
+              </w:rPr>
+              <w:t>ompléments à des tiers</w:t>
+            </w:r>
+          </w:p>
+        </w:tc>
+        <w:tc>
+          <w:tcPr>
+            <w:tcW w:w="1560" w:type="dxa"/>
+          </w:tcPr>
+          <w:p>
+            <w:pPr>
+              <w:ind w:firstLine="0"/>
+              <w:jc w:val="left"/>
+              <w:cnfStyle w:val="000000000000" w:firstRow="0" w:lastRow="0" w:firstColumn="0" w:lastColumn="0" w:oddVBand="0" w:evenVBand="0" w:oddHBand="0" w:evenHBand="0" w:firstRowFirstColumn="0" w:firstRowLastColumn="0" w:lastRowFirstColumn="0" w:lastRowLastColumn="0"/>
+              <w:rPr>
+                <w:lang w:val="fr-FR"/>
+              </w:rPr>
+            </w:pPr>
+            <w:r>
+              <w:rPr>
+                <w:lang w:val="fr-FR"/>
+              </w:rPr>
+              <w:t>NA</w:t>
+            </w:r>
+          </w:p>
+        </w:tc>
+        <w:tc>
+          <w:tcPr>
+            <w:tcW w:w="0" w:type="auto"/>
+          </w:tcPr>
+          <w:p>
+            <w:pPr>
+              <w:ind w:firstLine="0"/>
+              <w:jc w:val="left"/>
+              <w:cnfStyle w:val="000000000000" w:firstRow="0" w:lastRow="0" w:firstColumn="0" w:lastColumn="0" w:oddVBand="0" w:evenVBand="0" w:oddHBand="0" w:evenHBand="0" w:firstRowFirstColumn="0" w:firstRowLastColumn="0" w:lastRowFirstColumn="0" w:lastRowLastColumn="0"/>
+              <w:rPr>
+                <w:lang w:val="fr-FR"/>
+              </w:rPr>
+            </w:pPr>
+            <w:r>
+              <w:rPr>
+                <w:lang w:val="fr-FR"/>
+              </w:rPr>
+              <w:t>NA</w:t>
+            </w:r>
+          </w:p>
+        </w:tc>
+        <w:tc>
+          <w:tcPr>
+            <w:tcW w:w="0" w:type="auto"/>
+          </w:tcPr>
+          <w:p>
+            <w:pPr>
+              <w:ind w:firstLine="0"/>
+              <w:jc w:val="left"/>
+              <w:cnfStyle w:val="000000000000" w:firstRow="0" w:lastRow="0" w:firstColumn="0" w:lastColumn="0" w:oddVBand="0" w:evenVBand="0" w:oddHBand="0" w:evenHBand="0" w:firstRowFirstColumn="0" w:firstRowLastColumn="0" w:lastRowFirstColumn="0" w:lastRowLastColumn="0"/>
+              <w:rPr>
+                <w:lang w:val="fr-FR"/>
+              </w:rPr>
+            </w:pPr>
+            <w:r>
+              <w:rPr>
+                <w:lang w:val="fr-FR"/>
+              </w:rPr>
+              <w:t>NA</w:t>
+            </w:r>
+          </w:p>
+        </w:tc>
+        <w:tc>
+          <w:tcPr>
+            <w:tcW w:w="0" w:type="auto"/>
+          </w:tcPr>
+          <w:p>
+            <w:pPr>
+              <w:ind w:firstLine="0"/>
+              <w:jc w:val="left"/>
+              <w:cnfStyle w:val="000000000000" w:firstRow="0" w:lastRow="0" w:firstColumn="0" w:lastColumn="0" w:oddVBand="0" w:evenVBand="0" w:oddHBand="0" w:evenHBand="0" w:firstRowFirstColumn="0" w:firstRowLastColumn="0" w:lastRowFirstColumn="0" w:lastRowLastColumn="0"/>
+              <w:rPr>
+                <w:lang w:val="fr-FR"/>
+              </w:rPr>
+            </w:pPr>
+            <w:r>
+              <w:rPr>
+                <w:lang w:val="fr-FR"/>
+              </w:rPr>
+              <w:t>Oui</w:t>
+            </w:r>
+          </w:p>
+        </w:tc>
+      </w:tr>
+      <w:tr>
+        <w:trPr>
+          <w:cnfStyle w:val="000000100000" w:firstRow="0" w:lastRow="0" w:firstColumn="0" w:lastColumn="0" w:oddVBand="0" w:evenVBand="0" w:oddHBand="1" w:evenHBand="0" w:firstRowFirstColumn="0" w:firstRowLastColumn="0" w:lastRowFirstColumn="0" w:lastRowLastColumn="0"/>
+          <w:trHeight w:val="886"/>
+        </w:trPr>
+        <w:tc>
+          <w:tcPr>
+            <w:cnfStyle w:val="001000000000" w:firstRow="0" w:lastRow="0" w:firstColumn="1" w:lastColumn="0" w:oddVBand="0" w:evenVBand="0" w:oddHBand="0" w:evenHBand="0" w:firstRowFirstColumn="0" w:firstRowLastColumn="0" w:lastRowFirstColumn="0" w:lastRowLastColumn="0"/>
+            <w:tcW w:w="2552" w:type="dxa"/>
+          </w:tcPr>
+          <w:p>
+            <w:pPr>
+              <w:ind w:firstLine="0"/>
+              <w:jc w:val="left"/>
+              <w:rPr>
+                <w:lang w:val="fr-FR"/>
+              </w:rPr>
+            </w:pPr>
+            <w:r>
+              <w:rPr>
+                <w:lang w:val="fr-FR"/>
+              </w:rPr>
+              <w:t>S</w:t>
+            </w:r>
+            <w:r>
+              <w:rPr>
+                <w:lang w:val="fr-FR"/>
+              </w:rPr>
+              <w:t>ervice de plug-in</w:t>
+            </w:r>
+          </w:p>
+        </w:tc>
+        <w:tc>
+          <w:tcPr>
+            <w:tcW w:w="1560" w:type="dxa"/>
+          </w:tcPr>
+          <w:p>
+            <w:pPr>
+              <w:ind w:firstLine="0"/>
+              <w:jc w:val="left"/>
+              <w:cnfStyle w:val="000000100000" w:firstRow="0" w:lastRow="0" w:firstColumn="0" w:lastColumn="0" w:oddVBand="0" w:evenVBand="0" w:oddHBand="1" w:evenHBand="0" w:firstRowFirstColumn="0" w:firstRowLastColumn="0" w:lastRowFirstColumn="0" w:lastRowLastColumn="0"/>
+              <w:rPr>
+                <w:lang w:val="fr-FR"/>
+              </w:rPr>
+            </w:pPr>
+            <w:r>
+              <w:rPr>
+                <w:lang w:val="fr-FR"/>
+              </w:rPr>
+              <w:t>ChemDraw Plug-in</w:t>
+            </w:r>
+          </w:p>
+        </w:tc>
+        <w:tc>
+          <w:tcPr>
+            <w:tcW w:w="0" w:type="auto"/>
+          </w:tcPr>
+          <w:p>
+            <w:pPr>
+              <w:ind w:firstLine="0"/>
+              <w:jc w:val="left"/>
+              <w:cnfStyle w:val="000000100000" w:firstRow="0" w:lastRow="0" w:firstColumn="0" w:lastColumn="0" w:oddVBand="0" w:evenVBand="0" w:oddHBand="1" w:evenHBand="0" w:firstRowFirstColumn="0" w:firstRowLastColumn="0" w:lastRowFirstColumn="0" w:lastRowLastColumn="0"/>
+              <w:rPr>
+                <w:lang w:val="fr-FR"/>
+              </w:rPr>
+            </w:pPr>
+            <w:r>
+              <w:rPr>
+                <w:lang w:val="fr-FR"/>
+              </w:rPr>
+              <w:t>BrowseIt</w:t>
+            </w:r>
+          </w:p>
+        </w:tc>
+        <w:tc>
+          <w:tcPr>
+            <w:tcW w:w="0" w:type="auto"/>
+          </w:tcPr>
+          <w:p>
+            <w:pPr>
+              <w:ind w:firstLine="0"/>
+              <w:jc w:val="left"/>
+              <w:cnfStyle w:val="000000100000" w:firstRow="0" w:lastRow="0" w:firstColumn="0" w:lastColumn="0" w:oddVBand="0" w:evenVBand="0" w:oddHBand="1" w:evenHBand="0" w:firstRowFirstColumn="0" w:firstRowLastColumn="0" w:lastRowFirstColumn="0" w:lastRowLastColumn="0"/>
+              <w:rPr>
+                <w:lang w:val="fr-FR"/>
+              </w:rPr>
+            </w:pPr>
+            <w:r>
+              <w:rPr>
+                <w:lang w:val="fr-FR"/>
+              </w:rPr>
+              <w:t>ISIS/host</w:t>
+            </w:r>
+          </w:p>
+        </w:tc>
+        <w:tc>
+          <w:tcPr>
+            <w:tcW w:w="0" w:type="auto"/>
+          </w:tcPr>
+          <w:p>
+            <w:pPr>
+              <w:ind w:firstLine="0"/>
+              <w:jc w:val="left"/>
+              <w:cnfStyle w:val="000000100000" w:firstRow="0" w:lastRow="0" w:firstColumn="0" w:lastColumn="0" w:oddVBand="0" w:evenVBand="0" w:oddHBand="1" w:evenHBand="0" w:firstRowFirstColumn="0" w:firstRowLastColumn="0" w:lastRowFirstColumn="0" w:lastRowLastColumn="0"/>
+              <w:rPr>
+                <w:lang w:val="fr-FR"/>
+              </w:rPr>
+            </w:pPr>
+            <w:r>
+              <w:rPr>
+                <w:lang w:val="fr-FR"/>
+              </w:rPr>
+              <w:t>ACD/I-Lab</w:t>
+            </w:r>
+          </w:p>
+        </w:tc>
+      </w:tr>
+      <w:tr>
+        <w:trPr>
+          <w:trHeight w:val="663"/>
+        </w:trPr>
+        <w:tc>
+          <w:tcPr>
+            <w:cnfStyle w:val="001000000000" w:firstRow="0" w:lastRow="0" w:firstColumn="1" w:lastColumn="0" w:oddVBand="0" w:evenVBand="0" w:oddHBand="0" w:evenHBand="0" w:firstRowFirstColumn="0" w:firstRowLastColumn="0" w:lastRowFirstColumn="0" w:lastRowLastColumn="0"/>
+            <w:tcW w:w="2552" w:type="dxa"/>
+          </w:tcPr>
+          <w:p>
+            <w:pPr>
+              <w:ind w:firstLine="0"/>
+              <w:jc w:val="left"/>
+              <w:rPr>
+                <w:lang w:val="fr-FR"/>
+              </w:rPr>
+            </w:pPr>
+            <w:r>
+              <w:rPr>
+                <w:lang w:val="fr-FR"/>
+              </w:rPr>
+              <w:t>Graphiques 3D</w:t>
+            </w:r>
+          </w:p>
+        </w:tc>
+        <w:tc>
+          <w:tcPr>
+            <w:tcW w:w="1560" w:type="dxa"/>
+          </w:tcPr>
+          <w:p>
+            <w:pPr>
+              <w:ind w:firstLine="0"/>
+              <w:jc w:val="left"/>
+              <w:cnfStyle w:val="000000000000" w:firstRow="0" w:lastRow="0" w:firstColumn="0" w:lastColumn="0" w:oddVBand="0" w:evenVBand="0" w:oddHBand="0" w:evenHBand="0" w:firstRowFirstColumn="0" w:firstRowLastColumn="0" w:lastRowFirstColumn="0" w:lastRowLastColumn="0"/>
+              <w:rPr>
+                <w:lang w:val="fr-FR"/>
+              </w:rPr>
+            </w:pPr>
+            <w:r>
+              <w:rPr>
+                <w:lang w:val="fr-FR"/>
+              </w:rPr>
+              <w:t>Chem3D</w:t>
+            </w:r>
+          </w:p>
+        </w:tc>
+        <w:tc>
+          <w:tcPr>
+            <w:tcW w:w="0" w:type="auto"/>
+          </w:tcPr>
+          <w:p>
+            <w:pPr>
+              <w:ind w:firstLine="0"/>
+              <w:jc w:val="left"/>
+              <w:cnfStyle w:val="000000000000" w:firstRow="0" w:lastRow="0" w:firstColumn="0" w:lastColumn="0" w:oddVBand="0" w:evenVBand="0" w:oddHBand="0" w:evenHBand="0" w:firstRowFirstColumn="0" w:firstRowLastColumn="0" w:lastRowFirstColumn="0" w:lastRowLastColumn="0"/>
+              <w:rPr>
+                <w:lang w:val="fr-FR"/>
+              </w:rPr>
+            </w:pPr>
+            <w:r>
+              <w:rPr>
+                <w:lang w:val="fr-FR"/>
+              </w:rPr>
+              <w:t>SymApps</w:t>
+            </w:r>
+          </w:p>
+        </w:tc>
+        <w:tc>
+          <w:tcPr>
+            <w:tcW w:w="0" w:type="auto"/>
+          </w:tcPr>
+          <w:p>
+            <w:pPr>
+              <w:ind w:firstLine="0"/>
+              <w:jc w:val="left"/>
+              <w:cnfStyle w:val="000000000000" w:firstRow="0" w:lastRow="0" w:firstColumn="0" w:lastColumn="0" w:oddVBand="0" w:evenVBand="0" w:oddHBand="0" w:evenHBand="0" w:firstRowFirstColumn="0" w:firstRowLastColumn="0" w:lastRowFirstColumn="0" w:lastRowLastColumn="0"/>
+              <w:rPr>
+                <w:lang w:val="fr-FR"/>
+              </w:rPr>
+            </w:pPr>
+            <w:r>
+              <w:rPr>
+                <w:lang w:val="fr-FR"/>
+              </w:rPr>
+              <w:t>RasMol</w:t>
+            </w:r>
+          </w:p>
+        </w:tc>
+        <w:tc>
+          <w:tcPr>
+            <w:tcW w:w="0" w:type="auto"/>
+          </w:tcPr>
+          <w:p>
+            <w:pPr>
+              <w:ind w:firstLine="0"/>
+              <w:jc w:val="left"/>
+              <w:cnfStyle w:val="000000000000" w:firstRow="0" w:lastRow="0" w:firstColumn="0" w:lastColumn="0" w:oddVBand="0" w:evenVBand="0" w:oddHBand="0" w:evenHBand="0" w:firstRowFirstColumn="0" w:firstRowLastColumn="0" w:lastRowFirstColumn="0" w:lastRowLastColumn="0"/>
+              <w:rPr>
+                <w:lang w:val="fr-FR"/>
+              </w:rPr>
+            </w:pPr>
+            <w:r>
+              <w:rPr>
+                <w:lang w:val="fr-FR"/>
+              </w:rPr>
+              <w:t>3D Viewer</w:t>
+            </w:r>
+          </w:p>
+        </w:tc>
+      </w:tr>
+    </w:tbl>
+    <w:p>
+      <w:pPr>
+        <w:ind w:firstLine="0"/>
+        <w:rPr>
+          <w:lang w:val="fr-FR"/>
+        </w:rPr>
+      </w:pPr>
+      <w:r>
+        <w:rPr>
+          <w:lang w:val="fr-FR"/>
+        </w:rPr>
+        <w:t xml:space="preserve"> </w:t>
+      </w:r>
+    </w:p>
+    <w:p>
+      <w:pPr>
+        <w:ind w:firstLine="0"/>
+        <w:rPr>
+          <w:lang w:val="fr-FR"/>
+        </w:rPr>
+      </w:pPr>
+    </w:p>
+    <w:p>
+      <w:pPr>
+        <w:ind w:firstLine="0"/>
+        <w:rPr>
+          <w:lang w:val="fr-FR"/>
+        </w:rPr>
+      </w:pPr>
+    </w:p>
+    <w:p>
+      <w:pPr>
+        <w:ind w:firstLine="0"/>
+        <w:rPr>
+          <w:lang w:val="fr-FR"/>
+        </w:rPr>
+      </w:pPr>
+    </w:p>
+    <w:p>
+      <w:pPr>
+        <w:ind w:firstLine="0"/>
+        <w:rPr>
+          <w:lang w:val="fr-FR"/>
+        </w:rPr>
+      </w:pPr>
+    </w:p>
+    <w:p>
+      <w:pPr>
+        <w:keepNext/>
+        <w:keepLines/>
+        <w:numPr>
+          <w:ilvl w:val="0"/>
+          <w:numId w:val="6"/>
+        </w:numPr>
+        <w:spacing w:before="0" w:after="0" w:line="240" w:lineRule="auto"/>
+        <w:outlineLvl w:val="3"/>
+        <w:rPr>
+          <w:rFonts w:eastAsiaTheme="majorEastAsia" w:cstheme="majorBidi"/>
+          <w:b/>
+          <w:i/>
+          <w:iCs/>
+          <w:color w:val="000000" w:themeColor="text1"/>
+          <w:lang w:val="fr-FR"/>
+        </w:rPr>
+      </w:pPr>
+      <w:bookmarkStart w:id="41" w:name="_Toc80045798"/>
+      <w:r>
+        <w:rPr>
+          <w:rFonts w:eastAsiaTheme="majorEastAsia" w:cstheme="majorBidi"/>
+          <w:b/>
+          <w:i/>
+          <w:iCs/>
+          <w:color w:val="000000" w:themeColor="text1"/>
+          <w:lang w:val="fr-FR"/>
+        </w:rPr>
+        <w:lastRenderedPageBreak/>
+        <w:t>Utilisation</w:t>
+      </w:r>
+      <w:bookmarkEnd w:id="41"/>
+    </w:p>
+    <w:p>
+      <w:pPr>
+        <w:rPr>
+          <w:lang w:val="fr-FR"/>
+        </w:rPr>
+      </w:pPr>
+      <w:r>
+        <w:rPr>
+          <w:lang w:val="fr-FR"/>
+        </w:rPr>
+        <w:t>La situation d'utilisation d'un logiciel particulier dépend largement des besoins de travail de l'utilisateur. Prenons l'exemple de ChemOffice 5.0 Ultra, le manuel d'utilisation de ChemDraw fait 222 pages ; le manuel de Chem3D fait 244 pages. Il faudra beaucoup de temps pour lire les manuels et essayer les exercices du didacticiel. Maîtriser un logiciel de dessin chimique professionnel comme ChemDraw n'est pas une tâche facile. La plupart des utilisateurs ont tendance à être limités à l'étendue de leur demande pratique. Ils peuvent être plus familiers avec plusieurs fonctions étroitement associées à leur travail de routine, mais ne sont pas conscients de certains usages fondamentaux d'autres fonctions.</w:t>
+      </w:r>
+    </w:p>
+    <w:p>
+      <w:pPr>
+        <w:pStyle w:val="Titre4"/>
+        <w:rPr>
+          <w:lang w:val="fr-FR"/>
+        </w:rPr>
+      </w:pPr>
+      <w:bookmarkStart w:id="42" w:name="_Toc80045799"/>
+      <w:r>
+        <w:rPr>
+          <w:lang w:val="fr-FR"/>
+        </w:rPr>
+        <w:t>Installation</w:t>
+      </w:r>
+      <w:bookmarkEnd w:id="42"/>
+    </w:p>
+    <w:p>
+      <w:pPr>
+        <w:rPr>
+          <w:rStyle w:val="jlqj4b"/>
+          <w:lang w:val="fr-FR"/>
+        </w:rPr>
+      </w:pPr>
+      <w:r>
+        <w:rPr>
+          <w:rStyle w:val="jlqj4b"/>
+          <w:lang w:val="fr-FR"/>
+        </w:rPr>
+        <w:t>Les quatre types de logiciels sont faciles à installer.</w:t>
+      </w:r>
+      <w:r>
+        <w:rPr>
+          <w:rStyle w:val="viiyi"/>
+          <w:lang w:val="fr-FR"/>
+        </w:rPr>
+        <w:t xml:space="preserve"> </w:t>
+      </w:r>
+      <w:r>
+        <w:rPr>
+          <w:rStyle w:val="jlqj4b"/>
+          <w:lang w:val="fr-FR"/>
+        </w:rPr>
+        <w:t>À l'exception de ChemOffice, les trois autres sont livrés avec des options de configuration.</w:t>
+      </w:r>
+      <w:r>
+        <w:rPr>
+          <w:rStyle w:val="viiyi"/>
+          <w:lang w:val="fr-FR"/>
+        </w:rPr>
+        <w:t xml:space="preserve"> </w:t>
+      </w:r>
+      <w:r>
+        <w:rPr>
+          <w:rStyle w:val="jlqj4b"/>
+          <w:lang w:val="fr-FR"/>
+        </w:rPr>
+        <w:t xml:space="preserve">ChemSketch et ISIS/Draw sont entrés dans la fenêtre des modules de fonction en option après avoir cliqué sur </w:t>
+      </w:r>
+      <w:r>
+        <w:rPr>
+          <w:rStyle w:val="jlqj4b"/>
+          <w:lang w:val="fr-FR"/>
+        </w:rPr>
+        <w:t>l’installateur</w:t>
+      </w:r>
+      <w:r>
+        <w:rPr>
+          <w:rStyle w:val="jlqj4b"/>
+          <w:lang w:val="fr-FR"/>
+        </w:rPr>
+        <w:t>, et les modules pourraient être cochés.</w:t>
+      </w:r>
+      <w:r>
+        <w:rPr>
+          <w:rStyle w:val="viiyi"/>
+          <w:lang w:val="fr-FR"/>
+        </w:rPr>
+        <w:t xml:space="preserve"> </w:t>
+      </w:r>
+      <w:r>
+        <w:rPr>
+          <w:rStyle w:val="jlqj4b"/>
+          <w:lang w:val="fr-FR"/>
+        </w:rPr>
+        <w:t>ChemWindow est allé aux options « Typique », « Compact » et « Personnalisé ».</w:t>
+      </w:r>
+      <w:r>
+        <w:rPr>
+          <w:rStyle w:val="viiyi"/>
+          <w:lang w:val="fr-FR"/>
+        </w:rPr>
+        <w:t xml:space="preserve"> </w:t>
+      </w:r>
+      <w:r>
+        <w:rPr>
+          <w:rStyle w:val="jlqj4b"/>
+          <w:lang w:val="fr-FR"/>
+        </w:rPr>
+        <w:t>L'installation complète est recommandée à moins qu'il n'y ait une limitation matérielle.</w:t>
+      </w:r>
+      <w:r>
+        <w:rPr>
+          <w:rStyle w:val="viiyi"/>
+          <w:lang w:val="fr-FR"/>
+        </w:rPr>
+        <w:t xml:space="preserve"> </w:t>
+      </w:r>
+      <w:r>
+        <w:rPr>
+          <w:rStyle w:val="jlqj4b"/>
+          <w:lang w:val="fr-FR"/>
+        </w:rPr>
+        <w:t>En plus d'ACD/Labs, Advanced Chemistry Development a fourni des compléments gratuits pour ChemSketch et des compléments gratuits pour le logiciel tiers, qui comprenait ChemDraw et ISIS/Draw</w:t>
+      </w:r>
+      <w:r>
+        <w:rPr>
+          <w:rStyle w:val="jlqj4b"/>
+          <w:lang w:val="fr-FR"/>
+        </w:rPr>
+        <w:t>.</w:t>
+      </w:r>
+    </w:p>
+    <w:p>
+      <w:pPr>
+        <w:pStyle w:val="Titre4"/>
+        <w:rPr>
+          <w:lang w:val="fr-FR"/>
+        </w:rPr>
+      </w:pPr>
+      <w:bookmarkStart w:id="43" w:name="_Toc80045800"/>
+      <w:r>
+        <w:rPr>
+          <w:lang w:val="fr-FR"/>
+        </w:rPr>
+        <w:t>Dessin chimique primaire</w:t>
+      </w:r>
+      <w:bookmarkEnd w:id="43"/>
+    </w:p>
+    <w:p>
+      <w:pPr>
+        <w:rPr>
+          <w:lang w:val="fr-FR"/>
+        </w:rPr>
+      </w:pPr>
+      <w:r>
+        <w:rPr>
+          <w:lang w:val="fr-FR"/>
+        </w:rPr>
+        <w:t>Les outils de dessin de base ont été définis par le préréglage du logiciel après être entré dans l'interface utilisateur. La fenêtre de ChemWindow semblait la plus simple avec une seule barre d'outils standard, mais les utilisateurs pouvaient choisir jusqu'à 12 barres d'outils en plus d'une règle et d'une barre d'état. ISIS/Draw et ChemDraw sont livrés avec une interface concise. Ils étaient équipés de deux barres d'outils fixes et d'une règle et d'une grille en option. ISIS/Draw semblait plus simple et agréable aux yeux des deux. ChemSketch est apparu un peu redondant au premier coup d'œil de son interface et était encombrant pour les débutants. Il semblait que tous les outils étaient empilés sur le bureau, à l'exception de la grille. Il y a deux interfaces qui peuvent être commutées. Le préréglage du logiciel est « Structure » et l'autre est « Dessiner ». Seules une barre d'outils standard et une barre d'outils de dessin sont fixées dans les commutateurs.</w:t>
+      </w:r>
+    </w:p>
+    <w:p>
+      <w:pPr>
+        <w:pStyle w:val="Titre4"/>
+        <w:rPr>
+          <w:rStyle w:val="jlqj4b"/>
+          <w:lang w:val="fr-FR"/>
+        </w:rPr>
+      </w:pPr>
+      <w:bookmarkStart w:id="44" w:name="_Toc80045801"/>
+      <w:r>
+        <w:rPr>
+          <w:rStyle w:val="jlqj4b"/>
+          <w:lang w:val="fr-FR"/>
+        </w:rPr>
+        <w:lastRenderedPageBreak/>
+        <w:t>Dessin à main levée de la structure chimique</w:t>
+      </w:r>
+      <w:bookmarkEnd w:id="44"/>
+    </w:p>
+    <w:p>
+      <w:pPr>
+        <w:rPr>
+          <w:lang w:val="fr-FR"/>
+        </w:rPr>
+      </w:pPr>
+      <w:r>
+        <w:rPr>
+          <w:noProof/>
+        </w:rPr>
+        <mc:AlternateContent>
+          <mc:Choice Requires="wps">
+            <w:drawing>
+              <wp:anchor distT="0" distB="0" distL="114300" distR="114300" simplePos="0" relativeHeight="251703296" behindDoc="0" locked="0" layoutInCell="1" allowOverlap="1" wp14:anchorId="0D4151DF" wp14:editId="6ED1AD6E">
+                <wp:simplePos x="0" y="0"/>
+                <wp:positionH relativeFrom="column">
+                  <wp:posOffset>556260</wp:posOffset>
+                </wp:positionH>
+                <wp:positionV relativeFrom="paragraph">
+                  <wp:posOffset>6099589</wp:posOffset>
+                </wp:positionV>
+                <wp:extent cx="4340860" cy="635"/>
+                <wp:effectExtent l="0" t="0" r="2540" b="8255"/>
+                <wp:wrapTopAndBottom/>
+                <wp:docPr id="27" name="Zone de texte 27"/>
+                <wp:cNvGraphicFramePr/>
+                <a:graphic xmlns:a="http://schemas.openxmlformats.org/drawingml/2006/main">
+                  <a:graphicData uri="http://schemas.microsoft.com/office/word/2010/wordprocessingShape">
+                    <wps:wsp>
+                      <wps:cNvSpPr txBox="1"/>
+                      <wps:spPr>
+                        <a:xfrm>
+                          <a:off x="0" y="0"/>
+                          <a:ext cx="4340860" cy="635"/>
+                        </a:xfrm>
+                        <a:prstGeom prst="rect">
+                          <a:avLst/>
+                        </a:prstGeom>
+                        <a:solidFill>
+                          <a:prstClr val="white"/>
+                        </a:solidFill>
+                        <a:ln>
+                          <a:noFill/>
+                        </a:ln>
+                      </wps:spPr>
+                      <wps:txbx>
+                        <w:txbxContent>
+                          <w:p>
+                            <w:pPr>
+                              <w:pStyle w:val="Lgende"/>
+                              <w:rPr>
+                                <w:sz w:val="24"/>
+                                <w:lang w:val="fr-FR"/>
+                              </w:rPr>
+                            </w:pPr>
+                            <w:bookmarkStart w:id="45" w:name="_Toc80045816"/>
+                            <w:r>
+                              <w:t xml:space="preserve">Figure </w:t>
+                            </w:r>
+                            <w:r>
+                              <w:fldChar w:fldCharType="begin"/>
+                            </w:r>
+                            <w:r>
+                              <w:instrText xml:space="preserve"> SEQ Figure \* ARABIC </w:instrText>
+                            </w:r>
+                            <w:r>
+                              <w:fldChar w:fldCharType="separate"/>
+                            </w:r>
+                            <w:r>
+                              <w:rPr>
+                                <w:noProof/>
+                              </w:rPr>
+                              <w:t>12</w:t>
+                            </w:r>
+                            <w:r>
+                              <w:fldChar w:fldCharType="end"/>
+                            </w:r>
+                            <w:r>
+                              <w:rPr>
+                                <w:lang w:val="fr-FR"/>
+                              </w:rPr>
+                              <w:t xml:space="preserve"> Les différentes liaisons disponibles dans chaque logiciel</w:t>
+                            </w:r>
+                            <w:bookmarkEnd w:id="45"/>
+                          </w:p>
+                        </w:txbxContent>
+                      </wps:txbx>
+                      <wps:bodyPr rot="0" spcFirstLastPara="0" vertOverflow="overflow" horzOverflow="overflow" vert="horz" wrap="square" lIns="0" tIns="0" rIns="0" bIns="0" numCol="1" spcCol="0" rtlCol="0" fromWordArt="0" anchor="t" anchorCtr="0" forceAA="0" compatLnSpc="1">
+                        <a:prstTxWarp prst="textNoShape">
+                          <a:avLst/>
+                        </a:prstTxWarp>
+                        <a:spAutoFit/>
+                      </wps:bodyPr>
+                    </wps:wsp>
+                  </a:graphicData>
+                </a:graphic>
+                <wp14:sizeRelH relativeFrom="margin">
+                  <wp14:pctWidth>0</wp14:pctWidth>
+                </wp14:sizeRelH>
+              </wp:anchor>
+            </w:drawing>
+          </mc:Choice>
+          <mc:Fallback>
+            <w:pict>
+              <v:shape w14:anchorId="0D4151DF" id="Zone de texte 27" o:spid="_x0000_s1037" type="#_x0000_t202" style="position:absolute;left:0;text-align:left;margin-left:43.8pt;margin-top:480.3pt;width:341.8pt;height:.05pt;z-index:251703296;visibility:visible;mso-wrap-style:square;mso-width-percent:0;mso-wrap-distance-left:9pt;mso-wrap-distance-top:0;mso-wrap-distance-right:9pt;mso-wrap-distance-bottom:0;mso-position-horizontal:absolute;mso-position-horizontal-relative:text;mso-position-vertical:absolute;mso-position-vertical-relative:text;mso-width-percent:0;mso-width-relative:margin;v-text-anchor:top" o:gfxdata="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" stroked="f">
+                <v:textbox style="mso-fit-shape-to-text:t" inset="0,0,0,0">
+                  <w:txbxContent>
+                    <w:p>
+                      <w:pPr>
+                        <w:pStyle w:val="Lgende"/>
+                        <w:rPr>
+                          <w:sz w:val="24"/>
+                          <w:lang w:val="fr-FR"/>
+                        </w:rPr>
+                      </w:pPr>
+                      <w:bookmarkStart w:id="46" w:name="_Toc80045816"/>
+                      <w:r>
+                        <w:t xml:space="preserve">Figure </w:t>
+                      </w:r>
+                      <w:r>
+                        <w:fldChar w:fldCharType="begin"/>
+                      </w:r>
+                      <w:r>
+                        <w:instrText xml:space="preserve"> SEQ Figure \* ARABIC </w:instrText>
+                      </w:r>
+                      <w:r>
+                        <w:fldChar w:fldCharType="separate"/>
+                      </w:r>
+                      <w:r>
+                        <w:rPr>
+                          <w:noProof/>
+                        </w:rPr>
+                        <w:t>12</w:t>
+                      </w:r>
+                      <w:r>
+                        <w:fldChar w:fldCharType="end"/>
+                      </w:r>
+                      <w:r>
+                        <w:rPr>
+                          <w:lang w:val="fr-FR"/>
+                        </w:rPr>
+                        <w:t xml:space="preserve"> Les différentes liaisons disponibles dans chaque logiciel</w:t>
+                      </w:r>
+                      <w:bookmarkEnd w:id="46"/>
+                    </w:p>
+                  </w:txbxContent>
+                </v:textbox>
+                <w10:wrap type="topAndBottom"/>
+              </v:shape>
+            </w:pict>
+          </mc:Fallback>
+        </mc:AlternateContent>
+      </w:r>
+      <w:r>
+        <w:rPr>
+          <w:lang w:val="fr-FR"/>
+        </w:rPr>
+        <w:drawing>
+          <wp:anchor distT="0" distB="0" distL="114300" distR="114300" simplePos="0" relativeHeight="251701248" behindDoc="0" locked="0" layoutInCell="1" allowOverlap="1" wp14:anchorId="13E78236" wp14:editId="11558BCA">
+            <wp:simplePos x="0" y="0"/>
+            <wp:positionH relativeFrom="column">
+              <wp:posOffset>461065</wp:posOffset>
+            </wp:positionH>
+            <wp:positionV relativeFrom="paragraph">
+              <wp:posOffset>2325177</wp:posOffset>
+            </wp:positionV>
+            <wp:extent cx="4938395" cy="3712845"/>
+            <wp:effectExtent l="19050" t="19050" r="14605" b="20955"/>
+            <wp:wrapTopAndBottom/>
+            <wp:docPr id="21" name="Image 21"/>
+            <wp:cNvGraphicFramePr>
+              <a:graphicFrameLocks xmlns:a="http://schemas.openxmlformats.org/drawingml/2006/main" noChangeAspect="1"/>
+            </wp:cNvGraphicFramePr>
+            <a:graphic xmlns:a="http://schemas.openxmlformats.org/drawingml/2006/main">
+              <a:graphicData uri="http://schemas.openxmlformats.org/drawingml/2006/picture">
+                <pic:pic xmlns:pic="http://schemas.openxmlformats.org/drawingml/2006/picture">
+                  <pic:nvPicPr>
+                    <pic:cNvPr id="1" name=""/>
+                    <pic:cNvPicPr/>
+                  </pic:nvPicPr>
+                  <pic:blipFill rotWithShape="1">
+                    <a:blip r:embed="rId33">
+                      <a:extLst>
+                        <a:ext uri="{28A0092B-C50C-407E-A947-70E740481C1C}">
+                          <a14:useLocalDpi xmlns:a14="http://schemas.microsoft.com/office/drawing/2010/main" val="0"/>
+                        </a:ext>
+                      </a:extLst>
+                    </a:blip>
+                    <a:srcRect/>
+                    <a:stretch/>
+                  </pic:blipFill>
+                  <pic:spPr bwMode="auto">
+                    <a:xfrm>
+                      <a:off x="0" y="0"/>
+                      <a:ext cx="4938395" cy="3712845"/>
+                    </a:xfrm>
+                    <a:prstGeom prst="rect">
+                      <a:avLst/>
+                    </a:prstGeom>
+                    <a:ln>
+                      <a:solidFill>
+                        <a:schemeClr val="tx1"/>
+                      </a:solidFill>
+                    </a:ln>
+                    <a:extLst>
+                      <a:ext uri="{53640926-AAD7-44D8-BBD7-CCE9431645EC}">
+                        <a14:shadowObscured xmlns:a14="http://schemas.microsoft.com/office/drawing/2010/main"/>
+                      </a:ext>
+                    </a:extLst>
+                  </pic:spPr>
+                </pic:pic>
+              </a:graphicData>
+            </a:graphic>
+            <wp14:sizeRelH relativeFrom="margin">
+              <wp14:pctWidth>0</wp14:pctWidth>
+            </wp14:sizeRelH>
+            <wp14:sizeRelV relativeFrom="margin">
+              <wp14:pctHeight>0</wp14:pctHeight>
+            </wp14:sizeRelV>
+          </wp:anchor>
+        </w:drawing>
+      </w:r>
+      <w:r>
+        <w:rPr>
+          <w:rStyle w:val="jlqj4b"/>
+          <w:lang w:val="fr-FR"/>
+        </w:rPr>
+        <w:t>Dessiner des structures et des réactions simples est souvent réalisé à main levée.</w:t>
+      </w:r>
+      <w:r>
+        <w:rPr>
+          <w:rStyle w:val="viiyi"/>
+          <w:lang w:val="fr-FR"/>
+        </w:rPr>
+        <w:t xml:space="preserve"> </w:t>
+      </w:r>
+      <w:r>
+        <w:rPr>
+          <w:rStyle w:val="jlqj4b"/>
+          <w:lang w:val="fr-FR"/>
+        </w:rPr>
+        <w:t>Dans le dessin d'objets compliqués, le dessin à main levée est indispensable dans la finition et la modification des détails après l'utilisation des modèles.</w:t>
+      </w:r>
+      <w:r>
+        <w:rPr>
+          <w:rStyle w:val="viiyi"/>
+          <w:lang w:val="fr-FR"/>
+        </w:rPr>
+        <w:t xml:space="preserve"> </w:t>
+      </w:r>
+      <w:r>
+        <w:rPr>
+          <w:rStyle w:val="jlqj4b"/>
+          <w:lang w:val="fr-FR"/>
+        </w:rPr>
+        <w:t>Dans la barre d'outils standard, les outils de liaisons, d'atomes (ou d'éléments), de chaînes, de flèches, de lignes, de courbes et de polygones sont les plus utiles.</w:t>
+      </w:r>
+      <w:r>
+        <w:rPr>
+          <w:rStyle w:val="viiyi"/>
+          <w:lang w:val="fr-FR"/>
+        </w:rPr>
+        <w:t xml:space="preserve"> </w:t>
+      </w:r>
+      <w:r>
+        <w:rPr>
+          <w:rStyle w:val="jlqj4b"/>
+          <w:lang w:val="fr-FR"/>
+        </w:rPr>
+        <w:t xml:space="preserve">L'utilisation de l'outil de liaison du logiciel est illustrée à la </w:t>
+      </w:r>
+      <w:r>
+        <w:rPr>
+          <w:rStyle w:val="jlqj4b"/>
+          <w:lang w:val="fr-FR"/>
+        </w:rPr>
+        <w:t>(</w:t>
+      </w:r>
+      <w:r>
+        <w:rPr>
+          <w:rStyle w:val="jlqj4b"/>
+          <w:i/>
+          <w:iCs/>
+          <w:lang w:val="fr-FR"/>
+        </w:rPr>
+        <w:t>figure 1</w:t>
+      </w:r>
+      <w:r>
+        <w:rPr>
+          <w:rStyle w:val="jlqj4b"/>
+          <w:i/>
+          <w:iCs/>
+          <w:lang w:val="fr-FR"/>
+        </w:rPr>
+        <w:t>2</w:t>
+      </w:r>
+      <w:r>
+        <w:rPr>
+          <w:rStyle w:val="jlqj4b"/>
+          <w:i/>
+          <w:iCs/>
+          <w:lang w:val="fr-FR"/>
+        </w:rPr>
+        <w:t>)</w:t>
+      </w:r>
+      <w:r>
+        <w:rPr>
+          <w:rStyle w:val="jlqj4b"/>
+          <w:lang w:val="fr-FR"/>
+        </w:rPr>
+        <w:t>. Parmi les quatre, ChemDraw et ChemWindow se classent au premier rang pour le nombre de types de liaisons, et ChemSketch se classe dernier mais avec une excellente fonction.</w:t>
+      </w:r>
+      <w:r>
+        <w:rPr>
+          <w:rStyle w:val="viiyi"/>
+          <w:lang w:val="fr-FR"/>
+        </w:rPr>
+        <w:t xml:space="preserve"> </w:t>
+      </w:r>
+      <w:r>
+        <w:rPr>
+          <w:rStyle w:val="jlqj4b"/>
+          <w:lang w:val="fr-FR"/>
+        </w:rPr>
+        <w:t>ISIS/Draw est faible dans ce terme.</w:t>
+      </w:r>
+    </w:p>
+    <w:p>
+      <w:pPr>
+        <w:pStyle w:val="Titre4"/>
+        <w:rPr>
+          <w:rStyle w:val="jlqj4b"/>
+          <w:lang w:val="fr-FR"/>
+        </w:rPr>
+      </w:pPr>
+      <w:bookmarkStart w:id="47" w:name="_Toc80045802"/>
+      <w:r>
+        <w:rPr>
+          <w:rStyle w:val="jlqj4b"/>
+          <w:lang w:val="fr-FR"/>
+        </w:rPr>
+        <w:t>Dessin avec des modèles et préréglage</w:t>
+      </w:r>
+      <w:bookmarkEnd w:id="47"/>
+      <w:r>
+        <w:rPr>
+          <w:rStyle w:val="jlqj4b"/>
+          <w:lang w:val="fr-FR"/>
+        </w:rPr>
+        <w:t xml:space="preserve"> </w:t>
+      </w:r>
+    </w:p>
+    <w:p>
+      <w:pPr>
+        <w:rPr>
+          <w:lang w:val="fr-FR"/>
+        </w:rPr>
+      </w:pPr>
+      <w:r>
+        <w:rPr>
+          <w:lang w:val="fr-FR"/>
+        </w:rPr>
+        <w:t>Les modèles de ChemSketch sont les plus puissants et conviviaux. ChemSketch et ChemDraw fournissent des modèles clients. Les deux autres non. Ces dernières situations peuvent être contournées. Dans ISIS/Draw, les modèles doivent être préparés au préalable, enregistrés dans le dossier « Template », puis importés dans le nouveau modèle en l'ouvrant dans l</w:t>
+      </w:r>
+      <w:proofErr w:type="gramStart"/>
+      <w:r>
+        <w:rPr>
+          <w:lang w:val="fr-FR"/>
+        </w:rPr>
+        <w:t>'«</w:t>
+      </w:r>
+      <w:proofErr w:type="gramEnd"/>
+      <w:r>
+        <w:rPr>
+          <w:lang w:val="fr-FR"/>
+        </w:rPr>
+        <w:t xml:space="preserve"> Éditeur de modèles ». Dans ChemWindow, aucune fonction d'édition de modèle n'est disponible ; un fichier modèle client peut être enregistré dans le dossier « Modèle », puis ouvert dans la boîte de dialogue « Préférences » du menu « Fichier », et désigné comme chemin du </w:t>
+      </w:r>
+      <w:r>
+        <w:rPr>
+          <w:lang w:val="fr-FR"/>
+        </w:rPr>
+        <w:lastRenderedPageBreak/>
+        <w:t>fichier modèle client. La taille du fichier modèle de ChemWindow est importante. Une grande variété de structures moléculaires de 2000 et 3000 sont logées dans deux des quatre</w:t>
+      </w:r>
+      <w:r>
+        <w:rPr>
+          <w:lang w:val="fr-FR"/>
+        </w:rPr>
+        <w:t xml:space="preserve"> </w:t>
+      </w:r>
+      <w:r>
+        <w:rPr>
+          <w:lang w:val="fr-FR"/>
+        </w:rPr>
+        <w:t xml:space="preserve">modèles. </w:t>
+      </w:r>
+      <w:r>
+        <w:rPr>
+          <w:noProof/>
+        </w:rPr>
+        <mc:AlternateContent>
+          <mc:Choice Requires="wps">
+            <w:drawing>
+              <wp:anchor distT="0" distB="0" distL="114300" distR="114300" simplePos="0" relativeHeight="251706368" behindDoc="0" locked="0" layoutInCell="1" allowOverlap="1" wp14:anchorId="00300ED3" wp14:editId="1DFFCA3B">
+                <wp:simplePos x="0" y="0"/>
+                <wp:positionH relativeFrom="column">
+                  <wp:posOffset>74295</wp:posOffset>
+                </wp:positionH>
+                <wp:positionV relativeFrom="paragraph">
+                  <wp:posOffset>2458720</wp:posOffset>
+                </wp:positionV>
+                <wp:extent cx="5731510" cy="635"/>
+                <wp:effectExtent l="0" t="0" r="0" b="0"/>
+                <wp:wrapTopAndBottom/>
+                <wp:docPr id="29" name="Zone de texte 29"/>
+                <wp:cNvGraphicFramePr/>
+                <a:graphic xmlns:a="http://schemas.openxmlformats.org/drawingml/2006/main">
+                  <a:graphicData uri="http://schemas.microsoft.com/office/word/2010/wordprocessingShape">
+                    <wps:wsp>
+                      <wps:cNvSpPr txBox="1"/>
+                      <wps:spPr>
+                        <a:xfrm>
+                          <a:off x="0" y="0"/>
+                          <a:ext cx="5731510" cy="635"/>
+                        </a:xfrm>
+                        <a:prstGeom prst="rect">
+                          <a:avLst/>
+                        </a:prstGeom>
+                        <a:solidFill>
+                          <a:prstClr val="white"/>
+                        </a:solidFill>
+                        <a:ln>
+                          <a:noFill/>
+                        </a:ln>
+                      </wps:spPr>
+                      <wps:txbx>
+                        <w:txbxContent>
+                          <w:p>
+                            <w:pPr>
+                              <w:pStyle w:val="Lgende"/>
+                              <w:rPr>
+                                <w:sz w:val="24"/>
+                                <w:lang w:val="fr-FR"/>
+                              </w:rPr>
+                            </w:pPr>
+                            <w:bookmarkStart w:id="48" w:name="_Toc80045817"/>
+                            <w:r>
+                              <w:t xml:space="preserve">Figure </w:t>
+                            </w:r>
+                            <w:r>
+                              <w:fldChar w:fldCharType="begin"/>
+                            </w:r>
+                            <w:r>
+                              <w:instrText xml:space="preserve"> SEQ Figure \* ARABIC </w:instrText>
+                            </w:r>
+                            <w:r>
+                              <w:fldChar w:fldCharType="separate"/>
+                            </w:r>
+                            <w:r>
+                              <w:rPr>
+                                <w:noProof/>
+                              </w:rPr>
+                              <w:t>13</w:t>
+                            </w:r>
+                            <w:r>
+                              <w:fldChar w:fldCharType="end"/>
+                            </w:r>
+                            <w:r>
+                              <w:rPr>
+                                <w:lang w:val="fr-FR"/>
+                              </w:rPr>
+                              <w:t xml:space="preserve"> Exemple de modèle (Template) dans le logiciel</w:t>
+                            </w:r>
+                            <w:bookmarkEnd w:id="48"/>
+                          </w:p>
+                        </w:txbxContent>
+                      </wps:txbx>
+                      <wps:bodyPr rot="0" spcFirstLastPara="0" vertOverflow="overflow" horzOverflow="overflow" vert="horz" wrap="square" lIns="0" tIns="0" rIns="0" bIns="0" numCol="1" spcCol="0" rtlCol="0" fromWordArt="0" anchor="t" anchorCtr="0" forceAA="0" compatLnSpc="1">
+                        <a:prstTxWarp prst="textNoShape">
+                          <a:avLst/>
+                        </a:prstTxWarp>
+                        <a:spAutoFit/>
+                      </wps:bodyPr>
+                    </wps:wsp>
+                  </a:graphicData>
+                </a:graphic>
+              </wp:anchor>
+            </w:drawing>
+          </mc:Choice>
+          <mc:Fallback>
+            <w:pict>
+              <v:shape w14:anchorId="00300ED3" id="Zone de texte 29" o:spid="_x0000_s1038" type="#_x0000_t202" style="position:absolute;left:0;text-align:left;margin-left:5.85pt;margin-top:193.6pt;width:451.3pt;height:.05pt;z-index:251706368;visibility:visible;mso-wrap-style:square;mso-wrap-distance-left:9pt;mso-wrap-distance-top:0;mso-wrap-distance-right:9pt;mso-wrap-distance-bottom:0;mso-position-horizontal:absolute;mso-position-horizontal-relative:text;mso-position-vertical:absolute;mso-position-vertical-relative:text;v-text-anchor:top" o:gfxdata="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" stroked="f">
+                <v:textbox style="mso-fit-shape-to-text:t" inset="0,0,0,0">
+                  <w:txbxContent>
+                    <w:p>
+                      <w:pPr>
+                        <w:pStyle w:val="Lgende"/>
+                        <w:rPr>
+                          <w:sz w:val="24"/>
+                          <w:lang w:val="fr-FR"/>
+                        </w:rPr>
+                      </w:pPr>
+                      <w:bookmarkStart w:id="49" w:name="_Toc80045817"/>
+                      <w:r>
+                        <w:t xml:space="preserve">Figure </w:t>
+                      </w:r>
+                      <w:r>
+                        <w:fldChar w:fldCharType="begin"/>
+                      </w:r>
+                      <w:r>
+                        <w:instrText xml:space="preserve"> SEQ Figure \* ARABIC </w:instrText>
+                      </w:r>
+                      <w:r>
+                        <w:fldChar w:fldCharType="separate"/>
+                      </w:r>
+                      <w:r>
+                        <w:rPr>
+                          <w:noProof/>
+                        </w:rPr>
+                        <w:t>13</w:t>
+                      </w:r>
+                      <w:r>
+                        <w:fldChar w:fldCharType="end"/>
+                      </w:r>
+                      <w:r>
+                        <w:rPr>
+                          <w:lang w:val="fr-FR"/>
+                        </w:rPr>
+                        <w:t xml:space="preserve"> Exemple de modèle (Template) dans le logiciel</w:t>
+                      </w:r>
+                      <w:bookmarkEnd w:id="49"/>
+                    </w:p>
+                  </w:txbxContent>
+                </v:textbox>
+                <w10:wrap type="topAndBottom"/>
+              </v:shape>
+            </w:pict>
+          </mc:Fallback>
+        </mc:AlternateContent>
+      </w:r>
+      <w:r>
+        <w:rPr>
+          <w:lang w:val="fr-FR"/>
+        </w:rPr>
+        <w:drawing>
+          <wp:anchor distT="0" distB="0" distL="114300" distR="114300" simplePos="0" relativeHeight="251704320" behindDoc="0" locked="0" layoutInCell="1" allowOverlap="1" wp14:anchorId="0DCE83A0" wp14:editId="68431E4C">
+            <wp:simplePos x="0" y="0"/>
+            <wp:positionH relativeFrom="margin">
+              <wp:align>center</wp:align>
+            </wp:positionH>
+            <wp:positionV relativeFrom="paragraph">
+              <wp:posOffset>868431</wp:posOffset>
+            </wp:positionV>
+            <wp:extent cx="5731510" cy="1533525"/>
+            <wp:effectExtent l="19050" t="19050" r="21590" b="28575"/>
+            <wp:wrapTopAndBottom/>
+            <wp:docPr id="28" name="Image 28"/>
+            <wp:cNvGraphicFramePr>
+              <a:graphicFrameLocks xmlns:a="http://schemas.openxmlformats.org/drawingml/2006/main" noChangeAspect="1"/>
+            </wp:cNvGraphicFramePr>
+            <a:graphic xmlns:a="http://schemas.openxmlformats.org/drawingml/2006/main">
+              <a:graphicData uri="http://schemas.openxmlformats.org/drawingml/2006/picture">
+                <pic:pic xmlns:pic="http://schemas.openxmlformats.org/drawingml/2006/picture">
+                  <pic:nvPicPr>
+                    <pic:cNvPr id="1" name=""/>
+                    <pic:cNvPicPr/>
+                  </pic:nvPicPr>
+                  <pic:blipFill>
+                    <a:blip r:embed="rId34">
+                      <a:extLst>
+                        <a:ext uri="{28A0092B-C50C-407E-A947-70E740481C1C}">
+                          <a14:useLocalDpi xmlns:a14="http://schemas.microsoft.com/office/drawing/2010/main" val="0"/>
+                        </a:ext>
+                      </a:extLst>
+                    </a:blip>
+                    <a:stretch>
+                      <a:fillRect/>
+                    </a:stretch>
+                  </pic:blipFill>
+                  <pic:spPr>
+                    <a:xfrm>
+                      <a:off x="0" y="0"/>
+                      <a:ext cx="5731510" cy="1533525"/>
+                    </a:xfrm>
+                    <a:prstGeom prst="rect">
+                      <a:avLst/>
+                    </a:prstGeom>
+                    <a:ln>
+                      <a:solidFill>
+                        <a:schemeClr val="tx1"/>
+                      </a:solidFill>
+                    </a:ln>
+                  </pic:spPr>
+                </pic:pic>
+              </a:graphicData>
+            </a:graphic>
+          </wp:anchor>
+        </w:drawing>
+      </w:r>
+      <w:r>
+        <w:rPr>
+          <w:lang w:val="fr-FR"/>
+        </w:rPr>
+        <w:t xml:space="preserve">Certains modèles du logiciel sont illustrés à la </w:t>
+      </w:r>
+      <w:r>
+        <w:rPr>
+          <w:lang w:val="fr-FR"/>
+        </w:rPr>
+        <w:t>(</w:t>
+      </w:r>
+      <w:r>
+        <w:rPr>
+          <w:i/>
+          <w:iCs/>
+          <w:lang w:val="fr-FR"/>
+        </w:rPr>
+        <w:t xml:space="preserve">figure </w:t>
+      </w:r>
+      <w:r>
+        <w:rPr>
+          <w:i/>
+          <w:iCs/>
+          <w:lang w:val="fr-FR"/>
+        </w:rPr>
+        <w:t>13</w:t>
+      </w:r>
+      <w:r>
+        <w:rPr>
+          <w:lang w:val="fr-FR"/>
+        </w:rPr>
+        <w:t>)</w:t>
+      </w:r>
+      <w:r>
+        <w:rPr>
+          <w:lang w:val="fr-FR"/>
+        </w:rPr>
+        <w:t>.</w:t>
+      </w:r>
+    </w:p>
+    <w:p>
+      <w:pPr>
+        <w:rPr>
+          <w:lang w:val="fr-FR"/>
+        </w:rPr>
+      </w:pPr>
+      <w:r>
+        <w:rPr>
+          <w:noProof/>
+        </w:rPr>
+        <mc:AlternateContent>
+          <mc:Choice Requires="wps">
+            <w:drawing>
+              <wp:anchor distT="0" distB="0" distL="114300" distR="114300" simplePos="0" relativeHeight="251709440" behindDoc="0" locked="0" layoutInCell="1" allowOverlap="1" wp14:anchorId="45901D1F" wp14:editId="0E2B3AF9">
+                <wp:simplePos x="0" y="0"/>
+                <wp:positionH relativeFrom="column">
+                  <wp:posOffset>496570</wp:posOffset>
+                </wp:positionH>
+                <wp:positionV relativeFrom="paragraph">
+                  <wp:posOffset>7199630</wp:posOffset>
+                </wp:positionV>
+                <wp:extent cx="4743450" cy="635"/>
+                <wp:effectExtent l="0" t="0" r="0" b="0"/>
+                <wp:wrapTopAndBottom/>
+                <wp:docPr id="32" name="Zone de texte 32"/>
+                <wp:cNvGraphicFramePr/>
+                <a:graphic xmlns:a="http://schemas.openxmlformats.org/drawingml/2006/main">
+                  <a:graphicData uri="http://schemas.microsoft.com/office/word/2010/wordprocessingShape">
+                    <wps:wsp>
+                      <wps:cNvSpPr txBox="1"/>
+                      <wps:spPr>
+                        <a:xfrm>
+                          <a:off x="0" y="0"/>
+                          <a:ext cx="4743450" cy="635"/>
+                        </a:xfrm>
+                        <a:prstGeom prst="rect">
+                          <a:avLst/>
+                        </a:prstGeom>
+                        <a:solidFill>
+                          <a:prstClr val="white"/>
+                        </a:solidFill>
+                        <a:ln>
+                          <a:noFill/>
+                        </a:ln>
+                      </wps:spPr>
+                      <wps:txbx>
+                        <w:txbxContent>
+                          <w:p>
+                            <w:pPr>
+                              <w:pStyle w:val="Lgende"/>
+                              <w:rPr>
+                                <w:sz w:val="24"/>
+                                <w:lang w:val="fr-FR"/>
+                              </w:rPr>
+                            </w:pPr>
+                            <w:bookmarkStart w:id="50" w:name="_Toc80045818"/>
+                            <w:r>
+                              <w:t xml:space="preserve">Figure </w:t>
+                            </w:r>
+                            <w:r>
+                              <w:fldChar w:fldCharType="begin"/>
+                            </w:r>
+                            <w:r>
+                              <w:instrText xml:space="preserve"> SEQ Figure \* ARABIC </w:instrText>
+                            </w:r>
+                            <w:r>
+                              <w:fldChar w:fldCharType="separate"/>
+                            </w:r>
+                            <w:r>
+                              <w:rPr>
+                                <w:noProof/>
+                              </w:rPr>
+                              <w:t>14</w:t>
+                            </w:r>
+                            <w:r>
+                              <w:fldChar w:fldCharType="end"/>
+                            </w:r>
+                            <w:r>
+                              <w:rPr>
+                                <w:lang w:val="fr-FR"/>
+                              </w:rPr>
+                              <w:t xml:space="preserve"> </w:t>
+                            </w:r>
+                            <w:r>
+                              <w:rPr>
+                                <w:lang w:val="fr-FR"/>
+                              </w:rPr>
+                              <w:t>Rétro synthèse du taxol par le groupe Nicolaou</w:t>
+                            </w:r>
+                            <w:bookmarkEnd w:id="50"/>
+                          </w:p>
+                        </w:txbxContent>
+                      </wps:txbx>
+                      <wps:bodyPr rot="0" spcFirstLastPara="0" vertOverflow="overflow" horzOverflow="overflow" vert="horz" wrap="square" lIns="0" tIns="0" rIns="0" bIns="0" numCol="1" spcCol="0" rtlCol="0" fromWordArt="0" anchor="t" anchorCtr="0" forceAA="0" compatLnSpc="1">
+                        <a:prstTxWarp prst="textNoShape">
+                          <a:avLst/>
+                        </a:prstTxWarp>
+                        <a:spAutoFit/>
+                      </wps:bodyPr>
+                    </wps:wsp>
+                  </a:graphicData>
+                </a:graphic>
+              </wp:anchor>
+            </w:drawing>
+          </mc:Choice>
+          <mc:Fallback>
+            <w:pict>
+              <v:shape w14:anchorId="45901D1F" id="Zone de texte 32" o:spid="_x0000_s1039" type="#_x0000_t202" style="position:absolute;left:0;text-align:left;margin-left:39.1pt;margin-top:566.9pt;width:373.5pt;height:.05pt;z-index:251709440;visibility:visible;mso-wrap-style:square;mso-wrap-distance-left:9pt;mso-wrap-distance-top:0;mso-wrap-distance-right:9pt;mso-wrap-distance-bottom:0;mso-position-horizontal:absolute;mso-position-horizontal-relative:text;mso-position-vertical:absolute;mso-position-vertical-relative:text;v-text-anchor:top" o:gfxdata="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" stroked="f">
+                <v:textbox style="mso-fit-shape-to-text:t" inset="0,0,0,0">
+                  <w:txbxContent>
+                    <w:p>
+                      <w:pPr>
+                        <w:pStyle w:val="Lgende"/>
+                        <w:rPr>
+                          <w:sz w:val="24"/>
+                          <w:lang w:val="fr-FR"/>
+                        </w:rPr>
+                      </w:pPr>
+                      <w:bookmarkStart w:id="51" w:name="_Toc80045818"/>
+                      <w:r>
+                        <w:t xml:space="preserve">Figure </w:t>
+                      </w:r>
+                      <w:r>
+                        <w:fldChar w:fldCharType="begin"/>
+                      </w:r>
+                      <w:r>
+                        <w:instrText xml:space="preserve"> SEQ Figure \* ARABIC </w:instrText>
+                      </w:r>
+                      <w:r>
+                        <w:fldChar w:fldCharType="separate"/>
+                      </w:r>
+                      <w:r>
+                        <w:rPr>
+                          <w:noProof/>
+                        </w:rPr>
+                        <w:t>14</w:t>
+                      </w:r>
+                      <w:r>
+                        <w:fldChar w:fldCharType="end"/>
+                      </w:r>
+                      <w:r>
+                        <w:rPr>
+                          <w:lang w:val="fr-FR"/>
+                        </w:rPr>
+                        <w:t xml:space="preserve"> </w:t>
+                      </w:r>
+                      <w:r>
+                        <w:rPr>
+                          <w:lang w:val="fr-FR"/>
+                        </w:rPr>
+                        <w:t>Rétro synthèse du taxol par le groupe Nicolaou</w:t>
+                      </w:r>
+                      <w:bookmarkEnd w:id="51"/>
+                    </w:p>
+                  </w:txbxContent>
+                </v:textbox>
+                <w10:wrap type="topAndBottom"/>
+              </v:shape>
+            </w:pict>
+          </mc:Fallback>
+        </mc:AlternateContent>
+      </w:r>
+      <w:r>
+        <w:rPr>
+          <w:lang w:val="fr-FR"/>
+        </w:rPr>
+        <w:drawing>
+          <wp:anchor distT="0" distB="0" distL="114300" distR="114300" simplePos="0" relativeHeight="251707392" behindDoc="0" locked="0" layoutInCell="1" allowOverlap="1" wp14:anchorId="17FA0AC0" wp14:editId="647C4335">
+            <wp:simplePos x="0" y="0"/>
+            <wp:positionH relativeFrom="margin">
+              <wp:posOffset>497177</wp:posOffset>
+            </wp:positionH>
+            <wp:positionV relativeFrom="paragraph">
+              <wp:posOffset>3128452</wp:posOffset>
+            </wp:positionV>
+            <wp:extent cx="4743450" cy="4014470"/>
+            <wp:effectExtent l="19050" t="19050" r="19050" b="24130"/>
+            <wp:wrapTopAndBottom/>
+            <wp:docPr id="31" name="Image 31"/>
+            <wp:cNvGraphicFramePr>
+              <a:graphicFrameLocks xmlns:a="http://schemas.openxmlformats.org/drawingml/2006/main" noChangeAspect="1"/>
+            </wp:cNvGraphicFramePr>
+            <a:graphic xmlns:a="http://schemas.openxmlformats.org/drawingml/2006/main">
+              <a:graphicData uri="http://schemas.openxmlformats.org/drawingml/2006/picture">
+                <pic:pic xmlns:pic="http://schemas.openxmlformats.org/drawingml/2006/picture">
+                  <pic:nvPicPr>
+                    <pic:cNvPr id="1" name=""/>
+                    <pic:cNvPicPr/>
+                  </pic:nvPicPr>
+                  <pic:blipFill>
+                    <a:blip r:embed="rId35">
+                      <a:extLst>
+                        <a:ext uri="{28A0092B-C50C-407E-A947-70E740481C1C}">
+                          <a14:useLocalDpi xmlns:a14="http://schemas.microsoft.com/office/drawing/2010/main" val="0"/>
+                        </a:ext>
+                      </a:extLst>
+                    </a:blip>
+                    <a:stretch>
+                      <a:fillRect/>
+                    </a:stretch>
+                  </pic:blipFill>
+                  <pic:spPr>
+                    <a:xfrm>
+                      <a:off x="0" y="0"/>
+                      <a:ext cx="4743450" cy="4014470"/>
+                    </a:xfrm>
+                    <a:prstGeom prst="rect">
+                      <a:avLst/>
+                    </a:prstGeom>
+                    <a:ln>
+                      <a:solidFill>
+                        <a:schemeClr val="tx1"/>
+                      </a:solidFill>
+                    </a:ln>
+                  </pic:spPr>
+                </pic:pic>
+              </a:graphicData>
+            </a:graphic>
+            <wp14:sizeRelH relativeFrom="margin">
+              <wp14:pctWidth>0</wp14:pctWidth>
+            </wp14:sizeRelH>
+            <wp14:sizeRelV relativeFrom="margin">
+              <wp14:pctHeight>0</wp14:pctHeight>
+            </wp14:sizeRelV>
+          </wp:anchor>
+        </w:drawing>
+      </w:r>
+      <w:r>
+        <w:rPr>
+          <w:lang w:val="fr-FR"/>
+        </w:rPr>
+        <w:t xml:space="preserve">Utiliser un </w:t>
+      </w:r>
+      <w:r>
+        <w:rPr>
+          <w:lang w:val="fr-FR"/>
+        </w:rPr>
+        <w:t>modèle</w:t>
+      </w:r>
+      <w:r>
+        <w:rPr>
+          <w:lang w:val="fr-FR"/>
+        </w:rPr>
+        <w:t xml:space="preserve"> dans un travail de dessin est fondamental. Beaucoup d'efforts doivent être faits sur la base de dizaines de modèles. Comme illustré sur la </w:t>
+      </w:r>
+      <w:r>
+        <w:rPr>
+          <w:lang w:val="fr-FR"/>
+        </w:rPr>
+        <w:t>(</w:t>
+      </w:r>
+      <w:r>
+        <w:rPr>
+          <w:i/>
+          <w:iCs/>
+          <w:lang w:val="fr-FR"/>
+        </w:rPr>
+        <w:t xml:space="preserve">figure </w:t>
+      </w:r>
+      <w:r>
+        <w:rPr>
+          <w:i/>
+          <w:iCs/>
+          <w:lang w:val="fr-FR"/>
+        </w:rPr>
+        <w:t>14</w:t>
+      </w:r>
+      <w:r>
+        <w:rPr>
+          <w:lang w:val="fr-FR"/>
+        </w:rPr>
+        <w:t>)</w:t>
+      </w:r>
+      <w:r>
+        <w:rPr>
+          <w:lang w:val="fr-FR"/>
+        </w:rPr>
+        <w:t>, dans l'analyse de rétrosynthèse7 du taxol, des modèles de cycles carbonés, de cycles fusionnés, de chaînes aliphatiques, de groupes, de flèches et de symboles de réaction ont été utilisés ; des fonctions d'élément, de lien, de lignes et de légende ont été utilisées.</w:t>
+      </w:r>
+    </w:p>
+    <w:p>
+      <w:pPr>
+        <w:rPr>
+          <w:lang w:val="fr-FR"/>
+        </w:rPr>
+      </w:pPr>
+    </w:p>
+    <w:p>
+      <w:pPr>
+        <w:rPr>
+          <w:rStyle w:val="jlqj4b"/>
+          <w:lang w:val="fr-FR"/>
+        </w:rPr>
+      </w:pPr>
+      <w:r>
+        <w:rPr>
+          <w:rStyle w:val="jlqj4b"/>
+          <w:lang w:val="fr-FR"/>
+        </w:rPr>
+        <w:lastRenderedPageBreak/>
+        <w:t>De plus, les opérations de sélection, déplacement, duplication, collage, rotation, réflexion, retournement et alignement sont indispensables.</w:t>
+      </w:r>
+      <w:r>
+        <w:rPr>
+          <w:rStyle w:val="viiyi"/>
+          <w:lang w:val="fr-FR"/>
+        </w:rPr>
+        <w:t xml:space="preserve"> </w:t>
+      </w:r>
+      <w:r>
+        <w:rPr>
+          <w:rStyle w:val="jlqj4b"/>
+          <w:lang w:val="fr-FR"/>
+        </w:rPr>
+        <w:t>Plusieurs ensembles de styles de publication de revues chimiques universitaires fréquemment consultées sont prédéfinis dans le logiciel.</w:t>
+      </w:r>
+      <w:r>
+        <w:rPr>
+          <w:rStyle w:val="viiyi"/>
+          <w:lang w:val="fr-FR"/>
+        </w:rPr>
+        <w:t xml:space="preserve"> </w:t>
+      </w:r>
+      <w:r>
+        <w:rPr>
+          <w:rStyle w:val="jlqj4b"/>
+          <w:lang w:val="fr-FR"/>
+        </w:rPr>
+        <w:t>Le format de publication de l'American Chemical Society est souvent utilisé.</w:t>
+      </w:r>
+      <w:r>
+        <w:rPr>
+          <w:rStyle w:val="viiyi"/>
+          <w:lang w:val="fr-FR"/>
+        </w:rPr>
+        <w:t xml:space="preserve"> </w:t>
+      </w:r>
+      <w:r>
+        <w:rPr>
+          <w:rStyle w:val="jlqj4b"/>
+          <w:lang w:val="fr-FR"/>
+        </w:rPr>
+        <w:t>ChemDraw a adopté le format 1996 des documents de publication ACS comme l'un de ses styles prédéfinis.</w:t>
+      </w:r>
+      <w:r>
+        <w:rPr>
+          <w:rStyle w:val="viiyi"/>
+          <w:lang w:val="fr-FR"/>
+        </w:rPr>
+        <w:t xml:space="preserve"> </w:t>
+      </w:r>
+      <w:r>
+        <w:rPr>
+          <w:rStyle w:val="jlqj4b"/>
+          <w:lang w:val="fr-FR"/>
+        </w:rPr>
+        <w:t>D'autres exemples sont le style JOC (J. Org. Chem.) dans ChemWindow, le style TETRA (Tetrahedron series) dans ISIS/Draw et le style JMolModl dans ChemSketch.</w:t>
+      </w:r>
+      <w:r>
+        <w:rPr>
+          <w:rStyle w:val="viiyi"/>
+          <w:lang w:val="fr-FR"/>
+        </w:rPr>
+        <w:t xml:space="preserve"> </w:t>
+      </w:r>
+      <w:r>
+        <w:rPr>
+          <w:rStyle w:val="jlqj4b"/>
+          <w:lang w:val="fr-FR"/>
+        </w:rPr>
+        <w:t xml:space="preserve">Les styles de journal du logiciel sont résumés dans le </w:t>
+      </w:r>
+      <w:r>
+        <w:rPr>
+          <w:rStyle w:val="jlqj4b"/>
+          <w:lang w:val="fr-FR"/>
+        </w:rPr>
+        <w:t>(</w:t>
+      </w:r>
+      <w:r>
+        <w:rPr>
+          <w:rStyle w:val="jlqj4b"/>
+          <w:i/>
+          <w:iCs/>
+          <w:lang w:val="fr-FR"/>
+        </w:rPr>
+        <w:t xml:space="preserve">tableau </w:t>
+      </w:r>
+      <w:r>
+        <w:rPr>
+          <w:rStyle w:val="jlqj4b"/>
+          <w:i/>
+          <w:iCs/>
+          <w:lang w:val="fr-FR"/>
+        </w:rPr>
+        <w:t>4</w:t>
+      </w:r>
+      <w:r>
+        <w:rPr>
+          <w:rStyle w:val="jlqj4b"/>
+          <w:lang w:val="fr-FR"/>
+        </w:rPr>
+        <w:t>)</w:t>
+      </w:r>
+      <w:r>
+        <w:rPr>
+          <w:rStyle w:val="jlqj4b"/>
+          <w:lang w:val="fr-FR"/>
+        </w:rPr>
+        <w:t>.</w:t>
+      </w:r>
+    </w:p>
+    <w:p>
+      <w:pPr>
+        <w:pStyle w:val="Lgende"/>
+        <w:keepNext/>
+      </w:pPr>
+      <w:r>
+        <w:t xml:space="preserve">Tableau </w:t>
+      </w:r>
+      <w:r>
+        <w:fldChar w:fldCharType="begin"/>
+      </w:r>
+      <w:r>
+        <w:instrText xml:space="preserve"> SEQ Tableau \* ARABIC </w:instrText>
+      </w:r>
+      <w:r>
+        <w:fldChar w:fldCharType="separate"/>
+      </w:r>
+      <w:r>
+        <w:rPr>
+          <w:noProof/>
+        </w:rPr>
+        <w:t>4</w:t>
+      </w:r>
+      <w:r>
+        <w:fldChar w:fldCharType="end"/>
+      </w:r>
+      <w:r>
+        <w:rPr>
+          <w:lang w:val="fr-FR"/>
+        </w:rPr>
+        <w:t xml:space="preserve"> </w:t>
+      </w:r>
+      <w:r>
+        <w:rPr>
+          <w:lang w:val="fr-FR"/>
+        </w:rPr>
+        <w:t>Caractéristiques fonctionnelles des quatre types de logiciels chimiques</w:t>
+      </w:r>
+    </w:p>
+    <w:tbl>
+      <w:tblPr>
+        <w:tblStyle w:val="Tableausimple1"/>
+        <w:tblW w:w="9828" w:type="dxa"/>
+        <w:jc w:val="center"/>
+        <w:tblLook w:val="04A0" w:firstRow="1" w:lastRow="0" w:firstColumn="1" w:lastColumn="0" w:noHBand="0" w:noVBand="1"/>
+      </w:tblPr>
+      <w:tblGrid>
+        <w:gridCol w:w="2971"/>
+        <w:gridCol w:w="1616"/>
+        <w:gridCol w:w="1910"/>
+        <w:gridCol w:w="1523"/>
+        <w:gridCol w:w="1808"/>
+      </w:tblGrid>
+      <w:tr>
+        <w:trPr>
+          <w:cnfStyle w:val="100000000000" w:firstRow="1" w:lastRow="0" w:firstColumn="0" w:lastColumn="0" w:oddVBand="0" w:evenVBand="0" w:oddHBand="0" w:evenHBand="0" w:firstRowFirstColumn="0" w:firstRowLastColumn="0" w:lastRowFirstColumn="0" w:lastRowLastColumn="0"/>
+          <w:trHeight w:val="923"/>
+          <w:jc w:val="center"/>
+        </w:trPr>
+        <w:tc>
+          <w:tcPr>
+            <w:cnfStyle w:val="001000000000" w:firstRow="0" w:lastRow="0" w:firstColumn="1" w:lastColumn="0" w:oddVBand="0" w:evenVBand="0" w:oddHBand="0" w:evenHBand="0" w:firstRowFirstColumn="0" w:firstRowLastColumn="0" w:lastRowFirstColumn="0" w:lastRowLastColumn="0"/>
+            <w:tcW w:w="0" w:type="auto"/>
+          </w:tcPr>
+          <w:p>
+            <w:pPr>
+              <w:ind w:firstLine="0"/>
+              <w:rPr>
+                <w:lang w:val="fr-FR"/>
+              </w:rPr>
+            </w:pPr>
+            <w:r>
+              <w:rPr>
+                <w:lang w:val="fr-FR"/>
+              </w:rPr>
+              <w:t>Logiciel</w:t>
+            </w:r>
+          </w:p>
+        </w:tc>
+        <w:tc>
+          <w:tcPr>
+            <w:tcW w:w="0" w:type="auto"/>
+          </w:tcPr>
+          <w:p>
+            <w:pPr>
+              <w:ind w:firstLine="0"/>
+              <w:cnfStyle w:val="100000000000" w:firstRow="1" w:lastRow="0" w:firstColumn="0" w:lastColumn="0" w:oddVBand="0" w:evenVBand="0" w:oddHBand="0" w:evenHBand="0" w:firstRowFirstColumn="0" w:firstRowLastColumn="0" w:lastRowFirstColumn="0" w:lastRowLastColumn="0"/>
+              <w:rPr>
+                <w:lang w:val="fr-FR"/>
+              </w:rPr>
+            </w:pPr>
+            <w:r>
+              <w:rPr>
+                <w:lang w:val="fr-FR"/>
+              </w:rPr>
+              <w:t>ChemDraw</w:t>
+            </w:r>
+            <w:r>
+              <w:rPr>
+                <w:lang w:val="fr-FR"/>
+              </w:rPr>
+              <w:t xml:space="preserve"> </w:t>
+            </w:r>
+            <w:r>
+              <w:rPr>
+                <w:lang w:val="fr-FR"/>
+              </w:rPr>
+              <w:t>5.0</w:t>
+            </w:r>
+          </w:p>
+        </w:tc>
+        <w:tc>
+          <w:tcPr>
+            <w:tcW w:w="0" w:type="auto"/>
+          </w:tcPr>
+          <w:p>
+            <w:pPr>
+              <w:ind w:firstLine="0"/>
+              <w:cnfStyle w:val="100000000000" w:firstRow="1" w:lastRow="0" w:firstColumn="0" w:lastColumn="0" w:oddVBand="0" w:evenVBand="0" w:oddHBand="0" w:evenHBand="0" w:firstRowFirstColumn="0" w:firstRowLastColumn="0" w:lastRowFirstColumn="0" w:lastRowLastColumn="0"/>
+              <w:rPr>
+                <w:lang w:val="fr-FR"/>
+              </w:rPr>
+            </w:pPr>
+            <w:r>
+              <w:rPr>
+                <w:lang w:val="fr-FR"/>
+              </w:rPr>
+              <w:t>ChemWindow</w:t>
+            </w:r>
+            <w:r>
+              <w:rPr>
+                <w:lang w:val="fr-FR"/>
+              </w:rPr>
+              <w:t xml:space="preserve"> </w:t>
+            </w:r>
+            <w:r>
+              <w:rPr>
+                <w:lang w:val="fr-FR"/>
+              </w:rPr>
+              <w:t>6.0</w:t>
+            </w:r>
+          </w:p>
+        </w:tc>
+        <w:tc>
+          <w:tcPr>
+            <w:tcW w:w="0" w:type="auto"/>
+          </w:tcPr>
+          <w:p>
+            <w:pPr>
+              <w:ind w:firstLine="0"/>
+              <w:cnfStyle w:val="100000000000" w:firstRow="1" w:lastRow="0" w:firstColumn="0" w:lastColumn="0" w:oddVBand="0" w:evenVBand="0" w:oddHBand="0" w:evenHBand="0" w:firstRowFirstColumn="0" w:firstRowLastColumn="0" w:lastRowFirstColumn="0" w:lastRowLastColumn="0"/>
+              <w:rPr>
+                <w:lang w:val="fr-FR"/>
+              </w:rPr>
+            </w:pPr>
+            <w:r>
+              <w:rPr>
+                <w:lang w:val="fr-FR"/>
+              </w:rPr>
+              <w:t>ISIS/Draw</w:t>
+            </w:r>
+            <w:r>
+              <w:rPr>
+                <w:lang w:val="fr-FR"/>
+              </w:rPr>
+              <w:t xml:space="preserve"> </w:t>
+            </w:r>
+            <w:r>
+              <w:rPr>
+                <w:lang w:val="fr-FR"/>
+              </w:rPr>
+              <w:t>2.5</w:t>
+            </w:r>
+          </w:p>
+        </w:tc>
+        <w:tc>
+          <w:tcPr>
+            <w:tcW w:w="0" w:type="auto"/>
+          </w:tcPr>
+          <w:p>
+            <w:pPr>
+              <w:ind w:firstLine="0"/>
+              <w:cnfStyle w:val="100000000000" w:firstRow="1" w:lastRow="0" w:firstColumn="0" w:lastColumn="0" w:oddVBand="0" w:evenVBand="0" w:oddHBand="0" w:evenHBand="0" w:firstRowFirstColumn="0" w:firstRowLastColumn="0" w:lastRowFirstColumn="0" w:lastRowLastColumn="0"/>
+              <w:rPr>
+                <w:lang w:val="fr-FR"/>
+              </w:rPr>
+            </w:pPr>
+            <w:r>
+              <w:rPr>
+                <w:lang w:val="fr-FR"/>
+              </w:rPr>
+              <w:t>ChemSketch</w:t>
+            </w:r>
+            <w:r>
+              <w:rPr>
+                <w:lang w:val="fr-FR"/>
+              </w:rPr>
+              <w:t xml:space="preserve"> </w:t>
+            </w:r>
+            <w:r>
+              <w:rPr>
+                <w:lang w:val="fr-FR"/>
+              </w:rPr>
+              <w:t>5.12</w:t>
+            </w:r>
+          </w:p>
+        </w:tc>
+      </w:tr>
+      <w:tr>
+        <w:trPr>
+          <w:cnfStyle w:val="000000100000" w:firstRow="0" w:lastRow="0" w:firstColumn="0" w:lastColumn="0" w:oddVBand="0" w:evenVBand="0" w:oddHBand="1" w:evenHBand="0" w:firstRowFirstColumn="0" w:firstRowLastColumn="0" w:lastRowFirstColumn="0" w:lastRowLastColumn="0"/>
+          <w:trHeight w:val="923"/>
+          <w:jc w:val="center"/>
+        </w:trPr>
+        <w:tc>
+          <w:tcPr>
+            <w:cnfStyle w:val="001000000000" w:firstRow="0" w:lastRow="0" w:firstColumn="1" w:lastColumn="0" w:oddVBand="0" w:evenVBand="0" w:oddHBand="0" w:evenHBand="0" w:firstRowFirstColumn="0" w:firstRowLastColumn="0" w:lastRowFirstColumn="0" w:lastRowLastColumn="0"/>
+            <w:tcW w:w="0" w:type="auto"/>
+          </w:tcPr>
+          <w:p>
+            <w:pPr>
+              <w:ind w:firstLine="0"/>
+              <w:jc w:val="left"/>
+              <w:rPr>
+                <w:lang w:val="fr-FR"/>
+              </w:rPr>
+            </w:pPr>
+            <w:r>
+              <w:rPr>
+                <w:lang w:val="fr-FR"/>
+              </w:rPr>
+              <w:t>P</w:t>
+            </w:r>
+            <w:r>
+              <w:rPr>
+                <w:lang w:val="fr-FR"/>
+              </w:rPr>
+              <w:t>aramètres de style de journal</w:t>
+            </w:r>
+          </w:p>
+        </w:tc>
+        <w:tc>
+          <w:tcPr>
+            <w:tcW w:w="0" w:type="auto"/>
+          </w:tcPr>
+          <w:p>
+            <w:pPr>
+              <w:ind w:firstLine="0"/>
+              <w:cnfStyle w:val="000000100000" w:firstRow="0" w:lastRow="0" w:firstColumn="0" w:lastColumn="0" w:oddVBand="0" w:evenVBand="0" w:oddHBand="1" w:evenHBand="0" w:firstRowFirstColumn="0" w:firstRowLastColumn="0" w:lastRowFirstColumn="0" w:lastRowLastColumn="0"/>
+              <w:rPr>
+                <w:lang w:val="fr-FR"/>
+              </w:rPr>
+            </w:pPr>
+            <w:r>
+              <w:rPr>
+                <w:lang w:val="fr-FR"/>
+              </w:rPr>
+              <w:t>8</w:t>
+            </w:r>
+          </w:p>
+        </w:tc>
+        <w:tc>
+          <w:tcPr>
+            <w:tcW w:w="0" w:type="auto"/>
+          </w:tcPr>
+          <w:p>
+            <w:pPr>
+              <w:ind w:firstLine="0"/>
+              <w:cnfStyle w:val="000000100000" w:firstRow="0" w:lastRow="0" w:firstColumn="0" w:lastColumn="0" w:oddVBand="0" w:evenVBand="0" w:oddHBand="1" w:evenHBand="0" w:firstRowFirstColumn="0" w:firstRowLastColumn="0" w:lastRowFirstColumn="0" w:lastRowLastColumn="0"/>
+              <w:rPr>
+                <w:lang w:val="fr-FR"/>
+              </w:rPr>
+            </w:pPr>
+            <w:r>
+              <w:rPr>
+                <w:lang w:val="fr-FR"/>
+              </w:rPr>
+              <w:t>6</w:t>
+            </w:r>
+          </w:p>
+        </w:tc>
+        <w:tc>
+          <w:tcPr>
+            <w:tcW w:w="0" w:type="auto"/>
+          </w:tcPr>
+          <w:p>
+            <w:pPr>
+              <w:ind w:firstLine="0"/>
+              <w:cnfStyle w:val="000000100000" w:firstRow="0" w:lastRow="0" w:firstColumn="0" w:lastColumn="0" w:oddVBand="0" w:evenVBand="0" w:oddHBand="1" w:evenHBand="0" w:firstRowFirstColumn="0" w:firstRowLastColumn="0" w:lastRowFirstColumn="0" w:lastRowLastColumn="0"/>
+              <w:rPr>
+                <w:lang w:val="fr-FR"/>
+              </w:rPr>
+            </w:pPr>
+            <w:r>
+              <w:rPr>
+                <w:lang w:val="fr-FR"/>
+              </w:rPr>
+              <w:t>9</w:t>
+            </w:r>
+          </w:p>
+        </w:tc>
+        <w:tc>
+          <w:tcPr>
+            <w:tcW w:w="0" w:type="auto"/>
+          </w:tcPr>
+          <w:p>
+            <w:pPr>
+              <w:ind w:firstLine="0"/>
+              <w:cnfStyle w:val="000000100000" w:firstRow="0" w:lastRow="0" w:firstColumn="0" w:lastColumn="0" w:oddVBand="0" w:evenVBand="0" w:oddHBand="1" w:evenHBand="0" w:firstRowFirstColumn="0" w:firstRowLastColumn="0" w:lastRowFirstColumn="0" w:lastRowLastColumn="0"/>
+              <w:rPr>
+                <w:lang w:val="fr-FR"/>
+              </w:rPr>
+            </w:pPr>
+            <w:r>
+              <w:rPr>
+                <w:lang w:val="fr-FR"/>
+              </w:rPr>
+              <w:t>6</w:t>
+            </w:r>
+          </w:p>
+        </w:tc>
+      </w:tr>
+      <w:tr>
+        <w:trPr>
+          <w:trHeight w:val="600"/>
+          <w:jc w:val="center"/>
+        </w:trPr>
+        <w:tc>
+          <w:tcPr>
+            <w:cnfStyle w:val="001000000000" w:firstRow="0" w:lastRow="0" w:firstColumn="1" w:lastColumn="0" w:oddVBand="0" w:evenVBand="0" w:oddHBand="0" w:evenHBand="0" w:firstRowFirstColumn="0" w:firstRowLastColumn="0" w:lastRowFirstColumn="0" w:lastRowLastColumn="0"/>
+            <w:tcW w:w="0" w:type="auto"/>
+          </w:tcPr>
+          <w:p>
+            <w:pPr>
+              <w:ind w:firstLine="0"/>
+              <w:jc w:val="left"/>
+              <w:rPr>
+                <w:lang w:val="fr-FR"/>
+              </w:rPr>
+            </w:pPr>
+            <w:r>
+              <w:rPr>
+                <w:rStyle w:val="jlqj4b"/>
+                <w:lang w:val="fr-FR"/>
+              </w:rPr>
+              <w:t>D</w:t>
+            </w:r>
+            <w:r>
+              <w:rPr>
+                <w:rStyle w:val="jlqj4b"/>
+                <w:lang w:val="fr-FR"/>
+              </w:rPr>
+              <w:t>erniers fichiers</w:t>
+            </w:r>
+          </w:p>
+        </w:tc>
+        <w:tc>
+          <w:tcPr>
+            <w:tcW w:w="0" w:type="auto"/>
+          </w:tcPr>
+          <w:p>
+            <w:pPr>
+              <w:ind w:firstLine="0"/>
+              <w:cnfStyle w:val="000000000000" w:firstRow="0" w:lastRow="0" w:firstColumn="0" w:lastColumn="0" w:oddVBand="0" w:evenVBand="0" w:oddHBand="0" w:evenHBand="0" w:firstRowFirstColumn="0" w:firstRowLastColumn="0" w:lastRowFirstColumn="0" w:lastRowLastColumn="0"/>
+              <w:rPr>
+                <w:lang w:val="fr-FR"/>
+              </w:rPr>
+            </w:pPr>
+            <w:r>
+              <w:rPr>
+                <w:lang w:val="fr-FR"/>
+              </w:rPr>
+              <w:t>NA</w:t>
+            </w:r>
+          </w:p>
+        </w:tc>
+        <w:tc>
+          <w:tcPr>
+            <w:tcW w:w="0" w:type="auto"/>
+          </w:tcPr>
+          <w:p>
+            <w:pPr>
+              <w:ind w:firstLine="0"/>
+              <w:cnfStyle w:val="000000000000" w:firstRow="0" w:lastRow="0" w:firstColumn="0" w:lastColumn="0" w:oddVBand="0" w:evenVBand="0" w:oddHBand="0" w:evenHBand="0" w:firstRowFirstColumn="0" w:firstRowLastColumn="0" w:lastRowFirstColumn="0" w:lastRowLastColumn="0"/>
+              <w:rPr>
+                <w:lang w:val="fr-FR"/>
+              </w:rPr>
+            </w:pPr>
+            <w:r>
+              <w:rPr>
+                <w:lang w:val="fr-FR"/>
+              </w:rPr>
+              <w:t>4</w:t>
+            </w:r>
+          </w:p>
+        </w:tc>
+        <w:tc>
+          <w:tcPr>
+            <w:tcW w:w="0" w:type="auto"/>
+          </w:tcPr>
+          <w:p>
+            <w:pPr>
+              <w:ind w:firstLine="0"/>
+              <w:cnfStyle w:val="000000000000" w:firstRow="0" w:lastRow="0" w:firstColumn="0" w:lastColumn="0" w:oddVBand="0" w:evenVBand="0" w:oddHBand="0" w:evenHBand="0" w:firstRowFirstColumn="0" w:firstRowLastColumn="0" w:lastRowFirstColumn="0" w:lastRowLastColumn="0"/>
+              <w:rPr>
+                <w:lang w:val="fr-FR"/>
+              </w:rPr>
+            </w:pPr>
+            <w:r>
+              <w:rPr>
+                <w:lang w:val="fr-FR"/>
+              </w:rPr>
+              <w:t>9</w:t>
+            </w:r>
+          </w:p>
+        </w:tc>
+        <w:tc>
+          <w:tcPr>
+            <w:tcW w:w="0" w:type="auto"/>
+          </w:tcPr>
+          <w:p>
+            <w:pPr>
+              <w:ind w:firstLine="0"/>
+              <w:cnfStyle w:val="000000000000" w:firstRow="0" w:lastRow="0" w:firstColumn="0" w:lastColumn="0" w:oddVBand="0" w:evenVBand="0" w:oddHBand="0" w:evenHBand="0" w:firstRowFirstColumn="0" w:firstRowLastColumn="0" w:lastRowFirstColumn="0" w:lastRowLastColumn="0"/>
+              <w:rPr>
+                <w:lang w:val="fr-FR"/>
+              </w:rPr>
+            </w:pPr>
+            <w:r>
+              <w:rPr>
+                <w:lang w:val="fr-FR"/>
+              </w:rPr>
+              <w:t>10</w:t>
+            </w:r>
+          </w:p>
+        </w:tc>
+      </w:tr>
+      <w:tr>
+        <w:trPr>
+          <w:cnfStyle w:val="000000100000" w:firstRow="0" w:lastRow="0" w:firstColumn="0" w:lastColumn="0" w:oddVBand="0" w:evenVBand="0" w:oddHBand="1" w:evenHBand="0" w:firstRowFirstColumn="0" w:firstRowLastColumn="0" w:lastRowFirstColumn="0" w:lastRowLastColumn="0"/>
+          <w:trHeight w:val="600"/>
+          <w:jc w:val="center"/>
+        </w:trPr>
+        <w:tc>
+          <w:tcPr>
+            <w:cnfStyle w:val="001000000000" w:firstRow="0" w:lastRow="0" w:firstColumn="1" w:lastColumn="0" w:oddVBand="0" w:evenVBand="0" w:oddHBand="0" w:evenHBand="0" w:firstRowFirstColumn="0" w:firstRowLastColumn="0" w:lastRowFirstColumn="0" w:lastRowLastColumn="0"/>
+            <w:tcW w:w="0" w:type="auto"/>
+          </w:tcPr>
+          <w:p>
+            <w:pPr>
+              <w:ind w:firstLine="0"/>
+              <w:jc w:val="left"/>
+              <w:rPr>
+                <w:lang w:val="fr-FR"/>
+              </w:rPr>
+            </w:pPr>
+            <w:r>
+              <w:rPr>
+                <w:lang w:val="fr-FR"/>
+              </w:rPr>
+              <w:t>T</w:t>
+            </w:r>
+            <w:r>
+              <w:t>ype de liaison</w:t>
+            </w:r>
+          </w:p>
+        </w:tc>
+        <w:tc>
+          <w:tcPr>
+            <w:tcW w:w="0" w:type="auto"/>
+          </w:tcPr>
+          <w:p>
+            <w:pPr>
+              <w:ind w:firstLine="0"/>
+              <w:cnfStyle w:val="000000100000" w:firstRow="0" w:lastRow="0" w:firstColumn="0" w:lastColumn="0" w:oddVBand="0" w:evenVBand="0" w:oddHBand="1" w:evenHBand="0" w:firstRowFirstColumn="0" w:firstRowLastColumn="0" w:lastRowFirstColumn="0" w:lastRowLastColumn="0"/>
+              <w:rPr>
+                <w:lang w:val="fr-FR"/>
+              </w:rPr>
+            </w:pPr>
+            <w:r>
+              <w:rPr>
+                <w:lang w:val="fr-FR"/>
+              </w:rPr>
+              <w:t>9</w:t>
+            </w:r>
+          </w:p>
+        </w:tc>
+        <w:tc>
+          <w:tcPr>
+            <w:tcW w:w="0" w:type="auto"/>
+          </w:tcPr>
+          <w:p>
+            <w:pPr>
+              <w:ind w:firstLine="0"/>
+              <w:cnfStyle w:val="000000100000" w:firstRow="0" w:lastRow="0" w:firstColumn="0" w:lastColumn="0" w:oddVBand="0" w:evenVBand="0" w:oddHBand="1" w:evenHBand="0" w:firstRowFirstColumn="0" w:firstRowLastColumn="0" w:lastRowFirstColumn="0" w:lastRowLastColumn="0"/>
+              <w:rPr>
+                <w:lang w:val="fr-FR"/>
+              </w:rPr>
+            </w:pPr>
+            <w:r>
+              <w:rPr>
+                <w:lang w:val="fr-FR"/>
+              </w:rPr>
+              <w:t>14</w:t>
+            </w:r>
+          </w:p>
+        </w:tc>
+        <w:tc>
+          <w:tcPr>
+            <w:tcW w:w="0" w:type="auto"/>
+          </w:tcPr>
+          <w:p>
+            <w:pPr>
+              <w:ind w:firstLine="0"/>
+              <w:cnfStyle w:val="000000100000" w:firstRow="0" w:lastRow="0" w:firstColumn="0" w:lastColumn="0" w:oddVBand="0" w:evenVBand="0" w:oddHBand="1" w:evenHBand="0" w:firstRowFirstColumn="0" w:firstRowLastColumn="0" w:lastRowFirstColumn="0" w:lastRowLastColumn="0"/>
+              <w:rPr>
+                <w:lang w:val="fr-FR"/>
+              </w:rPr>
+            </w:pPr>
+            <w:r>
+              <w:rPr>
+                <w:lang w:val="fr-FR"/>
+              </w:rPr>
+              <w:t>8</w:t>
+            </w:r>
+          </w:p>
+        </w:tc>
+        <w:tc>
+          <w:tcPr>
+            <w:tcW w:w="0" w:type="auto"/>
+          </w:tcPr>
+          <w:p>
+            <w:pPr>
+              <w:ind w:firstLine="0"/>
+              <w:cnfStyle w:val="000000100000" w:firstRow="0" w:lastRow="0" w:firstColumn="0" w:lastColumn="0" w:oddVBand="0" w:evenVBand="0" w:oddHBand="1" w:evenHBand="0" w:firstRowFirstColumn="0" w:firstRowLastColumn="0" w:lastRowFirstColumn="0" w:lastRowLastColumn="0"/>
+              <w:rPr>
+                <w:lang w:val="fr-FR"/>
+              </w:rPr>
+            </w:pPr>
+            <w:r>
+              <w:rPr>
+                <w:lang w:val="fr-FR"/>
+              </w:rPr>
+              <w:t>6</w:t>
+            </w:r>
+          </w:p>
+        </w:tc>
+      </w:tr>
+      <w:tr>
+        <w:trPr>
+          <w:trHeight w:val="600"/>
+          <w:jc w:val="center"/>
+        </w:trPr>
+        <w:tc>
+          <w:tcPr>
+            <w:cnfStyle w:val="001000000000" w:firstRow="0" w:lastRow="0" w:firstColumn="1" w:lastColumn="0" w:oddVBand="0" w:evenVBand="0" w:oddHBand="0" w:evenHBand="0" w:firstRowFirstColumn="0" w:firstRowLastColumn="0" w:lastRowFirstColumn="0" w:lastRowLastColumn="0"/>
+            <w:tcW w:w="0" w:type="auto"/>
+          </w:tcPr>
+          <w:p>
+            <w:pPr>
+              <w:ind w:firstLine="0"/>
+              <w:jc w:val="left"/>
+              <w:rPr>
+                <w:lang w:val="fr-FR"/>
+              </w:rPr>
+            </w:pPr>
+            <w:r>
+              <w:rPr>
+                <w:lang w:val="fr-FR"/>
+              </w:rPr>
+              <w:t>F</w:t>
+            </w:r>
+            <w:r>
+              <w:rPr>
+                <w:lang w:val="fr-FR"/>
+              </w:rPr>
+              <w:t>lèches</w:t>
+            </w:r>
+          </w:p>
+        </w:tc>
+        <w:tc>
+          <w:tcPr>
+            <w:tcW w:w="0" w:type="auto"/>
+          </w:tcPr>
+          <w:p>
+            <w:pPr>
+              <w:ind w:firstLine="0"/>
+              <w:cnfStyle w:val="000000000000" w:firstRow="0" w:lastRow="0" w:firstColumn="0" w:lastColumn="0" w:oddVBand="0" w:evenVBand="0" w:oddHBand="0" w:evenHBand="0" w:firstRowFirstColumn="0" w:firstRowLastColumn="0" w:lastRowFirstColumn="0" w:lastRowLastColumn="0"/>
+              <w:rPr>
+                <w:lang w:val="fr-FR"/>
+              </w:rPr>
+            </w:pPr>
+            <w:r>
+              <w:rPr>
+                <w:lang w:val="fr-FR"/>
+              </w:rPr>
+              <w:t>41</w:t>
+            </w:r>
+          </w:p>
+        </w:tc>
+        <w:tc>
+          <w:tcPr>
+            <w:tcW w:w="0" w:type="auto"/>
+          </w:tcPr>
+          <w:p>
+            <w:pPr>
+              <w:ind w:firstLine="0"/>
+              <w:cnfStyle w:val="000000000000" w:firstRow="0" w:lastRow="0" w:firstColumn="0" w:lastColumn="0" w:oddVBand="0" w:evenVBand="0" w:oddHBand="0" w:evenHBand="0" w:firstRowFirstColumn="0" w:firstRowLastColumn="0" w:lastRowFirstColumn="0" w:lastRowLastColumn="0"/>
+              <w:rPr>
+                <w:lang w:val="fr-FR"/>
+              </w:rPr>
+            </w:pPr>
+            <w:r>
+              <w:rPr>
+                <w:lang w:val="fr-FR"/>
+              </w:rPr>
+              <w:t>11</w:t>
+            </w:r>
+          </w:p>
+        </w:tc>
+        <w:tc>
+          <w:tcPr>
+            <w:tcW w:w="0" w:type="auto"/>
+          </w:tcPr>
+          <w:p>
+            <w:pPr>
+              <w:ind w:firstLine="0"/>
+              <w:cnfStyle w:val="000000000000" w:firstRow="0" w:lastRow="0" w:firstColumn="0" w:lastColumn="0" w:oddVBand="0" w:evenVBand="0" w:oddHBand="0" w:evenHBand="0" w:firstRowFirstColumn="0" w:firstRowLastColumn="0" w:lastRowFirstColumn="0" w:lastRowLastColumn="0"/>
+              <w:rPr>
+                <w:lang w:val="fr-FR"/>
+              </w:rPr>
+            </w:pPr>
+            <w:r>
+              <w:rPr>
+                <w:lang w:val="fr-FR"/>
+              </w:rPr>
+              <w:t>30</w:t>
+            </w:r>
+          </w:p>
+        </w:tc>
+        <w:tc>
+          <w:tcPr>
+            <w:tcW w:w="0" w:type="auto"/>
+          </w:tcPr>
+          <w:p>
+            <w:pPr>
+              <w:ind w:firstLine="0"/>
+              <w:cnfStyle w:val="000000000000" w:firstRow="0" w:lastRow="0" w:firstColumn="0" w:lastColumn="0" w:oddVBand="0" w:evenVBand="0" w:oddHBand="0" w:evenHBand="0" w:firstRowFirstColumn="0" w:firstRowLastColumn="0" w:lastRowFirstColumn="0" w:lastRowLastColumn="0"/>
+              <w:rPr>
+                <w:lang w:val="fr-FR"/>
+              </w:rPr>
+            </w:pPr>
+            <w:r>
+              <w:rPr>
+                <w:lang w:val="fr-FR"/>
+              </w:rPr>
+              <w:t>67</w:t>
+            </w:r>
+          </w:p>
+        </w:tc>
+      </w:tr>
+      <w:tr>
+        <w:trPr>
+          <w:cnfStyle w:val="000000100000" w:firstRow="0" w:lastRow="0" w:firstColumn="0" w:lastColumn="0" w:oddVBand="0" w:evenVBand="0" w:oddHBand="1" w:evenHBand="0" w:firstRowFirstColumn="0" w:firstRowLastColumn="0" w:lastRowFirstColumn="0" w:lastRowLastColumn="0"/>
+          <w:trHeight w:val="923"/>
+          <w:jc w:val="center"/>
+        </w:trPr>
+        <w:tc>
+          <w:tcPr>
+            <w:cnfStyle w:val="001000000000" w:firstRow="0" w:lastRow="0" w:firstColumn="1" w:lastColumn="0" w:oddVBand="0" w:evenVBand="0" w:oddHBand="0" w:evenHBand="0" w:firstRowFirstColumn="0" w:firstRowLastColumn="0" w:lastRowFirstColumn="0" w:lastRowLastColumn="0"/>
+            <w:tcW w:w="0" w:type="auto"/>
+          </w:tcPr>
+          <w:p>
+            <w:pPr>
+              <w:ind w:firstLine="0"/>
+              <w:jc w:val="left"/>
+              <w:rPr>
+                <w:lang w:val="fr-FR"/>
+              </w:rPr>
+            </w:pPr>
+            <w:r>
+              <w:rPr>
+                <w:rStyle w:val="jlqj4b"/>
+                <w:lang w:val="fr-FR"/>
+              </w:rPr>
+              <w:t>M</w:t>
+            </w:r>
+            <w:r>
+              <w:rPr>
+                <w:rStyle w:val="jlqj4b"/>
+                <w:lang w:val="fr-FR"/>
+              </w:rPr>
+              <w:t>odèles/</w:t>
+            </w:r>
+            <w:r>
+              <w:rPr>
+                <w:rStyle w:val="jlqj4b"/>
+                <w:lang w:val="fr-FR"/>
+              </w:rPr>
+              <w:t>E</w:t>
+            </w:r>
+            <w:r>
+              <w:rPr>
+                <w:rStyle w:val="jlqj4b"/>
+                <w:lang w:val="fr-FR"/>
+              </w:rPr>
+              <w:t>nsemble d'utilisateurs</w:t>
+            </w:r>
+          </w:p>
+        </w:tc>
+        <w:tc>
+          <w:tcPr>
+            <w:tcW w:w="0" w:type="auto"/>
+          </w:tcPr>
+          <w:p>
+            <w:pPr>
+              <w:ind w:firstLine="0"/>
+              <w:cnfStyle w:val="000000100000" w:firstRow="0" w:lastRow="0" w:firstColumn="0" w:lastColumn="0" w:oddVBand="0" w:evenVBand="0" w:oddHBand="1" w:evenHBand="0" w:firstRowFirstColumn="0" w:firstRowLastColumn="0" w:lastRowFirstColumn="0" w:lastRowLastColumn="0"/>
+              <w:rPr>
+                <w:lang w:val="fr-FR"/>
+              </w:rPr>
+            </w:pPr>
+            <w:r>
+              <w:rPr>
+                <w:lang w:val="fr-FR"/>
+              </w:rPr>
+              <w:t>12/Oui</w:t>
+            </w:r>
+          </w:p>
+        </w:tc>
+        <w:tc>
+          <w:tcPr>
+            <w:tcW w:w="0" w:type="auto"/>
+          </w:tcPr>
+          <w:p>
+            <w:pPr>
+              <w:ind w:firstLine="0"/>
+              <w:cnfStyle w:val="000000100000" w:firstRow="0" w:lastRow="0" w:firstColumn="0" w:lastColumn="0" w:oddVBand="0" w:evenVBand="0" w:oddHBand="1" w:evenHBand="0" w:firstRowFirstColumn="0" w:firstRowLastColumn="0" w:lastRowFirstColumn="0" w:lastRowLastColumn="0"/>
+              <w:rPr>
+                <w:lang w:val="fr-FR"/>
+              </w:rPr>
+            </w:pPr>
+            <w:r>
+              <w:rPr>
+                <w:lang w:val="fr-FR"/>
+              </w:rPr>
+              <w:t>6/Oui</w:t>
+            </w:r>
+          </w:p>
+        </w:tc>
+        <w:tc>
+          <w:tcPr>
+            <w:tcW w:w="0" w:type="auto"/>
+          </w:tcPr>
+          <w:p>
+            <w:pPr>
+              <w:ind w:firstLine="0"/>
+              <w:cnfStyle w:val="000000100000" w:firstRow="0" w:lastRow="0" w:firstColumn="0" w:lastColumn="0" w:oddVBand="0" w:evenVBand="0" w:oddHBand="1" w:evenHBand="0" w:firstRowFirstColumn="0" w:firstRowLastColumn="0" w:lastRowFirstColumn="0" w:lastRowLastColumn="0"/>
+              <w:rPr>
+                <w:lang w:val="fr-FR"/>
+              </w:rPr>
+            </w:pPr>
+            <w:r>
+              <w:rPr>
+                <w:lang w:val="fr-FR"/>
+              </w:rPr>
+              <w:t>23/Oui</w:t>
+            </w:r>
+          </w:p>
+        </w:tc>
+        <w:tc>
+          <w:tcPr>
+            <w:tcW w:w="0" w:type="auto"/>
+          </w:tcPr>
+          <w:p>
+            <w:pPr>
+              <w:ind w:firstLine="0"/>
+              <w:cnfStyle w:val="000000100000" w:firstRow="0" w:lastRow="0" w:firstColumn="0" w:lastColumn="0" w:oddVBand="0" w:evenVBand="0" w:oddHBand="1" w:evenHBand="0" w:firstRowFirstColumn="0" w:firstRowLastColumn="0" w:lastRowFirstColumn="0" w:lastRowLastColumn="0"/>
+              <w:rPr>
+                <w:lang w:val="fr-FR"/>
+              </w:rPr>
+            </w:pPr>
+            <w:r>
+              <w:rPr>
+                <w:lang w:val="fr-FR"/>
+              </w:rPr>
+              <w:t>42/Oui</w:t>
+            </w:r>
+          </w:p>
+        </w:tc>
+      </w:tr>
+      <w:tr>
+        <w:trPr>
+          <w:trHeight w:val="600"/>
+          <w:jc w:val="center"/>
+        </w:trPr>
+        <w:tc>
+          <w:tcPr>
+            <w:cnfStyle w:val="001000000000" w:firstRow="0" w:lastRow="0" w:firstColumn="1" w:lastColumn="0" w:oddVBand="0" w:evenVBand="0" w:oddHBand="0" w:evenHBand="0" w:firstRowFirstColumn="0" w:firstRowLastColumn="0" w:lastRowFirstColumn="0" w:lastRowLastColumn="0"/>
+            <w:tcW w:w="0" w:type="auto"/>
+          </w:tcPr>
+          <w:p>
+            <w:pPr>
+              <w:ind w:firstLine="0"/>
+              <w:jc w:val="left"/>
+              <w:rPr>
+                <w:lang w:val="fr-FR"/>
+              </w:rPr>
+            </w:pPr>
+            <w:r>
+              <w:rPr>
+                <w:lang w:val="fr-FR"/>
+              </w:rPr>
+              <w:t>V</w:t>
+            </w:r>
+            <w:r>
+              <w:rPr>
+                <w:lang w:val="fr-FR"/>
+              </w:rPr>
+              <w:t>errerie</w:t>
+            </w:r>
+          </w:p>
+        </w:tc>
+        <w:tc>
+          <w:tcPr>
+            <w:tcW w:w="0" w:type="auto"/>
+          </w:tcPr>
+          <w:p>
+            <w:pPr>
+              <w:ind w:firstLine="0"/>
+              <w:cnfStyle w:val="000000000000" w:firstRow="0" w:lastRow="0" w:firstColumn="0" w:lastColumn="0" w:oddVBand="0" w:evenVBand="0" w:oddHBand="0" w:evenHBand="0" w:firstRowFirstColumn="0" w:firstRowLastColumn="0" w:lastRowFirstColumn="0" w:lastRowLastColumn="0"/>
+              <w:rPr>
+                <w:lang w:val="fr-FR"/>
+              </w:rPr>
+            </w:pPr>
+            <w:r>
+              <w:rPr>
+                <w:lang w:val="fr-FR"/>
+              </w:rPr>
+              <w:t>Oui</w:t>
+            </w:r>
+          </w:p>
+        </w:tc>
+        <w:tc>
+          <w:tcPr>
+            <w:tcW w:w="0" w:type="auto"/>
+          </w:tcPr>
+          <w:p>
+            <w:pPr>
+              <w:ind w:firstLine="0"/>
+              <w:cnfStyle w:val="000000000000" w:firstRow="0" w:lastRow="0" w:firstColumn="0" w:lastColumn="0" w:oddVBand="0" w:evenVBand="0" w:oddHBand="0" w:evenHBand="0" w:firstRowFirstColumn="0" w:firstRowLastColumn="0" w:lastRowFirstColumn="0" w:lastRowLastColumn="0"/>
+              <w:rPr>
+                <w:lang w:val="fr-FR"/>
+              </w:rPr>
+            </w:pPr>
+            <w:r>
+              <w:rPr>
+                <w:lang w:val="fr-FR"/>
+              </w:rPr>
+              <w:t>Oui</w:t>
+            </w:r>
+          </w:p>
+        </w:tc>
+        <w:tc>
+          <w:tcPr>
+            <w:tcW w:w="0" w:type="auto"/>
+          </w:tcPr>
+          <w:p>
+            <w:pPr>
+              <w:ind w:firstLine="0"/>
+              <w:cnfStyle w:val="000000000000" w:firstRow="0" w:lastRow="0" w:firstColumn="0" w:lastColumn="0" w:oddVBand="0" w:evenVBand="0" w:oddHBand="0" w:evenHBand="0" w:firstRowFirstColumn="0" w:firstRowLastColumn="0" w:lastRowFirstColumn="0" w:lastRowLastColumn="0"/>
+              <w:rPr>
+                <w:lang w:val="fr-FR"/>
+              </w:rPr>
+            </w:pPr>
+            <w:r>
+              <w:rPr>
+                <w:lang w:val="fr-FR"/>
+              </w:rPr>
+              <w:t>NA</w:t>
+            </w:r>
+          </w:p>
+        </w:tc>
+        <w:tc>
+          <w:tcPr>
+            <w:tcW w:w="0" w:type="auto"/>
+          </w:tcPr>
+          <w:p>
+            <w:pPr>
+              <w:ind w:firstLine="0"/>
+              <w:cnfStyle w:val="000000000000" w:firstRow="0" w:lastRow="0" w:firstColumn="0" w:lastColumn="0" w:oddVBand="0" w:evenVBand="0" w:oddHBand="0" w:evenHBand="0" w:firstRowFirstColumn="0" w:firstRowLastColumn="0" w:lastRowFirstColumn="0" w:lastRowLastColumn="0"/>
+              <w:rPr>
+                <w:lang w:val="fr-FR"/>
+              </w:rPr>
+            </w:pPr>
+            <w:r>
+              <w:rPr>
+                <w:lang w:val="fr-FR"/>
+              </w:rPr>
+              <w:t>Oui</w:t>
+            </w:r>
+          </w:p>
+        </w:tc>
+      </w:tr>
+      <w:tr>
+        <w:trPr>
+          <w:cnfStyle w:val="000000100000" w:firstRow="0" w:lastRow="0" w:firstColumn="0" w:lastColumn="0" w:oddVBand="0" w:evenVBand="0" w:oddHBand="1" w:evenHBand="0" w:firstRowFirstColumn="0" w:firstRowLastColumn="0" w:lastRowFirstColumn="0" w:lastRowLastColumn="0"/>
+          <w:trHeight w:val="600"/>
+          <w:jc w:val="center"/>
+        </w:trPr>
+        <w:tc>
+          <w:tcPr>
+            <w:cnfStyle w:val="001000000000" w:firstRow="0" w:lastRow="0" w:firstColumn="1" w:lastColumn="0" w:oddVBand="0" w:evenVBand="0" w:oddHBand="0" w:evenHBand="0" w:firstRowFirstColumn="0" w:firstRowLastColumn="0" w:lastRowFirstColumn="0" w:lastRowLastColumn="0"/>
+            <w:tcW w:w="0" w:type="auto"/>
+          </w:tcPr>
+          <w:p>
+            <w:pPr>
+              <w:ind w:firstLine="0"/>
+              <w:jc w:val="left"/>
+              <w:rPr>
+                <w:lang w:val="fr-FR"/>
+              </w:rPr>
+            </w:pPr>
+            <w:r>
+              <w:rPr>
+                <w:lang w:val="fr-FR"/>
+              </w:rPr>
+              <w:t>Structure à nom</w:t>
+            </w:r>
+          </w:p>
+        </w:tc>
+        <w:tc>
+          <w:tcPr>
+            <w:tcW w:w="0" w:type="auto"/>
+          </w:tcPr>
+          <w:p>
+            <w:pPr>
+              <w:ind w:firstLine="0"/>
+              <w:cnfStyle w:val="000000100000" w:firstRow="0" w:lastRow="0" w:firstColumn="0" w:lastColumn="0" w:oddVBand="0" w:evenVBand="0" w:oddHBand="1" w:evenHBand="0" w:firstRowFirstColumn="0" w:firstRowLastColumn="0" w:lastRowFirstColumn="0" w:lastRowLastColumn="0"/>
+              <w:rPr>
+                <w:lang w:val="fr-FR"/>
+              </w:rPr>
+            </w:pPr>
+            <w:r>
+              <w:rPr>
+                <w:lang w:val="fr-FR"/>
+              </w:rPr>
+              <w:t>Oui</w:t>
+            </w:r>
+          </w:p>
+        </w:tc>
+        <w:tc>
+          <w:tcPr>
+            <w:tcW w:w="0" w:type="auto"/>
+          </w:tcPr>
+          <w:p>
+            <w:pPr>
+              <w:ind w:firstLine="0"/>
+              <w:cnfStyle w:val="000000100000" w:firstRow="0" w:lastRow="0" w:firstColumn="0" w:lastColumn="0" w:oddVBand="0" w:evenVBand="0" w:oddHBand="1" w:evenHBand="0" w:firstRowFirstColumn="0" w:firstRowLastColumn="0" w:lastRowFirstColumn="0" w:lastRowLastColumn="0"/>
+              <w:rPr>
+                <w:lang w:val="fr-FR"/>
+              </w:rPr>
+            </w:pPr>
+            <w:r>
+              <w:rPr>
+                <w:lang w:val="fr-FR"/>
+              </w:rPr>
+              <w:t>NA</w:t>
+            </w:r>
+          </w:p>
+        </w:tc>
+        <w:tc>
+          <w:tcPr>
+            <w:tcW w:w="0" w:type="auto"/>
+          </w:tcPr>
+          <w:p>
+            <w:pPr>
+              <w:ind w:firstLine="0"/>
+              <w:cnfStyle w:val="000000100000" w:firstRow="0" w:lastRow="0" w:firstColumn="0" w:lastColumn="0" w:oddVBand="0" w:evenVBand="0" w:oddHBand="1" w:evenHBand="0" w:firstRowFirstColumn="0" w:firstRowLastColumn="0" w:lastRowFirstColumn="0" w:lastRowLastColumn="0"/>
+              <w:rPr>
+                <w:lang w:val="fr-FR"/>
+              </w:rPr>
+            </w:pPr>
+            <w:r>
+              <w:rPr>
+                <w:lang w:val="fr-FR"/>
+              </w:rPr>
+              <w:t>Oui</w:t>
+            </w:r>
+          </w:p>
+        </w:tc>
+        <w:tc>
+          <w:tcPr>
+            <w:tcW w:w="0" w:type="auto"/>
+          </w:tcPr>
+          <w:p>
+            <w:pPr>
+              <w:ind w:firstLine="0"/>
+              <w:cnfStyle w:val="000000100000" w:firstRow="0" w:lastRow="0" w:firstColumn="0" w:lastColumn="0" w:oddVBand="0" w:evenVBand="0" w:oddHBand="1" w:evenHBand="0" w:firstRowFirstColumn="0" w:firstRowLastColumn="0" w:lastRowFirstColumn="0" w:lastRowLastColumn="0"/>
+              <w:rPr>
+                <w:lang w:val="fr-FR"/>
+              </w:rPr>
+            </w:pPr>
+            <w:r>
+              <w:rPr>
+                <w:lang w:val="fr-FR"/>
+              </w:rPr>
+              <w:t>Oui</w:t>
+            </w:r>
+          </w:p>
+        </w:tc>
+      </w:tr>
+      <w:tr>
+        <w:trPr>
+          <w:trHeight w:val="600"/>
+          <w:jc w:val="center"/>
+        </w:trPr>
+        <w:tc>
+          <w:tcPr>
+            <w:cnfStyle w:val="001000000000" w:firstRow="0" w:lastRow="0" w:firstColumn="1" w:lastColumn="0" w:oddVBand="0" w:evenVBand="0" w:oddHBand="0" w:evenHBand="0" w:firstRowFirstColumn="0" w:firstRowLastColumn="0" w:lastRowFirstColumn="0" w:lastRowLastColumn="0"/>
+            <w:tcW w:w="0" w:type="auto"/>
+          </w:tcPr>
+          <w:p>
+            <w:pPr>
+              <w:ind w:firstLine="0"/>
+              <w:jc w:val="left"/>
+              <w:rPr>
+                <w:lang w:val="fr-FR"/>
+              </w:rPr>
+            </w:pPr>
+            <w:r>
+              <w:rPr>
+                <w:lang w:val="fr-FR"/>
+              </w:rPr>
+              <w:t>Nom à structure</w:t>
+            </w:r>
+          </w:p>
+        </w:tc>
+        <w:tc>
+          <w:tcPr>
+            <w:tcW w:w="0" w:type="auto"/>
+          </w:tcPr>
+          <w:p>
+            <w:pPr>
+              <w:ind w:firstLine="0"/>
+              <w:cnfStyle w:val="000000000000" w:firstRow="0" w:lastRow="0" w:firstColumn="0" w:lastColumn="0" w:oddVBand="0" w:evenVBand="0" w:oddHBand="0" w:evenHBand="0" w:firstRowFirstColumn="0" w:firstRowLastColumn="0" w:lastRowFirstColumn="0" w:lastRowLastColumn="0"/>
+              <w:rPr>
+                <w:lang w:val="fr-FR"/>
+              </w:rPr>
+            </w:pPr>
+            <w:r>
+              <w:rPr>
+                <w:lang w:val="fr-FR"/>
+              </w:rPr>
+              <w:t>Oui</w:t>
+            </w:r>
+          </w:p>
+        </w:tc>
+        <w:tc>
+          <w:tcPr>
+            <w:tcW w:w="0" w:type="auto"/>
+          </w:tcPr>
+          <w:p>
+            <w:pPr>
+              <w:ind w:firstLine="0"/>
+              <w:cnfStyle w:val="000000000000" w:firstRow="0" w:lastRow="0" w:firstColumn="0" w:lastColumn="0" w:oddVBand="0" w:evenVBand="0" w:oddHBand="0" w:evenHBand="0" w:firstRowFirstColumn="0" w:firstRowLastColumn="0" w:lastRowFirstColumn="0" w:lastRowLastColumn="0"/>
+              <w:rPr>
+                <w:lang w:val="fr-FR"/>
+              </w:rPr>
+            </w:pPr>
+            <w:r>
+              <w:rPr>
+                <w:lang w:val="fr-FR"/>
+              </w:rPr>
+              <w:t>NA</w:t>
+            </w:r>
+          </w:p>
+        </w:tc>
+        <w:tc>
+          <w:tcPr>
+            <w:tcW w:w="0" w:type="auto"/>
+          </w:tcPr>
+          <w:p>
+            <w:pPr>
+              <w:ind w:firstLine="0"/>
+              <w:cnfStyle w:val="000000000000" w:firstRow="0" w:lastRow="0" w:firstColumn="0" w:lastColumn="0" w:oddVBand="0" w:evenVBand="0" w:oddHBand="0" w:evenHBand="0" w:firstRowFirstColumn="0" w:firstRowLastColumn="0" w:lastRowFirstColumn="0" w:lastRowLastColumn="0"/>
+              <w:rPr>
+                <w:lang w:val="fr-FR"/>
+              </w:rPr>
+            </w:pPr>
+            <w:r>
+              <w:rPr>
+                <w:lang w:val="fr-FR"/>
+              </w:rPr>
+              <w:t>NA</w:t>
+            </w:r>
+          </w:p>
+        </w:tc>
+        <w:tc>
+          <w:tcPr>
+            <w:tcW w:w="0" w:type="auto"/>
+          </w:tcPr>
+          <w:p>
+            <w:pPr>
+              <w:ind w:firstLine="0"/>
+              <w:cnfStyle w:val="000000000000" w:firstRow="0" w:lastRow="0" w:firstColumn="0" w:lastColumn="0" w:oddVBand="0" w:evenVBand="0" w:oddHBand="0" w:evenHBand="0" w:firstRowFirstColumn="0" w:firstRowLastColumn="0" w:lastRowFirstColumn="0" w:lastRowLastColumn="0"/>
+              <w:rPr>
+                <w:lang w:val="fr-FR"/>
+              </w:rPr>
+            </w:pPr>
+            <w:r>
+              <w:rPr>
+                <w:lang w:val="fr-FR"/>
+              </w:rPr>
+              <w:t>Oui</w:t>
+            </w:r>
+          </w:p>
+        </w:tc>
+      </w:tr>
+      <w:tr>
+        <w:trPr>
+          <w:cnfStyle w:val="000000100000" w:firstRow="0" w:lastRow="0" w:firstColumn="0" w:lastColumn="0" w:oddVBand="0" w:evenVBand="0" w:oddHBand="1" w:evenHBand="0" w:firstRowFirstColumn="0" w:firstRowLastColumn="0" w:lastRowFirstColumn="0" w:lastRowLastColumn="0"/>
+          <w:trHeight w:val="600"/>
+          <w:jc w:val="center"/>
+        </w:trPr>
+        <w:tc>
+          <w:tcPr>
+            <w:cnfStyle w:val="001000000000" w:firstRow="0" w:lastRow="0" w:firstColumn="1" w:lastColumn="0" w:oddVBand="0" w:evenVBand="0" w:oddHBand="0" w:evenHBand="0" w:firstRowFirstColumn="0" w:firstRowLastColumn="0" w:lastRowFirstColumn="0" w:lastRowLastColumn="0"/>
+            <w:tcW w:w="0" w:type="auto"/>
+          </w:tcPr>
+          <w:p>
+            <w:pPr>
+              <w:ind w:firstLine="0"/>
+              <w:jc w:val="left"/>
+              <w:rPr>
+                <w:lang w:val="fr-FR"/>
+              </w:rPr>
+            </w:pPr>
+            <w:r>
+              <w:rPr>
+                <w:lang w:val="fr-FR"/>
+              </w:rPr>
+              <w:t>Surnom</w:t>
+            </w:r>
+          </w:p>
+        </w:tc>
+        <w:tc>
+          <w:tcPr>
+            <w:tcW w:w="0" w:type="auto"/>
+          </w:tcPr>
+          <w:p>
+            <w:pPr>
+              <w:ind w:firstLine="0"/>
+              <w:cnfStyle w:val="000000100000" w:firstRow="0" w:lastRow="0" w:firstColumn="0" w:lastColumn="0" w:oddVBand="0" w:evenVBand="0" w:oddHBand="1" w:evenHBand="0" w:firstRowFirstColumn="0" w:firstRowLastColumn="0" w:lastRowFirstColumn="0" w:lastRowLastColumn="0"/>
+              <w:rPr>
+                <w:lang w:val="fr-FR"/>
+              </w:rPr>
+            </w:pPr>
+            <w:r>
+              <w:rPr>
+                <w:lang w:val="fr-FR"/>
+              </w:rPr>
+              <w:t>Oui</w:t>
+            </w:r>
+          </w:p>
+        </w:tc>
+        <w:tc>
+          <w:tcPr>
+            <w:tcW w:w="0" w:type="auto"/>
+          </w:tcPr>
+          <w:p>
+            <w:pPr>
+              <w:ind w:firstLine="0"/>
+              <w:cnfStyle w:val="000000100000" w:firstRow="0" w:lastRow="0" w:firstColumn="0" w:lastColumn="0" w:oddVBand="0" w:evenVBand="0" w:oddHBand="1" w:evenHBand="0" w:firstRowFirstColumn="0" w:firstRowLastColumn="0" w:lastRowFirstColumn="0" w:lastRowLastColumn="0"/>
+              <w:rPr>
+                <w:lang w:val="fr-FR"/>
+              </w:rPr>
+            </w:pPr>
+            <w:r>
+              <w:rPr>
+                <w:lang w:val="fr-FR"/>
+              </w:rPr>
+              <w:t>Oui</w:t>
+            </w:r>
+          </w:p>
+        </w:tc>
+        <w:tc>
+          <w:tcPr>
+            <w:tcW w:w="0" w:type="auto"/>
+          </w:tcPr>
+          <w:p>
+            <w:pPr>
+              <w:ind w:firstLine="0"/>
+              <w:cnfStyle w:val="000000100000" w:firstRow="0" w:lastRow="0" w:firstColumn="0" w:lastColumn="0" w:oddVBand="0" w:evenVBand="0" w:oddHBand="1" w:evenHBand="0" w:firstRowFirstColumn="0" w:firstRowLastColumn="0" w:lastRowFirstColumn="0" w:lastRowLastColumn="0"/>
+              <w:rPr>
+                <w:lang w:val="fr-FR"/>
+              </w:rPr>
+            </w:pPr>
+            <w:r>
+              <w:rPr>
+                <w:lang w:val="fr-FR"/>
+              </w:rPr>
+              <w:t>NA</w:t>
+            </w:r>
+          </w:p>
+        </w:tc>
+        <w:tc>
+          <w:tcPr>
+            <w:tcW w:w="0" w:type="auto"/>
+          </w:tcPr>
+          <w:p>
+            <w:pPr>
+              <w:ind w:firstLine="0"/>
+              <w:cnfStyle w:val="000000100000" w:firstRow="0" w:lastRow="0" w:firstColumn="0" w:lastColumn="0" w:oddVBand="0" w:evenVBand="0" w:oddHBand="1" w:evenHBand="0" w:firstRowFirstColumn="0" w:firstRowLastColumn="0" w:lastRowFirstColumn="0" w:lastRowLastColumn="0"/>
+              <w:rPr>
+                <w:lang w:val="fr-FR"/>
+              </w:rPr>
+            </w:pPr>
+            <w:r>
+              <w:rPr>
+                <w:lang w:val="fr-FR"/>
+              </w:rPr>
+              <w:t>Oui</w:t>
+            </w:r>
+          </w:p>
+        </w:tc>
+      </w:tr>
+      <w:tr>
+        <w:trPr>
+          <w:trHeight w:val="600"/>
+          <w:jc w:val="center"/>
+        </w:trPr>
+        <w:tc>
+          <w:tcPr>
+            <w:cnfStyle w:val="001000000000" w:firstRow="0" w:lastRow="0" w:firstColumn="1" w:lastColumn="0" w:oddVBand="0" w:evenVBand="0" w:oddHBand="0" w:evenHBand="0" w:firstRowFirstColumn="0" w:firstRowLastColumn="0" w:lastRowFirstColumn="0" w:lastRowLastColumn="0"/>
+            <w:tcW w:w="0" w:type="auto"/>
+          </w:tcPr>
+          <w:p>
+            <w:pPr>
+              <w:ind w:firstLine="0"/>
+              <w:jc w:val="left"/>
+              <w:rPr>
+                <w:lang w:val="fr-FR"/>
+              </w:rPr>
+            </w:pPr>
+            <w:r>
+              <w:rPr>
+                <w:lang w:val="fr-FR"/>
+              </w:rPr>
+              <w:t>S</w:t>
+            </w:r>
+            <w:r>
+              <w:rPr>
+                <w:lang w:val="fr-FR"/>
+              </w:rPr>
+              <w:t>tructure propre</w:t>
+            </w:r>
+          </w:p>
+        </w:tc>
+        <w:tc>
+          <w:tcPr>
+            <w:tcW w:w="0" w:type="auto"/>
+          </w:tcPr>
+          <w:p>
+            <w:pPr>
+              <w:ind w:firstLine="0"/>
+              <w:cnfStyle w:val="000000000000" w:firstRow="0" w:lastRow="0" w:firstColumn="0" w:lastColumn="0" w:oddVBand="0" w:evenVBand="0" w:oddHBand="0" w:evenHBand="0" w:firstRowFirstColumn="0" w:firstRowLastColumn="0" w:lastRowFirstColumn="0" w:lastRowLastColumn="0"/>
+              <w:rPr>
+                <w:lang w:val="fr-FR"/>
+              </w:rPr>
+            </w:pPr>
+            <w:r>
+              <w:rPr>
+                <w:lang w:val="fr-FR"/>
+              </w:rPr>
+              <w:t>Oui</w:t>
+            </w:r>
+          </w:p>
+        </w:tc>
+        <w:tc>
+          <w:tcPr>
+            <w:tcW w:w="0" w:type="auto"/>
+          </w:tcPr>
+          <w:p>
+            <w:pPr>
+              <w:ind w:firstLine="0"/>
+              <w:cnfStyle w:val="000000000000" w:firstRow="0" w:lastRow="0" w:firstColumn="0" w:lastColumn="0" w:oddVBand="0" w:evenVBand="0" w:oddHBand="0" w:evenHBand="0" w:firstRowFirstColumn="0" w:firstRowLastColumn="0" w:lastRowFirstColumn="0" w:lastRowLastColumn="0"/>
+              <w:rPr>
+                <w:lang w:val="fr-FR"/>
+              </w:rPr>
+            </w:pPr>
+            <w:r>
+              <w:rPr>
+                <w:lang w:val="fr-FR"/>
+              </w:rPr>
+              <w:t>Oui</w:t>
+            </w:r>
+          </w:p>
+        </w:tc>
+        <w:tc>
+          <w:tcPr>
+            <w:tcW w:w="0" w:type="auto"/>
+          </w:tcPr>
+          <w:p>
+            <w:pPr>
+              <w:ind w:firstLine="0"/>
+              <w:cnfStyle w:val="000000000000" w:firstRow="0" w:lastRow="0" w:firstColumn="0" w:lastColumn="0" w:oddVBand="0" w:evenVBand="0" w:oddHBand="0" w:evenHBand="0" w:firstRowFirstColumn="0" w:firstRowLastColumn="0" w:lastRowFirstColumn="0" w:lastRowLastColumn="0"/>
+              <w:rPr>
+                <w:lang w:val="fr-FR"/>
+              </w:rPr>
+            </w:pPr>
+            <w:r>
+              <w:rPr>
+                <w:lang w:val="fr-FR"/>
+              </w:rPr>
+              <w:t>Oui</w:t>
+            </w:r>
+          </w:p>
+        </w:tc>
+        <w:tc>
+          <w:tcPr>
+            <w:tcW w:w="0" w:type="auto"/>
+          </w:tcPr>
+          <w:p>
+            <w:pPr>
+              <w:ind w:firstLine="0"/>
+              <w:cnfStyle w:val="000000000000" w:firstRow="0" w:lastRow="0" w:firstColumn="0" w:lastColumn="0" w:oddVBand="0" w:evenVBand="0" w:oddHBand="0" w:evenHBand="0" w:firstRowFirstColumn="0" w:firstRowLastColumn="0" w:lastRowFirstColumn="0" w:lastRowLastColumn="0"/>
+              <w:rPr>
+                <w:lang w:val="fr-FR"/>
+              </w:rPr>
+            </w:pPr>
+            <w:r>
+              <w:rPr>
+                <w:lang w:val="fr-FR"/>
+              </w:rPr>
+              <w:t>Oui</w:t>
+            </w:r>
+          </w:p>
+        </w:tc>
+      </w:tr>
+      <w:tr>
+        <w:trPr>
+          <w:cnfStyle w:val="000000100000" w:firstRow="0" w:lastRow="0" w:firstColumn="0" w:lastColumn="0" w:oddVBand="0" w:evenVBand="0" w:oddHBand="1" w:evenHBand="0" w:firstRowFirstColumn="0" w:firstRowLastColumn="0" w:lastRowFirstColumn="0" w:lastRowLastColumn="0"/>
+          <w:trHeight w:val="600"/>
+          <w:jc w:val="center"/>
+        </w:trPr>
+        <w:tc>
+          <w:tcPr>
+            <w:cnfStyle w:val="001000000000" w:firstRow="0" w:lastRow="0" w:firstColumn="1" w:lastColumn="0" w:oddVBand="0" w:evenVBand="0" w:oddHBand="0" w:evenHBand="0" w:firstRowFirstColumn="0" w:firstRowLastColumn="0" w:lastRowFirstColumn="0" w:lastRowLastColumn="0"/>
+            <w:tcW w:w="0" w:type="auto"/>
+          </w:tcPr>
+          <w:p>
+            <w:pPr>
+              <w:ind w:firstLine="0"/>
+              <w:jc w:val="left"/>
+              <w:rPr>
+                <w:lang w:val="fr-FR"/>
+              </w:rPr>
+            </w:pPr>
+            <w:r>
+              <w:rPr>
+                <w:lang w:val="fr-FR"/>
+              </w:rPr>
+              <w:t>2D à 3D</w:t>
+            </w:r>
+          </w:p>
+        </w:tc>
+        <w:tc>
+          <w:tcPr>
+            <w:tcW w:w="0" w:type="auto"/>
+          </w:tcPr>
+          <w:p>
+            <w:pPr>
+              <w:ind w:firstLine="0"/>
+              <w:cnfStyle w:val="000000100000" w:firstRow="0" w:lastRow="0" w:firstColumn="0" w:lastColumn="0" w:oddVBand="0" w:evenVBand="0" w:oddHBand="1" w:evenHBand="0" w:firstRowFirstColumn="0" w:firstRowLastColumn="0" w:lastRowFirstColumn="0" w:lastRowLastColumn="0"/>
+              <w:rPr>
+                <w:lang w:val="fr-FR"/>
+              </w:rPr>
+            </w:pPr>
+            <w:r>
+              <w:rPr>
+                <w:lang w:val="fr-FR"/>
+              </w:rPr>
+              <w:t>Oui</w:t>
+            </w:r>
+          </w:p>
+        </w:tc>
+        <w:tc>
+          <w:tcPr>
+            <w:tcW w:w="0" w:type="auto"/>
+          </w:tcPr>
+          <w:p>
+            <w:pPr>
+              <w:ind w:firstLine="0"/>
+              <w:cnfStyle w:val="000000100000" w:firstRow="0" w:lastRow="0" w:firstColumn="0" w:lastColumn="0" w:oddVBand="0" w:evenVBand="0" w:oddHBand="1" w:evenHBand="0" w:firstRowFirstColumn="0" w:firstRowLastColumn="0" w:lastRowFirstColumn="0" w:lastRowLastColumn="0"/>
+              <w:rPr>
+                <w:lang w:val="fr-FR"/>
+              </w:rPr>
+            </w:pPr>
+            <w:r>
+              <w:rPr>
+                <w:lang w:val="fr-FR"/>
+              </w:rPr>
+              <w:t>Oui</w:t>
+            </w:r>
+          </w:p>
+        </w:tc>
+        <w:tc>
+          <w:tcPr>
+            <w:tcW w:w="0" w:type="auto"/>
+          </w:tcPr>
+          <w:p>
+            <w:pPr>
+              <w:ind w:firstLine="0"/>
+              <w:cnfStyle w:val="000000100000" w:firstRow="0" w:lastRow="0" w:firstColumn="0" w:lastColumn="0" w:oddVBand="0" w:evenVBand="0" w:oddHBand="1" w:evenHBand="0" w:firstRowFirstColumn="0" w:firstRowLastColumn="0" w:lastRowFirstColumn="0" w:lastRowLastColumn="0"/>
+              <w:rPr>
+                <w:lang w:val="fr-FR"/>
+              </w:rPr>
+            </w:pPr>
+            <w:r>
+              <w:rPr>
+                <w:lang w:val="fr-FR"/>
+              </w:rPr>
+              <w:t>Oui</w:t>
+            </w:r>
+          </w:p>
+        </w:tc>
+        <w:tc>
+          <w:tcPr>
+            <w:tcW w:w="0" w:type="auto"/>
+          </w:tcPr>
+          <w:p>
+            <w:pPr>
+              <w:ind w:firstLine="0"/>
+              <w:cnfStyle w:val="000000100000" w:firstRow="0" w:lastRow="0" w:firstColumn="0" w:lastColumn="0" w:oddVBand="0" w:evenVBand="0" w:oddHBand="1" w:evenHBand="0" w:firstRowFirstColumn="0" w:firstRowLastColumn="0" w:lastRowFirstColumn="0" w:lastRowLastColumn="0"/>
+              <w:rPr>
+                <w:lang w:val="fr-FR"/>
+              </w:rPr>
+            </w:pPr>
+            <w:r>
+              <w:rPr>
+                <w:lang w:val="fr-FR"/>
+              </w:rPr>
+              <w:t>Oui</w:t>
+            </w:r>
+          </w:p>
+        </w:tc>
+      </w:tr>
+      <w:tr>
+        <w:trPr>
+          <w:trHeight w:val="923"/>
+          <w:jc w:val="center"/>
+        </w:trPr>
+        <w:tc>
+          <w:tcPr>
+            <w:cnfStyle w:val="001000000000" w:firstRow="0" w:lastRow="0" w:firstColumn="1" w:lastColumn="0" w:oddVBand="0" w:evenVBand="0" w:oddHBand="0" w:evenHBand="0" w:firstRowFirstColumn="0" w:firstRowLastColumn="0" w:lastRowFirstColumn="0" w:lastRowLastColumn="0"/>
+            <w:tcW w:w="0" w:type="auto"/>
+          </w:tcPr>
+          <w:p>
+            <w:pPr>
+              <w:ind w:firstLine="0"/>
+              <w:jc w:val="left"/>
+              <w:rPr>
+                <w:lang w:val="fr-FR"/>
+              </w:rPr>
+            </w:pPr>
+            <w:r>
+              <w:rPr>
+                <w:lang w:val="fr-FR"/>
+              </w:rPr>
+              <w:t>P</w:t>
+            </w:r>
+            <w:r>
+              <w:rPr>
+                <w:lang w:val="fr-FR"/>
+              </w:rPr>
+              <w:t>rédiction de propriétés</w:t>
+            </w:r>
+          </w:p>
+        </w:tc>
+        <w:tc>
+          <w:tcPr>
+            <w:tcW w:w="0" w:type="auto"/>
+          </w:tcPr>
+          <w:p>
+            <w:pPr>
+              <w:ind w:firstLine="0"/>
+              <w:cnfStyle w:val="000000000000" w:firstRow="0" w:lastRow="0" w:firstColumn="0" w:lastColumn="0" w:oddVBand="0" w:evenVBand="0" w:oddHBand="0" w:evenHBand="0" w:firstRowFirstColumn="0" w:firstRowLastColumn="0" w:lastRowFirstColumn="0" w:lastRowLastColumn="0"/>
+              <w:rPr>
+                <w:lang w:val="fr-FR"/>
+              </w:rPr>
+            </w:pPr>
+            <w:r>
+              <w:rPr>
+                <w:lang w:val="fr-FR"/>
+              </w:rPr>
+              <w:t>Oui</w:t>
+            </w:r>
+          </w:p>
+        </w:tc>
+        <w:tc>
+          <w:tcPr>
+            <w:tcW w:w="0" w:type="auto"/>
+          </w:tcPr>
+          <w:p>
+            <w:pPr>
+              <w:ind w:firstLine="0"/>
+              <w:cnfStyle w:val="000000000000" w:firstRow="0" w:lastRow="0" w:firstColumn="0" w:lastColumn="0" w:oddVBand="0" w:evenVBand="0" w:oddHBand="0" w:evenHBand="0" w:firstRowFirstColumn="0" w:firstRowLastColumn="0" w:lastRowFirstColumn="0" w:lastRowLastColumn="0"/>
+              <w:rPr>
+                <w:lang w:val="fr-FR"/>
+              </w:rPr>
+            </w:pPr>
+            <w:r>
+              <w:rPr>
+                <w:lang w:val="fr-FR"/>
+              </w:rPr>
+              <w:t>NA</w:t>
+            </w:r>
+          </w:p>
+        </w:tc>
+        <w:tc>
+          <w:tcPr>
+            <w:tcW w:w="0" w:type="auto"/>
+          </w:tcPr>
+          <w:p>
+            <w:pPr>
+              <w:ind w:firstLine="0"/>
+              <w:cnfStyle w:val="000000000000" w:firstRow="0" w:lastRow="0" w:firstColumn="0" w:lastColumn="0" w:oddVBand="0" w:evenVBand="0" w:oddHBand="0" w:evenHBand="0" w:firstRowFirstColumn="0" w:firstRowLastColumn="0" w:lastRowFirstColumn="0" w:lastRowLastColumn="0"/>
+              <w:rPr>
+                <w:lang w:val="fr-FR"/>
+              </w:rPr>
+            </w:pPr>
+            <w:r>
+              <w:rPr>
+                <w:lang w:val="fr-FR"/>
+              </w:rPr>
+              <w:t>NA</w:t>
+            </w:r>
+          </w:p>
+        </w:tc>
+        <w:tc>
+          <w:tcPr>
+            <w:tcW w:w="0" w:type="auto"/>
+          </w:tcPr>
+          <w:p>
+            <w:pPr>
+              <w:ind w:firstLine="0"/>
+              <w:cnfStyle w:val="000000000000" w:firstRow="0" w:lastRow="0" w:firstColumn="0" w:lastColumn="0" w:oddVBand="0" w:evenVBand="0" w:oddHBand="0" w:evenHBand="0" w:firstRowFirstColumn="0" w:firstRowLastColumn="0" w:lastRowFirstColumn="0" w:lastRowLastColumn="0"/>
+              <w:rPr>
+                <w:lang w:val="fr-FR"/>
+              </w:rPr>
+            </w:pPr>
+            <w:r>
+              <w:rPr>
+                <w:lang w:val="fr-FR"/>
+              </w:rPr>
+              <w:t>Oui</w:t>
+            </w:r>
+          </w:p>
+        </w:tc>
+      </w:tr>
+    </w:tbl>
+    <w:p>
+      <w:pPr>
+        <w:rPr>
+          <w:lang w:val="fr-FR"/>
+        </w:rPr>
+      </w:pPr>
+    </w:p>
+    <w:p>
+      <w:pPr>
+        <w:pStyle w:val="Titre4"/>
+        <w:rPr>
+          <w:lang w:val="fr-FR"/>
+        </w:rPr>
+      </w:pPr>
+      <w:bookmarkStart w:id="52" w:name="_Toc80045803"/>
+      <w:r>
+        <w:rPr>
+          <w:lang w:val="fr-FR"/>
+        </w:rPr>
+        <w:lastRenderedPageBreak/>
+        <w:t>Conclusion</w:t>
+      </w:r>
+      <w:bookmarkEnd w:id="52"/>
+    </w:p>
+    <w:p>
+      <w:pPr>
+        <w:rPr>
+          <w:lang w:val="fr-FR"/>
+        </w:rPr>
+      </w:pPr>
+      <w:r>
+        <w:rPr>
+          <w:lang w:val="fr-FR"/>
+        </w:rPr>
+        <w:t>Les quatre types de logiciels de dessin chimique peuvent bien faire un travail de dessin 2D. Les progrès de ChemSketch sont remarquables en termes d'amélioration globale des performances et de développement de modules intelligents. Il permet l'intégration de la 3D, du traitement spectral, du calcul spectral, de la prédiction des propriétés physico-chimiques et du service en ligne, qui représentent la tendance technique dominante dans les logiciels de dessin chimique. ChemDraw en tant que logiciel de dessin traditionnel est le plus puissant en dessin, mais la fonction 3D n'est pas intégrée, et</w:t>
+      </w:r>
+      <w:r>
+        <w:rPr>
+          <w:lang w:val="fr-FR"/>
+        </w:rPr>
+        <w:t xml:space="preserve"> </w:t>
+      </w:r>
+      <w:r>
+        <w:rPr>
+          <w:lang w:val="fr-FR"/>
+        </w:rPr>
+        <w:t>les fonctions spectrales doivent être améliorées. Les performances globales de ChemWindow sont considérablement améliorées après son intégration dans KnowItAll. En plus de ses fonctionnalités dans un module d'appareils de laboratoire et un module de processus de génie chimique, la fonction de traitement de l'information spectrale est exceptionnelle en raison de sa fusion avec Bio-Rad. De manière générale, ChemWindow et ChemSketch sont comparables</w:t>
+      </w:r>
+      <w:r>
+        <w:rPr>
+          <w:lang w:val="fr-FR"/>
+        </w:rPr>
+        <w:t xml:space="preserve"> </w:t>
+      </w:r>
+      <w:r>
+        <w:rPr>
+          <w:lang w:val="fr-FR"/>
+        </w:rPr>
+        <w:t>dans les performances globales. ISIS/Draw est un logiciel de dessin purement chimique. Il n'y a aucun signe de le développer en un logiciel complet de structure chimique dans la plus récente édition 2.5. La fonctionnalité impressionnante d'ISIS/Draw est simple. Faire une évaluation1,9 sur un logiciel de dessin chimique n'est pas une tâche facile.</w:t>
+      </w:r>
+    </w:p>
+    <w:p>
+      <w:pPr>
+        <w:rPr>
+          <w:lang w:val="fr-FR"/>
+        </w:rPr>
+      </w:pPr>
+      <w:r>
+        <w:rPr>
+          <w:lang w:val="fr-FR"/>
+        </w:rPr>
+        <w:t>La préférence d'un logiciel professionnel dépend principalement de l'objectif de l'utilisateur. Il semble donc</w:t>
+      </w:r>
+      <w:r>
+        <w:rPr>
+          <w:lang w:val="fr-FR"/>
+        </w:rPr>
+        <w:t xml:space="preserve"> </w:t>
+      </w:r>
+      <w:r>
+        <w:rPr>
+          <w:lang w:val="fr-FR"/>
+        </w:rPr>
+        <w:t>improbable de faire une recommandation largement acceptable. Pour les utilisateurs axés sur le dessin 2D, ISIS/Draw est le premier choix. ChemDraw plus Chem3D est sans aucun doute le meilleur pour les utilisateurs professionnels de la 3D. ChemSketch répond aux exigences de tâches étendues en matière de dessin, 3D, informations spectrales, propriétés physico-chimiques et programmation client. ChemWindow peut faciliter les utilisateurs qui s'étendent sur le laboratoire de chimie et la conception de processus d'ingénierie</w:t>
+      </w:r>
+      <w:r>
+        <w:rPr>
+          <w:lang w:val="fr-FR"/>
+        </w:rPr>
+        <w:t>.</w:t>
+      </w:r>
+    </w:p>
+    <w:p>
+      <w:pPr>
+        <w:pStyle w:val="Titre4"/>
+        <w:rPr>
+          <w:lang w:val="fr-FR"/>
+        </w:rPr>
+      </w:pPr>
       <w:r>
         <w:rPr>
           <w:lang w:val="fr-FR"/>
@@ -10317,7 +16457,7 @@
         <w:br w:type="page"/>
       </w:r>
     </w:p>
-    <w:bookmarkStart w:id="33" w:name="_Toc79808578" w:displacedByCustomXml="next"/>
+    <w:bookmarkStart w:id="53" w:name="_Toc80045804" w:displacedByCustomXml="next"/>
     <w:sdt>
       <w:sdtPr>
         <w:rPr>
@@ -10357,7 +16497,7 @@
             </w:rPr>
             <w:t>Bibliographie</w:t>
           </w:r>
-          <w:bookmarkEnd w:id="33"/>
+          <w:bookmarkEnd w:id="53"/>
         </w:p>
         <w:sdt>
           <w:sdtPr>
@@ -10456,6 +16596,72 @@
                   <w:noProof/>
                   <w:lang w:val="en-US"/>
                 </w:rPr>
+                <w:t xml:space="preserve">David A, E. (2014). </w:t>
+              </w:r>
+              <w:r>
+                <w:rPr>
+                  <w:i/>
+                  <w:iCs/>
+                  <w:noProof/>
+                  <w:lang w:val="en-US"/>
+                </w:rPr>
+                <w:t>History of the Harvard ChemDraw Project.</w:t>
+              </w:r>
+              <w:r>
+                <w:rPr>
+                  <w:noProof/>
+                  <w:lang w:val="en-US"/>
+                </w:rPr>
+                <w:t xml:space="preserve"> Angew. Chem. Int. Ed.</w:t>
+              </w:r>
+            </w:p>
+            <w:p>
+              <w:pPr>
+                <w:pStyle w:val="Bibliographie"/>
+                <w:ind w:left="720" w:hanging="720"/>
+                <w:rPr>
+                  <w:noProof/>
+                  <w:lang w:val="en-US"/>
+                </w:rPr>
+              </w:pPr>
+              <w:r>
+                <w:rPr>
+                  <w:noProof/>
+                  <w:lang w:val="en-US"/>
+                </w:rPr>
+                <w:t xml:space="preserve">digitalschool. (n.d.). </w:t>
+              </w:r>
+              <w:r>
+                <w:rPr>
+                  <w:i/>
+                  <w:iCs/>
+                  <w:noProof/>
+                  <w:lang w:val="en-US"/>
+                </w:rPr>
+                <w:t>CAD: A Brief History</w:t>
+              </w:r>
+              <w:r>
+                <w:rPr>
+                  <w:noProof/>
+                  <w:lang w:val="en-US"/>
+                </w:rPr>
+                <w:t>. Retrieved from digitalschool.ca: https://www.digitalschool.ca/cad-a-brief-history/?fbclid=IwAR0ML5izWSRgi1ZbbW1pCzi7Bm3H-cRYGbb8vU5HGtbBhQRRg2c0BuQUF80</w:t>
+              </w:r>
+            </w:p>
+            <w:p>
+              <w:pPr>
+                <w:pStyle w:val="Bibliographie"/>
+                <w:ind w:left="720" w:hanging="720"/>
+                <w:rPr>
+                  <w:noProof/>
+                  <w:lang w:val="en-US"/>
+                </w:rPr>
+              </w:pPr>
+              <w:r>
+                <w:rPr>
+                  <w:noProof/>
+                  <w:lang w:val="en-US"/>
+                </w:rPr>
                 <w:t xml:space="preserve">Eller, G. (2006). </w:t>
               </w:r>
               <w:r>
@@ -10506,6 +16712,39 @@
                   <w:lang w:val="en-US"/>
                 </w:rPr>
                 <w:t xml:space="preserve"> Ceem. Educator.</w:t>
+              </w:r>
+            </w:p>
+            <w:p>
+              <w:pPr>
+                <w:pStyle w:val="Bibliographie"/>
+                <w:ind w:left="720" w:hanging="720"/>
+                <w:rPr>
+                  <w:noProof/>
+                  <w:lang w:val="en-US"/>
+                </w:rPr>
+              </w:pPr>
+              <w:r>
+                <w:rPr>
+                  <w:noProof/>
+                  <w:lang w:val="en-US"/>
+                </w:rPr>
+                <w:t xml:space="preserve">Jim X, C. (2009). </w:t>
+              </w:r>
+              <w:r>
+                <w:rPr>
+                  <w:i/>
+                  <w:iCs/>
+                  <w:noProof/>
+                  <w:lang w:val="en-US"/>
+                </w:rPr>
+                <w:t>Guide to Graphics Software Tools.</w:t>
+              </w:r>
+              <w:r>
+                <w:rPr>
+                  <w:noProof/>
+                  <w:lang w:val="en-US"/>
+                </w:rPr>
+                <w:t xml:space="preserve"> Springer-Verlag London Limited.</w:t>
               </w:r>
             </w:p>
             <w:p>
@@ -10621,6 +16860,7 @@
                   <w:noProof/>
                   <w:lang w:val="en-US"/>
                 </w:rPr>
+                <w:lastRenderedPageBreak/>
                 <w:t xml:space="preserve">Wu, H. K., &amp; Shah, P. (2004). </w:t>
               </w:r>
               <w:r>
@@ -10641,6 +16881,39 @@
               </w:r>
             </w:p>
             <w:p>
+              <w:pPr>
+                <w:pStyle w:val="Bibliographie"/>
+                <w:ind w:left="720" w:hanging="720"/>
+                <w:rPr>
+                  <w:noProof/>
+                  <w:lang w:val="en-US"/>
+                </w:rPr>
+              </w:pPr>
+              <w:r>
+                <w:rPr>
+                  <w:noProof/>
+                  <w:lang w:val="en-US"/>
+                </w:rPr>
+                <w:t xml:space="preserve">Zhenjiang, L., Honggui, W., Shi, Y., &amp; Pingkai, O. (2004). </w:t>
+              </w:r>
+              <w:r>
+                <w:rPr>
+                  <w:i/>
+                  <w:iCs/>
+                  <w:noProof/>
+                  <w:lang w:val="en-US"/>
+                </w:rPr>
+                <w:t>Personal Experience with Four Kinds of Chemical Structure Drawing Software.</w:t>
+              </w:r>
+              <w:r>
+                <w:rPr>
+                  <w:noProof/>
+                  <w:lang w:val="en-US"/>
+                </w:rPr>
+                <w:t xml:space="preserve"> College of Life Science and Pharmaceutical Engineering, Nanjing University of Technology, China.</w:t>
+              </w:r>
+            </w:p>
+            <w:p>
               <w:r>
                 <w:rPr>
                   <w:b/>
@@ -10661,7 +16934,7 @@
       </w:pPr>
     </w:p>
     <w:sectPr>
-      <w:footerReference w:type="default" r:id="rId28"/>
+      <w:footerReference w:type="default" r:id="rId36"/>
       <w:pgSz w:w="11906" w:h="16838"/>
       <w:pgMar w:top="1417" w:right="1440" w:bottom="1440" w:left="1440" w:header="709" w:footer="709" w:gutter="0"/>
       <w:cols w:space="708"/>
@@ -12107,7 +18380,6 @@
     <w:name w:val="Normal (Web)"/>
     <w:basedOn w:val="Normal"/>
     <w:uiPriority w:val="99"/>
-    <w:semiHidden/>
     <w:unhideWhenUsed/>
     <w:rsid w:val="007C2C1B"/>
     <w:pPr>
@@ -12286,13 +18558,17 @@
     <w:name w:val="toc 1"/>
     <w:basedOn w:val="Normal"/>
     <w:next w:val="Normal"/>
+    <w:link w:val="TM1Car"/>
     <w:autoRedefine/>
     <w:uiPriority w:val="39"/>
     <w:unhideWhenUsed/>
-    <w:rsid w:val="007E6CBA"/>
+    <w:rsid w:val="00A87950"/>
     <w:pPr>
+      <w:tabs>
+        <w:tab w:val="right" w:leader="dot" w:pos="9016"/>
+      </w:tabs>
       <w:spacing w:before="120" w:after="120"/>
-      <w:jc w:val="left"/>
+      <w:jc w:val="center"/>
     </w:pPr>
     <w:rPr>
       <w:rFonts w:asciiTheme="minorHAnsi" w:hAnsiTheme="minorHAnsi" w:cstheme="minorHAnsi"/>
@@ -12489,6 +18765,48 @@
     <w:pPr>
       <w:spacing w:after="0"/>
     </w:pPr>
+  </w:style>
+  <w:style w:type="paragraph" w:customStyle="1" w:styleId="titrepersonalis">
+    <w:name w:val="titre personalisé"/>
+    <w:basedOn w:val="TM1"/>
+    <w:link w:val="titrepersonalisCar"/>
+    <w:qFormat/>
+    <w:rsid w:val="00A87950"/>
+    <w:rPr>
+      <w:rFonts w:ascii="Times New Roman" w:hAnsi="Times New Roman"/>
+      <w:sz w:val="24"/>
+      <w:lang w:val="fr-FR"/>
+    </w:rPr>
+  </w:style>
+  <w:style w:type="character" w:customStyle="1" w:styleId="TM1Car">
+    <w:name w:val="TM 1 Car"/>
+    <w:basedOn w:val="Policepardfaut"/>
+    <w:link w:val="TM1"/>
+    <w:uiPriority w:val="39"/>
+    <w:rsid w:val="00A87950"/>
+    <w:rPr>
+      <w:rFonts w:cstheme="minorHAnsi"/>
+      <w:b/>
+      <w:bCs/>
+      <w:caps/>
+      <w:sz w:val="20"/>
+      <w:szCs w:val="20"/>
+    </w:rPr>
+  </w:style>
+  <w:style w:type="character" w:customStyle="1" w:styleId="titrepersonalisCar">
+    <w:name w:val="titre personalisé Car"/>
+    <w:basedOn w:val="TM1Car"/>
+    <w:link w:val="titrepersonalis"/>
+    <w:rsid w:val="00A87950"/>
+    <w:rPr>
+      <w:rFonts w:ascii="Times New Roman" w:hAnsi="Times New Roman" w:cstheme="minorHAnsi"/>
+      <w:b/>
+      <w:bCs/>
+      <w:caps/>
+      <w:sz w:val="24"/>
+      <w:szCs w:val="20"/>
+      <w:lang w:val="fr-FR"/>
+    </w:rPr>
   </w:style>
 </w:styles>
 </file>

--- a/Mémoire/Mémoire.docx
+++ b/Mémoire/Mémoire.docx
@@ -42,14 +42,14 @@
         </w:rPr>
         <w:fldChar w:fldCharType="separate"/>
       </w:r>
-      <w:hyperlink w:anchor="_Toc80045779" w:history="1">
+      <w:hyperlink w:anchor="_Toc80132844" w:history="1">
         <w:r>
           <w:rPr>
             <w:rStyle w:val="Lienhypertexte"/>
             <w:noProof/>
             <w:lang w:val="fr-FR"/>
           </w:rPr>
-          <w:t>Chapitre 1 Intro générale et position du problème</w:t>
+          <w:t>Chapitre 1 Introduction générale et position du problème</w:t>
         </w:r>
         <w:r>
           <w:rPr>
@@ -70,7 +70,7 @@
             <w:noProof/>
             <w:webHidden/>
           </w:rPr>
-          <w:instrText xml:space="preserve"> PAGEREF _Toc80045779 \h </w:instrText>
+          <w:instrText xml:space="preserve"> PAGEREF _Toc80132844 \h </w:instrText>
         </w:r>
         <w:r>
           <w:rPr>
@@ -116,7 +116,7 @@
           <w:lang w:val="fr-DZ" w:eastAsia="fr-DZ"/>
         </w:rPr>
       </w:pPr>
-      <w:hyperlink w:anchor="_Toc80045780" w:history="1">
+      <w:hyperlink w:anchor="_Toc80132845" w:history="1">
         <w:r>
           <w:rPr>
             <w:rStyle w:val="Lienhypertexte"/>
@@ -144,7 +144,7 @@
             <w:noProof/>
             <w:webHidden/>
           </w:rPr>
-          <w:instrText xml:space="preserve"> PAGEREF _Toc80045780 \h </w:instrText>
+          <w:instrText xml:space="preserve"> PAGEREF _Toc80132845 \h </w:instrText>
         </w:r>
         <w:r>
           <w:rPr>
@@ -191,14 +191,14 @@
           <w:lang w:val="fr-DZ" w:eastAsia="fr-DZ"/>
         </w:rPr>
       </w:pPr>
-      <w:hyperlink w:anchor="_Toc80045781" w:history="1">
+      <w:hyperlink w:anchor="_Toc80132846" w:history="1">
         <w:r>
           <w:rPr>
             <w:rStyle w:val="Lienhypertexte"/>
             <w:noProof/>
             <w:lang w:val="fr-FR"/>
           </w:rPr>
-          <w:t>I.1 C’est quoi une molécule</w:t>
+          <w:t>I.1 Qu’est-ce qu’une molécule ?</w:t>
         </w:r>
         <w:r>
           <w:rPr>
@@ -219,7 +219,7 @@
             <w:noProof/>
             <w:webHidden/>
           </w:rPr>
-          <w:instrText xml:space="preserve"> PAGEREF _Toc80045781 \h </w:instrText>
+          <w:instrText xml:space="preserve"> PAGEREF _Toc80132846 \h </w:instrText>
         </w:r>
         <w:r>
           <w:rPr>
@@ -266,7 +266,7 @@
           <w:lang w:val="fr-DZ" w:eastAsia="fr-DZ"/>
         </w:rPr>
       </w:pPr>
-      <w:hyperlink w:anchor="_Toc80045782" w:history="1">
+      <w:hyperlink w:anchor="_Toc80132847" w:history="1">
         <w:r>
           <w:rPr>
             <w:rStyle w:val="Lienhypertexte"/>
@@ -293,7 +293,7 @@
             <w:noProof/>
             <w:webHidden/>
           </w:rPr>
-          <w:instrText xml:space="preserve"> PAGEREF _Toc80045782 \h </w:instrText>
+          <w:instrText xml:space="preserve"> PAGEREF _Toc80132847 \h </w:instrText>
         </w:r>
         <w:r>
           <w:rPr>
@@ -340,7 +340,7 @@
           <w:lang w:val="fr-DZ" w:eastAsia="fr-DZ"/>
         </w:rPr>
       </w:pPr>
-      <w:hyperlink w:anchor="_Toc80045783" w:history="1">
+      <w:hyperlink w:anchor="_Toc80132848" w:history="1">
         <w:r>
           <w:rPr>
             <w:rStyle w:val="Lienhypertexte"/>
@@ -368,7 +368,7 @@
             <w:noProof/>
             <w:webHidden/>
           </w:rPr>
-          <w:instrText xml:space="preserve"> PAGEREF _Toc80045783 \h </w:instrText>
+          <w:instrText xml:space="preserve"> PAGEREF _Toc80132848 \h </w:instrText>
         </w:r>
         <w:r>
           <w:rPr>
@@ -414,7 +414,7 @@
           <w:lang w:val="fr-DZ" w:eastAsia="fr-DZ"/>
         </w:rPr>
       </w:pPr>
-      <w:hyperlink w:anchor="_Toc80045784" w:history="1">
+      <w:hyperlink w:anchor="_Toc80132849" w:history="1">
         <w:r>
           <w:rPr>
             <w:rStyle w:val="Lienhypertexte"/>
@@ -442,7 +442,7 @@
             <w:noProof/>
             <w:webHidden/>
           </w:rPr>
-          <w:instrText xml:space="preserve"> PAGEREF _Toc80045784 \h </w:instrText>
+          <w:instrText xml:space="preserve"> PAGEREF _Toc80132849 \h </w:instrText>
         </w:r>
         <w:r>
           <w:rPr>
@@ -489,7 +489,7 @@
           <w:lang w:val="fr-DZ" w:eastAsia="fr-DZ"/>
         </w:rPr>
       </w:pPr>
-      <w:hyperlink w:anchor="_Toc80045785" w:history="1">
+      <w:hyperlink w:anchor="_Toc80132850" w:history="1">
         <w:r>
           <w:rPr>
             <w:rStyle w:val="Lienhypertexte"/>
@@ -517,7 +517,7 @@
             <w:noProof/>
             <w:webHidden/>
           </w:rPr>
-          <w:instrText xml:space="preserve"> PAGEREF _Toc80045785 \h </w:instrText>
+          <w:instrText xml:space="preserve"> PAGEREF _Toc80132850 \h </w:instrText>
         </w:r>
         <w:r>
           <w:rPr>
@@ -563,7 +563,7 @@
           <w:lang w:val="fr-DZ" w:eastAsia="fr-DZ"/>
         </w:rPr>
       </w:pPr>
-      <w:hyperlink w:anchor="_Toc80045786" w:history="1">
+      <w:hyperlink w:anchor="_Toc80132851" w:history="1">
         <w:r>
           <w:rPr>
             <w:rStyle w:val="Lienhypertexte"/>
@@ -610,7 +610,7 @@
             <w:noProof/>
             <w:webHidden/>
           </w:rPr>
-          <w:instrText xml:space="preserve"> PAGEREF _Toc80045786 \h </w:instrText>
+          <w:instrText xml:space="preserve"> PAGEREF _Toc80132851 \h </w:instrText>
         </w:r>
         <w:r>
           <w:rPr>
@@ -656,7 +656,7 @@
           <w:lang w:val="fr-DZ" w:eastAsia="fr-DZ"/>
         </w:rPr>
       </w:pPr>
-      <w:hyperlink w:anchor="_Toc80045787" w:history="1">
+      <w:hyperlink w:anchor="_Toc80132852" w:history="1">
         <w:r>
           <w:rPr>
             <w:rStyle w:val="Lienhypertexte"/>
@@ -701,7 +701,7 @@
             <w:noProof/>
             <w:webHidden/>
           </w:rPr>
-          <w:instrText xml:space="preserve"> PAGEREF _Toc80045787 \h </w:instrText>
+          <w:instrText xml:space="preserve"> PAGEREF _Toc80132852 \h </w:instrText>
         </w:r>
         <w:r>
           <w:rPr>
@@ -747,7 +747,7 @@
           <w:lang w:val="fr-DZ" w:eastAsia="fr-DZ"/>
         </w:rPr>
       </w:pPr>
-      <w:hyperlink w:anchor="_Toc80045788" w:history="1">
+      <w:hyperlink w:anchor="_Toc80132853" w:history="1">
         <w:r>
           <w:rPr>
             <w:rStyle w:val="Lienhypertexte"/>
@@ -792,7 +792,7 @@
             <w:noProof/>
             <w:webHidden/>
           </w:rPr>
-          <w:instrText xml:space="preserve"> PAGEREF _Toc80045788 \h </w:instrText>
+          <w:instrText xml:space="preserve"> PAGEREF _Toc80132853 \h </w:instrText>
         </w:r>
         <w:r>
           <w:rPr>
@@ -839,7 +839,7 @@
           <w:lang w:val="fr-DZ" w:eastAsia="fr-DZ"/>
         </w:rPr>
       </w:pPr>
-      <w:hyperlink w:anchor="_Toc80045789" w:history="1">
+      <w:hyperlink w:anchor="_Toc80132854" w:history="1">
         <w:r>
           <w:rPr>
             <w:rStyle w:val="Lienhypertexte"/>
@@ -867,7 +867,7 @@
             <w:noProof/>
             <w:webHidden/>
           </w:rPr>
-          <w:instrText xml:space="preserve"> PAGEREF _Toc80045789 \h </w:instrText>
+          <w:instrText xml:space="preserve"> PAGEREF _Toc80132854 \h </w:instrText>
         </w:r>
         <w:r>
           <w:rPr>
@@ -914,7 +914,7 @@
           <w:lang w:val="fr-DZ" w:eastAsia="fr-DZ"/>
         </w:rPr>
       </w:pPr>
-      <w:hyperlink w:anchor="_Toc80045790" w:history="1">
+      <w:hyperlink w:anchor="_Toc80132855" w:history="1">
         <w:r>
           <w:rPr>
             <w:rStyle w:val="Lienhypertexte"/>
@@ -942,7 +942,7 @@
             <w:noProof/>
             <w:webHidden/>
           </w:rPr>
-          <w:instrText xml:space="preserve"> PAGEREF _Toc80045790 \h </w:instrText>
+          <w:instrText xml:space="preserve"> PAGEREF _Toc80132855 \h </w:instrText>
         </w:r>
         <w:r>
           <w:rPr>
@@ -988,7 +988,7 @@
           <w:lang w:val="fr-DZ" w:eastAsia="fr-DZ"/>
         </w:rPr>
       </w:pPr>
-      <w:hyperlink w:anchor="_Toc80045791" w:history="1">
+      <w:hyperlink w:anchor="_Toc80132856" w:history="1">
         <w:r>
           <w:rPr>
             <w:rStyle w:val="Lienhypertexte"/>
@@ -1035,7 +1035,7 @@
             <w:noProof/>
             <w:webHidden/>
           </w:rPr>
-          <w:instrText xml:space="preserve"> PAGEREF _Toc80045791 \h </w:instrText>
+          <w:instrText xml:space="preserve"> PAGEREF _Toc80132856 \h </w:instrText>
         </w:r>
         <w:r>
           <w:rPr>
@@ -1081,7 +1081,7 @@
           <w:lang w:val="fr-DZ" w:eastAsia="fr-DZ"/>
         </w:rPr>
       </w:pPr>
-      <w:hyperlink w:anchor="_Toc80045792" w:history="1">
+      <w:hyperlink w:anchor="_Toc80132857" w:history="1">
         <w:r>
           <w:rPr>
             <w:rStyle w:val="Lienhypertexte"/>
@@ -1128,7 +1128,7 @@
             <w:noProof/>
             <w:webHidden/>
           </w:rPr>
-          <w:instrText xml:space="preserve"> PAGEREF _Toc80045792 \h </w:instrText>
+          <w:instrText xml:space="preserve"> PAGEREF _Toc80132857 \h </w:instrText>
         </w:r>
         <w:r>
           <w:rPr>
@@ -1174,7 +1174,7 @@
           <w:lang w:val="fr-DZ" w:eastAsia="fr-DZ"/>
         </w:rPr>
       </w:pPr>
-      <w:hyperlink w:anchor="_Toc80045793" w:history="1">
+      <w:hyperlink w:anchor="_Toc80132858" w:history="1">
         <w:r>
           <w:rPr>
             <w:rStyle w:val="Lienhypertexte"/>
@@ -1221,7 +1221,7 @@
             <w:noProof/>
             <w:webHidden/>
           </w:rPr>
-          <w:instrText xml:space="preserve"> PAGEREF _Toc80045793 \h </w:instrText>
+          <w:instrText xml:space="preserve"> PAGEREF _Toc80132858 \h </w:instrText>
         </w:r>
         <w:r>
           <w:rPr>
@@ -1267,7 +1267,7 @@
           <w:lang w:val="fr-DZ" w:eastAsia="fr-DZ"/>
         </w:rPr>
       </w:pPr>
-      <w:hyperlink w:anchor="_Toc80045794" w:history="1">
+      <w:hyperlink w:anchor="_Toc80132859" w:history="1">
         <w:r>
           <w:rPr>
             <w:rStyle w:val="Lienhypertexte"/>
@@ -1314,7 +1314,7 @@
             <w:noProof/>
             <w:webHidden/>
           </w:rPr>
-          <w:instrText xml:space="preserve"> PAGEREF _Toc80045794 \h </w:instrText>
+          <w:instrText xml:space="preserve"> PAGEREF _Toc80132859 \h </w:instrText>
         </w:r>
         <w:r>
           <w:rPr>
@@ -1360,7 +1360,7 @@
           <w:lang w:val="fr-DZ" w:eastAsia="fr-DZ"/>
         </w:rPr>
       </w:pPr>
-      <w:hyperlink w:anchor="_Toc80045795" w:history="1">
+      <w:hyperlink w:anchor="_Toc80132860" w:history="1">
         <w:r>
           <w:rPr>
             <w:rStyle w:val="Lienhypertexte"/>
@@ -1407,7 +1407,7 @@
             <w:noProof/>
             <w:webHidden/>
           </w:rPr>
-          <w:instrText xml:space="preserve"> PAGEREF _Toc80045795 \h </w:instrText>
+          <w:instrText xml:space="preserve"> PAGEREF _Toc80132860 \h </w:instrText>
         </w:r>
         <w:r>
           <w:rPr>
@@ -1454,7 +1454,7 @@
           <w:lang w:val="fr-DZ" w:eastAsia="fr-DZ"/>
         </w:rPr>
       </w:pPr>
-      <w:hyperlink w:anchor="_Toc80045796" w:history="1">
+      <w:hyperlink w:anchor="_Toc80132861" w:history="1">
         <w:r>
           <w:rPr>
             <w:rStyle w:val="Lienhypertexte"/>
@@ -1482,7 +1482,7 @@
             <w:noProof/>
             <w:webHidden/>
           </w:rPr>
-          <w:instrText xml:space="preserve"> PAGEREF _Toc80045796 \h </w:instrText>
+          <w:instrText xml:space="preserve"> PAGEREF _Toc80132861 \h </w:instrText>
         </w:r>
         <w:r>
           <w:rPr>
@@ -1528,7 +1528,7 @@
           <w:lang w:val="fr-DZ" w:eastAsia="fr-DZ"/>
         </w:rPr>
       </w:pPr>
-      <w:hyperlink w:anchor="_Toc80045797" w:history="1">
+      <w:hyperlink w:anchor="_Toc80132862" w:history="1">
         <w:r>
           <w:rPr>
             <w:rStyle w:val="Lienhypertexte"/>
@@ -1575,7 +1575,7 @@
             <w:noProof/>
             <w:webHidden/>
           </w:rPr>
-          <w:instrText xml:space="preserve"> PAGEREF _Toc80045797 \h </w:instrText>
+          <w:instrText xml:space="preserve"> PAGEREF _Toc80132862 \h </w:instrText>
         </w:r>
         <w:r>
           <w:rPr>
@@ -1621,12 +1621,11 @@
           <w:lang w:val="fr-DZ" w:eastAsia="fr-DZ"/>
         </w:rPr>
       </w:pPr>
-      <w:hyperlink w:anchor="_Toc80045798" w:history="1">
+      <w:hyperlink w:anchor="_Toc80132863" w:history="1">
         <w:r>
           <w:rPr>
             <w:rStyle w:val="Lienhypertexte"/>
-            <w:rFonts w:ascii="Symbol" w:eastAsiaTheme="majorEastAsia" w:hAnsi="Symbol" w:cstheme="majorBidi"/>
-            <w:iCs/>
+            <w:rFonts w:ascii="Symbol" w:hAnsi="Symbol"/>
             <w:noProof/>
             <w:lang w:val="fr-FR"/>
           </w:rPr>
@@ -1645,10 +1644,6 @@
         <w:r>
           <w:rPr>
             <w:rStyle w:val="Lienhypertexte"/>
-            <w:rFonts w:eastAsiaTheme="majorEastAsia" w:cstheme="majorBidi"/>
-            <w:b/>
-            <w:i/>
-            <w:iCs/>
             <w:noProof/>
             <w:lang w:val="fr-FR"/>
           </w:rPr>
@@ -1673,7 +1668,7 @@
             <w:noProof/>
             <w:webHidden/>
           </w:rPr>
-          <w:instrText xml:space="preserve"> PAGEREF _Toc80045798 \h </w:instrText>
+          <w:instrText xml:space="preserve"> PAGEREF _Toc80132863 \h </w:instrText>
         </w:r>
         <w:r>
           <w:rPr>
@@ -1719,7 +1714,7 @@
           <w:lang w:val="fr-DZ" w:eastAsia="fr-DZ"/>
         </w:rPr>
       </w:pPr>
-      <w:hyperlink w:anchor="_Toc80045799" w:history="1">
+      <w:hyperlink w:anchor="_Toc80132864" w:history="1">
         <w:r>
           <w:rPr>
             <w:rStyle w:val="Lienhypertexte"/>
@@ -1766,7 +1761,7 @@
             <w:noProof/>
             <w:webHidden/>
           </w:rPr>
-          <w:instrText xml:space="preserve"> PAGEREF _Toc80045799 \h </w:instrText>
+          <w:instrText xml:space="preserve"> PAGEREF _Toc80132864 \h </w:instrText>
         </w:r>
         <w:r>
           <w:rPr>
@@ -1812,7 +1807,7 @@
           <w:lang w:val="fr-DZ" w:eastAsia="fr-DZ"/>
         </w:rPr>
       </w:pPr>
-      <w:hyperlink w:anchor="_Toc80045800" w:history="1">
+      <w:hyperlink w:anchor="_Toc80132865" w:history="1">
         <w:r>
           <w:rPr>
             <w:rStyle w:val="Lienhypertexte"/>
@@ -1859,7 +1854,7 @@
             <w:noProof/>
             <w:webHidden/>
           </w:rPr>
-          <w:instrText xml:space="preserve"> PAGEREF _Toc80045800 \h </w:instrText>
+          <w:instrText xml:space="preserve"> PAGEREF _Toc80132865 \h </w:instrText>
         </w:r>
         <w:r>
           <w:rPr>
@@ -1905,7 +1900,7 @@
           <w:lang w:val="fr-DZ" w:eastAsia="fr-DZ"/>
         </w:rPr>
       </w:pPr>
-      <w:hyperlink w:anchor="_Toc80045801" w:history="1">
+      <w:hyperlink w:anchor="_Toc80132866" w:history="1">
         <w:r>
           <w:rPr>
             <w:rStyle w:val="Lienhypertexte"/>
@@ -1952,7 +1947,7 @@
             <w:noProof/>
             <w:webHidden/>
           </w:rPr>
-          <w:instrText xml:space="preserve"> PAGEREF _Toc80045801 \h </w:instrText>
+          <w:instrText xml:space="preserve"> PAGEREF _Toc80132866 \h </w:instrText>
         </w:r>
         <w:r>
           <w:rPr>
@@ -1998,7 +1993,7 @@
           <w:lang w:val="fr-DZ" w:eastAsia="fr-DZ"/>
         </w:rPr>
       </w:pPr>
-      <w:hyperlink w:anchor="_Toc80045802" w:history="1">
+      <w:hyperlink w:anchor="_Toc80132867" w:history="1">
         <w:r>
           <w:rPr>
             <w:rStyle w:val="Lienhypertexte"/>
@@ -2045,7 +2040,7 @@
             <w:noProof/>
             <w:webHidden/>
           </w:rPr>
-          <w:instrText xml:space="preserve"> PAGEREF _Toc80045802 \h </w:instrText>
+          <w:instrText xml:space="preserve"> PAGEREF _Toc80132867 \h </w:instrText>
         </w:r>
         <w:r>
           <w:rPr>
@@ -2091,7 +2086,7 @@
           <w:lang w:val="fr-DZ" w:eastAsia="fr-DZ"/>
         </w:rPr>
       </w:pPr>
-      <w:hyperlink w:anchor="_Toc80045803" w:history="1">
+      <w:hyperlink w:anchor="_Toc80132868" w:history="1">
         <w:r>
           <w:rPr>
             <w:rStyle w:val="Lienhypertexte"/>
@@ -2117,7 +2112,7 @@
             <w:noProof/>
             <w:lang w:val="fr-FR"/>
           </w:rPr>
-          <w:t>Conclusion</w:t>
+          <w:t>Déduction</w:t>
         </w:r>
         <w:r>
           <w:rPr>
@@ -2138,7 +2133,7 @@
             <w:noProof/>
             <w:webHidden/>
           </w:rPr>
-          <w:instrText xml:space="preserve"> PAGEREF _Toc80045803 \h </w:instrText>
+          <w:instrText xml:space="preserve"> PAGEREF _Toc80132868 \h </w:instrText>
         </w:r>
         <w:r>
           <w:rPr>
@@ -2183,7 +2178,7 @@
           <w:lang w:val="fr-DZ" w:eastAsia="fr-DZ"/>
         </w:rPr>
       </w:pPr>
-      <w:hyperlink w:anchor="_Toc80045804" w:history="1">
+      <w:hyperlink w:anchor="_Toc80132869" w:history="1">
         <w:r>
           <w:rPr>
             <w:rStyle w:val="Lienhypertexte"/>
@@ -2211,7 +2206,7 @@
             <w:noProof/>
             <w:webHidden/>
           </w:rPr>
-          <w:instrText xml:space="preserve"> PAGEREF _Toc80045804 \h </w:instrText>
+          <w:instrText xml:space="preserve"> PAGEREF _Toc80132869 \h </w:instrText>
         </w:r>
         <w:r>
           <w:rPr>
@@ -2315,7 +2310,7 @@
         </w:rPr>
         <w:fldChar w:fldCharType="separate"/>
       </w:r>
-      <w:hyperlink r:id="rId8" w:anchor="_Toc80045805" w:history="1">
+      <w:hyperlink r:id="rId8" w:anchor="_Toc80132939" w:history="1">
         <w:r>
           <w:rPr>
             <w:rStyle w:val="Lienhypertexte"/>
@@ -2357,7 +2352,7 @@
             <w:noProof/>
             <w:webHidden/>
           </w:rPr>
-          <w:instrText xml:space="preserve"> PAGEREF _Toc80045805 \h </w:instrText>
+          <w:instrText xml:space="preserve"> PAGEREF _Toc80132939 \h </w:instrText>
         </w:r>
         <w:r>
           <w:rPr>
@@ -2401,7 +2396,7 @@
           <w:lang w:val="fr-DZ" w:eastAsia="fr-DZ"/>
         </w:rPr>
       </w:pPr>
-      <w:hyperlink r:id="rId9" w:anchor="_Toc80045806" w:history="1">
+      <w:hyperlink r:id="rId9" w:anchor="_Toc80132940" w:history="1">
         <w:r>
           <w:rPr>
             <w:rStyle w:val="Lienhypertexte"/>
@@ -2415,7 +2410,7 @@
             <w:noProof/>
             <w:lang w:val="fr-FR"/>
           </w:rPr>
-          <w:t xml:space="preserve"> héroïne et morphine</w:t>
+          <w:t xml:space="preserve"> structure chimique de l’héroïne et de la morphine</w:t>
         </w:r>
         <w:r>
           <w:rPr>
@@ -2436,7 +2431,7 @@
             <w:noProof/>
             <w:webHidden/>
           </w:rPr>
-          <w:instrText xml:space="preserve"> PAGEREF _Toc80045806 \h </w:instrText>
+          <w:instrText xml:space="preserve"> PAGEREF _Toc80132940 \h </w:instrText>
         </w:r>
         <w:r>
           <w:rPr>
@@ -2480,7 +2475,7 @@
           <w:lang w:val="fr-DZ" w:eastAsia="fr-DZ"/>
         </w:rPr>
       </w:pPr>
-      <w:hyperlink r:id="rId10" w:anchor="_Toc80045807" w:history="1">
+      <w:hyperlink r:id="rId10" w:anchor="_Toc80132941" w:history="1">
         <w:r>
           <w:rPr>
             <w:rStyle w:val="Lienhypertexte"/>
@@ -2530,7 +2525,7 @@
             <w:noProof/>
             <w:webHidden/>
           </w:rPr>
-          <w:instrText xml:space="preserve"> PAGEREF _Toc80045807 \h </w:instrText>
+          <w:instrText xml:space="preserve"> PAGEREF _Toc80132941 \h </w:instrText>
         </w:r>
         <w:r>
           <w:rPr>
@@ -2574,7 +2569,7 @@
           <w:lang w:val="fr-DZ" w:eastAsia="fr-DZ"/>
         </w:rPr>
       </w:pPr>
-      <w:hyperlink r:id="rId11" w:anchor="_Toc80045808" w:history="1">
+      <w:hyperlink r:id="rId11" w:anchor="_Toc80132942" w:history="1">
         <w:r>
           <w:rPr>
             <w:rStyle w:val="Lienhypertexte"/>
@@ -2609,7 +2604,7 @@
             <w:noProof/>
             <w:webHidden/>
           </w:rPr>
-          <w:instrText xml:space="preserve"> PAGEREF _Toc80045808 \h </w:instrText>
+          <w:instrText xml:space="preserve"> PAGEREF _Toc80132942 \h </w:instrText>
         </w:r>
         <w:r>
           <w:rPr>
@@ -2653,7 +2648,7 @@
           <w:lang w:val="fr-DZ" w:eastAsia="fr-DZ"/>
         </w:rPr>
       </w:pPr>
-      <w:hyperlink r:id="rId12" w:anchor="_Toc80045809" w:history="1">
+      <w:hyperlink r:id="rId12" w:anchor="_Toc80132943" w:history="1">
         <w:r>
           <w:rPr>
             <w:rStyle w:val="Lienhypertexte"/>
@@ -2688,7 +2683,7 @@
             <w:noProof/>
             <w:webHidden/>
           </w:rPr>
-          <w:instrText xml:space="preserve"> PAGEREF _Toc80045809 \h </w:instrText>
+          <w:instrText xml:space="preserve"> PAGEREF _Toc80132943 \h </w:instrText>
         </w:r>
         <w:r>
           <w:rPr>
@@ -2732,7 +2727,7 @@
           <w:lang w:val="fr-DZ" w:eastAsia="fr-DZ"/>
         </w:rPr>
       </w:pPr>
-      <w:hyperlink r:id="rId13" w:anchor="_Toc80045810" w:history="1">
+      <w:hyperlink r:id="rId13" w:anchor="_Toc80132944" w:history="1">
         <w:r>
           <w:rPr>
             <w:rStyle w:val="Lienhypertexte"/>
@@ -2767,7 +2762,7 @@
             <w:noProof/>
             <w:webHidden/>
           </w:rPr>
-          <w:instrText xml:space="preserve"> PAGEREF _Toc80045810 \h </w:instrText>
+          <w:instrText xml:space="preserve"> PAGEREF _Toc80132944 \h </w:instrText>
         </w:r>
         <w:r>
           <w:rPr>
@@ -2811,7 +2806,7 @@
           <w:lang w:val="fr-DZ" w:eastAsia="fr-DZ"/>
         </w:rPr>
       </w:pPr>
-      <w:hyperlink r:id="rId14" w:anchor="_Toc80045811" w:history="1">
+      <w:hyperlink r:id="rId14" w:anchor="_Toc80132945" w:history="1">
         <w:r>
           <w:rPr>
             <w:rStyle w:val="Lienhypertexte"/>
@@ -2821,6 +2816,14 @@
         </w:r>
         <w:r>
           <w:rPr>
+            <w:rStyle w:val="Lienhypertexte"/>
+            <w:noProof/>
+            <w:lang w:val="fr-FR"/>
+          </w:rPr>
+          <w:t xml:space="preserve"> Exemple de conversion de nom à structure</w:t>
+        </w:r>
+        <w:r>
+          <w:rPr>
             <w:noProof/>
             <w:webHidden/>
           </w:rPr>
@@ -2838,7 +2841,7 @@
             <w:noProof/>
             <w:webHidden/>
           </w:rPr>
-          <w:instrText xml:space="preserve"> PAGEREF _Toc80045811 \h </w:instrText>
+          <w:instrText xml:space="preserve"> PAGEREF _Toc80132945 \h </w:instrText>
         </w:r>
         <w:r>
           <w:rPr>
@@ -2882,7 +2885,7 @@
           <w:lang w:val="fr-DZ" w:eastAsia="fr-DZ"/>
         </w:rPr>
       </w:pPr>
-      <w:hyperlink r:id="rId15" w:anchor="_Toc80045812" w:history="1">
+      <w:hyperlink r:id="rId15" w:anchor="_Toc80132946" w:history="1">
         <w:r>
           <w:rPr>
             <w:rStyle w:val="Lienhypertexte"/>
@@ -2917,7 +2920,7 @@
             <w:noProof/>
             <w:webHidden/>
           </w:rPr>
-          <w:instrText xml:space="preserve"> PAGEREF _Toc80045812 \h </w:instrText>
+          <w:instrText xml:space="preserve"> PAGEREF _Toc80132946 \h </w:instrText>
         </w:r>
         <w:r>
           <w:rPr>
@@ -2961,7 +2964,7 @@
           <w:lang w:val="fr-DZ" w:eastAsia="fr-DZ"/>
         </w:rPr>
       </w:pPr>
-      <w:hyperlink r:id="rId16" w:anchor="_Toc80045813" w:history="1">
+      <w:hyperlink r:id="rId16" w:anchor="_Toc80132947" w:history="1">
         <w:r>
           <w:rPr>
             <w:rStyle w:val="Lienhypertexte"/>
@@ -2996,7 +2999,7 @@
             <w:noProof/>
             <w:webHidden/>
           </w:rPr>
-          <w:instrText xml:space="preserve"> PAGEREF _Toc80045813 \h </w:instrText>
+          <w:instrText xml:space="preserve"> PAGEREF _Toc80132947 \h </w:instrText>
         </w:r>
         <w:r>
           <w:rPr>
@@ -3040,7 +3043,7 @@
           <w:lang w:val="fr-DZ" w:eastAsia="fr-DZ"/>
         </w:rPr>
       </w:pPr>
-      <w:hyperlink r:id="rId17" w:anchor="_Toc80045814" w:history="1">
+      <w:hyperlink r:id="rId17" w:anchor="_Toc80132948" w:history="1">
         <w:r>
           <w:rPr>
             <w:rStyle w:val="Lienhypertexte"/>
@@ -3075,7 +3078,7 @@
             <w:noProof/>
             <w:webHidden/>
           </w:rPr>
-          <w:instrText xml:space="preserve"> PAGEREF _Toc80045814 \h </w:instrText>
+          <w:instrText xml:space="preserve"> PAGEREF _Toc80132948 \h </w:instrText>
         </w:r>
         <w:r>
           <w:rPr>
@@ -3119,7 +3122,7 @@
           <w:lang w:val="fr-DZ" w:eastAsia="fr-DZ"/>
         </w:rPr>
       </w:pPr>
-      <w:hyperlink r:id="rId18" w:anchor="_Toc80045815" w:history="1">
+      <w:hyperlink r:id="rId18" w:anchor="_Toc80132949" w:history="1">
         <w:r>
           <w:rPr>
             <w:rStyle w:val="Lienhypertexte"/>
@@ -3154,7 +3157,7 @@
             <w:noProof/>
             <w:webHidden/>
           </w:rPr>
-          <w:instrText xml:space="preserve"> PAGEREF _Toc80045815 \h </w:instrText>
+          <w:instrText xml:space="preserve"> PAGEREF _Toc80132949 \h </w:instrText>
         </w:r>
         <w:r>
           <w:rPr>
@@ -3198,7 +3201,7 @@
           <w:lang w:val="fr-DZ" w:eastAsia="fr-DZ"/>
         </w:rPr>
       </w:pPr>
-      <w:hyperlink r:id="rId19" w:anchor="_Toc80045816" w:history="1">
+      <w:hyperlink r:id="rId19" w:anchor="_Toc80132950" w:history="1">
         <w:r>
           <w:rPr>
             <w:rStyle w:val="Lienhypertexte"/>
@@ -3233,7 +3236,7 @@
             <w:noProof/>
             <w:webHidden/>
           </w:rPr>
-          <w:instrText xml:space="preserve"> PAGEREF _Toc80045816 \h </w:instrText>
+          <w:instrText xml:space="preserve"> PAGEREF _Toc80132950 \h </w:instrText>
         </w:r>
         <w:r>
           <w:rPr>
@@ -3277,7 +3280,7 @@
           <w:lang w:val="fr-DZ" w:eastAsia="fr-DZ"/>
         </w:rPr>
       </w:pPr>
-      <w:hyperlink r:id="rId20" w:anchor="_Toc80045817" w:history="1">
+      <w:hyperlink r:id="rId20" w:anchor="_Toc80132951" w:history="1">
         <w:r>
           <w:rPr>
             <w:rStyle w:val="Lienhypertexte"/>
@@ -3312,7 +3315,7 @@
             <w:noProof/>
             <w:webHidden/>
           </w:rPr>
-          <w:instrText xml:space="preserve"> PAGEREF _Toc80045817 \h </w:instrText>
+          <w:instrText xml:space="preserve"> PAGEREF _Toc80132951 \h </w:instrText>
         </w:r>
         <w:r>
           <w:rPr>
@@ -3356,7 +3359,7 @@
           <w:lang w:val="fr-DZ" w:eastAsia="fr-DZ"/>
         </w:rPr>
       </w:pPr>
-      <w:hyperlink r:id="rId21" w:anchor="_Toc80045818" w:history="1">
+      <w:hyperlink r:id="rId21" w:anchor="_Toc80132952" w:history="1">
         <w:r>
           <w:rPr>
             <w:rStyle w:val="Lienhypertexte"/>
@@ -3391,7 +3394,7 @@
             <w:noProof/>
             <w:webHidden/>
           </w:rPr>
-          <w:instrText xml:space="preserve"> PAGEREF _Toc80045818 \h </w:instrText>
+          <w:instrText xml:space="preserve"> PAGEREF _Toc80132952 \h </w:instrText>
         </w:r>
         <w:r>
           <w:rPr>
@@ -3450,12 +3453,24 @@
           <w:lang w:val="fr-FR"/>
         </w:rPr>
       </w:pPr>
-      <w:bookmarkStart w:id="0" w:name="_Toc80045779"/>
-      <w:r>
-        <w:rPr>
-          <w:lang w:val="fr-FR"/>
-        </w:rPr>
-        <w:t>Intro générale et position du problème</w:t>
+      <w:bookmarkStart w:id="0" w:name="_Toc80132844"/>
+      <w:r>
+        <w:rPr>
+          <w:lang w:val="fr-FR"/>
+        </w:rPr>
+        <w:t>Intro</w:t>
+      </w:r>
+      <w:r>
+        <w:rPr>
+          <w:lang w:val="fr-FR"/>
+        </w:rPr>
+        <w:t>duction</w:t>
+      </w:r>
+      <w:r>
+        <w:rPr>
+          <w:lang w:val="fr-FR"/>
+        </w:rPr>
+        <w:t xml:space="preserve"> générale et position du problème</w:t>
       </w:r>
       <w:bookmarkEnd w:id="0"/>
     </w:p>
@@ -3472,7 +3487,7 @@
         </w:rPr>
         <w:t xml:space="preserve"> </w:t>
       </w:r>
-      <w:bookmarkStart w:id="1" w:name="_Toc80045780"/>
+      <w:bookmarkStart w:id="1" w:name="_Toc80132845"/>
       <w:r>
         <w:rPr>
           <w:lang w:val="fr-FR"/>
@@ -3500,34 +3515,97 @@
         </w:rPr>
         <w:t xml:space="preserve"> </w:t>
       </w:r>
-      <w:bookmarkStart w:id="2" w:name="_Toc80045781"/>
-      <w:r>
-        <w:rPr>
-          <w:lang w:val="fr-FR"/>
-        </w:rPr>
-        <w:t xml:space="preserve">C’est quoi une </w:t>
+      <w:bookmarkStart w:id="2" w:name="_Toc80132846"/>
+      <w:r>
+        <w:rPr>
+          <w:lang w:val="fr-FR"/>
+        </w:rPr>
+        <w:t>Qu’est-ce qu’</w:t>
+      </w:r>
+      <w:r>
+        <w:rPr>
+          <w:lang w:val="fr-FR"/>
+        </w:rPr>
+        <w:t xml:space="preserve">une </w:t>
       </w:r>
       <w:r>
         <w:rPr>
           <w:lang w:val="fr-FR"/>
         </w:rPr>
         <w:t>molécule</w:t>
+      </w:r>
+      <w:r>
+        <w:rPr>
+          <w:lang w:val="fr-FR"/>
+        </w:rPr>
+        <w:t> ?</w:t>
       </w:r>
       <w:bookmarkEnd w:id="2"/>
     </w:p>
     <w:p>
       <w:r>
-        <w:t>Une molécule, un groupe composé de deux atomes ou plus, forme la plus petite unité reconnaissable, qui peut diviser une substance pure en une seule tout en conservant la composition et les propriétés chimiques de la substance.</w:t>
+        <w:t>Une molécule est un ensemble d'atomes (au moins deux) identiques ou non, unis les uns aux autres par le biais de liaisons chimiques. Ces dernières sont les résultats de la mise en commun d'un certain nombre d'électrons gravitant sur la couche externe des atomes.</w:t>
       </w:r>
     </w:p>
     <w:p>
       <w:r>
-        <w:t>Diviser un échantillon de matière en parties de plus en plus petites ne modifie pas sa composition ou ses propriétés chimiques jusqu'à ce qu'il atteigne une partie composée de molécules individuelles. La subdivision supplémentaire de la substance donne des parties plus petites, qui diffèrent généralement par leur composition et leurs propriétés chimiques de la substance d'origine. Dans la dernière étape de la scission, les liaisons chimiques de la molécule qui maintiennent les atomes ensemble sont rompues.</w:t>
+        <w:t>La liaison dite covalente simple est la plus simple des liaisons que l'on puisse rencontrer entre deux atomes lorsque ceux-ci mettent en commun un unique électron de leur couche externe chacun. Les deux électrons en question forment ainsi un doublet liant.</w:t>
       </w:r>
     </w:p>
     <w:p>
       <w:r>
-        <w:t>Un atome est constitué d'un seul noyau chargé positivement entouré d'un nuage d'électrons chargés négativement. Lorsque les atomes sont proches les uns des autres, le nuage d'électrons interagira entre eux et avec le noyau. Si cette interaction réduit l'énergie totale du système, les atomes se réuniront pour former une molécule. Par conséquent, structurellement parlant, les molécules sont composées d'agrégats d'atomes maintenus ensemble par la valence.</w:t>
+        <w:t>La structure d'une molécule est déterminée par le nombre de doublets d'électrons, liants ou non. Une molécule qui compte quatre liaisons covalentes simples, comme le méthane (CH4), présente une forme tétraédrique. En revanche, une molécule qui présente quatre liaisons covalentes dont une triple, comme l'acétylène (C2H2), sera de forme linéaire. L'objectif étant de minimiser les forces de répulsions entre doublets</w:t>
+      </w:r>
+      <w:r>
+        <w:rPr>
+          <w:lang w:val="fr-FR"/>
+        </w:rPr>
+        <w:t xml:space="preserve"> </w:t>
+      </w:r>
+      <w:sdt>
+        <w:sdtPr>
+          <w:rPr>
+            <w:lang w:val="fr-FR"/>
+          </w:rPr>
+          <w:id w:val="406185273"/>
+          <w:citation/>
+        </w:sdtPr>
+        <w:sdtContent>
+          <w:r>
+            <w:rPr>
+              <w:lang w:val="fr-FR"/>
+            </w:rPr>
+            <w:fldChar w:fldCharType="begin"/>
+          </w:r>
+          <w:r>
+            <w:rPr>
+              <w:lang w:val="fr-FR"/>
+            </w:rPr>
+            <w:instrText xml:space="preserve">CITATION Mol \l 1036 </w:instrText>
+          </w:r>
+          <w:r>
+            <w:rPr>
+              <w:lang w:val="fr-FR"/>
+            </w:rPr>
+            <w:fldChar w:fldCharType="separate"/>
+          </w:r>
+          <w:r>
+            <w:rPr>
+              <w:noProof/>
+              <w:lang w:val="fr-FR"/>
+            </w:rPr>
+            <w:t>(Sciences, s.d.)</w:t>
+          </w:r>
+          <w:r>
+            <w:rPr>
+              <w:lang w:val="fr-FR"/>
+            </w:rPr>
+            <w:fldChar w:fldCharType="end"/>
+          </w:r>
+        </w:sdtContent>
+      </w:sdt>
+      <w:r>
+        <w:t>.</w:t>
       </w:r>
     </w:p>
     <w:p>
@@ -3540,15 +3618,41 @@
         </w:rPr>
         <w:t xml:space="preserve"> </w:t>
       </w:r>
-      <w:bookmarkStart w:id="3" w:name="_Toc80045782"/>
+      <w:bookmarkStart w:id="3" w:name="_Toc80132847"/>
       <w:r>
         <w:t>L'importance de la structure chimique</w:t>
       </w:r>
       <w:bookmarkEnd w:id="3"/>
     </w:p>
     <w:p>
-      <w:r>
-        <w:t>Dans le monde chimique, la structure peut signifier littéralement la différence entre la vie et la mort. Dans de nombreux composés, de légers changements structurels ou la sélection de différents énantiomères peuvent faire passer le composé d'un médicament utile à un médicament dangereux. C'est pourquoi les chimistes connaissent toujours très bien la structure exacte et certains énantiomères et leurs effets biologiques spécifiques, car cette information est très importante pour déterminer les effets biologiques des composés, bons ou mauvais !</w:t>
+      <w:pPr>
+        <w:rPr>
+          <w:lang w:val="fr-FR"/>
+        </w:rPr>
+      </w:pPr>
+      <w:r>
+        <w:t>Dans le monde de la chimie, la structure peut faire la différence entre la vie et la mort – littéralement. Il existe de nombreux composés pour lesquels une légère modification de la structure ou le choix d'un énantiomère</w:t>
+      </w:r>
+      <w:r>
+        <w:rPr>
+          <w:lang w:val="fr-FR"/>
+        </w:rPr>
+        <w:t xml:space="preserve"> </w:t>
+      </w:r>
+      <w:r>
+        <w:rPr>
+          <w:lang w:val="fr-FR"/>
+        </w:rPr>
+        <w:t>[Caractéristique de certaines molécules stéréoisomères dans lesquelles les deux isomères sont des images miroir l'un de l'autre dans un miroir plan, mais ils ne peuvent pas se chevaucher]</w:t>
+      </w:r>
+      <w:r>
+        <w:t xml:space="preserve"> différent peut faire passer le composé d'un médicament utile à un médicament dangereux. C'est pourquoi les chimistes sont toujours très conscients de la structure exacte et de certains énantiomères et de leurs effets biologiques spécifiques, car cette information est très importante pour déterminer les effets biologiques des composés, bons et mauvais</w:t>
+      </w:r>
+      <w:r>
+        <w:rPr>
+          <w:lang w:val="fr-FR"/>
+        </w:rPr>
+        <w:t>.</w:t>
       </w:r>
     </w:p>
     <w:p>
@@ -3604,7 +3708,7 @@
                                 <w:sz w:val="24"/>
                               </w:rPr>
                             </w:pPr>
-                            <w:bookmarkStart w:id="4" w:name="_Toc80045805"/>
+                            <w:bookmarkStart w:id="4" w:name="_Toc80132939"/>
                             <w:r>
                               <w:t xml:space="preserve">Figure </w:t>
                             </w:r>
@@ -3670,7 +3774,7 @@
                           <w:sz w:val="24"/>
                         </w:rPr>
                       </w:pPr>
-                      <w:bookmarkStart w:id="5" w:name="_Toc80045805"/>
+                      <w:bookmarkStart w:id="5" w:name="_Toc80132939"/>
                       <w:r>
                         <w:t xml:space="preserve">Figure </w:t>
                       </w:r>
@@ -3781,7 +3885,16 @@
         </w:drawing>
       </w:r>
       <w:r>
-        <w:t>Tout d'abord, commençons par un court cours de chimie. La structure chimique détermine la géométrie moléculaire d'un composé en décrivant la disposition spatiale des atomes et des liaisons chimiques dans la molécule. Cela fournit aux chimistes une représentation visuelle importante d'une formule chimique. Les énantiomères sont des molécules chirales qui sont des images miroir. En d'autres termes, les énantiomères (illustrés ci-dessous) sont le même composé avec des structures chimiques disposées de manière opposée.</w:t>
+        <w:t xml:space="preserve">Tout d'abord, commençons par un </w:t>
+      </w:r>
+      <w:r>
+        <w:rPr>
+          <w:lang w:val="fr-FR"/>
+        </w:rPr>
+        <w:t>bref</w:t>
+      </w:r>
+      <w:r>
+        <w:t xml:space="preserve"> cours de chimie. La structure chimique détermine la géométrie moléculaire d'un composé en décrivant la disposition spatiale des atomes et des liaisons chimiques dans la molécule. Cela fournit aux chimistes une représentation visuelle importante d'une formule chimique. Les énantiomères sont des molécules chirales qui sont des images miroir. En d'autres termes, les énantiomères (illustrés ci-dessous) sont le même composé avec des structures chimiques disposées de manière opposée.</w:t>
       </w:r>
     </w:p>
     <w:p>
@@ -3836,7 +3949,7 @@
                                 <w:sz w:val="24"/>
                               </w:rPr>
                             </w:pPr>
-                            <w:bookmarkStart w:id="6" w:name="_Toc80045806"/>
+                            <w:bookmarkStart w:id="6" w:name="_Toc80132940"/>
                             <w:r>
                               <w:t xml:space="preserve">Figure </w:t>
                             </w:r>
@@ -3862,9 +3975,39 @@
                               <w:rPr>
                                 <w:lang w:val="fr-FR"/>
                               </w:rPr>
-                              <w:t xml:space="preserve"> héroïne et morphine</w:t>
+                              <w:t xml:space="preserve"> structure chimique de</w:t>
+                            </w:r>
+                            <w:r>
+                              <w:rPr>
+                                <w:lang w:val="fr-FR"/>
+                              </w:rPr>
+                              <w:t xml:space="preserve"> </w:t>
+                            </w:r>
+                            <w:r>
+                              <w:rPr>
+                                <w:lang w:val="fr-FR"/>
+                              </w:rPr>
+                              <w:t xml:space="preserve">la morphine </w:t>
+                            </w:r>
+                            <w:r>
+                              <w:rPr>
+                                <w:lang w:val="fr-FR"/>
+                              </w:rPr>
+                              <w:t>et</w:t>
+                            </w:r>
+                            <w:r>
+                              <w:rPr>
+                                <w:lang w:val="fr-FR"/>
+                              </w:rPr>
+                              <w:t xml:space="preserve"> de </w:t>
                             </w:r>
                             <w:bookmarkEnd w:id="6"/>
+                            <w:r>
+                              <w:rPr>
+                                <w:lang w:val="fr-FR"/>
+                              </w:rPr>
+                              <w:t>l’héroïne</w:t>
+                            </w:r>
                           </w:p>
                         </w:txbxContent>
                       </wps:txbx>
@@ -3895,7 +4038,7 @@
                           <w:sz w:val="24"/>
                         </w:rPr>
                       </w:pPr>
-                      <w:bookmarkStart w:id="7" w:name="_Toc80045806"/>
+                      <w:bookmarkStart w:id="7" w:name="_Toc80132940"/>
                       <w:r>
                         <w:t xml:space="preserve">Figure </w:t>
                       </w:r>
@@ -3921,9 +4064,39 @@
                         <w:rPr>
                           <w:lang w:val="fr-FR"/>
                         </w:rPr>
-                        <w:t xml:space="preserve"> héroïne et morphine</w:t>
+                        <w:t xml:space="preserve"> structure chimique de</w:t>
+                      </w:r>
+                      <w:r>
+                        <w:rPr>
+                          <w:lang w:val="fr-FR"/>
+                        </w:rPr>
+                        <w:t xml:space="preserve"> </w:t>
+                      </w:r>
+                      <w:r>
+                        <w:rPr>
+                          <w:lang w:val="fr-FR"/>
+                        </w:rPr>
+                        <w:t xml:space="preserve">la morphine </w:t>
+                      </w:r>
+                      <w:r>
+                        <w:rPr>
+                          <w:lang w:val="fr-FR"/>
+                        </w:rPr>
+                        <w:t>et</w:t>
+                      </w:r>
+                      <w:r>
+                        <w:rPr>
+                          <w:lang w:val="fr-FR"/>
+                        </w:rPr>
+                        <w:t xml:space="preserve"> de </w:t>
                       </w:r>
                       <w:bookmarkEnd w:id="7"/>
+                      <w:r>
+                        <w:rPr>
+                          <w:lang w:val="fr-FR"/>
+                        </w:rPr>
+                        <w:t>l’héroïne</w:t>
+                      </w:r>
                     </w:p>
                   </w:txbxContent>
                 </v:textbox>
@@ -4003,16 +4176,7 @@
         </w:drawing>
       </w:r>
       <w:r>
-        <w:t>Maintenant que nous avons les connaissances de base nécessaires, nous pouvons discuter des raisons pour lesquelles les énantiomères et les structures sont si importants dans le monde de la chimie. Commençons cette discussion par un jeu de devinettes. Vous trouverez ci-dessous des images de deux composés différents avec des structures légèrement différentes. Comme vous pouvez le voir, la seule différence de structure réside dans les deux groupes fonctionnels en haut et en bas à gauche de chacun. Les deux composés sont utilisés comme analgésiques, mais l'un est prescrit par des médecins professionnels et l'autre est un médicament illégal de l'annexe 1, et couramment utilisé à des fins récréatives. Pouvez-vous dire lequel est lequel</w:t>
-      </w:r>
-      <w:r>
-        <w:rPr>
-          <w:lang w:val="fr-FR"/>
-        </w:rPr>
-        <w:t xml:space="preserve"> </w:t>
-      </w:r>
-      <w:r>
-        <w:t>?</w:t>
+        <w:t>Maintenant que nous avons les connaissances de base nécessaires, nous pouvons discuter des raisons pour lesquelles les énantiomères et les structures sont si importants dans le monde de la chimie. Commençons cette discussion par un jeu de devinettes. Vous trouverez ci-dessous des images de deux composés différents avec des structures légèrement différentes. Comme vous pouvez le voir, la seule différence de structure réside dans les deux groupes fonctionnels en haut et en bas à gauche de chacun. Les deux composés sont utilisés comme analgésiques, mais l'un est prescrit par des médecins professionnels et l'autre est un médicament illégal de l'annexe 1, et couramment utilisé à des fins récréatives.</w:t>
       </w:r>
     </w:p>
     <w:p>
@@ -4073,7 +4237,7 @@
                                 <w:sz w:val="24"/>
                               </w:rPr>
                             </w:pPr>
-                            <w:bookmarkStart w:id="8" w:name="_Toc80045807"/>
+                            <w:bookmarkStart w:id="8" w:name="_Toc80132941"/>
                             <w:r>
                               <w:t xml:space="preserve">Figure </w:t>
                             </w:r>
@@ -4108,7 +4272,19 @@
                               <w:rPr>
                                 <w:lang w:val="fr-FR"/>
                               </w:rPr>
-                              <w:t>de thalidomide</w:t>
+                              <w:t>d</w:t>
+                            </w:r>
+                            <w:r>
+                              <w:rPr>
+                                <w:lang w:val="fr-FR"/>
+                              </w:rPr>
+                              <w:t>u</w:t>
+                            </w:r>
+                            <w:r>
+                              <w:rPr>
+                                <w:lang w:val="fr-FR"/>
+                              </w:rPr>
+                              <w:t xml:space="preserve"> thalidomide</w:t>
                             </w:r>
                             <w:bookmarkEnd w:id="8"/>
                           </w:p>
@@ -4138,7 +4314,7 @@
                           <w:sz w:val="24"/>
                         </w:rPr>
                       </w:pPr>
-                      <w:bookmarkStart w:id="9" w:name="_Toc80045807"/>
+                      <w:bookmarkStart w:id="9" w:name="_Toc80132941"/>
                       <w:r>
                         <w:t xml:space="preserve">Figure </w:t>
                       </w:r>
@@ -4173,7 +4349,19 @@
                         <w:rPr>
                           <w:lang w:val="fr-FR"/>
                         </w:rPr>
-                        <w:t>de thalidomide</w:t>
+                        <w:t>d</w:t>
+                      </w:r>
+                      <w:r>
+                        <w:rPr>
+                          <w:lang w:val="fr-FR"/>
+                        </w:rPr>
+                        <w:t>u</w:t>
+                      </w:r>
+                      <w:r>
+                        <w:rPr>
+                          <w:lang w:val="fr-FR"/>
+                        </w:rPr>
+                        <w:t xml:space="preserve"> thalidomide</w:t>
                       </w:r>
                       <w:bookmarkEnd w:id="9"/>
                     </w:p>
@@ -4253,21 +4441,97 @@
         </w:drawing>
       </w:r>
       <w:r>
-        <w:t>De même, différents énantiomères peuvent produire des effets biologiques très différents du même composé. Un exemple de ceci est la thalidomide. La thalidomide était utilisée comme médicament contre les nausées matinales pour les femmes enceintes dans les années 1950. Ce n'est que des années plus tard que l'utilisation de la thalidomide a été liée à de graves malformations congénitales et rappelée. Les scientifiques ne savaient pas pourquoi le médicament provoquait des malformations congénitales tout en produisant également des effets antinauséeux positifs, jusqu'à ce qu'ils découvrent que les deux énantiomères avaient des effets biologiques différents sur le corps.</w:t>
+        <w:t>De même, différents énantiomères peuvent produire des effets biologiques très différents du même composé. Un exemple de ceci est l</w:t>
+      </w:r>
+      <w:r>
+        <w:rPr>
+          <w:lang w:val="fr-FR"/>
+        </w:rPr>
+        <w:t>e</w:t>
+      </w:r>
+      <w:r>
+        <w:t xml:space="preserve"> thalidomide. L</w:t>
+      </w:r>
+      <w:r>
+        <w:rPr>
+          <w:lang w:val="fr-FR"/>
+        </w:rPr>
+        <w:t>e</w:t>
+      </w:r>
+      <w:r>
+        <w:t xml:space="preserve"> thalidomide était utilisée comme médicament contre les nausées matinales pour les femmes enceintes dans les années 1950. Ce n'est que des années plus tard que l'utilisation d</w:t>
+      </w:r>
+      <w:r>
+        <w:rPr>
+          <w:lang w:val="fr-FR"/>
+        </w:rPr>
+        <w:t>u</w:t>
+      </w:r>
+      <w:r>
+        <w:t xml:space="preserve"> thalidomide a été liée à de graves malformations congénitales. Les scientifiques ne savaient pas pourquoi le médicament provoquait des malformations congénitales tout en produisant également des effets antinauséeux positifs, jusqu'à ce qu'ils découvrent que les deux énantiomères avaient des effets biologiques différents sur le corps.</w:t>
       </w:r>
     </w:p>
     <w:p>
       <w:r>
-        <w:t>Les deux énantiomères de la thalidomide, R et S, sont des images miroir l'un de l'autre ; les énantiomères sont des structures chirales différentes du même composé, différant au niveau du stéréocentre (indiqué par l'astérisque). Ce cas est différent du cas de la morphine contre l'héroïne en ce sens qu'il s'agit du même composé plutôt que de deux composés similaires mais légèrement différents ; les énantiomères de la thalidomide ont la même formule chimique mais sont simplement disposés différemment. En raison des différentes orientations spatiales, chaque énantiomère réagit différemment avec le corps. Il en résulte des effets secondaires très différents, certains positifs et certains négatifs. Bien que la thalidomide ait été rapidement rappelée après sa découverte, elle est encore utilisée aujourd'hui pour traiter des choses comme la lèpre et certains cancers comme le myélome multiple. Pourtant,</w:t>
-      </w:r>
-    </w:p>
-    <w:p>
-      <w:r>
-        <w:t xml:space="preserve">Ces cas illustrent clairement pourquoi il est très important de comprendre les structures et les énantiomères des composés avant de les autoriser à être utilisés par le public et de les prescrire. Les chimistes et les scientifiques sont bien conscients des différents effets biologiques des composés avec des structures et des énantiomères différents, et ils effectuent </w:t>
+        <w:t>Les deux énantiomères d</w:t>
+      </w:r>
+      <w:r>
+        <w:rPr>
+          <w:lang w:val="fr-FR"/>
+        </w:rPr>
+        <w:t>u</w:t>
+      </w:r>
+      <w:r>
+        <w:t xml:space="preserve"> thalidomide, R et S, sont des images miroir l'un de l'autre ; les énantiomères sont des structures chirales différentes du même composé, différant au niveau du stéréocentre (indiqué par l'astérisque). Ce cas est différent du cas de la morphine contre l'héroïne en ce sens qu'il s'agit du même composé plutôt que de deux composés similaires mais légèrement différents ; les énantiomères d</w:t>
+      </w:r>
+      <w:r>
+        <w:rPr>
+          <w:lang w:val="fr-FR"/>
+        </w:rPr>
+        <w:t>u</w:t>
+      </w:r>
+      <w:r>
+        <w:t xml:space="preserve"> thalidomide ont la même formule chimique mais sont simplement disposés différemment. En raison des différentes orientations spatiales, chaque énantiomère réagit différemment avec le corps. Il en résulte des effets secondaires très différents, certains positifs et certains négatifs. Bien que l</w:t>
+      </w:r>
+      <w:r>
+        <w:rPr>
+          <w:lang w:val="fr-FR"/>
+        </w:rPr>
+        <w:t>e</w:t>
+      </w:r>
+      <w:r>
+        <w:t xml:space="preserve"> thalidomide ait été rapidement rappelée après sa découverte, </w:t>
+      </w:r>
+      <w:r>
+        <w:rPr>
+          <w:lang w:val="fr-FR"/>
+        </w:rPr>
+        <w:t>il</w:t>
+      </w:r>
+      <w:r>
+        <w:t xml:space="preserve"> est encore utilisée aujourd'hui pour traiter des </w:t>
+      </w:r>
+      <w:r>
+        <w:rPr>
+          <w:lang w:val="fr-FR"/>
+        </w:rPr>
+        <w:t>maladies</w:t>
+      </w:r>
+      <w:r>
+        <w:t xml:space="preserve"> comme la lèpre et certains cancers comme le myélome multiple. Pourtant,</w:t>
+      </w:r>
+      <w:r>
+        <w:rPr>
+          <w:lang w:val="fr-FR"/>
+        </w:rPr>
+        <w:t xml:space="preserve"> </w:t>
+      </w:r>
+      <w:r>
+        <w:t xml:space="preserve">Ces cas illustrent clairement pourquoi il est très important de comprendre les structures et les énantiomères des composés avant de les autoriser à être utilisés par le public et de les prescrire. Les chimistes et les scientifiques sont bien conscients des différents effets biologiques des composés avec des structures et des énantiomères différents, et ils effectuent des recherches intensives sur ces effets avant de les faire autoriser par la FDA pour un usage thérapeutique et </w:t>
       </w:r>
       <w:r>
         <w:lastRenderedPageBreak/>
-        <w:t>des recherches intensives sur ces effets avant de les faire autoriser par la FDA pour un usage thérapeutique et public. Heureusement, dans le cas des énantiomères, les scientifiques peuvent parfois trouver des moyens de séparer les deux isomères R et S afin d'isoler les propriétés positives d'un composé tout en évitant les effets secondaires négatifs.</w:t>
+        <w:t>public. Heureusement, dans le cas des énantiomères, les scientifiques peuvent parfois trouver des moyens de séparer les deux isomères R et S afin d'isoler les propriétés positives d'un composé tout en évitant les effets secondaires négatifs.</w:t>
       </w:r>
       <w:sdt>
         <w:sdtPr>
@@ -4321,7 +4585,7 @@
         </w:rPr>
         <w:t xml:space="preserve">  </w:t>
       </w:r>
-      <w:bookmarkStart w:id="10" w:name="_Toc80045783"/>
+      <w:bookmarkStart w:id="10" w:name="_Toc80132848"/>
       <w:r>
         <w:rPr>
           <w:lang w:val="fr-FR"/>
@@ -4376,7 +4640,19 @@
         <w:rPr>
           <w:lang w:val="fr-FR"/>
         </w:rPr>
-        <w:t>à savoir a) le niveau</w:t>
+        <w:t>à savoir</w:t>
+      </w:r>
+      <w:r>
+        <w:rPr>
+          <w:lang w:val="fr-FR"/>
+        </w:rPr>
+        <w:t> :</w:t>
+      </w:r>
+      <w:r>
+        <w:rPr>
+          <w:lang w:val="fr-FR"/>
+        </w:rPr>
+        <w:t xml:space="preserve"> le niveau</w:t>
       </w:r>
       <w:r>
         <w:rPr>
@@ -4400,7 +4676,7 @@
         <w:rPr>
           <w:lang w:val="fr-FR"/>
         </w:rPr>
-        <w:t>), b) le niveau microscopique</w:t>
+        <w:t>), le niveau microscopique</w:t>
       </w:r>
       <w:r>
         <w:rPr>
@@ -4424,7 +4700,7 @@
         <w:rPr>
           <w:lang w:val="fr-FR"/>
         </w:rPr>
-        <w:t>et c) le niveau symbolique (représentant la matière en termes de</w:t>
+        <w:t>et le niveau symbolique (représentant la matière en termes de</w:t>
       </w:r>
       <w:r>
         <w:rPr>
@@ -4485,7 +4761,31 @@
         <w:rPr>
           <w:lang w:val="fr-FR"/>
         </w:rPr>
-        <w:t>. Étudiants qui étudient</w:t>
+        <w:t xml:space="preserve">. </w:t>
+      </w:r>
+      <w:r>
+        <w:rPr>
+          <w:lang w:val="fr-FR"/>
+        </w:rPr>
+        <w:t>Les é</w:t>
+      </w:r>
+      <w:r>
+        <w:rPr>
+          <w:lang w:val="fr-FR"/>
+        </w:rPr>
+        <w:t>tudiant</w:t>
+      </w:r>
+      <w:r>
+        <w:rPr>
+          <w:lang w:val="fr-FR"/>
+        </w:rPr>
+        <w:t>s</w:t>
+      </w:r>
+      <w:r>
+        <w:rPr>
+          <w:lang w:val="fr-FR"/>
+        </w:rPr>
+        <w:t xml:space="preserve"> qui étudient</w:t>
       </w:r>
       <w:r>
         <w:rPr>
@@ -4497,7 +4797,31 @@
         <w:rPr>
           <w:lang w:val="fr-FR"/>
         </w:rPr>
-        <w:t>la chimie est censée penser au niveau microscopique</w:t>
+        <w:t xml:space="preserve">la chimie </w:t>
+      </w:r>
+      <w:r>
+        <w:rPr>
+          <w:lang w:val="fr-FR"/>
+        </w:rPr>
+        <w:t>sont</w:t>
+      </w:r>
+      <w:r>
+        <w:rPr>
+          <w:lang w:val="fr-FR"/>
+        </w:rPr>
+        <w:t xml:space="preserve"> censé</w:t>
+      </w:r>
+      <w:r>
+        <w:rPr>
+          <w:lang w:val="fr-FR"/>
+        </w:rPr>
+        <w:t>s</w:t>
+      </w:r>
+      <w:r>
+        <w:rPr>
+          <w:lang w:val="fr-FR"/>
+        </w:rPr>
+        <w:t xml:space="preserve"> penser au niveau microscopique</w:t>
       </w:r>
       <w:r>
         <w:rPr>
@@ -4693,19 +5017,7 @@
         <w:rPr>
           <w:lang w:val="fr-FR"/>
         </w:rPr>
-        <w:t>résoudre des problèmes en chi</w:t>
-      </w:r>
-      <w:r>
-        <w:rPr>
-          <w:lang w:val="fr-FR"/>
-        </w:rPr>
-        <w:t xml:space="preserve">   </w:t>
-      </w:r>
-      <w:r>
-        <w:rPr>
-          <w:lang w:val="fr-FR"/>
-        </w:rPr>
-        <w:t xml:space="preserve">mie. </w:t>
+        <w:t xml:space="preserve">résoudre des problèmes en chimie. </w:t>
       </w:r>
       <w:r>
         <w:rPr>
@@ -4783,19 +5095,25 @@
         <w:rPr>
           <w:lang w:val="fr-FR"/>
         </w:rPr>
-        <w:t>promotion du passage entre différents produits chimiques</w:t>
+        <w:t xml:space="preserve">promotion du passage entre différents </w:t>
+      </w:r>
+      <w:r>
+        <w:rPr>
+          <w:lang w:val="fr-FR"/>
+        </w:rPr>
+        <w:t>représentations</w:t>
+      </w:r>
+      <w:r>
+        <w:rPr>
+          <w:lang w:val="fr-FR"/>
+        </w:rPr>
+        <w:t xml:space="preserve"> chimiques</w:t>
       </w:r>
       <w:r>
         <w:rPr>
           <w:lang w:val="fr-FR"/>
         </w:rPr>
         <w:t xml:space="preserve"> </w:t>
-      </w:r>
-      <w:r>
-        <w:rPr>
-          <w:lang w:val="fr-FR"/>
-        </w:rPr>
-        <w:t xml:space="preserve">représentations </w:t>
       </w:r>
       <w:sdt>
         <w:sdtPr>
@@ -4881,6 +5199,12 @@
         <w:rPr>
           <w:lang w:val="fr-FR"/>
         </w:rPr>
+        <w:t xml:space="preserve">les </w:t>
+      </w:r>
+      <w:r>
+        <w:rPr>
+          <w:lang w:val="fr-FR"/>
+        </w:rPr>
         <w:t>simulations, et des animations dans l’enseignement peuvent promouvoir</w:t>
       </w:r>
       <w:r>
@@ -4917,7 +5241,19 @@
         <w:rPr>
           <w:lang w:val="fr-FR"/>
         </w:rPr>
-        <w:t>scientifique, et leur donner la possibilité de</w:t>
+        <w:t>scientifique</w:t>
+      </w:r>
+      <w:r>
+        <w:rPr>
+          <w:lang w:val="fr-FR"/>
+        </w:rPr>
+        <w:t>s</w:t>
+      </w:r>
+      <w:r>
+        <w:rPr>
+          <w:lang w:val="fr-FR"/>
+        </w:rPr>
+        <w:t>, et leur donner la possibilité de</w:t>
       </w:r>
       <w:r>
         <w:rPr>
@@ -4929,22 +5265,52 @@
         <w:rPr>
           <w:lang w:val="fr-FR"/>
         </w:rPr>
-        <w:t>rendre visibles les concepts abstraits. Manipulation de produits chimiques</w:t>
-      </w:r>
-      <w:r>
-        <w:rPr>
+        <w:t>rendre visibles les concepts abstraits</w:t>
+      </w:r>
+      <w:r>
+        <w:rPr>
+          <w:lang w:val="fr-FR"/>
+        </w:rPr>
+        <w:t>.</w:t>
+      </w:r>
+      <w:r>
+        <w:rPr>
+          <w:rStyle w:val="Titre2Car"/>
           <w:lang w:val="fr-FR"/>
         </w:rPr>
         <w:t xml:space="preserve"> </w:t>
       </w:r>
       <w:r>
         <w:rPr>
-          <w:lang w:val="fr-FR"/>
-        </w:rPr>
-        <w:t xml:space="preserve">structures en représentations 2D/3D aident les </w:t>
-      </w:r>
-      <w:r>
-        <w:rPr>
+          <w:rStyle w:val="jlqj4b"/>
+          <w:lang w:val="fr-FR"/>
+        </w:rPr>
+        <w:t xml:space="preserve">La manipulation des structures chimiques dans les représentations 2D/3D aide les élèves à relier les niveaux de représentation macroscopique, microscopique et symbolique des produits </w:t>
+      </w:r>
+      <w:r>
+        <w:rPr>
+          <w:rStyle w:val="jlqj4b"/>
+          <w:lang w:val="fr-FR"/>
+        </w:rPr>
+        <w:lastRenderedPageBreak/>
+        <w:t>chimiques les uns aux autres</w:t>
+      </w:r>
+      <w:r>
+        <w:rPr>
+          <w:lang w:val="fr-FR"/>
+        </w:rPr>
+        <w:t xml:space="preserve"> </w:t>
+      </w:r>
+      <w:r>
+        <w:rPr>
+          <w:rStyle w:val="jlqj4b"/>
+          <w:lang w:val="fr-FR"/>
+        </w:rPr>
+        <w:t xml:space="preserve">et améliorer la compréhension conceptuelle et la capacité spatiale des </w:t>
+      </w:r>
+      <w:r>
+        <w:rPr>
+          <w:rStyle w:val="jlqj4b"/>
           <w:lang w:val="fr-FR"/>
         </w:rPr>
         <w:t>étudiants</w:t>
@@ -4953,74 +5319,7 @@
         <w:rPr>
           <w:lang w:val="fr-FR"/>
         </w:rPr>
-        <w:t xml:space="preserve"> à se relier</w:t>
-      </w:r>
-      <w:r>
-        <w:rPr>
-          <w:lang w:val="fr-FR"/>
-        </w:rPr>
         <w:t xml:space="preserve"> </w:t>
-      </w:r>
-      <w:r>
-        <w:rPr>
-          <w:lang w:val="fr-FR"/>
-        </w:rPr>
-        <w:lastRenderedPageBreak/>
-        <w:t>macroscopique, microscopique et symbolique</w:t>
-      </w:r>
-      <w:r>
-        <w:rPr>
-          <w:lang w:val="fr-FR"/>
-        </w:rPr>
-        <w:t xml:space="preserve"> </w:t>
-      </w:r>
-      <w:r>
-        <w:rPr>
-          <w:lang w:val="fr-FR"/>
-        </w:rPr>
-        <w:t>les niveaux de représentation des</w:t>
-      </w:r>
-      <w:r>
-        <w:rPr>
-          <w:lang w:val="fr-FR"/>
-        </w:rPr>
-        <w:t xml:space="preserve"> </w:t>
-      </w:r>
-      <w:r>
-        <w:rPr>
-          <w:lang w:val="fr-FR"/>
-        </w:rPr>
-        <w:t>substances chimiques entre elles et</w:t>
-      </w:r>
-      <w:r>
-        <w:rPr>
-          <w:lang w:val="fr-FR"/>
-        </w:rPr>
-        <w:t xml:space="preserve"> </w:t>
-      </w:r>
-      <w:r>
-        <w:rPr>
-          <w:lang w:val="fr-FR"/>
-        </w:rPr>
-        <w:t xml:space="preserve">améliorer la compréhension conceptuelle et </w:t>
-      </w:r>
-      <w:r>
-        <w:rPr>
-          <w:lang w:val="fr-FR"/>
-        </w:rPr>
-        <w:t xml:space="preserve">la capacité </w:t>
-      </w:r>
-      <w:r>
-        <w:rPr>
-          <w:lang w:val="fr-FR"/>
-        </w:rPr>
-        <w:t xml:space="preserve">spatiale des </w:t>
-      </w:r>
-      <w:r>
-        <w:rPr>
-          <w:lang w:val="fr-FR"/>
-        </w:rPr>
-        <w:t xml:space="preserve">étudiants </w:t>
       </w:r>
       <w:sdt>
         <w:sdtPr>
@@ -5945,11 +6244,9 @@
               <w:ind w:firstLine="0"/>
               <w:cnfStyle w:val="000000100000" w:firstRow="0" w:lastRow="0" w:firstColumn="0" w:lastColumn="0" w:oddVBand="0" w:evenVBand="0" w:oddHBand="1" w:evenHBand="0" w:firstRowFirstColumn="0" w:firstRowLastColumn="0" w:lastRowFirstColumn="0" w:lastRowLastColumn="0"/>
             </w:pPr>
-            <w:proofErr w:type="spellStart"/>
             <w:r>
               <w:t>Visualiseur</w:t>
             </w:r>
-            <w:proofErr w:type="spellEnd"/>
             <w:r>
               <w:rPr>
                 <w:lang w:val="fr-FR"/>
@@ -6016,23 +6313,7 @@
               <w:cnfStyle w:val="000000000000" w:firstRow="0" w:lastRow="0" w:firstColumn="0" w:lastColumn="0" w:oddVBand="0" w:evenVBand="0" w:oddHBand="0" w:evenHBand="0" w:firstRowFirstColumn="0" w:firstRowLastColumn="0" w:lastRowFirstColumn="0" w:lastRowLastColumn="0"/>
             </w:pPr>
             <w:r>
-              <w:t xml:space="preserve">Logiciel gratuit - comprend le calcul de </w:t>
-            </w:r>
-            <w:proofErr w:type="spellStart"/>
-            <w:r>
-              <w:t>logP</w:t>
-            </w:r>
-            <w:proofErr w:type="spellEnd"/>
-            <w:r>
-              <w:t xml:space="preserve">, </w:t>
-            </w:r>
-            <w:proofErr w:type="spellStart"/>
-            <w:r>
-              <w:t>logD</w:t>
-            </w:r>
-            <w:proofErr w:type="spellEnd"/>
-            <w:r>
-              <w:t xml:space="preserve"> (7.4), les charges sigma, la liaison hydrogène Donneurs, accepteur de liaisons hydrogène</w:t>
+              <w:t>Logiciel gratuit - comprend le calcul de logP, logD (7.4), les charges sigma, la liaison hydrogène Donneurs, accepteur de liaisons hydrogène</w:t>
             </w:r>
           </w:p>
         </w:tc>
@@ -6194,14 +6475,12 @@
                 <w:lang w:val="fr-FR"/>
               </w:rPr>
             </w:pPr>
-            <w:proofErr w:type="spellStart"/>
             <w:r>
               <w:rPr>
                 <w:lang w:val="fr-FR"/>
               </w:rPr>
               <w:t>ArgusLab</w:t>
             </w:r>
-            <w:proofErr w:type="spellEnd"/>
           </w:p>
         </w:tc>
         <w:tc>
@@ -6255,14 +6534,12 @@
                 <w:lang w:val="fr-FR"/>
               </w:rPr>
             </w:pPr>
-            <w:proofErr w:type="spellStart"/>
             <w:r>
               <w:rPr>
                 <w:lang w:val="fr-FR"/>
               </w:rPr>
               <w:t>Ascalaph</w:t>
             </w:r>
-            <w:proofErr w:type="spellEnd"/>
           </w:p>
         </w:tc>
         <w:tc>
@@ -6281,16 +6558,8 @@
               <w:rPr>
                 <w:lang w:val="fr-FR"/>
               </w:rPr>
-              <w:t xml:space="preserve">Agile </w:t>
-            </w:r>
-            <w:proofErr w:type="spellStart"/>
-            <w:r>
-              <w:rPr>
-                <w:lang w:val="fr-FR"/>
-              </w:rPr>
-              <w:t>Molecule</w:t>
-            </w:r>
-            <w:proofErr w:type="spellEnd"/>
+              <w:t>Agile Molecule</w:t>
+            </w:r>
           </w:p>
         </w:tc>
         <w:tc>
@@ -6331,14 +6600,12 @@
                 <w:lang w:val="fr-FR"/>
               </w:rPr>
             </w:pPr>
-            <w:proofErr w:type="spellStart"/>
             <w:r>
               <w:rPr>
                 <w:lang w:val="fr-FR"/>
               </w:rPr>
               <w:t>Amira</w:t>
             </w:r>
-            <w:proofErr w:type="spellEnd"/>
           </w:p>
         </w:tc>
         <w:tc>
@@ -6431,7 +6698,7 @@
         <w:lastRenderedPageBreak/>
         <w:t xml:space="preserve"> </w:t>
       </w:r>
-      <w:bookmarkStart w:id="11" w:name="_Toc80045784"/>
+      <w:bookmarkStart w:id="11" w:name="_Toc80132849"/>
       <w:r>
         <w:rPr>
           <w:lang w:val="fr-FR"/>
@@ -6453,7 +6720,7 @@
         </w:rPr>
         <w:t xml:space="preserve"> </w:t>
       </w:r>
-      <w:bookmarkStart w:id="12" w:name="_Toc80045785"/>
+      <w:bookmarkStart w:id="12" w:name="_Toc80132850"/>
       <w:r>
         <w:rPr>
           <w:lang w:val="fr-FR"/>
@@ -6540,6 +6807,12 @@
         <w:t xml:space="preserve"> </w:t>
       </w:r>
       <w:r>
+        <w:rPr>
+          <w:lang w:val="fr-FR"/>
+        </w:rPr>
+        <w:t xml:space="preserve">la </w:t>
+      </w:r>
+      <w:r>
         <w:t>programmation.</w:t>
       </w:r>
       <w:r>
@@ -6585,7 +6858,13 @@
         <w:t xml:space="preserve"> </w:t>
       </w:r>
       <w:r>
-        <w:t>programme contrôlera le stylo via une bibliothèque graphique pour générer l</w:t>
+        <w:rPr>
+          <w:lang w:val="fr-FR"/>
+        </w:rPr>
+        <w:t>programmée</w:t>
+      </w:r>
+      <w:r>
+        <w:t xml:space="preserve"> contrôlera le stylo via une bibliothèque graphique pour générer l</w:t>
       </w:r>
       <w:r>
         <w:rPr>
@@ -6603,16 +6882,7 @@
         <w:t xml:space="preserve"> </w:t>
       </w:r>
       <w:r>
-        <w:t>Une bibliothèque graphique fournit un ensemble de commandes ou de fonctions graphiques. Ces</w:t>
-      </w:r>
-      <w:r>
-        <w:rPr>
-          <w:lang w:val="fr-FR"/>
-        </w:rPr>
-        <w:t xml:space="preserve"> </w:t>
-      </w:r>
-      <w:r>
-        <w:t>les commandes peuvent être liées en C, C++, Java ou d'autres langages de programmation sur</w:t>
+        <w:t>Une bibliothèque graphique fournit un ensemble de commandes ou de fonctions graphiques. Ces commandes peuvent être liées en C, C++, Java ou d'autres langages de programmation sur</w:t>
       </w:r>
       <w:r>
         <w:rPr>
@@ -6686,7 +6956,7 @@
           <w:lang w:val="fr-FR"/>
         </w:rPr>
       </w:pPr>
-      <w:bookmarkStart w:id="13" w:name="_Toc80045786"/>
+      <w:bookmarkStart w:id="13" w:name="_Toc80132851"/>
       <w:r>
         <w:rPr>
           <w:lang w:val="fr-FR"/>
@@ -6715,17 +6985,50 @@
     </w:p>
     <w:p>
       <w:r>
-        <w:t>Il est assez facile d'être fasciné par des structures historiques comme le Colisée ou le Panthéon à Rome, surtout si l'on considère qu'il y a 2000 ans, ils n'avaient certainement pas l'équipement de construction ou les outils de conception que nous utilisons aujourd'hui. Cela ne veut pas dire qu'une planification et un dessin minutieux n'ont pas été utilisés - le placement de chaque pierre et colonne de support devait également être pris en compte à l'époque, mais il n'y avait certainement pas de cours de CAO disponibles pour aider dans le processus !</w:t>
+        <w:t>Il est assez facile d'être fasciné par des structures historiques comme le Colisée ou le Panthéon à Rome, surtout si l'on considère qu'il y a 2000 ans, ils n'avaient certainement pas l'équipement de construction ou les outils de conception que nous utilisons aujourd'hui. Cela ne veut pas dire qu'une planification et un dessin minutieux n'ont pas été utilisés - le placement de chaque pierre et colonne de support devait également être pris en compte à l'époque, mais il n'y avait certainement pas de cours de CAO</w:t>
+      </w:r>
+      <w:r>
+        <w:rPr>
+          <w:lang w:val="fr-FR"/>
+        </w:rPr>
+        <w:t xml:space="preserve"> (</w:t>
+      </w:r>
+      <w:r>
+        <w:rPr>
+          <w:lang w:val="fr-FR"/>
+        </w:rPr>
+        <w:t>conception assistée par ordinateur</w:t>
+      </w:r>
+      <w:r>
+        <w:rPr>
+          <w:lang w:val="fr-FR"/>
+        </w:rPr>
+        <w:t>)</w:t>
+      </w:r>
+      <w:r>
+        <w:t xml:space="preserve"> disponibles pour aider dans le processus !</w:t>
       </w:r>
     </w:p>
     <w:p>
       <w:r>
-        <w:t>La conception et la rédaction techniques modernes sont largement attribuées au développement de la géométrie descriptive aux XVIe et XVIIe siècles. Les techniques de dessin ont fait un énorme bond en avant avec l'introduction des machines à dessiner, mais la façon dont les dessins techniques étaient réalisés n'a pas beaucoup changé avant la Seconde Guerre mondiale.</w:t>
+        <w:t xml:space="preserve">La conception et la rédaction techniques modernes sont largement attribuées au développement de la géométrie descriptive aux XVIe et XVIIe siècles. Les techniques de dessin ont fait </w:t>
+      </w:r>
+      <w:r>
+        <w:t>un grand pas</w:t>
+      </w:r>
+      <w:r>
+        <w:t xml:space="preserve"> </w:t>
+      </w:r>
+      <w:r>
+        <w:t xml:space="preserve">en avant avec l'introduction des machines à dessiner, mais la façon </w:t>
+      </w:r>
+      <w:r>
+        <w:lastRenderedPageBreak/>
+        <w:t>dont les dessins techniques étaient réalisés n'a pas beaucoup changé avant la Seconde Guerre mondiale.</w:t>
       </w:r>
     </w:p>
     <w:p>
       <w:r>
-        <w:lastRenderedPageBreak/>
         <w:t>Pendant la guerre, des efforts considérables ont été déployés pour développer l'informatique en temps réel, en particulier au MIT, et dans les années 1950, des dizaines de personnes se sont concentrées sur l'automatisation de la conception technique. Il y a deux personnes en particulier qui sont en grande partie responsables de préparer le terrain pour ce que nous connaissons aujourd'hui sous le nom de conception assistée par ordinateur (CAO)</w:t>
       </w:r>
       <w:r>
@@ -6785,7 +7088,7 @@
       <w:pPr>
         <w:pStyle w:val="Titre4"/>
       </w:pPr>
-      <w:bookmarkStart w:id="14" w:name="_Toc80045787"/>
+      <w:bookmarkStart w:id="14" w:name="_Toc80132852"/>
       <w:r>
         <w:t>Les pionniers de la CAO</w:t>
       </w:r>
@@ -6795,15 +7098,19 @@
       <w:r>
         <w:t>Considérés comme les deux principaux innovateurs de la CAO, Patrick J. Hanratty et Ivan Sutherland ont apporté des contributions révolutionnaires, notamment :</w:t>
       </w:r>
+      <w:r>
+        <w:rPr>
+          <w:lang w:val="fr-FR"/>
+        </w:rPr>
+        <w:t xml:space="preserve"> </w:t>
+      </w:r>
+      <w:r>
+        <w:t>En 1961, Patrick Hanratty rejoint les laboratoires de recherche de General Motors où il participe au développement du DAC (Design Automated by Computer), le premier système de CAO à utiliser des graphiques interactifs.</w:t>
+      </w:r>
     </w:p>
     <w:p>
       <w:r>
-        <w:t xml:space="preserve">    En 1961, Patrick Hanratty rejoint les laboratoires de recherche de General Motors où il participe au développement du DAC (Design Automated by Computer), le premier système de CAO à utiliser des graphiques interactifs.</w:t>
-      </w:r>
-    </w:p>
-    <w:p>
-      <w:r>
-        <w:t xml:space="preserve">    Ivan Sutherland a innové en matière de modélisation informatique 3D et de simulation visuelle, qui constituent la base de la CAO. Son doctorat de 1963. </w:t>
+        <w:t xml:space="preserve">Ivan Sutherland a innové en matière de modélisation informatique 3D et de simulation visuelle, qui constituent la base de la CAO. Son doctorat de 1963. </w:t>
       </w:r>
       <w:r>
         <w:t>La</w:t>
@@ -6821,7 +7128,7 @@
       <w:pPr>
         <w:pStyle w:val="Titre4"/>
       </w:pPr>
-      <w:bookmarkStart w:id="15" w:name="_Toc80045788"/>
+      <w:bookmarkStart w:id="15" w:name="_Toc80132853"/>
       <w:r>
         <w:t>La chronologie de la CAO</w:t>
       </w:r>
@@ -6918,7 +7225,7 @@
         </w:rPr>
         <w:t xml:space="preserve"> </w:t>
       </w:r>
-      <w:bookmarkStart w:id="16" w:name="_Toc80045789"/>
+      <w:bookmarkStart w:id="16" w:name="_Toc80132854"/>
       <w:r>
         <w:rPr>
           <w:lang w:val="fr-FR"/>
@@ -7141,35 +7448,7 @@
         <w:rPr>
           <w:lang w:val="fr-FR"/>
         </w:rPr>
-        <w:t xml:space="preserve">dessins moléculaires. L'expression de </w:t>
-      </w:r>
-      <w:proofErr w:type="spellStart"/>
-      <w:r>
-        <w:rPr>
-          <w:lang w:val="fr-FR"/>
-        </w:rPr>
-        <w:t>la</w:t>
-      </w:r>
-      <w:proofErr w:type="spellEnd"/>
-      <w:r>
-        <w:rPr>
-          <w:lang w:val="fr-FR"/>
-        </w:rPr>
-        <w:t xml:space="preserve"> </w:t>
-      </w:r>
-      <w:proofErr w:type="spellStart"/>
-      <w:r>
-        <w:rPr>
-          <w:lang w:val="fr-FR"/>
-        </w:rPr>
-        <w:t>la</w:t>
-      </w:r>
-      <w:proofErr w:type="spellEnd"/>
-      <w:r>
-        <w:rPr>
-          <w:lang w:val="fr-FR"/>
-        </w:rPr>
-        <w:t xml:space="preserve"> structure moléculaire</w:t>
+        <w:t>dessins moléculaires. L'expression de la structure moléculaire</w:t>
       </w:r>
       <w:r>
         <w:rPr>
@@ -7514,7 +7793,13 @@
         <w:rPr>
           <w:lang w:val="fr-FR"/>
         </w:rPr>
-        <w:t>comme ChemDraw et ChemWindow sont membres d</w:t>
+        <w:t>que</w:t>
+      </w:r>
+      <w:r>
+        <w:rPr>
+          <w:lang w:val="fr-FR"/>
+        </w:rPr>
+        <w:t xml:space="preserve"> ChemDraw et ChemWindow sont membres d</w:t>
       </w:r>
       <w:r>
         <w:rPr>
@@ -7597,7 +7882,7 @@
         </w:rPr>
         <w:t xml:space="preserve"> </w:t>
       </w:r>
-      <w:bookmarkStart w:id="17" w:name="_Toc80045790"/>
+      <w:bookmarkStart w:id="17" w:name="_Toc80132855"/>
       <w:r>
         <w:rPr>
           <w:lang w:val="fr-FR"/>
@@ -7637,7 +7922,7 @@
           <w:lang w:val="fr-FR"/>
         </w:rPr>
       </w:pPr>
-      <w:bookmarkStart w:id="18" w:name="_Toc80045791"/>
+      <w:bookmarkStart w:id="18" w:name="_Toc80132856"/>
       <w:r>
         <w:rPr>
           <w:lang w:val="fr-FR"/>
@@ -7744,13 +8029,52 @@
         <w:t>ensembles</w:t>
       </w:r>
       <w:r>
-        <w:t xml:space="preserve"> de </w:t>
-      </w:r>
-      <w:r>
-        <w:rPr>
-          <w:lang w:val="fr-FR"/>
-        </w:rPr>
-        <w:t>« Lerroy Lettering »</w:t>
+        <w:t xml:space="preserve"> de</w:t>
+      </w:r>
+      <w:r>
+        <w:rPr>
+          <w:lang w:val="fr-FR"/>
+        </w:rPr>
+        <w:t xml:space="preserve"> lettrage de</w:t>
+      </w:r>
+      <w:r>
+        <w:t xml:space="preserve"> </w:t>
+      </w:r>
+      <w:r>
+        <w:rPr>
+          <w:lang w:val="fr-FR"/>
+        </w:rPr>
+        <w:t>« Lerroy»</w:t>
+      </w:r>
+      <w:r>
+        <w:rPr>
+          <w:lang w:val="fr-FR"/>
+        </w:rPr>
+        <w:t xml:space="preserve"> communément appelés </w:t>
+      </w:r>
+      <w:r>
+        <w:rPr>
+          <w:lang w:val="fr-FR"/>
+        </w:rPr>
+        <w:t>« Lerroy</w:t>
+      </w:r>
+      <w:r>
+        <w:rPr>
+          <w:lang w:val="fr-FR"/>
+        </w:rPr>
+        <w:t xml:space="preserve"> Lettering Set</w:t>
+      </w:r>
+      <w:r>
+        <w:rPr>
+          <w:lang w:val="fr-FR"/>
+        </w:rPr>
+        <w:t xml:space="preserve">» </w:t>
+      </w:r>
+      <w:r>
+        <w:rPr>
+          <w:lang w:val="fr-FR"/>
+        </w:rPr>
+        <w:t xml:space="preserve"> </w:t>
       </w:r>
       <w:r>
         <w:rPr>
@@ -7971,7 +8295,7 @@
           <w:lang w:val="fr-FR"/>
         </w:rPr>
       </w:pPr>
-      <w:bookmarkStart w:id="19" w:name="_Toc80045792"/>
+      <w:bookmarkStart w:id="19" w:name="_Toc80132857"/>
       <w:r>
         <w:rPr>
           <w:noProof/>
@@ -7980,7 +8304,7 @@
         <mc:AlternateContent>
           <mc:Choice Requires="wps">
             <w:drawing>
-              <wp:anchor distT="0" distB="0" distL="114300" distR="114300" simplePos="0" relativeHeight="251669504" behindDoc="0" locked="0" layoutInCell="1" allowOverlap="1" wp14:anchorId="3328E39B" wp14:editId="3FFC922A">
+              <wp:anchor distT="0" distB="0" distL="114300" distR="114300" simplePos="0" relativeHeight="251669504" behindDoc="0" locked="0" layoutInCell="1" allowOverlap="1" wp14:anchorId="3328E39B" wp14:editId="64FB30C3">
                 <wp:simplePos x="0" y="0"/>
                 <wp:positionH relativeFrom="column">
                   <wp:posOffset>-213360</wp:posOffset>
@@ -7989,7 +8313,7 @@
                   <wp:posOffset>4283710</wp:posOffset>
                 </wp:positionV>
                 <wp:extent cx="5730240" cy="635"/>
-                <wp:effectExtent l="0" t="0" r="0" b="0"/>
+                <wp:effectExtent l="0" t="0" r="3810" b="8255"/>
                 <wp:wrapTopAndBottom/>
                 <wp:docPr id="11" name="Zone de texte 11"/>
                 <wp:cNvGraphicFramePr/>
@@ -8025,7 +8349,7 @@
                                 <w:lang w:val="fr-FR"/>
                               </w:rPr>
                             </w:pPr>
-                            <w:bookmarkStart w:id="20" w:name="_Toc80045808"/>
+                            <w:bookmarkStart w:id="20" w:name="_Toc80132942"/>
                             <w:r>
                               <w:t xml:space="preserve">Figure </w:t>
                             </w:r>
@@ -8060,6 +8384,60 @@
                               <w:t>Divers outils de dessin pour la réalisation de structures chimiques</w:t>
                             </w:r>
                             <w:bookmarkEnd w:id="20"/>
+                            <w:r>
+                              <w:rPr>
+                                <w:lang w:val="fr-FR"/>
+                              </w:rPr>
+                              <w:t xml:space="preserve"> : </w:t>
+                            </w:r>
+                            <w:r>
+                              <w:rPr>
+                                <w:lang w:val="fr-FR"/>
+                              </w:rPr>
+                              <w:t>a) Leroy Lettering Set</w:t>
+                            </w:r>
+                            <w:r>
+                              <w:rPr>
+                                <w:lang w:val="fr-FR"/>
+                              </w:rPr>
+                              <w:t xml:space="preserve">, </w:t>
+                            </w:r>
+                            <w:r>
+                              <w:rPr>
+                                <w:lang w:val="fr-FR"/>
+                              </w:rPr>
+                              <w:t>b) Leroy Lettering Pen</w:t>
+                            </w:r>
+                            <w:r>
+                              <w:rPr>
+                                <w:lang w:val="fr-FR"/>
+                              </w:rPr>
+                              <w:t xml:space="preserve">, </w:t>
+                            </w:r>
+                            <w:r>
+                              <w:rPr>
+                                <w:lang w:val="fr-FR"/>
+                              </w:rPr>
+                              <w:t>c) Le Triangle du Chimiste développé par le Professeur Louis Fieser</w:t>
+                            </w:r>
+                            <w:r>
+                              <w:rPr>
+                                <w:lang w:val="fr-FR"/>
+                              </w:rPr>
+                              <w:t xml:space="preserve">, d) portrait de </w:t>
+                            </w:r>
+                            <w:r>
+                              <w:rPr>
+                                <w:lang w:val="fr-FR"/>
+                              </w:rPr>
+                              <w:t>Louis Fieser</w:t>
+                            </w:r>
+                            <w:r>
+                              <w:rPr>
+                                <w:lang w:val="fr-FR"/>
+                              </w:rPr>
+                              <w:t xml:space="preserve"> à l’université d’Harvard</w:t>
+                            </w:r>
                           </w:p>
                         </w:txbxContent>
                       </wps:txbx>
@@ -8091,7 +8469,7 @@
                           <w:lang w:val="fr-FR"/>
                         </w:rPr>
                       </w:pPr>
-                      <w:bookmarkStart w:id="21" w:name="_Toc80045808"/>
+                      <w:bookmarkStart w:id="21" w:name="_Toc80132942"/>
                       <w:r>
                         <w:t xml:space="preserve">Figure </w:t>
                       </w:r>
@@ -8126,6 +8504,60 @@
                         <w:t>Divers outils de dessin pour la réalisation de structures chimiques</w:t>
                       </w:r>
                       <w:bookmarkEnd w:id="21"/>
+                      <w:r>
+                        <w:rPr>
+                          <w:lang w:val="fr-FR"/>
+                        </w:rPr>
+                        <w:t xml:space="preserve"> : </w:t>
+                      </w:r>
+                      <w:r>
+                        <w:rPr>
+                          <w:lang w:val="fr-FR"/>
+                        </w:rPr>
+                        <w:t>a) Leroy Lettering Set</w:t>
+                      </w:r>
+                      <w:r>
+                        <w:rPr>
+                          <w:lang w:val="fr-FR"/>
+                        </w:rPr>
+                        <w:t xml:space="preserve">, </w:t>
+                      </w:r>
+                      <w:r>
+                        <w:rPr>
+                          <w:lang w:val="fr-FR"/>
+                        </w:rPr>
+                        <w:t>b) Leroy Lettering Pen</w:t>
+                      </w:r>
+                      <w:r>
+                        <w:rPr>
+                          <w:lang w:val="fr-FR"/>
+                        </w:rPr>
+                        <w:t xml:space="preserve">, </w:t>
+                      </w:r>
+                      <w:r>
+                        <w:rPr>
+                          <w:lang w:val="fr-FR"/>
+                        </w:rPr>
+                        <w:t>c) Le Triangle du Chimiste développé par le Professeur Louis Fieser</w:t>
+                      </w:r>
+                      <w:r>
+                        <w:rPr>
+                          <w:lang w:val="fr-FR"/>
+                        </w:rPr>
+                        <w:t xml:space="preserve">, d) portrait de </w:t>
+                      </w:r>
+                      <w:r>
+                        <w:rPr>
+                          <w:lang w:val="fr-FR"/>
+                        </w:rPr>
+                        <w:t>Louis Fieser</w:t>
+                      </w:r>
+                      <w:r>
+                        <w:rPr>
+                          <w:lang w:val="fr-FR"/>
+                        </w:rPr>
+                        <w:t xml:space="preserve"> à l’université d’Harvard</w:t>
+                      </w:r>
                     </w:p>
                   </w:txbxContent>
                 </v:textbox>
@@ -8238,7 +8670,6 @@
     <w:p/>
     <w:p>
       <w:r>
-        <w:lastRenderedPageBreak/>
         <w:t>En juillet 1985, David Evans a présenté le développement en cours du programme ChemDraw lors d'une conférence Gordon sur les réactions et les procédés. Son groupe de recherche a participé au test bêta et en 1986/1987, la première des cinq thèses de doctorat a été rédigée à l'aide de ChemDraw (CD).</w:t>
       </w:r>
     </w:p>
@@ -8306,7 +8737,7 @@
           <w:lang w:val="fr-FR"/>
         </w:rPr>
       </w:pPr>
-      <w:bookmarkStart w:id="22" w:name="_Toc80045793"/>
+      <w:bookmarkStart w:id="22" w:name="_Toc80132858"/>
       <w:r>
         <w:rPr>
           <w:lang w:val="fr-FR"/>
@@ -8337,7 +8768,13 @@
         <w:rPr>
           <w:lang w:val="fr-FR"/>
         </w:rPr>
-        <w:t xml:space="preserve">fréquemment les premiers sujets que les étudiants rencontrent en matière </w:t>
+        <w:t>fréquemment les premiers sujets que les étudiants rencontrent en</w:t>
+      </w:r>
+      <w:r>
+        <w:rPr>
+          <w:lang w:val="fr-FR"/>
+        </w:rPr>
+        <w:t xml:space="preserve"> </w:t>
       </w:r>
       <w:r>
         <w:rPr>
@@ -8590,68 +9027,71 @@
         </w:rPr>
       </w:pPr>
       <w:r>
-        <w:t>Ici, nous donnons quelques</w:t>
-      </w:r>
-      <w:r>
-        <w:rPr>
-          <w:lang w:val="fr-FR"/>
-        </w:rPr>
-        <w:t xml:space="preserve"> </w:t>
-      </w:r>
-      <w:r>
-        <w:rPr>
-          <w:lang w:val="fr-FR"/>
-        </w:rPr>
-        <w:t>exemples</w:t>
-      </w:r>
-      <w:r>
-        <w:t xml:space="preserve"> pratiques :</w:t>
-      </w:r>
-      <w:r>
-        <w:rPr>
-          <w:lang w:val="fr-FR"/>
-        </w:rPr>
-        <w:t xml:space="preserve"> </w:t>
-      </w:r>
-      <w:r>
-        <w:t>Nous dessinons l</w:t>
-      </w:r>
-      <w:proofErr w:type="spellStart"/>
-      <w:r>
-        <w:rPr>
-          <w:lang w:val="fr-FR"/>
-        </w:rPr>
-        <w:t>a</w:t>
-      </w:r>
-      <w:proofErr w:type="spellEnd"/>
-      <w:r>
-        <w:rPr>
-          <w:lang w:val="fr-FR"/>
-        </w:rPr>
-        <w:t xml:space="preserve"> structure </w:t>
-      </w:r>
-      <w:r>
-        <w:t>chimique suivant</w:t>
-      </w:r>
-      <w:r>
-        <w:rPr>
-          <w:lang w:val="fr-FR"/>
-        </w:rPr>
-        <w:t>e</w:t>
-      </w:r>
-      <w:r>
-        <w:rPr>
-          <w:lang w:val="fr-FR"/>
-        </w:rPr>
-        <w:t> :</w:t>
-      </w:r>
-    </w:p>
-    <w:p>
-      <w:pPr>
-        <w:rPr>
-          <w:lang w:val="fr-FR"/>
-        </w:rPr>
-      </w:pPr>
+        <w:rPr>
+          <w:noProof/>
+          <w:lang w:val="fr-FR"/>
+        </w:rPr>
+        <w:drawing>
+          <wp:anchor distT="0" distB="0" distL="114300" distR="114300" simplePos="0" relativeHeight="251670528" behindDoc="0" locked="0" layoutInCell="1" allowOverlap="1" wp14:anchorId="568D444C" wp14:editId="0599854D">
+            <wp:simplePos x="0" y="0"/>
+            <wp:positionH relativeFrom="column">
+              <wp:posOffset>1291590</wp:posOffset>
+            </wp:positionH>
+            <wp:positionV relativeFrom="paragraph">
+              <wp:posOffset>817245</wp:posOffset>
+            </wp:positionV>
+            <wp:extent cx="2636520" cy="1386840"/>
+            <wp:effectExtent l="19050" t="19050" r="11430" b="22860"/>
+            <wp:wrapTopAndBottom/>
+            <wp:docPr id="12" name="Image 12"/>
+            <wp:cNvGraphicFramePr>
+              <a:graphicFrameLocks xmlns:a="http://schemas.openxmlformats.org/drawingml/2006/main" noChangeAspect="1"/>
+            </wp:cNvGraphicFramePr>
+            <a:graphic xmlns:a="http://schemas.openxmlformats.org/drawingml/2006/main">
+              <a:graphicData uri="http://schemas.openxmlformats.org/drawingml/2006/picture">
+                <pic:pic xmlns:pic="http://schemas.openxmlformats.org/drawingml/2006/picture">
+                  <pic:nvPicPr>
+                    <pic:cNvPr id="1" name=""/>
+                    <pic:cNvPicPr/>
+                  </pic:nvPicPr>
+                  <pic:blipFill>
+                    <a:blip r:embed="rId26">
+                      <a:extLst>
+                        <a:ext uri="{28A0092B-C50C-407E-A947-70E740481C1C}">
+                          <a14:useLocalDpi xmlns:a14="http://schemas.microsoft.com/office/drawing/2010/main" val="0"/>
+                        </a:ext>
+                      </a:extLst>
+                    </a:blip>
+                    <a:stretch>
+                      <a:fillRect/>
+                    </a:stretch>
+                  </pic:blipFill>
+                  <pic:spPr>
+                    <a:xfrm>
+                      <a:off x="0" y="0"/>
+                      <a:ext cx="2636520" cy="1386840"/>
+                    </a:xfrm>
+                    <a:prstGeom prst="rect">
+                      <a:avLst/>
+                    </a:prstGeom>
+                    <a:ln>
+                      <a:solidFill>
+                        <a:schemeClr val="tx1"/>
+                      </a:solidFill>
+                    </a:ln>
+                  </pic:spPr>
+                </pic:pic>
+              </a:graphicData>
+            </a:graphic>
+            <wp14:sizeRelH relativeFrom="page">
+              <wp14:pctWidth>0</wp14:pctWidth>
+            </wp14:sizeRelH>
+            <wp14:sizeRelV relativeFrom="page">
+              <wp14:pctHeight>0</wp14:pctHeight>
+            </wp14:sizeRelV>
+          </wp:anchor>
+        </w:drawing>
+      </w:r>
       <w:r>
         <w:rPr>
           <w:noProof/>
@@ -8659,13 +9099,13 @@
         <mc:AlternateContent>
           <mc:Choice Requires="wps">
             <w:drawing>
-              <wp:anchor distT="0" distB="0" distL="114300" distR="114300" simplePos="0" relativeHeight="251672576" behindDoc="0" locked="0" layoutInCell="1" allowOverlap="1" wp14:anchorId="70476717" wp14:editId="6F837A40">
+              <wp:anchor distT="0" distB="0" distL="114300" distR="114300" simplePos="0" relativeHeight="251672576" behindDoc="0" locked="0" layoutInCell="1" allowOverlap="1" wp14:anchorId="70476717" wp14:editId="0F14ED5D">
                 <wp:simplePos x="0" y="0"/>
                 <wp:positionH relativeFrom="column">
-                  <wp:posOffset>1287780</wp:posOffset>
+                  <wp:posOffset>1291590</wp:posOffset>
                 </wp:positionH>
                 <wp:positionV relativeFrom="paragraph">
-                  <wp:posOffset>2052955</wp:posOffset>
+                  <wp:posOffset>2261235</wp:posOffset>
                 </wp:positionV>
                 <wp:extent cx="2636520" cy="635"/>
                 <wp:effectExtent l="0" t="0" r="0" b="0"/>
@@ -8701,7 +9141,7 @@
                                 <w:lang w:val="fr-FR"/>
                               </w:rPr>
                             </w:pPr>
-                            <w:bookmarkStart w:id="23" w:name="_Toc80045809"/>
+                            <w:bookmarkStart w:id="23" w:name="_Toc80132943"/>
                             <w:r>
                               <w:t xml:space="preserve">Figure </w:t>
                             </w:r>
@@ -8747,7 +9187,7 @@
           </mc:Choice>
           <mc:Fallback>
             <w:pict>
-              <v:shape w14:anchorId="70476717" id="Zone de texte 14" o:spid="_x0000_s1030" type="#_x0000_t202" style="position:absolute;left:0;text-align:left;margin-left:101.4pt;margin-top:161.65pt;width:207.6pt;height:.05pt;z-index:251672576;visibility:visible;mso-wrap-style:square;mso-wrap-distance-left:9pt;mso-wrap-distance-top:0;mso-wrap-distance-right:9pt;mso-wrap-distance-bottom:0;mso-position-horizontal:absolute;mso-position-horizontal-relative:text;mso-position-vertical:absolute;mso-position-vertical-relative:text;v-text-anchor:top" o:gfxdata="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" stroked="f">
+              <v:shape w14:anchorId="70476717" id="Zone de texte 14" o:spid="_x0000_s1030" type="#_x0000_t202" style="position:absolute;left:0;text-align:left;margin-left:101.7pt;margin-top:178.05pt;width:207.6pt;height:.05pt;z-index:251672576;visibility:visible;mso-wrap-style:square;mso-wrap-distance-left:9pt;mso-wrap-distance-top:0;mso-wrap-distance-right:9pt;mso-wrap-distance-bottom:0;mso-position-horizontal:absolute;mso-position-horizontal-relative:text;mso-position-vertical:absolute;mso-position-vertical-relative:text;v-text-anchor:top" o:gfxdata="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" stroked="f">
                 <v:textbox style="mso-fit-shape-to-text:t" inset="0,0,0,0">
                   <w:txbxContent>
                     <w:p>
@@ -8758,7 +9198,7 @@
                           <w:lang w:val="fr-FR"/>
                         </w:rPr>
                       </w:pPr>
-                      <w:bookmarkStart w:id="24" w:name="_Toc80045809"/>
+                      <w:bookmarkStart w:id="24" w:name="_Toc80132943"/>
                       <w:r>
                         <w:t xml:space="preserve">Figure </w:t>
                       </w:r>
@@ -8797,71 +9237,60 @@
         </mc:AlternateContent>
       </w:r>
       <w:r>
-        <w:rPr>
-          <w:noProof/>
-          <w:lang w:val="fr-FR"/>
-        </w:rPr>
-        <w:drawing>
-          <wp:anchor distT="0" distB="0" distL="114300" distR="114300" simplePos="0" relativeHeight="251670528" behindDoc="0" locked="0" layoutInCell="1" allowOverlap="1" wp14:anchorId="568D444C" wp14:editId="446408D1">
-            <wp:simplePos x="0" y="0"/>
-            <wp:positionH relativeFrom="column">
-              <wp:posOffset>1287780</wp:posOffset>
-            </wp:positionH>
-            <wp:positionV relativeFrom="paragraph">
-              <wp:posOffset>608965</wp:posOffset>
-            </wp:positionV>
-            <wp:extent cx="2636748" cy="1386960"/>
-            <wp:effectExtent l="19050" t="19050" r="11430" b="22860"/>
-            <wp:wrapTopAndBottom/>
-            <wp:docPr id="12" name="Image 12"/>
-            <wp:cNvGraphicFramePr>
-              <a:graphicFrameLocks xmlns:a="http://schemas.openxmlformats.org/drawingml/2006/main" noChangeAspect="1"/>
-            </wp:cNvGraphicFramePr>
-            <a:graphic xmlns:a="http://schemas.openxmlformats.org/drawingml/2006/main">
-              <a:graphicData uri="http://schemas.openxmlformats.org/drawingml/2006/picture">
-                <pic:pic xmlns:pic="http://schemas.openxmlformats.org/drawingml/2006/picture">
-                  <pic:nvPicPr>
-                    <pic:cNvPr id="1" name=""/>
-                    <pic:cNvPicPr/>
-                  </pic:nvPicPr>
-                  <pic:blipFill>
-                    <a:blip r:embed="rId26">
-                      <a:extLst>
-                        <a:ext uri="{28A0092B-C50C-407E-A947-70E740481C1C}">
-                          <a14:useLocalDpi xmlns:a14="http://schemas.microsoft.com/office/drawing/2010/main" val="0"/>
-                        </a:ext>
-                      </a:extLst>
-                    </a:blip>
-                    <a:stretch>
-                      <a:fillRect/>
-                    </a:stretch>
-                  </pic:blipFill>
-                  <pic:spPr>
-                    <a:xfrm>
-                      <a:off x="0" y="0"/>
-                      <a:ext cx="2636748" cy="1386960"/>
-                    </a:xfrm>
-                    <a:prstGeom prst="rect">
-                      <a:avLst/>
-                    </a:prstGeom>
-                    <a:ln>
-                      <a:solidFill>
-                        <a:schemeClr val="tx1"/>
-                      </a:solidFill>
-                    </a:ln>
-                  </pic:spPr>
-                </pic:pic>
-              </a:graphicData>
-            </a:graphic>
-            <wp14:sizeRelH relativeFrom="page">
-              <wp14:pctWidth>0</wp14:pctWidth>
-            </wp14:sizeRelH>
-            <wp14:sizeRelV relativeFrom="page">
-              <wp14:pctHeight>0</wp14:pctHeight>
-            </wp14:sizeRelV>
-          </wp:anchor>
-        </w:drawing>
-      </w:r>
+        <w:t>Ici, nous donnons quelques</w:t>
+      </w:r>
+      <w:r>
+        <w:rPr>
+          <w:lang w:val="fr-FR"/>
+        </w:rPr>
+        <w:t xml:space="preserve"> </w:t>
+      </w:r>
+      <w:r>
+        <w:rPr>
+          <w:lang w:val="fr-FR"/>
+        </w:rPr>
+        <w:t>exemples</w:t>
+      </w:r>
+      <w:r>
+        <w:t xml:space="preserve"> pratiques :</w:t>
+      </w:r>
+      <w:r>
+        <w:rPr>
+          <w:lang w:val="fr-FR"/>
+        </w:rPr>
+        <w:t xml:space="preserve"> </w:t>
+      </w:r>
+      <w:r>
+        <w:t>Nous dessinons l</w:t>
+      </w:r>
+      <w:r>
+        <w:rPr>
+          <w:lang w:val="fr-FR"/>
+        </w:rPr>
+        <w:t xml:space="preserve">a structure </w:t>
+      </w:r>
+      <w:r>
+        <w:t>chimique suivant</w:t>
+      </w:r>
+      <w:r>
+        <w:rPr>
+          <w:lang w:val="fr-FR"/>
+        </w:rPr>
+        <w:t>e</w:t>
+      </w:r>
+      <w:r>
+        <w:rPr>
+          <w:lang w:val="fr-FR"/>
+        </w:rPr>
+        <w:t> :</w:t>
+      </w:r>
+    </w:p>
+    <w:p>
+      <w:pPr>
+        <w:rPr>
+          <w:lang w:val="fr-FR"/>
+        </w:rPr>
+      </w:pPr>
     </w:p>
     <w:p>
       <w:pPr>
@@ -8998,7 +9427,7 @@
                                 <w:lang w:val="fr-FR"/>
                               </w:rPr>
                             </w:pPr>
-                            <w:bookmarkStart w:id="25" w:name="_Toc80045810"/>
+                            <w:bookmarkStart w:id="25" w:name="_Toc80132944"/>
                             <w:r>
                               <w:t xml:space="preserve">Figure </w:t>
                             </w:r>
@@ -9055,7 +9484,7 @@
                           <w:lang w:val="fr-FR"/>
                         </w:rPr>
                       </w:pPr>
-                      <w:bookmarkStart w:id="26" w:name="_Toc80045810"/>
+                      <w:bookmarkStart w:id="26" w:name="_Toc80132944"/>
                       <w:r>
                         <w:t xml:space="preserve">Figure </w:t>
                       </w:r>
@@ -9167,7 +9596,7 @@
                                 <w:lang w:val="fr-FR"/>
                               </w:rPr>
                             </w:pPr>
-                            <w:bookmarkStart w:id="27" w:name="_Toc80045811"/>
+                            <w:bookmarkStart w:id="27" w:name="_Toc80132945"/>
                             <w:r>
                               <w:t xml:space="preserve">Figure </w:t>
                             </w:r>
@@ -9186,10 +9615,16 @@
                               </w:rPr>
                               <w:t>7</w:t>
                             </w:r>
-                            <w:bookmarkEnd w:id="27"/>
                             <w:r>
                               <w:fldChar w:fldCharType="end"/>
                             </w:r>
+                            <w:r>
+                              <w:rPr>
+                                <w:lang w:val="fr-FR"/>
+                              </w:rPr>
+                              <w:t xml:space="preserve"> Exemple de conversion de nom à structure</w:t>
+                            </w:r>
+                            <w:bookmarkEnd w:id="27"/>
                           </w:p>
                         </w:txbxContent>
                       </wps:txbx>
@@ -9218,7 +9653,7 @@
                           <w:lang w:val="fr-FR"/>
                         </w:rPr>
                       </w:pPr>
-                      <w:bookmarkStart w:id="28" w:name="_Toc80045811"/>
+                      <w:bookmarkStart w:id="28" w:name="_Toc80132945"/>
                       <w:r>
                         <w:t xml:space="preserve">Figure </w:t>
                       </w:r>
@@ -9237,10 +9672,16 @@
                         </w:rPr>
                         <w:t>7</w:t>
                       </w:r>
-                      <w:bookmarkEnd w:id="28"/>
                       <w:r>
                         <w:fldChar w:fldCharType="end"/>
                       </w:r>
+                      <w:r>
+                        <w:rPr>
+                          <w:lang w:val="fr-FR"/>
+                        </w:rPr>
+                        <w:t xml:space="preserve"> Exemple de conversion de nom à structure</w:t>
+                      </w:r>
+                      <w:bookmarkEnd w:id="28"/>
                     </w:p>
                   </w:txbxContent>
                 </v:textbox>
@@ -9376,33 +9817,11 @@
         </w:rPr>
         <w:t xml:space="preserve"> </w:t>
       </w:r>
-      <w:proofErr w:type="gramStart"/>
-      <w:r>
-        <w:rPr>
-          <w:lang w:val="fr-FR"/>
-        </w:rPr>
-        <w:t>méthyl</w:t>
-      </w:r>
-      <w:proofErr w:type="gramEnd"/>
-      <w:r>
-        <w:rPr>
-          <w:lang w:val="fr-FR"/>
-        </w:rPr>
-        <w:t xml:space="preserve"> 2 </w:t>
-      </w:r>
-      <w:proofErr w:type="spellStart"/>
-      <w:r>
-        <w:rPr>
-          <w:lang w:val="fr-FR"/>
-        </w:rPr>
-        <w:t>propanol</w:t>
-      </w:r>
-      <w:proofErr w:type="spellEnd"/>
-      <w:r>
-        <w:rPr>
-          <w:lang w:val="fr-FR"/>
-        </w:rPr>
-        <w:t>" cela donne :</w:t>
+      <w:r>
+        <w:rPr>
+          <w:lang w:val="fr-FR"/>
+        </w:rPr>
+        <w:t>méthyl 2 propanol" cela donne :</w:t>
       </w:r>
     </w:p>
     <w:p>
@@ -9707,7 +10126,7 @@
                                 <w:sz w:val="24"/>
                               </w:rPr>
                             </w:pPr>
-                            <w:bookmarkStart w:id="29" w:name="_Toc80045812"/>
+                            <w:bookmarkStart w:id="29" w:name="_Toc80132946"/>
                             <w:r>
                               <w:t xml:space="preserve">Figure </w:t>
                             </w:r>
@@ -9770,7 +10189,7 @@
                           <w:sz w:val="24"/>
                         </w:rPr>
                       </w:pPr>
-                      <w:bookmarkStart w:id="30" w:name="_Toc80045812"/>
+                      <w:bookmarkStart w:id="30" w:name="_Toc80132946"/>
                       <w:r>
                         <w:t xml:space="preserve">Figure </w:t>
                       </w:r>
@@ -9864,7 +10283,7 @@
                                 <w:lang w:val="fr-FR"/>
                               </w:rPr>
                             </w:pPr>
-                            <w:bookmarkStart w:id="31" w:name="_Toc80045813"/>
+                            <w:bookmarkStart w:id="31" w:name="_Toc80132947"/>
                             <w:r>
                               <w:t xml:space="preserve">Figure </w:t>
                             </w:r>
@@ -9928,7 +10347,7 @@
                           <w:lang w:val="fr-FR"/>
                         </w:rPr>
                       </w:pPr>
-                      <w:bookmarkStart w:id="32" w:name="_Toc80045813"/>
+                      <w:bookmarkStart w:id="32" w:name="_Toc80132947"/>
                       <w:r>
                         <w:t xml:space="preserve">Figure </w:t>
                       </w:r>
@@ -10164,7 +10583,19 @@
         <w:rPr>
           <w:lang w:val="fr-FR"/>
         </w:rPr>
-        <w:t>Ainsi qu’ils</w:t>
+        <w:t>Ainsi</w:t>
+      </w:r>
+      <w:r>
+        <w:rPr>
+          <w:lang w:val="fr-FR"/>
+        </w:rPr>
+        <w:t>,</w:t>
+      </w:r>
+      <w:r>
+        <w:rPr>
+          <w:lang w:val="fr-FR"/>
+        </w:rPr>
+        <w:t xml:space="preserve"> ils</w:t>
       </w:r>
       <w:r>
         <w:rPr>
@@ -10224,7 +10655,19 @@
         <w:rPr>
           <w:lang w:val="fr-FR"/>
         </w:rPr>
-        <w:t>exemple pratique, démontrant en convertissant structure</w:t>
+        <w:t xml:space="preserve">exemple pratique, démontrant en convertissant </w:t>
+      </w:r>
+      <w:r>
+        <w:rPr>
+          <w:lang w:val="fr-FR"/>
+        </w:rPr>
+        <w:t xml:space="preserve">une </w:t>
+      </w:r>
+      <w:r>
+        <w:rPr>
+          <w:lang w:val="fr-FR"/>
+        </w:rPr>
+        <w:t>structure</w:t>
       </w:r>
       <w:r>
         <w:rPr>
@@ -10361,7 +10804,7 @@
                                 <w:lang w:val="fr-FR"/>
                               </w:rPr>
                             </w:pPr>
-                            <w:bookmarkStart w:id="33" w:name="_Toc80045814"/>
+                            <w:bookmarkStart w:id="33" w:name="_Toc80132948"/>
                             <w:r>
                               <w:t xml:space="preserve">Figure </w:t>
                             </w:r>
@@ -10424,7 +10867,7 @@
                           <w:lang w:val="fr-FR"/>
                         </w:rPr>
                       </w:pPr>
-                      <w:bookmarkStart w:id="34" w:name="_Toc80045814"/>
+                      <w:bookmarkStart w:id="34" w:name="_Toc80132948"/>
                       <w:r>
                         <w:t xml:space="preserve">Figure </w:t>
                       </w:r>
@@ -10517,7 +10960,7 @@
                                 <w:sz w:val="24"/>
                               </w:rPr>
                             </w:pPr>
-                            <w:bookmarkStart w:id="35" w:name="_Toc80045815"/>
+                            <w:bookmarkStart w:id="35" w:name="_Toc80132949"/>
                             <w:r>
                               <w:t xml:space="preserve">Figure </w:t>
                             </w:r>
@@ -10586,7 +11029,7 @@
                           <w:sz w:val="24"/>
                         </w:rPr>
                       </w:pPr>
-                      <w:bookmarkStart w:id="36" w:name="_Toc80045815"/>
+                      <w:bookmarkStart w:id="36" w:name="_Toc80132949"/>
                       <w:r>
                         <w:t xml:space="preserve">Figure </w:t>
                       </w:r>
@@ -10779,7 +11222,13 @@
         <w:rPr>
           <w:lang w:val="fr-FR"/>
         </w:rPr>
-        <w:t>de l'accepteur de protons. Cela vaut la peine d'attribuer celui-là</w:t>
+        <w:t>de l'accepteur de protons. Cela vaut la peine d'attribuer ce</w:t>
+      </w:r>
+      <w:r>
+        <w:rPr>
+          <w:lang w:val="fr-FR"/>
+        </w:rPr>
+        <w:t>ci à</w:t>
       </w:r>
       <w:r>
         <w:rPr>
@@ -10792,6 +11241,12 @@
           <w:lang w:val="fr-FR"/>
         </w:rPr>
         <w:t>des conditions cruciales pour faire la liaison hydrogène</w:t>
+      </w:r>
+      <w:r>
+        <w:rPr>
+          <w:lang w:val="fr-FR"/>
+        </w:rPr>
+        <w:t>,</w:t>
       </w:r>
       <w:r>
         <w:rPr>
@@ -10892,7 +11347,7 @@
           <w:lang w:val="fr-FR"/>
         </w:rPr>
       </w:pPr>
-      <w:bookmarkStart w:id="37" w:name="_Toc80045794"/>
+      <w:bookmarkStart w:id="37" w:name="_Toc80132859"/>
       <w:r>
         <w:rPr>
           <w:lang w:val="fr-FR"/>
@@ -11002,26 +11457,31 @@
           <w:rStyle w:val="jlqj4b"/>
           <w:lang w:val="fr-FR"/>
         </w:rPr>
-        <w:t>Ces sujets ont été testés avec deux examens auxquels les étudiants du Collège universitaire d'éducation d'Al-</w:t>
-      </w:r>
-      <w:proofErr w:type="spellStart"/>
+        <w:t>Ces sujets ont été testés avec deux examens auxquels les étudiants du Collège universitaire d'éducation d'Al-Qasemi</w:t>
+      </w:r>
+      <w:r>
+        <w:t xml:space="preserve"> </w:t>
+      </w:r>
       <w:r>
         <w:rPr>
           <w:rStyle w:val="jlqj4b"/>
           <w:lang w:val="fr-FR"/>
         </w:rPr>
-        <w:t>Qasemi</w:t>
-      </w:r>
-      <w:proofErr w:type="spellEnd"/>
-      <w:r>
-        <w:t xml:space="preserve"> </w:t>
+        <w:t xml:space="preserve">ont accédé comprenaient des questions </w:t>
       </w:r>
       <w:r>
         <w:rPr>
           <w:rStyle w:val="jlqj4b"/>
           <w:lang w:val="fr-FR"/>
         </w:rPr>
-        <w:t xml:space="preserve">ont accédé comprenaient des questions telles que : </w:t>
+        <w:t>sur</w:t>
+      </w:r>
+      <w:r>
+        <w:rPr>
+          <w:rStyle w:val="jlqj4b"/>
+          <w:lang w:val="fr-FR"/>
+        </w:rPr>
+        <w:t xml:space="preserve"> : </w:t>
       </w:r>
     </w:p>
     <w:p>
@@ -11801,7 +12261,7 @@
           <w:lang w:val="fr-FR"/>
         </w:rPr>
       </w:pPr>
-      <w:bookmarkStart w:id="38" w:name="_Toc80045795"/>
+      <w:bookmarkStart w:id="38" w:name="_Toc80132860"/>
       <w:r>
         <w:rPr>
           <w:rStyle w:val="jlqj4b"/>
@@ -12006,13 +12466,41 @@
         <w:lastRenderedPageBreak/>
         <w:t xml:space="preserve"> </w:t>
       </w:r>
-      <w:bookmarkStart w:id="39" w:name="_Toc80045796"/>
+      <w:bookmarkStart w:id="39" w:name="_Toc80132861"/>
       <w:r>
         <w:rPr>
           <w:rStyle w:val="jlqj4b"/>
           <w:lang w:val="fr-FR"/>
         </w:rPr>
-        <w:t>Examen sur quatre types de logiciels de dessin de structure chimique : ChemDraw, ChemWindow, ISIS/Draw et ChemSketch</w:t>
+        <w:t>Exam</w:t>
+      </w:r>
+      <w:r>
+        <w:rPr>
+          <w:rStyle w:val="jlqj4b"/>
+          <w:lang w:val="fr-FR"/>
+        </w:rPr>
+        <w:t>i</w:t>
+      </w:r>
+      <w:r>
+        <w:rPr>
+          <w:rStyle w:val="jlqj4b"/>
+          <w:lang w:val="fr-FR"/>
+        </w:rPr>
+        <w:t>n</w:t>
+      </w:r>
+      <w:r>
+        <w:rPr>
+          <w:rStyle w:val="jlqj4b"/>
+          <w:lang w:val="fr-FR"/>
+        </w:rPr>
+        <w:t xml:space="preserve">er </w:t>
+      </w:r>
+      <w:r>
+        <w:rPr>
+          <w:rStyle w:val="jlqj4b"/>
+          <w:lang w:val="fr-FR"/>
+        </w:rPr>
+        <w:t>quatre types de logiciels de dessin chimique : ChemDraw, ChemWindow, ISIS/Draw et ChemSketch</w:t>
       </w:r>
       <w:bookmarkEnd w:id="39"/>
     </w:p>
@@ -12023,7 +12511,7 @@
           <w:lang w:val="fr-FR"/>
         </w:rPr>
       </w:pPr>
-      <w:bookmarkStart w:id="40" w:name="_Toc80045797"/>
+      <w:bookmarkStart w:id="40" w:name="_Toc80132862"/>
       <w:r>
         <w:rPr>
           <w:lang w:val="fr-FR"/>
@@ -12077,33 +12565,7 @@
         <w:rPr>
           <w:lang w:val="fr-FR"/>
         </w:rPr>
-        <w:t xml:space="preserve">Des quatre types de logiciels, ChemDraw est un logiciel de dessin chimique spécialisé développé par CambridgeSoft. ChemWindow était un logiciel de dessin chimique spécialisé avant la version 6.0, et c'est maintenant le logiciel d'interface de KnowItAll Analytical Systems. ISIS/Draw est conçu par MDL Information Systems pour son bundle MDL ISIS. ChemSketch est le logiciel graphique interfacial pour la suite ACD/Labs par Advanced Chemistry Development. Quant au statut du logiciel, ChemDraw était commercial dès sa première </w:t>
-      </w:r>
-      <w:proofErr w:type="gramStart"/>
-      <w:r>
-        <w:rPr>
-          <w:lang w:val="fr-FR"/>
-        </w:rPr>
-        <w:t>publication</w:t>
-      </w:r>
-      <w:r>
-        <w:rPr>
-          <w:lang w:val="fr-FR"/>
-        </w:rPr>
-        <w:t xml:space="preserve"> </w:t>
-      </w:r>
-      <w:r>
-        <w:rPr>
-          <w:lang w:val="fr-FR"/>
-        </w:rPr>
-        <w:t>.</w:t>
-      </w:r>
-      <w:proofErr w:type="gramEnd"/>
-      <w:r>
-        <w:rPr>
-          <w:lang w:val="fr-FR"/>
-        </w:rPr>
-        <w:t xml:space="preserve"> Une copie gratuite de ChemWindow était disponible lorsqu'elle était sous SoftShell, la situation a changé et aucune ChemWindow gratuite n'est proposée au nom de Bio-Rad Laboratories. À la consternation de nombreux amateurs de cadeaux, Advanced Chemistry Development a déclaré que la copie gratuite des membres de la suite ACD/Labs n'est plus fournie dans la nouvelle version 6.0, mais qu'une copie gratuite de la version 5.0 précédente est toujours disponible pour le moment</w:t>
+        <w:t>Des quatre types de logiciels, ChemDraw est un logiciel de dessin chimique spécialisé développé par CambridgeSoft. ChemWindow était un logiciel de dessin chimique spécialisé avant la version 6.0, et c'est maintenant le logiciel d'interface de KnowItAll Analytical Systems. ISIS/Draw est conçu par MDL Information Systems pour son bundle MDL ISIS. ChemSketch est le logiciel graphique interfacial pour la suite ACD/Labs par Advanced Chemistry Development. Quant au statut du logiciel, ChemDraw était commercial dès sa première publication. Une copie gratuite de ChemWindow était disponible lorsqu'elle était sous SoftShell, la situation a changé et aucune ChemWindow gratuite n'est proposée au nom de Bio-Rad Laboratories. À la consternation de nombreux amateurs de cadeaux, Advanced Chemistry Development a déclaré que la copie gratuite des membres de la suite ACD/Labs n'est plus fournie dans la nouvelle version 6.0, mais qu'une copie gratuite de la version 5.0 précédente est toujours disponible pour le moment</w:t>
       </w:r>
       <w:r>
         <w:rPr>
@@ -12188,8 +12650,8 @@
         <w:gridCol w:w="2552"/>
         <w:gridCol w:w="1560"/>
         <w:gridCol w:w="1963"/>
-        <w:gridCol w:w="1463"/>
-        <w:gridCol w:w="1773"/>
+        <w:gridCol w:w="1575"/>
+        <w:gridCol w:w="1661"/>
       </w:tblGrid>
       <w:tr>
         <w:trPr>
@@ -12258,7 +12720,7 @@
         </w:tc>
         <w:tc>
           <w:tcPr>
-            <w:tcW w:w="0" w:type="auto"/>
+            <w:tcW w:w="1575" w:type="dxa"/>
           </w:tcPr>
           <w:p>
             <w:pPr>
@@ -12278,7 +12740,7 @@
         </w:tc>
         <w:tc>
           <w:tcPr>
-            <w:tcW w:w="0" w:type="auto"/>
+            <w:tcW w:w="1661" w:type="dxa"/>
           </w:tcPr>
           <w:p>
             <w:pPr>
@@ -12367,7 +12829,7 @@
         </w:tc>
         <w:tc>
           <w:tcPr>
-            <w:tcW w:w="0" w:type="auto"/>
+            <w:tcW w:w="1575" w:type="dxa"/>
           </w:tcPr>
           <w:p>
             <w:pPr>
@@ -12388,7 +12850,7 @@
         </w:tc>
         <w:tc>
           <w:tcPr>
-            <w:tcW w:w="0" w:type="auto"/>
+            <w:tcW w:w="1661" w:type="dxa"/>
           </w:tcPr>
           <w:p>
             <w:pPr>
@@ -12477,7 +12939,7 @@
         </w:tc>
         <w:tc>
           <w:tcPr>
-            <w:tcW w:w="0" w:type="auto"/>
+            <w:tcW w:w="1575" w:type="dxa"/>
           </w:tcPr>
           <w:p>
             <w:pPr>
@@ -12498,7 +12960,7 @@
         </w:tc>
         <w:tc>
           <w:tcPr>
-            <w:tcW w:w="0" w:type="auto"/>
+            <w:tcW w:w="1661" w:type="dxa"/>
           </w:tcPr>
           <w:p>
             <w:pPr>
@@ -12592,7 +13054,7 @@
         </w:tc>
         <w:tc>
           <w:tcPr>
-            <w:tcW w:w="0" w:type="auto"/>
+            <w:tcW w:w="1575" w:type="dxa"/>
           </w:tcPr>
           <w:p>
             <w:pPr>
@@ -12613,7 +13075,7 @@
         </w:tc>
         <w:tc>
           <w:tcPr>
-            <w:tcW w:w="0" w:type="auto"/>
+            <w:tcW w:w="1661" w:type="dxa"/>
           </w:tcPr>
           <w:p>
             <w:pPr>
@@ -12702,7 +13164,7 @@
         </w:tc>
         <w:tc>
           <w:tcPr>
-            <w:tcW w:w="0" w:type="auto"/>
+            <w:tcW w:w="1575" w:type="dxa"/>
           </w:tcPr>
           <w:p>
             <w:pPr>
@@ -12723,7 +13185,7 @@
         </w:tc>
         <w:tc>
           <w:tcPr>
-            <w:tcW w:w="0" w:type="auto"/>
+            <w:tcW w:w="1661" w:type="dxa"/>
           </w:tcPr>
           <w:p>
             <w:pPr>
@@ -12819,7 +13281,7 @@
         </w:tc>
         <w:tc>
           <w:tcPr>
-            <w:tcW w:w="0" w:type="auto"/>
+            <w:tcW w:w="1575" w:type="dxa"/>
           </w:tcPr>
           <w:p>
             <w:pPr>
@@ -12852,7 +13314,7 @@
         </w:tc>
         <w:tc>
           <w:tcPr>
-            <w:tcW w:w="0" w:type="auto"/>
+            <w:tcW w:w="1661" w:type="dxa"/>
           </w:tcPr>
           <w:p>
             <w:pPr>
@@ -12941,7 +13403,7 @@
         </w:tc>
         <w:tc>
           <w:tcPr>
-            <w:tcW w:w="0" w:type="auto"/>
+            <w:tcW w:w="1575" w:type="dxa"/>
           </w:tcPr>
           <w:p>
             <w:pPr>
@@ -12962,7 +13424,7 @@
         </w:tc>
         <w:tc>
           <w:tcPr>
-            <w:tcW w:w="0" w:type="auto"/>
+            <w:tcW w:w="1661" w:type="dxa"/>
           </w:tcPr>
           <w:p>
             <w:pPr>
@@ -13082,7 +13544,7 @@
         </w:tc>
         <w:tc>
           <w:tcPr>
-            <w:tcW w:w="0" w:type="auto"/>
+            <w:tcW w:w="1575" w:type="dxa"/>
           </w:tcPr>
           <w:p>
             <w:pPr>
@@ -13109,7 +13571,7 @@
         </w:tc>
         <w:tc>
           <w:tcPr>
-            <w:tcW w:w="0" w:type="auto"/>
+            <w:tcW w:w="1661" w:type="dxa"/>
           </w:tcPr>
           <w:p>
             <w:pPr>
@@ -13204,7 +13666,7 @@
         </w:tc>
         <w:tc>
           <w:tcPr>
-            <w:tcW w:w="0" w:type="auto"/>
+            <w:tcW w:w="1575" w:type="dxa"/>
           </w:tcPr>
           <w:p>
             <w:pPr>
@@ -13225,7 +13687,7 @@
         </w:tc>
         <w:tc>
           <w:tcPr>
-            <w:tcW w:w="0" w:type="auto"/>
+            <w:tcW w:w="1661" w:type="dxa"/>
           </w:tcPr>
           <w:p>
             <w:pPr>
@@ -13321,7 +13783,7 @@
         </w:tc>
         <w:tc>
           <w:tcPr>
-            <w:tcW w:w="0" w:type="auto"/>
+            <w:tcW w:w="1575" w:type="dxa"/>
           </w:tcPr>
           <w:p>
             <w:pPr>
@@ -13342,7 +13804,7 @@
         </w:tc>
         <w:tc>
           <w:tcPr>
-            <w:tcW w:w="0" w:type="auto"/>
+            <w:tcW w:w="1661" w:type="dxa"/>
           </w:tcPr>
           <w:p>
             <w:pPr>
@@ -13431,7 +13893,7 @@
         </w:tc>
         <w:tc>
           <w:tcPr>
-            <w:tcW w:w="0" w:type="auto"/>
+            <w:tcW w:w="1575" w:type="dxa"/>
           </w:tcPr>
           <w:p>
             <w:pPr>
@@ -13452,7 +13914,7 @@
         </w:tc>
         <w:tc>
           <w:tcPr>
-            <w:tcW w:w="0" w:type="auto"/>
+            <w:tcW w:w="1661" w:type="dxa"/>
           </w:tcPr>
           <w:p>
             <w:pPr>
@@ -13521,31 +13983,14 @@
     </w:p>
     <w:p>
       <w:pPr>
-        <w:keepNext/>
-        <w:keepLines/>
-        <w:numPr>
-          <w:ilvl w:val="0"/>
-          <w:numId w:val="6"/>
-        </w:numPr>
-        <w:spacing w:before="0" w:after="0" w:line="240" w:lineRule="auto"/>
-        <w:outlineLvl w:val="3"/>
-        <w:rPr>
-          <w:rFonts w:eastAsiaTheme="majorEastAsia" w:cstheme="majorBidi"/>
-          <w:b/>
-          <w:i/>
-          <w:iCs/>
-          <w:color w:val="000000" w:themeColor="text1"/>
+        <w:pStyle w:val="Titre4"/>
+        <w:rPr>
           <w:lang w:val="fr-FR"/>
         </w:rPr>
       </w:pPr>
-      <w:bookmarkStart w:id="41" w:name="_Toc80045798"/>
-      <w:r>
-        <w:rPr>
-          <w:rFonts w:eastAsiaTheme="majorEastAsia" w:cstheme="majorBidi"/>
-          <w:b/>
-          <w:i/>
-          <w:iCs/>
-          <w:color w:val="000000" w:themeColor="text1"/>
+      <w:bookmarkStart w:id="41" w:name="_Toc80132863"/>
+      <w:r>
+        <w:rPr>
           <w:lang w:val="fr-FR"/>
         </w:rPr>
         <w:lastRenderedPageBreak/>
@@ -13573,7 +14018,7 @@
           <w:lang w:val="fr-FR"/>
         </w:rPr>
       </w:pPr>
-      <w:bookmarkStart w:id="42" w:name="_Toc80045799"/>
+      <w:bookmarkStart w:id="42" w:name="_Toc80132864"/>
       <w:r>
         <w:rPr>
           <w:lang w:val="fr-FR"/>
@@ -13695,7 +14140,7 @@
           <w:lang w:val="fr-FR"/>
         </w:rPr>
       </w:pPr>
-      <w:bookmarkStart w:id="43" w:name="_Toc80045800"/>
+      <w:bookmarkStart w:id="43" w:name="_Toc80132865"/>
       <w:r>
         <w:rPr>
           <w:lang w:val="fr-FR"/>
@@ -13725,7 +14170,7 @@
           <w:lang w:val="fr-FR"/>
         </w:rPr>
       </w:pPr>
-      <w:bookmarkStart w:id="44" w:name="_Toc80045801"/>
+      <w:bookmarkStart w:id="44" w:name="_Toc80132866"/>
       <w:r>
         <w:rPr>
           <w:rStyle w:val="jlqj4b"/>
@@ -13791,7 +14236,7 @@
                                 <w:lang w:val="fr-FR"/>
                               </w:rPr>
                             </w:pPr>
-                            <w:bookmarkStart w:id="45" w:name="_Toc80045816"/>
+                            <w:bookmarkStart w:id="45" w:name="_Toc80132950"/>
                             <w:r>
                               <w:t xml:space="preserve">Figure </w:t>
                             </w:r>
@@ -13851,7 +14296,7 @@
                           <w:lang w:val="fr-FR"/>
                         </w:rPr>
                       </w:pPr>
-                      <w:bookmarkStart w:id="46" w:name="_Toc80045816"/>
+                      <w:bookmarkStart w:id="46" w:name="_Toc80132950"/>
                       <w:r>
                         <w:t xml:space="preserve">Figure </w:t>
                       </w:r>
@@ -14005,7 +14450,21 @@
           <w:rStyle w:val="jlqj4b"/>
           <w:lang w:val="fr-FR"/>
         </w:rPr>
-        <w:t xml:space="preserve">L'utilisation de l'outil de liaison du logiciel est illustrée à la </w:t>
+        <w:t xml:space="preserve">L'utilisation de l'outil de liaison du logiciel est illustrée </w:t>
+      </w:r>
+      <w:r>
+        <w:rPr>
+          <w:rStyle w:val="jlqj4b"/>
+          <w:lang w:val="fr-FR"/>
+        </w:rPr>
+        <w:t>dans</w:t>
+      </w:r>
+      <w:r>
+        <w:rPr>
+          <w:rStyle w:val="jlqj4b"/>
+          <w:lang w:val="fr-FR"/>
+        </w:rPr>
+        <w:t xml:space="preserve"> la </w:t>
       </w:r>
       <w:r>
         <w:rPr>
@@ -14071,7 +14530,7 @@
           <w:lang w:val="fr-FR"/>
         </w:rPr>
       </w:pPr>
-      <w:bookmarkStart w:id="47" w:name="_Toc80045802"/>
+      <w:bookmarkStart w:id="47" w:name="_Toc80132867"/>
       <w:r>
         <w:rPr>
           <w:rStyle w:val="jlqj4b"/>
@@ -14098,21 +14557,7 @@
         <w:rPr>
           <w:lang w:val="fr-FR"/>
         </w:rPr>
-        <w:t>Les modèles de ChemSketch sont les plus puissants et conviviaux. ChemSketch et ChemDraw fournissent des modèles clients. Les deux autres non. Ces dernières situations peuvent être contournées. Dans ISIS/Draw, les modèles doivent être préparés au préalable, enregistrés dans le dossier « Template », puis importés dans le nouveau modèle en l'ouvrant dans l</w:t>
-      </w:r>
-      <w:proofErr w:type="gramStart"/>
-      <w:r>
-        <w:rPr>
-          <w:lang w:val="fr-FR"/>
-        </w:rPr>
-        <w:t>'«</w:t>
-      </w:r>
-      <w:proofErr w:type="gramEnd"/>
-      <w:r>
-        <w:rPr>
-          <w:lang w:val="fr-FR"/>
-        </w:rPr>
-        <w:t xml:space="preserve"> Éditeur de modèles ». Dans ChemWindow, aucune fonction d'édition de modèle n'est disponible ; un fichier modèle client peut être enregistré dans le dossier « Modèle », puis ouvert dans la boîte de dialogue « Préférences » du menu « Fichier », et désigné comme chemin du </w:t>
+        <w:t xml:space="preserve">Les modèles de ChemSketch sont les plus puissants et conviviaux. ChemSketch et ChemDraw fournissent des modèles clients. Les deux autres non. Ces dernières situations peuvent être contournées. Dans ISIS/Draw, les modèles doivent être préparés au préalable, enregistrés dans le dossier « Template », puis importés dans le nouveau modèle en l'ouvrant dans l'« Éditeur de modèles ». Dans ChemWindow, aucune fonction d'édition de modèle n'est disponible ; un fichier modèle client peut être enregistré dans le dossier « Modèle », puis ouvert dans la boîte de dialogue « Préférences » du menu « Fichier », et désigné comme chemin du </w:t>
       </w:r>
       <w:r>
         <w:rPr>
@@ -14182,7 +14627,7 @@
                                 <w:lang w:val="fr-FR"/>
                               </w:rPr>
                             </w:pPr>
-                            <w:bookmarkStart w:id="48" w:name="_Toc80045817"/>
+                            <w:bookmarkStart w:id="48" w:name="_Toc80132951"/>
                             <w:r>
                               <w:t xml:space="preserve">Figure </w:t>
                             </w:r>
@@ -14239,7 +14684,7 @@
                           <w:lang w:val="fr-FR"/>
                         </w:rPr>
                       </w:pPr>
-                      <w:bookmarkStart w:id="49" w:name="_Toc80045817"/>
+                      <w:bookmarkStart w:id="49" w:name="_Toc80132951"/>
                       <w:r>
                         <w:t xml:space="preserve">Figure </w:t>
                       </w:r>
@@ -14432,7 +14877,7 @@
                                 <w:lang w:val="fr-FR"/>
                               </w:rPr>
                             </w:pPr>
-                            <w:bookmarkStart w:id="50" w:name="_Toc80045818"/>
+                            <w:bookmarkStart w:id="50" w:name="_Toc80132952"/>
                             <w:r>
                               <w:t xml:space="preserve">Figure </w:t>
                             </w:r>
@@ -14495,7 +14940,7 @@
                           <w:lang w:val="fr-FR"/>
                         </w:rPr>
                       </w:pPr>
-                      <w:bookmarkStart w:id="51" w:name="_Toc80045818"/>
+                      <w:bookmarkStart w:id="51" w:name="_Toc80132952"/>
                       <w:r>
                         <w:t xml:space="preserve">Figure </w:t>
                       </w:r>
@@ -16365,13 +16810,13 @@
           <w:lang w:val="fr-FR"/>
         </w:rPr>
       </w:pPr>
-      <w:bookmarkStart w:id="52" w:name="_Toc80045803"/>
+      <w:bookmarkStart w:id="52" w:name="_Toc80132868"/>
       <w:r>
         <w:rPr>
           <w:lang w:val="fr-FR"/>
         </w:rPr>
         <w:lastRenderedPageBreak/>
-        <w:t>Conclusion</w:t>
+        <w:t>Déduction</w:t>
       </w:r>
       <w:bookmarkEnd w:id="52"/>
     </w:p>
@@ -16457,7 +16902,7 @@
         <w:br w:type="page"/>
       </w:r>
     </w:p>
-    <w:bookmarkStart w:id="53" w:name="_Toc80045804" w:displacedByCustomXml="next"/>
+    <w:bookmarkStart w:id="53" w:name="_Toc80132869" w:displacedByCustomXml="next"/>
     <w:sdt>
       <w:sdtPr>
         <w:rPr>
@@ -18224,7 +18669,6 @@
   <w:style w:type="character" w:default="1" w:styleId="Policepardfaut">
     <w:name w:val="Default Paragraph Font"/>
     <w:uiPriority w:val="1"/>
-    <w:semiHidden/>
     <w:unhideWhenUsed/>
   </w:style>
   <w:style w:type="table" w:default="1" w:styleId="TableauNormal">
@@ -19128,7 +19572,7 @@
     <b:Month>octobre</b:Month>
     <b:Day>12</b:Day>
     <b:URL>https://analyticalanswersinc.com/importance-chemical-structure/</b:URL>
-    <b:RefOrder>1</b:RefOrder>
+    <b:RefOrder>2</b:RefOrder>
   </b:Source>
   <b:Source>
     <b:Tag>Hin99</b:Tag>
@@ -19151,7 +19595,7 @@
       </b:Author>
     </b:Author>
     <b:Publisher>Ceem. Educator</b:Publisher>
-    <b:RefOrder>2</b:RefOrder>
+    <b:RefOrder>3</b:RefOrder>
   </b:Source>
   <b:Source>
     <b:Tag>Gil05</b:Tag>
@@ -19170,7 +19614,7 @@
     <b:Title>isualization: A metacognitive skill in science and science education. Visualization in Science Education, Models and Modeling in Science Education</b:Title>
     <b:Year>2005</b:Year>
     <b:Publisher>Springer Netherlands</b:Publisher>
-    <b:RefOrder>5</b:RefOrder>
+    <b:RefOrder>6</b:RefOrder>
   </b:Source>
   <b:Source>
     <b:Tag>Rai15</b:Tag>
@@ -19194,7 +19638,7 @@
       </b:Author>
     </b:Author>
     <b:JournalName>World Journal of Chemical Education</b:JournalName>
-    <b:RefOrder>6</b:RefOrder>
+    <b:RefOrder>7</b:RefOrder>
   </b:Source>
   <b:Source>
     <b:Tag>WuH04</b:Tag>
@@ -19219,7 +19663,7 @@
     <b:Title>Exploring visuospatial thinking in chemistry learning</b:Title>
     <b:Year>2004</b:Year>
     <b:Publisher>Science Education</b:Publisher>
-    <b:RefOrder>4</b:RefOrder>
+    <b:RefOrder>5</b:RefOrder>
   </b:Source>
   <b:Source>
     <b:Tag>Cha08</b:Tag>
@@ -19246,7 +19690,7 @@
     <b:Title>An evaluation of a teacher intervention to promote students’ ability to use multiple levels of representation when describing and explaining chemical reactions</b:Title>
     <b:Year>2008</b:Year>
     <b:Publisher>Research in Science Education</b:Publisher>
-    <b:RefOrder>3</b:RefOrder>
+    <b:RefOrder>4</b:RefOrder>
   </b:Source>
   <b:Source>
     <b:Tag>Obu13</b:Tag>
@@ -19269,7 +19713,7 @@
         </b:NameList>
       </b:Author>
     </b:Author>
-    <b:RefOrder>11</b:RefOrder>
+    <b:RefOrder>12</b:RefOrder>
   </b:Source>
   <b:Source>
     <b:Tag>Ell06</b:Tag>
@@ -19288,7 +19732,7 @@
     <b:Title>Improving the quality of published chemical names with nomenclature software</b:Title>
     <b:Year>2006</b:Year>
     <b:Publisher>Molecules</b:Publisher>
-    <b:RefOrder>12</b:RefOrder>
+    <b:RefOrder>13</b:RefOrder>
   </b:Source>
   <b:Source>
     <b:Tag>Jim09</b:Tag>
@@ -19307,7 +19751,7 @@
         </b:NameList>
       </b:Author>
     </b:Author>
-    <b:RefOrder>7</b:RefOrder>
+    <b:RefOrder>8</b:RefOrder>
   </b:Source>
   <b:Source>
     <b:Tag>dig</b:Tag>
@@ -19325,7 +19769,7 @@
         </b:NameList>
       </b:Author>
     </b:Author>
-    <b:RefOrder>8</b:RefOrder>
+    <b:RefOrder>9</b:RefOrder>
   </b:Source>
   <b:Source>
     <b:Tag>Zhe04</b:Tag>
@@ -19356,7 +19800,7 @@
       </b:Author>
     </b:Author>
     <b:Publisher>College of Life Science and Pharmaceutical Engineering, Nanjing University of Technology, China.</b:Publisher>
-    <b:RefOrder>9</b:RefOrder>
+    <b:RefOrder>10</b:RefOrder>
   </b:Source>
   <b:Source>
     <b:Tag>Dav14</b:Tag>
@@ -19375,13 +19819,32 @@
     <b:Title> History of the Harvard ChemDraw Project</b:Title>
     <b:Year>2014</b:Year>
     <b:Publisher>Angew. Chem. Int. Ed</b:Publisher>
-    <b:RefOrder>10</b:RefOrder>
+    <b:RefOrder>11</b:RefOrder>
+  </b:Source>
+  <b:Source>
+    <b:Tag>Mol</b:Tag>
+    <b:SourceType>InternetSite</b:SourceType>
+    <b:Guid>{7F347E60-229B-45C0-A7AA-92B5E2FB8C49}</b:Guid>
+    <b:Title>Molécule</b:Title>
+    <b:InternetSiteTitle>Futura Sciences</b:InternetSiteTitle>
+    <b:URL>https://www.futura-sciences.com/sciences/definitions/chimie-molecule-783/</b:URL>
+    <b:Author>
+      <b:Author>
+        <b:NameList>
+          <b:Person>
+            <b:Last>Sciences</b:Last>
+            <b:First>Futura</b:First>
+          </b:Person>
+        </b:NameList>
+      </b:Author>
+    </b:Author>
+    <b:RefOrder>1</b:RefOrder>
   </b:Source>
 </b:Sources>
 </file>
 
 <file path=customXml/itemProps1.xml><?xml version="1.0" encoding="utf-8"?>
-<ds:datastoreItem xmlns:ds="http://schemas.openxmlformats.org/officeDocument/2006/customXml" ds:itemID="{E850FC26-9FD1-4FDA-B4C4-217B519A9081}">
+<ds:datastoreItem xmlns:ds="http://schemas.openxmlformats.org/officeDocument/2006/customXml" ds:itemID="{3222D134-3C14-4BC3-A7D5-906FC8D6297D}">
   <ds:schemaRefs>
     <ds:schemaRef ds:uri="http://schemas.openxmlformats.org/officeDocument/2006/bibliography"/>
   </ds:schemaRefs>

--- a/Mémoire/Mémoire.docx
+++ b/Mémoire/Mémoire.docx
@@ -42,7 +42,7 @@
         </w:rPr>
         <w:fldChar w:fldCharType="separate"/>
       </w:r>
-      <w:hyperlink w:anchor="_Toc80832559" w:history="1">
+      <w:hyperlink w:anchor="_Toc81086157" w:history="1">
         <w:r>
           <w:rPr>
             <w:rStyle w:val="Lienhypertexte"/>
@@ -69,7 +69,7 @@
             <w:noProof/>
             <w:webHidden/>
           </w:rPr>
-          <w:instrText xml:space="preserve"> PAGEREF _Toc80832559 \h </w:instrText>
+          <w:instrText xml:space="preserve"> PAGEREF _Toc81086157 \h </w:instrText>
         </w:r>
         <w:r>
           <w:rPr>
@@ -115,14 +115,13 @@
           <w:lang w:val="fr-DZ" w:eastAsia="fr-DZ"/>
         </w:rPr>
       </w:pPr>
-      <w:hyperlink w:anchor="_Toc80832560" w:history="1">
+      <w:hyperlink w:anchor="_Toc81086158" w:history="1">
         <w:r>
           <w:rPr>
             <w:rStyle w:val="Lienhypertexte"/>
             <w:noProof/>
-            <w:lang w:val="fr-FR"/>
-          </w:rPr>
-          <w:t>I La représentation des molécules</w:t>
+          </w:rPr>
+          <w:t>I La représentation graphique des molécules</w:t>
         </w:r>
         <w:r>
           <w:rPr>
@@ -143,7 +142,7 @@
             <w:noProof/>
             <w:webHidden/>
           </w:rPr>
-          <w:instrText xml:space="preserve"> PAGEREF _Toc80832560 \h </w:instrText>
+          <w:instrText xml:space="preserve"> PAGEREF _Toc81086158 \h </w:instrText>
         </w:r>
         <w:r>
           <w:rPr>
@@ -163,7 +162,7 @@
             <w:noProof/>
             <w:webHidden/>
           </w:rPr>
-          <w:t>6</w:t>
+          <w:t>5</w:t>
         </w:r>
         <w:r>
           <w:rPr>
@@ -189,12 +188,11 @@
           <w:lang w:val="fr-DZ" w:eastAsia="fr-DZ"/>
         </w:rPr>
       </w:pPr>
-      <w:hyperlink w:anchor="_Toc80832561" w:history="1">
+      <w:hyperlink w:anchor="_Toc81086159" w:history="1">
         <w:r>
           <w:rPr>
             <w:rStyle w:val="Lienhypertexte"/>
             <w:noProof/>
-            <w:lang w:val="fr-FR"/>
           </w:rPr>
           <w:t>II Définition de molécule</w:t>
         </w:r>
@@ -217,7 +215,7 @@
             <w:noProof/>
             <w:webHidden/>
           </w:rPr>
-          <w:instrText xml:space="preserve"> PAGEREF _Toc80832561 \h </w:instrText>
+          <w:instrText xml:space="preserve"> PAGEREF _Toc81086159 \h </w:instrText>
         </w:r>
         <w:r>
           <w:rPr>
@@ -237,7 +235,7 @@
             <w:noProof/>
             <w:webHidden/>
           </w:rPr>
-          <w:t>8</w:t>
+          <w:t>7</w:t>
         </w:r>
         <w:r>
           <w:rPr>
@@ -263,7 +261,7 @@
           <w:lang w:val="fr-DZ" w:eastAsia="fr-DZ"/>
         </w:rPr>
       </w:pPr>
-      <w:hyperlink w:anchor="_Toc80832562" w:history="1">
+      <w:hyperlink w:anchor="_Toc81086160" w:history="1">
         <w:r>
           <w:rPr>
             <w:rStyle w:val="Lienhypertexte"/>
@@ -290,7 +288,7 @@
             <w:noProof/>
             <w:webHidden/>
           </w:rPr>
-          <w:instrText xml:space="preserve"> PAGEREF _Toc80832562 \h </w:instrText>
+          <w:instrText xml:space="preserve"> PAGEREF _Toc81086160 \h </w:instrText>
         </w:r>
         <w:r>
           <w:rPr>
@@ -310,7 +308,7 @@
             <w:noProof/>
             <w:webHidden/>
           </w:rPr>
-          <w:t>8</w:t>
+          <w:t>7</w:t>
         </w:r>
         <w:r>
           <w:rPr>
@@ -336,12 +334,11 @@
           <w:lang w:val="fr-DZ" w:eastAsia="fr-DZ"/>
         </w:rPr>
       </w:pPr>
-      <w:hyperlink w:anchor="_Toc80832563" w:history="1">
+      <w:hyperlink w:anchor="_Toc81086161" w:history="1">
         <w:r>
           <w:rPr>
             <w:rStyle w:val="Lienhypertexte"/>
             <w:noProof/>
-            <w:lang w:val="fr-FR"/>
           </w:rPr>
           <w:t>IV Comment le dessin et la modélisation des structures chimiques améliorent l’enseignement de la chimie dans les universités</w:t>
         </w:r>
@@ -364,7 +361,7 @@
             <w:noProof/>
             <w:webHidden/>
           </w:rPr>
-          <w:instrText xml:space="preserve"> PAGEREF _Toc80832563 \h </w:instrText>
+          <w:instrText xml:space="preserve"> PAGEREF _Toc81086161 \h </w:instrText>
         </w:r>
         <w:r>
           <w:rPr>
@@ -384,7 +381,7 @@
             <w:noProof/>
             <w:webHidden/>
           </w:rPr>
-          <w:t>11</w:t>
+          <w:t>10</w:t>
         </w:r>
         <w:r>
           <w:rPr>
@@ -409,7 +406,7 @@
           <w:lang w:val="fr-DZ" w:eastAsia="fr-DZ"/>
         </w:rPr>
       </w:pPr>
-      <w:hyperlink w:anchor="_Toc80832564" w:history="1">
+      <w:hyperlink w:anchor="_Toc81086162" w:history="1">
         <w:r>
           <w:rPr>
             <w:rStyle w:val="Lienhypertexte"/>
@@ -436,7 +433,7 @@
             <w:noProof/>
             <w:webHidden/>
           </w:rPr>
-          <w:instrText xml:space="preserve"> PAGEREF _Toc80832564 \h </w:instrText>
+          <w:instrText xml:space="preserve"> PAGEREF _Toc81086162 \h </w:instrText>
         </w:r>
         <w:r>
           <w:rPr>
@@ -456,7 +453,7 @@
             <w:noProof/>
             <w:webHidden/>
           </w:rPr>
-          <w:t>14</w:t>
+          <w:t>13</w:t>
         </w:r>
         <w:r>
           <w:rPr>
@@ -482,14 +479,13 @@
           <w:lang w:val="fr-DZ" w:eastAsia="fr-DZ"/>
         </w:rPr>
       </w:pPr>
-      <w:hyperlink w:anchor="_Toc80832565" w:history="1">
+      <w:hyperlink w:anchor="_Toc81086163" w:history="1">
         <w:r>
           <w:rPr>
             <w:rStyle w:val="Lienhypertexte"/>
             <w:noProof/>
-            <w:lang w:val="fr-FR"/>
-          </w:rPr>
-          <w:t>V Dessin assisté par ordinateur</w:t>
+          </w:rPr>
+          <w:t>I Dessin assisté par ordinateur (DAO)</w:t>
         </w:r>
         <w:r>
           <w:rPr>
@@ -510,7 +506,7 @@
             <w:noProof/>
             <w:webHidden/>
           </w:rPr>
-          <w:instrText xml:space="preserve"> PAGEREF _Toc80832565 \h </w:instrText>
+          <w:instrText xml:space="preserve"> PAGEREF _Toc81086163 \h </w:instrText>
         </w:r>
         <w:r>
           <w:rPr>
@@ -530,7 +526,7 @@
             <w:noProof/>
             <w:webHidden/>
           </w:rPr>
-          <w:t>16</w:t>
+          <w:t>14</w:t>
         </w:r>
         <w:r>
           <w:rPr>
@@ -557,14 +553,14 @@
           <w:lang w:val="fr-DZ" w:eastAsia="fr-DZ"/>
         </w:rPr>
       </w:pPr>
-      <w:hyperlink w:anchor="_Toc80832566" w:history="1">
+      <w:hyperlink w:anchor="_Toc81086164" w:history="1">
         <w:r>
           <w:rPr>
             <w:rStyle w:val="Lienhypertexte"/>
             <w:noProof/>
             <w:lang w:val="fr-FR"/>
           </w:rPr>
-          <w:t>V.1 Introduction</w:t>
+          <w:t>I.1 Introduction</w:t>
         </w:r>
         <w:r>
           <w:rPr>
@@ -585,7 +581,7 @@
             <w:noProof/>
             <w:webHidden/>
           </w:rPr>
-          <w:instrText xml:space="preserve"> PAGEREF _Toc80832566 \h </w:instrText>
+          <w:instrText xml:space="preserve"> PAGEREF _Toc81086164 \h </w:instrText>
         </w:r>
         <w:r>
           <w:rPr>
@@ -605,7 +601,7 @@
             <w:noProof/>
             <w:webHidden/>
           </w:rPr>
-          <w:t>16</w:t>
+          <w:t>14</w:t>
         </w:r>
         <w:r>
           <w:rPr>
@@ -632,14 +628,14 @@
           <w:lang w:val="fr-DZ" w:eastAsia="fr-DZ"/>
         </w:rPr>
       </w:pPr>
-      <w:hyperlink w:anchor="_Toc80832567" w:history="1">
+      <w:hyperlink w:anchor="_Toc81086165" w:history="1">
         <w:r>
           <w:rPr>
             <w:rStyle w:val="Lienhypertexte"/>
             <w:noProof/>
             <w:lang w:val="fr-FR"/>
           </w:rPr>
-          <w:t>V.2 Les évolutions des techniques de dessin</w:t>
+          <w:t>I.2 L’évolution des techniques de dessin</w:t>
         </w:r>
         <w:r>
           <w:rPr>
@@ -660,7 +656,7 @@
             <w:noProof/>
             <w:webHidden/>
           </w:rPr>
-          <w:instrText xml:space="preserve"> PAGEREF _Toc80832567 \h </w:instrText>
+          <w:instrText xml:space="preserve"> PAGEREF _Toc81086165 \h </w:instrText>
         </w:r>
         <w:r>
           <w:rPr>
@@ -680,7 +676,7 @@
             <w:noProof/>
             <w:webHidden/>
           </w:rPr>
-          <w:t>16</w:t>
+          <w:t>14</w:t>
         </w:r>
         <w:r>
           <w:rPr>
@@ -707,14 +703,14 @@
           <w:lang w:val="fr-DZ" w:eastAsia="fr-DZ"/>
         </w:rPr>
       </w:pPr>
-      <w:hyperlink w:anchor="_Toc80832568" w:history="1">
+      <w:hyperlink w:anchor="_Toc81086166" w:history="1">
         <w:r>
           <w:rPr>
             <w:rStyle w:val="Lienhypertexte"/>
             <w:noProof/>
             <w:lang w:val="fr-FR"/>
           </w:rPr>
-          <w:t>V.3 Définition</w:t>
+          <w:t>I.3 Définition du DAO</w:t>
         </w:r>
         <w:r>
           <w:rPr>
@@ -735,7 +731,7 @@
             <w:noProof/>
             <w:webHidden/>
           </w:rPr>
-          <w:instrText xml:space="preserve"> PAGEREF _Toc80832568 \h </w:instrText>
+          <w:instrText xml:space="preserve"> PAGEREF _Toc81086166 \h </w:instrText>
         </w:r>
         <w:r>
           <w:rPr>
@@ -755,7 +751,7 @@
             <w:noProof/>
             <w:webHidden/>
           </w:rPr>
-          <w:t>17</w:t>
+          <w:t>15</w:t>
         </w:r>
         <w:r>
           <w:rPr>
@@ -782,14 +778,14 @@
           <w:lang w:val="fr-DZ" w:eastAsia="fr-DZ"/>
         </w:rPr>
       </w:pPr>
-      <w:hyperlink w:anchor="_Toc80832569" w:history="1">
+      <w:hyperlink w:anchor="_Toc81086167" w:history="1">
         <w:r>
           <w:rPr>
             <w:rStyle w:val="Lienhypertexte"/>
             <w:noProof/>
             <w:lang w:val="fr-FR"/>
           </w:rPr>
-          <w:t>V.4 Les logiciels de DAO</w:t>
+          <w:t>I.4 Les logiciels de DAO</w:t>
         </w:r>
         <w:r>
           <w:rPr>
@@ -810,7 +806,7 @@
             <w:noProof/>
             <w:webHidden/>
           </w:rPr>
-          <w:instrText xml:space="preserve"> PAGEREF _Toc80832569 \h </w:instrText>
+          <w:instrText xml:space="preserve"> PAGEREF _Toc81086167 \h </w:instrText>
         </w:r>
         <w:r>
           <w:rPr>
@@ -830,7 +826,7 @@
             <w:noProof/>
             <w:webHidden/>
           </w:rPr>
-          <w:t>17</w:t>
+          <w:t>15</w:t>
         </w:r>
         <w:r>
           <w:rPr>
@@ -856,14 +852,13 @@
           <w:lang w:val="fr-DZ" w:eastAsia="fr-DZ"/>
         </w:rPr>
       </w:pPr>
-      <w:hyperlink w:anchor="_Toc80832570" w:history="1">
+      <w:hyperlink w:anchor="_Toc81086168" w:history="1">
         <w:r>
           <w:rPr>
             <w:rStyle w:val="Lienhypertexte"/>
             <w:noProof/>
-            <w:lang w:val="fr-FR"/>
-          </w:rPr>
-          <w:t>VI Les logiciels graphiques destinés au dessin chimique</w:t>
+          </w:rPr>
+          <w:t>II Les logiciels de DAO destinés au dessin chimique</w:t>
         </w:r>
         <w:r>
           <w:rPr>
@@ -884,7 +879,7 @@
             <w:noProof/>
             <w:webHidden/>
           </w:rPr>
-          <w:instrText xml:space="preserve"> PAGEREF _Toc80832570 \h </w:instrText>
+          <w:instrText xml:space="preserve"> PAGEREF _Toc81086168 \h </w:instrText>
         </w:r>
         <w:r>
           <w:rPr>
@@ -904,7 +899,7 @@
             <w:noProof/>
             <w:webHidden/>
           </w:rPr>
-          <w:t>19</w:t>
+          <w:t>17</w:t>
         </w:r>
         <w:r>
           <w:rPr>
@@ -930,14 +925,13 @@
           <w:lang w:val="fr-DZ" w:eastAsia="fr-DZ"/>
         </w:rPr>
       </w:pPr>
-      <w:hyperlink w:anchor="_Toc80832571" w:history="1">
+      <w:hyperlink w:anchor="_Toc81086169" w:history="1">
         <w:r>
           <w:rPr>
             <w:rStyle w:val="Lienhypertexte"/>
             <w:noProof/>
-            <w:lang w:val="fr-FR"/>
-          </w:rPr>
-          <w:t>VII ChemDraw, leader des logiciels de dessin chimique</w:t>
+          </w:rPr>
+          <w:t>III ChemDraw, leader des logiciels de dessin chimique</w:t>
         </w:r>
         <w:r>
           <w:rPr>
@@ -958,7 +952,7 @@
             <w:noProof/>
             <w:webHidden/>
           </w:rPr>
-          <w:instrText xml:space="preserve"> PAGEREF _Toc80832571 \h </w:instrText>
+          <w:instrText xml:space="preserve"> PAGEREF _Toc81086169 \h </w:instrText>
         </w:r>
         <w:r>
           <w:rPr>
@@ -978,7 +972,7 @@
             <w:noProof/>
             <w:webHidden/>
           </w:rPr>
-          <w:t>19</w:t>
+          <w:t>18</w:t>
         </w:r>
         <w:r>
           <w:rPr>
@@ -1005,14 +999,14 @@
           <w:lang w:val="fr-DZ" w:eastAsia="fr-DZ"/>
         </w:rPr>
       </w:pPr>
-      <w:hyperlink w:anchor="_Toc80832572" w:history="1">
+      <w:hyperlink w:anchor="_Toc81086170" w:history="1">
         <w:r>
           <w:rPr>
             <w:rStyle w:val="Lienhypertexte"/>
             <w:noProof/>
             <w:lang w:val="fr-FR"/>
           </w:rPr>
-          <w:t>VII.1 La vie avant ChemDraw</w:t>
+          <w:t>III.1 La vie avant ChemDraw</w:t>
         </w:r>
         <w:r>
           <w:rPr>
@@ -1033,7 +1027,7 @@
             <w:noProof/>
             <w:webHidden/>
           </w:rPr>
-          <w:instrText xml:space="preserve"> PAGEREF _Toc80832572 \h </w:instrText>
+          <w:instrText xml:space="preserve"> PAGEREF _Toc81086170 \h </w:instrText>
         </w:r>
         <w:r>
           <w:rPr>
@@ -1053,7 +1047,7 @@
             <w:noProof/>
             <w:webHidden/>
           </w:rPr>
-          <w:t>19</w:t>
+          <w:t>18</w:t>
         </w:r>
         <w:r>
           <w:rPr>
@@ -1080,14 +1074,14 @@
           <w:lang w:val="fr-DZ" w:eastAsia="fr-DZ"/>
         </w:rPr>
       </w:pPr>
-      <w:hyperlink w:anchor="_Toc80832573" w:history="1">
+      <w:hyperlink w:anchor="_Toc81086171" w:history="1">
         <w:r>
           <w:rPr>
             <w:rStyle w:val="Lienhypertexte"/>
             <w:noProof/>
             <w:lang w:val="fr-FR"/>
           </w:rPr>
-          <w:t>VII.2</w:t>
+          <w:t>III.2</w:t>
         </w:r>
         <w:r>
           <w:rPr>
@@ -1123,7 +1117,7 @@
             <w:noProof/>
             <w:webHidden/>
           </w:rPr>
-          <w:instrText xml:space="preserve"> PAGEREF _Toc80832573 \h </w:instrText>
+          <w:instrText xml:space="preserve"> PAGEREF _Toc81086171 \h </w:instrText>
         </w:r>
         <w:r>
           <w:rPr>
@@ -1143,7 +1137,7 @@
             <w:noProof/>
             <w:webHidden/>
           </w:rPr>
-          <w:t>21</w:t>
+          <w:t>19</w:t>
         </w:r>
         <w:r>
           <w:rPr>
@@ -1170,14 +1164,14 @@
           <w:lang w:val="fr-DZ" w:eastAsia="fr-DZ"/>
         </w:rPr>
       </w:pPr>
-      <w:hyperlink w:anchor="_Toc80832574" w:history="1">
+      <w:hyperlink w:anchor="_Toc81086172" w:history="1">
         <w:r>
           <w:rPr>
             <w:rStyle w:val="Lienhypertexte"/>
             <w:noProof/>
             <w:lang w:val="fr-FR"/>
           </w:rPr>
-          <w:t>VII.3 L’intégration de ChemDraw dans l’enseignement</w:t>
+          <w:t>III.3 L’intégration de ChemDraw dans l’enseignement</w:t>
         </w:r>
         <w:r>
           <w:rPr>
@@ -1198,7 +1192,7 @@
             <w:noProof/>
             <w:webHidden/>
           </w:rPr>
-          <w:instrText xml:space="preserve"> PAGEREF _Toc80832574 \h </w:instrText>
+          <w:instrText xml:space="preserve"> PAGEREF _Toc81086172 \h </w:instrText>
         </w:r>
         <w:r>
           <w:rPr>
@@ -1218,7 +1212,7 @@
             <w:noProof/>
             <w:webHidden/>
           </w:rPr>
-          <w:t>22</w:t>
+          <w:t>20</w:t>
         </w:r>
         <w:r>
           <w:rPr>
@@ -1245,14 +1239,14 @@
           <w:lang w:val="fr-DZ" w:eastAsia="fr-DZ"/>
         </w:rPr>
       </w:pPr>
-      <w:hyperlink w:anchor="_Toc80832575" w:history="1">
+      <w:hyperlink w:anchor="_Toc81086173" w:history="1">
         <w:r>
           <w:rPr>
             <w:rStyle w:val="Lienhypertexte"/>
             <w:noProof/>
             <w:lang w:val="fr-FR"/>
           </w:rPr>
-          <w:t>VII.4 Les résultats de l’intégration de ChemDraw dans l’enseignement</w:t>
+          <w:t>III.4 Les résultats de l’intégration de ChemDraw dans l’enseignement</w:t>
         </w:r>
         <w:r>
           <w:rPr>
@@ -1273,7 +1267,7 @@
             <w:noProof/>
             <w:webHidden/>
           </w:rPr>
-          <w:instrText xml:space="preserve"> PAGEREF _Toc80832575 \h </w:instrText>
+          <w:instrText xml:space="preserve"> PAGEREF _Toc81086173 \h </w:instrText>
         </w:r>
         <w:r>
           <w:rPr>
@@ -1293,7 +1287,7 @@
             <w:noProof/>
             <w:webHidden/>
           </w:rPr>
-          <w:t>25</w:t>
+          <w:t>23</w:t>
         </w:r>
         <w:r>
           <w:rPr>
@@ -1320,14 +1314,14 @@
           <w:lang w:val="fr-DZ" w:eastAsia="fr-DZ"/>
         </w:rPr>
       </w:pPr>
-      <w:hyperlink w:anchor="_Toc80832576" w:history="1">
+      <w:hyperlink w:anchor="_Toc81086174" w:history="1">
         <w:r>
           <w:rPr>
             <w:rStyle w:val="Lienhypertexte"/>
             <w:noProof/>
             <w:lang w:val="fr-FR"/>
           </w:rPr>
-          <w:t>VII.5 L’avis des étudiants</w:t>
+          <w:t>III.5 L’avis des étudiants</w:t>
         </w:r>
         <w:r>
           <w:rPr>
@@ -1348,7 +1342,7 @@
             <w:noProof/>
             <w:webHidden/>
           </w:rPr>
-          <w:instrText xml:space="preserve"> PAGEREF _Toc80832576 \h </w:instrText>
+          <w:instrText xml:space="preserve"> PAGEREF _Toc81086174 \h </w:instrText>
         </w:r>
         <w:r>
           <w:rPr>
@@ -1368,7 +1362,7 @@
             <w:noProof/>
             <w:webHidden/>
           </w:rPr>
-          <w:t>27</w:t>
+          <w:t>25</w:t>
         </w:r>
         <w:r>
           <w:rPr>
@@ -1394,14 +1388,13 @@
           <w:lang w:val="fr-DZ" w:eastAsia="fr-DZ"/>
         </w:rPr>
       </w:pPr>
-      <w:hyperlink w:anchor="_Toc80832577" w:history="1">
+      <w:hyperlink w:anchor="_Toc81086175" w:history="1">
         <w:r>
           <w:rPr>
             <w:rStyle w:val="Lienhypertexte"/>
             <w:noProof/>
-            <w:lang w:val="fr-FR"/>
-          </w:rPr>
-          <w:t>VIII Examiner quatre types de logiciels de dessin chimique : ChemDraw, ChemWindow, ISIS/Draw et ChemSketch</w:t>
+          </w:rPr>
+          <w:t>IV Examiner quatre types de logiciels de dessin chimique : ChemDraw, ChemWindow, ISIS/Draw et ChemSketch</w:t>
         </w:r>
         <w:r>
           <w:rPr>
@@ -1422,7 +1415,7 @@
             <w:noProof/>
             <w:webHidden/>
           </w:rPr>
-          <w:instrText xml:space="preserve"> PAGEREF _Toc80832577 \h </w:instrText>
+          <w:instrText xml:space="preserve"> PAGEREF _Toc81086175 \h </w:instrText>
         </w:r>
         <w:r>
           <w:rPr>
@@ -1442,7 +1435,7 @@
             <w:noProof/>
             <w:webHidden/>
           </w:rPr>
-          <w:t>28</w:t>
+          <w:t>26</w:t>
         </w:r>
         <w:r>
           <w:rPr>
@@ -1469,14 +1462,14 @@
           <w:lang w:val="fr-DZ" w:eastAsia="fr-DZ"/>
         </w:rPr>
       </w:pPr>
-      <w:hyperlink w:anchor="_Toc80832578" w:history="1">
+      <w:hyperlink w:anchor="_Toc81086176" w:history="1">
         <w:r>
           <w:rPr>
             <w:rStyle w:val="Lienhypertexte"/>
             <w:noProof/>
             <w:lang w:val="fr-FR"/>
           </w:rPr>
-          <w:t>VIII.1 Présentation</w:t>
+          <w:t>IV.1 Présentation</w:t>
         </w:r>
         <w:r>
           <w:rPr>
@@ -1497,7 +1490,7 @@
             <w:noProof/>
             <w:webHidden/>
           </w:rPr>
-          <w:instrText xml:space="preserve"> PAGEREF _Toc80832578 \h </w:instrText>
+          <w:instrText xml:space="preserve"> PAGEREF _Toc81086176 \h </w:instrText>
         </w:r>
         <w:r>
           <w:rPr>
@@ -1517,7 +1510,7 @@
             <w:noProof/>
             <w:webHidden/>
           </w:rPr>
-          <w:t>28</w:t>
+          <w:t>26</w:t>
         </w:r>
         <w:r>
           <w:rPr>
@@ -1544,14 +1537,14 @@
           <w:lang w:val="fr-DZ" w:eastAsia="fr-DZ"/>
         </w:rPr>
       </w:pPr>
-      <w:hyperlink w:anchor="_Toc80832579" w:history="1">
+      <w:hyperlink w:anchor="_Toc81086177" w:history="1">
         <w:r>
           <w:rPr>
             <w:rStyle w:val="Lienhypertexte"/>
             <w:noProof/>
             <w:lang w:val="fr-FR"/>
           </w:rPr>
-          <w:t>VIII.2 Utilisation</w:t>
+          <w:t>IV.2 Utilisation</w:t>
         </w:r>
         <w:r>
           <w:rPr>
@@ -1572,7 +1565,7 @@
             <w:noProof/>
             <w:webHidden/>
           </w:rPr>
-          <w:instrText xml:space="preserve"> PAGEREF _Toc80832579 \h </w:instrText>
+          <w:instrText xml:space="preserve"> PAGEREF _Toc81086177 \h </w:instrText>
         </w:r>
         <w:r>
           <w:rPr>
@@ -1592,7 +1585,7 @@
             <w:noProof/>
             <w:webHidden/>
           </w:rPr>
-          <w:t>30</w:t>
+          <w:t>28</w:t>
         </w:r>
         <w:r>
           <w:rPr>
@@ -1619,14 +1612,14 @@
           <w:lang w:val="fr-DZ" w:eastAsia="fr-DZ"/>
         </w:rPr>
       </w:pPr>
-      <w:hyperlink w:anchor="_Toc80832580" w:history="1">
+      <w:hyperlink w:anchor="_Toc81086178" w:history="1">
         <w:r>
           <w:rPr>
             <w:rStyle w:val="Lienhypertexte"/>
             <w:noProof/>
             <w:lang w:val="fr-FR"/>
           </w:rPr>
-          <w:t>VIII.3 Installation</w:t>
+          <w:t>IV.3 Installation</w:t>
         </w:r>
         <w:r>
           <w:rPr>
@@ -1647,7 +1640,7 @@
             <w:noProof/>
             <w:webHidden/>
           </w:rPr>
-          <w:instrText xml:space="preserve"> PAGEREF _Toc80832580 \h </w:instrText>
+          <w:instrText xml:space="preserve"> PAGEREF _Toc81086178 \h </w:instrText>
         </w:r>
         <w:r>
           <w:rPr>
@@ -1667,7 +1660,7 @@
             <w:noProof/>
             <w:webHidden/>
           </w:rPr>
-          <w:t>30</w:t>
+          <w:t>28</w:t>
         </w:r>
         <w:r>
           <w:rPr>
@@ -1694,14 +1687,14 @@
           <w:lang w:val="fr-DZ" w:eastAsia="fr-DZ"/>
         </w:rPr>
       </w:pPr>
-      <w:hyperlink w:anchor="_Toc80832581" w:history="1">
+      <w:hyperlink w:anchor="_Toc81086179" w:history="1">
         <w:r>
           <w:rPr>
             <w:rStyle w:val="Lienhypertexte"/>
             <w:noProof/>
             <w:lang w:val="fr-FR"/>
           </w:rPr>
-          <w:t>VIII.4 Dessin chimique primaire</w:t>
+          <w:t>IV.4 Dessin chimique primaire</w:t>
         </w:r>
         <w:r>
           <w:rPr>
@@ -1722,7 +1715,7 @@
             <w:noProof/>
             <w:webHidden/>
           </w:rPr>
-          <w:instrText xml:space="preserve"> PAGEREF _Toc80832581 \h </w:instrText>
+          <w:instrText xml:space="preserve"> PAGEREF _Toc81086179 \h </w:instrText>
         </w:r>
         <w:r>
           <w:rPr>
@@ -1742,7 +1735,7 @@
             <w:noProof/>
             <w:webHidden/>
           </w:rPr>
-          <w:t>30</w:t>
+          <w:t>28</w:t>
         </w:r>
         <w:r>
           <w:rPr>
@@ -1769,14 +1762,14 @@
           <w:lang w:val="fr-DZ" w:eastAsia="fr-DZ"/>
         </w:rPr>
       </w:pPr>
-      <w:hyperlink w:anchor="_Toc80832582" w:history="1">
+      <w:hyperlink w:anchor="_Toc81086180" w:history="1">
         <w:r>
           <w:rPr>
             <w:rStyle w:val="Lienhypertexte"/>
             <w:noProof/>
             <w:lang w:val="fr-FR"/>
           </w:rPr>
-          <w:t>VIII.5 Dessin à main levée de la structure chimique</w:t>
+          <w:t>IV.5 Dessin à main levée de la structure chimique</w:t>
         </w:r>
         <w:r>
           <w:rPr>
@@ -1797,7 +1790,7 @@
             <w:noProof/>
             <w:webHidden/>
           </w:rPr>
-          <w:instrText xml:space="preserve"> PAGEREF _Toc80832582 \h </w:instrText>
+          <w:instrText xml:space="preserve"> PAGEREF _Toc81086180 \h </w:instrText>
         </w:r>
         <w:r>
           <w:rPr>
@@ -1817,7 +1810,7 @@
             <w:noProof/>
             <w:webHidden/>
           </w:rPr>
-          <w:t>31</w:t>
+          <w:t>29</w:t>
         </w:r>
         <w:r>
           <w:rPr>
@@ -1844,14 +1837,14 @@
           <w:lang w:val="fr-DZ" w:eastAsia="fr-DZ"/>
         </w:rPr>
       </w:pPr>
-      <w:hyperlink w:anchor="_Toc80832583" w:history="1">
+      <w:hyperlink w:anchor="_Toc81086181" w:history="1">
         <w:r>
           <w:rPr>
             <w:rStyle w:val="Lienhypertexte"/>
             <w:noProof/>
             <w:lang w:val="fr-FR"/>
           </w:rPr>
-          <w:t>VIII.6 Dessin avec des modèles et préréglage</w:t>
+          <w:t>IV.6 Dessin avec des modèles et préréglage</w:t>
         </w:r>
         <w:r>
           <w:rPr>
@@ -1872,7 +1865,7 @@
             <w:noProof/>
             <w:webHidden/>
           </w:rPr>
-          <w:instrText xml:space="preserve"> PAGEREF _Toc80832583 \h </w:instrText>
+          <w:instrText xml:space="preserve"> PAGEREF _Toc81086181 \h </w:instrText>
         </w:r>
         <w:r>
           <w:rPr>
@@ -1892,7 +1885,7 @@
             <w:noProof/>
             <w:webHidden/>
           </w:rPr>
-          <w:t>31</w:t>
+          <w:t>29</w:t>
         </w:r>
         <w:r>
           <w:rPr>
@@ -1919,14 +1912,14 @@
           <w:lang w:val="fr-DZ" w:eastAsia="fr-DZ"/>
         </w:rPr>
       </w:pPr>
-      <w:hyperlink w:anchor="_Toc80832584" w:history="1">
+      <w:hyperlink w:anchor="_Toc81086182" w:history="1">
         <w:r>
           <w:rPr>
             <w:rStyle w:val="Lienhypertexte"/>
             <w:noProof/>
             <w:lang w:val="fr-FR"/>
           </w:rPr>
-          <w:t>VIII.7 Déduction</w:t>
+          <w:t>IV.7 Déduction</w:t>
         </w:r>
         <w:r>
           <w:rPr>
@@ -1947,7 +1940,7 @@
             <w:noProof/>
             <w:webHidden/>
           </w:rPr>
-          <w:instrText xml:space="preserve"> PAGEREF _Toc80832584 \h </w:instrText>
+          <w:instrText xml:space="preserve"> PAGEREF _Toc81086182 \h </w:instrText>
         </w:r>
         <w:r>
           <w:rPr>
@@ -1967,7 +1960,7 @@
             <w:noProof/>
             <w:webHidden/>
           </w:rPr>
-          <w:t>34</w:t>
+          <w:t>32</w:t>
         </w:r>
         <w:r>
           <w:rPr>
@@ -1992,7 +1985,7 @@
           <w:lang w:val="fr-DZ" w:eastAsia="fr-DZ"/>
         </w:rPr>
       </w:pPr>
-      <w:hyperlink w:anchor="_Toc80832585" w:history="1">
+      <w:hyperlink w:anchor="_Toc81086183" w:history="1">
         <w:r>
           <w:rPr>
             <w:rStyle w:val="Lienhypertexte"/>
@@ -2019,7 +2012,7 @@
             <w:noProof/>
             <w:webHidden/>
           </w:rPr>
-          <w:instrText xml:space="preserve"> PAGEREF _Toc80832585 \h </w:instrText>
+          <w:instrText xml:space="preserve"> PAGEREF _Toc81086183 \h </w:instrText>
         </w:r>
         <w:r>
           <w:rPr>
@@ -2039,7 +2032,7 @@
             <w:noProof/>
             <w:webHidden/>
           </w:rPr>
-          <w:t>35</w:t>
+          <w:t>33</w:t>
         </w:r>
         <w:r>
           <w:rPr>
@@ -2077,7 +2070,10 @@
       </w:pPr>
       <w:r>
         <w:lastRenderedPageBreak/>
-        <w:t xml:space="preserve">Table des </w:t>
+        <w:t>Liste</w:t>
+      </w:r>
+      <w:r>
+        <w:t xml:space="preserve"> des </w:t>
       </w:r>
       <w:r>
         <w:t>Figures</w:t>
@@ -2117,7 +2113,7 @@
         </w:rPr>
         <w:fldChar w:fldCharType="separate"/>
       </w:r>
-      <w:hyperlink r:id="rId8" w:anchor="_Toc80833091" w:history="1">
+      <w:hyperlink r:id="rId8" w:anchor="_Toc81086139" w:history="1">
         <w:r>
           <w:rPr>
             <w:rStyle w:val="Lienhypertexte"/>
@@ -2152,7 +2148,7 @@
             <w:noProof/>
             <w:webHidden/>
           </w:rPr>
-          <w:instrText xml:space="preserve"> PAGEREF _Toc80833091 \h </w:instrText>
+          <w:instrText xml:space="preserve"> PAGEREF _Toc81086139 \h </w:instrText>
         </w:r>
         <w:r>
           <w:rPr>
@@ -2196,7 +2192,7 @@
           <w:lang w:val="fr-DZ" w:eastAsia="fr-DZ"/>
         </w:rPr>
       </w:pPr>
-      <w:hyperlink r:id="rId9" w:anchor="_Toc80833092" w:history="1">
+      <w:hyperlink r:id="rId9" w:anchor="_Toc81086140" w:history="1">
         <w:r>
           <w:rPr>
             <w:rStyle w:val="Lienhypertexte"/>
@@ -2231,7 +2227,7 @@
             <w:noProof/>
             <w:webHidden/>
           </w:rPr>
-          <w:instrText xml:space="preserve"> PAGEREF _Toc80833092 \h </w:instrText>
+          <w:instrText xml:space="preserve"> PAGEREF _Toc81086140 \h </w:instrText>
         </w:r>
         <w:r>
           <w:rPr>
@@ -2275,7 +2271,7 @@
           <w:lang w:val="fr-DZ" w:eastAsia="fr-DZ"/>
         </w:rPr>
       </w:pPr>
-      <w:hyperlink r:id="rId10" w:anchor="_Toc80833093" w:history="1">
+      <w:hyperlink r:id="rId10" w:anchor="_Toc81086141" w:history="1">
         <w:r>
           <w:rPr>
             <w:rStyle w:val="Lienhypertexte"/>
@@ -2310,7 +2306,7 @@
             <w:noProof/>
             <w:webHidden/>
           </w:rPr>
-          <w:instrText xml:space="preserve"> PAGEREF _Toc80833093 \h </w:instrText>
+          <w:instrText xml:space="preserve"> PAGEREF _Toc81086141 \h </w:instrText>
         </w:r>
         <w:r>
           <w:rPr>
@@ -2354,7 +2350,7 @@
           <w:lang w:val="fr-DZ" w:eastAsia="fr-DZ"/>
         </w:rPr>
       </w:pPr>
-      <w:hyperlink r:id="rId11" w:anchor="_Toc80833094" w:history="1">
+      <w:hyperlink r:id="rId11" w:anchor="_Toc81086142" w:history="1">
         <w:r>
           <w:rPr>
             <w:rStyle w:val="Lienhypertexte"/>
@@ -2396,7 +2392,7 @@
             <w:noProof/>
             <w:webHidden/>
           </w:rPr>
-          <w:instrText xml:space="preserve"> PAGEREF _Toc80833094 \h </w:instrText>
+          <w:instrText xml:space="preserve"> PAGEREF _Toc81086142 \h </w:instrText>
         </w:r>
         <w:r>
           <w:rPr>
@@ -2440,7 +2436,7 @@
           <w:lang w:val="fr-DZ" w:eastAsia="fr-DZ"/>
         </w:rPr>
       </w:pPr>
-      <w:hyperlink r:id="rId12" w:anchor="_Toc80833095" w:history="1">
+      <w:hyperlink r:id="rId12" w:anchor="_Toc81086143" w:history="1">
         <w:r>
           <w:rPr>
             <w:rStyle w:val="Lienhypertexte"/>
@@ -2475,7 +2471,7 @@
             <w:noProof/>
             <w:webHidden/>
           </w:rPr>
-          <w:instrText xml:space="preserve"> PAGEREF _Toc80833095 \h </w:instrText>
+          <w:instrText xml:space="preserve"> PAGEREF _Toc81086143 \h </w:instrText>
         </w:r>
         <w:r>
           <w:rPr>
@@ -2519,7 +2515,7 @@
           <w:lang w:val="fr-DZ" w:eastAsia="fr-DZ"/>
         </w:rPr>
       </w:pPr>
-      <w:hyperlink r:id="rId13" w:anchor="_Toc80833096" w:history="1">
+      <w:hyperlink r:id="rId13" w:anchor="_Toc81086144" w:history="1">
         <w:r>
           <w:rPr>
             <w:rStyle w:val="Lienhypertexte"/>
@@ -2569,7 +2565,7 @@
             <w:noProof/>
             <w:webHidden/>
           </w:rPr>
-          <w:instrText xml:space="preserve"> PAGEREF _Toc80833096 \h </w:instrText>
+          <w:instrText xml:space="preserve"> PAGEREF _Toc81086144 \h </w:instrText>
         </w:r>
         <w:r>
           <w:rPr>
@@ -2613,7 +2609,7 @@
           <w:lang w:val="fr-DZ" w:eastAsia="fr-DZ"/>
         </w:rPr>
       </w:pPr>
-      <w:hyperlink r:id="rId14" w:anchor="_Toc80833097" w:history="1">
+      <w:hyperlink r:id="rId14" w:anchor="_Toc81086145" w:history="1">
         <w:r>
           <w:rPr>
             <w:rStyle w:val="Lienhypertexte"/>
@@ -2648,7 +2644,7 @@
             <w:noProof/>
             <w:webHidden/>
           </w:rPr>
-          <w:instrText xml:space="preserve"> PAGEREF _Toc80833097 \h </w:instrText>
+          <w:instrText xml:space="preserve"> PAGEREF _Toc81086145 \h </w:instrText>
         </w:r>
         <w:r>
           <w:rPr>
@@ -2692,7 +2688,7 @@
           <w:lang w:val="fr-DZ" w:eastAsia="fr-DZ"/>
         </w:rPr>
       </w:pPr>
-      <w:hyperlink r:id="rId15" w:anchor="_Toc80833098" w:history="1">
+      <w:hyperlink r:id="rId15" w:anchor="_Toc81086146" w:history="1">
         <w:r>
           <w:rPr>
             <w:rStyle w:val="Lienhypertexte"/>
@@ -2727,7 +2723,7 @@
             <w:noProof/>
             <w:webHidden/>
           </w:rPr>
-          <w:instrText xml:space="preserve"> PAGEREF _Toc80833098 \h </w:instrText>
+          <w:instrText xml:space="preserve"> PAGEREF _Toc81086146 \h </w:instrText>
         </w:r>
         <w:r>
           <w:rPr>
@@ -2771,7 +2767,7 @@
           <w:lang w:val="fr-DZ" w:eastAsia="fr-DZ"/>
         </w:rPr>
       </w:pPr>
-      <w:hyperlink r:id="rId16" w:anchor="_Toc80833099" w:history="1">
+      <w:hyperlink r:id="rId16" w:anchor="_Toc81086147" w:history="1">
         <w:r>
           <w:rPr>
             <w:rStyle w:val="Lienhypertexte"/>
@@ -2806,7 +2802,7 @@
             <w:noProof/>
             <w:webHidden/>
           </w:rPr>
-          <w:instrText xml:space="preserve"> PAGEREF _Toc80833099 \h </w:instrText>
+          <w:instrText xml:space="preserve"> PAGEREF _Toc81086147 \h </w:instrText>
         </w:r>
         <w:r>
           <w:rPr>
@@ -2850,7 +2846,7 @@
           <w:lang w:val="fr-DZ" w:eastAsia="fr-DZ"/>
         </w:rPr>
       </w:pPr>
-      <w:hyperlink r:id="rId17" w:anchor="_Toc80833100" w:history="1">
+      <w:hyperlink r:id="rId17" w:anchor="_Toc81086148" w:history="1">
         <w:r>
           <w:rPr>
             <w:rStyle w:val="Lienhypertexte"/>
@@ -2885,7 +2881,7 @@
             <w:noProof/>
             <w:webHidden/>
           </w:rPr>
-          <w:instrText xml:space="preserve"> PAGEREF _Toc80833100 \h </w:instrText>
+          <w:instrText xml:space="preserve"> PAGEREF _Toc81086148 \h </w:instrText>
         </w:r>
         <w:r>
           <w:rPr>
@@ -2929,7 +2925,7 @@
           <w:lang w:val="fr-DZ" w:eastAsia="fr-DZ"/>
         </w:rPr>
       </w:pPr>
-      <w:hyperlink r:id="rId18" w:anchor="_Toc80833101" w:history="1">
+      <w:hyperlink r:id="rId18" w:anchor="_Toc81086149" w:history="1">
         <w:r>
           <w:rPr>
             <w:rStyle w:val="Lienhypertexte"/>
@@ -2964,7 +2960,7 @@
             <w:noProof/>
             <w:webHidden/>
           </w:rPr>
-          <w:instrText xml:space="preserve"> PAGEREF _Toc80833101 \h </w:instrText>
+          <w:instrText xml:space="preserve"> PAGEREF _Toc81086149 \h </w:instrText>
         </w:r>
         <w:r>
           <w:rPr>
@@ -3008,13 +3004,13 @@
           <w:lang w:val="fr-DZ" w:eastAsia="fr-DZ"/>
         </w:rPr>
       </w:pPr>
-      <w:hyperlink r:id="rId19" w:anchor="_Toc80833102" w:history="1">
+      <w:hyperlink r:id="rId19" w:anchor="_Toc81086150" w:history="1">
         <w:r>
           <w:rPr>
             <w:rStyle w:val="Lienhypertexte"/>
             <w:noProof/>
           </w:rPr>
-          <w:t>Figure 12</w:t>
+          <w:t>Figure 13</w:t>
         </w:r>
         <w:r>
           <w:rPr>
@@ -3022,7 +3018,7 @@
             <w:noProof/>
             <w:lang w:val="fr-FR"/>
           </w:rPr>
-          <w:t xml:space="preserve"> Dessin de structures 2D de propane, butane, pentane et prédire leurs propriétés (telles que le point d'ébullition, le log P, la chaleur de formation)</w:t>
+          <w:t xml:space="preserve"> Dessin des structures 2D de différents isomères d'alcane avec formule moléculaire C5H12 et prédire leur point d'ébullition.</w:t>
         </w:r>
         <w:r>
           <w:rPr>
@@ -3043,7 +3039,7 @@
             <w:noProof/>
             <w:webHidden/>
           </w:rPr>
-          <w:instrText xml:space="preserve"> PAGEREF _Toc80833102 \h </w:instrText>
+          <w:instrText xml:space="preserve"> PAGEREF _Toc81086150 \h </w:instrText>
         </w:r>
         <w:r>
           <w:rPr>
@@ -3087,13 +3083,13 @@
           <w:lang w:val="fr-DZ" w:eastAsia="fr-DZ"/>
         </w:rPr>
       </w:pPr>
-      <w:hyperlink r:id="rId20" w:anchor="_Toc80833103" w:history="1">
+      <w:hyperlink r:id="rId20" w:anchor="_Toc81086151" w:history="1">
         <w:r>
           <w:rPr>
             <w:rStyle w:val="Lienhypertexte"/>
             <w:noProof/>
           </w:rPr>
-          <w:t>Figure 13</w:t>
+          <w:t>Figure 12</w:t>
         </w:r>
         <w:r>
           <w:rPr>
@@ -3101,7 +3097,7 @@
             <w:noProof/>
             <w:lang w:val="fr-FR"/>
           </w:rPr>
-          <w:t xml:space="preserve"> Dessin des structures 2D de différents isomères d'alcane avec formule moléculaire C5H12 et prédire leur point d'ébullition.</w:t>
+          <w:t xml:space="preserve"> Dessin de structures 2D de propane, butane, pentane et prédire leurs propriétés (telles que le point d'ébullition, le log P, la chaleur de formation)</w:t>
         </w:r>
         <w:r>
           <w:rPr>
@@ -3122,7 +3118,7 @@
             <w:noProof/>
             <w:webHidden/>
           </w:rPr>
-          <w:instrText xml:space="preserve"> PAGEREF _Toc80833103 \h </w:instrText>
+          <w:instrText xml:space="preserve"> PAGEREF _Toc81086151 \h </w:instrText>
         </w:r>
         <w:r>
           <w:rPr>
@@ -3166,7 +3162,7 @@
           <w:lang w:val="fr-DZ" w:eastAsia="fr-DZ"/>
         </w:rPr>
       </w:pPr>
-      <w:hyperlink r:id="rId21" w:anchor="_Toc80833104" w:history="1">
+      <w:hyperlink r:id="rId21" w:anchor="_Toc81086152" w:history="1">
         <w:r>
           <w:rPr>
             <w:rStyle w:val="Lienhypertexte"/>
@@ -3201,7 +3197,7 @@
             <w:noProof/>
             <w:webHidden/>
           </w:rPr>
-          <w:instrText xml:space="preserve"> PAGEREF _Toc80833104 \h </w:instrText>
+          <w:instrText xml:space="preserve"> PAGEREF _Toc81086152 \h </w:instrText>
         </w:r>
         <w:r>
           <w:rPr>
@@ -3245,7 +3241,7 @@
           <w:lang w:val="fr-DZ" w:eastAsia="fr-DZ"/>
         </w:rPr>
       </w:pPr>
-      <w:hyperlink r:id="rId22" w:anchor="_Toc80833105" w:history="1">
+      <w:hyperlink r:id="rId22" w:anchor="_Toc81086153" w:history="1">
         <w:r>
           <w:rPr>
             <w:rStyle w:val="Lienhypertexte"/>
@@ -3280,7 +3276,7 @@
             <w:noProof/>
             <w:webHidden/>
           </w:rPr>
-          <w:instrText xml:space="preserve"> PAGEREF _Toc80833105 \h </w:instrText>
+          <w:instrText xml:space="preserve"> PAGEREF _Toc81086153 \h </w:instrText>
         </w:r>
         <w:r>
           <w:rPr>
@@ -3324,7 +3320,7 @@
           <w:lang w:val="fr-DZ" w:eastAsia="fr-DZ"/>
         </w:rPr>
       </w:pPr>
-      <w:hyperlink r:id="rId23" w:anchor="_Toc80833106" w:history="1">
+      <w:hyperlink r:id="rId23" w:anchor="_Toc81086154" w:history="1">
         <w:r>
           <w:rPr>
             <w:rStyle w:val="Lienhypertexte"/>
@@ -3359,7 +3355,7 @@
             <w:noProof/>
             <w:webHidden/>
           </w:rPr>
-          <w:instrText xml:space="preserve"> PAGEREF _Toc80833106 \h </w:instrText>
+          <w:instrText xml:space="preserve"> PAGEREF _Toc81086154 \h </w:instrText>
         </w:r>
         <w:r>
           <w:rPr>
@@ -3403,7 +3399,7 @@
           <w:lang w:val="fr-DZ" w:eastAsia="fr-DZ"/>
         </w:rPr>
       </w:pPr>
-      <w:hyperlink r:id="rId24" w:anchor="_Toc80833107" w:history="1">
+      <w:hyperlink r:id="rId24" w:anchor="_Toc81086155" w:history="1">
         <w:r>
           <w:rPr>
             <w:rStyle w:val="Lienhypertexte"/>
@@ -3438,7 +3434,7 @@
             <w:noProof/>
             <w:webHidden/>
           </w:rPr>
-          <w:instrText xml:space="preserve"> PAGEREF _Toc80833107 \h </w:instrText>
+          <w:instrText xml:space="preserve"> PAGEREF _Toc81086155 \h </w:instrText>
         </w:r>
         <w:r>
           <w:rPr>
@@ -3482,7 +3478,7 @@
           <w:lang w:val="fr-DZ" w:eastAsia="fr-DZ"/>
         </w:rPr>
       </w:pPr>
-      <w:hyperlink r:id="rId25" w:anchor="_Toc80833108" w:history="1">
+      <w:hyperlink r:id="rId25" w:anchor="_Toc81086156" w:history="1">
         <w:r>
           <w:rPr>
             <w:rStyle w:val="Lienhypertexte"/>
@@ -3517,7 +3513,7 @@
             <w:noProof/>
             <w:webHidden/>
           </w:rPr>
-          <w:instrText xml:space="preserve"> PAGEREF _Toc80833108 \h </w:instrText>
+          <w:instrText xml:space="preserve"> PAGEREF _Toc81086156 \h </w:instrText>
         </w:r>
         <w:r>
           <w:rPr>
@@ -3657,7 +3653,7 @@
           <w:rFonts w:asciiTheme="minorHAnsi" w:eastAsiaTheme="minorEastAsia" w:hAnsiTheme="minorHAnsi"/>
           <w:noProof/>
           <w:sz w:val="22"/>
-          <w:lang w:val="fr-DZ" w:eastAsia="fr-DZ"/>
+          <w:lang w:eastAsia="fr-DZ"/>
         </w:rPr>
       </w:pPr>
       <w:hyperlink w:anchor="_Toc80833073" w:history="1">
@@ -3736,7 +3732,7 @@
           <w:rFonts w:asciiTheme="minorHAnsi" w:eastAsiaTheme="minorEastAsia" w:hAnsiTheme="minorHAnsi"/>
           <w:noProof/>
           <w:sz w:val="22"/>
-          <w:lang w:val="fr-DZ" w:eastAsia="fr-DZ"/>
+          <w:lang w:eastAsia="fr-DZ"/>
         </w:rPr>
       </w:pPr>
       <w:hyperlink w:anchor="_Toc80833074" w:history="1">
@@ -3815,7 +3811,7 @@
           <w:rFonts w:asciiTheme="minorHAnsi" w:eastAsiaTheme="minorEastAsia" w:hAnsiTheme="minorHAnsi"/>
           <w:noProof/>
           <w:sz w:val="22"/>
-          <w:lang w:val="fr-DZ" w:eastAsia="fr-DZ"/>
+          <w:lang w:eastAsia="fr-DZ"/>
         </w:rPr>
       </w:pPr>
       <w:hyperlink w:anchor="_Toc80833075" w:history="1">
@@ -3894,7 +3890,7 @@
           <w:rFonts w:asciiTheme="minorHAnsi" w:eastAsiaTheme="minorEastAsia" w:hAnsiTheme="minorHAnsi"/>
           <w:noProof/>
           <w:sz w:val="22"/>
-          <w:lang w:val="fr-DZ" w:eastAsia="fr-DZ"/>
+          <w:lang w:eastAsia="fr-DZ"/>
         </w:rPr>
       </w:pPr>
       <w:hyperlink w:anchor="_Toc80833076" w:history="1">
@@ -3973,7 +3969,7 @@
           <w:rFonts w:asciiTheme="minorHAnsi" w:eastAsiaTheme="minorEastAsia" w:hAnsiTheme="minorHAnsi"/>
           <w:noProof/>
           <w:sz w:val="22"/>
-          <w:lang w:val="fr-DZ" w:eastAsia="fr-DZ"/>
+          <w:lang w:eastAsia="fr-DZ"/>
         </w:rPr>
       </w:pPr>
       <w:hyperlink w:anchor="_Toc80833077" w:history="1">
@@ -4104,7 +4100,7 @@
         <w:lastRenderedPageBreak/>
         <w:br/>
       </w:r>
-      <w:bookmarkStart w:id="0" w:name="_Toc80832559"/>
+      <w:bookmarkStart w:id="0" w:name="_Toc81086157"/>
       <w:r>
         <w:t>Chapitre 1</w:t>
       </w:r>
@@ -4112,26 +4108,30 @@
         <w:br/>
       </w:r>
       <w:r>
-        <w:t xml:space="preserve">Cadre général du </w:t>
-      </w:r>
-      <w:proofErr w:type="spellStart"/>
-      <w:r>
-        <w:t>proje</w:t>
+        <w:t>Cadre général du proje</w:t>
+      </w:r>
+      <w:r>
+        <w:t>t</w:t>
       </w:r>
       <w:bookmarkEnd w:id="0"/>
-      <w:proofErr w:type="spellEnd"/>
     </w:p>
     <w:p>
       <w:pPr>
         <w:pStyle w:val="Titre2"/>
       </w:pPr>
-      <w:bookmarkStart w:id="1" w:name="_Toc80832560"/>
       <w:r>
         <w:lastRenderedPageBreak/>
         <w:t xml:space="preserve"> </w:t>
       </w:r>
-      <w:r>
-        <w:t>La représentation des molécules</w:t>
+      <w:bookmarkStart w:id="1" w:name="_Toc81086158"/>
+      <w:r>
+        <w:t>La représentation</w:t>
+      </w:r>
+      <w:r>
+        <w:t xml:space="preserve"> graphique</w:t>
+      </w:r>
+      <w:r>
+        <w:t xml:space="preserve"> des molécules</w:t>
       </w:r>
       <w:bookmarkEnd w:id="1"/>
     </w:p>
@@ -4146,14 +4146,7 @@
           <w:rStyle w:val="jlqj4b"/>
           <w:lang w:val="fr-FR"/>
         </w:rPr>
-        <w:t>La chimie est l'étude expérimentale et théorique des matériaux sur leurs propriétés aux niveaux macroscopique et microscopique. Comprendre la relation entre les propriétés et les structures/la liaison est également une quête brûlante</w:t>
-      </w:r>
-      <w:r>
-        <w:rPr>
-          <w:rStyle w:val="jlqj4b"/>
-          <w:lang w:val="fr-FR"/>
-        </w:rPr>
-        <w:t>.</w:t>
+        <w:t>La chimie est l'étude expérimentale et théorique des matériaux sur leurs propriétés aux niveaux macroscopique et microscopique. Comprendre la relation entre les propriétés et les structures/la liaison est également une quête brûlante.</w:t>
       </w:r>
     </w:p>
     <w:p>
@@ -4164,7 +4157,7 @@
     <w:p>
       <w:pPr>
         <w:rPr>
-          <w:lang w:val="fr-DZ" w:eastAsia="fr-DZ"/>
+          <w:lang w:eastAsia="fr-DZ"/>
         </w:rPr>
       </w:pPr>
       <w:r>
@@ -4180,7 +4173,7 @@
       </w:r>
       <w:r>
         <w:rPr>
-          <w:lang w:val="fr-DZ" w:eastAsia="fr-DZ"/>
+          <w:lang w:eastAsia="fr-DZ"/>
         </w:rPr>
         <w:t>.</w:t>
       </w:r>
@@ -4193,7 +4186,7 @@
           <w:numId w:val="8"/>
         </w:numPr>
         <w:rPr>
-          <w:lang w:val="fr-DZ" w:eastAsia="fr-DZ"/>
+          <w:lang w:eastAsia="fr-DZ"/>
         </w:rPr>
       </w:pPr>
       <w:r>
@@ -4244,7 +4237,7 @@
                                 <w:sz w:val="24"/>
                               </w:rPr>
                             </w:pPr>
-                            <w:bookmarkStart w:id="2" w:name="_Toc80833091"/>
+                            <w:bookmarkStart w:id="2" w:name="_Toc81086139"/>
                             <w:r>
                               <w:t xml:space="preserve">Figure </w:t>
                             </w:r>
@@ -4316,7 +4309,7 @@
                           <w:sz w:val="24"/>
                         </w:rPr>
                       </w:pPr>
-                      <w:bookmarkStart w:id="3" w:name="_Toc80833091"/>
+                      <w:bookmarkStart w:id="3" w:name="_Toc81086139"/>
                       <w:r>
                         <w:t xml:space="preserve">Figure </w:t>
                       </w:r>
@@ -4431,7 +4424,7 @@
       </w:r>
       <w:r>
         <w:rPr>
-          <w:lang w:val="fr-DZ" w:eastAsia="fr-DZ"/>
+          <w:lang w:eastAsia="fr-DZ"/>
         </w:rPr>
         <w:t>Les formules sont utilisées pour décrire le nombre et le type d'atomes dans la molécule (formule brute), montrer comment ils sont liés entre eux (formule développée</w:t>
       </w:r>
@@ -4443,19 +4436,13 @@
       </w:r>
       <w:r>
         <w:rPr>
-          <w:lang w:val="fr-DZ" w:eastAsia="fr-DZ"/>
-        </w:rPr>
-        <w:t>)</w:t>
-      </w:r>
-      <w:r>
-        <w:rPr>
-          <w:lang w:val="fr-DZ" w:eastAsia="fr-DZ"/>
-        </w:rPr>
-        <w:t>. Les formules servent en particulier à représenter simplement et sommairement les molécules et sont par conséquent fréquemment utilisées dans les équations chimiques</w:t>
-      </w:r>
-      <w:r>
-        <w:rPr>
-          <w:lang w:val="fr-DZ" w:eastAsia="fr-DZ"/>
+          <w:lang w:eastAsia="fr-DZ"/>
+        </w:rPr>
+        <w:t>). Les formules servent en particulier à représenter simplement et sommairement les molécules et sont par conséquent fréquemment utilisées dans les équations chimiques</w:t>
+      </w:r>
+      <w:r>
+        <w:rPr>
+          <w:lang w:eastAsia="fr-DZ"/>
         </w:rPr>
         <w:t>.</w:t>
       </w:r>
@@ -4468,7 +4455,7 @@
         <w:pStyle w:val="Paragraphedeliste"/>
         <w:ind w:left="1004" w:firstLine="0"/>
         <w:rPr>
-          <w:lang w:val="fr-DZ" w:eastAsia="fr-DZ"/>
+          <w:lang w:eastAsia="fr-DZ"/>
         </w:rPr>
       </w:pPr>
     </w:p>
@@ -4480,7 +4467,7 @@
           <w:numId w:val="8"/>
         </w:numPr>
         <w:rPr>
-          <w:lang w:val="fr-DZ" w:eastAsia="fr-DZ"/>
+          <w:lang w:eastAsia="fr-DZ"/>
         </w:rPr>
       </w:pPr>
       <w:r>
@@ -4491,13 +4478,13 @@
         <mc:AlternateContent>
           <mc:Choice Requires="wps">
             <w:drawing>
-              <wp:anchor distT="0" distB="0" distL="114300" distR="114300" simplePos="0" relativeHeight="251715584" behindDoc="0" locked="0" layoutInCell="1" allowOverlap="1" wp14:anchorId="5B756BA8" wp14:editId="232B0286">
+              <wp:anchor distT="0" distB="0" distL="114300" distR="114300" simplePos="0" relativeHeight="251715584" behindDoc="0" locked="0" layoutInCell="1" allowOverlap="1" wp14:anchorId="5B756BA8" wp14:editId="43BD5860">
                 <wp:simplePos x="0" y="0"/>
                 <wp:positionH relativeFrom="column">
                   <wp:posOffset>1069340</wp:posOffset>
                 </wp:positionH>
                 <wp:positionV relativeFrom="paragraph">
-                  <wp:posOffset>2760345</wp:posOffset>
+                  <wp:posOffset>2889885</wp:posOffset>
                 </wp:positionV>
                 <wp:extent cx="4399280" cy="635"/>
                 <wp:effectExtent l="0" t="0" r="0" b="0"/>
@@ -4533,7 +4520,7 @@
                                 <w:sz w:val="24"/>
                               </w:rPr>
                             </w:pPr>
-                            <w:bookmarkStart w:id="4" w:name="_Toc80833092"/>
+                            <w:bookmarkStart w:id="4" w:name="_Toc81086140"/>
                             <w:r>
                               <w:t xml:space="preserve">Figure </w:t>
                             </w:r>
@@ -4585,7 +4572,7 @@
           </mc:Choice>
           <mc:Fallback>
             <w:pict>
-              <v:shape w14:anchorId="5B756BA8" id="Zone de texte 36" o:spid="_x0000_s1027" type="#_x0000_t202" style="position:absolute;left:0;text-align:left;margin-left:84.2pt;margin-top:217.35pt;width:346.4pt;height:.05pt;z-index:251715584;visibility:visible;mso-wrap-style:square;mso-width-percent:0;mso-height-percent:0;mso-wrap-distance-left:9pt;mso-wrap-distance-top:0;mso-wrap-distance-right:9pt;mso-wrap-distance-bottom:0;mso-position-horizontal:absolute;mso-position-horizontal-relative:text;mso-position-vertical:absolute;mso-position-vertical-relative:text;mso-width-percent:0;mso-height-percent:0;mso-width-relative:margin;mso-height-relative:margin;v-text-anchor:top" o:gfxdata="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" stroked="f">
+              <v:shape w14:anchorId="5B756BA8" id="Zone de texte 36" o:spid="_x0000_s1027" type="#_x0000_t202" style="position:absolute;left:0;text-align:left;margin-left:84.2pt;margin-top:227.55pt;width:346.4pt;height:.05pt;z-index:251715584;visibility:visible;mso-wrap-style:square;mso-width-percent:0;mso-height-percent:0;mso-wrap-distance-left:9pt;mso-wrap-distance-top:0;mso-wrap-distance-right:9pt;mso-wrap-distance-bottom:0;mso-position-horizontal:absolute;mso-position-horizontal-relative:text;mso-position-vertical:absolute;mso-position-vertical-relative:text;mso-width-percent:0;mso-height-percent:0;mso-width-relative:margin;mso-height-relative:margin;v-text-anchor:top" o:gfxdata="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" stroked="f">
                 <v:textbox style="mso-fit-shape-to-text:t" inset="0,0,0,0">
                   <w:txbxContent>
                     <w:p>
@@ -4596,7 +4583,7 @@
                           <w:sz w:val="24"/>
                         </w:rPr>
                       </w:pPr>
-                      <w:bookmarkStart w:id="5" w:name="_Toc80833092"/>
+                      <w:bookmarkStart w:id="5" w:name="_Toc81086140"/>
                       <w:r>
                         <w:t xml:space="preserve">Figure </w:t>
                       </w:r>
@@ -4639,13 +4626,13 @@
           <w:noProof/>
         </w:rPr>
         <w:drawing>
-          <wp:anchor distT="180340" distB="180340" distL="114300" distR="114300" simplePos="0" relativeHeight="251713536" behindDoc="0" locked="0" layoutInCell="1" allowOverlap="1" wp14:anchorId="01B19EF7" wp14:editId="440C8168">
+          <wp:anchor distT="180340" distB="180340" distL="114300" distR="114300" simplePos="0" relativeHeight="251713536" behindDoc="0" locked="0" layoutInCell="1" allowOverlap="1" wp14:anchorId="01B19EF7" wp14:editId="18530396">
             <wp:simplePos x="0" y="0"/>
             <wp:positionH relativeFrom="margin">
               <wp:posOffset>1123950</wp:posOffset>
             </wp:positionH>
             <wp:positionV relativeFrom="paragraph">
-              <wp:posOffset>1050925</wp:posOffset>
+              <wp:posOffset>1180465</wp:posOffset>
             </wp:positionV>
             <wp:extent cx="4399280" cy="1649730"/>
             <wp:effectExtent l="19050" t="19050" r="20320" b="26670"/>
@@ -4708,7 +4695,13 @@
       </w:r>
       <w:r>
         <w:rPr>
-          <w:lang w:val="fr-DZ" w:eastAsia="fr-DZ"/>
+          <w:lang w:val="fr-FR"/>
+        </w:rPr>
+        <w:t>. Nous nous appuierons sur cette représentation pour réaliser notre projet</w:t>
+      </w:r>
+      <w:r>
+        <w:rPr>
+          <w:lang w:eastAsia="fr-DZ"/>
         </w:rPr>
         <w:t>.</w:t>
       </w:r>
@@ -4724,7 +4717,7 @@
           <w:numId w:val="8"/>
         </w:numPr>
         <w:rPr>
-          <w:lang w:val="fr-DZ" w:eastAsia="fr-DZ"/>
+          <w:lang w:eastAsia="fr-DZ"/>
         </w:rPr>
       </w:pPr>
       <w:r>
@@ -4750,6 +4743,7 @@
           <w:id w:val="988683859"/>
           <w:citation/>
         </w:sdtPr>
+        <w:sdtEndPr/>
         <w:sdtContent>
           <w:r>
             <w:rPr>
@@ -4845,7 +4839,7 @@
                                 <w:sz w:val="24"/>
                               </w:rPr>
                             </w:pPr>
-                            <w:bookmarkStart w:id="6" w:name="_Toc80833093"/>
+                            <w:bookmarkStart w:id="6" w:name="_Toc81086141"/>
                             <w:r>
                               <w:t xml:space="preserve">Figure </w:t>
                             </w:r>
@@ -4908,7 +4902,7 @@
                           <w:sz w:val="24"/>
                         </w:rPr>
                       </w:pPr>
-                      <w:bookmarkStart w:id="7" w:name="_Toc80833093"/>
+                      <w:bookmarkStart w:id="7" w:name="_Toc81086141"/>
                       <w:r>
                         <w:t xml:space="preserve">Figure </w:t>
                       </w:r>
@@ -5045,7 +5039,7 @@
         <w:lastRenderedPageBreak/>
         <w:t xml:space="preserve"> </w:t>
       </w:r>
-      <w:bookmarkStart w:id="8" w:name="_Toc80832561"/>
+      <w:bookmarkStart w:id="8" w:name="_Toc81086159"/>
       <w:r>
         <w:t>Définition de</w:t>
       </w:r>
@@ -5085,6 +5079,7 @@
           <w:id w:val="406185273"/>
           <w:citation/>
         </w:sdtPr>
+        <w:sdtEndPr/>
         <w:sdtContent>
           <w:r>
             <w:rPr>
@@ -5130,7 +5125,7 @@
       <w:r>
         <w:t xml:space="preserve"> </w:t>
       </w:r>
-      <w:bookmarkStart w:id="9" w:name="_Toc80832562"/>
+      <w:bookmarkStart w:id="9" w:name="_Toc81086160"/>
       <w:r>
         <w:t>L'importance de la structure chimique</w:t>
       </w:r>
@@ -5143,15 +5138,7 @@
         </w:rPr>
       </w:pPr>
       <w:r>
-        <w:t xml:space="preserve">Dans le monde de la chimie, la structure peut faire la différence entre la vie et la mort – </w:t>
-      </w:r>
-      <w:proofErr w:type="gramStart"/>
-      <w:r>
-        <w:t>littéralement</w:t>
-      </w:r>
-      <w:proofErr w:type="gramEnd"/>
-      <w:r>
-        <w:t>. Il existe de nombreux composés pour lesquels une légère modification de la structure ou le choix d'un énantiomère</w:t>
+        <w:t>Dans le monde de la chimie, la structure peut faire la différence entre la vie et la mort – littéralement. Il existe de nombreux composés pour lesquels une légère modification de la structure ou le choix d'un énantiomère</w:t>
       </w:r>
       <w:r>
         <w:rPr>
@@ -5228,7 +5215,7 @@
                                 <w:sz w:val="24"/>
                               </w:rPr>
                             </w:pPr>
-                            <w:bookmarkStart w:id="10" w:name="_Toc80833094"/>
+                            <w:bookmarkStart w:id="10" w:name="_Toc81086142"/>
                             <w:r>
                               <w:t xml:space="preserve">Figure </w:t>
                             </w:r>
@@ -5290,7 +5277,7 @@
                           <w:sz w:val="24"/>
                         </w:rPr>
                       </w:pPr>
-                      <w:bookmarkStart w:id="11" w:name="_Toc80833094"/>
+                      <w:bookmarkStart w:id="11" w:name="_Toc81086142"/>
                       <w:r>
                         <w:t xml:space="preserve">Figure </w:t>
                       </w:r>
@@ -5456,7 +5443,7 @@
                                 <w:sz w:val="24"/>
                               </w:rPr>
                             </w:pPr>
-                            <w:bookmarkStart w:id="12" w:name="_Toc80833095"/>
+                            <w:bookmarkStart w:id="12" w:name="_Toc81086143"/>
                             <w:r>
                               <w:t xml:space="preserve">Figure </w:t>
                             </w:r>
@@ -5545,7 +5532,7 @@
                           <w:sz w:val="24"/>
                         </w:rPr>
                       </w:pPr>
-                      <w:bookmarkStart w:id="13" w:name="_Toc80833095"/>
+                      <w:bookmarkStart w:id="13" w:name="_Toc81086143"/>
                       <w:r>
                         <w:t xml:space="preserve">Figure </w:t>
                       </w:r>
@@ -5683,7 +5670,34 @@
         </w:drawing>
       </w:r>
       <w:r>
-        <w:t>Maintenant que nous avons les connaissances de base nécessaires, nous pouvons discuter des raisons pour lesquelles les énantiomères et les structures sont si importants dans le monde de la chimie. Commençons cette discussion par un jeu de devinettes. Vous trouverez ci-dessous des images de deux composés différents avec des structures légèrement différentes. Comme vous pouvez le voir, la seule différence de structure réside dans les deux groupes fonctionnels en haut et en bas à gauche de chacun. Les deux composés sont utilisés comme analgésiques, mais l'un est prescrit par des médecins professionnels et l'autre est un médicament illégal, et couramment utilisé à des fins récréatives.</w:t>
+        <w:t>Maintenant que nous avons les connaissances de base nécessaires, nous pouvons discuter des raisons pour lesquelles les énantiomères et les structures sont si importants dans le monde de la chimie. Commençons cette discussion par un jeu de devinettes. </w:t>
+      </w:r>
+      <w:r>
+        <w:rPr>
+          <w:lang w:val="fr-FR"/>
+        </w:rPr>
+        <w:t>On</w:t>
+      </w:r>
+      <w:r>
+        <w:t xml:space="preserve"> </w:t>
+      </w:r>
+      <w:r>
+        <w:rPr>
+          <w:lang w:val="fr-FR"/>
+        </w:rPr>
+        <w:t>peut observer</w:t>
+      </w:r>
+      <w:r>
+        <w:t xml:space="preserve"> ci-dessous des images de deux composés différents avec des structures légèrement différentes. Comme </w:t>
+      </w:r>
+      <w:r>
+        <w:rPr>
+          <w:lang w:val="fr-FR"/>
+        </w:rPr>
+        <w:t>on peut</w:t>
+      </w:r>
+      <w:r>
+        <w:t xml:space="preserve"> le voir, la seule différence de structure réside dans les deux groupes fonctionnels en haut et en bas à gauche de chacun. Les deux composés sont utilisés comme analgésiques, mais l'un est prescrit par des médecins professionnels et l'autre est un médicament illégal, et couramment utilisé à des fins récréatives.</w:t>
       </w:r>
     </w:p>
     <w:p>
@@ -5744,7 +5758,7 @@
                                 <w:sz w:val="24"/>
                               </w:rPr>
                             </w:pPr>
-                            <w:bookmarkStart w:id="14" w:name="_Toc80833096"/>
+                            <w:bookmarkStart w:id="14" w:name="_Toc81086144"/>
                             <w:r>
                               <w:t xml:space="preserve">Figure </w:t>
                             </w:r>
@@ -5823,7 +5837,7 @@
                           <w:sz w:val="24"/>
                         </w:rPr>
                       </w:pPr>
-                      <w:bookmarkStart w:id="15" w:name="_Toc80833096"/>
+                      <w:bookmarkStart w:id="15" w:name="_Toc81086144"/>
                       <w:r>
                         <w:t xml:space="preserve">Figure </w:t>
                       </w:r>
@@ -5952,7 +5966,11 @@
         </w:drawing>
       </w:r>
       <w:r>
-        <w:t>De même, différents énantiomères peuvent produire des effets biologiques très différents du même composé. Un exemple de ceci est l</w:t>
+        <w:t xml:space="preserve">De même, différents énantiomères peuvent produire des effets biologiques très différents du même composé. Un exemple de ceci est </w:t>
+      </w:r>
+      <w:proofErr w:type="gramStart"/>
+      <w:r>
+        <w:t>l</w:t>
       </w:r>
       <w:r>
         <w:rPr>
@@ -5961,7 +5979,15 @@
         <w:t>e</w:t>
       </w:r>
       <w:r>
-        <w:t xml:space="preserve"> thalidomide. L</w:t>
+        <w:t xml:space="preserve"> thalidomide</w:t>
+      </w:r>
+      <w:proofErr w:type="gramEnd"/>
+      <w:r>
+        <w:t>. </w:t>
+      </w:r>
+      <w:proofErr w:type="gramStart"/>
+      <w:r>
+        <w:t>L</w:t>
       </w:r>
       <w:r>
         <w:rPr>
@@ -5970,7 +5996,11 @@
         <w:t>e</w:t>
       </w:r>
       <w:r>
-        <w:t xml:space="preserve"> thalidomide était utilisée comme médicament contre les nausées matinales pour les femmes enceintes dans les années 1950. Ce n'est que des années plus tard que l'utilisation </w:t>
+        <w:t xml:space="preserve"> thalidomide</w:t>
+      </w:r>
+      <w:proofErr w:type="gramEnd"/>
+      <w:r>
+        <w:t xml:space="preserve"> était utilisée comme médicament contre les nausées matinales pour les femmes enceintes dans les années 1950. Ce n'est que des années plus tard que l'utilisation </w:t>
       </w:r>
       <w:proofErr w:type="gramStart"/>
       <w:r>
@@ -6001,7 +6031,11 @@
         <w:t>u</w:t>
       </w:r>
       <w:r>
-        <w:t xml:space="preserve"> thalidomide, R et S, sont des images miroir l'un de l'autre ; les énantiomères sont des structures chirales différentes du même composé, différant au niveau du stéréocentre (indiqué par l'astérisque). Ce cas est différent du cas de la morphine contre l'héroïne en ce sens qu'il s'agit du même composé plutôt que de deux composés similaires mais légèrement différents ; les énantiomères d</w:t>
+        <w:t xml:space="preserve"> thalidomide, R et S, sont des images miroir l'un de l'autre ; les énantiomères sont des structures chirales différentes du même composé, différant au niveau du stéréocentre (indiqué par l'astérisque). Ce cas est différent du cas de la morphine contre l'héroïne en ce sens qu'il s'agit du même composé plutôt que de deux composés similaires mais légèrement différents ; les énantiomères </w:t>
+      </w:r>
+      <w:proofErr w:type="gramStart"/>
+      <w:r>
+        <w:t>d</w:t>
       </w:r>
       <w:r>
         <w:rPr>
@@ -6010,7 +6044,11 @@
         <w:t>u</w:t>
       </w:r>
       <w:r>
-        <w:t xml:space="preserve"> thalidomide ont la même formule chimique mais sont simplement disposés différemment. En raison des différentes orientations spatiales, chaque énantiomère réagit différemment avec le corps. Il en résulte des effets secondaires très différents, certains positifs et certains négatifs. Bien que </w:t>
+        <w:t xml:space="preserve"> thalidomide</w:t>
+      </w:r>
+      <w:proofErr w:type="gramEnd"/>
+      <w:r>
+        <w:t xml:space="preserve"> ont la même formule chimique mais sont simplement disposés différemment. En raison des différentes orientations spatiales, chaque énantiomère réagit différemment avec le corps. Il en résulte des effets secondaires très différents, certains positifs et certains négatifs. Bien que </w:t>
       </w:r>
       <w:proofErr w:type="gramStart"/>
       <w:r>
@@ -6097,7 +6135,7 @@
               <w:noProof/>
               <w:lang w:val="fr-FR"/>
             </w:rPr>
-            <w:t>(The Importance of Chemical Structure, 2016)</w:t>
+            <w:t>(analytical answers, 2016)</w:t>
           </w:r>
           <w:r>
             <w:fldChar w:fldCharType="end"/>
@@ -6112,7 +6150,7 @@
       <w:r>
         <w:t xml:space="preserve">  </w:t>
       </w:r>
-      <w:bookmarkStart w:id="16" w:name="_Toc80832563"/>
+      <w:bookmarkStart w:id="16" w:name="_Toc81086161"/>
       <w:r>
         <w:t xml:space="preserve">Comment le dessin et la modélisation des </w:t>
       </w:r>
@@ -6811,7 +6849,14 @@
           <w:rStyle w:val="jlqj4b"/>
           <w:lang w:val="fr-FR"/>
         </w:rPr>
-        <w:t xml:space="preserve">La manipulation des structures chimiques dans les représentations 2D/3D aide les élèves à relier les niveaux de représentation macroscopique, microscopique et symbolique des produits </w:t>
+        <w:t xml:space="preserve">La manipulation des structures chimiques dans les représentations 2D/3D aide les élèves à relier les niveaux de représentation macroscopique, microscopique et symbolique des </w:t>
+      </w:r>
+      <w:r>
+        <w:rPr>
+          <w:rStyle w:val="jlqj4b"/>
+          <w:lang w:val="fr-FR"/>
+        </w:rPr>
+        <w:t xml:space="preserve">composés </w:t>
       </w:r>
       <w:r>
         <w:rPr>
@@ -6833,7 +6878,21 @@
           <w:rStyle w:val="jlqj4b"/>
           <w:lang w:val="fr-FR"/>
         </w:rPr>
-        <w:t xml:space="preserve">Il existe de nombreux outils qui permettent aux élèves de manipuler des structures chimiques dans des représentations 2D ou 3D et de construire des modèles moléculaires. Le </w:t>
+        <w:t xml:space="preserve">Il existe de nombreux outils qui permettent aux </w:t>
+      </w:r>
+      <w:r>
+        <w:rPr>
+          <w:rStyle w:val="jlqj4b"/>
+          <w:lang w:val="fr-FR"/>
+        </w:rPr>
+        <w:t xml:space="preserve">étudiants </w:t>
+      </w:r>
+      <w:r>
+        <w:rPr>
+          <w:rStyle w:val="jlqj4b"/>
+          <w:lang w:val="fr-FR"/>
+        </w:rPr>
+        <w:t xml:space="preserve">de manipuler des structures chimiques dans des représentations 2D ou 3D et de construire des modèles moléculaires. Le </w:t>
       </w:r>
       <w:r>
         <w:rPr>
@@ -6893,40 +6952,69 @@
           <w:rStyle w:val="jlqj4b"/>
           <w:lang w:val="fr-FR"/>
         </w:rPr>
-        <w:t xml:space="preserve"> est utilisé pour dessiner des produits chimiques mais pas comme un outil d'enseignement. Une version du logiciel pour iPad a été développé récemment et Michael Lewis de l'Université de Saint Louis a rapporté dans EmergingEdTech qu'ils l'utilisent en classe dans le but pour engager tous les étudiants et les inciter à participer. La fonction utilisée du logiciel est la fonction de dessin de structures chimiques. Cependant, ChemDraw a un ensemble d'outils puissants qui pourraient être utilisés dans l'enseignement, profiter de l'ensemble des outils pour calculer/prédire des propriétés chimiques/physiques, générer des spectres, construire des noms IUPAC correctes et calculer la réaction stœchiométrie. (</w:t>
-      </w:r>
-      <w:proofErr w:type="spellStart"/>
+        <w:t xml:space="preserve"> est utilisé pour dessiner des </w:t>
+      </w:r>
       <w:r>
         <w:rPr>
           <w:rStyle w:val="jlqj4b"/>
           <w:lang w:val="fr-FR"/>
         </w:rPr>
-        <w:t>Raiyan</w:t>
-      </w:r>
-      <w:proofErr w:type="spellEnd"/>
+        <w:t xml:space="preserve">composés </w:t>
+      </w:r>
       <w:r>
         <w:rPr>
           <w:rStyle w:val="jlqj4b"/>
           <w:lang w:val="fr-FR"/>
         </w:rPr>
-        <w:t xml:space="preserve"> &amp; </w:t>
-      </w:r>
-      <w:proofErr w:type="spellStart"/>
-      <w:r>
-        <w:rPr>
-          <w:rStyle w:val="jlqj4b"/>
-          <w:lang w:val="fr-FR"/>
-        </w:rPr>
-        <w:t>Raiyan</w:t>
-      </w:r>
-      <w:proofErr w:type="spellEnd"/>
-      <w:r>
-        <w:rPr>
-          <w:rStyle w:val="jlqj4b"/>
-          <w:lang w:val="fr-FR"/>
-        </w:rPr>
-        <w:t>, 2015)</w:t>
-      </w:r>
+        <w:t xml:space="preserve">chimiques mais pas comme un outil d'enseignement. Une version du logiciel pour iPad a été développé récemment et Michael Lewis de l'Université de Saint Louis a rapporté dans EmergingEdTech qu'ils l'utilisent en classe dans le but pour engager tous les étudiants et les inciter à participer. La fonction utilisée du logiciel est la fonction de dessin de structures chimiques. Cependant, ChemDraw a un ensemble d'outils puissants qui pourraient être utilisés dans l'enseignement, profiter de l'ensemble des outils pour calculer/prédire des propriétés chimiques/physiques, générer des spectres, construire des noms IUPAC correctes et calculer la réaction stœchiométrie. </w:t>
+      </w:r>
+      <w:sdt>
+        <w:sdtPr>
+          <w:rPr>
+            <w:rStyle w:val="jlqj4b"/>
+            <w:lang w:val="fr-FR"/>
+          </w:rPr>
+          <w:id w:val="253787949"/>
+          <w:citation/>
+        </w:sdtPr>
+        <w:sdtContent>
+          <w:r>
+            <w:rPr>
+              <w:rStyle w:val="jlqj4b"/>
+              <w:lang w:val="fr-FR"/>
+            </w:rPr>
+            <w:fldChar w:fldCharType="begin"/>
+          </w:r>
+          <w:r>
+            <w:rPr>
+              <w:rStyle w:val="jlqj4b"/>
+              <w:lang w:val="fr-FR"/>
+            </w:rPr>
+            <w:instrText xml:space="preserve"> CITATION Rai15 \l 1036 </w:instrText>
+          </w:r>
+          <w:r>
+            <w:rPr>
+              <w:rStyle w:val="jlqj4b"/>
+              <w:lang w:val="fr-FR"/>
+            </w:rPr>
+            <w:fldChar w:fldCharType="separate"/>
+          </w:r>
+          <w:r>
+            <w:rPr>
+              <w:noProof/>
+              <w:lang w:val="fr-FR"/>
+            </w:rPr>
+            <w:t>(Raiyan &amp; Raiyan, 2015)</w:t>
+          </w:r>
+          <w:r>
+            <w:rPr>
+              <w:rStyle w:val="jlqj4b"/>
+              <w:lang w:val="fr-FR"/>
+            </w:rPr>
+            <w:fldChar w:fldCharType="end"/>
+          </w:r>
+        </w:sdtContent>
+      </w:sdt>
     </w:p>
     <w:p>
       <w:pPr>
@@ -6966,7 +7054,7 @@
         <w:rPr>
           <w:lang w:val="fr-FR"/>
         </w:rPr>
-        <w:t>Liste des éditeurs de dessin chimique et de modélisation fonctionnant sur Windows</w:t>
+        <w:t>Liste des éditeurs de dessin chimique et de modélisation sur Windows</w:t>
       </w:r>
       <w:bookmarkEnd w:id="17"/>
     </w:p>
@@ -7211,11 +7299,19 @@
                 <w:lang w:val="fr-FR"/>
               </w:rPr>
             </w:pPr>
-            <w:r>
-              <w:rPr>
-                <w:lang w:val="fr-FR"/>
-              </w:rPr>
-              <w:t>Chem Window</w:t>
+            <w:proofErr w:type="spellStart"/>
+            <w:r>
+              <w:rPr>
+                <w:lang w:val="fr-FR"/>
+              </w:rPr>
+              <w:t>Chem</w:t>
+            </w:r>
+            <w:proofErr w:type="spellEnd"/>
+            <w:r>
+              <w:rPr>
+                <w:lang w:val="fr-FR"/>
+              </w:rPr>
+              <w:t xml:space="preserve"> Window</w:t>
             </w:r>
           </w:p>
         </w:tc>
@@ -7270,12 +7366,14 @@
                 <w:lang w:val="fr-FR"/>
               </w:rPr>
             </w:pPr>
+            <w:proofErr w:type="spellStart"/>
             <w:r>
               <w:rPr>
                 <w:lang w:val="fr-FR"/>
               </w:rPr>
               <w:t>KnowItAll</w:t>
             </w:r>
+            <w:proofErr w:type="spellEnd"/>
           </w:p>
         </w:tc>
         <w:tc>
@@ -7639,12 +7737,14 @@
                 <w:lang w:val="fr-FR"/>
               </w:rPr>
             </w:pPr>
+            <w:proofErr w:type="spellStart"/>
             <w:r>
               <w:rPr>
                 <w:lang w:val="fr-FR"/>
               </w:rPr>
               <w:t>MolSoft</w:t>
             </w:r>
+            <w:proofErr w:type="spellEnd"/>
           </w:p>
         </w:tc>
         <w:tc>
@@ -7704,12 +7804,14 @@
                 <w:lang w:val="fr-FR"/>
               </w:rPr>
             </w:pPr>
+            <w:proofErr w:type="spellStart"/>
             <w:r>
               <w:rPr>
                 <w:lang w:val="fr-FR"/>
               </w:rPr>
               <w:t>iChemLabs</w:t>
             </w:r>
+            <w:proofErr w:type="spellEnd"/>
           </w:p>
         </w:tc>
         <w:tc>
@@ -7997,7 +8099,7 @@
       <w:pPr>
         <w:pStyle w:val="Titre1"/>
       </w:pPr>
-      <w:bookmarkStart w:id="18" w:name="_Toc80832564"/>
+      <w:bookmarkStart w:id="18" w:name="_Toc81086162"/>
       <w:r>
         <w:lastRenderedPageBreak/>
         <w:t>Chapitre 2</w:t>
@@ -8038,13 +8140,16 @@
           <w:numId w:val="12"/>
         </w:numPr>
       </w:pPr>
-      <w:bookmarkStart w:id="19" w:name="_Toc80832565"/>
       <w:r>
         <w:lastRenderedPageBreak/>
         <w:t xml:space="preserve"> </w:t>
       </w:r>
+      <w:bookmarkStart w:id="19" w:name="_Toc81086163"/>
       <w:r>
         <w:t>Dessin assisté par ordinateur</w:t>
+      </w:r>
+      <w:r>
+        <w:t xml:space="preserve"> (DAO)</w:t>
       </w:r>
       <w:bookmarkEnd w:id="19"/>
     </w:p>
@@ -8061,7 +8166,7 @@
         </w:rPr>
         <w:t xml:space="preserve"> </w:t>
       </w:r>
-      <w:bookmarkStart w:id="20" w:name="_Toc80832566"/>
+      <w:bookmarkStart w:id="20" w:name="_Toc81086164"/>
       <w:r>
         <w:rPr>
           <w:lang w:val="fr-FR"/>
@@ -8110,7 +8215,7 @@
         </w:rPr>
         <w:t xml:space="preserve"> </w:t>
       </w:r>
-      <w:bookmarkStart w:id="21" w:name="_Toc80832567"/>
+      <w:bookmarkStart w:id="21" w:name="_Toc81086165"/>
       <w:r>
         <w:rPr>
           <w:lang w:val="fr-FR"/>
@@ -8121,7 +8226,13 @@
         <w:rPr>
           <w:lang w:val="fr-FR"/>
         </w:rPr>
-        <w:t>es évolutions des techniques de dessin</w:t>
+        <w:t>’</w:t>
+      </w:r>
+      <w:r>
+        <w:rPr>
+          <w:lang w:val="fr-FR"/>
+        </w:rPr>
+        <w:t>évolution des techniques de dessin</w:t>
       </w:r>
       <w:bookmarkEnd w:id="21"/>
     </w:p>
@@ -8180,7 +8291,7 @@
                                 <w:sz w:val="24"/>
                               </w:rPr>
                             </w:pPr>
-                            <w:bookmarkStart w:id="22" w:name="_Toc80833097"/>
+                            <w:bookmarkStart w:id="22" w:name="_Toc81086145"/>
                             <w:r>
                               <w:t xml:space="preserve">Figure </w:t>
                             </w:r>
@@ -8249,7 +8360,7 @@
                           <w:sz w:val="24"/>
                         </w:rPr>
                       </w:pPr>
-                      <w:bookmarkStart w:id="23" w:name="_Toc80833097"/>
+                      <w:bookmarkStart w:id="23" w:name="_Toc81086145"/>
                       <w:r>
                         <w:t xml:space="preserve">Figure </w:t>
                       </w:r>
@@ -8486,6 +8597,7 @@
           <w:id w:val="294177659"/>
           <w:citation/>
         </w:sdtPr>
+        <w:sdtEndPr/>
         <w:sdtContent>
           <w:r>
             <w:rPr>
@@ -8534,12 +8646,18 @@
         </w:rPr>
         <w:t xml:space="preserve"> </w:t>
       </w:r>
-      <w:bookmarkStart w:id="24" w:name="_Toc80832568"/>
+      <w:bookmarkStart w:id="24" w:name="_Toc81086166"/>
       <w:r>
         <w:rPr>
           <w:lang w:val="fr-FR"/>
         </w:rPr>
         <w:t>Définition</w:t>
+      </w:r>
+      <w:r>
+        <w:rPr>
+          <w:lang w:val="fr-FR"/>
+        </w:rPr>
+        <w:t xml:space="preserve"> du DAO</w:t>
       </w:r>
       <w:bookmarkEnd w:id="24"/>
     </w:p>
@@ -8570,6 +8688,7 @@
           <w:id w:val="-837616795"/>
           <w:citation/>
         </w:sdtPr>
+        <w:sdtEndPr/>
         <w:sdtContent>
           <w:r>
             <w:fldChar w:fldCharType="begin"/>
@@ -8609,7 +8728,7 @@
         </w:rPr>
         <w:t xml:space="preserve"> </w:t>
       </w:r>
-      <w:bookmarkStart w:id="25" w:name="_Toc80832569"/>
+      <w:bookmarkStart w:id="25" w:name="_Toc81086167"/>
       <w:r>
         <w:rPr>
           <w:lang w:val="fr-FR"/>
@@ -10073,9 +10192,15 @@
         <w:lastRenderedPageBreak/>
         <w:t xml:space="preserve"> </w:t>
       </w:r>
-      <w:bookmarkStart w:id="27" w:name="_Toc80832570"/>
-      <w:r>
-        <w:t xml:space="preserve">Les logiciels graphiques </w:t>
+      <w:bookmarkStart w:id="27" w:name="_Toc81086168"/>
+      <w:r>
+        <w:t xml:space="preserve">Les logiciels </w:t>
+      </w:r>
+      <w:r>
+        <w:t>de DAO</w:t>
+      </w:r>
+      <w:r>
+        <w:t xml:space="preserve"> </w:t>
       </w:r>
       <w:r>
         <w:t xml:space="preserve">destinés au dessin </w:t>
@@ -10215,7 +10340,25 @@
         <w:rPr>
           <w:lang w:val="fr-FR"/>
         </w:rPr>
-        <w:t xml:space="preserve"> ordinateurs personnels développé</w:t>
+        <w:t xml:space="preserve"> ordinateurs personnels</w:t>
+      </w:r>
+      <w:r>
+        <w:rPr>
+          <w:lang w:val="fr-FR"/>
+        </w:rPr>
+        <w:t xml:space="preserve"> se sont</w:t>
+      </w:r>
+      <w:r>
+        <w:rPr>
+          <w:lang w:val="fr-FR"/>
+        </w:rPr>
+        <w:t xml:space="preserve"> développé</w:t>
+      </w:r>
+      <w:r>
+        <w:rPr>
+          <w:lang w:val="fr-FR"/>
+        </w:rPr>
+        <w:t>s</w:t>
       </w:r>
       <w:r>
         <w:rPr>
@@ -10372,6 +10515,12 @@
           <w:lang w:val="fr-FR"/>
         </w:rPr>
         <w:t>ensembles de pochoirs chimiques pour préparer des documents ou des présentations. À main levée</w:t>
+      </w:r>
+      <w:r>
+        <w:rPr>
+          <w:lang w:val="fr-FR"/>
+        </w:rPr>
+        <w:t>,</w:t>
       </w:r>
       <w:r>
         <w:rPr>
@@ -10475,7 +10624,19 @@
         <w:rPr>
           <w:lang w:val="fr-FR"/>
         </w:rPr>
-        <w:t>De nos jours, les gens en chimie s'habituent à un</w:t>
+        <w:t xml:space="preserve">De nos jours, les </w:t>
+      </w:r>
+      <w:r>
+        <w:rPr>
+          <w:lang w:val="fr-FR"/>
+        </w:rPr>
+        <w:t>spécialistes</w:t>
+      </w:r>
+      <w:r>
+        <w:rPr>
+          <w:lang w:val="fr-FR"/>
+        </w:rPr>
+        <w:t xml:space="preserve"> en chimie s'habituent à un</w:t>
       </w:r>
       <w:r>
         <w:rPr>
@@ -10547,7 +10708,21 @@
         <w:rPr>
           <w:lang w:val="fr-FR"/>
         </w:rPr>
-        <w:t xml:space="preserve">ChemDraw, ChemWindow, ChemPen, C-Design, Chem-Frontier, DrawMol et MolDraw, qui appartiennent </w:t>
+        <w:t xml:space="preserve">ChemDraw, ChemWindow, ChemPen, C-Design, </w:t>
+      </w:r>
+      <w:proofErr w:type="spellStart"/>
+      <w:r>
+        <w:rPr>
+          <w:lang w:val="fr-FR"/>
+        </w:rPr>
+        <w:t>Chem</w:t>
+      </w:r>
+      <w:proofErr w:type="spellEnd"/>
+      <w:r>
+        <w:rPr>
+          <w:lang w:val="fr-FR"/>
+        </w:rPr>
+        <w:t xml:space="preserve">-Frontier, DrawMol et MolDraw, qui appartiennent </w:t>
       </w:r>
       <w:r>
         <w:rPr>
@@ -10722,7 +10897,7 @@
         <w:lastRenderedPageBreak/>
         <w:t xml:space="preserve"> </w:t>
       </w:r>
-      <w:bookmarkStart w:id="28" w:name="_Toc80832571"/>
+      <w:bookmarkStart w:id="28" w:name="_Toc81086169"/>
       <w:r>
         <w:t>ChemDraw,</w:t>
       </w:r>
@@ -10753,7 +10928,7 @@
         </w:rPr>
         <w:t xml:space="preserve"> </w:t>
       </w:r>
-      <w:bookmarkStart w:id="29" w:name="_Toc80832572"/>
+      <w:bookmarkStart w:id="29" w:name="_Toc81086170"/>
       <w:r>
         <w:rPr>
           <w:lang w:val="fr-FR"/>
@@ -10946,7 +11121,7 @@
           <w:iCs/>
           <w:lang w:val="fr-FR"/>
         </w:rPr>
-        <w:t>4</w:t>
+        <w:t>8</w:t>
       </w:r>
       <w:r>
         <w:t>). Ces ensembles</w:t>
@@ -10958,7 +11133,33 @@
         <w:t xml:space="preserve"> </w:t>
       </w:r>
       <w:r>
-        <w:t>fourni une collection de modèles de différentes tailles de police. Audacieux</w:t>
+        <w:t>fourni</w:t>
+      </w:r>
+      <w:proofErr w:type="spellStart"/>
+      <w:r>
+        <w:rPr>
+          <w:lang w:val="fr-FR"/>
+        </w:rPr>
+        <w:t>ssent</w:t>
+      </w:r>
+      <w:proofErr w:type="spellEnd"/>
+      <w:r>
+        <w:t xml:space="preserve"> une collection de modèles de différentes tailles de police. </w:t>
+      </w:r>
+      <w:r>
+        <w:rPr>
+          <w:lang w:val="fr-FR"/>
+        </w:rPr>
+        <w:t>L</w:t>
+      </w:r>
+      <w:r>
+        <w:t xml:space="preserve">es lettres </w:t>
+      </w:r>
+      <w:r>
+        <w:rPr>
+          <w:lang w:val="fr-FR"/>
+        </w:rPr>
+        <w:t>en gras</w:t>
       </w:r>
       <w:r>
         <w:rPr>
@@ -10967,16 +11168,39 @@
         <w:t xml:space="preserve"> </w:t>
       </w:r>
       <w:r>
-        <w:t>et les lettres en italique exigeaient chacune le modèle requis et</w:t>
-      </w:r>
-      <w:r>
-        <w:rPr>
-          <w:lang w:val="fr-FR"/>
-        </w:rPr>
+        <w:t xml:space="preserve">et en italique exigeaient chacune le modèle </w:t>
+      </w:r>
+      <w:r>
+        <w:t xml:space="preserve">et </w:t>
+      </w:r>
+      <w:r>
+        <w:rPr>
+          <w:lang w:val="fr-FR"/>
+        </w:rPr>
+        <w:t xml:space="preserve">le </w:t>
+      </w:r>
+      <w:r>
+        <w:t>stylo</w:t>
+      </w:r>
+      <w:r>
         <w:t xml:space="preserve"> </w:t>
       </w:r>
       <w:r>
-        <w:t>stylo. Le stylo spécialisé a facilité la transcription de</w:t>
+        <w:t xml:space="preserve">requis. Le stylo spécialisé </w:t>
+      </w:r>
+      <w:proofErr w:type="spellStart"/>
+      <w:r>
+        <w:t>facilit</w:t>
+      </w:r>
+      <w:proofErr w:type="spellEnd"/>
+      <w:r>
+        <w:rPr>
+          <w:lang w:val="fr-FR"/>
+        </w:rPr>
+        <w:t>e</w:t>
+      </w:r>
+      <w:r>
+        <w:t xml:space="preserve"> la transcription de</w:t>
       </w:r>
       <w:r>
         <w:rPr>
@@ -11000,7 +11224,7 @@
           <w:iCs/>
           <w:lang w:val="fr-FR"/>
         </w:rPr>
-        <w:t>4</w:t>
+        <w:t>8</w:t>
       </w:r>
       <w:r>
         <w:t>).</w:t>
@@ -11030,7 +11254,21 @@
           <w:rStyle w:val="jlqj4b"/>
           <w:lang w:val="fr-FR"/>
         </w:rPr>
-        <w:t>En général, les élèves ont utilisé le triangle Fieser, un stylo et des décalcomanies de lettres à transfert à sec pour générer des structures.</w:t>
+        <w:t xml:space="preserve">En général, les </w:t>
+      </w:r>
+      <w:r>
+        <w:rPr>
+          <w:rStyle w:val="jlqj4b"/>
+          <w:lang w:val="fr-FR"/>
+        </w:rPr>
+        <w:t>étudiants</w:t>
+      </w:r>
+      <w:r>
+        <w:rPr>
+          <w:rStyle w:val="jlqj4b"/>
+          <w:lang w:val="fr-FR"/>
+        </w:rPr>
+        <w:t xml:space="preserve"> ont utilisé le triangle Fieser, un stylo et des décalcomanies de lettres à transfert à sec pour générer des structures.</w:t>
       </w:r>
       <w:r>
         <w:rPr>
@@ -11044,7 +11282,28 @@
           <w:rStyle w:val="jlqj4b"/>
           <w:lang w:val="fr-FR"/>
         </w:rPr>
-        <w:t>Des décalcomanies de transfert à sec de flèches régulières et courbes étaient également facilement disponibles.</w:t>
+        <w:t xml:space="preserve">Des décalcomanies de transfert à sec de flèches régulières et </w:t>
+      </w:r>
+      <w:r>
+        <w:rPr>
+          <w:rStyle w:val="jlqj4b"/>
+          <w:lang w:val="fr-FR"/>
+        </w:rPr>
+        <w:t>incurvées</w:t>
+      </w:r>
+      <w:r>
+        <w:rPr>
+          <w:rStyle w:val="jlqj4b"/>
+          <w:lang w:val="fr-FR"/>
+        </w:rPr>
+        <w:t xml:space="preserve"> </w:t>
+      </w:r>
+      <w:r>
+        <w:rPr>
+          <w:rStyle w:val="jlqj4b"/>
+          <w:lang w:val="fr-FR"/>
+        </w:rPr>
+        <w:t>étaient également facilement disponibles.</w:t>
       </w:r>
       <w:r>
         <w:rPr>
@@ -11134,7 +11393,7 @@
           <w:lang w:val="fr-FR"/>
         </w:rPr>
       </w:pPr>
-      <w:bookmarkStart w:id="30" w:name="_Toc80832573"/>
+      <w:bookmarkStart w:id="30" w:name="_Toc81086171"/>
       <w:r>
         <w:rPr>
           <w:noProof/>
@@ -11188,7 +11447,7 @@
                                 <w:lang w:val="fr-FR"/>
                               </w:rPr>
                             </w:pPr>
-                            <w:bookmarkStart w:id="31" w:name="_Toc80833098"/>
+                            <w:bookmarkStart w:id="31" w:name="_Toc81086146"/>
                             <w:r>
                               <w:t xml:space="preserve">Figure </w:t>
                             </w:r>
@@ -11314,7 +11573,7 @@
                           <w:lang w:val="fr-FR"/>
                         </w:rPr>
                       </w:pPr>
-                      <w:bookmarkStart w:id="32" w:name="_Toc80833098"/>
+                      <w:bookmarkStart w:id="32" w:name="_Toc81086146"/>
                       <w:r>
                         <w:t xml:space="preserve">Figure </w:t>
                       </w:r>
@@ -11596,7 +11855,7 @@
         </w:rPr>
         <w:t xml:space="preserve"> </w:t>
       </w:r>
-      <w:bookmarkStart w:id="33" w:name="_Toc80832574"/>
+      <w:bookmarkStart w:id="33" w:name="_Toc81086172"/>
       <w:r>
         <w:rPr>
           <w:lang w:val="fr-FR"/>
@@ -11651,13 +11910,31 @@
         <w:rPr>
           <w:lang w:val="fr-FR"/>
         </w:rPr>
-        <w:t>organique. Les élèves rencontrent des difficultés d'apprentissage</w:t>
+        <w:t xml:space="preserve">organique. Les </w:t>
+      </w:r>
+      <w:r>
+        <w:rPr>
+          <w:lang w:val="fr-FR"/>
+        </w:rPr>
+        <w:t>étudiants</w:t>
+      </w:r>
+      <w:r>
+        <w:rPr>
+          <w:lang w:val="fr-FR"/>
+        </w:rPr>
+        <w:t xml:space="preserve"> rencontrent des difficultés d'apprentissage</w:t>
       </w:r>
       <w:r>
         <w:rPr>
           <w:lang w:val="fr-FR"/>
         </w:rPr>
         <w:t xml:space="preserve"> </w:t>
+      </w:r>
+      <w:r>
+        <w:rPr>
+          <w:lang w:val="fr-FR"/>
+        </w:rPr>
+        <w:t xml:space="preserve">de la </w:t>
       </w:r>
       <w:r>
         <w:rPr>
@@ -12000,7 +12277,7 @@
                                 <w:lang w:val="fr-FR"/>
                               </w:rPr>
                             </w:pPr>
-                            <w:bookmarkStart w:id="34" w:name="_Toc80833099"/>
+                            <w:bookmarkStart w:id="34" w:name="_Toc81086147"/>
                             <w:r>
                               <w:t xml:space="preserve">Figure </w:t>
                             </w:r>
@@ -12057,7 +12334,7 @@
                           <w:lang w:val="fr-FR"/>
                         </w:rPr>
                       </w:pPr>
-                      <w:bookmarkStart w:id="35" w:name="_Toc80833099"/>
+                      <w:bookmarkStart w:id="35" w:name="_Toc81086147"/>
                       <w:r>
                         <w:t xml:space="preserve">Figure </w:t>
                       </w:r>
@@ -12294,7 +12571,7 @@
                                 <w:lang w:val="fr-FR"/>
                               </w:rPr>
                             </w:pPr>
-                            <w:bookmarkStart w:id="36" w:name="_Toc80833100"/>
+                            <w:bookmarkStart w:id="36" w:name="_Toc81086148"/>
                             <w:r>
                               <w:t xml:space="preserve">Figure </w:t>
                             </w:r>
@@ -12351,7 +12628,7 @@
                           <w:lang w:val="fr-FR"/>
                         </w:rPr>
                       </w:pPr>
-                      <w:bookmarkStart w:id="37" w:name="_Toc80833100"/>
+                      <w:bookmarkStart w:id="37" w:name="_Toc81086148"/>
                       <w:r>
                         <w:t xml:space="preserve">Figure </w:t>
                       </w:r>
@@ -12463,7 +12740,7 @@
                                 <w:lang w:val="fr-FR"/>
                               </w:rPr>
                             </w:pPr>
-                            <w:bookmarkStart w:id="38" w:name="_Toc80833101"/>
+                            <w:bookmarkStart w:id="38" w:name="_Toc81086149"/>
                             <w:r>
                               <w:t xml:space="preserve">Figure </w:t>
                             </w:r>
@@ -12520,7 +12797,7 @@
                           <w:lang w:val="fr-FR"/>
                         </w:rPr>
                       </w:pPr>
-                      <w:bookmarkStart w:id="39" w:name="_Toc80833101"/>
+                      <w:bookmarkStart w:id="39" w:name="_Toc81086149"/>
                       <w:r>
                         <w:t xml:space="preserve">Figure </w:t>
                       </w:r>
@@ -12769,7 +13046,15 @@
           <w:iCs/>
           <w:lang w:val="fr-FR"/>
         </w:rPr>
-        <w:t>12</w:t>
+        <w:t>1</w:t>
+      </w:r>
+      <w:r>
+        <w:rPr>
+          <w:i/>
+          <w:iCs/>
+          <w:lang w:val="fr-FR"/>
+        </w:rPr>
+        <w:t>2</w:t>
       </w:r>
       <w:r>
         <w:rPr>
@@ -12902,11 +13187,325 @@
       <w:r>
         <w:rPr>
           <w:noProof/>
-          <w:lang w:val="fr-FR"/>
         </w:rPr>
         <w:lastRenderedPageBreak/>
+        <mc:AlternateContent>
+          <mc:Choice Requires="wps">
+            <w:drawing>
+              <wp:anchor distT="0" distB="0" distL="114300" distR="114300" simplePos="0" relativeHeight="251696128" behindDoc="0" locked="0" layoutInCell="1" allowOverlap="1" wp14:anchorId="3BA09F2C" wp14:editId="6130C3C5">
+                <wp:simplePos x="0" y="0"/>
+                <wp:positionH relativeFrom="column">
+                  <wp:posOffset>956310</wp:posOffset>
+                </wp:positionH>
+                <wp:positionV relativeFrom="paragraph">
+                  <wp:posOffset>5309870</wp:posOffset>
+                </wp:positionV>
+                <wp:extent cx="3703320" cy="635"/>
+                <wp:effectExtent l="0" t="0" r="0" b="0"/>
+                <wp:wrapTopAndBottom/>
+                <wp:docPr id="9" name="Zone de texte 9"/>
+                <wp:cNvGraphicFramePr/>
+                <a:graphic xmlns:a="http://schemas.openxmlformats.org/drawingml/2006/main">
+                  <a:graphicData uri="http://schemas.microsoft.com/office/word/2010/wordprocessingShape">
+                    <wps:wsp>
+                      <wps:cNvSpPr txBox="1"/>
+                      <wps:spPr>
+                        <a:xfrm>
+                          <a:off x="0" y="0"/>
+                          <a:ext cx="3703320" cy="635"/>
+                        </a:xfrm>
+                        <a:prstGeom prst="rect">
+                          <a:avLst/>
+                        </a:prstGeom>
+                        <a:solidFill>
+                          <a:prstClr val="white"/>
+                        </a:solidFill>
+                        <a:ln>
+                          <a:noFill/>
+                        </a:ln>
+                      </wps:spPr>
+                      <wps:txbx>
+                        <w:txbxContent>
+                          <w:p>
+                            <w:pPr>
+                              <w:pStyle w:val="Lgende"/>
+                              <w:rPr>
+                                <w:noProof/>
+                                <w:sz w:val="24"/>
+                                <w:lang w:val="fr-FR"/>
+                              </w:rPr>
+                            </w:pPr>
+                            <w:bookmarkStart w:id="40" w:name="_Toc81086150"/>
+                            <w:r>
+                              <w:t xml:space="preserve">Figure </w:t>
+                            </w:r>
+                            <w:r>
+                              <w:fldChar w:fldCharType="begin"/>
+                            </w:r>
+                            <w:r>
+                              <w:instrText xml:space="preserve"> SEQ Figure \* ARABIC </w:instrText>
+                            </w:r>
+                            <w:r>
+                              <w:fldChar w:fldCharType="separate"/>
+                            </w:r>
+                            <w:r>
+                              <w:rPr>
+                                <w:noProof/>
+                              </w:rPr>
+                              <w:t>12</w:t>
+                            </w:r>
+                            <w:r>
+                              <w:fldChar w:fldCharType="end"/>
+                            </w:r>
+                            <w:r>
+                              <w:rPr>
+                                <w:lang w:val="fr-FR"/>
+                              </w:rPr>
+                              <w:t xml:space="preserve"> </w:t>
+                            </w:r>
+                            <w:r>
+                              <w:rPr>
+                                <w:lang w:val="fr-FR"/>
+                              </w:rPr>
+                              <w:t>Dessin des structures 2D de différents isomères d'alcane avec formule moléculaire C5H12 et prédire leur point d'ébullition.</w:t>
+                            </w:r>
+                            <w:bookmarkEnd w:id="40"/>
+                          </w:p>
+                        </w:txbxContent>
+                      </wps:txbx>
+                      <wps:bodyPr rot="0" spcFirstLastPara="0" vertOverflow="overflow" horzOverflow="overflow" vert="horz" wrap="square" lIns="0" tIns="0" rIns="0" bIns="0" numCol="1" spcCol="0" rtlCol="0" fromWordArt="0" anchor="t" anchorCtr="0" forceAA="0" compatLnSpc="1">
+                        <a:prstTxWarp prst="textNoShape">
+                          <a:avLst/>
+                        </a:prstTxWarp>
+                        <a:spAutoFit/>
+                      </wps:bodyPr>
+                    </wps:wsp>
+                  </a:graphicData>
+                </a:graphic>
+              </wp:anchor>
+            </w:drawing>
+          </mc:Choice>
+          <mc:Fallback>
+            <w:pict>
+              <v:shape w14:anchorId="3BA09F2C" id="Zone de texte 9" o:spid="_x0000_s1037" type="#_x0000_t202" style="position:absolute;left:0;text-align:left;margin-left:75.3pt;margin-top:418.1pt;width:291.6pt;height:.05pt;z-index:251696128;visibility:visible;mso-wrap-style:square;mso-wrap-distance-left:9pt;mso-wrap-distance-top:0;mso-wrap-distance-right:9pt;mso-wrap-distance-bottom:0;mso-position-horizontal:absolute;mso-position-horizontal-relative:text;mso-position-vertical:absolute;mso-position-vertical-relative:text;v-text-anchor:top" o:gfxdata="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" stroked="f">
+                <v:textbox style="mso-fit-shape-to-text:t" inset="0,0,0,0">
+                  <w:txbxContent>
+                    <w:p>
+                      <w:pPr>
+                        <w:pStyle w:val="Lgende"/>
+                        <w:rPr>
+                          <w:noProof/>
+                          <w:sz w:val="24"/>
+                          <w:lang w:val="fr-FR"/>
+                        </w:rPr>
+                      </w:pPr>
+                      <w:bookmarkStart w:id="41" w:name="_Toc81086150"/>
+                      <w:r>
+                        <w:t xml:space="preserve">Figure </w:t>
+                      </w:r>
+                      <w:r>
+                        <w:fldChar w:fldCharType="begin"/>
+                      </w:r>
+                      <w:r>
+                        <w:instrText xml:space="preserve"> SEQ Figure \* ARABIC </w:instrText>
+                      </w:r>
+                      <w:r>
+                        <w:fldChar w:fldCharType="separate"/>
+                      </w:r>
+                      <w:r>
+                        <w:rPr>
+                          <w:noProof/>
+                        </w:rPr>
+                        <w:t>12</w:t>
+                      </w:r>
+                      <w:r>
+                        <w:fldChar w:fldCharType="end"/>
+                      </w:r>
+                      <w:r>
+                        <w:rPr>
+                          <w:lang w:val="fr-FR"/>
+                        </w:rPr>
+                        <w:t xml:space="preserve"> </w:t>
+                      </w:r>
+                      <w:r>
+                        <w:rPr>
+                          <w:lang w:val="fr-FR"/>
+                        </w:rPr>
+                        <w:t>Dessin des structures 2D de différents isomères d'alcane avec formule moléculaire C5H12 et prédire leur point d'ébullition.</w:t>
+                      </w:r>
+                      <w:bookmarkEnd w:id="41"/>
+                    </w:p>
+                  </w:txbxContent>
+                </v:textbox>
+                <w10:wrap type="topAndBottom"/>
+              </v:shape>
+            </w:pict>
+          </mc:Fallback>
+        </mc:AlternateContent>
+      </w:r>
+      <w:r>
+        <w:rPr>
+          <w:noProof/>
+        </w:rPr>
+        <mc:AlternateContent>
+          <mc:Choice Requires="wps">
+            <w:drawing>
+              <wp:anchor distT="0" distB="0" distL="114300" distR="114300" simplePos="0" relativeHeight="251694080" behindDoc="0" locked="0" layoutInCell="1" allowOverlap="1" wp14:anchorId="0E27BE95" wp14:editId="05142A06">
+                <wp:simplePos x="0" y="0"/>
+                <wp:positionH relativeFrom="column">
+                  <wp:posOffset>958215</wp:posOffset>
+                </wp:positionH>
+                <wp:positionV relativeFrom="paragraph">
+                  <wp:posOffset>2212340</wp:posOffset>
+                </wp:positionV>
+                <wp:extent cx="3672840" cy="635"/>
+                <wp:effectExtent l="0" t="0" r="0" b="0"/>
+                <wp:wrapTopAndBottom/>
+                <wp:docPr id="8" name="Zone de texte 8"/>
+                <wp:cNvGraphicFramePr/>
+                <a:graphic xmlns:a="http://schemas.openxmlformats.org/drawingml/2006/main">
+                  <a:graphicData uri="http://schemas.microsoft.com/office/word/2010/wordprocessingShape">
+                    <wps:wsp>
+                      <wps:cNvSpPr txBox="1"/>
+                      <wps:spPr>
+                        <a:xfrm>
+                          <a:off x="0" y="0"/>
+                          <a:ext cx="3672840" cy="635"/>
+                        </a:xfrm>
+                        <a:prstGeom prst="rect">
+                          <a:avLst/>
+                        </a:prstGeom>
+                        <a:solidFill>
+                          <a:prstClr val="white"/>
+                        </a:solidFill>
+                        <a:ln>
+                          <a:noFill/>
+                        </a:ln>
+                      </wps:spPr>
+                      <wps:txbx>
+                        <w:txbxContent>
+                          <w:p>
+                            <w:pPr>
+                              <w:pStyle w:val="Lgende"/>
+                              <w:rPr>
+                                <w:noProof/>
+                                <w:sz w:val="24"/>
+                              </w:rPr>
+                            </w:pPr>
+                            <w:bookmarkStart w:id="42" w:name="_Toc81086151"/>
+                            <w:r>
+                              <w:t xml:space="preserve">Figure </w:t>
+                            </w:r>
+                            <w:r>
+                              <w:fldChar w:fldCharType="begin"/>
+                            </w:r>
+                            <w:r>
+                              <w:instrText xml:space="preserve"> SEQ Figure \* ARABIC </w:instrText>
+                            </w:r>
+                            <w:r>
+                              <w:fldChar w:fldCharType="separate"/>
+                            </w:r>
+                            <w:r>
+                              <w:rPr>
+                                <w:noProof/>
+                              </w:rPr>
+                              <w:t>13</w:t>
+                            </w:r>
+                            <w:r>
+                              <w:fldChar w:fldCharType="end"/>
+                            </w:r>
+                            <w:r>
+                              <w:rPr>
+                                <w:lang w:val="fr-FR"/>
+                              </w:rPr>
+                              <w:t xml:space="preserve"> </w:t>
+                            </w:r>
+                            <w:r>
+                              <w:rPr>
+                                <w:lang w:val="fr-FR"/>
+                              </w:rPr>
+                              <w:t>Dessin de structures 2D de propane, butane, pentane et prédire leurs propriétés (telles que le point d'ébullition, le log P, la chaleur de formation)</w:t>
+                            </w:r>
+                            <w:bookmarkEnd w:id="42"/>
+                          </w:p>
+                        </w:txbxContent>
+                      </wps:txbx>
+                      <wps:bodyPr rot="0" spcFirstLastPara="0" vertOverflow="overflow" horzOverflow="overflow" vert="horz" wrap="square" lIns="0" tIns="0" rIns="0" bIns="0" numCol="1" spcCol="0" rtlCol="0" fromWordArt="0" anchor="t" anchorCtr="0" forceAA="0" compatLnSpc="1">
+                        <a:prstTxWarp prst="textNoShape">
+                          <a:avLst/>
+                        </a:prstTxWarp>
+                        <a:spAutoFit/>
+                      </wps:bodyPr>
+                    </wps:wsp>
+                  </a:graphicData>
+                </a:graphic>
+              </wp:anchor>
+            </w:drawing>
+          </mc:Choice>
+          <mc:Fallback>
+            <w:pict>
+              <v:shape w14:anchorId="0E27BE95" id="Zone de texte 8" o:spid="_x0000_s1038" type="#_x0000_t202" style="position:absolute;left:0;text-align:left;margin-left:75.45pt;margin-top:174.2pt;width:289.2pt;height:.05pt;z-index:251694080;visibility:visible;mso-wrap-style:square;mso-wrap-distance-left:9pt;mso-wrap-distance-top:0;mso-wrap-distance-right:9pt;mso-wrap-distance-bottom:0;mso-position-horizontal:absolute;mso-position-horizontal-relative:text;mso-position-vertical:absolute;mso-position-vertical-relative:text;v-text-anchor:top" o:gfxdata="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" stroked="f">
+                <v:textbox style="mso-fit-shape-to-text:t" inset="0,0,0,0">
+                  <w:txbxContent>
+                    <w:p>
+                      <w:pPr>
+                        <w:pStyle w:val="Lgende"/>
+                        <w:rPr>
+                          <w:noProof/>
+                          <w:sz w:val="24"/>
+                        </w:rPr>
+                      </w:pPr>
+                      <w:bookmarkStart w:id="43" w:name="_Toc81086151"/>
+                      <w:r>
+                        <w:t xml:space="preserve">Figure </w:t>
+                      </w:r>
+                      <w:r>
+                        <w:fldChar w:fldCharType="begin"/>
+                      </w:r>
+                      <w:r>
+                        <w:instrText xml:space="preserve"> SEQ Figure \* ARABIC </w:instrText>
+                      </w:r>
+                      <w:r>
+                        <w:fldChar w:fldCharType="separate"/>
+                      </w:r>
+                      <w:r>
+                        <w:rPr>
+                          <w:noProof/>
+                        </w:rPr>
+                        <w:t>13</w:t>
+                      </w:r>
+                      <w:r>
+                        <w:fldChar w:fldCharType="end"/>
+                      </w:r>
+                      <w:r>
+                        <w:rPr>
+                          <w:lang w:val="fr-FR"/>
+                        </w:rPr>
+                        <w:t xml:space="preserve"> </w:t>
+                      </w:r>
+                      <w:r>
+                        <w:rPr>
+                          <w:lang w:val="fr-FR"/>
+                        </w:rPr>
+                        <w:t>Dessin de structures 2D de propane, butane, pentane et prédire leurs propriétés (telles que le point d'ébullition, le log P, la chaleur de formation)</w:t>
+                      </w:r>
+                      <w:bookmarkEnd w:id="43"/>
+                    </w:p>
+                  </w:txbxContent>
+                </v:textbox>
+                <w10:wrap type="topAndBottom"/>
+              </v:shape>
+            </w:pict>
+          </mc:Fallback>
+        </mc:AlternateContent>
+      </w:r>
+      <w:r>
+        <w:rPr>
+          <w:noProof/>
+          <w:lang w:val="fr-FR"/>
+        </w:rPr>
         <w:drawing>
-          <wp:anchor distT="0" distB="0" distL="114300" distR="114300" simplePos="0" relativeHeight="251683840" behindDoc="0" locked="0" layoutInCell="1" allowOverlap="1" wp14:anchorId="2D8B82D7" wp14:editId="62BA4C82">
+          <wp:anchor distT="0" distB="0" distL="114300" distR="114300" simplePos="0" relativeHeight="251683840" behindDoc="0" locked="0" layoutInCell="1" allowOverlap="1" wp14:anchorId="2D8B82D7" wp14:editId="24EF8B55">
             <wp:simplePos x="0" y="0"/>
             <wp:positionH relativeFrom="margin">
               <wp:posOffset>1014095</wp:posOffset>
@@ -12969,324 +13568,10 @@
       <w:r>
         <w:rPr>
           <w:noProof/>
-        </w:rPr>
-        <mc:AlternateContent>
-          <mc:Choice Requires="wps">
-            <w:drawing>
-              <wp:anchor distT="0" distB="0" distL="114300" distR="114300" simplePos="0" relativeHeight="251694080" behindDoc="0" locked="0" layoutInCell="1" allowOverlap="1" wp14:anchorId="0E27BE95" wp14:editId="45A5EF45">
-                <wp:simplePos x="0" y="0"/>
-                <wp:positionH relativeFrom="column">
-                  <wp:posOffset>1042420</wp:posOffset>
-                </wp:positionH>
-                <wp:positionV relativeFrom="paragraph">
-                  <wp:posOffset>5344715</wp:posOffset>
-                </wp:positionV>
-                <wp:extent cx="3672840" cy="635"/>
-                <wp:effectExtent l="0" t="0" r="0" b="0"/>
-                <wp:wrapTopAndBottom/>
-                <wp:docPr id="8" name="Zone de texte 8"/>
-                <wp:cNvGraphicFramePr/>
-                <a:graphic xmlns:a="http://schemas.openxmlformats.org/drawingml/2006/main">
-                  <a:graphicData uri="http://schemas.microsoft.com/office/word/2010/wordprocessingShape">
-                    <wps:wsp>
-                      <wps:cNvSpPr txBox="1"/>
-                      <wps:spPr>
-                        <a:xfrm>
-                          <a:off x="0" y="0"/>
-                          <a:ext cx="3672840" cy="635"/>
-                        </a:xfrm>
-                        <a:prstGeom prst="rect">
-                          <a:avLst/>
-                        </a:prstGeom>
-                        <a:solidFill>
-                          <a:prstClr val="white"/>
-                        </a:solidFill>
-                        <a:ln>
-                          <a:noFill/>
-                        </a:ln>
-                      </wps:spPr>
-                      <wps:txbx>
-                        <w:txbxContent>
-                          <w:p>
-                            <w:pPr>
-                              <w:pStyle w:val="Lgende"/>
-                              <w:rPr>
-                                <w:noProof/>
-                                <w:sz w:val="24"/>
-                              </w:rPr>
-                            </w:pPr>
-                            <w:bookmarkStart w:id="40" w:name="_Toc80833102"/>
-                            <w:r>
-                              <w:t xml:space="preserve">Figure </w:t>
-                            </w:r>
-                            <w:r>
-                              <w:fldChar w:fldCharType="begin"/>
-                            </w:r>
-                            <w:r>
-                              <w:instrText xml:space="preserve"> SEQ Figure \* ARABIC </w:instrText>
-                            </w:r>
-                            <w:r>
-                              <w:fldChar w:fldCharType="separate"/>
-                            </w:r>
-                            <w:r>
-                              <w:rPr>
-                                <w:noProof/>
-                              </w:rPr>
-                              <w:t>12</w:t>
-                            </w:r>
-                            <w:r>
-                              <w:fldChar w:fldCharType="end"/>
-                            </w:r>
-                            <w:r>
-                              <w:rPr>
-                                <w:lang w:val="fr-FR"/>
-                              </w:rPr>
-                              <w:t xml:space="preserve"> </w:t>
-                            </w:r>
-                            <w:r>
-                              <w:rPr>
-                                <w:lang w:val="fr-FR"/>
-                              </w:rPr>
-                              <w:t>Dessin de structures 2D de propane, butane, pentane et prédire leurs propriétés (telles que le point d'ébullition, le log P, la chaleur de formation)</w:t>
-                            </w:r>
-                            <w:bookmarkEnd w:id="40"/>
-                          </w:p>
-                        </w:txbxContent>
-                      </wps:txbx>
-                      <wps:bodyPr rot="0" spcFirstLastPara="0" vertOverflow="overflow" horzOverflow="overflow" vert="horz" wrap="square" lIns="0" tIns="0" rIns="0" bIns="0" numCol="1" spcCol="0" rtlCol="0" fromWordArt="0" anchor="t" anchorCtr="0" forceAA="0" compatLnSpc="1">
-                        <a:prstTxWarp prst="textNoShape">
-                          <a:avLst/>
-                        </a:prstTxWarp>
-                        <a:spAutoFit/>
-                      </wps:bodyPr>
-                    </wps:wsp>
-                  </a:graphicData>
-                </a:graphic>
-              </wp:anchor>
-            </w:drawing>
-          </mc:Choice>
-          <mc:Fallback>
-            <w:pict>
-              <v:shape w14:anchorId="0E27BE95" id="Zone de texte 8" o:spid="_x0000_s1037" type="#_x0000_t202" style="position:absolute;left:0;text-align:left;margin-left:82.1pt;margin-top:420.85pt;width:289.2pt;height:.05pt;z-index:251694080;visibility:visible;mso-wrap-style:square;mso-wrap-distance-left:9pt;mso-wrap-distance-top:0;mso-wrap-distance-right:9pt;mso-wrap-distance-bottom:0;mso-position-horizontal:absolute;mso-position-horizontal-relative:text;mso-position-vertical:absolute;mso-position-vertical-relative:text;v-text-anchor:top" o:gfxdata="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" stroked="f">
-                <v:textbox style="mso-fit-shape-to-text:t" inset="0,0,0,0">
-                  <w:txbxContent>
-                    <w:p>
-                      <w:pPr>
-                        <w:pStyle w:val="Lgende"/>
-                        <w:rPr>
-                          <w:noProof/>
-                          <w:sz w:val="24"/>
-                        </w:rPr>
-                      </w:pPr>
-                      <w:bookmarkStart w:id="41" w:name="_Toc80833102"/>
-                      <w:r>
-                        <w:t xml:space="preserve">Figure </w:t>
-                      </w:r>
-                      <w:r>
-                        <w:fldChar w:fldCharType="begin"/>
-                      </w:r>
-                      <w:r>
-                        <w:instrText xml:space="preserve"> SEQ Figure \* ARABIC </w:instrText>
-                      </w:r>
-                      <w:r>
-                        <w:fldChar w:fldCharType="separate"/>
-                      </w:r>
-                      <w:r>
-                        <w:rPr>
-                          <w:noProof/>
-                        </w:rPr>
-                        <w:t>12</w:t>
-                      </w:r>
-                      <w:r>
-                        <w:fldChar w:fldCharType="end"/>
-                      </w:r>
-                      <w:r>
-                        <w:rPr>
-                          <w:lang w:val="fr-FR"/>
-                        </w:rPr>
-                        <w:t xml:space="preserve"> </w:t>
-                      </w:r>
-                      <w:r>
-                        <w:rPr>
-                          <w:lang w:val="fr-FR"/>
-                        </w:rPr>
-                        <w:t>Dessin de structures 2D de propane, butane, pentane et prédire leurs propriétés (telles que le point d'ébullition, le log P, la chaleur de formation)</w:t>
-                      </w:r>
-                      <w:bookmarkEnd w:id="41"/>
-                    </w:p>
-                  </w:txbxContent>
-                </v:textbox>
-                <w10:wrap type="topAndBottom"/>
-              </v:shape>
-            </w:pict>
-          </mc:Fallback>
-        </mc:AlternateContent>
-      </w:r>
-      <w:r>
-        <w:rPr>
-          <w:noProof/>
-        </w:rPr>
-        <mc:AlternateContent>
-          <mc:Choice Requires="wps">
-            <w:drawing>
-              <wp:anchor distT="0" distB="0" distL="114300" distR="114300" simplePos="0" relativeHeight="251696128" behindDoc="0" locked="0" layoutInCell="1" allowOverlap="1" wp14:anchorId="3BA09F2C" wp14:editId="67526FA1">
-                <wp:simplePos x="0" y="0"/>
-                <wp:positionH relativeFrom="column">
-                  <wp:posOffset>1048375</wp:posOffset>
-                </wp:positionH>
-                <wp:positionV relativeFrom="paragraph">
-                  <wp:posOffset>2178258</wp:posOffset>
-                </wp:positionV>
-                <wp:extent cx="3703320" cy="635"/>
-                <wp:effectExtent l="0" t="0" r="0" b="0"/>
-                <wp:wrapTopAndBottom/>
-                <wp:docPr id="9" name="Zone de texte 9"/>
-                <wp:cNvGraphicFramePr/>
-                <a:graphic xmlns:a="http://schemas.openxmlformats.org/drawingml/2006/main">
-                  <a:graphicData uri="http://schemas.microsoft.com/office/word/2010/wordprocessingShape">
-                    <wps:wsp>
-                      <wps:cNvSpPr txBox="1"/>
-                      <wps:spPr>
-                        <a:xfrm>
-                          <a:off x="0" y="0"/>
-                          <a:ext cx="3703320" cy="635"/>
-                        </a:xfrm>
-                        <a:prstGeom prst="rect">
-                          <a:avLst/>
-                        </a:prstGeom>
-                        <a:solidFill>
-                          <a:prstClr val="white"/>
-                        </a:solidFill>
-                        <a:ln>
-                          <a:noFill/>
-                        </a:ln>
-                      </wps:spPr>
-                      <wps:txbx>
-                        <w:txbxContent>
-                          <w:p>
-                            <w:pPr>
-                              <w:pStyle w:val="Lgende"/>
-                              <w:rPr>
-                                <w:noProof/>
-                                <w:sz w:val="24"/>
-                                <w:lang w:val="fr-FR"/>
-                              </w:rPr>
-                            </w:pPr>
-                            <w:bookmarkStart w:id="42" w:name="_Toc80833103"/>
-                            <w:r>
-                              <w:t xml:space="preserve">Figure </w:t>
-                            </w:r>
-                            <w:r>
-                              <w:fldChar w:fldCharType="begin"/>
-                            </w:r>
-                            <w:r>
-                              <w:instrText xml:space="preserve"> SEQ Figure \* ARABIC </w:instrText>
-                            </w:r>
-                            <w:r>
-                              <w:fldChar w:fldCharType="separate"/>
-                            </w:r>
-                            <w:r>
-                              <w:rPr>
-                                <w:noProof/>
-                              </w:rPr>
-                              <w:t>13</w:t>
-                            </w:r>
-                            <w:r>
-                              <w:fldChar w:fldCharType="end"/>
-                            </w:r>
-                            <w:r>
-                              <w:rPr>
-                                <w:lang w:val="fr-FR"/>
-                              </w:rPr>
-                              <w:t xml:space="preserve"> </w:t>
-                            </w:r>
-                            <w:r>
-                              <w:rPr>
-                                <w:lang w:val="fr-FR"/>
-                              </w:rPr>
-                              <w:t>Dessin des structures 2D de différents isomères d'alcane avec formule moléculaire C5H12 et prédire leur point d'ébullition.</w:t>
-                            </w:r>
-                            <w:bookmarkEnd w:id="42"/>
-                          </w:p>
-                        </w:txbxContent>
-                      </wps:txbx>
-                      <wps:bodyPr rot="0" spcFirstLastPara="0" vertOverflow="overflow" horzOverflow="overflow" vert="horz" wrap="square" lIns="0" tIns="0" rIns="0" bIns="0" numCol="1" spcCol="0" rtlCol="0" fromWordArt="0" anchor="t" anchorCtr="0" forceAA="0" compatLnSpc="1">
-                        <a:prstTxWarp prst="textNoShape">
-                          <a:avLst/>
-                        </a:prstTxWarp>
-                        <a:spAutoFit/>
-                      </wps:bodyPr>
-                    </wps:wsp>
-                  </a:graphicData>
-                </a:graphic>
-              </wp:anchor>
-            </w:drawing>
-          </mc:Choice>
-          <mc:Fallback>
-            <w:pict>
-              <v:shape w14:anchorId="3BA09F2C" id="Zone de texte 9" o:spid="_x0000_s1038" type="#_x0000_t202" style="position:absolute;left:0;text-align:left;margin-left:82.55pt;margin-top:171.5pt;width:291.6pt;height:.05pt;z-index:251696128;visibility:visible;mso-wrap-style:square;mso-wrap-distance-left:9pt;mso-wrap-distance-top:0;mso-wrap-distance-right:9pt;mso-wrap-distance-bottom:0;mso-position-horizontal:absolute;mso-position-horizontal-relative:text;mso-position-vertical:absolute;mso-position-vertical-relative:text;v-text-anchor:top" o:gfxdata="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" stroked="f">
-                <v:textbox style="mso-fit-shape-to-text:t" inset="0,0,0,0">
-                  <w:txbxContent>
-                    <w:p>
-                      <w:pPr>
-                        <w:pStyle w:val="Lgende"/>
-                        <w:rPr>
-                          <w:noProof/>
-                          <w:sz w:val="24"/>
-                          <w:lang w:val="fr-FR"/>
-                        </w:rPr>
-                      </w:pPr>
-                      <w:bookmarkStart w:id="43" w:name="_Toc80833103"/>
-                      <w:r>
-                        <w:t xml:space="preserve">Figure </w:t>
-                      </w:r>
-                      <w:r>
-                        <w:fldChar w:fldCharType="begin"/>
-                      </w:r>
-                      <w:r>
-                        <w:instrText xml:space="preserve"> SEQ Figure \* ARABIC </w:instrText>
-                      </w:r>
-                      <w:r>
-                        <w:fldChar w:fldCharType="separate"/>
-                      </w:r>
-                      <w:r>
-                        <w:rPr>
-                          <w:noProof/>
-                        </w:rPr>
-                        <w:t>13</w:t>
-                      </w:r>
-                      <w:r>
-                        <w:fldChar w:fldCharType="end"/>
-                      </w:r>
-                      <w:r>
-                        <w:rPr>
-                          <w:lang w:val="fr-FR"/>
-                        </w:rPr>
-                        <w:t xml:space="preserve"> </w:t>
-                      </w:r>
-                      <w:r>
-                        <w:rPr>
-                          <w:lang w:val="fr-FR"/>
-                        </w:rPr>
-                        <w:t>Dessin des structures 2D de différents isomères d'alcane avec formule moléculaire C5H12 et prédire leur point d'ébullition.</w:t>
-                      </w:r>
-                      <w:bookmarkEnd w:id="43"/>
-                    </w:p>
-                  </w:txbxContent>
-                </v:textbox>
-                <w10:wrap type="topAndBottom"/>
-              </v:shape>
-            </w:pict>
-          </mc:Fallback>
-        </mc:AlternateContent>
-      </w:r>
-      <w:r>
-        <w:rPr>
-          <w:noProof/>
           <w:lang w:val="fr-FR"/>
         </w:rPr>
         <w:drawing>
-          <wp:anchor distT="0" distB="0" distL="114300" distR="114300" simplePos="0" relativeHeight="251680768" behindDoc="0" locked="0" layoutInCell="1" allowOverlap="1" wp14:anchorId="2C8EAE07" wp14:editId="07715E09">
+          <wp:anchor distT="0" distB="0" distL="114300" distR="114300" simplePos="0" relativeHeight="251680768" behindDoc="0" locked="0" layoutInCell="1" allowOverlap="1" wp14:anchorId="2C8EAE07" wp14:editId="53646CD1">
             <wp:simplePos x="0" y="0"/>
             <wp:positionH relativeFrom="margin">
               <wp:posOffset>1027430</wp:posOffset>
@@ -13693,7 +13978,7 @@
                                 <w:lang w:val="fr-FR"/>
                               </w:rPr>
                             </w:pPr>
-                            <w:bookmarkStart w:id="44" w:name="_Toc80833104"/>
+                            <w:bookmarkStart w:id="44" w:name="_Toc81086152"/>
                             <w:r>
                               <w:t xml:space="preserve">Figure </w:t>
                             </w:r>
@@ -13756,7 +14041,7 @@
                           <w:lang w:val="fr-FR"/>
                         </w:rPr>
                       </w:pPr>
-                      <w:bookmarkStart w:id="45" w:name="_Toc80833104"/>
+                      <w:bookmarkStart w:id="45" w:name="_Toc81086152"/>
                       <w:r>
                         <w:t xml:space="preserve">Figure </w:t>
                       </w:r>
@@ -13849,7 +14134,7 @@
                                 <w:sz w:val="24"/>
                               </w:rPr>
                             </w:pPr>
-                            <w:bookmarkStart w:id="46" w:name="_Toc80833105"/>
+                            <w:bookmarkStart w:id="46" w:name="_Toc81086153"/>
                             <w:r>
                               <w:t xml:space="preserve">Figure </w:t>
                             </w:r>
@@ -13918,7 +14203,7 @@
                           <w:sz w:val="24"/>
                         </w:rPr>
                       </w:pPr>
-                      <w:bookmarkStart w:id="47" w:name="_Toc80833105"/>
+                      <w:bookmarkStart w:id="47" w:name="_Toc81086153"/>
                       <w:r>
                         <w:t xml:space="preserve">Figure </w:t>
                       </w:r>
@@ -13970,6 +14255,7 @@
       </w:r>
       <w:r>
         <w:rPr>
+          <w:noProof/>
           <w:lang w:val="fr-FR"/>
         </w:rPr>
         <w:drawing>
@@ -14188,6 +14474,7 @@
           <w:id w:val="-1979900746"/>
           <w:citation/>
         </w:sdtPr>
+        <w:sdtEndPr/>
         <w:sdtContent>
           <w:r>
             <w:rPr>
@@ -14242,7 +14529,7 @@
         </w:rPr>
         <w:t xml:space="preserve"> </w:t>
       </w:r>
-      <w:bookmarkStart w:id="48" w:name="_Toc80832575"/>
+      <w:bookmarkStart w:id="48" w:name="_Toc81086173"/>
       <w:r>
         <w:rPr>
           <w:lang w:val="fr-FR"/>
@@ -14409,7 +14696,35 @@
           <w:rStyle w:val="jlqj4b"/>
           <w:lang w:val="fr-FR"/>
         </w:rPr>
-        <w:t xml:space="preserve">• Structures tridimensionnelles des produits chimiques et polarité des produits chimiques. </w:t>
+        <w:t xml:space="preserve">• Structures tridimensionnelles des </w:t>
+      </w:r>
+      <w:r>
+        <w:rPr>
+          <w:rStyle w:val="jlqj4b"/>
+          <w:lang w:val="fr-FR"/>
+        </w:rPr>
+        <w:t xml:space="preserve">composés </w:t>
+      </w:r>
+      <w:r>
+        <w:rPr>
+          <w:rStyle w:val="jlqj4b"/>
+          <w:lang w:val="fr-FR"/>
+        </w:rPr>
+        <w:t xml:space="preserve">chimiques et polarité des </w:t>
+      </w:r>
+      <w:r>
+        <w:rPr>
+          <w:rStyle w:val="jlqj4b"/>
+          <w:lang w:val="fr-FR"/>
+        </w:rPr>
+        <w:t xml:space="preserve">composés </w:t>
+      </w:r>
+      <w:r>
+        <w:rPr>
+          <w:rStyle w:val="jlqj4b"/>
+          <w:lang w:val="fr-FR"/>
+        </w:rPr>
+        <w:t xml:space="preserve">chimiques. </w:t>
       </w:r>
     </w:p>
     <w:p>
@@ -14661,9 +14976,27 @@
         <w:rPr>
           <w:lang w:val="fr-FR"/>
         </w:rPr>
-        <w:t xml:space="preserve"> [ET = Ecart-Type]</w:t>
+        <w:t xml:space="preserve"> </w:t>
+      </w:r>
+      <w:r>
+        <w:rPr>
+          <w:lang w:val="fr-FR"/>
+        </w:rPr>
+        <w:t>(</w:t>
+      </w:r>
+      <w:r>
+        <w:rPr>
+          <w:lang w:val="fr-FR"/>
+        </w:rPr>
+        <w:t>ET = Ecart-Type</w:t>
       </w:r>
       <w:bookmarkEnd w:id="49"/>
+      <w:r>
+        <w:rPr>
+          <w:lang w:val="fr-FR"/>
+        </w:rPr>
+        <w:t>)</w:t>
+      </w:r>
     </w:p>
     <w:tbl>
       <w:tblPr>
@@ -14703,8 +15036,13 @@
               </w:rPr>
               <w:t>T</w:t>
             </w:r>
-            <w:r>
-              <w:t>ype de question</w:t>
+            <w:proofErr w:type="spellStart"/>
+            <w:r>
+              <w:t>ype</w:t>
+            </w:r>
+            <w:proofErr w:type="spellEnd"/>
+            <w:r>
+              <w:t xml:space="preserve"> de question</w:t>
             </w:r>
           </w:p>
         </w:tc>
@@ -15196,7 +15534,7 @@
         </w:rPr>
         <w:t xml:space="preserve"> </w:t>
       </w:r>
-      <w:bookmarkStart w:id="50" w:name="_Toc80832576"/>
+      <w:bookmarkStart w:id="50" w:name="_Toc81086174"/>
       <w:r>
         <w:rPr>
           <w:rStyle w:val="jlqj4b"/>
@@ -15219,7 +15557,21 @@
           <w:rStyle w:val="jlqj4b"/>
           <w:lang w:val="fr-FR"/>
         </w:rPr>
-        <w:t>Nous sommes arrivés à la conclusion que l'intégration de la modélisation des outils tels que le logiciel CHEMDRAW en chimie l'éducation est utile.</w:t>
+        <w:t xml:space="preserve">Nous sommes arrivés à la conclusion que l'intégration de la modélisation des outils tels que le logiciel CHEMDRAW </w:t>
+      </w:r>
+      <w:r>
+        <w:rPr>
+          <w:rStyle w:val="jlqj4b"/>
+          <w:lang w:val="fr-FR"/>
+        </w:rPr>
+        <w:t>dans l’enseignement de la</w:t>
+      </w:r>
+      <w:r>
+        <w:rPr>
+          <w:rStyle w:val="jlqj4b"/>
+          <w:lang w:val="fr-FR"/>
+        </w:rPr>
+        <w:t xml:space="preserve"> chimie est utile.</w:t>
       </w:r>
       <w:r>
         <w:rPr>
@@ -15313,14 +15665,21 @@
           <w:rStyle w:val="jlqj4b"/>
           <w:lang w:val="fr-FR"/>
         </w:rPr>
-        <w:t>L'attitude des étudiants envers l'apprentissage de la chimie ainsi qu'une compréhension conceptuelle plus approfondie des produits chimiques par les étudiants</w:t>
+        <w:t xml:space="preserve">L'attitude des étudiants envers l'apprentissage de la chimie ainsi qu'une compréhension conceptuelle plus approfondie des </w:t>
       </w:r>
       <w:r>
         <w:rPr>
           <w:rStyle w:val="jlqj4b"/>
           <w:lang w:val="fr-FR"/>
         </w:rPr>
-        <w:t xml:space="preserve"> </w:t>
+        <w:t xml:space="preserve">composés </w:t>
+      </w:r>
+      <w:r>
+        <w:rPr>
+          <w:rStyle w:val="jlqj4b"/>
+          <w:lang w:val="fr-FR"/>
+        </w:rPr>
+        <w:t xml:space="preserve">chimiques par les étudiants </w:t>
       </w:r>
       <w:sdt>
         <w:sdtPr>
@@ -15331,6 +15690,11 @@
           <w:id w:val="726812780"/>
           <w:citation/>
         </w:sdtPr>
+        <w:sdtEndPr>
+          <w:rPr>
+            <w:rStyle w:val="jlqj4b"/>
+          </w:rPr>
+        </w:sdtEndPr>
         <w:sdtContent>
           <w:r>
             <w:rPr>
@@ -15395,7 +15759,7 @@
         <w:lastRenderedPageBreak/>
         <w:t xml:space="preserve"> </w:t>
       </w:r>
-      <w:bookmarkStart w:id="51" w:name="_Toc80832577"/>
+      <w:bookmarkStart w:id="51" w:name="_Toc81086175"/>
       <w:r>
         <w:rPr>
           <w:rStyle w:val="jlqj4b"/>
@@ -15441,7 +15805,7 @@
         </w:rPr>
         <w:t xml:space="preserve"> </w:t>
       </w:r>
-      <w:bookmarkStart w:id="52" w:name="_Toc80832578"/>
+      <w:bookmarkStart w:id="52" w:name="_Toc81086176"/>
       <w:r>
         <w:rPr>
           <w:lang w:val="fr-FR"/>
@@ -15460,7 +15824,91 @@
         <w:rPr>
           <w:lang w:val="fr-FR"/>
         </w:rPr>
-        <w:t xml:space="preserve">ChemDraw, ChemWindow, ISIS/Draw et ChemSketch sont les logiciels de dessin chimique les plus populaires de ces dernières années. ChemDraw est le membre de dessin chimique de la célèbre suite logicielle chimique commerciale ChemOffice. ChemWindow a d'abord été intégré à Bio-Rad Sadtler Suite, puis à KnowItAll Analytical Systems après la fusion de SoftShell par Bio-Rad Laboratories. ISIS/Draw est le logiciel d'interface avec la base de données ISIS/Base et membre du MDL ISIS. ChemSketch est le logiciel interfacial et membre de l'ACD/Labs. Les principes fondamentaux des quatre types de logiciels sont répertoriés dans le </w:t>
+        <w:t xml:space="preserve">ChemDraw, ChemWindow, ISIS/Draw et ChemSketch sont les logiciels de dessin chimique les plus populaires de ces dernières années. ChemDraw est le membre de dessin chimique de la célèbre suite logicielle chimique commerciale ChemOffice. ChemWindow a d'abord été intégré à Bio-Rad </w:t>
+      </w:r>
+      <w:proofErr w:type="spellStart"/>
+      <w:r>
+        <w:rPr>
+          <w:lang w:val="fr-FR"/>
+        </w:rPr>
+        <w:t>Sadtler</w:t>
+      </w:r>
+      <w:proofErr w:type="spellEnd"/>
+      <w:r>
+        <w:rPr>
+          <w:lang w:val="fr-FR"/>
+        </w:rPr>
+        <w:t xml:space="preserve"> Suite, puis à </w:t>
+      </w:r>
+      <w:proofErr w:type="spellStart"/>
+      <w:r>
+        <w:rPr>
+          <w:lang w:val="fr-FR"/>
+        </w:rPr>
+        <w:t>KnowItAll</w:t>
+      </w:r>
+      <w:proofErr w:type="spellEnd"/>
+      <w:r>
+        <w:rPr>
+          <w:lang w:val="fr-FR"/>
+        </w:rPr>
+        <w:t xml:space="preserve"> </w:t>
+      </w:r>
+      <w:proofErr w:type="spellStart"/>
+      <w:r>
+        <w:rPr>
+          <w:lang w:val="fr-FR"/>
+        </w:rPr>
+        <w:t>Analytical</w:t>
+      </w:r>
+      <w:proofErr w:type="spellEnd"/>
+      <w:r>
+        <w:rPr>
+          <w:lang w:val="fr-FR"/>
+        </w:rPr>
+        <w:t xml:space="preserve"> </w:t>
+      </w:r>
+      <w:proofErr w:type="spellStart"/>
+      <w:r>
+        <w:rPr>
+          <w:lang w:val="fr-FR"/>
+        </w:rPr>
+        <w:t>Systems</w:t>
+      </w:r>
+      <w:proofErr w:type="spellEnd"/>
+      <w:r>
+        <w:rPr>
+          <w:lang w:val="fr-FR"/>
+        </w:rPr>
+        <w:t xml:space="preserve"> après la fusion de </w:t>
+      </w:r>
+      <w:proofErr w:type="spellStart"/>
+      <w:r>
+        <w:rPr>
+          <w:lang w:val="fr-FR"/>
+        </w:rPr>
+        <w:t>SoftShell</w:t>
+      </w:r>
+      <w:proofErr w:type="spellEnd"/>
+      <w:r>
+        <w:rPr>
+          <w:lang w:val="fr-FR"/>
+        </w:rPr>
+        <w:t xml:space="preserve"> par Bio-Rad </w:t>
+      </w:r>
+      <w:proofErr w:type="spellStart"/>
+      <w:r>
+        <w:rPr>
+          <w:lang w:val="fr-FR"/>
+        </w:rPr>
+        <w:t>Laboratories</w:t>
+      </w:r>
+      <w:proofErr w:type="spellEnd"/>
+      <w:r>
+        <w:rPr>
+          <w:lang w:val="fr-FR"/>
+        </w:rPr>
+        <w:t xml:space="preserve">. ISIS/Draw est le logiciel d'interface avec la base de données ISIS/Base et membre du MDL ISIS. ChemSketch est le logiciel interfacial et membre de l'ACD/Labs. Les principes fondamentaux des quatre types de logiciels sont répertoriés dans le </w:t>
       </w:r>
       <w:r>
         <w:rPr>
@@ -15495,31 +15943,129 @@
         <w:rPr>
           <w:lang w:val="fr-FR"/>
         </w:rPr>
-        <w:t>Des quatre types de logiciels, ChemDraw est un logiciel de dessin chimique spécialisé développé par CambridgeSoft. ChemWindow était un logiciel de dessin chimique spécialisé avant la version 6.0, et c'est maintenant le logiciel d'interface de KnowItAll Analytical Systems. ISIS/Draw est conçu par MDL Information Systems pour son bundle MDL ISIS. ChemSketch est le logiciel graphique interfacial pour la suite ACD/Labs par Advanced Chemistry Development. Quant au statut du logiciel, ChemDraw était commercial dès sa première publication. Une copie gratuite de ChemWindow était disponible lorsqu'elle était sous SoftShell, la situation a changé et aucune ChemWindow gratuite n'est proposée au nom de Bio-Rad Laboratories. À la consternation de nombreux amateurs de cadeaux, Advanced Chemistry Development a déclaré que la copie gratuite des membres de la suite ACD/Labs n'est plus fournie dans la nouvelle version 6.0, mais qu'une copie gratuite de la version 5.0 précédente est toujours disponible pour le moment</w:t>
-      </w:r>
-      <w:r>
-        <w:rPr>
-          <w:lang w:val="fr-FR"/>
-        </w:rPr>
-        <w:t>.</w:t>
-      </w:r>
-      <w:r>
-        <w:rPr>
-          <w:lang w:val="fr-FR"/>
-        </w:rPr>
-        <w:t xml:space="preserve"> ISIS/Draw de la MDL est le seul des quatre à avoir une politique libre en permanence. C'est peut-être le meilleur choix pour les étudiants</w:t>
-      </w:r>
+        <w:t xml:space="preserve">Des quatre types de logiciels, ChemDraw est un logiciel de dessin chimique spécialisé développé par CambridgeSoft. ChemWindow était un logiciel de dessin chimique spécialisé avant la version 6.0, et c'est maintenant le logiciel d'interface de </w:t>
+      </w:r>
+      <w:proofErr w:type="spellStart"/>
+      <w:r>
+        <w:rPr>
+          <w:lang w:val="fr-FR"/>
+        </w:rPr>
+        <w:t>KnowItAll</w:t>
+      </w:r>
+      <w:proofErr w:type="spellEnd"/>
       <w:r>
         <w:rPr>
           <w:lang w:val="fr-FR"/>
         </w:rPr>
         <w:t xml:space="preserve"> </w:t>
       </w:r>
-      <w:r>
-        <w:rPr>
-          <w:lang w:val="fr-FR"/>
-        </w:rPr>
-        <w:t>et les utilisateurs légers. Récemment, l'édition académique de KnowItAll 3.0 est offerte gratuitement par Bio-Rad Labs sur le Web. C'est une bonne nouvelle pour les utilisateurs académiques. Il convient de mentionner que lorsque la nouvelle édition d'ISIS/Draw 2.5 a été publiée, l'édition 2.4 a disparu sur le site Web de MDL, mais la version 2.3 précédente est toujours disponible.</w:t>
+      <w:proofErr w:type="spellStart"/>
+      <w:r>
+        <w:rPr>
+          <w:lang w:val="fr-FR"/>
+        </w:rPr>
+        <w:t>Analytical</w:t>
+      </w:r>
+      <w:proofErr w:type="spellEnd"/>
+      <w:r>
+        <w:rPr>
+          <w:lang w:val="fr-FR"/>
+        </w:rPr>
+        <w:t xml:space="preserve"> </w:t>
+      </w:r>
+      <w:proofErr w:type="spellStart"/>
+      <w:r>
+        <w:rPr>
+          <w:lang w:val="fr-FR"/>
+        </w:rPr>
+        <w:t>Systems</w:t>
+      </w:r>
+      <w:proofErr w:type="spellEnd"/>
+      <w:r>
+        <w:rPr>
+          <w:lang w:val="fr-FR"/>
+        </w:rPr>
+        <w:t xml:space="preserve">. ISIS/Draw est conçu par MDL Information </w:t>
+      </w:r>
+      <w:proofErr w:type="spellStart"/>
+      <w:r>
+        <w:rPr>
+          <w:lang w:val="fr-FR"/>
+        </w:rPr>
+        <w:t>Systems</w:t>
+      </w:r>
+      <w:proofErr w:type="spellEnd"/>
+      <w:r>
+        <w:rPr>
+          <w:lang w:val="fr-FR"/>
+        </w:rPr>
+        <w:t xml:space="preserve"> pour son bundle MDL ISIS. ChemSketch est le logiciel graphique interfacial pour la suite ACD/Labs par Advanced Chemistry Development. Quant au statut du logiciel, ChemDraw était commercial dès sa première publication. Une copie gratuite de ChemWindow était disponible lorsqu'elle était sous </w:t>
+      </w:r>
+      <w:proofErr w:type="spellStart"/>
+      <w:r>
+        <w:rPr>
+          <w:lang w:val="fr-FR"/>
+        </w:rPr>
+        <w:t>SoftShell</w:t>
+      </w:r>
+      <w:proofErr w:type="spellEnd"/>
+      <w:r>
+        <w:rPr>
+          <w:lang w:val="fr-FR"/>
+        </w:rPr>
+        <w:t xml:space="preserve">, la situation a changé et aucune </w:t>
+      </w:r>
+      <w:r>
+        <w:rPr>
+          <w:lang w:val="fr-FR"/>
+        </w:rPr>
+        <w:t xml:space="preserve">copie de </w:t>
+      </w:r>
+      <w:r>
+        <w:rPr>
+          <w:lang w:val="fr-FR"/>
+        </w:rPr>
+        <w:t xml:space="preserve">ChemWindow gratuite n'est proposée au nom de Bio-Rad </w:t>
+      </w:r>
+      <w:proofErr w:type="spellStart"/>
+      <w:r>
+        <w:rPr>
+          <w:lang w:val="fr-FR"/>
+        </w:rPr>
+        <w:t>Laboratories</w:t>
+      </w:r>
+      <w:proofErr w:type="spellEnd"/>
+      <w:r>
+        <w:rPr>
+          <w:lang w:val="fr-FR"/>
+        </w:rPr>
+        <w:t>. À la consternation de nombreux amateurs de cadeaux, Advanced Chemistry Development a déclaré que la copie gratuite des membres de la suite ACD/Labs n'est plus fournie dans la nouvelle version 6.0, mais qu'une copie gratuite de la version 5.0 précédente est toujours disponible pour le moment. ISIS/Draw de la MDL est le seul des quatre à avoir une politique libre en permanence. C'est peut-être le meilleur choix pour les étudiants</w:t>
+      </w:r>
+      <w:r>
+        <w:rPr>
+          <w:lang w:val="fr-FR"/>
+        </w:rPr>
+        <w:t xml:space="preserve"> </w:t>
+      </w:r>
+      <w:r>
+        <w:rPr>
+          <w:lang w:val="fr-FR"/>
+        </w:rPr>
+        <w:t xml:space="preserve">et les utilisateurs légers. Récemment, l'édition académique de </w:t>
+      </w:r>
+      <w:proofErr w:type="spellStart"/>
+      <w:r>
+        <w:rPr>
+          <w:lang w:val="fr-FR"/>
+        </w:rPr>
+        <w:t>KnowItAll</w:t>
+      </w:r>
+      <w:proofErr w:type="spellEnd"/>
+      <w:r>
+        <w:rPr>
+          <w:lang w:val="fr-FR"/>
+        </w:rPr>
+        <w:t xml:space="preserve"> 3.0 est offerte gratuitement par Bio-Rad Labs sur le Web. C'est une bonne nouvelle pour les utilisateurs académiques. Il convient de mentionner que lorsque la nouvelle édition d'ISIS/Draw 2.5 a été publiée, l'édition 2.4 a disparu sur le site Web de MDL, mais la version 2.3 précédente est toujours disponible.</w:t>
       </w:r>
     </w:p>
     <w:p>
@@ -15755,7 +16301,21 @@
               <w:rPr>
                 <w:lang w:val="fr-FR"/>
               </w:rPr>
-              <w:t>Bio-Rad Sadtler Suite</w:t>
+              <w:t xml:space="preserve">Bio-Rad </w:t>
+            </w:r>
+            <w:proofErr w:type="spellStart"/>
+            <w:r>
+              <w:rPr>
+                <w:lang w:val="fr-FR"/>
+              </w:rPr>
+              <w:t>Sadtler</w:t>
+            </w:r>
+            <w:proofErr w:type="spellEnd"/>
+            <w:r>
+              <w:rPr>
+                <w:lang w:val="fr-FR"/>
+              </w:rPr>
+              <w:t xml:space="preserve"> Suite</w:t>
             </w:r>
           </w:p>
         </w:tc>
@@ -16705,12 +17265,14 @@
                 <w:lang w:val="fr-FR"/>
               </w:rPr>
             </w:pPr>
+            <w:proofErr w:type="spellStart"/>
             <w:r>
               <w:rPr>
                 <w:lang w:val="fr-FR"/>
               </w:rPr>
               <w:t>BrowseIt</w:t>
             </w:r>
+            <w:proofErr w:type="spellEnd"/>
           </w:p>
         </w:tc>
         <w:tc>
@@ -16751,8 +17313,16 @@
               <w:rPr>
                 <w:lang w:val="fr-FR"/>
               </w:rPr>
-              <w:t>ACD/I-Lab</w:t>
-            </w:r>
+              <w:t>ACD/I-</w:t>
+            </w:r>
+            <w:proofErr w:type="spellStart"/>
+            <w:r>
+              <w:rPr>
+                <w:lang w:val="fr-FR"/>
+              </w:rPr>
+              <w:t>Lab</w:t>
+            </w:r>
+            <w:proofErr w:type="spellEnd"/>
           </w:p>
         </w:tc>
       </w:tr>
@@ -16815,12 +17385,14 @@
                 <w:lang w:val="fr-FR"/>
               </w:rPr>
             </w:pPr>
+            <w:proofErr w:type="spellStart"/>
             <w:r>
               <w:rPr>
                 <w:lang w:val="fr-FR"/>
               </w:rPr>
               <w:t>SymApps</w:t>
             </w:r>
+            <w:proofErr w:type="spellEnd"/>
           </w:p>
         </w:tc>
         <w:tc>
@@ -16836,12 +17408,14 @@
                 <w:lang w:val="fr-FR"/>
               </w:rPr>
             </w:pPr>
+            <w:proofErr w:type="spellStart"/>
             <w:r>
               <w:rPr>
                 <w:lang w:val="fr-FR"/>
               </w:rPr>
               <w:t>RasMol</w:t>
             </w:r>
+            <w:proofErr w:type="spellEnd"/>
           </w:p>
         </w:tc>
         <w:tc>
@@ -16927,7 +17501,7 @@
         <w:lastRenderedPageBreak/>
         <w:t xml:space="preserve"> </w:t>
       </w:r>
-      <w:bookmarkStart w:id="54" w:name="_Toc80832579"/>
+      <w:bookmarkStart w:id="54" w:name="_Toc81086177"/>
       <w:r>
         <w:rPr>
           <w:lang w:val="fr-FR"/>
@@ -16962,7 +17536,7 @@
         </w:rPr>
         <w:t xml:space="preserve"> </w:t>
       </w:r>
-      <w:bookmarkStart w:id="55" w:name="_Toc80832580"/>
+      <w:bookmarkStart w:id="55" w:name="_Toc81086178"/>
       <w:r>
         <w:rPr>
           <w:lang w:val="fr-FR"/>
@@ -17009,21 +17583,33 @@
           <w:rStyle w:val="jlqj4b"/>
           <w:lang w:val="fr-FR"/>
         </w:rPr>
-        <w:t xml:space="preserve">ChemSketch et ISIS/Draw sont entrés dans la fenêtre des modules de fonction en option après avoir cliqué sur </w:t>
+        <w:t>ChemSketch et ISIS/Draw sont entrés dans la fenêtre des modules de fonction en option après avoir cliqué sur l’installateur, et les modules pourraient être cochés.</w:t>
+      </w:r>
+      <w:r>
+        <w:rPr>
+          <w:rStyle w:val="viiyi"/>
+        </w:rPr>
+        <w:t xml:space="preserve"> </w:t>
       </w:r>
       <w:r>
         <w:rPr>
           <w:rStyle w:val="jlqj4b"/>
           <w:lang w:val="fr-FR"/>
         </w:rPr>
-        <w:t>l’installateur</w:t>
+        <w:t>ChemWindow est allé aux options « Typique », « Compact » et « Personnalisé ».</w:t>
+      </w:r>
+      <w:r>
+        <w:rPr>
+          <w:rStyle w:val="viiyi"/>
+        </w:rPr>
+        <w:t xml:space="preserve"> </w:t>
       </w:r>
       <w:r>
         <w:rPr>
           <w:rStyle w:val="jlqj4b"/>
           <w:lang w:val="fr-FR"/>
         </w:rPr>
-        <w:t>, et les modules pourraient être cochés.</w:t>
+        <w:t>L'installation complète est recommandée à moins qu'il n'y ait une limitation matérielle.</w:t>
       </w:r>
       <w:r>
         <w:rPr>
@@ -17036,40 +17622,7 @@
           <w:rStyle w:val="jlqj4b"/>
           <w:lang w:val="fr-FR"/>
         </w:rPr>
-        <w:t>ChemWindow est allé aux options « Typique », « Compact » et « Personnalisé ».</w:t>
-      </w:r>
-      <w:r>
-        <w:rPr>
-          <w:rStyle w:val="viiyi"/>
-        </w:rPr>
-        <w:t xml:space="preserve"> </w:t>
-      </w:r>
-      <w:r>
-        <w:rPr>
-          <w:rStyle w:val="jlqj4b"/>
-          <w:lang w:val="fr-FR"/>
-        </w:rPr>
-        <w:t>L'installation complète est recommandée à moins qu'il n'y ait une limitation matérielle.</w:t>
-      </w:r>
-      <w:r>
-        <w:rPr>
-          <w:rStyle w:val="viiyi"/>
-        </w:rPr>
-        <w:t xml:space="preserve"> </w:t>
-      </w:r>
-      <w:r>
-        <w:rPr>
-          <w:rStyle w:val="jlqj4b"/>
-          <w:lang w:val="fr-FR"/>
-        </w:rPr>
-        <w:t>En plus d'ACD/Labs, Advanced Chemistry Development a fourni des compléments gratuits pour ChemSketch et des compléments gratuits pour le logiciel tiers, qui comprenait ChemDraw et ISIS/Draw</w:t>
-      </w:r>
-      <w:r>
-        <w:rPr>
-          <w:rStyle w:val="jlqj4b"/>
-          <w:lang w:val="fr-FR"/>
-        </w:rPr>
-        <w:t>.</w:t>
+        <w:t>En plus d'ACD/Labs, Advanced Chemistry Development a fourni des compléments gratuits pour ChemSketch et des compléments gratuits pour le logiciel tiers, qui comprenait ChemDraw et ISIS/Draw.</w:t>
       </w:r>
     </w:p>
     <w:p>
@@ -17085,7 +17638,7 @@
         </w:rPr>
         <w:t xml:space="preserve"> </w:t>
       </w:r>
-      <w:bookmarkStart w:id="56" w:name="_Toc80832581"/>
+      <w:bookmarkStart w:id="56" w:name="_Toc81086179"/>
       <w:r>
         <w:rPr>
           <w:lang w:val="fr-FR"/>
@@ -17123,7 +17676,7 @@
         <w:lastRenderedPageBreak/>
         <w:t xml:space="preserve"> </w:t>
       </w:r>
-      <w:bookmarkStart w:id="57" w:name="_Toc80832582"/>
+      <w:bookmarkStart w:id="57" w:name="_Toc81086180"/>
       <w:r>
         <w:rPr>
           <w:rStyle w:val="jlqj4b"/>
@@ -17188,7 +17741,7 @@
                                 <w:lang w:val="fr-FR"/>
                               </w:rPr>
                             </w:pPr>
-                            <w:bookmarkStart w:id="58" w:name="_Toc80833106"/>
+                            <w:bookmarkStart w:id="58" w:name="_Toc81086154"/>
                             <w:r>
                               <w:t xml:space="preserve">Figure </w:t>
                             </w:r>
@@ -17248,7 +17801,7 @@
                           <w:lang w:val="fr-FR"/>
                         </w:rPr>
                       </w:pPr>
-                      <w:bookmarkStart w:id="59" w:name="_Toc80833106"/>
+                      <w:bookmarkStart w:id="59" w:name="_Toc81086154"/>
                       <w:r>
                         <w:t xml:space="preserve">Figure </w:t>
                       </w:r>
@@ -17288,6 +17841,7 @@
       </w:r>
       <w:r>
         <w:rPr>
+          <w:noProof/>
           <w:lang w:val="fr-FR"/>
         </w:rPr>
         <w:drawing>
@@ -17413,14 +17967,7 @@
           <w:rStyle w:val="jlqj4b"/>
           <w:lang w:val="fr-FR"/>
         </w:rPr>
-        <w:t xml:space="preserve"> la </w:t>
-      </w:r>
-      <w:r>
-        <w:rPr>
-          <w:rStyle w:val="jlqj4b"/>
-          <w:lang w:val="fr-FR"/>
-        </w:rPr>
-        <w:t>(</w:t>
+        <w:t xml:space="preserve"> la (</w:t>
       </w:r>
       <w:r>
         <w:rPr>
@@ -17485,7 +18032,7 @@
         </w:rPr>
         <w:t xml:space="preserve"> </w:t>
       </w:r>
-      <w:bookmarkStart w:id="60" w:name="_Toc80832583"/>
+      <w:bookmarkStart w:id="60" w:name="_Toc81086181"/>
       <w:r>
         <w:rPr>
           <w:rStyle w:val="jlqj4b"/>
@@ -17537,6 +18084,7 @@
       </w:r>
       <w:r>
         <w:rPr>
+          <w:noProof/>
           <w:lang w:val="fr-FR"/>
         </w:rPr>
         <w:drawing>
@@ -17649,7 +18197,7 @@
                                 <w:lang w:val="fr-FR"/>
                               </w:rPr>
                             </w:pPr>
-                            <w:bookmarkStart w:id="61" w:name="_Toc80833107"/>
+                            <w:bookmarkStart w:id="61" w:name="_Toc81086155"/>
                             <w:r>
                               <w:t xml:space="preserve">Figure </w:t>
                             </w:r>
@@ -17712,7 +18260,7 @@
                           <w:lang w:val="fr-FR"/>
                         </w:rPr>
                       </w:pPr>
-                      <w:bookmarkStart w:id="62" w:name="_Toc80833107"/>
+                      <w:bookmarkStart w:id="62" w:name="_Toc81086155"/>
                       <w:r>
                         <w:t xml:space="preserve">Figure </w:t>
                       </w:r>
@@ -17752,6 +18300,7 @@
       </w:r>
       <w:r>
         <w:rPr>
+          <w:noProof/>
           <w:lang w:val="fr-FR"/>
         </w:rPr>
         <w:drawing>
@@ -17895,7 +18444,7 @@
                                 <w:lang w:val="fr-FR"/>
                               </w:rPr>
                             </w:pPr>
-                            <w:bookmarkStart w:id="63" w:name="_Toc80833108"/>
+                            <w:bookmarkStart w:id="63" w:name="_Toc81086156"/>
                             <w:r>
                               <w:t xml:space="preserve">Figure </w:t>
                             </w:r>
@@ -17927,9 +18476,17 @@
                               <w:rPr>
                                 <w:lang w:val="fr-FR"/>
                               </w:rPr>
-                              <w:t>Rétro synthèse du taxol par le groupe Nicolaou</w:t>
+                              <w:t xml:space="preserve">Rétro synthèse du taxol par le groupe </w:t>
+                            </w:r>
+                            <w:proofErr w:type="spellStart"/>
+                            <w:r>
+                              <w:rPr>
+                                <w:lang w:val="fr-FR"/>
+                              </w:rPr>
+                              <w:t>Nicolaou</w:t>
                             </w:r>
                             <w:bookmarkEnd w:id="63"/>
+                            <w:proofErr w:type="spellEnd"/>
                           </w:p>
                         </w:txbxContent>
                       </wps:txbx>
@@ -17964,7 +18521,7 @@
                           <w:lang w:val="fr-FR"/>
                         </w:rPr>
                       </w:pPr>
-                      <w:bookmarkStart w:id="64" w:name="_Toc80833108"/>
+                      <w:bookmarkStart w:id="64" w:name="_Toc81086156"/>
                       <w:r>
                         <w:t xml:space="preserve">Figure </w:t>
                       </w:r>
@@ -17996,9 +18553,17 @@
                         <w:rPr>
                           <w:lang w:val="fr-FR"/>
                         </w:rPr>
-                        <w:t>Rétro synthèse du taxol par le groupe Nicolaou</w:t>
+                        <w:t xml:space="preserve">Rétro synthèse du taxol par le groupe </w:t>
+                      </w:r>
+                      <w:proofErr w:type="spellStart"/>
+                      <w:r>
+                        <w:rPr>
+                          <w:lang w:val="fr-FR"/>
+                        </w:rPr>
+                        <w:t>Nicolaou</w:t>
                       </w:r>
                       <w:bookmarkEnd w:id="64"/>
+                      <w:proofErr w:type="spellEnd"/>
                     </w:p>
                   </w:txbxContent>
                 </v:textbox>
@@ -18148,7 +18713,87 @@
           <w:rStyle w:val="jlqj4b"/>
           <w:lang w:val="fr-FR"/>
         </w:rPr>
-        <w:t>D'autres exemples sont le style JOC (J. Org. Chem.) dans ChemWindow, le style TETRA (Tetrahedron series) dans ISIS/Draw et le style JMolModl dans ChemSketch.</w:t>
+        <w:t xml:space="preserve">D'autres exemples sont le style JOC (J. </w:t>
+      </w:r>
+      <w:proofErr w:type="spellStart"/>
+      <w:r>
+        <w:rPr>
+          <w:rStyle w:val="jlqj4b"/>
+          <w:lang w:val="fr-FR"/>
+        </w:rPr>
+        <w:t>Org</w:t>
+      </w:r>
+      <w:proofErr w:type="spellEnd"/>
+      <w:r>
+        <w:rPr>
+          <w:rStyle w:val="jlqj4b"/>
+          <w:lang w:val="fr-FR"/>
+        </w:rPr>
+        <w:t xml:space="preserve">. </w:t>
+      </w:r>
+      <w:proofErr w:type="spellStart"/>
+      <w:r>
+        <w:rPr>
+          <w:rStyle w:val="jlqj4b"/>
+          <w:lang w:val="fr-FR"/>
+        </w:rPr>
+        <w:t>Chem</w:t>
+      </w:r>
+      <w:proofErr w:type="spellEnd"/>
+      <w:r>
+        <w:rPr>
+          <w:rStyle w:val="jlqj4b"/>
+          <w:lang w:val="fr-FR"/>
+        </w:rPr>
+        <w:t>.) dans ChemWindow, le style TETRA (</w:t>
+      </w:r>
+      <w:proofErr w:type="spellStart"/>
+      <w:r>
+        <w:rPr>
+          <w:rStyle w:val="jlqj4b"/>
+          <w:lang w:val="fr-FR"/>
+        </w:rPr>
+        <w:t>Tetrahedron</w:t>
+      </w:r>
+      <w:proofErr w:type="spellEnd"/>
+      <w:r>
+        <w:rPr>
+          <w:rStyle w:val="jlqj4b"/>
+          <w:lang w:val="fr-FR"/>
+        </w:rPr>
+        <w:t xml:space="preserve"> </w:t>
+      </w:r>
+      <w:proofErr w:type="spellStart"/>
+      <w:r>
+        <w:rPr>
+          <w:rStyle w:val="jlqj4b"/>
+          <w:lang w:val="fr-FR"/>
+        </w:rPr>
+        <w:t>series</w:t>
+      </w:r>
+      <w:proofErr w:type="spellEnd"/>
+      <w:r>
+        <w:rPr>
+          <w:rStyle w:val="jlqj4b"/>
+          <w:lang w:val="fr-FR"/>
+        </w:rPr>
+        <w:t xml:space="preserve">) dans ISIS/Draw et le style </w:t>
+      </w:r>
+      <w:proofErr w:type="spellStart"/>
+      <w:r>
+        <w:rPr>
+          <w:rStyle w:val="jlqj4b"/>
+          <w:lang w:val="fr-FR"/>
+        </w:rPr>
+        <w:t>JMolModl</w:t>
+      </w:r>
+      <w:proofErr w:type="spellEnd"/>
+      <w:r>
+        <w:rPr>
+          <w:rStyle w:val="jlqj4b"/>
+          <w:lang w:val="fr-FR"/>
+        </w:rPr>
+        <w:t xml:space="preserve"> dans ChemSketch.</w:t>
       </w:r>
       <w:r>
         <w:rPr>
@@ -18550,14 +19195,7 @@
                 <w:rStyle w:val="jlqj4b"/>
                 <w:lang w:val="fr-FR"/>
               </w:rPr>
-              <w:t>D</w:t>
-            </w:r>
-            <w:r>
-              <w:rPr>
-                <w:rStyle w:val="jlqj4b"/>
-                <w:lang w:val="fr-FR"/>
-              </w:rPr>
-              <w:t>erniers fichiers</w:t>
+              <w:t>Derniers fichiers</w:t>
             </w:r>
           </w:p>
         </w:tc>
@@ -18667,8 +19305,13 @@
               </w:rPr>
               <w:t>T</w:t>
             </w:r>
-            <w:r>
-              <w:t>ype de liaison</w:t>
+            <w:proofErr w:type="spellStart"/>
+            <w:r>
+              <w:t>ype</w:t>
+            </w:r>
+            <w:proofErr w:type="spellEnd"/>
+            <w:r>
+              <w:t xml:space="preserve"> de liaison</w:t>
             </w:r>
           </w:p>
         </w:tc>
@@ -18890,28 +19533,7 @@
                 <w:rStyle w:val="jlqj4b"/>
                 <w:lang w:val="fr-FR"/>
               </w:rPr>
-              <w:t>M</w:t>
-            </w:r>
-            <w:r>
-              <w:rPr>
-                <w:rStyle w:val="jlqj4b"/>
-                <w:lang w:val="fr-FR"/>
-              </w:rPr>
-              <w:t>odèles/</w:t>
-            </w:r>
-            <w:r>
-              <w:rPr>
-                <w:rStyle w:val="jlqj4b"/>
-                <w:lang w:val="fr-FR"/>
-              </w:rPr>
-              <w:t>E</w:t>
-            </w:r>
-            <w:r>
-              <w:rPr>
-                <w:rStyle w:val="jlqj4b"/>
-                <w:lang w:val="fr-FR"/>
-              </w:rPr>
-              <w:t>nsemble d'utilisateurs</w:t>
+              <w:t>Modèles/Ensemble d'utilisateurs</w:t>
             </w:r>
           </w:p>
         </w:tc>
@@ -19788,7 +20410,7 @@
         <w:lastRenderedPageBreak/>
         <w:t xml:space="preserve"> </w:t>
       </w:r>
-      <w:bookmarkStart w:id="66" w:name="_Toc80832584"/>
+      <w:bookmarkStart w:id="66" w:name="_Toc81086182"/>
       <w:r>
         <w:rPr>
           <w:lang w:val="fr-FR"/>
@@ -19819,7 +20441,21 @@
         <w:rPr>
           <w:lang w:val="fr-FR"/>
         </w:rPr>
-        <w:t>les fonctions spectrales doivent être améliorées. Les performances globales de ChemWindow sont considérablement améliorées après son intégration dans KnowItAll. En plus de ses fonctionnalités dans un module d'appareils de laboratoire et un module de processus de génie chimique, la fonction de traitement de l'information spectrale est exceptionnelle en raison de sa fusion avec Bio-Rad. De manière générale, ChemWindow et ChemSketch sont comparables</w:t>
+        <w:t xml:space="preserve">les fonctions spectrales doivent être améliorées. Les performances globales de ChemWindow sont considérablement améliorées après son intégration dans </w:t>
+      </w:r>
+      <w:proofErr w:type="spellStart"/>
+      <w:r>
+        <w:rPr>
+          <w:lang w:val="fr-FR"/>
+        </w:rPr>
+        <w:t>KnowItAll</w:t>
+      </w:r>
+      <w:proofErr w:type="spellEnd"/>
+      <w:r>
+        <w:rPr>
+          <w:lang w:val="fr-FR"/>
+        </w:rPr>
+        <w:t>. En plus de ses fonctionnalités dans un module d'appareils de laboratoire et un module de processus de génie chimique, la fonction de traitement de l'information spectrale est exceptionnelle en raison de sa fusion avec Bio-Rad. De manière générale, ChemWindow et ChemSketch sont comparables</w:t>
       </w:r>
       <w:r>
         <w:rPr>
@@ -19867,6 +20503,335 @@
     </w:p>
     <w:p>
       <w:pPr>
+        <w:rPr>
+          <w:rFonts w:eastAsiaTheme="majorEastAsia" w:cstheme="majorBidi"/>
+          <w:b/>
+          <w:i/>
+          <w:iCs/>
+          <w:color w:val="000000" w:themeColor="text1"/>
+          <w:lang w:val="fr-FR"/>
+        </w:rPr>
+      </w:pPr>
+      <w:r>
+        <w:rPr>
+          <w:lang w:val="fr-FR"/>
+        </w:rPr>
+        <w:br w:type="page"/>
+      </w:r>
+    </w:p>
+    <w:p>
+      <w:pPr>
+        <w:pStyle w:val="Titre1"/>
+        <w:sectPr>
+          <w:pgSz w:w="11906" w:h="16838" w:code="9"/>
+          <w:pgMar w:top="1418" w:right="1440" w:bottom="1440" w:left="1440" w:header="709" w:footer="709" w:gutter="0"/>
+          <w:cols w:space="708"/>
+          <w:docGrid w:linePitch="360"/>
+        </w:sectPr>
+      </w:pPr>
+    </w:p>
+    <w:p>
+      <w:pPr>
+        <w:pStyle w:val="Titre1"/>
+        <w:sectPr>
+          <w:pgSz w:w="11906" w:h="16838" w:code="9"/>
+          <w:pgMar w:top="1418" w:right="1440" w:bottom="1440" w:left="1440" w:header="709" w:footer="709" w:gutter="0"/>
+          <w:cols w:space="708"/>
+          <w:vAlign w:val="center"/>
+          <w:docGrid w:linePitch="360"/>
+        </w:sectPr>
+      </w:pPr>
+      <w:r>
+        <w:lastRenderedPageBreak/>
+        <w:t>Chapitre 3</w:t>
+      </w:r>
+      <w:r>
+        <w:br/>
+        <w:t>Analyse et conception de l’application</w:t>
+      </w:r>
+    </w:p>
+    <w:p>
+      <w:pPr>
+        <w:pStyle w:val="Titre2"/>
+        <w:numPr>
+          <w:ilvl w:val="1"/>
+          <w:numId w:val="15"/>
+        </w:numPr>
+      </w:pPr>
+      <w:r>
+        <w:lastRenderedPageBreak/>
+        <w:t xml:space="preserve"> Analyse des besoins </w:t>
+      </w:r>
+      <w:r>
+        <w:t>et spécification des exigences</w:t>
+      </w:r>
+      <w:r>
+        <w:t xml:space="preserve"> </w:t>
+      </w:r>
+    </w:p>
+    <w:p>
+      <w:pPr>
+        <w:pStyle w:val="Titre3"/>
+        <w:rPr>
+          <w:lang w:val="fr-FR"/>
+        </w:rPr>
+      </w:pPr>
+      <w:r>
+        <w:rPr>
+          <w:lang w:val="fr-FR"/>
+        </w:rPr>
+        <w:t xml:space="preserve"> Introduction</w:t>
+      </w:r>
+    </w:p>
+    <w:p>
+      <w:pPr>
+        <w:rPr>
+          <w:lang w:val="fr-FR"/>
+        </w:rPr>
+      </w:pPr>
+      <w:r>
+        <w:rPr>
+          <w:lang w:val="fr-FR"/>
+        </w:rPr>
+        <w:t>La première étape de la conception consiste à</w:t>
+      </w:r>
+      <w:r>
+        <w:rPr>
+          <w:lang w:val="fr-FR"/>
+        </w:rPr>
+        <w:t xml:space="preserve"> établir</w:t>
+      </w:r>
+      <w:r>
+        <w:rPr>
+          <w:lang w:val="fr-FR"/>
+        </w:rPr>
+        <w:t xml:space="preserve"> une</w:t>
+      </w:r>
+      <w:r>
+        <w:rPr>
+          <w:lang w:val="fr-FR"/>
+        </w:rPr>
+        <w:t xml:space="preserve"> </w:t>
+      </w:r>
+      <w:r>
+        <w:rPr>
+          <w:lang w:val="fr-FR"/>
+        </w:rPr>
+        <w:t>analyse des besoins</w:t>
+      </w:r>
+      <w:r>
+        <w:rPr>
+          <w:lang w:val="fr-FR"/>
+        </w:rPr>
+        <w:t xml:space="preserve"> </w:t>
+      </w:r>
+      <w:proofErr w:type="gramStart"/>
+      <w:r>
+        <w:rPr>
+          <w:lang w:val="fr-FR"/>
+        </w:rPr>
+        <w:t xml:space="preserve">qui </w:t>
+      </w:r>
+      <w:r>
+        <w:rPr>
+          <w:lang w:val="fr-FR"/>
+        </w:rPr>
+        <w:t xml:space="preserve"> est</w:t>
+      </w:r>
+      <w:proofErr w:type="gramEnd"/>
+      <w:r>
+        <w:rPr>
+          <w:lang w:val="fr-FR"/>
+        </w:rPr>
+        <w:t xml:space="preserve"> la clé pour définir les exigences clients avant de développer une solution. </w:t>
+      </w:r>
+      <w:r>
+        <w:rPr>
+          <w:lang w:val="fr-FR"/>
+        </w:rPr>
+        <w:t>Cette étape permet d’</w:t>
+      </w:r>
+      <w:r>
+        <w:rPr>
+          <w:lang w:val="fr-FR"/>
+        </w:rPr>
+        <w:t>analyser la situation pour prendre en compte les contraintes, les risques et tout autre facteur pertinent, et s'assurer que le travail ou le processus répond aux besoins du client.</w:t>
+      </w:r>
+    </w:p>
+    <w:p>
+      <w:pPr>
+        <w:rPr>
+          <w:lang w:val="fr-FR"/>
+        </w:rPr>
+      </w:pPr>
+      <w:r>
+        <w:rPr>
+          <w:lang w:val="fr-FR"/>
+        </w:rPr>
+        <w:t xml:space="preserve">Cette activité </w:t>
+      </w:r>
+      <w:r>
+        <w:rPr>
+          <w:lang w:val="fr-FR"/>
+        </w:rPr>
+        <w:t>nous a permis</w:t>
+      </w:r>
+      <w:r>
+        <w:rPr>
+          <w:lang w:val="fr-FR"/>
+        </w:rPr>
+        <w:t xml:space="preserve"> de bien comprendre le contexte du moment et d’obtenir de l’information supplémentaire permettant d’en élargir les horizons ou de tenir compte des considérations futures.</w:t>
+      </w:r>
+      <w:r>
+        <w:rPr>
+          <w:lang w:val="fr-FR"/>
+        </w:rPr>
+        <w:t xml:space="preserve"> </w:t>
+      </w:r>
+      <w:r>
+        <w:rPr>
+          <w:lang w:val="fr-FR"/>
+        </w:rPr>
+        <w:t>La source principale d’information étant généralement le client lui-même</w:t>
+      </w:r>
+      <w:r>
+        <w:rPr>
+          <w:lang w:val="fr-FR"/>
+        </w:rPr>
+        <w:t xml:space="preserve"> qui</w:t>
+      </w:r>
+      <w:r>
+        <w:rPr>
+          <w:lang w:val="fr-FR"/>
+        </w:rPr>
+        <w:t xml:space="preserve"> est</w:t>
+      </w:r>
+      <w:r>
+        <w:rPr>
+          <w:lang w:val="fr-FR"/>
+        </w:rPr>
+        <w:t xml:space="preserve"> dans notre cas à nous l’université Algérienne</w:t>
+      </w:r>
+      <w:r>
+        <w:rPr>
+          <w:lang w:val="fr-FR"/>
+        </w:rPr>
+        <w:t xml:space="preserve">, </w:t>
+      </w:r>
+      <w:r>
+        <w:rPr>
+          <w:lang w:val="fr-FR"/>
+        </w:rPr>
+        <w:t>nous n’avons pas hésité</w:t>
+      </w:r>
+      <w:r>
+        <w:rPr>
+          <w:lang w:val="fr-FR"/>
+        </w:rPr>
+        <w:t xml:space="preserve"> à poser des questions</w:t>
+      </w:r>
+      <w:r>
+        <w:rPr>
+          <w:lang w:val="fr-FR"/>
+        </w:rPr>
+        <w:t xml:space="preserve"> pour</w:t>
+      </w:r>
+      <w:r>
+        <w:rPr>
+          <w:lang w:val="fr-FR"/>
+        </w:rPr>
+        <w:t xml:space="preserve"> obtenir des renseignements utiles. Ceux-ci sont parfois si évidents pour le client qu’il n’a tout simplement pas pensé à les mentionner.</w:t>
+      </w:r>
+      <w:r>
+        <w:rPr>
+          <w:lang w:val="fr-FR"/>
+        </w:rPr>
+        <w:t xml:space="preserve"> </w:t>
+      </w:r>
+      <w:r>
+        <w:rPr>
+          <w:lang w:val="fr-FR"/>
+        </w:rPr>
+        <w:t xml:space="preserve">En parallèle, </w:t>
+      </w:r>
+      <w:r>
+        <w:rPr>
+          <w:lang w:val="fr-FR"/>
+        </w:rPr>
+        <w:t>nous avons</w:t>
+      </w:r>
+      <w:r>
+        <w:rPr>
+          <w:lang w:val="fr-FR"/>
+        </w:rPr>
+        <w:t xml:space="preserve"> cherch</w:t>
+      </w:r>
+      <w:r>
+        <w:rPr>
+          <w:lang w:val="fr-FR"/>
+        </w:rPr>
+        <w:t>é</w:t>
+      </w:r>
+      <w:r>
+        <w:rPr>
+          <w:lang w:val="fr-FR"/>
+        </w:rPr>
+        <w:t xml:space="preserve"> l’information supplémentaire en se documentant sur le sujet</w:t>
+      </w:r>
+      <w:r>
+        <w:rPr>
+          <w:lang w:val="fr-FR"/>
+        </w:rPr>
+        <w:t xml:space="preserve"> et en analysons des applications similaires, ChemDraw en particulier.</w:t>
+      </w:r>
+    </w:p>
+    <w:p>
+      <w:pPr>
+        <w:pStyle w:val="Titre3"/>
+      </w:pPr>
+      <w:r>
+        <w:t xml:space="preserve"> Exigences fonctionnelles</w:t>
+      </w:r>
+    </w:p>
+    <w:p>
+      <w:pPr>
+        <w:rPr>
+          <w:lang w:val="fr-FR"/>
+        </w:rPr>
+      </w:pPr>
+      <w:r>
+        <w:rPr>
+          <w:lang w:val="fr-FR"/>
+        </w:rPr>
+        <w:t>Dans cette section, nous représentons toutes les exigences fonctionnelles auxquelles notre application doit répondre. Les exigences fonctionnelles et les attentes associées à notre application dépendent d</w:t>
+      </w:r>
+      <w:r>
+        <w:rPr>
+          <w:lang w:val="fr-FR"/>
+        </w:rPr>
+        <w:t>u client</w:t>
+      </w:r>
+      <w:r>
+        <w:rPr>
+          <w:lang w:val="fr-FR"/>
+        </w:rPr>
+        <w:t xml:space="preserve">. À cette fin, nous décrivons les exigences fonctionnelles liées à </w:t>
+      </w:r>
+      <w:r>
+        <w:rPr>
+          <w:lang w:val="fr-FR"/>
+        </w:rPr>
+        <w:t>ce dernier</w:t>
+      </w:r>
+      <w:r>
+        <w:rPr>
+          <w:lang w:val="fr-FR"/>
+        </w:rPr>
+        <w:t>. Les exigences fonctionnelles auxquelles notre application doit répondre sont résumées dans Les points suivants :</w:t>
+      </w:r>
+    </w:p>
+    <w:p>
+      <w:pPr>
         <w:pStyle w:val="Titre4"/>
         <w:rPr>
           <w:lang w:val="fr-FR"/>
@@ -19876,17 +20841,1408 @@
         <w:rPr>
           <w:lang w:val="fr-FR"/>
         </w:rPr>
+        <w:t xml:space="preserve"> </w:t>
+      </w:r>
+      <w:r>
+        <w:rPr>
+          <w:lang w:val="fr-FR"/>
+        </w:rPr>
+        <w:t>Menu</w:t>
+      </w:r>
+    </w:p>
+    <w:p>
+      <w:pPr>
+        <w:rPr>
+          <w:lang w:val="fr-FR"/>
+        </w:rPr>
+      </w:pPr>
+      <w:r>
+        <w:rPr>
+          <w:lang w:val="fr-FR"/>
+        </w:rPr>
+        <w:t>Le système doit contenir un menu regroupant une liste d</w:t>
+      </w:r>
+      <w:r>
+        <w:rPr>
+          <w:lang w:val="fr-FR"/>
+        </w:rPr>
+        <w:t xml:space="preserve">es </w:t>
+      </w:r>
+      <w:r>
+        <w:rPr>
+          <w:lang w:val="fr-FR"/>
+        </w:rPr>
+        <w:t>élément</w:t>
+      </w:r>
+      <w:r>
+        <w:rPr>
+          <w:lang w:val="fr-FR"/>
+        </w:rPr>
+        <w:t>s suivants :</w:t>
+      </w:r>
+    </w:p>
+    <w:p>
+      <w:pPr>
+        <w:pStyle w:val="Titre5"/>
+      </w:pPr>
+      <w:r>
+        <w:t>Document</w:t>
+      </w:r>
+    </w:p>
+    <w:p>
+      <w:pPr>
+        <w:rPr>
+          <w:lang w:val="fr-FR"/>
+        </w:rPr>
+      </w:pPr>
+      <w:r>
+        <w:rPr>
+          <w:lang w:val="fr-FR"/>
+        </w:rPr>
+        <w:t xml:space="preserve">L’élément </w:t>
+      </w:r>
+      <w:r>
+        <w:rPr>
+          <w:i/>
+          <w:iCs/>
+          <w:lang w:val="fr-FR"/>
+        </w:rPr>
+        <w:t>document</w:t>
+      </w:r>
+      <w:r>
+        <w:rPr>
+          <w:lang w:val="fr-FR"/>
+        </w:rPr>
+        <w:t xml:space="preserve"> contient une liste d’action</w:t>
+      </w:r>
+      <w:r>
+        <w:rPr>
+          <w:lang w:val="fr-FR"/>
+        </w:rPr>
+        <w:t>s</w:t>
+      </w:r>
+      <w:r>
+        <w:rPr>
+          <w:lang w:val="fr-FR"/>
+        </w:rPr>
+        <w:t xml:space="preserve"> qui permettent </w:t>
+      </w:r>
+      <w:r>
+        <w:rPr>
+          <w:lang w:val="fr-FR"/>
+        </w:rPr>
+        <w:t>à</w:t>
+      </w:r>
+      <w:r>
+        <w:rPr>
+          <w:lang w:val="fr-FR"/>
+        </w:rPr>
+        <w:t xml:space="preserve"> l’utilisateur de : supprimer tous les éléments du Canvas, ouvrir document enregistré, ainsi que de sauvegarder le document actuel.</w:t>
+      </w:r>
+    </w:p>
+    <w:p>
+      <w:pPr>
+        <w:pStyle w:val="Titre5"/>
+      </w:pPr>
+      <w:r>
+        <w:rPr>
+          <w:lang w:val="fr-FR"/>
+        </w:rPr>
+        <w:lastRenderedPageBreak/>
+        <w:t xml:space="preserve"> New</w:t>
+      </w:r>
+    </w:p>
+    <w:p>
+      <w:pPr>
+        <w:rPr>
+          <w:lang w:val="fr-FR"/>
+        </w:rPr>
+      </w:pPr>
+      <w:r>
+        <w:t xml:space="preserve">L’élément </w:t>
+      </w:r>
+      <w:r>
+        <w:rPr>
+          <w:i/>
+          <w:iCs/>
+          <w:lang w:val="fr-FR"/>
+        </w:rPr>
+        <w:t>new</w:t>
+      </w:r>
+      <w:r>
+        <w:t xml:space="preserve"> contient une liste d’action</w:t>
+      </w:r>
+      <w:r>
+        <w:rPr>
+          <w:lang w:val="fr-FR"/>
+        </w:rPr>
+        <w:t>s</w:t>
+      </w:r>
+      <w:r>
+        <w:t xml:space="preserve"> qui permettent </w:t>
+      </w:r>
+      <w:r>
+        <w:rPr>
+          <w:lang w:val="fr-FR"/>
+        </w:rPr>
+        <w:t>à</w:t>
+      </w:r>
+      <w:r>
+        <w:t xml:space="preserve"> l’utilisateur d</w:t>
+      </w:r>
+      <w:r>
+        <w:rPr>
+          <w:lang w:val="fr-FR"/>
+        </w:rPr>
+        <w:t>’ouvrir un document vierge soit dans la fenêtre actuelle ou bien dans une nouvelle fenêtre.</w:t>
+      </w:r>
+    </w:p>
+    <w:p>
+      <w:pPr>
+        <w:pStyle w:val="Titre5"/>
+      </w:pPr>
+      <w:r>
+        <w:rPr>
+          <w:lang w:val="fr-FR"/>
+        </w:rPr>
+        <w:t xml:space="preserve"> Object</w:t>
+      </w:r>
+    </w:p>
+    <w:p>
+      <w:pPr>
+        <w:rPr>
+          <w:lang w:val="fr-FR"/>
+        </w:rPr>
+      </w:pPr>
+      <w:r>
+        <w:t xml:space="preserve">L’élément </w:t>
+      </w:r>
+      <w:r>
+        <w:rPr>
+          <w:i/>
+          <w:iCs/>
+        </w:rPr>
+        <w:t>document</w:t>
+      </w:r>
+      <w:r>
+        <w:t xml:space="preserve"> contient une liste d’action</w:t>
+      </w:r>
+      <w:r>
+        <w:rPr>
+          <w:lang w:val="fr-FR"/>
+        </w:rPr>
+        <w:t>s</w:t>
+      </w:r>
+      <w:r>
+        <w:t xml:space="preserve"> qui permettent </w:t>
+      </w:r>
+      <w:r>
+        <w:t>à</w:t>
+      </w:r>
+      <w:r>
+        <w:t xml:space="preserve"> l’utilisateur d</w:t>
+      </w:r>
+      <w:r>
+        <w:rPr>
+          <w:lang w:val="fr-FR"/>
+        </w:rPr>
+        <w:t xml:space="preserve">’aligner </w:t>
+      </w:r>
+      <w:proofErr w:type="gramStart"/>
+      <w:r>
+        <w:rPr>
+          <w:lang w:val="fr-FR"/>
+        </w:rPr>
+        <w:t>l’objet</w:t>
+      </w:r>
+      <w:proofErr w:type="gramEnd"/>
+      <w:r>
+        <w:rPr>
+          <w:lang w:val="fr-FR"/>
+        </w:rPr>
+        <w:t xml:space="preserve"> sélectionné par rapport au Canvas (à gauche, à droite, centré, haut, bas)</w:t>
+      </w:r>
+      <w:r>
+        <w:rPr>
+          <w:lang w:val="fr-FR"/>
+        </w:rPr>
+        <w:t>, et de le faire pivoter.</w:t>
+      </w:r>
+    </w:p>
+    <w:p>
+      <w:pPr>
+        <w:pStyle w:val="Titre5"/>
+      </w:pPr>
+      <w:r>
+        <w:rPr>
+          <w:lang w:val="fr-FR"/>
+        </w:rPr>
+        <w:t xml:space="preserve"> Edit</w:t>
+      </w:r>
+    </w:p>
+    <w:p>
+      <w:pPr>
+        <w:rPr>
+          <w:lang w:val="fr-FR"/>
+        </w:rPr>
+      </w:pPr>
+      <w:r>
+        <w:t xml:space="preserve">L’élément </w:t>
+      </w:r>
+      <w:proofErr w:type="spellStart"/>
+      <w:r>
+        <w:rPr>
+          <w:i/>
+          <w:iCs/>
+          <w:lang w:val="fr-FR"/>
+        </w:rPr>
+        <w:t>edit</w:t>
+      </w:r>
+      <w:proofErr w:type="spellEnd"/>
+      <w:r>
+        <w:t xml:space="preserve"> contient une liste d’actions qui permettent à l’utilisateur </w:t>
+      </w:r>
+      <w:r>
+        <w:rPr>
+          <w:lang w:val="fr-FR"/>
+        </w:rPr>
+        <w:t>d’annuler une action (undo), refaire une action (</w:t>
+      </w:r>
+      <w:proofErr w:type="spellStart"/>
+      <w:r>
+        <w:rPr>
+          <w:lang w:val="fr-FR"/>
+        </w:rPr>
+        <w:t>redo</w:t>
+      </w:r>
+      <w:proofErr w:type="spellEnd"/>
+      <w:r>
+        <w:rPr>
+          <w:lang w:val="fr-FR"/>
+        </w:rPr>
+        <w:t>), ainsi que de copier, couper, et coller un objet.</w:t>
+      </w:r>
+    </w:p>
+    <w:p>
+      <w:pPr>
+        <w:pStyle w:val="Titre4"/>
+        <w:rPr>
+          <w:lang w:val="fr-FR"/>
+        </w:rPr>
+      </w:pPr>
+      <w:r>
+        <w:rPr>
+          <w:lang w:val="fr-FR"/>
+        </w:rPr>
+        <w:t xml:space="preserve"> Barre d’outils</w:t>
+      </w:r>
+    </w:p>
+    <w:p>
+      <w:pPr>
+        <w:rPr>
+          <w:lang w:val="fr-FR"/>
+        </w:rPr>
+      </w:pPr>
+      <w:r>
+        <w:rPr>
+          <w:lang w:val="fr-FR"/>
+        </w:rPr>
+        <w:t>Le système doit contenir une barre d’outils qui se compose des outils de dessin suivant :</w:t>
+      </w:r>
+    </w:p>
+    <w:p>
+      <w:pPr>
+        <w:pStyle w:val="Titre5"/>
+        <w:rPr>
+          <w:lang w:val="fr-FR"/>
+        </w:rPr>
+      </w:pPr>
+      <w:r>
+        <w:rPr>
+          <w:lang w:val="fr-FR"/>
+        </w:rPr>
+        <w:t>Cyclopentane</w:t>
+      </w:r>
+    </w:p>
+    <w:p>
+      <w:pPr>
+        <w:rPr>
+          <w:lang w:val="fr-FR"/>
+        </w:rPr>
+      </w:pPr>
+      <w:r>
+        <w:rPr>
+          <w:lang w:val="fr-FR"/>
+        </w:rPr>
+        <w:t xml:space="preserve">Le cyclopentane est un composé chimique de formule C₅H₁₀. C'est un cycloalcane </w:t>
+      </w:r>
+      <w:r>
+        <w:rPr>
+          <w:lang w:val="fr-FR"/>
+        </w:rPr>
+        <w:t>(</w:t>
+      </w:r>
+      <w:r>
+        <w:rPr>
+          <w:lang w:val="fr-FR"/>
+        </w:rPr>
+        <w:t>alcane cyclique</w:t>
+      </w:r>
+      <w:r>
+        <w:rPr>
+          <w:lang w:val="fr-FR"/>
+        </w:rPr>
+        <w:t>)</w:t>
+      </w:r>
+      <w:r>
+        <w:rPr>
+          <w:lang w:val="fr-FR"/>
+        </w:rPr>
+        <w:t xml:space="preserve"> pentagonal dont deux atomes de carbone sont situés de part et d'autre du plan formé par les trois autres.</w:t>
+      </w:r>
+    </w:p>
+    <w:p>
+      <w:pPr>
+        <w:pStyle w:val="Titre5"/>
+        <w:rPr>
+          <w:lang w:val="fr-FR"/>
+        </w:rPr>
+      </w:pPr>
+      <w:r>
+        <w:rPr>
+          <w:lang w:val="fr-FR"/>
+        </w:rPr>
+        <w:t>Cyclohexane</w:t>
+      </w:r>
+    </w:p>
+    <w:p>
+      <w:pPr>
+        <w:rPr>
+          <w:lang w:val="fr-FR"/>
+        </w:rPr>
+      </w:pPr>
+      <w:r>
+        <w:rPr>
+          <w:lang w:val="fr-FR"/>
+        </w:rPr>
+        <w:t>Le cyclohexane est un hydrocarbure alicyclique comprenant un cycle de six atomes de carbone</w:t>
+      </w:r>
+      <w:r>
+        <w:rPr>
+          <w:lang w:val="fr-FR"/>
+        </w:rPr>
+        <w:t>, il a la forme d’un hexagone</w:t>
+      </w:r>
+      <w:r>
+        <w:rPr>
+          <w:lang w:val="fr-FR"/>
+        </w:rPr>
+        <w:t xml:space="preserve"> régulier</w:t>
+      </w:r>
+      <w:r>
+        <w:rPr>
+          <w:lang w:val="fr-FR"/>
+        </w:rPr>
+        <w:t>.</w:t>
+      </w:r>
+    </w:p>
+    <w:p>
+      <w:pPr>
+        <w:pStyle w:val="Titre5"/>
+        <w:rPr>
+          <w:lang w:val="fr-FR"/>
+        </w:rPr>
+      </w:pPr>
+      <w:r>
+        <w:rPr>
+          <w:lang w:val="fr-FR"/>
+        </w:rPr>
+        <w:t>Benzène</w:t>
+      </w:r>
+    </w:p>
+    <w:p>
+      <w:pPr>
+        <w:rPr>
+          <w:lang w:val="fr-FR"/>
+        </w:rPr>
+      </w:pPr>
+      <w:r>
+        <w:rPr>
+          <w:lang w:val="fr-FR"/>
+        </w:rPr>
+        <w:t>Le benzène, C6H6, est une molécule plane contenant un cycle de six atomes de carbone, chacun avec un atome d'hydrogène attaché. Les six atomes de carbone forment un hexagone parfaitement régulier. Toutes les liaisons carbone-carbone ont exactement les mêmes longueurs</w:t>
+      </w:r>
+      <w:r>
+        <w:rPr>
+          <w:lang w:val="fr-FR"/>
+        </w:rPr>
+        <w:t>,</w:t>
+      </w:r>
+      <w:r>
+        <w:rPr>
+          <w:lang w:val="fr-FR"/>
+        </w:rPr>
+        <w:t xml:space="preserve"> quelque part entre les liaisons simples et doubles.</w:t>
+      </w:r>
+    </w:p>
+    <w:p>
+      <w:pPr>
+        <w:pStyle w:val="Titre5"/>
+        <w:rPr>
+          <w:lang w:val="fr-FR"/>
+        </w:rPr>
+      </w:pPr>
+      <w:proofErr w:type="spellStart"/>
+      <w:r>
+        <w:rPr>
+          <w:lang w:val="fr-FR"/>
+        </w:rPr>
+        <w:lastRenderedPageBreak/>
+        <w:t>Cyclopentadiene</w:t>
+      </w:r>
+      <w:proofErr w:type="spellEnd"/>
+    </w:p>
+    <w:p>
+      <w:pPr>
+        <w:rPr>
+          <w:rFonts w:eastAsiaTheme="majorEastAsia" w:cstheme="majorBidi"/>
+          <w:b/>
+          <w:lang w:val="fr-FR"/>
+        </w:rPr>
+      </w:pPr>
+      <w:r>
+        <w:rPr>
+          <w:lang w:val="fr-FR"/>
+        </w:rPr>
         <w:br w:type="page"/>
       </w:r>
     </w:p>
-    <w:bookmarkStart w:id="67" w:name="_Toc80832585" w:displacedByCustomXml="next"/>
+    <w:p>
+      <w:pPr>
+        <w:pStyle w:val="Titre2"/>
+      </w:pPr>
+      <w:r>
+        <w:lastRenderedPageBreak/>
+        <w:t xml:space="preserve"> </w:t>
+      </w:r>
+      <w:r>
+        <w:t>Conception et m</w:t>
+      </w:r>
+      <w:r>
+        <w:t xml:space="preserve">odélisation </w:t>
+      </w:r>
+      <w:r>
+        <w:t>du système</w:t>
+      </w:r>
+    </w:p>
+    <w:p>
+      <w:pPr>
+        <w:rPr>
+          <w:lang w:val="fr-FR"/>
+        </w:rPr>
+      </w:pPr>
+      <w:r>
+        <w:rPr>
+          <w:lang w:val="fr-FR"/>
+        </w:rPr>
+        <w:t>Dans cette partie, nous utilisons la modélisation UML pour représenter les spécifications des</w:t>
+      </w:r>
+      <w:r>
+        <w:rPr>
+          <w:lang w:val="fr-FR"/>
+        </w:rPr>
+        <w:t xml:space="preserve"> </w:t>
+      </w:r>
+      <w:r>
+        <w:rPr>
+          <w:lang w:val="fr-FR"/>
+        </w:rPr>
+        <w:t>exigences grâce au diagramme de cas d’utilisation, mais aussi pour analyser le domaine avec le</w:t>
+      </w:r>
+      <w:r>
+        <w:rPr>
+          <w:lang w:val="fr-FR"/>
+        </w:rPr>
+        <w:t xml:space="preserve"> </w:t>
+      </w:r>
+      <w:r>
+        <w:rPr>
+          <w:lang w:val="fr-FR"/>
+        </w:rPr>
+        <w:t>diagramme de classe. Par la suite, nous abordons la conception, d’un point de vue fonctionnel</w:t>
+      </w:r>
+      <w:r>
+        <w:rPr>
+          <w:lang w:val="fr-FR"/>
+        </w:rPr>
+        <w:t xml:space="preserve"> avec le diagramme séquence</w:t>
+      </w:r>
+      <w:r>
+        <w:rPr>
+          <w:lang w:val="fr-FR"/>
+        </w:rPr>
+        <w:t>.</w:t>
+      </w:r>
+    </w:p>
+    <w:p>
+      <w:pPr>
+        <w:pStyle w:val="Titre3"/>
+        <w:rPr>
+          <w:lang w:val="fr-FR"/>
+        </w:rPr>
+      </w:pPr>
+      <w:r>
+        <w:rPr>
+          <w:lang w:val="fr-FR"/>
+        </w:rPr>
+        <w:t xml:space="preserve"> Diagramme de cas d’utilisation</w:t>
+      </w:r>
+    </w:p>
+    <w:p>
+      <w:pPr>
+        <w:rPr>
+          <w:lang w:val="fr-FR"/>
+        </w:rPr>
+      </w:pPr>
+      <w:r>
+        <w:rPr>
+          <w:lang w:val="fr-FR"/>
+        </w:rPr>
+        <w:t>Nous allons répondre aux questions suivantes : Quels sont les utilisateurs du système ? Quelles sont</w:t>
+      </w:r>
+      <w:r>
+        <w:rPr>
+          <w:lang w:val="fr-FR"/>
+        </w:rPr>
+        <w:t xml:space="preserve"> </w:t>
+      </w:r>
+      <w:r>
+        <w:rPr>
+          <w:lang w:val="fr-FR"/>
+        </w:rPr>
+        <w:t>leurs interactions avec celui-ci ? Il faut donc identifier les différents acteurs ainsi que les cas</w:t>
+      </w:r>
+      <w:r>
+        <w:rPr>
+          <w:lang w:val="fr-FR"/>
+        </w:rPr>
+        <w:t xml:space="preserve"> </w:t>
+      </w:r>
+      <w:r>
+        <w:rPr>
+          <w:lang w:val="fr-FR"/>
+        </w:rPr>
+        <w:t>d’utilisation c’est-à-dire les différentes fonctionnalités du système.</w:t>
+      </w:r>
+    </w:p>
+    <w:p>
+      <w:pPr>
+        <w:rPr>
+          <w:i/>
+          <w:iCs/>
+          <w:lang w:val="fr-FR"/>
+        </w:rPr>
+      </w:pPr>
+      <w:r>
+        <w:rPr>
+          <w:lang w:val="fr-FR"/>
+        </w:rPr>
+        <w:t xml:space="preserve">Les acteurs pour notre application de dessin chimique n’est en fait qu’un seul acteur qui représente l’utilisateur de l’application que nous allons lui </w:t>
+      </w:r>
+      <w:r>
+        <w:rPr>
+          <w:lang w:val="fr-FR"/>
+        </w:rPr>
+        <w:t>attribuer</w:t>
+      </w:r>
+      <w:r>
+        <w:rPr>
+          <w:lang w:val="fr-FR"/>
+        </w:rPr>
+        <w:t xml:space="preserve"> le statut de </w:t>
+      </w:r>
+      <w:r>
+        <w:rPr>
+          <w:i/>
+          <w:iCs/>
+          <w:lang w:val="fr-FR"/>
+        </w:rPr>
+        <w:t>Chimiste</w:t>
+      </w:r>
+      <w:r>
+        <w:rPr>
+          <w:i/>
+          <w:iCs/>
+          <w:lang w:val="fr-FR"/>
+        </w:rPr>
+        <w:t>.</w:t>
+      </w:r>
+    </w:p>
+    <w:p>
+      <w:pPr>
+        <w:rPr>
+          <w:lang w:val="fr-FR"/>
+        </w:rPr>
+      </w:pPr>
+      <w:r>
+        <w:rPr>
+          <w:lang w:val="fr-FR"/>
+        </w:rPr>
+        <w:t>Les principaux cas d’utilisation de</w:t>
+      </w:r>
+      <w:r>
+        <w:rPr>
+          <w:lang w:val="fr-FR"/>
+        </w:rPr>
+        <w:t xml:space="preserve"> l’acteur</w:t>
+      </w:r>
+      <w:r>
+        <w:rPr>
+          <w:lang w:val="fr-FR"/>
+        </w:rPr>
+        <w:t xml:space="preserve"> précédemment identifié, ont été bien mis en évidence</w:t>
+      </w:r>
+      <w:r>
+        <w:rPr>
+          <w:lang w:val="fr-FR"/>
+        </w:rPr>
+        <w:t xml:space="preserve"> </w:t>
+      </w:r>
+      <w:r>
+        <w:rPr>
+          <w:lang w:val="fr-FR"/>
+        </w:rPr>
+        <w:t>dans la partie précédente. Voici donc le diagramme de cas d’utilisation.</w:t>
+      </w:r>
+    </w:p>
+    <w:p>
+      <w:pPr>
+        <w:rPr>
+          <w:lang w:val="fr-FR"/>
+        </w:rPr>
+      </w:pPr>
+      <w:r>
+        <w:rPr>
+          <w:lang w:val="fr-FR"/>
+        </w:rPr>
+        <w:br w:type="page"/>
+      </w:r>
+    </w:p>
+    <w:p>
+      <w:pPr>
+        <w:rPr>
+          <w:lang w:val="fr-FR"/>
+        </w:rPr>
+      </w:pPr>
+      <w:r>
+        <w:rPr>
+          <w:noProof/>
+        </w:rPr>
+        <w:lastRenderedPageBreak/>
+        <mc:AlternateContent>
+          <mc:Choice Requires="wps">
+            <w:drawing>
+              <wp:anchor distT="0" distB="0" distL="114300" distR="114300" simplePos="0" relativeHeight="251726848" behindDoc="0" locked="0" layoutInCell="1" allowOverlap="1" wp14:anchorId="3CA4890B" wp14:editId="0135CE3F">
+                <wp:simplePos x="0" y="0"/>
+                <wp:positionH relativeFrom="column">
+                  <wp:posOffset>2065020</wp:posOffset>
+                </wp:positionH>
+                <wp:positionV relativeFrom="paragraph">
+                  <wp:posOffset>7626350</wp:posOffset>
+                </wp:positionV>
+                <wp:extent cx="2095500" cy="635"/>
+                <wp:effectExtent l="0" t="0" r="0" b="8255"/>
+                <wp:wrapTopAndBottom/>
+                <wp:docPr id="24" name="Zone de texte 24"/>
+                <wp:cNvGraphicFramePr/>
+                <a:graphic xmlns:a="http://schemas.openxmlformats.org/drawingml/2006/main">
+                  <a:graphicData uri="http://schemas.microsoft.com/office/word/2010/wordprocessingShape">
+                    <wps:wsp>
+                      <wps:cNvSpPr txBox="1"/>
+                      <wps:spPr>
+                        <a:xfrm>
+                          <a:off x="0" y="0"/>
+                          <a:ext cx="2095500" cy="635"/>
+                        </a:xfrm>
+                        <a:prstGeom prst="rect">
+                          <a:avLst/>
+                        </a:prstGeom>
+                        <a:solidFill>
+                          <a:prstClr val="white"/>
+                        </a:solidFill>
+                        <a:ln>
+                          <a:noFill/>
+                        </a:ln>
+                      </wps:spPr>
+                      <wps:txbx>
+                        <w:txbxContent>
+                          <w:p>
+                            <w:pPr>
+                              <w:pStyle w:val="Lgende"/>
+                              <w:rPr>
+                                <w:noProof/>
+                                <w:sz w:val="24"/>
+                              </w:rPr>
+                            </w:pPr>
+                            <w:r>
+                              <w:t xml:space="preserve">Figure </w:t>
+                            </w:r>
+                            <w:r>
+                              <w:fldChar w:fldCharType="begin"/>
+                            </w:r>
+                            <w:r>
+                              <w:instrText xml:space="preserve"> SEQ Figure \* ARABIC </w:instrText>
+                            </w:r>
+                            <w:r>
+                              <w:fldChar w:fldCharType="separate"/>
+                            </w:r>
+                            <w:r>
+                              <w:rPr>
+                                <w:noProof/>
+                              </w:rPr>
+                              <w:t>19</w:t>
+                            </w:r>
+                            <w:r>
+                              <w:fldChar w:fldCharType="end"/>
+                            </w:r>
+                            <w:r>
+                              <w:rPr>
+                                <w:lang w:val="fr-FR"/>
+                              </w:rPr>
+                              <w:t xml:space="preserve"> Diagramme de cas d'utilisation</w:t>
+                            </w:r>
+                          </w:p>
+                        </w:txbxContent>
+                      </wps:txbx>
+                      <wps:bodyPr rot="0" spcFirstLastPara="0" vertOverflow="overflow" horzOverflow="overflow" vert="horz" wrap="square" lIns="0" tIns="0" rIns="0" bIns="0" numCol="1" spcCol="0" rtlCol="0" fromWordArt="0" anchor="t" anchorCtr="0" forceAA="0" compatLnSpc="1">
+                        <a:prstTxWarp prst="textNoShape">
+                          <a:avLst/>
+                        </a:prstTxWarp>
+                        <a:spAutoFit/>
+                      </wps:bodyPr>
+                    </wps:wsp>
+                  </a:graphicData>
+                </a:graphic>
+                <wp14:sizeRelH relativeFrom="margin">
+                  <wp14:pctWidth>0</wp14:pctWidth>
+                </wp14:sizeRelH>
+              </wp:anchor>
+            </w:drawing>
+          </mc:Choice>
+          <mc:Fallback>
+            <w:pict>
+              <v:shape w14:anchorId="3CA4890B" id="Zone de texte 24" o:spid="_x0000_s1044" type="#_x0000_t202" style="position:absolute;left:0;text-align:left;margin-left:162.6pt;margin-top:600.5pt;width:165pt;height:.05pt;z-index:251726848;visibility:visible;mso-wrap-style:square;mso-width-percent:0;mso-wrap-distance-left:9pt;mso-wrap-distance-top:0;mso-wrap-distance-right:9pt;mso-wrap-distance-bottom:0;mso-position-horizontal:absolute;mso-position-horizontal-relative:text;mso-position-vertical:absolute;mso-position-vertical-relative:text;mso-width-percent:0;mso-width-relative:margin;v-text-anchor:top" o:gfxdata="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" stroked="f">
+                <v:textbox style="mso-fit-shape-to-text:t" inset="0,0,0,0">
+                  <w:txbxContent>
+                    <w:p>
+                      <w:pPr>
+                        <w:pStyle w:val="Lgende"/>
+                        <w:rPr>
+                          <w:noProof/>
+                          <w:sz w:val="24"/>
+                        </w:rPr>
+                      </w:pPr>
+                      <w:r>
+                        <w:t xml:space="preserve">Figure </w:t>
+                      </w:r>
+                      <w:r>
+                        <w:fldChar w:fldCharType="begin"/>
+                      </w:r>
+                      <w:r>
+                        <w:instrText xml:space="preserve"> SEQ Figure \* ARABIC </w:instrText>
+                      </w:r>
+                      <w:r>
+                        <w:fldChar w:fldCharType="separate"/>
+                      </w:r>
+                      <w:r>
+                        <w:rPr>
+                          <w:noProof/>
+                        </w:rPr>
+                        <w:t>19</w:t>
+                      </w:r>
+                      <w:r>
+                        <w:fldChar w:fldCharType="end"/>
+                      </w:r>
+                      <w:r>
+                        <w:rPr>
+                          <w:lang w:val="fr-FR"/>
+                        </w:rPr>
+                        <w:t xml:space="preserve"> Diagramme de cas d'utilisation</w:t>
+                      </w:r>
+                    </w:p>
+                  </w:txbxContent>
+                </v:textbox>
+                <w10:wrap type="topAndBottom"/>
+              </v:shape>
+            </w:pict>
+          </mc:Fallback>
+        </mc:AlternateContent>
+      </w:r>
+      <w:r>
+        <w:rPr>
+          <w:noProof/>
+        </w:rPr>
+        <w:drawing>
+          <wp:anchor distT="0" distB="0" distL="114300" distR="114300" simplePos="0" relativeHeight="251724800" behindDoc="0" locked="0" layoutInCell="1" allowOverlap="1" wp14:anchorId="78B4DC65" wp14:editId="51869576">
+            <wp:simplePos x="0" y="0"/>
+            <wp:positionH relativeFrom="column">
+              <wp:posOffset>-395605</wp:posOffset>
+            </wp:positionH>
+            <wp:positionV relativeFrom="paragraph">
+              <wp:posOffset>0</wp:posOffset>
+            </wp:positionV>
+            <wp:extent cx="6523191" cy="7597140"/>
+            <wp:effectExtent l="0" t="0" r="0" b="3810"/>
+            <wp:wrapTopAndBottom/>
+            <wp:docPr id="23" name="Image 23"/>
+            <wp:cNvGraphicFramePr>
+              <a:graphicFrameLocks xmlns:a="http://schemas.openxmlformats.org/drawingml/2006/main" noChangeAspect="1"/>
+            </wp:cNvGraphicFramePr>
+            <a:graphic xmlns:a="http://schemas.openxmlformats.org/drawingml/2006/main">
+              <a:graphicData uri="http://schemas.openxmlformats.org/drawingml/2006/picture">
+                <pic:pic xmlns:pic="http://schemas.openxmlformats.org/drawingml/2006/picture">
+                  <pic:nvPicPr>
+                    <pic:cNvPr id="0" name="Picture 2"/>
+                    <pic:cNvPicPr>
+                      <a:picLocks noChangeAspect="1" noChangeArrowheads="1"/>
+                    </pic:cNvPicPr>
+                  </pic:nvPicPr>
+                  <pic:blipFill>
+                    <a:blip r:embed="rId46">
+                      <a:extLst>
+                        <a:ext uri="{28A0092B-C50C-407E-A947-70E740481C1C}">
+                          <a14:useLocalDpi xmlns:a14="http://schemas.microsoft.com/office/drawing/2010/main" val="0"/>
+                        </a:ext>
+                      </a:extLst>
+                    </a:blip>
+                    <a:srcRect/>
+                    <a:stretch>
+                      <a:fillRect/>
+                    </a:stretch>
+                  </pic:blipFill>
+                  <pic:spPr bwMode="auto">
+                    <a:xfrm>
+                      <a:off x="0" y="0"/>
+                      <a:ext cx="6523191" cy="7597140"/>
+                    </a:xfrm>
+                    <a:prstGeom prst="rect">
+                      <a:avLst/>
+                    </a:prstGeom>
+                    <a:noFill/>
+                    <a:ln>
+                      <a:noFill/>
+                    </a:ln>
+                  </pic:spPr>
+                </pic:pic>
+              </a:graphicData>
+            </a:graphic>
+            <wp14:sizeRelH relativeFrom="page">
+              <wp14:pctWidth>0</wp14:pctWidth>
+            </wp14:sizeRelH>
+            <wp14:sizeRelV relativeFrom="page">
+              <wp14:pctHeight>0</wp14:pctHeight>
+            </wp14:sizeRelV>
+          </wp:anchor>
+        </w:drawing>
+      </w:r>
+    </w:p>
+    <w:p>
+      <w:pPr>
+        <w:rPr>
+          <w:lang w:val="fr-FR"/>
+        </w:rPr>
+      </w:pPr>
+    </w:p>
+    <w:p>
+      <w:pPr>
+        <w:pStyle w:val="Titre3"/>
+        <w:rPr>
+          <w:lang w:val="fr-FR"/>
+        </w:rPr>
+      </w:pPr>
+      <w:r>
+        <w:rPr>
+          <w:lang w:val="fr-FR"/>
+        </w:rPr>
+        <w:lastRenderedPageBreak/>
+        <w:t xml:space="preserve"> Diagramme de classe</w:t>
+      </w:r>
+    </w:p>
+    <w:p>
+      <w:pPr>
+        <w:rPr>
+          <w:lang w:val="fr-FR"/>
+        </w:rPr>
+      </w:pPr>
+      <w:r>
+        <w:rPr>
+          <w:noProof/>
+        </w:rPr>
+        <mc:AlternateContent>
+          <mc:Choice Requires="wps">
+            <w:drawing>
+              <wp:anchor distT="0" distB="0" distL="114300" distR="114300" simplePos="0" relativeHeight="251730944" behindDoc="0" locked="0" layoutInCell="1" allowOverlap="1" wp14:anchorId="44E44A47" wp14:editId="169622A9">
+                <wp:simplePos x="0" y="0"/>
+                <wp:positionH relativeFrom="column">
+                  <wp:posOffset>1752600</wp:posOffset>
+                </wp:positionH>
+                <wp:positionV relativeFrom="paragraph">
+                  <wp:posOffset>8234045</wp:posOffset>
+                </wp:positionV>
+                <wp:extent cx="2514600" cy="167640"/>
+                <wp:effectExtent l="0" t="0" r="0" b="3810"/>
+                <wp:wrapTopAndBottom/>
+                <wp:docPr id="30" name="Zone de texte 30"/>
+                <wp:cNvGraphicFramePr/>
+                <a:graphic xmlns:a="http://schemas.openxmlformats.org/drawingml/2006/main">
+                  <a:graphicData uri="http://schemas.microsoft.com/office/word/2010/wordprocessingShape">
+                    <wps:wsp>
+                      <wps:cNvSpPr txBox="1"/>
+                      <wps:spPr>
+                        <a:xfrm>
+                          <a:off x="0" y="0"/>
+                          <a:ext cx="2514600" cy="167640"/>
+                        </a:xfrm>
+                        <a:prstGeom prst="rect">
+                          <a:avLst/>
+                        </a:prstGeom>
+                        <a:solidFill>
+                          <a:prstClr val="white"/>
+                        </a:solidFill>
+                        <a:ln>
+                          <a:noFill/>
+                        </a:ln>
+                      </wps:spPr>
+                      <wps:txbx>
+                        <w:txbxContent>
+                          <w:p>
+                            <w:pPr>
+                              <w:pStyle w:val="Lgende"/>
+                              <w:rPr>
+                                <w:b/>
+                                <w:noProof/>
+                                <w:color w:val="000000" w:themeColor="text1"/>
+                                <w:sz w:val="28"/>
+                              </w:rPr>
+                            </w:pPr>
+                            <w:r>
+                              <w:t xml:space="preserve">Figure </w:t>
+                            </w:r>
+                            <w:r>
+                              <w:fldChar w:fldCharType="begin"/>
+                            </w:r>
+                            <w:r>
+                              <w:instrText xml:space="preserve"> SEQ Figure \* ARABIC </w:instrText>
+                            </w:r>
+                            <w:r>
+                              <w:fldChar w:fldCharType="separate"/>
+                            </w:r>
+                            <w:r>
+                              <w:rPr>
+                                <w:noProof/>
+                              </w:rPr>
+                              <w:t>20</w:t>
+                            </w:r>
+                            <w:r>
+                              <w:fldChar w:fldCharType="end"/>
+                            </w:r>
+                            <w:r>
+                              <w:rPr>
+                                <w:lang w:val="fr-FR"/>
+                              </w:rPr>
+                              <w:t xml:space="preserve"> Diagramme de classe</w:t>
+                            </w:r>
+                          </w:p>
+                        </w:txbxContent>
+                      </wps:txbx>
+                      <wps:bodyPr rot="0" spcFirstLastPara="0" vertOverflow="overflow" horzOverflow="overflow" vert="horz" wrap="square" lIns="0" tIns="0" rIns="0" bIns="0" numCol="1" spcCol="0" rtlCol="0" fromWordArt="0" anchor="t" anchorCtr="0" forceAA="0" compatLnSpc="1">
+                        <a:prstTxWarp prst="textNoShape">
+                          <a:avLst/>
+                        </a:prstTxWarp>
+                        <a:noAutofit/>
+                      </wps:bodyPr>
+                    </wps:wsp>
+                  </a:graphicData>
+                </a:graphic>
+                <wp14:sizeRelH relativeFrom="margin">
+                  <wp14:pctWidth>0</wp14:pctWidth>
+                </wp14:sizeRelH>
+                <wp14:sizeRelV relativeFrom="margin">
+                  <wp14:pctHeight>0</wp14:pctHeight>
+                </wp14:sizeRelV>
+              </wp:anchor>
+            </w:drawing>
+          </mc:Choice>
+          <mc:Fallback>
+            <w:pict>
+              <v:shape w14:anchorId="44E44A47" id="Zone de texte 30" o:spid="_x0000_s1045" type="#_x0000_t202" style="position:absolute;left:0;text-align:left;margin-left:138pt;margin-top:648.35pt;width:198pt;height:13.2pt;z-index:251730944;visibility:visible;mso-wrap-style:square;mso-width-percent:0;mso-height-percent:0;mso-wrap-distance-left:9pt;mso-wrap-distance-top:0;mso-wrap-distance-right:9pt;mso-wrap-distance-bottom:0;mso-position-horizontal:absolute;mso-position-horizontal-relative:text;mso-position-vertical:absolute;mso-position-vertical-relative:text;mso-width-percent:0;mso-height-percent:0;mso-width-relative:margin;mso-height-relative:margin;v-text-anchor:top" o:gfxdata="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" stroked="f">
+                <v:textbox inset="0,0,0,0">
+                  <w:txbxContent>
+                    <w:p>
+                      <w:pPr>
+                        <w:pStyle w:val="Lgende"/>
+                        <w:rPr>
+                          <w:b/>
+                          <w:noProof/>
+                          <w:color w:val="000000" w:themeColor="text1"/>
+                          <w:sz w:val="28"/>
+                        </w:rPr>
+                      </w:pPr>
+                      <w:r>
+                        <w:t xml:space="preserve">Figure </w:t>
+                      </w:r>
+                      <w:r>
+                        <w:fldChar w:fldCharType="begin"/>
+                      </w:r>
+                      <w:r>
+                        <w:instrText xml:space="preserve"> SEQ Figure \* ARABIC </w:instrText>
+                      </w:r>
+                      <w:r>
+                        <w:fldChar w:fldCharType="separate"/>
+                      </w:r>
+                      <w:r>
+                        <w:rPr>
+                          <w:noProof/>
+                        </w:rPr>
+                        <w:t>20</w:t>
+                      </w:r>
+                      <w:r>
+                        <w:fldChar w:fldCharType="end"/>
+                      </w:r>
+                      <w:r>
+                        <w:rPr>
+                          <w:lang w:val="fr-FR"/>
+                        </w:rPr>
+                        <w:t xml:space="preserve"> Diagramme de classe</w:t>
+                      </w:r>
+                    </w:p>
+                  </w:txbxContent>
+                </v:textbox>
+                <w10:wrap type="topAndBottom"/>
+              </v:shape>
+            </w:pict>
+          </mc:Fallback>
+        </mc:AlternateContent>
+      </w:r>
+      <w:r>
+        <w:rPr>
+          <w:noProof/>
+        </w:rPr>
+        <w:drawing>
+          <wp:anchor distT="0" distB="0" distL="114300" distR="114300" simplePos="0" relativeHeight="251728896" behindDoc="0" locked="0" layoutInCell="1" allowOverlap="1" wp14:anchorId="23666007" wp14:editId="3DA91C87">
+            <wp:simplePos x="0" y="0"/>
+            <wp:positionH relativeFrom="column">
+              <wp:posOffset>-853440</wp:posOffset>
+            </wp:positionH>
+            <wp:positionV relativeFrom="paragraph">
+              <wp:posOffset>187325</wp:posOffset>
+            </wp:positionV>
+            <wp:extent cx="7444105" cy="7658100"/>
+            <wp:effectExtent l="0" t="0" r="4445" b="0"/>
+            <wp:wrapTopAndBottom/>
+            <wp:docPr id="26" name="Image 26"/>
+            <wp:cNvGraphicFramePr>
+              <a:graphicFrameLocks xmlns:a="http://schemas.openxmlformats.org/drawingml/2006/main" noChangeAspect="1"/>
+            </wp:cNvGraphicFramePr>
+            <a:graphic xmlns:a="http://schemas.openxmlformats.org/drawingml/2006/main">
+              <a:graphicData uri="http://schemas.openxmlformats.org/drawingml/2006/picture">
+                <pic:pic xmlns:pic="http://schemas.openxmlformats.org/drawingml/2006/picture">
+                  <pic:nvPicPr>
+                    <pic:cNvPr id="0" name="Picture 3"/>
+                    <pic:cNvPicPr>
+                      <a:picLocks noChangeAspect="1" noChangeArrowheads="1"/>
+                    </pic:cNvPicPr>
+                  </pic:nvPicPr>
+                  <pic:blipFill>
+                    <a:blip r:embed="rId47">
+                      <a:extLst>
+                        <a:ext uri="{28A0092B-C50C-407E-A947-70E740481C1C}">
+                          <a14:useLocalDpi xmlns:a14="http://schemas.microsoft.com/office/drawing/2010/main" val="0"/>
+                        </a:ext>
+                      </a:extLst>
+                    </a:blip>
+                    <a:srcRect/>
+                    <a:stretch>
+                      <a:fillRect/>
+                    </a:stretch>
+                  </pic:blipFill>
+                  <pic:spPr bwMode="auto">
+                    <a:xfrm>
+                      <a:off x="0" y="0"/>
+                      <a:ext cx="7444105" cy="7658100"/>
+                    </a:xfrm>
+                    <a:prstGeom prst="rect">
+                      <a:avLst/>
+                    </a:prstGeom>
+                    <a:noFill/>
+                    <a:ln>
+                      <a:noFill/>
+                    </a:ln>
+                  </pic:spPr>
+                </pic:pic>
+              </a:graphicData>
+            </a:graphic>
+            <wp14:sizeRelH relativeFrom="page">
+              <wp14:pctWidth>0</wp14:pctWidth>
+            </wp14:sizeRelH>
+            <wp14:sizeRelV relativeFrom="page">
+              <wp14:pctHeight>0</wp14:pctHeight>
+            </wp14:sizeRelV>
+          </wp:anchor>
+        </w:drawing>
+      </w:r>
+      <w:r>
+        <w:rPr>
+          <w:lang w:val="fr-FR"/>
+        </w:rPr>
+        <w:br w:type="page"/>
+      </w:r>
+    </w:p>
+    <w:p>
+      <w:pPr>
+        <w:rPr>
+          <w:lang w:val="fr-FR"/>
+        </w:rPr>
+      </w:pPr>
+      <w:r>
+        <w:lastRenderedPageBreak/>
+        <w:t xml:space="preserve">Dans cette partie, nous décrierons la structure de notre application en modélisant les relations entre les classes, les attributs, les opérations et les objets. Ceci est illustré par le diagramme de classes </w:t>
+      </w:r>
+      <w:r>
+        <w:rPr>
+          <w:lang w:val="fr-FR"/>
+        </w:rPr>
+        <w:t>dans la figure ci-dessus.</w:t>
+      </w:r>
+    </w:p>
+    <w:p>
+      <w:pPr>
+        <w:rPr>
+          <w:lang w:val="fr-FR"/>
+        </w:rPr>
+      </w:pPr>
+      <w:r>
+        <w:rPr>
+          <w:lang w:val="fr-FR"/>
+        </w:rPr>
+        <w:t xml:space="preserve">Nous tenons à expliquer brièvement ce diagramme a travers les points suivants : </w:t>
+      </w:r>
+    </w:p>
+    <w:p>
+      <w:pPr>
+        <w:pStyle w:val="Paragraphedeliste"/>
+        <w:numPr>
+          <w:ilvl w:val="0"/>
+          <w:numId w:val="18"/>
+        </w:numPr>
+        <w:rPr>
+          <w:lang w:val="fr-FR"/>
+        </w:rPr>
+      </w:pPr>
+      <w:r>
+        <w:rPr>
+          <w:lang w:val="fr-FR"/>
+        </w:rPr>
+        <w:t>Les classes qui représentent les différents types de liaisons héritent de la classe Bond</w:t>
+      </w:r>
+      <w:r>
+        <w:rPr>
+          <w:lang w:val="fr-FR"/>
+        </w:rPr>
+        <w:t>.</w:t>
+      </w:r>
+    </w:p>
+    <w:p>
+      <w:pPr>
+        <w:pStyle w:val="Paragraphedeliste"/>
+        <w:ind w:left="1004" w:firstLine="0"/>
+        <w:rPr>
+          <w:lang w:val="fr-FR"/>
+        </w:rPr>
+      </w:pPr>
+    </w:p>
+    <w:p>
+      <w:pPr>
+        <w:pStyle w:val="Paragraphedeliste"/>
+        <w:numPr>
+          <w:ilvl w:val="0"/>
+          <w:numId w:val="18"/>
+        </w:numPr>
+        <w:rPr>
+          <w:lang w:val="fr-FR"/>
+        </w:rPr>
+      </w:pPr>
+      <w:r>
+        <w:rPr>
+          <w:lang w:val="fr-FR"/>
+        </w:rPr>
+        <w:t xml:space="preserve">La classe Cycle représente les différentes formes de polygone régulier caractérisé par le type et le rayon du polygone, et se compose </w:t>
+      </w:r>
+      <w:r>
+        <w:rPr>
+          <w:lang w:val="fr-FR"/>
+        </w:rPr>
+        <w:t>de la classe Bond et de la classe Atom.</w:t>
+      </w:r>
+    </w:p>
+    <w:p>
+      <w:pPr>
+        <w:pStyle w:val="Paragraphedeliste"/>
+        <w:ind w:left="1004" w:firstLine="0"/>
+        <w:rPr>
+          <w:lang w:val="fr-FR"/>
+        </w:rPr>
+      </w:pPr>
+    </w:p>
+    <w:p>
+      <w:pPr>
+        <w:pStyle w:val="Paragraphedeliste"/>
+        <w:numPr>
+          <w:ilvl w:val="0"/>
+          <w:numId w:val="18"/>
+        </w:numPr>
+        <w:rPr>
+          <w:lang w:val="fr-FR"/>
+        </w:rPr>
+      </w:pPr>
+      <w:r>
+        <w:rPr>
+          <w:lang w:val="fr-FR"/>
+        </w:rPr>
+        <w:t>La classe Toolbar est responsable de stocker l’outil courant.</w:t>
+      </w:r>
+      <w:r>
+        <w:rPr>
+          <w:lang w:val="fr-FR"/>
+        </w:rPr>
+        <w:br/>
+      </w:r>
+    </w:p>
+    <w:p>
+      <w:pPr>
+        <w:pStyle w:val="Paragraphedeliste"/>
+        <w:numPr>
+          <w:ilvl w:val="0"/>
+          <w:numId w:val="18"/>
+        </w:numPr>
+        <w:rPr>
+          <w:lang w:val="fr-FR"/>
+        </w:rPr>
+      </w:pPr>
+      <w:r>
+        <w:rPr>
+          <w:lang w:val="fr-FR"/>
+        </w:rPr>
+        <w:t>La classe Geometry contient des méthodes qui retourne</w:t>
+      </w:r>
+      <w:r>
+        <w:rPr>
+          <w:lang w:val="fr-FR"/>
+        </w:rPr>
+        <w:t>nt</w:t>
+      </w:r>
+      <w:r>
+        <w:rPr>
+          <w:lang w:val="fr-FR"/>
+        </w:rPr>
+        <w:t xml:space="preserve"> le </w:t>
+      </w:r>
+      <w:r>
+        <w:rPr>
+          <w:lang w:val="fr-FR"/>
+        </w:rPr>
+        <w:t>résultat de différentes équations géométriques, exemple : calculer la distance entre 2 points dans l’espace.</w:t>
+      </w:r>
+      <w:r>
+        <w:rPr>
+          <w:lang w:val="fr-FR"/>
+        </w:rPr>
+        <w:br/>
+      </w:r>
+    </w:p>
+    <w:p>
+      <w:pPr>
+        <w:pStyle w:val="Paragraphedeliste"/>
+        <w:numPr>
+          <w:ilvl w:val="0"/>
+          <w:numId w:val="18"/>
+        </w:numPr>
+        <w:rPr>
+          <w:lang w:val="fr-FR"/>
+        </w:rPr>
+      </w:pPr>
+      <w:r>
+        <w:rPr>
+          <w:lang w:val="fr-FR"/>
+        </w:rPr>
+        <w:t xml:space="preserve"> La bibliothèque </w:t>
+      </w:r>
+      <w:r>
+        <w:rPr>
+          <w:i/>
+          <w:iCs/>
+          <w:lang w:val="fr-FR"/>
+        </w:rPr>
+        <w:t xml:space="preserve">fabric </w:t>
+      </w:r>
+      <w:r>
+        <w:rPr>
+          <w:lang w:val="fr-FR"/>
+        </w:rPr>
+        <w:t xml:space="preserve">illustré dans le diagramme de classe par </w:t>
+      </w:r>
+      <w:r>
+        <w:rPr>
+          <w:lang w:val="fr-FR"/>
+        </w:rPr>
+        <w:t>« FabricLibrary » est responsable de la création, la manipulation, et l’affichage des objets graphiques.</w:t>
+      </w:r>
+    </w:p>
+    <w:p>
+      <w:pPr>
+        <w:pStyle w:val="Titre3"/>
+        <w:rPr>
+          <w:lang w:val="fr-FR"/>
+        </w:rPr>
+      </w:pPr>
+      <w:r>
+        <w:rPr>
+          <w:lang w:val="fr-FR"/>
+        </w:rPr>
+        <w:t xml:space="preserve"> Diagrammes de séquence</w:t>
+      </w:r>
+    </w:p>
+    <w:p>
+      <w:pPr>
+        <w:rPr>
+          <w:lang w:val="fr-FR"/>
+        </w:rPr>
+      </w:pPr>
+      <w:r>
+        <w:rPr>
+          <w:lang w:val="fr-FR"/>
+        </w:rPr>
+        <w:t xml:space="preserve"> </w:t>
+      </w:r>
+    </w:p>
+    <w:p>
+      <w:r>
+        <w:t xml:space="preserve"> </w:t>
+      </w:r>
+      <w:r>
+        <w:br w:type="page"/>
+      </w:r>
+    </w:p>
+    <w:bookmarkStart w:id="67" w:name="_Toc81086183" w:displacedByCustomXml="next"/>
     <w:sdt>
       <w:sdtPr>
         <w:rPr>
           <w:rFonts w:eastAsiaTheme="minorHAnsi" w:cstheme="minorBidi"/>
+          <w:b w:val="0"/>
           <w:color w:val="auto"/>
           <w:sz w:val="24"/>
           <w:szCs w:val="22"/>
+          <w:lang w:val="fr-DZ"/>
         </w:rPr>
         <w:id w:val="-2010740255"/>
         <w:docPartObj>
@@ -19894,12 +22250,7 @@
           <w:docPartUnique/>
         </w:docPartObj>
       </w:sdtPr>
-      <w:sdtEndPr>
-        <w:rPr>
-          <w:b w:val="0"/>
-          <w:lang w:val="fr-DZ"/>
-        </w:rPr>
-      </w:sdtEndPr>
+      <w:sdtEndPr/>
       <w:sdtContent>
         <w:p>
           <w:pPr>
@@ -19908,8 +22259,14 @@
               <w:ilvl w:val="0"/>
               <w:numId w:val="0"/>
             </w:numPr>
+            <w:rPr>
+              <w:lang w:val="en-US"/>
+            </w:rPr>
           </w:pPr>
           <w:r>
+            <w:rPr>
+              <w:lang w:val="en-US"/>
+            </w:rPr>
             <w:t>Bibliographie</w:t>
           </w:r>
           <w:bookmarkEnd w:id="67"/>
@@ -19928,7 +22285,7 @@
                 <w:rPr>
                   <w:noProof/>
                   <w:szCs w:val="24"/>
-                  <w:lang w:val="fr-FR"/>
+                  <w:lang w:val="en-US"/>
                 </w:rPr>
               </w:pPr>
               <w:r>
@@ -19940,6 +22297,39 @@
               <w:r>
                 <w:fldChar w:fldCharType="separate"/>
               </w:r>
+              <w:r>
+                <w:rPr>
+                  <w:noProof/>
+                  <w:lang w:val="en-US"/>
+                </w:rPr>
+                <w:t xml:space="preserve">analytical answers. (2016, octobre 12). </w:t>
+              </w:r>
+              <w:r>
+                <w:rPr>
+                  <w:i/>
+                  <w:iCs/>
+                  <w:noProof/>
+                  <w:lang w:val="en-US"/>
+                </w:rPr>
+                <w:t>The Importance of Chemical Structure</w:t>
+              </w:r>
+              <w:r>
+                <w:rPr>
+                  <w:noProof/>
+                  <w:lang w:val="en-US"/>
+                </w:rPr>
+                <w:t>. Retrieved from analytical answers: https://analyticalanswersinc.com/importance-chemical-structure/</w:t>
+              </w:r>
+            </w:p>
+            <w:p>
+              <w:pPr>
+                <w:pStyle w:val="Bibliographie"/>
+                <w:ind w:left="720" w:hanging="720"/>
+                <w:rPr>
+                  <w:noProof/>
+                  <w:lang w:val="fr-FR"/>
+                </w:rPr>
+              </w:pPr>
               <w:r>
                 <w:rPr>
                   <w:noProof/>
@@ -20233,6 +22623,7 @@
                   <w:noProof/>
                   <w:lang w:val="en-US"/>
                 </w:rPr>
+                <w:lastRenderedPageBreak/>
                 <w:t xml:space="preserve">Raiyan, J., &amp; Raiyan, A. (2015). How Chemicals’ Drawing and Modeling Improve chemistry teaching in college of education. </w:t>
               </w:r>
               <w:r>
@@ -20266,7 +22657,6 @@
                   <w:noProof/>
                   <w:lang w:val="en-US"/>
                 </w:rPr>
-                <w:lastRenderedPageBreak/>
                 <w:t xml:space="preserve">Sciences, F. (s.d.). </w:t>
               </w:r>
               <w:r>
@@ -20291,32 +22681,6 @@
                   <w:lang w:val="fr-FR"/>
                 </w:rPr>
                 <w:t>Récupéré sur Futura Sciences: https://www.futura-sciences.com/sciences/definitions/chimie-molecule-783/</w:t>
-              </w:r>
-            </w:p>
-            <w:p>
-              <w:pPr>
-                <w:pStyle w:val="Bibliographie"/>
-                <w:ind w:left="720" w:hanging="720"/>
-                <w:rPr>
-                  <w:noProof/>
-                  <w:lang w:val="en-US"/>
-                </w:rPr>
-              </w:pPr>
-              <w:r>
-                <w:rPr>
-                  <w:i/>
-                  <w:iCs/>
-                  <w:noProof/>
-                  <w:lang w:val="en-US"/>
-                </w:rPr>
-                <w:t>The Importance of Chemical Structure</w:t>
-              </w:r>
-              <w:r>
-                <w:rPr>
-                  <w:noProof/>
-                  <w:lang w:val="en-US"/>
-                </w:rPr>
-                <w:t>. (2016, octobre 12). Retrieved from analytical answers: https://analyticalanswersinc.com/importance-chemical-structure/</w:t>
               </w:r>
             </w:p>
             <w:p>
@@ -20580,9 +22944,456 @@
 <file path=word/numbering.xml><?xml version="1.0" encoding="utf-8"?>
 <w:numbering xmlns:wpc="http://schemas.microsoft.com/office/word/2010/wordprocessingCanvas" xmlns:cx="http://schemas.microsoft.com/office/drawing/2014/chartex" xmlns:cx1="http://schemas.microsoft.com/office/drawing/2015/9/8/chartex" xmlns:cx2="http://schemas.microsoft.com/office/drawing/2015/10/21/chartex" xmlns:cx3="http://schemas.microsoft.com/office/drawing/2016/5/9/chartex" xmlns:cx4="http://schemas.microsoft.com/office/drawing/2016/5/10/chartex" xmlns:cx5="http://schemas.microsoft.com/office/drawing/2016/5/11/chartex" xmlns:cx6="http://schemas.microsoft.com/office/drawing/2016/5/12/chartex" xmlns:cx7="http://schemas.microsoft.com/office/drawing/2016/5/13/chartex" xmlns:cx8="http://schemas.microsoft.com/office/drawing/2016/5/14/chartex" xmlns:mc="http://schemas.openxmlformats.org/markup-compatibility/2006" xmlns:aink="http://schemas.microsoft.com/office/drawing/2016/ink" xmlns:am3d="http://schemas.microsoft.com/office/drawing/2017/model3d" xmlns:o="urn:schemas-microsoft-com:office:office" xmlns:r="http://schemas.openxmlformats.org/officeDocument/2006/relationships" xmlns:m="http://schemas.openxmlformats.org/officeDocument/2006/math" xmlns:v="urn:schemas-microsoft-com:vml" xmlns:wp14="http://schemas.microsoft.com/office/word/2010/wordprocessingDrawing" xmlns:wp="http://schemas.openxmlformats.org/drawingml/2006/wordprocessingDrawing" xmlns:w10="urn:schemas-microsoft-com:office:word" xmlns:w="http://schemas.openxmlformats.org/wordprocessingml/2006/main" xmlns:w14="http://schemas.microsoft.com/office/word/2010/wordml" xmlns:w15="http://schemas.microsoft.com/office/word/2012/wordml" xmlns:w16cex="http://schemas.microsoft.com/office/word/2018/wordml/cex" xmlns:w16cid="http://schemas.microsoft.com/office/word/2016/wordml/cid" xmlns:w16="http://schemas.microsoft.com/office/word/2018/wordml" xmlns:w16sdtdh="http://schemas.microsoft.com/office/word/2020/wordml/sdtdatahash" xmlns:w16se="http://schemas.microsoft.com/office/word/2015/wordml/symex" xmlns:wpg="http://schemas.microsoft.com/office/word/2010/wordprocessingGroup" xmlns:wpi="http://schemas.microsoft.com/office/word/2010/wordprocessingInk" xmlns:wne="http://schemas.microsoft.com/office/word/2006/wordml" xmlns:wps="http://schemas.microsoft.com/office/word/2010/wordprocessingShape" mc:Ignorable="w14 w15 w16se w16cid w16 w16cex w16sdtdh wp14">
   <w:abstractNum w:abstractNumId="0" w15:restartNumberingAfterBreak="0">
+    <w:nsid w:val="0D7154A3"/>
+    <w:multiLevelType w:val="hybridMultilevel"/>
+    <w:tmpl w:val="97948C7E"/>
+    <w:lvl w:ilvl="0" w:tplc="2000000B">
+      <w:start w:val="1"/>
+      <w:numFmt w:val="bullet"/>
+      <w:lvlText w:val=""/>
+      <w:lvlJc w:val="left"/>
+      <w:pPr>
+        <w:ind w:left="1004" w:hanging="360"/>
+      </w:pPr>
+      <w:rPr>
+        <w:rFonts w:ascii="Wingdings" w:hAnsi="Wingdings" w:hint="default"/>
+      </w:rPr>
+    </w:lvl>
+    <w:lvl w:ilvl="1" w:tplc="20000003" w:tentative="1">
+      <w:start w:val="1"/>
+      <w:numFmt w:val="bullet"/>
+      <w:lvlText w:val="o"/>
+      <w:lvlJc w:val="left"/>
+      <w:pPr>
+        <w:ind w:left="1724" w:hanging="360"/>
+      </w:pPr>
+      <w:rPr>
+        <w:rFonts w:ascii="Courier New" w:hAnsi="Courier New" w:cs="Courier New" w:hint="default"/>
+      </w:rPr>
+    </w:lvl>
+    <w:lvl w:ilvl="2" w:tplc="20000005" w:tentative="1">
+      <w:start w:val="1"/>
+      <w:numFmt w:val="bullet"/>
+      <w:lvlText w:val=""/>
+      <w:lvlJc w:val="left"/>
+      <w:pPr>
+        <w:ind w:left="2444" w:hanging="360"/>
+      </w:pPr>
+      <w:rPr>
+        <w:rFonts w:ascii="Wingdings" w:hAnsi="Wingdings" w:hint="default"/>
+      </w:rPr>
+    </w:lvl>
+    <w:lvl w:ilvl="3" w:tplc="20000001" w:tentative="1">
+      <w:start w:val="1"/>
+      <w:numFmt w:val="bullet"/>
+      <w:lvlText w:val=""/>
+      <w:lvlJc w:val="left"/>
+      <w:pPr>
+        <w:ind w:left="3164" w:hanging="360"/>
+      </w:pPr>
+      <w:rPr>
+        <w:rFonts w:ascii="Symbol" w:hAnsi="Symbol" w:hint="default"/>
+      </w:rPr>
+    </w:lvl>
+    <w:lvl w:ilvl="4" w:tplc="20000003" w:tentative="1">
+      <w:start w:val="1"/>
+      <w:numFmt w:val="bullet"/>
+      <w:lvlText w:val="o"/>
+      <w:lvlJc w:val="left"/>
+      <w:pPr>
+        <w:ind w:left="3884" w:hanging="360"/>
+      </w:pPr>
+      <w:rPr>
+        <w:rFonts w:ascii="Courier New" w:hAnsi="Courier New" w:cs="Courier New" w:hint="default"/>
+      </w:rPr>
+    </w:lvl>
+    <w:lvl w:ilvl="5" w:tplc="20000005" w:tentative="1">
+      <w:start w:val="1"/>
+      <w:numFmt w:val="bullet"/>
+      <w:lvlText w:val=""/>
+      <w:lvlJc w:val="left"/>
+      <w:pPr>
+        <w:ind w:left="4604" w:hanging="360"/>
+      </w:pPr>
+      <w:rPr>
+        <w:rFonts w:ascii="Wingdings" w:hAnsi="Wingdings" w:hint="default"/>
+      </w:rPr>
+    </w:lvl>
+    <w:lvl w:ilvl="6" w:tplc="20000001" w:tentative="1">
+      <w:start w:val="1"/>
+      <w:numFmt w:val="bullet"/>
+      <w:lvlText w:val=""/>
+      <w:lvlJc w:val="left"/>
+      <w:pPr>
+        <w:ind w:left="5324" w:hanging="360"/>
+      </w:pPr>
+      <w:rPr>
+        <w:rFonts w:ascii="Symbol" w:hAnsi="Symbol" w:hint="default"/>
+      </w:rPr>
+    </w:lvl>
+    <w:lvl w:ilvl="7" w:tplc="20000003" w:tentative="1">
+      <w:start w:val="1"/>
+      <w:numFmt w:val="bullet"/>
+      <w:lvlText w:val="o"/>
+      <w:lvlJc w:val="left"/>
+      <w:pPr>
+        <w:ind w:left="6044" w:hanging="360"/>
+      </w:pPr>
+      <w:rPr>
+        <w:rFonts w:ascii="Courier New" w:hAnsi="Courier New" w:cs="Courier New" w:hint="default"/>
+      </w:rPr>
+    </w:lvl>
+    <w:lvl w:ilvl="8" w:tplc="20000005" w:tentative="1">
+      <w:start w:val="1"/>
+      <w:numFmt w:val="bullet"/>
+      <w:lvlText w:val=""/>
+      <w:lvlJc w:val="left"/>
+      <w:pPr>
+        <w:ind w:left="6764" w:hanging="360"/>
+      </w:pPr>
+      <w:rPr>
+        <w:rFonts w:ascii="Wingdings" w:hAnsi="Wingdings" w:hint="default"/>
+      </w:rPr>
+    </w:lvl>
+  </w:abstractNum>
+  <w:abstractNum w:abstractNumId="1" w15:restartNumberingAfterBreak="0">
     <w:nsid w:val="13DC0AA4"/>
     <w:multiLevelType w:val="multilevel"/>
-    <w:tmpl w:val="CD1A1158"/>
+    <w:tmpl w:val="3F1ECBF0"/>
+    <w:lvl w:ilvl="0">
+      <w:start w:val="1"/>
+      <w:numFmt w:val="decimal"/>
+      <w:suff w:val="space"/>
+      <w:lvlText w:val="Chapitre %1"/>
+      <w:lvlJc w:val="left"/>
+      <w:pPr>
+        <w:ind w:left="0" w:firstLine="0"/>
+      </w:pPr>
+      <w:rPr>
+        <w:rFonts w:hint="default"/>
+      </w:rPr>
+    </w:lvl>
+    <w:lvl w:ilvl="1">
+      <w:start w:val="1"/>
+      <w:numFmt w:val="upperRoman"/>
+      <w:suff w:val="nothing"/>
+      <w:lvlText w:val="%2"/>
+      <w:lvlJc w:val="left"/>
+      <w:pPr>
+        <w:ind w:left="0" w:firstLine="0"/>
+      </w:pPr>
+      <w:rPr>
+        <w:rFonts w:hint="default"/>
+      </w:rPr>
+    </w:lvl>
+    <w:lvl w:ilvl="2">
+      <w:start w:val="1"/>
+      <w:numFmt w:val="decimal"/>
+      <w:suff w:val="nothing"/>
+      <w:lvlText w:val="%2.%3"/>
+      <w:lvlJc w:val="left"/>
+      <w:pPr>
+        <w:ind w:left="0" w:firstLine="0"/>
+      </w:pPr>
+      <w:rPr>
+        <w:rFonts w:hint="default"/>
+      </w:rPr>
+    </w:lvl>
+    <w:lvl w:ilvl="3">
+      <w:start w:val="1"/>
+      <w:numFmt w:val="none"/>
+      <w:suff w:val="nothing"/>
+      <w:lvlText w:val=""/>
+      <w:lvlJc w:val="left"/>
+      <w:pPr>
+        <w:ind w:left="0" w:firstLine="0"/>
+      </w:pPr>
+      <w:rPr>
+        <w:rFonts w:hint="default"/>
+      </w:rPr>
+    </w:lvl>
+    <w:lvl w:ilvl="4">
+      <w:start w:val="1"/>
+      <w:numFmt w:val="none"/>
+      <w:suff w:val="nothing"/>
+      <w:lvlText w:val=""/>
+      <w:lvlJc w:val="left"/>
+      <w:pPr>
+        <w:ind w:left="0" w:firstLine="0"/>
+      </w:pPr>
+      <w:rPr>
+        <w:rFonts w:hint="default"/>
+      </w:rPr>
+    </w:lvl>
+    <w:lvl w:ilvl="5">
+      <w:start w:val="1"/>
+      <w:numFmt w:val="none"/>
+      <w:suff w:val="nothing"/>
+      <w:lvlText w:val=""/>
+      <w:lvlJc w:val="left"/>
+      <w:pPr>
+        <w:ind w:left="0" w:firstLine="0"/>
+      </w:pPr>
+      <w:rPr>
+        <w:rFonts w:hint="default"/>
+      </w:rPr>
+    </w:lvl>
+    <w:lvl w:ilvl="6">
+      <w:start w:val="1"/>
+      <w:numFmt w:val="none"/>
+      <w:suff w:val="nothing"/>
+      <w:lvlText w:val=""/>
+      <w:lvlJc w:val="left"/>
+      <w:pPr>
+        <w:ind w:left="0" w:firstLine="0"/>
+      </w:pPr>
+      <w:rPr>
+        <w:rFonts w:hint="default"/>
+      </w:rPr>
+    </w:lvl>
+    <w:lvl w:ilvl="7">
+      <w:start w:val="1"/>
+      <w:numFmt w:val="none"/>
+      <w:suff w:val="nothing"/>
+      <w:lvlText w:val=""/>
+      <w:lvlJc w:val="left"/>
+      <w:pPr>
+        <w:ind w:left="0" w:firstLine="0"/>
+      </w:pPr>
+      <w:rPr>
+        <w:rFonts w:hint="default"/>
+      </w:rPr>
+    </w:lvl>
+    <w:lvl w:ilvl="8">
+      <w:start w:val="1"/>
+      <w:numFmt w:val="none"/>
+      <w:suff w:val="nothing"/>
+      <w:lvlText w:val=""/>
+      <w:lvlJc w:val="left"/>
+      <w:pPr>
+        <w:ind w:left="0" w:firstLine="0"/>
+      </w:pPr>
+      <w:rPr>
+        <w:rFonts w:hint="default"/>
+      </w:rPr>
+    </w:lvl>
+  </w:abstractNum>
+  <w:abstractNum w:abstractNumId="2" w15:restartNumberingAfterBreak="0">
+    <w:nsid w:val="13E14003"/>
+    <w:multiLevelType w:val="hybridMultilevel"/>
+    <w:tmpl w:val="E8465332"/>
+    <w:lvl w:ilvl="0" w:tplc="4CEA28BC">
+      <w:start w:val="1"/>
+      <w:numFmt w:val="upperRoman"/>
+      <w:lvlText w:val="%1.1"/>
+      <w:lvlJc w:val="right"/>
+      <w:pPr>
+        <w:ind w:left="720" w:hanging="360"/>
+      </w:pPr>
+      <w:rPr>
+        <w:rFonts w:hint="default"/>
+      </w:rPr>
+    </w:lvl>
+    <w:lvl w:ilvl="1" w:tplc="20000019" w:tentative="1">
+      <w:start w:val="1"/>
+      <w:numFmt w:val="lowerLetter"/>
+      <w:lvlText w:val="%2."/>
+      <w:lvlJc w:val="left"/>
+      <w:pPr>
+        <w:ind w:left="1440" w:hanging="360"/>
+      </w:pPr>
+    </w:lvl>
+    <w:lvl w:ilvl="2" w:tplc="2000001B" w:tentative="1">
+      <w:start w:val="1"/>
+      <w:numFmt w:val="lowerRoman"/>
+      <w:lvlText w:val="%3."/>
+      <w:lvlJc w:val="right"/>
+      <w:pPr>
+        <w:ind w:left="2160" w:hanging="180"/>
+      </w:pPr>
+    </w:lvl>
+    <w:lvl w:ilvl="3" w:tplc="2000000F" w:tentative="1">
+      <w:start w:val="1"/>
+      <w:numFmt w:val="decimal"/>
+      <w:lvlText w:val="%4."/>
+      <w:lvlJc w:val="left"/>
+      <w:pPr>
+        <w:ind w:left="2880" w:hanging="360"/>
+      </w:pPr>
+    </w:lvl>
+    <w:lvl w:ilvl="4" w:tplc="20000019" w:tentative="1">
+      <w:start w:val="1"/>
+      <w:numFmt w:val="lowerLetter"/>
+      <w:lvlText w:val="%5."/>
+      <w:lvlJc w:val="left"/>
+      <w:pPr>
+        <w:ind w:left="3600" w:hanging="360"/>
+      </w:pPr>
+    </w:lvl>
+    <w:lvl w:ilvl="5" w:tplc="2000001B" w:tentative="1">
+      <w:start w:val="1"/>
+      <w:numFmt w:val="lowerRoman"/>
+      <w:lvlText w:val="%6."/>
+      <w:lvlJc w:val="right"/>
+      <w:pPr>
+        <w:ind w:left="4320" w:hanging="180"/>
+      </w:pPr>
+    </w:lvl>
+    <w:lvl w:ilvl="6" w:tplc="2000000F" w:tentative="1">
+      <w:start w:val="1"/>
+      <w:numFmt w:val="decimal"/>
+      <w:lvlText w:val="%7."/>
+      <w:lvlJc w:val="left"/>
+      <w:pPr>
+        <w:ind w:left="5040" w:hanging="360"/>
+      </w:pPr>
+    </w:lvl>
+    <w:lvl w:ilvl="7" w:tplc="20000019" w:tentative="1">
+      <w:start w:val="1"/>
+      <w:numFmt w:val="lowerLetter"/>
+      <w:lvlText w:val="%8."/>
+      <w:lvlJc w:val="left"/>
+      <w:pPr>
+        <w:ind w:left="5760" w:hanging="360"/>
+      </w:pPr>
+    </w:lvl>
+    <w:lvl w:ilvl="8" w:tplc="2000001B" w:tentative="1">
+      <w:start w:val="1"/>
+      <w:numFmt w:val="lowerRoman"/>
+      <w:lvlText w:val="%9."/>
+      <w:lvlJc w:val="right"/>
+      <w:pPr>
+        <w:ind w:left="6480" w:hanging="180"/>
+      </w:pPr>
+    </w:lvl>
+  </w:abstractNum>
+  <w:abstractNum w:abstractNumId="3" w15:restartNumberingAfterBreak="0">
+    <w:nsid w:val="1C436DD4"/>
+    <w:multiLevelType w:val="multilevel"/>
+    <w:tmpl w:val="332230DC"/>
+    <w:styleLink w:val="Style1"/>
+    <w:lvl w:ilvl="0">
+      <w:start w:val="1"/>
+      <w:numFmt w:val="none"/>
+      <w:suff w:val="space"/>
+      <w:lvlText w:val=""/>
+      <w:lvlJc w:val="left"/>
+      <w:pPr>
+        <w:ind w:left="0" w:firstLine="0"/>
+      </w:pPr>
+      <w:rPr>
+        <w:rFonts w:hint="default"/>
+      </w:rPr>
+    </w:lvl>
+    <w:lvl w:ilvl="1">
+      <w:start w:val="1"/>
+      <w:numFmt w:val="upperRoman"/>
+      <w:suff w:val="nothing"/>
+      <w:lvlText w:val="%2"/>
+      <w:lvlJc w:val="left"/>
+      <w:pPr>
+        <w:ind w:left="0" w:firstLine="0"/>
+      </w:pPr>
+      <w:rPr>
+        <w:rFonts w:hint="default"/>
+      </w:rPr>
+    </w:lvl>
+    <w:lvl w:ilvl="2">
+      <w:start w:val="1"/>
+      <w:numFmt w:val="decimal"/>
+      <w:suff w:val="nothing"/>
+      <w:lvlText w:val="%2.%3"/>
+      <w:lvlJc w:val="left"/>
+      <w:pPr>
+        <w:ind w:left="0" w:firstLine="0"/>
+      </w:pPr>
+      <w:rPr>
+        <w:rFonts w:hint="default"/>
+      </w:rPr>
+    </w:lvl>
+    <w:lvl w:ilvl="3">
+      <w:start w:val="1"/>
+      <w:numFmt w:val="none"/>
+      <w:suff w:val="nothing"/>
+      <w:lvlText w:val=""/>
+      <w:lvlJc w:val="left"/>
+      <w:pPr>
+        <w:ind w:left="0" w:firstLine="0"/>
+      </w:pPr>
+      <w:rPr>
+        <w:rFonts w:hint="default"/>
+      </w:rPr>
+    </w:lvl>
+    <w:lvl w:ilvl="4">
+      <w:start w:val="1"/>
+      <w:numFmt w:val="none"/>
+      <w:suff w:val="nothing"/>
+      <w:lvlText w:val=""/>
+      <w:lvlJc w:val="left"/>
+      <w:pPr>
+        <w:ind w:left="0" w:firstLine="0"/>
+      </w:pPr>
+      <w:rPr>
+        <w:rFonts w:hint="default"/>
+      </w:rPr>
+    </w:lvl>
+    <w:lvl w:ilvl="5">
+      <w:start w:val="1"/>
+      <w:numFmt w:val="none"/>
+      <w:suff w:val="nothing"/>
+      <w:lvlText w:val=""/>
+      <w:lvlJc w:val="left"/>
+      <w:pPr>
+        <w:ind w:left="0" w:firstLine="0"/>
+      </w:pPr>
+      <w:rPr>
+        <w:rFonts w:hint="default"/>
+      </w:rPr>
+    </w:lvl>
+    <w:lvl w:ilvl="6">
+      <w:start w:val="1"/>
+      <w:numFmt w:val="none"/>
+      <w:suff w:val="nothing"/>
+      <w:lvlText w:val=""/>
+      <w:lvlJc w:val="left"/>
+      <w:pPr>
+        <w:ind w:left="0" w:firstLine="0"/>
+      </w:pPr>
+      <w:rPr>
+        <w:rFonts w:hint="default"/>
+      </w:rPr>
+    </w:lvl>
+    <w:lvl w:ilvl="7">
+      <w:start w:val="1"/>
+      <w:numFmt w:val="none"/>
+      <w:suff w:val="nothing"/>
+      <w:lvlText w:val=""/>
+      <w:lvlJc w:val="left"/>
+      <w:pPr>
+        <w:ind w:left="0" w:firstLine="0"/>
+      </w:pPr>
+      <w:rPr>
+        <w:rFonts w:hint="default"/>
+      </w:rPr>
+    </w:lvl>
+    <w:lvl w:ilvl="8">
+      <w:start w:val="1"/>
+      <w:numFmt w:val="none"/>
+      <w:suff w:val="nothing"/>
+      <w:lvlText w:val=""/>
+      <w:lvlJc w:val="left"/>
+      <w:pPr>
+        <w:ind w:left="0" w:firstLine="0"/>
+      </w:pPr>
+      <w:rPr>
+        <w:rFonts w:hint="default"/>
+      </w:rPr>
+    </w:lvl>
+  </w:abstractNum>
+  <w:abstractNum w:abstractNumId="4" w15:restartNumberingAfterBreak="0">
+    <w:nsid w:val="215154DA"/>
+    <w:multiLevelType w:val="multilevel"/>
+    <w:tmpl w:val="2612EE02"/>
     <w:lvl w:ilvl="0">
       <w:start w:val="1"/>
       <w:numFmt w:val="decimal"/>
@@ -20639,16 +23450,15 @@
     </w:lvl>
     <w:lvl w:ilvl="4">
       <w:start w:val="1"/>
-      <w:numFmt w:val="none"/>
+      <w:numFmt w:val="bullet"/>
       <w:pStyle w:val="Titre5"/>
-      <w:suff w:val="nothing"/>
-      <w:lvlText w:val=""/>
+      <w:lvlText w:val=""/>
       <w:lvlJc w:val="left"/>
       <w:pPr>
         <w:ind w:left="0" w:firstLine="0"/>
       </w:pPr>
       <w:rPr>
-        <w:rFonts w:hint="default"/>
+        <w:rFonts w:ascii="Wingdings" w:hAnsi="Wingdings" w:hint="default"/>
       </w:rPr>
     </w:lvl>
     <w:lvl w:ilvl="5">
@@ -20708,15 +23518,355 @@
       </w:rPr>
     </w:lvl>
   </w:abstractNum>
-  <w:abstractNum w:abstractNumId="1" w15:restartNumberingAfterBreak="0">
-    <w:nsid w:val="13E14003"/>
+  <w:abstractNum w:abstractNumId="5" w15:restartNumberingAfterBreak="0">
+    <w:nsid w:val="315F35D0"/>
+    <w:multiLevelType w:val="multilevel"/>
+    <w:tmpl w:val="D69A8180"/>
+    <w:lvl w:ilvl="0">
+      <w:start w:val="1"/>
+      <w:numFmt w:val="bullet"/>
+      <w:lvlText w:val=""/>
+      <w:lvlJc w:val="left"/>
+      <w:pPr>
+        <w:ind w:left="720" w:hanging="360"/>
+      </w:pPr>
+      <w:rPr>
+        <w:rFonts w:ascii="Symbol" w:hAnsi="Symbol" w:hint="default"/>
+      </w:rPr>
+    </w:lvl>
+    <w:lvl w:ilvl="1">
+      <w:start w:val="1"/>
+      <w:numFmt w:val="bullet"/>
+      <w:lvlText w:val="o"/>
+      <w:lvlJc w:val="left"/>
+      <w:pPr>
+        <w:ind w:left="1440" w:hanging="360"/>
+      </w:pPr>
+      <w:rPr>
+        <w:rFonts w:ascii="Courier New" w:hAnsi="Courier New" w:cs="Courier New" w:hint="default"/>
+      </w:rPr>
+    </w:lvl>
+    <w:lvl w:ilvl="2">
+      <w:start w:val="1"/>
+      <w:numFmt w:val="bullet"/>
+      <w:lvlText w:val=""/>
+      <w:lvlJc w:val="left"/>
+      <w:pPr>
+        <w:ind w:left="2160" w:hanging="360"/>
+      </w:pPr>
+      <w:rPr>
+        <w:rFonts w:ascii="Wingdings" w:hAnsi="Wingdings" w:hint="default"/>
+      </w:rPr>
+    </w:lvl>
+    <w:lvl w:ilvl="3">
+      <w:start w:val="1"/>
+      <w:numFmt w:val="bullet"/>
+      <w:lvlText w:val=""/>
+      <w:lvlJc w:val="left"/>
+      <w:pPr>
+        <w:ind w:left="2880" w:hanging="360"/>
+      </w:pPr>
+      <w:rPr>
+        <w:rFonts w:ascii="Symbol" w:hAnsi="Symbol" w:hint="default"/>
+      </w:rPr>
+    </w:lvl>
+    <w:lvl w:ilvl="4">
+      <w:start w:val="1"/>
+      <w:numFmt w:val="bullet"/>
+      <w:lvlText w:val="o"/>
+      <w:lvlJc w:val="left"/>
+      <w:pPr>
+        <w:ind w:left="3600" w:hanging="360"/>
+      </w:pPr>
+      <w:rPr>
+        <w:rFonts w:ascii="Courier New" w:hAnsi="Courier New" w:cs="Courier New" w:hint="default"/>
+      </w:rPr>
+    </w:lvl>
+    <w:lvl w:ilvl="5">
+      <w:start w:val="1"/>
+      <w:numFmt w:val="bullet"/>
+      <w:lvlText w:val=""/>
+      <w:lvlJc w:val="left"/>
+      <w:pPr>
+        <w:ind w:left="4320" w:hanging="360"/>
+      </w:pPr>
+      <w:rPr>
+        <w:rFonts w:ascii="Wingdings" w:hAnsi="Wingdings" w:hint="default"/>
+      </w:rPr>
+    </w:lvl>
+    <w:lvl w:ilvl="6">
+      <w:start w:val="1"/>
+      <w:numFmt w:val="bullet"/>
+      <w:lvlText w:val=""/>
+      <w:lvlJc w:val="left"/>
+      <w:pPr>
+        <w:ind w:left="5040" w:hanging="360"/>
+      </w:pPr>
+      <w:rPr>
+        <w:rFonts w:ascii="Symbol" w:hAnsi="Symbol" w:hint="default"/>
+      </w:rPr>
+    </w:lvl>
+    <w:lvl w:ilvl="7">
+      <w:start w:val="1"/>
+      <w:numFmt w:val="bullet"/>
+      <w:lvlText w:val="o"/>
+      <w:lvlJc w:val="left"/>
+      <w:pPr>
+        <w:ind w:left="5760" w:hanging="360"/>
+      </w:pPr>
+      <w:rPr>
+        <w:rFonts w:ascii="Courier New" w:hAnsi="Courier New" w:cs="Courier New" w:hint="default"/>
+      </w:rPr>
+    </w:lvl>
+    <w:lvl w:ilvl="8">
+      <w:start w:val="1"/>
+      <w:numFmt w:val="bullet"/>
+      <w:lvlText w:val=""/>
+      <w:lvlJc w:val="left"/>
+      <w:pPr>
+        <w:ind w:left="6480" w:hanging="360"/>
+      </w:pPr>
+      <w:rPr>
+        <w:rFonts w:ascii="Wingdings" w:hAnsi="Wingdings" w:hint="default"/>
+      </w:rPr>
+    </w:lvl>
+  </w:abstractNum>
+  <w:abstractNum w:abstractNumId="6" w15:restartNumberingAfterBreak="0">
+    <w:nsid w:val="32454C0B"/>
     <w:multiLevelType w:val="hybridMultilevel"/>
-    <w:tmpl w:val="E8465332"/>
-    <w:lvl w:ilvl="0" w:tplc="4CEA28BC">
+    <w:tmpl w:val="C4FEE910"/>
+    <w:lvl w:ilvl="0" w:tplc="20000001">
       <w:start w:val="1"/>
-      <w:numFmt w:val="upperRoman"/>
-      <w:lvlText w:val="%1.1"/>
-      <w:lvlJc w:val="right"/>
+      <w:numFmt w:val="bullet"/>
+      <w:lvlText w:val=""/>
+      <w:lvlJc w:val="left"/>
+      <w:pPr>
+        <w:ind w:left="1004" w:hanging="360"/>
+      </w:pPr>
+      <w:rPr>
+        <w:rFonts w:ascii="Symbol" w:hAnsi="Symbol" w:hint="default"/>
+      </w:rPr>
+    </w:lvl>
+    <w:lvl w:ilvl="1" w:tplc="20000003" w:tentative="1">
+      <w:start w:val="1"/>
+      <w:numFmt w:val="bullet"/>
+      <w:lvlText w:val="o"/>
+      <w:lvlJc w:val="left"/>
+      <w:pPr>
+        <w:ind w:left="1724" w:hanging="360"/>
+      </w:pPr>
+      <w:rPr>
+        <w:rFonts w:ascii="Courier New" w:hAnsi="Courier New" w:cs="Courier New" w:hint="default"/>
+      </w:rPr>
+    </w:lvl>
+    <w:lvl w:ilvl="2" w:tplc="20000005" w:tentative="1">
+      <w:start w:val="1"/>
+      <w:numFmt w:val="bullet"/>
+      <w:lvlText w:val=""/>
+      <w:lvlJc w:val="left"/>
+      <w:pPr>
+        <w:ind w:left="2444" w:hanging="360"/>
+      </w:pPr>
+      <w:rPr>
+        <w:rFonts w:ascii="Wingdings" w:hAnsi="Wingdings" w:hint="default"/>
+      </w:rPr>
+    </w:lvl>
+    <w:lvl w:ilvl="3" w:tplc="20000001" w:tentative="1">
+      <w:start w:val="1"/>
+      <w:numFmt w:val="bullet"/>
+      <w:lvlText w:val=""/>
+      <w:lvlJc w:val="left"/>
+      <w:pPr>
+        <w:ind w:left="3164" w:hanging="360"/>
+      </w:pPr>
+      <w:rPr>
+        <w:rFonts w:ascii="Symbol" w:hAnsi="Symbol" w:hint="default"/>
+      </w:rPr>
+    </w:lvl>
+    <w:lvl w:ilvl="4" w:tplc="20000003" w:tentative="1">
+      <w:start w:val="1"/>
+      <w:numFmt w:val="bullet"/>
+      <w:lvlText w:val="o"/>
+      <w:lvlJc w:val="left"/>
+      <w:pPr>
+        <w:ind w:left="3884" w:hanging="360"/>
+      </w:pPr>
+      <w:rPr>
+        <w:rFonts w:ascii="Courier New" w:hAnsi="Courier New" w:cs="Courier New" w:hint="default"/>
+      </w:rPr>
+    </w:lvl>
+    <w:lvl w:ilvl="5" w:tplc="20000005" w:tentative="1">
+      <w:start w:val="1"/>
+      <w:numFmt w:val="bullet"/>
+      <w:lvlText w:val=""/>
+      <w:lvlJc w:val="left"/>
+      <w:pPr>
+        <w:ind w:left="4604" w:hanging="360"/>
+      </w:pPr>
+      <w:rPr>
+        <w:rFonts w:ascii="Wingdings" w:hAnsi="Wingdings" w:hint="default"/>
+      </w:rPr>
+    </w:lvl>
+    <w:lvl w:ilvl="6" w:tplc="20000001" w:tentative="1">
+      <w:start w:val="1"/>
+      <w:numFmt w:val="bullet"/>
+      <w:lvlText w:val=""/>
+      <w:lvlJc w:val="left"/>
+      <w:pPr>
+        <w:ind w:left="5324" w:hanging="360"/>
+      </w:pPr>
+      <w:rPr>
+        <w:rFonts w:ascii="Symbol" w:hAnsi="Symbol" w:hint="default"/>
+      </w:rPr>
+    </w:lvl>
+    <w:lvl w:ilvl="7" w:tplc="20000003" w:tentative="1">
+      <w:start w:val="1"/>
+      <w:numFmt w:val="bullet"/>
+      <w:lvlText w:val="o"/>
+      <w:lvlJc w:val="left"/>
+      <w:pPr>
+        <w:ind w:left="6044" w:hanging="360"/>
+      </w:pPr>
+      <w:rPr>
+        <w:rFonts w:ascii="Courier New" w:hAnsi="Courier New" w:cs="Courier New" w:hint="default"/>
+      </w:rPr>
+    </w:lvl>
+    <w:lvl w:ilvl="8" w:tplc="20000005" w:tentative="1">
+      <w:start w:val="1"/>
+      <w:numFmt w:val="bullet"/>
+      <w:lvlText w:val=""/>
+      <w:lvlJc w:val="left"/>
+      <w:pPr>
+        <w:ind w:left="6764" w:hanging="360"/>
+      </w:pPr>
+      <w:rPr>
+        <w:rFonts w:ascii="Wingdings" w:hAnsi="Wingdings" w:hint="default"/>
+      </w:rPr>
+    </w:lvl>
+  </w:abstractNum>
+  <w:abstractNum w:abstractNumId="7" w15:restartNumberingAfterBreak="0">
+    <w:nsid w:val="3A174B0A"/>
+    <w:multiLevelType w:val="multilevel"/>
+    <w:tmpl w:val="D69A8180"/>
+    <w:lvl w:ilvl="0">
+      <w:start w:val="1"/>
+      <w:numFmt w:val="bullet"/>
+      <w:lvlText w:val=""/>
+      <w:lvlJc w:val="left"/>
+      <w:pPr>
+        <w:ind w:left="720" w:hanging="360"/>
+      </w:pPr>
+      <w:rPr>
+        <w:rFonts w:ascii="Symbol" w:hAnsi="Symbol" w:hint="default"/>
+      </w:rPr>
+    </w:lvl>
+    <w:lvl w:ilvl="1">
+      <w:start w:val="1"/>
+      <w:numFmt w:val="bullet"/>
+      <w:lvlText w:val="o"/>
+      <w:lvlJc w:val="left"/>
+      <w:pPr>
+        <w:ind w:left="1440" w:hanging="360"/>
+      </w:pPr>
+      <w:rPr>
+        <w:rFonts w:ascii="Courier New" w:hAnsi="Courier New" w:cs="Courier New" w:hint="default"/>
+      </w:rPr>
+    </w:lvl>
+    <w:lvl w:ilvl="2">
+      <w:start w:val="1"/>
+      <w:numFmt w:val="bullet"/>
+      <w:lvlText w:val=""/>
+      <w:lvlJc w:val="left"/>
+      <w:pPr>
+        <w:ind w:left="2160" w:hanging="360"/>
+      </w:pPr>
+      <w:rPr>
+        <w:rFonts w:ascii="Wingdings" w:hAnsi="Wingdings" w:hint="default"/>
+      </w:rPr>
+    </w:lvl>
+    <w:lvl w:ilvl="3">
+      <w:start w:val="1"/>
+      <w:numFmt w:val="bullet"/>
+      <w:lvlText w:val=""/>
+      <w:lvlJc w:val="left"/>
+      <w:pPr>
+        <w:ind w:left="2880" w:hanging="360"/>
+      </w:pPr>
+      <w:rPr>
+        <w:rFonts w:ascii="Symbol" w:hAnsi="Symbol" w:hint="default"/>
+      </w:rPr>
+    </w:lvl>
+    <w:lvl w:ilvl="4">
+      <w:start w:val="1"/>
+      <w:numFmt w:val="bullet"/>
+      <w:lvlText w:val="o"/>
+      <w:lvlJc w:val="left"/>
+      <w:pPr>
+        <w:ind w:left="3600" w:hanging="360"/>
+      </w:pPr>
+      <w:rPr>
+        <w:rFonts w:ascii="Courier New" w:hAnsi="Courier New" w:cs="Courier New" w:hint="default"/>
+      </w:rPr>
+    </w:lvl>
+    <w:lvl w:ilvl="5">
+      <w:start w:val="1"/>
+      <w:numFmt w:val="bullet"/>
+      <w:lvlText w:val=""/>
+      <w:lvlJc w:val="left"/>
+      <w:pPr>
+        <w:ind w:left="4320" w:hanging="360"/>
+      </w:pPr>
+      <w:rPr>
+        <w:rFonts w:ascii="Wingdings" w:hAnsi="Wingdings" w:hint="default"/>
+      </w:rPr>
+    </w:lvl>
+    <w:lvl w:ilvl="6">
+      <w:start w:val="1"/>
+      <w:numFmt w:val="bullet"/>
+      <w:lvlText w:val=""/>
+      <w:lvlJc w:val="left"/>
+      <w:pPr>
+        <w:ind w:left="5040" w:hanging="360"/>
+      </w:pPr>
+      <w:rPr>
+        <w:rFonts w:ascii="Symbol" w:hAnsi="Symbol" w:hint="default"/>
+      </w:rPr>
+    </w:lvl>
+    <w:lvl w:ilvl="7">
+      <w:start w:val="1"/>
+      <w:numFmt w:val="bullet"/>
+      <w:lvlText w:val="o"/>
+      <w:lvlJc w:val="left"/>
+      <w:pPr>
+        <w:ind w:left="5760" w:hanging="360"/>
+      </w:pPr>
+      <w:rPr>
+        <w:rFonts w:ascii="Courier New" w:hAnsi="Courier New" w:cs="Courier New" w:hint="default"/>
+      </w:rPr>
+    </w:lvl>
+    <w:lvl w:ilvl="8">
+      <w:start w:val="1"/>
+      <w:numFmt w:val="bullet"/>
+      <w:lvlText w:val=""/>
+      <w:lvlJc w:val="left"/>
+      <w:pPr>
+        <w:ind w:left="6480" w:hanging="360"/>
+      </w:pPr>
+      <w:rPr>
+        <w:rFonts w:ascii="Wingdings" w:hAnsi="Wingdings" w:hint="default"/>
+      </w:rPr>
+    </w:lvl>
+  </w:abstractNum>
+  <w:abstractNum w:abstractNumId="8" w15:restartNumberingAfterBreak="0">
+    <w:nsid w:val="50297D17"/>
+    <w:multiLevelType w:val="hybridMultilevel"/>
+    <w:tmpl w:val="BF221FE0"/>
+    <w:lvl w:ilvl="0" w:tplc="20000011">
+      <w:start w:val="1"/>
+      <w:numFmt w:val="decimal"/>
+      <w:pStyle w:val="Titre4"/>
+      <w:lvlText w:val="%1)"/>
+      <w:lvlJc w:val="left"/>
       <w:pPr>
         <w:ind w:left="720" w:hanging="360"/>
       </w:pPr>
@@ -20724,87 +23874,111 @@
         <w:rFonts w:hint="default"/>
       </w:rPr>
     </w:lvl>
-    <w:lvl w:ilvl="1" w:tplc="20000019" w:tentative="1">
+    <w:lvl w:ilvl="1" w:tplc="20000003" w:tentative="1">
       <w:start w:val="1"/>
-      <w:numFmt w:val="lowerLetter"/>
-      <w:lvlText w:val="%2."/>
+      <w:numFmt w:val="bullet"/>
+      <w:lvlText w:val="o"/>
       <w:lvlJc w:val="left"/>
       <w:pPr>
         <w:ind w:left="1440" w:hanging="360"/>
       </w:pPr>
+      <w:rPr>
+        <w:rFonts w:ascii="Courier New" w:hAnsi="Courier New" w:cs="Courier New" w:hint="default"/>
+      </w:rPr>
     </w:lvl>
-    <w:lvl w:ilvl="2" w:tplc="2000001B" w:tentative="1">
+    <w:lvl w:ilvl="2" w:tplc="20000005" w:tentative="1">
       <w:start w:val="1"/>
-      <w:numFmt w:val="lowerRoman"/>
-      <w:lvlText w:val="%3."/>
-      <w:lvlJc w:val="right"/>
-      <w:pPr>
-        <w:ind w:left="2160" w:hanging="180"/>
-      </w:pPr>
+      <w:numFmt w:val="bullet"/>
+      <w:lvlText w:val=""/>
+      <w:lvlJc w:val="left"/>
+      <w:pPr>
+        <w:ind w:left="2160" w:hanging="360"/>
+      </w:pPr>
+      <w:rPr>
+        <w:rFonts w:ascii="Wingdings" w:hAnsi="Wingdings" w:hint="default"/>
+      </w:rPr>
     </w:lvl>
-    <w:lvl w:ilvl="3" w:tplc="2000000F" w:tentative="1">
+    <w:lvl w:ilvl="3" w:tplc="20000001" w:tentative="1">
       <w:start w:val="1"/>
-      <w:numFmt w:val="decimal"/>
-      <w:lvlText w:val="%4."/>
+      <w:numFmt w:val="bullet"/>
+      <w:lvlText w:val=""/>
       <w:lvlJc w:val="left"/>
       <w:pPr>
         <w:ind w:left="2880" w:hanging="360"/>
       </w:pPr>
+      <w:rPr>
+        <w:rFonts w:ascii="Symbol" w:hAnsi="Symbol" w:hint="default"/>
+      </w:rPr>
     </w:lvl>
-    <w:lvl w:ilvl="4" w:tplc="20000019" w:tentative="1">
+    <w:lvl w:ilvl="4" w:tplc="20000003" w:tentative="1">
       <w:start w:val="1"/>
-      <w:numFmt w:val="lowerLetter"/>
-      <w:lvlText w:val="%5."/>
+      <w:numFmt w:val="bullet"/>
+      <w:lvlText w:val="o"/>
       <w:lvlJc w:val="left"/>
       <w:pPr>
         <w:ind w:left="3600" w:hanging="360"/>
       </w:pPr>
+      <w:rPr>
+        <w:rFonts w:ascii="Courier New" w:hAnsi="Courier New" w:cs="Courier New" w:hint="default"/>
+      </w:rPr>
     </w:lvl>
-    <w:lvl w:ilvl="5" w:tplc="2000001B" w:tentative="1">
+    <w:lvl w:ilvl="5" w:tplc="20000005" w:tentative="1">
       <w:start w:val="1"/>
-      <w:numFmt w:val="lowerRoman"/>
-      <w:lvlText w:val="%6."/>
-      <w:lvlJc w:val="right"/>
-      <w:pPr>
-        <w:ind w:left="4320" w:hanging="180"/>
-      </w:pPr>
+      <w:numFmt w:val="bullet"/>
+      <w:lvlText w:val=""/>
+      <w:lvlJc w:val="left"/>
+      <w:pPr>
+        <w:ind w:left="4320" w:hanging="360"/>
+      </w:pPr>
+      <w:rPr>
+        <w:rFonts w:ascii="Wingdings" w:hAnsi="Wingdings" w:hint="default"/>
+      </w:rPr>
     </w:lvl>
-    <w:lvl w:ilvl="6" w:tplc="2000000F" w:tentative="1">
+    <w:lvl w:ilvl="6" w:tplc="20000001" w:tentative="1">
       <w:start w:val="1"/>
-      <w:numFmt w:val="decimal"/>
-      <w:lvlText w:val="%7."/>
+      <w:numFmt w:val="bullet"/>
+      <w:lvlText w:val=""/>
       <w:lvlJc w:val="left"/>
       <w:pPr>
         <w:ind w:left="5040" w:hanging="360"/>
       </w:pPr>
+      <w:rPr>
+        <w:rFonts w:ascii="Symbol" w:hAnsi="Symbol" w:hint="default"/>
+      </w:rPr>
     </w:lvl>
-    <w:lvl w:ilvl="7" w:tplc="20000019" w:tentative="1">
+    <w:lvl w:ilvl="7" w:tplc="20000003" w:tentative="1">
       <w:start w:val="1"/>
-      <w:numFmt w:val="lowerLetter"/>
-      <w:lvlText w:val="%8."/>
+      <w:numFmt w:val="bullet"/>
+      <w:lvlText w:val="o"/>
       <w:lvlJc w:val="left"/>
       <w:pPr>
         <w:ind w:left="5760" w:hanging="360"/>
       </w:pPr>
+      <w:rPr>
+        <w:rFonts w:ascii="Courier New" w:hAnsi="Courier New" w:cs="Courier New" w:hint="default"/>
+      </w:rPr>
     </w:lvl>
-    <w:lvl w:ilvl="8" w:tplc="2000001B" w:tentative="1">
+    <w:lvl w:ilvl="8" w:tplc="20000005" w:tentative="1">
       <w:start w:val="1"/>
-      <w:numFmt w:val="lowerRoman"/>
-      <w:lvlText w:val="%9."/>
-      <w:lvlJc w:val="right"/>
-      <w:pPr>
-        <w:ind w:left="6480" w:hanging="180"/>
-      </w:pPr>
+      <w:numFmt w:val="bullet"/>
+      <w:lvlText w:val=""/>
+      <w:lvlJc w:val="left"/>
+      <w:pPr>
+        <w:ind w:left="6480" w:hanging="360"/>
+      </w:pPr>
+      <w:rPr>
+        <w:rFonts w:ascii="Wingdings" w:hAnsi="Wingdings" w:hint="default"/>
+      </w:rPr>
     </w:lvl>
   </w:abstractNum>
-  <w:abstractNum w:abstractNumId="2" w15:restartNumberingAfterBreak="0">
-    <w:nsid w:val="1C436DD4"/>
+  <w:abstractNum w:abstractNumId="9" w15:restartNumberingAfterBreak="0">
+    <w:nsid w:val="5C3E7308"/>
     <w:multiLevelType w:val="multilevel"/>
-    <w:tmpl w:val="332230DC"/>
-    <w:styleLink w:val="Style1"/>
+    <w:tmpl w:val="BBFC6922"/>
     <w:lvl w:ilvl="0">
       <w:start w:val="1"/>
       <w:numFmt w:val="none"/>
+      <w:pStyle w:val="Titre1"/>
       <w:suff w:val="space"/>
       <w:lvlText w:val=""/>
       <w:lvlJc w:val="left"/>
@@ -20920,243 +24094,15 @@
       </w:rPr>
     </w:lvl>
   </w:abstractNum>
-  <w:abstractNum w:abstractNumId="3" w15:restartNumberingAfterBreak="0">
-    <w:nsid w:val="32454C0B"/>
-    <w:multiLevelType w:val="hybridMultilevel"/>
-    <w:tmpl w:val="C4FEE910"/>
-    <w:lvl w:ilvl="0" w:tplc="20000001">
-      <w:start w:val="1"/>
-      <w:numFmt w:val="bullet"/>
-      <w:lvlText w:val=""/>
-      <w:lvlJc w:val="left"/>
-      <w:pPr>
-        <w:ind w:left="1004" w:hanging="360"/>
-      </w:pPr>
-      <w:rPr>
-        <w:rFonts w:ascii="Symbol" w:hAnsi="Symbol" w:hint="default"/>
-      </w:rPr>
-    </w:lvl>
-    <w:lvl w:ilvl="1" w:tplc="20000003" w:tentative="1">
-      <w:start w:val="1"/>
-      <w:numFmt w:val="bullet"/>
-      <w:lvlText w:val="o"/>
-      <w:lvlJc w:val="left"/>
-      <w:pPr>
-        <w:ind w:left="1724" w:hanging="360"/>
-      </w:pPr>
-      <w:rPr>
-        <w:rFonts w:ascii="Courier New" w:hAnsi="Courier New" w:cs="Courier New" w:hint="default"/>
-      </w:rPr>
-    </w:lvl>
-    <w:lvl w:ilvl="2" w:tplc="20000005" w:tentative="1">
-      <w:start w:val="1"/>
-      <w:numFmt w:val="bullet"/>
-      <w:lvlText w:val=""/>
-      <w:lvlJc w:val="left"/>
-      <w:pPr>
-        <w:ind w:left="2444" w:hanging="360"/>
-      </w:pPr>
-      <w:rPr>
-        <w:rFonts w:ascii="Wingdings" w:hAnsi="Wingdings" w:hint="default"/>
-      </w:rPr>
-    </w:lvl>
-    <w:lvl w:ilvl="3" w:tplc="20000001" w:tentative="1">
-      <w:start w:val="1"/>
-      <w:numFmt w:val="bullet"/>
-      <w:lvlText w:val=""/>
-      <w:lvlJc w:val="left"/>
-      <w:pPr>
-        <w:ind w:left="3164" w:hanging="360"/>
-      </w:pPr>
-      <w:rPr>
-        <w:rFonts w:ascii="Symbol" w:hAnsi="Symbol" w:hint="default"/>
-      </w:rPr>
-    </w:lvl>
-    <w:lvl w:ilvl="4" w:tplc="20000003" w:tentative="1">
-      <w:start w:val="1"/>
-      <w:numFmt w:val="bullet"/>
-      <w:lvlText w:val="o"/>
-      <w:lvlJc w:val="left"/>
-      <w:pPr>
-        <w:ind w:left="3884" w:hanging="360"/>
-      </w:pPr>
-      <w:rPr>
-        <w:rFonts w:ascii="Courier New" w:hAnsi="Courier New" w:cs="Courier New" w:hint="default"/>
-      </w:rPr>
-    </w:lvl>
-    <w:lvl w:ilvl="5" w:tplc="20000005" w:tentative="1">
-      <w:start w:val="1"/>
-      <w:numFmt w:val="bullet"/>
-      <w:lvlText w:val=""/>
-      <w:lvlJc w:val="left"/>
-      <w:pPr>
-        <w:ind w:left="4604" w:hanging="360"/>
-      </w:pPr>
-      <w:rPr>
-        <w:rFonts w:ascii="Wingdings" w:hAnsi="Wingdings" w:hint="default"/>
-      </w:rPr>
-    </w:lvl>
-    <w:lvl w:ilvl="6" w:tplc="20000001" w:tentative="1">
-      <w:start w:val="1"/>
-      <w:numFmt w:val="bullet"/>
-      <w:lvlText w:val=""/>
-      <w:lvlJc w:val="left"/>
-      <w:pPr>
-        <w:ind w:left="5324" w:hanging="360"/>
-      </w:pPr>
-      <w:rPr>
-        <w:rFonts w:ascii="Symbol" w:hAnsi="Symbol" w:hint="default"/>
-      </w:rPr>
-    </w:lvl>
-    <w:lvl w:ilvl="7" w:tplc="20000003" w:tentative="1">
-      <w:start w:val="1"/>
-      <w:numFmt w:val="bullet"/>
-      <w:lvlText w:val="o"/>
-      <w:lvlJc w:val="left"/>
-      <w:pPr>
-        <w:ind w:left="6044" w:hanging="360"/>
-      </w:pPr>
-      <w:rPr>
-        <w:rFonts w:ascii="Courier New" w:hAnsi="Courier New" w:cs="Courier New" w:hint="default"/>
-      </w:rPr>
-    </w:lvl>
-    <w:lvl w:ilvl="8" w:tplc="20000005" w:tentative="1">
-      <w:start w:val="1"/>
-      <w:numFmt w:val="bullet"/>
-      <w:lvlText w:val=""/>
-      <w:lvlJc w:val="left"/>
-      <w:pPr>
-        <w:ind w:left="6764" w:hanging="360"/>
-      </w:pPr>
-      <w:rPr>
-        <w:rFonts w:ascii="Wingdings" w:hAnsi="Wingdings" w:hint="default"/>
-      </w:rPr>
-    </w:lvl>
-  </w:abstractNum>
-  <w:abstractNum w:abstractNumId="4" w15:restartNumberingAfterBreak="0">
-    <w:nsid w:val="50297D17"/>
-    <w:multiLevelType w:val="hybridMultilevel"/>
-    <w:tmpl w:val="D69A8180"/>
-    <w:lvl w:ilvl="0" w:tplc="8AAEDFF8">
-      <w:start w:val="1"/>
-      <w:numFmt w:val="bullet"/>
-      <w:pStyle w:val="Titre4"/>
-      <w:lvlText w:val=""/>
-      <w:lvlJc w:val="left"/>
-      <w:pPr>
-        <w:ind w:left="720" w:hanging="360"/>
-      </w:pPr>
-      <w:rPr>
-        <w:rFonts w:ascii="Symbol" w:hAnsi="Symbol" w:hint="default"/>
-      </w:rPr>
-    </w:lvl>
-    <w:lvl w:ilvl="1" w:tplc="20000003" w:tentative="1">
-      <w:start w:val="1"/>
-      <w:numFmt w:val="bullet"/>
-      <w:lvlText w:val="o"/>
-      <w:lvlJc w:val="left"/>
-      <w:pPr>
-        <w:ind w:left="1440" w:hanging="360"/>
-      </w:pPr>
-      <w:rPr>
-        <w:rFonts w:ascii="Courier New" w:hAnsi="Courier New" w:cs="Courier New" w:hint="default"/>
-      </w:rPr>
-    </w:lvl>
-    <w:lvl w:ilvl="2" w:tplc="20000005" w:tentative="1">
-      <w:start w:val="1"/>
-      <w:numFmt w:val="bullet"/>
-      <w:lvlText w:val=""/>
-      <w:lvlJc w:val="left"/>
-      <w:pPr>
-        <w:ind w:left="2160" w:hanging="360"/>
-      </w:pPr>
-      <w:rPr>
-        <w:rFonts w:ascii="Wingdings" w:hAnsi="Wingdings" w:hint="default"/>
-      </w:rPr>
-    </w:lvl>
-    <w:lvl w:ilvl="3" w:tplc="20000001" w:tentative="1">
-      <w:start w:val="1"/>
-      <w:numFmt w:val="bullet"/>
-      <w:lvlText w:val=""/>
-      <w:lvlJc w:val="left"/>
-      <w:pPr>
-        <w:ind w:left="2880" w:hanging="360"/>
-      </w:pPr>
-      <w:rPr>
-        <w:rFonts w:ascii="Symbol" w:hAnsi="Symbol" w:hint="default"/>
-      </w:rPr>
-    </w:lvl>
-    <w:lvl w:ilvl="4" w:tplc="20000003" w:tentative="1">
-      <w:start w:val="1"/>
-      <w:numFmt w:val="bullet"/>
-      <w:lvlText w:val="o"/>
-      <w:lvlJc w:val="left"/>
-      <w:pPr>
-        <w:ind w:left="3600" w:hanging="360"/>
-      </w:pPr>
-      <w:rPr>
-        <w:rFonts w:ascii="Courier New" w:hAnsi="Courier New" w:cs="Courier New" w:hint="default"/>
-      </w:rPr>
-    </w:lvl>
-    <w:lvl w:ilvl="5" w:tplc="20000005" w:tentative="1">
-      <w:start w:val="1"/>
-      <w:numFmt w:val="bullet"/>
-      <w:lvlText w:val=""/>
-      <w:lvlJc w:val="left"/>
-      <w:pPr>
-        <w:ind w:left="4320" w:hanging="360"/>
-      </w:pPr>
-      <w:rPr>
-        <w:rFonts w:ascii="Wingdings" w:hAnsi="Wingdings" w:hint="default"/>
-      </w:rPr>
-    </w:lvl>
-    <w:lvl w:ilvl="6" w:tplc="20000001" w:tentative="1">
-      <w:start w:val="1"/>
-      <w:numFmt w:val="bullet"/>
-      <w:lvlText w:val=""/>
-      <w:lvlJc w:val="left"/>
-      <w:pPr>
-        <w:ind w:left="5040" w:hanging="360"/>
-      </w:pPr>
-      <w:rPr>
-        <w:rFonts w:ascii="Symbol" w:hAnsi="Symbol" w:hint="default"/>
-      </w:rPr>
-    </w:lvl>
-    <w:lvl w:ilvl="7" w:tplc="20000003" w:tentative="1">
-      <w:start w:val="1"/>
-      <w:numFmt w:val="bullet"/>
-      <w:lvlText w:val="o"/>
-      <w:lvlJc w:val="left"/>
-      <w:pPr>
-        <w:ind w:left="5760" w:hanging="360"/>
-      </w:pPr>
-      <w:rPr>
-        <w:rFonts w:ascii="Courier New" w:hAnsi="Courier New" w:cs="Courier New" w:hint="default"/>
-      </w:rPr>
-    </w:lvl>
-    <w:lvl w:ilvl="8" w:tplc="20000005" w:tentative="1">
-      <w:start w:val="1"/>
-      <w:numFmt w:val="bullet"/>
-      <w:lvlText w:val=""/>
-      <w:lvlJc w:val="left"/>
-      <w:pPr>
-        <w:ind w:left="6480" w:hanging="360"/>
-      </w:pPr>
-      <w:rPr>
-        <w:rFonts w:ascii="Wingdings" w:hAnsi="Wingdings" w:hint="default"/>
-      </w:rPr>
-    </w:lvl>
-  </w:abstractNum>
-  <w:abstractNum w:abstractNumId="5" w15:restartNumberingAfterBreak="0">
-    <w:nsid w:val="5C3E7308"/>
+  <w:abstractNum w:abstractNumId="10" w15:restartNumberingAfterBreak="0">
+    <w:nsid w:val="5E87253E"/>
     <w:multiLevelType w:val="multilevel"/>
-    <w:tmpl w:val="BBFC6922"/>
+    <w:tmpl w:val="96966722"/>
     <w:lvl w:ilvl="0">
       <w:start w:val="1"/>
-      <w:numFmt w:val="none"/>
-      <w:pStyle w:val="Titre1"/>
+      <w:numFmt w:val="decimal"/>
       <w:suff w:val="space"/>
-      <w:lvlText w:val=""/>
+      <w:lvlText w:val="Chapitre %1"/>
       <w:lvlJc w:val="left"/>
       <w:pPr>
         <w:ind w:left="0" w:firstLine="0"/>
@@ -21270,7 +24216,7 @@
       </w:rPr>
     </w:lvl>
   </w:abstractNum>
-  <w:abstractNum w:abstractNumId="6" w15:restartNumberingAfterBreak="0">
+  <w:abstractNum w:abstractNumId="11" w15:restartNumberingAfterBreak="0">
     <w:nsid w:val="660F2660"/>
     <w:multiLevelType w:val="multilevel"/>
     <w:tmpl w:val="2000001D"/>
@@ -21356,7 +24302,7 @@
       </w:pPr>
     </w:lvl>
   </w:abstractNum>
-  <w:abstractNum w:abstractNumId="7" w15:restartNumberingAfterBreak="0">
+  <w:abstractNum w:abstractNumId="12" w15:restartNumberingAfterBreak="0">
     <w:nsid w:val="6CF1378F"/>
     <w:multiLevelType w:val="hybridMultilevel"/>
     <w:tmpl w:val="2F9CF19A"/>
@@ -21469,7 +24415,7 @@
       </w:rPr>
     </w:lvl>
   </w:abstractNum>
-  <w:abstractNum w:abstractNumId="8" w15:restartNumberingAfterBreak="0">
+  <w:abstractNum w:abstractNumId="13" w15:restartNumberingAfterBreak="0">
     <w:nsid w:val="76172445"/>
     <w:multiLevelType w:val="hybridMultilevel"/>
     <w:tmpl w:val="D63AE650"/>
@@ -21555,7 +24501,7 @@
       </w:pPr>
     </w:lvl>
   </w:abstractNum>
-  <w:abstractNum w:abstractNumId="9" w15:restartNumberingAfterBreak="0">
+  <w:abstractNum w:abstractNumId="14" w15:restartNumberingAfterBreak="0">
     <w:nsid w:val="7E607B6C"/>
     <w:multiLevelType w:val="multilevel"/>
     <w:tmpl w:val="2000001F"/>
@@ -21645,43 +24591,43 @@
     </w:lvl>
   </w:abstractNum>
   <w:num w:numId="1">
-    <w:abstractNumId w:val="8"/>
+    <w:abstractNumId w:val="13"/>
   </w:num>
   <w:num w:numId="2">
-    <w:abstractNumId w:val="1"/>
+    <w:abstractNumId w:val="2"/>
   </w:num>
   <w:num w:numId="3">
-    <w:abstractNumId w:val="8"/>
+    <w:abstractNumId w:val="13"/>
     <w:lvlOverride w:ilvl="0">
       <w:startOverride w:val="1"/>
     </w:lvlOverride>
   </w:num>
   <w:num w:numId="4">
+    <w:abstractNumId w:val="14"/>
+  </w:num>
+  <w:num w:numId="5">
+    <w:abstractNumId w:val="1"/>
+  </w:num>
+  <w:num w:numId="6">
+    <w:abstractNumId w:val="8"/>
+  </w:num>
+  <w:num w:numId="7">
+    <w:abstractNumId w:val="12"/>
+  </w:num>
+  <w:num w:numId="8">
+    <w:abstractNumId w:val="6"/>
+  </w:num>
+  <w:num w:numId="9">
+    <w:abstractNumId w:val="3"/>
+  </w:num>
+  <w:num w:numId="10">
     <w:abstractNumId w:val="9"/>
   </w:num>
-  <w:num w:numId="5">
-    <w:abstractNumId w:val="0"/>
-  </w:num>
-  <w:num w:numId="6">
-    <w:abstractNumId w:val="4"/>
-  </w:num>
-  <w:num w:numId="7">
-    <w:abstractNumId w:val="7"/>
-  </w:num>
-  <w:num w:numId="8">
-    <w:abstractNumId w:val="3"/>
-  </w:num>
-  <w:num w:numId="9">
-    <w:abstractNumId w:val="2"/>
-  </w:num>
-  <w:num w:numId="10">
-    <w:abstractNumId w:val="5"/>
-  </w:num>
   <w:num w:numId="11">
-    <w:abstractNumId w:val="6"/>
+    <w:abstractNumId w:val="11"/>
   </w:num>
   <w:num w:numId="12">
-    <w:abstractNumId w:val="0"/>
+    <w:abstractNumId w:val="1"/>
     <w:lvlOverride w:ilvl="0">
       <w:startOverride w:val="1"/>
     </w:lvlOverride>
@@ -21709,6 +24655,51 @@
     <w:lvlOverride w:ilvl="8">
       <w:startOverride w:val="1"/>
     </w:lvlOverride>
+  </w:num>
+  <w:num w:numId="13">
+    <w:abstractNumId w:val="10"/>
+  </w:num>
+  <w:num w:numId="14">
+    <w:abstractNumId w:val="4"/>
+  </w:num>
+  <w:num w:numId="15">
+    <w:abstractNumId w:val="4"/>
+    <w:lvlOverride w:ilvl="0">
+      <w:startOverride w:val="1"/>
+    </w:lvlOverride>
+    <w:lvlOverride w:ilvl="1">
+      <w:startOverride w:val="1"/>
+    </w:lvlOverride>
+    <w:lvlOverride w:ilvl="2">
+      <w:startOverride w:val="1"/>
+    </w:lvlOverride>
+    <w:lvlOverride w:ilvl="3">
+      <w:startOverride w:val="1"/>
+    </w:lvlOverride>
+    <w:lvlOverride w:ilvl="4">
+      <w:startOverride w:val="1"/>
+    </w:lvlOverride>
+    <w:lvlOverride w:ilvl="5">
+      <w:startOverride w:val="1"/>
+    </w:lvlOverride>
+    <w:lvlOverride w:ilvl="6">
+      <w:startOverride w:val="1"/>
+    </w:lvlOverride>
+    <w:lvlOverride w:ilvl="7">
+      <w:startOverride w:val="1"/>
+    </w:lvlOverride>
+    <w:lvlOverride w:ilvl="8">
+      <w:startOverride w:val="1"/>
+    </w:lvlOverride>
+  </w:num>
+  <w:num w:numId="16">
+    <w:abstractNumId w:val="7"/>
+  </w:num>
+  <w:num w:numId="17">
+    <w:abstractNumId w:val="5"/>
+  </w:num>
+  <w:num w:numId="18">
+    <w:abstractNumId w:val="0"/>
   </w:num>
 </w:numbering>
 </file>
@@ -21890,7 +24881,7 @@
     <w:lsdException w:name="Table Grid" w:uiPriority="39"/>
     <w:lsdException w:name="Table Theme" w:semiHidden="1" w:unhideWhenUsed="1"/>
     <w:lsdException w:name="Placeholder Text" w:semiHidden="1"/>
-    <w:lsdException w:name="No Spacing" w:uiPriority="1" w:qFormat="1"/>
+    <w:lsdException w:name="No Spacing" w:uiPriority="1"/>
     <w:lsdException w:name="Light Shading" w:uiPriority="60"/>
     <w:lsdException w:name="Light List" w:uiPriority="61"/>
     <w:lsdException w:name="Light Grid" w:uiPriority="62"/>
@@ -22156,13 +25147,13 @@
     <w:uiPriority w:val="9"/>
     <w:unhideWhenUsed/>
     <w:qFormat/>
-    <w:rsid w:val="00973AFD"/>
+    <w:rsid w:val="00D46E45"/>
     <w:pPr>
       <w:keepNext/>
       <w:keepLines/>
       <w:numPr>
         <w:ilvl w:val="1"/>
-        <w:numId w:val="5"/>
+        <w:numId w:val="14"/>
       </w:numPr>
       <w:spacing w:before="280" w:after="240"/>
       <w:outlineLvl w:val="1"/>
@@ -22190,7 +25181,7 @@
       <w:keepLines/>
       <w:numPr>
         <w:ilvl w:val="2"/>
-        <w:numId w:val="5"/>
+        <w:numId w:val="14"/>
       </w:numPr>
       <w:spacing w:before="40" w:after="0"/>
       <w:outlineLvl w:val="2"/>
@@ -22212,7 +25203,7 @@
     <w:uiPriority w:val="9"/>
     <w:unhideWhenUsed/>
     <w:qFormat/>
-    <w:rsid w:val="00CE1A20"/>
+    <w:rsid w:val="00D55903"/>
     <w:pPr>
       <w:keepNext/>
       <w:keepLines/>
@@ -22225,7 +25216,6 @@
     <w:rPr>
       <w:rFonts w:eastAsiaTheme="majorEastAsia" w:cstheme="majorBidi"/>
       <w:b/>
-      <w:i/>
       <w:iCs/>
       <w:color w:val="000000" w:themeColor="text1"/>
     </w:rPr>
@@ -22236,23 +25226,22 @@
     <w:next w:val="Normal"/>
     <w:link w:val="Titre5Car"/>
     <w:uiPriority w:val="9"/>
-    <w:semiHidden/>
     <w:unhideWhenUsed/>
     <w:qFormat/>
-    <w:rsid w:val="00D56921"/>
+    <w:rsid w:val="00D55903"/>
     <w:pPr>
       <w:keepNext/>
       <w:keepLines/>
       <w:numPr>
         <w:ilvl w:val="4"/>
-        <w:numId w:val="5"/>
+        <w:numId w:val="14"/>
       </w:numPr>
-      <w:spacing w:before="40" w:after="0"/>
+      <w:spacing w:before="0" w:after="0"/>
       <w:outlineLvl w:val="4"/>
     </w:pPr>
     <w:rPr>
-      <w:rFonts w:asciiTheme="majorHAnsi" w:eastAsiaTheme="majorEastAsia" w:hAnsiTheme="majorHAnsi" w:cstheme="majorBidi"/>
-      <w:color w:val="2F5496" w:themeColor="accent1" w:themeShade="BF"/>
+      <w:rFonts w:eastAsiaTheme="majorEastAsia" w:cstheme="majorBidi"/>
+      <w:b/>
     </w:rPr>
   </w:style>
   <w:style w:type="paragraph" w:styleId="Titre6">
@@ -22270,7 +25259,7 @@
       <w:keepLines/>
       <w:numPr>
         <w:ilvl w:val="5"/>
-        <w:numId w:val="5"/>
+        <w:numId w:val="14"/>
       </w:numPr>
       <w:spacing w:before="40" w:after="0"/>
       <w:outlineLvl w:val="5"/>
@@ -22295,7 +25284,7 @@
       <w:keepLines/>
       <w:numPr>
         <w:ilvl w:val="6"/>
-        <w:numId w:val="5"/>
+        <w:numId w:val="14"/>
       </w:numPr>
       <w:spacing w:before="40" w:after="0"/>
       <w:outlineLvl w:val="6"/>
@@ -22322,7 +25311,7 @@
       <w:keepLines/>
       <w:numPr>
         <w:ilvl w:val="7"/>
-        <w:numId w:val="5"/>
+        <w:numId w:val="14"/>
       </w:numPr>
       <w:spacing w:before="40" w:after="0"/>
       <w:outlineLvl w:val="7"/>
@@ -22349,7 +25338,7 @@
       <w:keepLines/>
       <w:numPr>
         <w:ilvl w:val="8"/>
-        <w:numId w:val="5"/>
+        <w:numId w:val="14"/>
       </w:numPr>
       <w:spacing w:before="40" w:after="0"/>
       <w:outlineLvl w:val="8"/>
@@ -22366,6 +25355,7 @@
   <w:style w:type="character" w:default="1" w:styleId="Policepardfaut">
     <w:name w:val="Default Paragraph Font"/>
     <w:uiPriority w:val="1"/>
+    <w:semiHidden/>
     <w:unhideWhenUsed/>
   </w:style>
   <w:style w:type="table" w:default="1" w:styleId="TableauNormal">
@@ -22394,7 +25384,7 @@
     <w:basedOn w:val="Policepardfaut"/>
     <w:link w:val="Titre2"/>
     <w:uiPriority w:val="9"/>
-    <w:rsid w:val="00973AFD"/>
+    <w:rsid w:val="00D46E45"/>
     <w:rPr>
       <w:rFonts w:ascii="Times New Roman" w:eastAsiaTheme="majorEastAsia" w:hAnsi="Times New Roman" w:cstheme="majorBidi"/>
       <w:b/>
@@ -22424,11 +25414,10 @@
     <w:basedOn w:val="Policepardfaut"/>
     <w:link w:val="Titre4"/>
     <w:uiPriority w:val="9"/>
-    <w:rsid w:val="00CE1A20"/>
+    <w:rsid w:val="00D55903"/>
     <w:rPr>
       <w:rFonts w:ascii="Times New Roman" w:eastAsiaTheme="majorEastAsia" w:hAnsi="Times New Roman" w:cstheme="majorBidi"/>
       <w:b/>
-      <w:i/>
       <w:iCs/>
       <w:color w:val="000000" w:themeColor="text1"/>
       <w:sz w:val="24"/>
@@ -22453,11 +25442,10 @@
     <w:basedOn w:val="Policepardfaut"/>
     <w:link w:val="Titre5"/>
     <w:uiPriority w:val="9"/>
-    <w:semiHidden/>
-    <w:rsid w:val="00D56921"/>
+    <w:rsid w:val="00D55903"/>
     <w:rPr>
-      <w:rFonts w:asciiTheme="majorHAnsi" w:eastAsiaTheme="majorEastAsia" w:hAnsiTheme="majorHAnsi" w:cstheme="majorBidi"/>
-      <w:color w:val="2F5496" w:themeColor="accent1" w:themeShade="BF"/>
+      <w:rFonts w:ascii="Times New Roman" w:eastAsiaTheme="majorEastAsia" w:hAnsi="Times New Roman" w:cstheme="majorBidi"/>
+      <w:b/>
       <w:sz w:val="24"/>
     </w:rPr>
   </w:style>
@@ -23336,7 +26324,7 @@
       </b:Author>
     </b:Author>
     <b:JournalName>World Journal of Chemical Education</b:JournalName>
-    <b:RefOrder>13</b:RefOrder>
+    <b:RefOrder>7</b:RefOrder>
   </b:Source>
   <b:Source>
     <b:Tag>WuH04</b:Tag>
@@ -23411,7 +26399,7 @@
         </b:NameList>
       </b:Author>
     </b:Author>
-    <b:RefOrder>11</b:RefOrder>
+    <b:RefOrder>12</b:RefOrder>
   </b:Source>
   <b:Source>
     <b:Tag>Ell06</b:Tag>
@@ -23430,7 +26418,7 @@
     <b:Title>Improving the quality of published chemical names with nomenclature software</b:Title>
     <b:Year>2006</b:Year>
     <b:Publisher>Molecules</b:Publisher>
-    <b:RefOrder>12</b:RefOrder>
+    <b:RefOrder>13</b:RefOrder>
   </b:Source>
   <b:Source>
     <b:Tag>Jim09</b:Tag>
@@ -23498,7 +26486,7 @@
       </b:Author>
     </b:Author>
     <b:Publisher>College of Life Science and Pharmaceutical Engineering, Nanjing University of Technology, China.</b:Publisher>
-    <b:RefOrder>9</b:RefOrder>
+    <b:RefOrder>10</b:RefOrder>
   </b:Source>
   <b:Source>
     <b:Tag>Dav14</b:Tag>
@@ -23517,7 +26505,7 @@
     <b:Title> History of the Harvard ChemDraw Project</b:Title>
     <b:Year>2014</b:Year>
     <b:Publisher>Angew. Chem. Int. Ed</b:Publisher>
-    <b:RefOrder>10</b:RefOrder>
+    <b:RefOrder>11</b:RefOrder>
   </b:Source>
   <b:Source>
     <b:Tag>Mol</b:Tag>
@@ -23539,19 +26527,6 @@
     <b:RefOrder>2</b:RefOrder>
   </b:Source>
   <b:Source>
-    <b:Tag>ana16</b:Tag>
-    <b:SourceType>InternetSite</b:SourceType>
-    <b:Guid>{D873F8E7-3A39-425F-B985-320657C7D9D1}</b:Guid>
-    <b:Title>The Importance of Chemical Structure</b:Title>
-    <b:Year>2016</b:Year>
-    <b:LCID>en-US</b:LCID>
-    <b:InternetSiteTitle>analytical answers</b:InternetSiteTitle>
-    <b:Month>octobre</b:Month>
-    <b:Day>12</b:Day>
-    <b:URL>https://analyticalanswersinc.com/importance-chemical-structure/</b:URL>
-    <b:RefOrder>3</b:RefOrder>
-  </b:Source>
-  <b:Source>
     <b:Tag>Wik21</b:Tag>
     <b:SourceType>InternetSite</b:SourceType>
     <b:Guid>{B59E6257-FBD8-464B-B3D1-BE697F9BA8F8}</b:Guid>
@@ -23564,7 +26539,7 @@
         <b:Corporate>Wikipédia</b:Corporate>
       </b:Author>
     </b:Author>
-    <b:RefOrder>8</b:RefOrder>
+    <b:RefOrder>9</b:RefOrder>
   </b:Source>
   <b:Source>
     <b:Tag>Rep21</b:Tag>
@@ -23599,13 +26574,31 @@
       </b:Author>
     </b:Author>
     <b:Publisher>Presses universitaires de Louvain,</b:Publisher>
-    <b:RefOrder>7</b:RefOrder>
+    <b:RefOrder>8</b:RefOrder>
+  </b:Source>
+  <b:Source>
+    <b:Tag>ana16</b:Tag>
+    <b:SourceType>InternetSite</b:SourceType>
+    <b:Guid>{D62480F3-51C0-40DB-BDE4-E5DA4A377B0D}</b:Guid>
+    <b:Title>The Importance of Chemical Structure</b:Title>
+    <b:Year>2016</b:Year>
+    <b:LCID>en-US</b:LCID>
+    <b:InternetSiteTitle>analytical answers</b:InternetSiteTitle>
+    <b:Month>octobre</b:Month>
+    <b:Day>12</b:Day>
+    <b:URL>https://analyticalanswersinc.com/importance-chemical-structure/</b:URL>
+    <b:Author>
+      <b:Author>
+        <b:Corporate>analytical answers</b:Corporate>
+      </b:Author>
+    </b:Author>
+    <b:RefOrder>3</b:RefOrder>
   </b:Source>
 </b:Sources>
 </file>
 
 <file path=customXml/itemProps1.xml><?xml version="1.0" encoding="utf-8"?>
-<ds:datastoreItem xmlns:ds="http://schemas.openxmlformats.org/officeDocument/2006/customXml" ds:itemID="{A9CE4D94-06EC-4A6E-843D-7132C3250865}">
+<ds:datastoreItem xmlns:ds="http://schemas.openxmlformats.org/officeDocument/2006/customXml" ds:itemID="{B02E8561-1494-401D-AD21-AA558DFB67D8}">
   <ds:schemaRefs>
     <ds:schemaRef ds:uri="http://schemas.openxmlformats.org/officeDocument/2006/bibliography"/>
   </ds:schemaRefs>
